--- a/template_male.docx
+++ b/template_male.docx
@@ -2239,9 +2239,9 @@
         <w:tblLook w:val="04A0" w:firstRow="1" w:lastRow="0" w:firstColumn="1" w:lastColumn="0" w:noHBand="0" w:noVBand="1"/>
       </w:tblPr>
       <w:tblGrid>
-        <w:gridCol w:w="4957"/>
-        <w:gridCol w:w="1584"/>
-        <w:gridCol w:w="2466"/>
+        <w:gridCol w:w="4531"/>
+        <w:gridCol w:w="2073"/>
+        <w:gridCol w:w="2409"/>
       </w:tblGrid>
       <w:tr>
         <w:tc>
@@ -2410,8 +2410,20 @@
                 <w:szCs w:val="20"/>
                 <w:lang w:val="en-US"/>
               </w:rPr>
-              <w:t>Math Fluency–Addition</w:t>
-            </w:r>
+              <w:t xml:space="preserve">Math </w:t>
+            </w:r>
+            <w:proofErr w:type="spellStart"/>
+            <w:r>
+              <w:rPr>
+                <w:rFonts w:ascii="Arial" w:eastAsia="Times New Roman" w:hAnsi="Arial" w:cs="Arial"/>
+                <w:bCs/>
+                <w:sz w:val="20"/>
+                <w:szCs w:val="20"/>
+                <w:lang w:val="en-US"/>
+              </w:rPr>
+              <w:t>FluencyAddition</w:t>
+            </w:r>
+            <w:proofErr w:type="spellEnd"/>
             <w:r>
               <w:rPr>
                 <w:rFonts w:ascii="Arial" w:eastAsia="Times New Roman" w:hAnsi="Arial" w:cs="Arial"/>
@@ -2461,8 +2473,20 @@
                 <w:szCs w:val="20"/>
                 <w:lang w:val="en-US"/>
               </w:rPr>
-              <w:t>Math Fluency–Addition</w:t>
-            </w:r>
+              <w:t xml:space="preserve">Math </w:t>
+            </w:r>
+            <w:proofErr w:type="spellStart"/>
+            <w:r>
+              <w:rPr>
+                <w:rFonts w:ascii="Arial" w:eastAsia="Times New Roman" w:hAnsi="Arial" w:cs="Arial"/>
+                <w:bCs/>
+                <w:sz w:val="20"/>
+                <w:szCs w:val="20"/>
+                <w:lang w:val="en-US"/>
+              </w:rPr>
+              <w:t>FluencyAddition</w:t>
+            </w:r>
+            <w:proofErr w:type="spellEnd"/>
             <w:r>
               <w:rPr>
                 <w:rFonts w:ascii="Arial" w:eastAsia="Times New Roman" w:hAnsi="Arial" w:cs="Arial"/>
@@ -2545,7 +2569,18 @@
                 <w:szCs w:val="20"/>
                 <w:lang w:val="en-US"/>
               </w:rPr>
-              <w:t>Math Fluency–</w:t>
+              <w:t xml:space="preserve">Math </w:t>
+            </w:r>
+            <w:proofErr w:type="spellStart"/>
+            <w:r>
+              <w:rPr>
+                <w:rFonts w:ascii="Arial" w:eastAsia="Times New Roman" w:hAnsi="Arial" w:cs="Arial"/>
+                <w:bCs/>
+                <w:sz w:val="20"/>
+                <w:szCs w:val="20"/>
+                <w:lang w:val="en-US"/>
+              </w:rPr>
+              <w:t>Fluency</w:t>
             </w:r>
             <w:r>
               <w:rPr>
@@ -2557,6 +2592,7 @@
               </w:rPr>
               <w:t>Subtraction</w:t>
             </w:r>
+            <w:proofErr w:type="spellEnd"/>
             <w:r>
               <w:rPr>
                 <w:rFonts w:ascii="Arial" w:eastAsia="Times New Roman" w:hAnsi="Arial" w:cs="Arial"/>
@@ -2606,7 +2642,18 @@
                 <w:szCs w:val="20"/>
                 <w:lang w:val="en-US"/>
               </w:rPr>
-              <w:t>Math Fluency–</w:t>
+              <w:t xml:space="preserve">Math </w:t>
+            </w:r>
+            <w:proofErr w:type="spellStart"/>
+            <w:r>
+              <w:rPr>
+                <w:rFonts w:ascii="Arial" w:eastAsia="Times New Roman" w:hAnsi="Arial" w:cs="Arial"/>
+                <w:bCs/>
+                <w:sz w:val="20"/>
+                <w:szCs w:val="20"/>
+                <w:lang w:val="en-US"/>
+              </w:rPr>
+              <w:t>Fluency</w:t>
             </w:r>
             <w:r>
               <w:rPr>
@@ -2618,6 +2665,7 @@
               </w:rPr>
               <w:t>Subtraction</w:t>
             </w:r>
+            <w:proofErr w:type="spellEnd"/>
             <w:r>
               <w:rPr>
                 <w:rFonts w:ascii="Arial" w:eastAsia="Times New Roman" w:hAnsi="Arial" w:cs="Arial"/>
@@ -2700,7 +2748,18 @@
                 <w:szCs w:val="20"/>
                 <w:lang w:val="en-US"/>
               </w:rPr>
-              <w:t>Math Fluency–</w:t>
+              <w:t xml:space="preserve">Math </w:t>
+            </w:r>
+            <w:proofErr w:type="spellStart"/>
+            <w:r>
+              <w:rPr>
+                <w:rFonts w:ascii="Arial" w:eastAsia="Times New Roman" w:hAnsi="Arial" w:cs="Arial"/>
+                <w:bCs/>
+                <w:sz w:val="20"/>
+                <w:szCs w:val="20"/>
+                <w:lang w:val="en-US"/>
+              </w:rPr>
+              <w:t>Fluency</w:t>
             </w:r>
             <w:r>
               <w:rPr>
@@ -2712,6 +2771,7 @@
               </w:rPr>
               <w:t>Multiplication</w:t>
             </w:r>
+            <w:proofErr w:type="spellEnd"/>
             <w:r>
               <w:rPr>
                 <w:rFonts w:ascii="Arial" w:eastAsia="Times New Roman" w:hAnsi="Arial" w:cs="Arial"/>
@@ -2761,7 +2821,18 @@
                 <w:szCs w:val="20"/>
                 <w:lang w:val="en-US"/>
               </w:rPr>
-              <w:t>Math Fluency–</w:t>
+              <w:t xml:space="preserve">Math </w:t>
+            </w:r>
+            <w:proofErr w:type="spellStart"/>
+            <w:r>
+              <w:rPr>
+                <w:rFonts w:ascii="Arial" w:eastAsia="Times New Roman" w:hAnsi="Arial" w:cs="Arial"/>
+                <w:bCs/>
+                <w:sz w:val="20"/>
+                <w:szCs w:val="20"/>
+                <w:lang w:val="en-US"/>
+              </w:rPr>
+              <w:t>Fluency</w:t>
             </w:r>
             <w:r>
               <w:rPr>
@@ -2773,6 +2844,7 @@
               </w:rPr>
               <w:t>Multiplication</w:t>
             </w:r>
+            <w:proofErr w:type="spellEnd"/>
             <w:r>
               <w:rPr>
                 <w:rFonts w:ascii="Arial" w:eastAsia="Times New Roman" w:hAnsi="Arial" w:cs="Arial"/>
@@ -3487,8 +3559,25 @@
           <w:rFonts w:ascii="Arial" w:eastAsia="Times New Roman" w:hAnsi="Arial" w:cs="Arial"/>
           <w:lang w:val="en-US"/>
         </w:rPr>
-        <w:t xml:space="preserve">{{Math Fluency–Addition </w:t>
-      </w:r>
+        <w:t xml:space="preserve">{{Math </w:t>
+      </w:r>
+      <w:proofErr w:type="spellStart"/>
+      <w:r>
+        <w:rPr>
+          <w:rFonts w:ascii="Arial" w:eastAsia="Times New Roman" w:hAnsi="Arial" w:cs="Arial"/>
+          <w:lang w:val="en-US"/>
+        </w:rPr>
+        <w:t>FluencyAddition</w:t>
+      </w:r>
+      <w:proofErr w:type="spellEnd"/>
+      <w:r>
+        <w:rPr>
+          <w:rFonts w:ascii="Arial" w:eastAsia="Times New Roman" w:hAnsi="Arial" w:cs="Arial"/>
+          <w:lang w:val="en-US"/>
+        </w:rPr>
+        <w:t xml:space="preserve"> </w:t>
+      </w:r>
+      <w:proofErr w:type="gramStart"/>
       <w:r>
         <w:rPr>
           <w:rFonts w:ascii="Arial" w:eastAsia="Times New Roman" w:hAnsi="Arial" w:cs="Arial"/>
@@ -3510,6 +3599,7 @@
         </w:rPr>
         <w:t>}}</w:t>
       </w:r>
+      <w:proofErr w:type="gramEnd"/>
       <w:r>
         <w:rPr>
           <w:rFonts w:ascii="Arial" w:eastAsia="Times New Roman" w:hAnsi="Arial" w:cs="Arial"/>
@@ -3522,8 +3612,25 @@
           <w:rFonts w:ascii="Arial" w:eastAsia="Times New Roman" w:hAnsi="Arial" w:cs="Arial"/>
           <w:lang w:val="en-US"/>
         </w:rPr>
-        <w:t xml:space="preserve">{{Math Fluency–Subtraction </w:t>
-      </w:r>
+        <w:t xml:space="preserve">{{Math </w:t>
+      </w:r>
+      <w:proofErr w:type="spellStart"/>
+      <w:r>
+        <w:rPr>
+          <w:rFonts w:ascii="Arial" w:eastAsia="Times New Roman" w:hAnsi="Arial" w:cs="Arial"/>
+          <w:lang w:val="en-US"/>
+        </w:rPr>
+        <w:t>FluencySubtraction</w:t>
+      </w:r>
+      <w:proofErr w:type="spellEnd"/>
+      <w:r>
+        <w:rPr>
+          <w:rFonts w:ascii="Arial" w:eastAsia="Times New Roman" w:hAnsi="Arial" w:cs="Arial"/>
+          <w:lang w:val="en-US"/>
+        </w:rPr>
+        <w:t xml:space="preserve"> </w:t>
+      </w:r>
+      <w:proofErr w:type="gramStart"/>
       <w:r>
         <w:rPr>
           <w:rFonts w:ascii="Arial" w:eastAsia="Times New Roman" w:hAnsi="Arial" w:cs="Arial"/>
@@ -3545,6 +3652,7 @@
         </w:rPr>
         <w:t>}}</w:t>
       </w:r>
+      <w:proofErr w:type="gramEnd"/>
       <w:r>
         <w:rPr>
           <w:rFonts w:ascii="Arial" w:eastAsia="Times New Roman" w:hAnsi="Arial" w:cs="Arial"/>
@@ -3565,8 +3673,25 @@
           <w:rFonts w:ascii="Arial" w:eastAsia="Times New Roman" w:hAnsi="Arial" w:cs="Arial"/>
           <w:lang w:val="en-US"/>
         </w:rPr>
-        <w:t xml:space="preserve">{{Math Fluency–Multiplication </w:t>
-      </w:r>
+        <w:t xml:space="preserve">{{Math </w:t>
+      </w:r>
+      <w:proofErr w:type="spellStart"/>
+      <w:r>
+        <w:rPr>
+          <w:rFonts w:ascii="Arial" w:eastAsia="Times New Roman" w:hAnsi="Arial" w:cs="Arial"/>
+          <w:lang w:val="en-US"/>
+        </w:rPr>
+        <w:t>FluencyMultiplication</w:t>
+      </w:r>
+      <w:proofErr w:type="spellEnd"/>
+      <w:r>
+        <w:rPr>
+          <w:rFonts w:ascii="Arial" w:eastAsia="Times New Roman" w:hAnsi="Arial" w:cs="Arial"/>
+          <w:lang w:val="en-US"/>
+        </w:rPr>
+        <w:t xml:space="preserve"> </w:t>
+      </w:r>
+      <w:proofErr w:type="gramStart"/>
       <w:r>
         <w:rPr>
           <w:rFonts w:ascii="Arial" w:eastAsia="Times New Roman" w:hAnsi="Arial" w:cs="Arial"/>
@@ -3588,6 +3713,7 @@
         </w:rPr>
         <w:t>}}</w:t>
       </w:r>
+      <w:proofErr w:type="gramEnd"/>
       <w:r>
         <w:rPr>
           <w:rFonts w:ascii="Arial" w:eastAsia="Times New Roman" w:hAnsi="Arial" w:cs="Arial"/>
@@ -3802,7 +3928,7 @@
       </w:tblPr>
       <w:tblGrid>
         <w:gridCol w:w="4957"/>
-        <w:gridCol w:w="1550"/>
+        <w:gridCol w:w="1439"/>
         <w:gridCol w:w="2466"/>
       </w:tblGrid>
       <w:tr>
@@ -4537,27 +4663,7 @@
                 <w:szCs w:val="20"/>
                 <w:lang w:val="en-US"/>
               </w:rPr>
-              <w:t>{{Essay Composition</w:t>
-            </w:r>
-            <w:r>
-              <w:rPr>
-                <w:rFonts w:ascii="Arial" w:eastAsia="Times New Roman" w:hAnsi="Arial" w:cs="Arial"/>
-                <w:b/>
-                <w:sz w:val="20"/>
-                <w:szCs w:val="20"/>
-                <w:lang w:val="en-US"/>
-              </w:rPr>
-              <w:t>3</w:t>
-            </w:r>
-            <w:r>
-              <w:rPr>
-                <w:rFonts w:ascii="Arial" w:eastAsia="Times New Roman" w:hAnsi="Arial" w:cs="Arial"/>
-                <w:b/>
-                <w:sz w:val="20"/>
-                <w:szCs w:val="20"/>
-                <w:lang w:val="en-US"/>
-              </w:rPr>
-              <w:t xml:space="preserve"> Percentile}}</w:t>
+              <w:t>{{Essay Composition Percentile}}</w:t>
             </w:r>
           </w:p>
         </w:tc>
@@ -4588,27 +4694,7 @@
                 <w:szCs w:val="20"/>
                 <w:lang w:val="en-US"/>
               </w:rPr>
-              <w:t>{{Essay Composition</w:t>
-            </w:r>
-            <w:r>
-              <w:rPr>
-                <w:rFonts w:ascii="Arial" w:eastAsia="Times New Roman" w:hAnsi="Arial" w:cs="Arial"/>
-                <w:b/>
-                <w:sz w:val="20"/>
-                <w:szCs w:val="20"/>
-                <w:lang w:val="en-US"/>
-              </w:rPr>
-              <w:t>3</w:t>
-            </w:r>
-            <w:r>
-              <w:rPr>
-                <w:rFonts w:ascii="Arial" w:eastAsia="Times New Roman" w:hAnsi="Arial" w:cs="Arial"/>
-                <w:b/>
-                <w:sz w:val="20"/>
-                <w:szCs w:val="20"/>
-                <w:lang w:val="en-US"/>
-              </w:rPr>
-              <w:t xml:space="preserve"> Classification}}</w:t>
+              <w:t>{{Essay Composition Classification}}</w:t>
             </w:r>
           </w:p>
         </w:tc>
@@ -4687,7 +4773,7 @@
                 <w:szCs w:val="20"/>
                 <w:lang w:val="en-US"/>
               </w:rPr>
-              <w:t>Written Expression2</w:t>
+              <w:t>Written Expression</w:t>
             </w:r>
             <w:r>
               <w:rPr>
@@ -4742,7 +4828,7 @@
                 <w:szCs w:val="20"/>
                 <w:lang w:val="en-US"/>
               </w:rPr>
-              <w:t>Written Expression2</w:t>
+              <w:t>Written Expression</w:t>
             </w:r>
             <w:r>
               <w:rPr>
@@ -5211,23 +5297,7 @@
           <w:bCs/>
           <w:lang w:val="en-US"/>
         </w:rPr>
-        <w:t>{{Essay Composition</w:t>
-      </w:r>
-      <w:r>
-        <w:rPr>
-          <w:rFonts w:ascii="Arial" w:eastAsia="Times New Roman" w:hAnsi="Arial" w:cs="Arial"/>
-          <w:bCs/>
-          <w:lang w:val="en-US"/>
-        </w:rPr>
-        <w:t>3</w:t>
-      </w:r>
-      <w:r>
-        <w:rPr>
-          <w:rFonts w:ascii="Arial" w:eastAsia="Times New Roman" w:hAnsi="Arial" w:cs="Arial"/>
-          <w:bCs/>
-          <w:lang w:val="en-US"/>
-        </w:rPr>
-        <w:t xml:space="preserve"> </w:t>
+        <w:t xml:space="preserve">{{Essay Composition </w:t>
       </w:r>
       <w:r>
         <w:rPr>
@@ -5303,7 +5373,7 @@
           <w:bCs/>
           <w:lang w:val="en-US"/>
         </w:rPr>
-        <w:t xml:space="preserve">{{Written Expression2 </w:t>
+        <w:t xml:space="preserve">{{Written Expression </w:t>
       </w:r>
       <w:r>
         <w:rPr>
@@ -5335,7 +5405,7 @@
           <w:bCs/>
           <w:lang w:val="en-US"/>
         </w:rPr>
-        <w:t xml:space="preserve">{{Written Expression2 </w:t>
+        <w:t xml:space="preserve">{{Written Expression </w:t>
       </w:r>
       <w:proofErr w:type="gramStart"/>
       <w:r>

--- a/template_male.docx
+++ b/template_male.docx
@@ -7297,12 +7297,16 @@
     <w:p>
       <w:pPr>
         <w:rPr>
+          <w:sz w:val="24"/>
+          <w:szCs w:val="24"/>
           <w:lang w:val="en-US"/>
         </w:rPr>
       </w:pPr>
       <w:r>
         <w:rPr>
           <w:rFonts w:ascii="Arial" w:eastAsia="Times New Roman" w:hAnsi="Arial" w:cs="Arial"/>
+          <w:sz w:val="24"/>
+          <w:szCs w:val="24"/>
           <w:lang w:val="en-US"/>
         </w:rPr>
         <w:t xml:space="preserve">Total achievement was </w:t>
@@ -7310,55 +7314,55 @@
       <w:r>
         <w:rPr>
           <w:rFonts w:ascii="Arial" w:eastAsia="Times New Roman" w:hAnsi="Arial" w:cs="Arial"/>
-          <w:lang w:val="en-US"/>
-        </w:rPr>
-        <w:t>{{</w:t>
-      </w:r>
-      <w:r>
-        <w:rPr>
-          <w:rFonts w:ascii="Arial" w:eastAsia="Times New Roman" w:hAnsi="Arial" w:cs="Arial"/>
-          <w:lang w:val="en-US"/>
-        </w:rPr>
-        <w:t>Total Achievement2</w:t>
-      </w:r>
-      <w:r>
-        <w:rPr>
-          <w:rFonts w:ascii="Arial" w:eastAsia="Times New Roman" w:hAnsi="Arial" w:cs="Arial"/>
+          <w:sz w:val="24"/>
+          <w:szCs w:val="24"/>
+          <w:lang w:val="en-US"/>
+        </w:rPr>
+        <w:t>{{Total Achievement Classification}}</w:t>
+      </w:r>
+      <w:r>
+        <w:rPr>
+          <w:rFonts w:ascii="Arial" w:eastAsia="Times New Roman" w:hAnsi="Arial" w:cs="Arial"/>
+          <w:sz w:val="24"/>
+          <w:szCs w:val="24"/>
+          <w:lang w:val="en-US"/>
+        </w:rPr>
+        <w:t xml:space="preserve"> and at the </w:t>
+      </w:r>
+      <w:r>
+        <w:rPr>
+          <w:rFonts w:ascii="Arial" w:eastAsia="Times New Roman" w:hAnsi="Arial" w:cs="Arial"/>
+          <w:sz w:val="24"/>
+          <w:szCs w:val="24"/>
+          <w:lang w:val="en-US"/>
+        </w:rPr>
+        <w:t>{{Total Achievement</w:t>
+      </w:r>
+      <w:r>
+        <w:rPr>
+          <w:rFonts w:ascii="Arial" w:eastAsia="Times New Roman" w:hAnsi="Arial" w:cs="Arial"/>
+          <w:sz w:val="24"/>
+          <w:szCs w:val="24"/>
           <w:lang w:val="en-US"/>
         </w:rPr>
         <w:t xml:space="preserve"> </w:t>
       </w:r>
-      <w:r>
-        <w:rPr>
-          <w:rFonts w:ascii="Arial" w:eastAsia="Times New Roman" w:hAnsi="Arial" w:cs="Arial"/>
-          <w:lang w:val="en-US"/>
-        </w:rPr>
-        <w:t>Classification}}</w:t>
-      </w:r>
-      <w:r>
-        <w:rPr>
-          <w:rFonts w:ascii="Arial" w:eastAsia="Times New Roman" w:hAnsi="Arial" w:cs="Arial"/>
-          <w:lang w:val="en-US"/>
-        </w:rPr>
-        <w:t xml:space="preserve"> and at the </w:t>
-      </w:r>
-      <w:r>
-        <w:rPr>
-          <w:rFonts w:ascii="Arial" w:eastAsia="Times New Roman" w:hAnsi="Arial" w:cs="Arial"/>
-          <w:lang w:val="en-US"/>
-        </w:rPr>
-        <w:t>{{</w:t>
-      </w:r>
-      <w:r>
-        <w:rPr>
-          <w:rFonts w:ascii="Arial" w:eastAsia="Times New Roman" w:hAnsi="Arial" w:cs="Arial"/>
-          <w:lang w:val="en-US"/>
-        </w:rPr>
-        <w:t>Total Achievement2</w:t>
-      </w:r>
-      <w:r>
-        <w:rPr>
-          <w:rFonts w:ascii="Arial" w:eastAsia="Times New Roman" w:hAnsi="Arial" w:cs="Arial"/>
+      <w:proofErr w:type="gramStart"/>
+      <w:r>
+        <w:rPr>
+          <w:rFonts w:ascii="Arial" w:eastAsia="Times New Roman" w:hAnsi="Arial" w:cs="Arial"/>
+          <w:sz w:val="24"/>
+          <w:szCs w:val="24"/>
+          <w:lang w:val="en-US"/>
+        </w:rPr>
+        <w:t>Percentile*}}</w:t>
+      </w:r>
+      <w:proofErr w:type="gramEnd"/>
+      <w:r>
+        <w:rPr>
+          <w:rFonts w:ascii="Arial" w:eastAsia="Times New Roman" w:hAnsi="Arial" w:cs="Arial"/>
+          <w:sz w:val="24"/>
+          <w:szCs w:val="24"/>
           <w:lang w:val="en-US"/>
         </w:rPr>
         <w:t xml:space="preserve"> </w:t>
@@ -7366,13 +7370,8 @@
       <w:r>
         <w:rPr>
           <w:rFonts w:ascii="Arial" w:eastAsia="Times New Roman" w:hAnsi="Arial" w:cs="Arial"/>
-          <w:lang w:val="en-US"/>
-        </w:rPr>
-        <w:t xml:space="preserve">Percentile*}} </w:t>
-      </w:r>
-      <w:r>
-        <w:rPr>
-          <w:rFonts w:ascii="Arial" w:eastAsia="Times New Roman" w:hAnsi="Arial" w:cs="Arial"/>
+          <w:sz w:val="24"/>
+          <w:szCs w:val="24"/>
           <w:lang w:val="en-US"/>
         </w:rPr>
         <w:t>percentile. Overall,  John’s achievement skills were</w:t>

--- a/template_male.docx
+++ b/template_male.docx
@@ -17813,25 +17813,7 @@
                 <w:szCs w:val="20"/>
                 <w:lang w:val="en-GB"/>
               </w:rPr>
-              <w:t xml:space="preserve">{{Lists </w:t>
-            </w:r>
-            <w:r>
-              <w:rPr>
-                <w:rFonts w:ascii="Arial" w:hAnsi="Arial" w:cs="Arial"/>
-                <w:sz w:val="20"/>
-                <w:szCs w:val="20"/>
-                <w:lang w:val="en-GB"/>
-              </w:rPr>
-              <w:t>Classification</w:t>
-            </w:r>
-            <w:r>
-              <w:rPr>
-                <w:rFonts w:ascii="Arial" w:hAnsi="Arial" w:cs="Arial"/>
-                <w:sz w:val="20"/>
-                <w:szCs w:val="20"/>
-                <w:lang w:val="en-GB"/>
-              </w:rPr>
-              <w:t>}}</w:t>
+              <w:t>{{Lists Classification}}</w:t>
             </w:r>
           </w:p>
         </w:tc>
@@ -18260,25 +18242,7 @@
                 <w:szCs w:val="20"/>
                 <w:lang w:val="en-GB"/>
               </w:rPr>
-              <w:t xml:space="preserve">{{Instructions Delayed </w:t>
-            </w:r>
-            <w:r>
-              <w:rPr>
-                <w:rFonts w:ascii="Arial" w:hAnsi="Arial" w:cs="Arial"/>
-                <w:sz w:val="20"/>
-                <w:szCs w:val="20"/>
-                <w:lang w:val="en-GB"/>
-              </w:rPr>
-              <w:t>Classification</w:t>
-            </w:r>
-            <w:r>
-              <w:rPr>
-                <w:rFonts w:ascii="Arial" w:hAnsi="Arial" w:cs="Arial"/>
-                <w:sz w:val="20"/>
-                <w:szCs w:val="20"/>
-                <w:lang w:val="en-GB"/>
-              </w:rPr>
-              <w:t>}}</w:t>
+              <w:t>{{Instructions Delayed Classification}}</w:t>
             </w:r>
           </w:p>
         </w:tc>
@@ -18436,29 +18400,7 @@
                 <w:szCs w:val="20"/>
                 <w:lang w:val="en-GB"/>
               </w:rPr>
-              <w:t xml:space="preserve">{{Visual Memory Index </w:t>
-            </w:r>
-            <w:r>
-              <w:rPr>
-                <w:rFonts w:ascii="Arial" w:hAnsi="Arial" w:cs="Arial"/>
-                <w:b/>
-                <w:bCs/>
-                <w:sz w:val="20"/>
-                <w:szCs w:val="20"/>
-                <w:lang w:val="en-GB"/>
-              </w:rPr>
-              <w:t>Classification</w:t>
-            </w:r>
-            <w:r>
-              <w:rPr>
-                <w:rFonts w:ascii="Arial" w:hAnsi="Arial" w:cs="Arial"/>
-                <w:b/>
-                <w:bCs/>
-                <w:sz w:val="20"/>
-                <w:szCs w:val="20"/>
-                <w:lang w:val="en-GB"/>
-              </w:rPr>
-              <w:t>}}</w:t>
+              <w:t>{{Visual Memory Index Classification}}</w:t>
             </w:r>
           </w:p>
         </w:tc>
@@ -18745,25 +18687,7 @@
                 <w:szCs w:val="20"/>
                 <w:lang w:val="en-GB"/>
               </w:rPr>
-              <w:t xml:space="preserve">{{Places </w:t>
-            </w:r>
-            <w:r>
-              <w:rPr>
-                <w:rFonts w:ascii="Arial" w:hAnsi="Arial" w:cs="Arial"/>
-                <w:sz w:val="20"/>
-                <w:szCs w:val="20"/>
-                <w:lang w:val="en-GB"/>
-              </w:rPr>
-              <w:t>Classification</w:t>
-            </w:r>
-            <w:r>
-              <w:rPr>
-                <w:rFonts w:ascii="Arial" w:hAnsi="Arial" w:cs="Arial"/>
-                <w:sz w:val="20"/>
-                <w:szCs w:val="20"/>
-                <w:lang w:val="en-GB"/>
-              </w:rPr>
-              <w:t>}}</w:t>
+              <w:t>{{Places Classification}}</w:t>
             </w:r>
           </w:p>
         </w:tc>
@@ -18869,25 +18793,7 @@
                 <w:szCs w:val="20"/>
                 <w:lang w:val="en-GB"/>
               </w:rPr>
-              <w:t xml:space="preserve">{{Objects </w:t>
-            </w:r>
-            <w:r>
-              <w:rPr>
-                <w:rFonts w:ascii="Arial" w:hAnsi="Arial" w:cs="Arial"/>
-                <w:sz w:val="20"/>
-                <w:szCs w:val="20"/>
-                <w:lang w:val="en-GB"/>
-              </w:rPr>
-              <w:t xml:space="preserve">Delayed </w:t>
-            </w:r>
-            <w:r>
-              <w:rPr>
-                <w:rFonts w:ascii="Arial" w:hAnsi="Arial" w:cs="Arial"/>
-                <w:sz w:val="20"/>
-                <w:szCs w:val="20"/>
-                <w:lang w:val="en-GB"/>
-              </w:rPr>
-              <w:t>Percentile}}</w:t>
+              <w:t>{{Objects Delayed Percentile}}</w:t>
             </w:r>
           </w:p>
         </w:tc>
@@ -18923,25 +18829,7 @@
                 <w:szCs w:val="20"/>
                 <w:lang w:val="en-GB"/>
               </w:rPr>
-              <w:t>{{Objects</w:t>
-            </w:r>
-            <w:r>
-              <w:rPr>
-                <w:rFonts w:ascii="Arial" w:hAnsi="Arial" w:cs="Arial"/>
-                <w:sz w:val="20"/>
-                <w:szCs w:val="20"/>
-                <w:lang w:val="en-GB"/>
-              </w:rPr>
-              <w:t xml:space="preserve"> </w:t>
-            </w:r>
-            <w:r>
-              <w:rPr>
-                <w:rFonts w:ascii="Arial" w:hAnsi="Arial" w:cs="Arial"/>
-                <w:sz w:val="20"/>
-                <w:szCs w:val="20"/>
-                <w:lang w:val="en-GB"/>
-              </w:rPr>
-              <w:t>Delayed Classification}}</w:t>
+              <w:t>{{Objects Delayed Classification}}</w:t>
             </w:r>
           </w:p>
         </w:tc>
@@ -19047,25 +18935,7 @@
                 <w:szCs w:val="20"/>
                 <w:lang w:val="en-GB"/>
               </w:rPr>
-              <w:t>{{Places Delayed</w:t>
-            </w:r>
-            <w:r>
-              <w:rPr>
-                <w:rFonts w:ascii="Arial" w:hAnsi="Arial" w:cs="Arial"/>
-                <w:sz w:val="20"/>
-                <w:szCs w:val="20"/>
-                <w:lang w:val="en-GB"/>
-              </w:rPr>
-              <w:t xml:space="preserve"> </w:t>
-            </w:r>
-            <w:r>
-              <w:rPr>
-                <w:rFonts w:ascii="Arial" w:hAnsi="Arial" w:cs="Arial"/>
-                <w:sz w:val="20"/>
-                <w:szCs w:val="20"/>
-                <w:lang w:val="en-GB"/>
-              </w:rPr>
-              <w:t>Percentile}}</w:t>
+              <w:t>{{Places Delayed Percentile}}</w:t>
             </w:r>
           </w:p>
         </w:tc>
@@ -19101,25 +18971,7 @@
                 <w:szCs w:val="20"/>
                 <w:lang w:val="en-GB"/>
               </w:rPr>
-              <w:t>{{Places Delayed</w:t>
-            </w:r>
-            <w:r>
-              <w:rPr>
-                <w:rFonts w:ascii="Arial" w:hAnsi="Arial" w:cs="Arial"/>
-                <w:sz w:val="20"/>
-                <w:szCs w:val="20"/>
-                <w:lang w:val="en-GB"/>
-              </w:rPr>
-              <w:t xml:space="preserve"> </w:t>
-            </w:r>
-            <w:r>
-              <w:rPr>
-                <w:rFonts w:ascii="Arial" w:hAnsi="Arial" w:cs="Arial"/>
-                <w:sz w:val="20"/>
-                <w:szCs w:val="20"/>
-                <w:lang w:val="en-GB"/>
-              </w:rPr>
-              <w:t>Classification}}</w:t>
+              <w:t>{{Places Delayed Classification}}</w:t>
             </w:r>
           </w:p>
         </w:tc>
@@ -19276,29 +19128,7 @@
                 <w:szCs w:val="20"/>
                 <w:lang w:val="en-GB"/>
               </w:rPr>
-              <w:t xml:space="preserve">{{Immediate Memory Index </w:t>
-            </w:r>
-            <w:r>
-              <w:rPr>
-                <w:rFonts w:ascii="Arial" w:hAnsi="Arial" w:cs="Arial"/>
-                <w:b/>
-                <w:bCs/>
-                <w:sz w:val="20"/>
-                <w:szCs w:val="20"/>
-                <w:lang w:val="en-GB"/>
-              </w:rPr>
-              <w:t>Classification</w:t>
-            </w:r>
-            <w:r>
-              <w:rPr>
-                <w:rFonts w:ascii="Arial" w:hAnsi="Arial" w:cs="Arial"/>
-                <w:b/>
-                <w:bCs/>
-                <w:sz w:val="20"/>
-                <w:szCs w:val="20"/>
-                <w:lang w:val="en-GB"/>
-              </w:rPr>
-              <w:t>}}</w:t>
+              <w:t>{{Immediate Memory Index Classification}}</w:t>
             </w:r>
           </w:p>
         </w:tc>
@@ -19872,25 +19702,7 @@
                 <w:szCs w:val="20"/>
                 <w:lang w:val="en-GB"/>
               </w:rPr>
-              <w:t xml:space="preserve">{{Places </w:t>
-            </w:r>
-            <w:r>
-              <w:rPr>
-                <w:rFonts w:ascii="Arial" w:hAnsi="Arial" w:cs="Arial"/>
-                <w:sz w:val="20"/>
-                <w:szCs w:val="20"/>
-                <w:lang w:val="en-GB"/>
-              </w:rPr>
-              <w:t>Classification</w:t>
-            </w:r>
-            <w:r>
-              <w:rPr>
-                <w:rFonts w:ascii="Arial" w:hAnsi="Arial" w:cs="Arial"/>
-                <w:sz w:val="20"/>
-                <w:szCs w:val="20"/>
-                <w:lang w:val="en-GB"/>
-              </w:rPr>
-              <w:t>}}</w:t>
+              <w:t>{{Places Classification}}</w:t>
             </w:r>
           </w:p>
         </w:tc>
@@ -20048,29 +19860,7 @@
                 <w:szCs w:val="20"/>
                 <w:lang w:val="en-GB"/>
               </w:rPr>
-              <w:t xml:space="preserve">{{Delayed Memory Index </w:t>
-            </w:r>
-            <w:r>
-              <w:rPr>
-                <w:rFonts w:ascii="Arial" w:hAnsi="Arial" w:cs="Arial"/>
-                <w:b/>
-                <w:bCs/>
-                <w:sz w:val="20"/>
-                <w:szCs w:val="20"/>
-                <w:lang w:val="en-GB"/>
-              </w:rPr>
-              <w:t>Classification</w:t>
-            </w:r>
-            <w:r>
-              <w:rPr>
-                <w:rFonts w:ascii="Arial" w:hAnsi="Arial" w:cs="Arial"/>
-                <w:b/>
-                <w:bCs/>
-                <w:sz w:val="20"/>
-                <w:szCs w:val="20"/>
-                <w:lang w:val="en-GB"/>
-              </w:rPr>
-              <w:t>}}</w:t>
+              <w:t>{{Delayed Memory Index Classification}}</w:t>
             </w:r>
           </w:p>
         </w:tc>
@@ -20965,25 +20755,7 @@
                 <w:szCs w:val="20"/>
                 <w:lang w:val="en-GB"/>
               </w:rPr>
-              <w:t xml:space="preserve">{{Lists Recognition </w:t>
-            </w:r>
-            <w:r>
-              <w:rPr>
-                <w:rFonts w:ascii="Arial" w:hAnsi="Arial" w:cs="Arial"/>
-                <w:sz w:val="20"/>
-                <w:szCs w:val="20"/>
-                <w:lang w:val="en-GB"/>
-              </w:rPr>
-              <w:t>Classification</w:t>
-            </w:r>
-            <w:r>
-              <w:rPr>
-                <w:rFonts w:ascii="Arial" w:hAnsi="Arial" w:cs="Arial"/>
-                <w:sz w:val="20"/>
-                <w:szCs w:val="20"/>
-                <w:lang w:val="en-GB"/>
-              </w:rPr>
-              <w:t>}}</w:t>
+              <w:t>{{Lists Recognition Classification}}</w:t>
             </w:r>
           </w:p>
         </w:tc>
@@ -21090,25 +20862,7 @@
                 <w:szCs w:val="20"/>
                 <w:lang w:val="en-GB"/>
               </w:rPr>
-              <w:t>{{</w:t>
-            </w:r>
-            <w:r>
-              <w:rPr>
-                <w:rFonts w:ascii="Arial" w:hAnsi="Arial" w:cs="Arial"/>
-                <w:sz w:val="20"/>
-                <w:szCs w:val="20"/>
-                <w:lang w:val="en-GB"/>
-              </w:rPr>
-              <w:t>Instructions</w:t>
-            </w:r>
-            <w:r>
-              <w:rPr>
-                <w:rFonts w:ascii="Arial" w:hAnsi="Arial" w:cs="Arial"/>
-                <w:sz w:val="20"/>
-                <w:szCs w:val="20"/>
-                <w:lang w:val="en-GB"/>
-              </w:rPr>
-              <w:t xml:space="preserve"> Recognition Percentile}}</w:t>
+              <w:t>{{Instructions Recognition Percentile}}</w:t>
             </w:r>
           </w:p>
         </w:tc>
@@ -21299,29 +21053,7 @@
                 <w:szCs w:val="20"/>
                 <w:lang w:val="en-GB"/>
               </w:rPr>
-              <w:t xml:space="preserve">{{Total Memory Index </w:t>
-            </w:r>
-            <w:r>
-              <w:rPr>
-                <w:rFonts w:ascii="Arial" w:hAnsi="Arial" w:cs="Arial"/>
-                <w:b/>
-                <w:bCs/>
-                <w:sz w:val="20"/>
-                <w:szCs w:val="20"/>
-                <w:lang w:val="en-GB"/>
-              </w:rPr>
-              <w:t>Classification</w:t>
-            </w:r>
-            <w:r>
-              <w:rPr>
-                <w:rFonts w:ascii="Arial" w:hAnsi="Arial" w:cs="Arial"/>
-                <w:b/>
-                <w:bCs/>
-                <w:sz w:val="20"/>
-                <w:szCs w:val="20"/>
-                <w:lang w:val="en-GB"/>
-              </w:rPr>
-              <w:t>}}</w:t>
+              <w:t>{{Total Memory Index Classification}}</w:t>
             </w:r>
           </w:p>
         </w:tc>
@@ -22643,15 +22375,7 @@
           <w:bCs/>
           <w:lang w:val="en-US"/>
         </w:rPr>
-        <w:t>Percentile*</w:t>
-      </w:r>
-      <w:r>
-        <w:rPr>
-          <w:rFonts w:ascii="Arial" w:eastAsia="Times New Roman" w:hAnsi="Arial" w:cs="Arial"/>
-          <w:bCs/>
-          <w:lang w:val="en-US"/>
-        </w:rPr>
-        <w:t>}}</w:t>
+        <w:t>Percentile*}}</w:t>
       </w:r>
       <w:proofErr w:type="gramEnd"/>
       <w:r>
@@ -23386,6 +23110,15 @@
                 <w:lang w:val="en-GB"/>
               </w:rPr>
             </w:pPr>
+            <w:r>
+              <w:rPr>
+                <w:rFonts w:ascii="Arial" w:hAnsi="Arial" w:cs="Arial"/>
+                <w:sz w:val="20"/>
+                <w:szCs w:val="20"/>
+                <w:lang w:val="en-GB"/>
+              </w:rPr>
+              <w:t>{{VMI Percentile}}</w:t>
+            </w:r>
           </w:p>
         </w:tc>
       </w:tr>
@@ -23493,6 +23226,15 @@
                 <w:lang w:val="en-GB"/>
               </w:rPr>
             </w:pPr>
+            <w:r>
+              <w:rPr>
+                <w:rFonts w:ascii="Arial" w:hAnsi="Arial" w:cs="Arial"/>
+                <w:sz w:val="20"/>
+                <w:szCs w:val="20"/>
+                <w:lang w:val="en-GB"/>
+              </w:rPr>
+              <w:t>{{VP Percentile}}</w:t>
+            </w:r>
           </w:p>
         </w:tc>
       </w:tr>
@@ -23600,6 +23342,15 @@
                 <w:lang w:val="en-GB"/>
               </w:rPr>
             </w:pPr>
+            <w:r>
+              <w:rPr>
+                <w:rFonts w:ascii="Arial" w:hAnsi="Arial" w:cs="Arial"/>
+                <w:sz w:val="20"/>
+                <w:szCs w:val="20"/>
+                <w:lang w:val="en-GB"/>
+              </w:rPr>
+              <w:t>{{MC Percentile}}</w:t>
+            </w:r>
           </w:p>
         </w:tc>
       </w:tr>
@@ -23700,7 +23451,14 @@
           <w:iCs/>
         </w:rPr>
       </w:pPr>
-      <w:r>
+    </w:p>
+    <w:p>
+      <w:pPr>
+        <w:pStyle w:val="Default"/>
+        <w:tabs>
+          <w:tab w:val="left" w:pos="4536"/>
+        </w:tabs>
+        <w:jc w:val="both"/>
         <w:rPr>
           <w:rFonts w:ascii="Arial" w:hAnsi="Arial" w:cs="Arial"/>
           <w:b/>
@@ -23708,6 +23466,31 @@
           <w:i/>
           <w:iCs/>
         </w:rPr>
+      </w:pPr>
+    </w:p>
+    <w:p>
+      <w:pPr>
+        <w:pStyle w:val="Default"/>
+        <w:tabs>
+          <w:tab w:val="left" w:pos="4536"/>
+        </w:tabs>
+        <w:jc w:val="both"/>
+        <w:rPr>
+          <w:rFonts w:ascii="Arial" w:hAnsi="Arial" w:cs="Arial"/>
+          <w:b/>
+          <w:bCs/>
+          <w:i/>
+          <w:iCs/>
+        </w:rPr>
+      </w:pPr>
+      <w:r>
+        <w:rPr>
+          <w:rFonts w:ascii="Arial" w:hAnsi="Arial" w:cs="Arial"/>
+          <w:b/>
+          <w:bCs/>
+          <w:i/>
+          <w:iCs/>
+        </w:rPr>
         <w:t>It should be noted that the VP and MC tasks are timed, while the VMI task is not. As a result, respondents sometimes rush through the latter two tasks and are more careful during the first. This should be considered when evaluating results.</w:t>
       </w:r>
     </w:p>
@@ -23750,22 +23533,86 @@
           <w:rFonts w:ascii="Arial" w:eastAsia="Times New Roman" w:hAnsi="Arial" w:cs="Arial"/>
           <w:lang w:val="en-US"/>
         </w:rPr>
-        <w:t>had to copy various types of geometric designs that he saw with paper and pen (VMI). On each of the three tasks, there were 30 items to complete.  His overall performance (VMI) on this test was in the Low Average range at the 23</w:t>
-      </w:r>
-      <w:r>
-        <w:rPr>
-          <w:rFonts w:ascii="Arial" w:eastAsia="Times New Roman" w:hAnsi="Arial" w:cs="Arial"/>
-          <w:vertAlign w:val="superscript"/>
-          <w:lang w:val="en-US"/>
-        </w:rPr>
-        <w:t>rd</w:t>
-      </w:r>
-      <w:r>
-        <w:rPr>
-          <w:rFonts w:ascii="Arial" w:eastAsia="Times New Roman" w:hAnsi="Arial" w:cs="Arial"/>
-          <w:lang w:val="en-US"/>
-        </w:rPr>
-        <w:t xml:space="preserve"> percentile. </w:t>
+        <w:t xml:space="preserve">had to copy various types of geometric designs that he saw with paper and pen (VMI). On each of the three tasks, there were 30 items to complete.  His overall performance (VMI) on this test was in the </w:t>
+      </w:r>
+      <w:r>
+        <w:rPr>
+          <w:rFonts w:ascii="Arial" w:eastAsia="Times New Roman" w:hAnsi="Arial" w:cs="Arial"/>
+          <w:lang w:val="en-GB"/>
+        </w:rPr>
+        <w:t xml:space="preserve">{{VMI </w:t>
+      </w:r>
+      <w:r>
+        <w:rPr>
+          <w:rFonts w:ascii="Arial" w:eastAsia="Times New Roman" w:hAnsi="Arial" w:cs="Arial"/>
+          <w:lang w:val="en-GB"/>
+        </w:rPr>
+        <w:t>Classification</w:t>
+      </w:r>
+      <w:r>
+        <w:rPr>
+          <w:rFonts w:ascii="Arial" w:eastAsia="Times New Roman" w:hAnsi="Arial" w:cs="Arial"/>
+          <w:lang w:val="en-GB"/>
+        </w:rPr>
+        <w:t>}}</w:t>
+      </w:r>
+      <w:r>
+        <w:rPr>
+          <w:rFonts w:ascii="Arial" w:eastAsia="Times New Roman" w:hAnsi="Arial" w:cs="Arial"/>
+          <w:lang w:val="en-GB"/>
+        </w:rPr>
+        <w:t xml:space="preserve"> </w:t>
+      </w:r>
+      <w:r>
+        <w:rPr>
+          <w:rFonts w:ascii="Arial" w:eastAsia="Times New Roman" w:hAnsi="Arial" w:cs="Arial"/>
+          <w:lang w:val="en-US"/>
+        </w:rPr>
+        <w:t xml:space="preserve">range at the </w:t>
+      </w:r>
+      <w:r>
+        <w:rPr>
+          <w:rFonts w:ascii="Arial" w:eastAsia="Times New Roman" w:hAnsi="Arial" w:cs="Arial"/>
+          <w:lang w:val="en-GB"/>
+        </w:rPr>
+        <w:t xml:space="preserve">{{VMI </w:t>
+      </w:r>
+      <w:proofErr w:type="gramStart"/>
+      <w:r>
+        <w:rPr>
+          <w:rFonts w:ascii="Arial" w:eastAsia="Times New Roman" w:hAnsi="Arial" w:cs="Arial"/>
+          <w:lang w:val="en-GB"/>
+        </w:rPr>
+        <w:t>Percentile</w:t>
+      </w:r>
+      <w:r>
+        <w:rPr>
+          <w:rFonts w:ascii="Arial" w:eastAsia="Times New Roman" w:hAnsi="Arial" w:cs="Arial"/>
+          <w:lang w:val="en-GB"/>
+        </w:rPr>
+        <w:t>*</w:t>
+      </w:r>
+      <w:r>
+        <w:rPr>
+          <w:rFonts w:ascii="Arial" w:eastAsia="Times New Roman" w:hAnsi="Arial" w:cs="Arial"/>
+          <w:lang w:val="en-GB"/>
+        </w:rPr>
+        <w:t>}}</w:t>
+      </w:r>
+      <w:proofErr w:type="gramEnd"/>
+      <w:r>
+        <w:rPr>
+          <w:rFonts w:ascii="Arial" w:eastAsia="Times New Roman" w:hAnsi="Arial" w:cs="Arial"/>
+          <w:lang w:val="en-GB"/>
+        </w:rPr>
+        <w:t xml:space="preserve"> </w:t>
+      </w:r>
+      <w:r>
+        <w:rPr>
+          <w:rFonts w:ascii="Arial" w:eastAsia="Times New Roman" w:hAnsi="Arial" w:cs="Arial"/>
+          <w:lang w:val="en-US"/>
+        </w:rPr>
+        <w:t xml:space="preserve">percentile. </w:t>
       </w:r>
     </w:p>
     <w:p>
@@ -23798,22 +23645,100 @@
           <w:rFonts w:ascii="Arial" w:eastAsia="Times New Roman" w:hAnsi="Arial" w:cs="Arial"/>
           <w:lang w:val="en-US"/>
         </w:rPr>
-        <w:t>Performance on a subsequent subtest where he had to examine a target shape and then decide which from a group was the same as the target within a 3-minute time limit (VP) was in the Average range at the 42</w:t>
-      </w:r>
-      <w:r>
-        <w:rPr>
-          <w:rFonts w:ascii="Arial" w:eastAsia="Times New Roman" w:hAnsi="Arial" w:cs="Arial"/>
-          <w:vertAlign w:val="superscript"/>
-          <w:lang w:val="en-US"/>
-        </w:rPr>
-        <w:t>nd</w:t>
-      </w:r>
-      <w:r>
-        <w:rPr>
-          <w:rFonts w:ascii="Arial" w:eastAsia="Times New Roman" w:hAnsi="Arial" w:cs="Arial"/>
-          <w:lang w:val="en-US"/>
-        </w:rPr>
-        <w:t xml:space="preserve"> percentile. He completed all of the items in ** minutes. </w:t>
+        <w:t xml:space="preserve">Performance on a subsequent subtest where he had to examine a target shape and then decide which from a group was the same as the target within a 3-minute time limit (VP) was in the </w:t>
+      </w:r>
+      <w:r>
+        <w:rPr>
+          <w:rFonts w:ascii="Arial" w:eastAsia="Times New Roman" w:hAnsi="Arial" w:cs="Arial"/>
+          <w:lang w:val="en-US"/>
+        </w:rPr>
+        <w:t>{{</w:t>
+      </w:r>
+      <w:r>
+        <w:rPr>
+          <w:rFonts w:ascii="Arial" w:eastAsia="Times New Roman" w:hAnsi="Arial" w:cs="Arial"/>
+          <w:lang w:val="en-US"/>
+        </w:rPr>
+        <w:t>VP</w:t>
+      </w:r>
+      <w:r>
+        <w:rPr>
+          <w:rFonts w:ascii="Arial" w:eastAsia="Times New Roman" w:hAnsi="Arial" w:cs="Arial"/>
+          <w:lang w:val="en-US"/>
+        </w:rPr>
+        <w:t xml:space="preserve"> </w:t>
+      </w:r>
+      <w:r>
+        <w:rPr>
+          <w:rFonts w:ascii="Arial" w:eastAsia="Times New Roman" w:hAnsi="Arial" w:cs="Arial"/>
+          <w:lang w:val="en-US"/>
+        </w:rPr>
+        <w:t>Classification</w:t>
+      </w:r>
+      <w:r>
+        <w:rPr>
+          <w:rFonts w:ascii="Arial" w:eastAsia="Times New Roman" w:hAnsi="Arial" w:cs="Arial"/>
+          <w:lang w:val="en-US"/>
+        </w:rPr>
+        <w:t>}}</w:t>
+      </w:r>
+      <w:r>
+        <w:rPr>
+          <w:rFonts w:ascii="Arial" w:eastAsia="Times New Roman" w:hAnsi="Arial" w:cs="Arial"/>
+          <w:lang w:val="en-US"/>
+        </w:rPr>
+        <w:t xml:space="preserve"> </w:t>
+      </w:r>
+      <w:r>
+        <w:rPr>
+          <w:rFonts w:ascii="Arial" w:eastAsia="Times New Roman" w:hAnsi="Arial" w:cs="Arial"/>
+          <w:lang w:val="en-US"/>
+        </w:rPr>
+        <w:t xml:space="preserve">range at the </w:t>
+      </w:r>
+      <w:r>
+        <w:rPr>
+          <w:rFonts w:ascii="Arial" w:eastAsia="Times New Roman" w:hAnsi="Arial" w:cs="Arial"/>
+          <w:lang w:val="en-US"/>
+        </w:rPr>
+        <w:t xml:space="preserve">{{VP </w:t>
+      </w:r>
+      <w:proofErr w:type="gramStart"/>
+      <w:r>
+        <w:rPr>
+          <w:rFonts w:ascii="Arial" w:eastAsia="Times New Roman" w:hAnsi="Arial" w:cs="Arial"/>
+          <w:lang w:val="en-US"/>
+        </w:rPr>
+        <w:t>Percentile</w:t>
+      </w:r>
+      <w:r>
+        <w:rPr>
+          <w:rFonts w:ascii="Arial" w:eastAsia="Times New Roman" w:hAnsi="Arial" w:cs="Arial"/>
+          <w:lang w:val="en-US"/>
+        </w:rPr>
+        <w:t>*</w:t>
+      </w:r>
+      <w:r>
+        <w:rPr>
+          <w:rFonts w:ascii="Arial" w:eastAsia="Times New Roman" w:hAnsi="Arial" w:cs="Arial"/>
+          <w:lang w:val="en-US"/>
+        </w:rPr>
+        <w:t>}}</w:t>
+      </w:r>
+      <w:proofErr w:type="gramEnd"/>
+      <w:r>
+        <w:rPr>
+          <w:rFonts w:ascii="Arial" w:eastAsia="Times New Roman" w:hAnsi="Arial" w:cs="Arial"/>
+          <w:lang w:val="en-US"/>
+        </w:rPr>
+        <w:t xml:space="preserve"> </w:t>
+      </w:r>
+      <w:r>
+        <w:rPr>
+          <w:rFonts w:ascii="Arial" w:eastAsia="Times New Roman" w:hAnsi="Arial" w:cs="Arial"/>
+          <w:lang w:val="en-US"/>
+        </w:rPr>
+        <w:t xml:space="preserve">percentile. He completed all of the items in ** minutes. </w:t>
       </w:r>
     </w:p>
     <w:p>
@@ -23846,22 +23771,86 @@
           <w:rFonts w:ascii="Arial" w:eastAsia="Times New Roman" w:hAnsi="Arial" w:cs="Arial"/>
           <w:lang w:val="en-US"/>
         </w:rPr>
-        <w:t>His ability to copy figures of progressively smaller sizes while staying within the lines within a five-minute time limit (MC) was Extremely Low and at the 1</w:t>
-      </w:r>
-      <w:r>
-        <w:rPr>
-          <w:rFonts w:ascii="Arial" w:eastAsia="Times New Roman" w:hAnsi="Arial" w:cs="Arial"/>
-          <w:vertAlign w:val="superscript"/>
-          <w:lang w:val="en-US"/>
-        </w:rPr>
-        <w:t>st</w:t>
-      </w:r>
-      <w:r>
-        <w:rPr>
-          <w:rFonts w:ascii="Arial" w:eastAsia="Times New Roman" w:hAnsi="Arial" w:cs="Arial"/>
-          <w:lang w:val="en-US"/>
-        </w:rPr>
-        <w:t xml:space="preserve"> percentile. He completed all of the items in ** minutes.</w:t>
+        <w:t xml:space="preserve">His ability to copy figures of progressively smaller sizes while staying within the lines within a five-minute time limit (MC) was </w:t>
+      </w:r>
+      <w:r>
+        <w:rPr>
+          <w:rFonts w:ascii="Arial" w:eastAsia="Times New Roman" w:hAnsi="Arial" w:cs="Arial"/>
+          <w:lang w:val="en-US"/>
+        </w:rPr>
+        <w:t xml:space="preserve">{{MC </w:t>
+      </w:r>
+      <w:r>
+        <w:rPr>
+          <w:rFonts w:ascii="Arial" w:eastAsia="Times New Roman" w:hAnsi="Arial" w:cs="Arial"/>
+          <w:lang w:val="en-US"/>
+        </w:rPr>
+        <w:t>Classification</w:t>
+      </w:r>
+      <w:r>
+        <w:rPr>
+          <w:rFonts w:ascii="Arial" w:eastAsia="Times New Roman" w:hAnsi="Arial" w:cs="Arial"/>
+          <w:lang w:val="en-US"/>
+        </w:rPr>
+        <w:t>}}</w:t>
+      </w:r>
+      <w:r>
+        <w:rPr>
+          <w:rFonts w:ascii="Arial" w:eastAsia="Times New Roman" w:hAnsi="Arial" w:cs="Arial"/>
+          <w:lang w:val="en-US"/>
+        </w:rPr>
+        <w:t xml:space="preserve"> </w:t>
+      </w:r>
+      <w:r>
+        <w:rPr>
+          <w:rFonts w:ascii="Arial" w:eastAsia="Times New Roman" w:hAnsi="Arial" w:cs="Arial"/>
+          <w:lang w:val="en-US"/>
+        </w:rPr>
+        <w:t xml:space="preserve">and at the </w:t>
+      </w:r>
+      <w:r>
+        <w:rPr>
+          <w:rFonts w:ascii="Arial" w:eastAsia="Times New Roman" w:hAnsi="Arial" w:cs="Arial"/>
+          <w:lang w:val="en-US"/>
+        </w:rPr>
+        <w:t xml:space="preserve">{{MC </w:t>
+      </w:r>
+      <w:proofErr w:type="gramStart"/>
+      <w:r>
+        <w:rPr>
+          <w:rFonts w:ascii="Arial" w:eastAsia="Times New Roman" w:hAnsi="Arial" w:cs="Arial"/>
+          <w:lang w:val="en-US"/>
+        </w:rPr>
+        <w:t>Percentile</w:t>
+      </w:r>
+      <w:r>
+        <w:rPr>
+          <w:rFonts w:ascii="Arial" w:eastAsia="Times New Roman" w:hAnsi="Arial" w:cs="Arial"/>
+          <w:lang w:val="en-US"/>
+        </w:rPr>
+        <w:t>*</w:t>
+      </w:r>
+      <w:r>
+        <w:rPr>
+          <w:rFonts w:ascii="Arial" w:eastAsia="Times New Roman" w:hAnsi="Arial" w:cs="Arial"/>
+          <w:lang w:val="en-US"/>
+        </w:rPr>
+        <w:t>}}</w:t>
+      </w:r>
+      <w:proofErr w:type="gramEnd"/>
+      <w:r>
+        <w:rPr>
+          <w:rFonts w:ascii="Arial" w:eastAsia="Times New Roman" w:hAnsi="Arial" w:cs="Arial"/>
+          <w:lang w:val="en-US"/>
+        </w:rPr>
+        <w:t xml:space="preserve"> </w:t>
+      </w:r>
+      <w:r>
+        <w:rPr>
+          <w:rFonts w:ascii="Arial" w:eastAsia="Times New Roman" w:hAnsi="Arial" w:cs="Arial"/>
+          <w:lang w:val="en-US"/>
+        </w:rPr>
+        <w:t>percentile. He completed all of the items in ** minutes.</w:t>
       </w:r>
     </w:p>
     <w:p>
@@ -31950,7 +31939,6 @@
   <w:style w:type="character" w:default="1" w:styleId="DefaultParagraphFont">
     <w:name w:val="Default Paragraph Font"/>
     <w:uiPriority w:val="1"/>
-    <w:semiHidden/>
     <w:unhideWhenUsed/>
   </w:style>
   <w:style w:type="table" w:default="1" w:styleId="TableNormal">

--- a/template_male.docx
+++ b/template_male.docx
@@ -1550,6 +1550,7 @@
                 <w:szCs w:val="20"/>
                 <w:lang w:val="en-GB"/>
               </w:rPr>
+              <w:lastRenderedPageBreak/>
               <w:t>Index/Subtest</w:t>
             </w:r>
           </w:p>
@@ -5300,6 +5301,7 @@
           <w:sz w:val="24"/>
           <w:szCs w:val="24"/>
         </w:rPr>
+        <w:lastRenderedPageBreak/>
         <w:tab/>
       </w:r>
       <w:r>
@@ -5832,6 +5834,7 @@
           <w:bCs/>
           <w:u w:val="single"/>
         </w:rPr>
+        <w:lastRenderedPageBreak/>
         <w:t>Visual Spatial Index (VSI)</w:t>
       </w:r>
     </w:p>
@@ -6060,6 +6063,12 @@
         </w:rPr>
         <w:t xml:space="preserve"> range. </w:t>
       </w:r>
+      <w:r>
+        <w:rPr>
+          <w:rFonts w:ascii="Arial" w:eastAsia="Times New Roman" w:hAnsi="Arial" w:cs="Arial"/>
+        </w:rPr>
+        <w:t>{{VP SW}}</w:t>
+      </w:r>
     </w:p>
     <w:p>
       <w:pPr>
@@ -6287,7 +6296,14 @@
         <w:rPr>
           <w:rFonts w:ascii="Arial" w:eastAsia="Times New Roman" w:hAnsi="Arial" w:cs="Arial"/>
         </w:rPr>
-        <w:t xml:space="preserve"> is a primary subtest and has an individual view an incomplete matrix or series and selects the response option from five possibilities that completes the matrix or series. It requires the individual to use visual-spatial information to identify the underlying conceptual rule that links all the stimuli and then apply the underlying concept to select the correct response. It measures fluid intelligence, broad visual intelligence, classification and spatial ability, knowledge of part-whole relationships, and simultaneous processing. John scored at the </w:t>
+        <w:t xml:space="preserve"> is a primary subtest and has an individual view an incomplete matrix or </w:t>
+      </w:r>
+      <w:r>
+        <w:rPr>
+          <w:rFonts w:ascii="Arial" w:eastAsia="Times New Roman" w:hAnsi="Arial" w:cs="Arial"/>
+        </w:rPr>
+        <w:lastRenderedPageBreak/>
+        <w:t xml:space="preserve">series and selects the response option from five possibilities that completes the matrix or series. It requires the individual to use visual-spatial information to identify the underlying conceptual rule that links all the stimuli and then apply the underlying concept to select the correct response. It measures fluid intelligence, broad visual intelligence, classification and spatial ability, knowledge of part-whole relationships, and simultaneous processing. John scored at the </w:t>
       </w:r>
       <w:r>
         <w:rPr>
@@ -6684,7 +6700,14 @@
         <w:rPr>
           <w:rFonts w:ascii="Arial" w:eastAsia="Times New Roman" w:hAnsi="Arial" w:cs="Arial"/>
         </w:rPr>
-        <w:t>The WMI provides an estimate of Short-term Working Memory (Gsm). Gsm refers to the ability to hold information in immediate awareness and then manipulate or transform it in some way within a few seconds. This index measures one’s ability to register, maintain (i.e., the process by which information is kept active in conscious awareness), and manipulate (i.e., the mental resequencing of information based on the application of a specific rule) visual and auditory information in conscious awareness, which requires attention, auditory and visual discrimination, and concentration. This index is comprised of three subtests, two of which are primary subtests and one of which is secondary.</w:t>
+        <w:t xml:space="preserve">The WMI provides an estimate of Short-term Working Memory (Gsm). Gsm refers to the ability to hold information in immediate awareness and then manipulate or transform it in some way within a few seconds. This index measures one’s ability to register, maintain (i.e., the process by which information is kept active in conscious awareness), and manipulate (i.e., the mental </w:t>
+      </w:r>
+      <w:r>
+        <w:rPr>
+          <w:rFonts w:ascii="Arial" w:eastAsia="Times New Roman" w:hAnsi="Arial" w:cs="Arial"/>
+        </w:rPr>
+        <w:lastRenderedPageBreak/>
+        <w:t>resequencing of information based on the application of a specific rule) visual and auditory information in conscious awareness, which requires attention, auditory and visual discrimination, and concentration. This index is comprised of three subtests, two of which are primary subtests and one of which is secondary.</w:t>
       </w:r>
     </w:p>
     <w:p>
@@ -8013,6 +8036,7 @@
                 <w:szCs w:val="20"/>
                 <w:lang w:val="en-GB"/>
               </w:rPr>
+              <w:lastRenderedPageBreak/>
               <w:t>Nonverbal (NVI)</w:t>
             </w:r>
           </w:p>
@@ -23701,15 +23725,7 @@
           <w:rFonts w:ascii="Arial" w:eastAsia="Times New Roman" w:hAnsi="Arial" w:cs="Arial"/>
           <w:lang w:val="en-US"/>
         </w:rPr>
-        <w:t xml:space="preserve">{{VP </w:t>
-      </w:r>
-      <w:proofErr w:type="gramStart"/>
-      <w:r>
-        <w:rPr>
-          <w:rFonts w:ascii="Arial" w:eastAsia="Times New Roman" w:hAnsi="Arial" w:cs="Arial"/>
-          <w:lang w:val="en-US"/>
-        </w:rPr>
-        <w:t>Percentile</w:t>
+        <w:t>{{VP Percentile</w:t>
       </w:r>
       <w:r>
         <w:rPr>
@@ -23725,7 +23741,6 @@
         </w:rPr>
         <w:t>}}</w:t>
       </w:r>
-      <w:proofErr w:type="gramEnd"/>
       <w:r>
         <w:rPr>
           <w:rFonts w:ascii="Arial" w:eastAsia="Times New Roman" w:hAnsi="Arial" w:cs="Arial"/>
@@ -23813,15 +23828,7 @@
           <w:rFonts w:ascii="Arial" w:eastAsia="Times New Roman" w:hAnsi="Arial" w:cs="Arial"/>
           <w:lang w:val="en-US"/>
         </w:rPr>
-        <w:t xml:space="preserve">{{MC </w:t>
-      </w:r>
-      <w:proofErr w:type="gramStart"/>
-      <w:r>
-        <w:rPr>
-          <w:rFonts w:ascii="Arial" w:eastAsia="Times New Roman" w:hAnsi="Arial" w:cs="Arial"/>
-          <w:lang w:val="en-US"/>
-        </w:rPr>
-        <w:t>Percentile</w:t>
+        <w:t>{{MC Percentile</w:t>
       </w:r>
       <w:r>
         <w:rPr>
@@ -23837,7 +23844,6 @@
         </w:rPr>
         <w:t>}}</w:t>
       </w:r>
-      <w:proofErr w:type="gramEnd"/>
       <w:r>
         <w:rPr>
           <w:rFonts w:ascii="Arial" w:eastAsia="Times New Roman" w:hAnsi="Arial" w:cs="Arial"/>
@@ -31939,6 +31945,7 @@
   <w:style w:type="character" w:default="1" w:styleId="DefaultParagraphFont">
     <w:name w:val="Default Paragraph Font"/>
     <w:uiPriority w:val="1"/>
+    <w:semiHidden/>
     <w:unhideWhenUsed/>
   </w:style>
   <w:style w:type="table" w:default="1" w:styleId="TableNormal">

--- a/template_male.docx
+++ b/template_male.docx
@@ -65,11 +65,10 @@
         <w:rPr>
           <w:rFonts w:ascii="Arial" w:eastAsia="Times New Roman" w:hAnsi="Arial" w:cs="Arial"/>
           <w:b/>
-          <w:caps/>
           <w:sz w:val="24"/>
           <w:szCs w:val="24"/>
         </w:rPr>
-        <w:t>psychological Assessment</w:t>
+        <w:t>PSYCHOLOGICAL ASSESSMENT</w:t>
       </w:r>
     </w:p>
     <w:p>
@@ -716,20 +715,6 @@
         <w:rPr>
           <w:rFonts w:asciiTheme="minorBidi" w:eastAsia="Times New Roman" w:hAnsiTheme="minorBidi" w:cstheme="minorBidi"/>
         </w:rPr>
-        <w:t>Comprehensive Test of Phonological Processing, 2nd Edition (CTOPP-2)</w:t>
-      </w:r>
-    </w:p>
-    <w:p>
-      <w:pPr>
-        <w:pStyle w:val="Default"/>
-        <w:rPr>
-          <w:rFonts w:asciiTheme="minorBidi" w:eastAsia="Times New Roman" w:hAnsiTheme="minorBidi" w:cstheme="minorBidi"/>
-        </w:rPr>
-      </w:pPr>
-      <w:r>
-        <w:rPr>
-          <w:rFonts w:asciiTheme="minorBidi" w:eastAsia="Times New Roman" w:hAnsiTheme="minorBidi" w:cstheme="minorBidi"/>
-        </w:rPr>
         <w:t>Wechsler Intelligence Scale for Children, 5</w:t>
       </w:r>
       <w:r>
@@ -967,27 +952,13 @@
         <w:rPr>
           <w:rFonts w:ascii="Arial" w:hAnsi="Arial" w:cs="Arial"/>
         </w:rPr>
-        <w:t xml:space="preserve"> </w:t>
-      </w:r>
-      <w:proofErr w:type="gramStart"/>
-      <w:r>
-        <w:rPr>
-          <w:rFonts w:ascii="Arial" w:hAnsi="Arial" w:cs="Arial"/>
-        </w:rPr>
-        <w:t>affec</w:t>
-      </w:r>
-      <w:r>
-        <w:rPr>
-          <w:rFonts w:ascii="Arial" w:hAnsi="Arial" w:cs="Arial"/>
-        </w:rPr>
-        <w:t>t</w:t>
-      </w:r>
-      <w:proofErr w:type="gramEnd"/>
-      <w:r>
-        <w:rPr>
-          <w:rFonts w:ascii="Arial" w:hAnsi="Arial" w:cs="Arial"/>
-        </w:rPr>
-        <w:t xml:space="preserve"> was</w:t>
+        <w:t xml:space="preserve"> affec</w:t>
+      </w:r>
+      <w:r>
+        <w:rPr>
+          <w:rFonts w:ascii="Arial" w:hAnsi="Arial" w:cs="Arial"/>
+        </w:rPr>
+        <w:t>t was</w:t>
       </w:r>
     </w:p>
     <w:p>
@@ -1059,6 +1030,7 @@
         <w:rPr>
           <w:rFonts w:ascii="Arial" w:hAnsi="Arial" w:cs="Arial"/>
         </w:rPr>
+        <w:lastRenderedPageBreak/>
         <w:t xml:space="preserve">Overall, </w:t>
       </w:r>
       <w:r>
@@ -1550,7 +1522,6 @@
                 <w:szCs w:val="20"/>
                 <w:lang w:val="en-GB"/>
               </w:rPr>
-              <w:lastRenderedPageBreak/>
               <w:t>Index/Subtest</w:t>
             </w:r>
           </w:p>
@@ -1720,6 +1691,7 @@
                 <w:szCs w:val="20"/>
                 <w:lang w:val="en-GB"/>
               </w:rPr>
+              <w:lastRenderedPageBreak/>
               <w:t>Verbal Comprehension (VCI)</w:t>
             </w:r>
           </w:p>
@@ -2499,14 +2471,18 @@
               <w:jc w:val="both"/>
               <w:rPr>
                 <w:rFonts w:ascii="Arial" w:hAnsi="Arial" w:cs="Arial"/>
-                <w:sz w:val="20"/>
-                <w:szCs w:val="20"/>
-                <w:lang w:val="en-GB"/>
-              </w:rPr>
-            </w:pPr>
-            <w:r>
-              <w:rPr>
-                <w:rFonts w:ascii="Arial" w:hAnsi="Arial" w:cs="Arial"/>
+                <w:b/>
+                <w:bCs/>
+                <w:sz w:val="20"/>
+                <w:szCs w:val="20"/>
+                <w:lang w:val="en-GB"/>
+              </w:rPr>
+            </w:pPr>
+            <w:r>
+              <w:rPr>
+                <w:rFonts w:ascii="Arial" w:hAnsi="Arial" w:cs="Arial"/>
+                <w:b/>
+                <w:bCs/>
                 <w:sz w:val="20"/>
                 <w:szCs w:val="20"/>
                 <w:lang w:val="en-GB"/>
@@ -2536,14 +2512,18 @@
               <w:jc w:val="both"/>
               <w:rPr>
                 <w:rFonts w:ascii="Arial" w:hAnsi="Arial" w:cs="Arial"/>
-                <w:sz w:val="20"/>
-                <w:szCs w:val="20"/>
-                <w:lang w:val="en-GB"/>
-              </w:rPr>
-            </w:pPr>
-            <w:r>
-              <w:rPr>
-                <w:rFonts w:ascii="Arial" w:hAnsi="Arial" w:cs="Arial"/>
+                <w:b/>
+                <w:bCs/>
+                <w:sz w:val="20"/>
+                <w:szCs w:val="20"/>
+                <w:lang w:val="en-GB"/>
+              </w:rPr>
+            </w:pPr>
+            <w:r>
+              <w:rPr>
+                <w:rFonts w:ascii="Arial" w:hAnsi="Arial" w:cs="Arial"/>
+                <w:b/>
+                <w:bCs/>
                 <w:sz w:val="20"/>
                 <w:szCs w:val="20"/>
                 <w:lang w:val="en-GB"/>
@@ -2575,6 +2555,8 @@
               <w:jc w:val="center"/>
               <w:rPr>
                 <w:rFonts w:ascii="Arial" w:hAnsi="Arial" w:cs="Arial"/>
+                <w:b/>
+                <w:bCs/>
                 <w:sz w:val="20"/>
                 <w:szCs w:val="20"/>
                 <w:lang w:val="en-GB"/>
@@ -2645,14 +2627,18 @@
               <w:jc w:val="both"/>
               <w:rPr>
                 <w:rFonts w:ascii="Arial" w:hAnsi="Arial" w:cs="Arial"/>
-                <w:sz w:val="20"/>
-                <w:szCs w:val="20"/>
-                <w:lang w:val="en-GB"/>
-              </w:rPr>
-            </w:pPr>
-            <w:r>
-              <w:rPr>
-                <w:rFonts w:ascii="Arial" w:hAnsi="Arial" w:cs="Arial"/>
+                <w:b/>
+                <w:bCs/>
+                <w:sz w:val="20"/>
+                <w:szCs w:val="20"/>
+                <w:lang w:val="en-GB"/>
+              </w:rPr>
+            </w:pPr>
+            <w:r>
+              <w:rPr>
+                <w:rFonts w:ascii="Arial" w:hAnsi="Arial" w:cs="Arial"/>
+                <w:b/>
+                <w:bCs/>
                 <w:sz w:val="20"/>
                 <w:szCs w:val="20"/>
                 <w:lang w:val="en-GB"/>
@@ -2681,37 +2667,23 @@
               <w:jc w:val="both"/>
               <w:rPr>
                 <w:rFonts w:ascii="Arial" w:hAnsi="Arial" w:cs="Arial"/>
-                <w:sz w:val="20"/>
-                <w:szCs w:val="20"/>
-                <w:lang w:val="en-GB"/>
-              </w:rPr>
-            </w:pPr>
-            <w:r>
-              <w:rPr>
-                <w:rFonts w:ascii="Arial" w:hAnsi="Arial" w:cs="Arial"/>
-                <w:sz w:val="20"/>
-                <w:szCs w:val="20"/>
-                <w:lang w:val="en-GB"/>
-              </w:rPr>
-              <w:t xml:space="preserve">{{Block Design </w:t>
-            </w:r>
-            <w:r>
-              <w:rPr>
-                <w:rFonts w:ascii="Arial" w:hAnsi="Arial" w:cs="Arial"/>
-                <w:sz w:val="20"/>
-                <w:szCs w:val="20"/>
-                <w:lang w:val="en-GB"/>
-              </w:rPr>
-              <w:t>Classification</w:t>
-            </w:r>
-            <w:r>
-              <w:rPr>
-                <w:rFonts w:ascii="Arial" w:hAnsi="Arial" w:cs="Arial"/>
-                <w:sz w:val="20"/>
-                <w:szCs w:val="20"/>
-                <w:lang w:val="en-GB"/>
-              </w:rPr>
-              <w:t>}}</w:t>
+                <w:b/>
+                <w:bCs/>
+                <w:sz w:val="20"/>
+                <w:szCs w:val="20"/>
+                <w:lang w:val="en-GB"/>
+              </w:rPr>
+            </w:pPr>
+            <w:r>
+              <w:rPr>
+                <w:rFonts w:ascii="Arial" w:hAnsi="Arial" w:cs="Arial"/>
+                <w:b/>
+                <w:bCs/>
+                <w:sz w:val="20"/>
+                <w:szCs w:val="20"/>
+                <w:lang w:val="en-GB"/>
+              </w:rPr>
+              <w:t>{{Block Design Classification}}</w:t>
             </w:r>
           </w:p>
         </w:tc>
@@ -4734,7 +4706,29 @@
                 <w:szCs w:val="20"/>
                 <w:lang w:val="en-GB"/>
               </w:rPr>
-              <w:t>{{Symbol Search Percentile}}</w:t>
+              <w:t>{{Symbol</w:t>
+            </w:r>
+            <w:r>
+              <w:rPr>
+                <w:rFonts w:ascii="Arial" w:hAnsi="Arial" w:cs="Arial"/>
+                <w:b/>
+                <w:bCs/>
+                <w:sz w:val="20"/>
+                <w:szCs w:val="20"/>
+                <w:lang w:val="en-GB"/>
+              </w:rPr>
+              <w:t xml:space="preserve"> </w:t>
+            </w:r>
+            <w:r>
+              <w:rPr>
+                <w:rFonts w:ascii="Arial" w:hAnsi="Arial" w:cs="Arial"/>
+                <w:b/>
+                <w:bCs/>
+                <w:sz w:val="20"/>
+                <w:szCs w:val="20"/>
+                <w:lang w:val="en-GB"/>
+              </w:rPr>
+              <w:t>Search Percentile}}</w:t>
             </w:r>
           </w:p>
         </w:tc>
@@ -4774,7 +4768,51 @@
                 <w:szCs w:val="20"/>
                 <w:lang w:val="en-GB"/>
               </w:rPr>
-              <w:t>{{Symbol Search classification}}</w:t>
+              <w:t>{{Symbol Searc</w:t>
+            </w:r>
+            <w:r>
+              <w:rPr>
+                <w:rFonts w:ascii="Arial" w:hAnsi="Arial" w:cs="Arial"/>
+                <w:b/>
+                <w:bCs/>
+                <w:sz w:val="20"/>
+                <w:szCs w:val="20"/>
+                <w:lang w:val="en-GB"/>
+              </w:rPr>
+              <w:t>h</w:t>
+            </w:r>
+            <w:r>
+              <w:rPr>
+                <w:rFonts w:ascii="Arial" w:hAnsi="Arial" w:cs="Arial"/>
+                <w:b/>
+                <w:bCs/>
+                <w:sz w:val="20"/>
+                <w:szCs w:val="20"/>
+                <w:lang w:val="en-GB"/>
+              </w:rPr>
+              <w:t xml:space="preserve"> </w:t>
+            </w:r>
+            <w:r>
+              <w:rPr>
+                <w:rFonts w:ascii="Arial" w:hAnsi="Arial" w:cs="Arial"/>
+                <w:b/>
+                <w:bCs/>
+                <w:sz w:val="20"/>
+                <w:szCs w:val="20"/>
+                <w:lang w:val="en-GB"/>
+              </w:rPr>
+              <w:t>C</w:t>
+            </w:r>
+            <w:r>
+              <w:rPr>
+                <w:rFonts w:ascii="Arial" w:hAnsi="Arial" w:cs="Arial"/>
+                <w:b/>
+                <w:bCs/>
+                <w:sz w:val="20"/>
+                <w:szCs w:val="20"/>
+                <w:lang w:val="en-GB"/>
+              </w:rPr>
+              <w:t>lassification}}</w:t>
             </w:r>
           </w:p>
         </w:tc>
@@ -5301,7 +5339,6 @@
           <w:sz w:val="24"/>
           <w:szCs w:val="24"/>
         </w:rPr>
-        <w:lastRenderedPageBreak/>
         <w:tab/>
       </w:r>
       <w:r>
@@ -5350,6 +5387,7 @@
           <w:bCs/>
           <w:u w:val="single"/>
         </w:rPr>
+        <w:lastRenderedPageBreak/>
         <w:t>Verbal Comprehension Index (VCI)</w:t>
       </w:r>
     </w:p>
@@ -5834,7 +5872,6 @@
           <w:bCs/>
           <w:u w:val="single"/>
         </w:rPr>
-        <w:lastRenderedPageBreak/>
         <w:t>Visual Spatial Index (VSI)</w:t>
       </w:r>
     </w:p>
@@ -6061,13 +6098,7 @@
         <w:rPr>
           <w:rFonts w:ascii="Arial" w:eastAsia="Times New Roman" w:hAnsi="Arial" w:cs="Arial"/>
         </w:rPr>
-        <w:t xml:space="preserve"> range. </w:t>
-      </w:r>
-      <w:r>
-        <w:rPr>
-          <w:rFonts w:ascii="Arial" w:eastAsia="Times New Roman" w:hAnsi="Arial" w:cs="Arial"/>
-        </w:rPr>
-        <w:t>{{VP SW}}</w:t>
+        <w:t xml:space="preserve"> range.</w:t>
       </w:r>
     </w:p>
     <w:p>
@@ -6296,14 +6327,14 @@
         <w:rPr>
           <w:rFonts w:ascii="Arial" w:eastAsia="Times New Roman" w:hAnsi="Arial" w:cs="Arial"/>
         </w:rPr>
-        <w:t xml:space="preserve"> is a primary subtest and has an individual view an incomplete matrix or </w:t>
+        <w:t xml:space="preserve"> is a primary subtest and has an individual view an incomplete matrix or series and selects the response option from five possibilities that completes the matrix or series. </w:t>
       </w:r>
       <w:r>
         <w:rPr>
           <w:rFonts w:ascii="Arial" w:eastAsia="Times New Roman" w:hAnsi="Arial" w:cs="Arial"/>
         </w:rPr>
         <w:lastRenderedPageBreak/>
-        <w:t xml:space="preserve">series and selects the response option from five possibilities that completes the matrix or series. It requires the individual to use visual-spatial information to identify the underlying conceptual rule that links all the stimuli and then apply the underlying concept to select the correct response. It measures fluid intelligence, broad visual intelligence, classification and spatial ability, knowledge of part-whole relationships, and simultaneous processing. John scored at the </w:t>
+        <w:t xml:space="preserve">It requires the individual to use visual-spatial information to identify the underlying conceptual rule that links all the stimuli and then apply the underlying concept to select the correct response. It measures fluid intelligence, broad visual intelligence, classification and spatial ability, knowledge of part-whole relationships, and simultaneous processing. John scored at the </w:t>
       </w:r>
       <w:r>
         <w:rPr>
@@ -6551,21 +6582,7 @@
         <w:rPr>
           <w:rFonts w:ascii="Arial" w:eastAsia="Times New Roman" w:hAnsi="Arial" w:cs="Arial"/>
         </w:rPr>
-        <w:t xml:space="preserve">The difference between the scores that comprise the FRI is not </w:t>
-      </w:r>
-      <w:proofErr w:type="gramStart"/>
-      <w:r>
-        <w:rPr>
-          <w:rFonts w:ascii="Arial" w:eastAsia="Times New Roman" w:hAnsi="Arial" w:cs="Arial"/>
-        </w:rPr>
-        <w:t>significant</w:t>
-      </w:r>
-      <w:proofErr w:type="gramEnd"/>
-      <w:r>
-        <w:rPr>
-          <w:rFonts w:ascii="Arial" w:eastAsia="Times New Roman" w:hAnsi="Arial" w:cs="Arial"/>
-        </w:rPr>
-        <w:t xml:space="preserve"> and a difference of this size is considered common in the general population. This means that the FRI is a good summary of Fluid Reasoning. </w:t>
+        <w:t xml:space="preserve">The difference between the scores that comprise the FRI is not significant and a difference of this size is considered common in the general population. This means that the FRI is a good summary of Fluid Reasoning. </w:t>
       </w:r>
     </w:p>
     <w:p>
@@ -6700,14 +6717,14 @@
         <w:rPr>
           <w:rFonts w:ascii="Arial" w:eastAsia="Times New Roman" w:hAnsi="Arial" w:cs="Arial"/>
         </w:rPr>
-        <w:t xml:space="preserve">The WMI provides an estimate of Short-term Working Memory (Gsm). Gsm refers to the ability to hold information in immediate awareness and then manipulate or transform it in some way within a few seconds. This index measures one’s ability to register, maintain (i.e., the process by which information is kept active in conscious awareness), and manipulate (i.e., the mental </w:t>
+        <w:t xml:space="preserve">The WMI provides an estimate of Short-term Working Memory (Gsm). Gsm refers to the ability to hold information in immediate awareness and then manipulate or transform it in some way within a few seconds. This index measures one’s ability to register, maintain (i.e., the process by which information is kept active in conscious awareness), and manipulate (i.e., the mental resequencing of information based on the application of a specific rule) visual and auditory </w:t>
       </w:r>
       <w:r>
         <w:rPr>
           <w:rFonts w:ascii="Arial" w:eastAsia="Times New Roman" w:hAnsi="Arial" w:cs="Arial"/>
         </w:rPr>
         <w:lastRenderedPageBreak/>
-        <w:t>resequencing of information based on the application of a specific rule) visual and auditory information in conscious awareness, which requires attention, auditory and visual discrimination, and concentration. This index is comprised of three subtests, two of which are primary subtests and one of which is secondary.</w:t>
+        <w:t>information in conscious awareness, which requires attention, auditory and visual discrimination, and concentration. This index is comprised of three subtests, two of which are primary subtests and one of which is secondary.</w:t>
       </w:r>
     </w:p>
     <w:p>
@@ -7143,6 +7160,7 @@
           <w:i/>
           <w:iCs/>
         </w:rPr>
+        <w:lastRenderedPageBreak/>
         <w:t>Coding (CD)</w:t>
       </w:r>
       <w:r>
@@ -8036,7 +8054,6 @@
                 <w:szCs w:val="20"/>
                 <w:lang w:val="en-GB"/>
               </w:rPr>
-              <w:lastRenderedPageBreak/>
               <w:t>Nonverbal (NVI)</w:t>
             </w:r>
           </w:p>
@@ -8181,6 +8198,7 @@
                 <w:szCs w:val="20"/>
                 <w:lang w:val="en-GB"/>
               </w:rPr>
+              <w:lastRenderedPageBreak/>
               <w:t>General Ability (GAI)</w:t>
             </w:r>
           </w:p>
@@ -9381,7 +9399,14 @@
         <w:rPr>
           <w:rFonts w:ascii="Arial" w:eastAsia="Times New Roman" w:hAnsi="Arial" w:cs="Arial"/>
         </w:rPr>
-        <w:t>Conceptually, the CPI provides an estimate of the efficiency with which information is processed in the service of learning, problem-solving, and higher-order reasoning. This index looks at proficient processing and how it facilitates fluid reasoning and the acquisition of new material by reducing the cognitive demands of novel or higher order tasks. The CPI provides an estimate of John’s cognitive information processing efficiency. Quick processing speed facilitates information processing before decay from working memory occurs.</w:t>
+        <w:t xml:space="preserve">Conceptually, the CPI provides an estimate of the efficiency with which information is processed in the service of learning, problem-solving, and higher-order reasoning. This index looks at proficient processing and how it facilitates fluid reasoning and the acquisition of new material by reducing the cognitive demands of novel or higher order tasks. The CPI provides an estimate of John’s cognitive information processing efficiency. Quick processing speed facilitates </w:t>
+      </w:r>
+      <w:r>
+        <w:rPr>
+          <w:rFonts w:ascii="Arial" w:eastAsia="Times New Roman" w:hAnsi="Arial" w:cs="Arial"/>
+        </w:rPr>
+        <w:lastRenderedPageBreak/>
+        <w:t>information processing before decay from working memory occurs.</w:t>
       </w:r>
     </w:p>
     <w:p>
@@ -10526,7 +10551,18 @@
                 <w:szCs w:val="20"/>
                 <w:lang w:val="en-US"/>
               </w:rPr>
-              <w:t>{{Oral Reading Fluency Percentile}}</w:t>
+              <w:t xml:space="preserve">{{Oral Reading Fluency </w:t>
+            </w:r>
+            <w:r>
+              <w:rPr>
+                <w:rFonts w:ascii="Arial" w:eastAsia="Times New Roman" w:hAnsi="Arial" w:cs="Arial"/>
+                <w:bCs/>
+                <w:sz w:val="20"/>
+                <w:szCs w:val="20"/>
+                <w:lang w:val="en-US"/>
+              </w:rPr>
+              <w:lastRenderedPageBreak/>
+              <w:t>Percentile}}</w:t>
             </w:r>
           </w:p>
         </w:tc>
@@ -10557,6 +10593,7 @@
                 <w:szCs w:val="20"/>
                 <w:lang w:val="en-US"/>
               </w:rPr>
+              <w:lastRenderedPageBreak/>
               <w:t>{{Oral Reading Fluency Classification}}</w:t>
             </w:r>
           </w:p>
@@ -11225,15 +11262,7 @@
           <w:rFonts w:ascii="Arial" w:eastAsia="Times New Roman" w:hAnsi="Arial" w:cs="Arial"/>
           <w:lang w:val="en-US"/>
         </w:rPr>
-        <w:t xml:space="preserve">{{Word Reading </w:t>
-      </w:r>
-      <w:proofErr w:type="gramStart"/>
-      <w:r>
-        <w:rPr>
-          <w:rFonts w:ascii="Arial" w:eastAsia="Times New Roman" w:hAnsi="Arial" w:cs="Arial"/>
-          <w:lang w:val="en-US"/>
-        </w:rPr>
-        <w:t>Classification}</w:t>
+        <w:t>{{Word Reading Classification}</w:t>
       </w:r>
       <w:r>
         <w:rPr>
@@ -11254,23 +11283,7 @@
           <w:rFonts w:ascii="Arial" w:eastAsia="Times New Roman" w:hAnsi="Arial" w:cs="Arial"/>
           <w:lang w:val="en-US"/>
         </w:rPr>
-        <w:t>{{</w:t>
-      </w:r>
-      <w:proofErr w:type="gramEnd"/>
-      <w:r>
-        <w:rPr>
-          <w:rFonts w:ascii="Arial" w:eastAsia="Times New Roman" w:hAnsi="Arial" w:cs="Arial"/>
-          <w:lang w:val="en-US"/>
-        </w:rPr>
-        <w:t xml:space="preserve">Word Reading </w:t>
-      </w:r>
-      <w:proofErr w:type="gramStart"/>
-      <w:r>
-        <w:rPr>
-          <w:rFonts w:ascii="Arial" w:eastAsia="Times New Roman" w:hAnsi="Arial" w:cs="Arial"/>
-          <w:lang w:val="en-US"/>
-        </w:rPr>
-        <w:t>Percentile</w:t>
+        <w:t>{{Word Reading Percentile</w:t>
       </w:r>
       <w:r>
         <w:rPr>
@@ -11286,7 +11299,6 @@
         </w:rPr>
         <w:t>}}</w:t>
       </w:r>
-      <w:proofErr w:type="gramEnd"/>
       <w:r>
         <w:rPr>
           <w:rFonts w:ascii="Arial" w:eastAsia="Times New Roman" w:hAnsi="Arial" w:cs="Arial"/>
@@ -11320,15 +11332,7 @@
           <w:rFonts w:ascii="Arial" w:eastAsia="Times New Roman" w:hAnsi="Arial" w:cs="Arial"/>
           <w:lang w:val="en-US"/>
         </w:rPr>
-        <w:t xml:space="preserve">{{Orthographic Fluency </w:t>
-      </w:r>
-      <w:proofErr w:type="gramStart"/>
-      <w:r>
-        <w:rPr>
-          <w:rFonts w:ascii="Arial" w:eastAsia="Times New Roman" w:hAnsi="Arial" w:cs="Arial"/>
-          <w:lang w:val="en-US"/>
-        </w:rPr>
-        <w:t>Percentile</w:t>
+        <w:t>{{Orthographic Fluency Percentile</w:t>
       </w:r>
       <w:r>
         <w:rPr>
@@ -11344,7 +11348,6 @@
         </w:rPr>
         <w:t>}}</w:t>
       </w:r>
-      <w:proofErr w:type="gramEnd"/>
       <w:r>
         <w:rPr>
           <w:rFonts w:ascii="Arial" w:eastAsia="Times New Roman" w:hAnsi="Arial" w:cs="Arial"/>
@@ -11431,7 +11434,6 @@
         </w:rPr>
         <w:t xml:space="preserve">{{Pseudoword Decoding </w:t>
       </w:r>
-      <w:proofErr w:type="gramStart"/>
       <w:r>
         <w:rPr>
           <w:rFonts w:ascii="Arial" w:eastAsia="Times New Roman" w:hAnsi="Arial" w:cs="Arial"/>
@@ -11446,7 +11448,6 @@
         </w:rPr>
         <w:t>}}</w:t>
       </w:r>
-      <w:proofErr w:type="gramEnd"/>
       <w:r>
         <w:rPr>
           <w:rFonts w:ascii="Arial" w:eastAsia="Times New Roman" w:hAnsi="Arial" w:cs="Arial"/>
@@ -11468,7 +11469,6 @@
         </w:rPr>
         <w:t xml:space="preserve">{{Decoding Fluency </w:t>
       </w:r>
-      <w:proofErr w:type="gramStart"/>
       <w:r>
         <w:rPr>
           <w:rFonts w:ascii="Arial" w:eastAsia="Times New Roman" w:hAnsi="Arial" w:cs="Arial"/>
@@ -11495,17 +11495,8 @@
           <w:rFonts w:ascii="Arial" w:eastAsia="Times New Roman" w:hAnsi="Arial" w:cs="Arial"/>
           <w:lang w:val="en-US"/>
         </w:rPr>
-        <w:t>{{</w:t>
-      </w:r>
-      <w:proofErr w:type="gramEnd"/>
-      <w:r>
-        <w:rPr>
-          <w:rFonts w:ascii="Arial" w:eastAsia="Times New Roman" w:hAnsi="Arial" w:cs="Arial"/>
-          <w:lang w:val="en-US"/>
-        </w:rPr>
-        <w:t xml:space="preserve">Decoding Fluency </w:t>
-      </w:r>
-      <w:proofErr w:type="gramStart"/>
+        <w:t xml:space="preserve">{{Decoding Fluency </w:t>
+      </w:r>
       <w:r>
         <w:rPr>
           <w:rFonts w:ascii="Arial" w:eastAsia="Times New Roman" w:hAnsi="Arial" w:cs="Arial"/>
@@ -11520,7 +11511,6 @@
         </w:rPr>
         <w:t>}}</w:t>
       </w:r>
-      <w:proofErr w:type="gramEnd"/>
       <w:r>
         <w:rPr>
           <w:rFonts w:ascii="Arial" w:eastAsia="Times New Roman" w:hAnsi="Arial" w:cs="Arial"/>
@@ -11599,15 +11589,7 @@
           <w:rFonts w:ascii="Arial" w:eastAsia="Times New Roman" w:hAnsi="Arial" w:cs="Arial"/>
           <w:lang w:val="en-US"/>
         </w:rPr>
-        <w:t xml:space="preserve">{{Reading Comprehension </w:t>
-      </w:r>
-      <w:proofErr w:type="gramStart"/>
-      <w:r>
-        <w:rPr>
-          <w:rFonts w:ascii="Arial" w:eastAsia="Times New Roman" w:hAnsi="Arial" w:cs="Arial"/>
-          <w:lang w:val="en-US"/>
-        </w:rPr>
-        <w:t>Percentile</w:t>
+        <w:t>{{Reading Comprehension Percentile</w:t>
       </w:r>
       <w:r>
         <w:rPr>
@@ -11623,7 +11605,6 @@
         </w:rPr>
         <w:t>}}</w:t>
       </w:r>
-      <w:proofErr w:type="gramEnd"/>
       <w:r>
         <w:rPr>
           <w:rFonts w:ascii="Arial" w:eastAsia="Times New Roman" w:hAnsi="Arial" w:cs="Arial"/>
@@ -11701,15 +11682,7 @@
           <w:rFonts w:ascii="Arial" w:eastAsia="Times New Roman" w:hAnsi="Arial" w:cs="Arial"/>
           <w:lang w:val="en-US"/>
         </w:rPr>
-        <w:t xml:space="preserve">{{Oral Reading Fluency </w:t>
-      </w:r>
-      <w:proofErr w:type="gramStart"/>
-      <w:r>
-        <w:rPr>
-          <w:rFonts w:ascii="Arial" w:eastAsia="Times New Roman" w:hAnsi="Arial" w:cs="Arial"/>
-          <w:lang w:val="en-US"/>
-        </w:rPr>
-        <w:t>Percentile</w:t>
+        <w:t>{{Oral Reading Fluency Percentile</w:t>
       </w:r>
       <w:r>
         <w:rPr>
@@ -11725,7 +11698,6 @@
         </w:rPr>
         <w:t>}}</w:t>
       </w:r>
-      <w:proofErr w:type="gramEnd"/>
       <w:r>
         <w:rPr>
           <w:rFonts w:ascii="Arial" w:eastAsia="Times New Roman" w:hAnsi="Arial" w:cs="Arial"/>
@@ -11805,6 +11777,7 @@
           <w:rFonts w:ascii="Arial" w:eastAsia="Times New Roman" w:hAnsi="Arial" w:cs="Arial"/>
           <w:lang w:val="en-US"/>
         </w:rPr>
+        <w:lastRenderedPageBreak/>
         <w:t>Overall, reading skills w</w:t>
       </w:r>
       <w:r>
@@ -13003,15 +12976,7 @@
           <w:rFonts w:ascii="Arial" w:eastAsia="Times New Roman" w:hAnsi="Arial" w:cs="Arial"/>
           <w:lang w:val="en-US"/>
         </w:rPr>
-        <w:t xml:space="preserve">{{Math Problem Solving </w:t>
-      </w:r>
-      <w:proofErr w:type="gramStart"/>
-      <w:r>
-        <w:rPr>
-          <w:rFonts w:ascii="Arial" w:eastAsia="Times New Roman" w:hAnsi="Arial" w:cs="Arial"/>
-          <w:lang w:val="en-US"/>
-        </w:rPr>
-        <w:t>Percentile</w:t>
+        <w:t>{{Math Problem Solving Percentile</w:t>
       </w:r>
       <w:r>
         <w:rPr>
@@ -13027,7 +12992,6 @@
         </w:rPr>
         <w:t>}}</w:t>
       </w:r>
-      <w:proofErr w:type="gramEnd"/>
       <w:r>
         <w:rPr>
           <w:rFonts w:ascii="Arial" w:eastAsia="Times New Roman" w:hAnsi="Arial" w:cs="Arial"/>
@@ -13110,15 +13074,7 @@
           <w:rFonts w:ascii="Arial" w:eastAsia="Times New Roman" w:hAnsi="Arial" w:cs="Arial"/>
           <w:lang w:val="en-US"/>
         </w:rPr>
-        <w:t xml:space="preserve">{{Numerical Operations </w:t>
-      </w:r>
-      <w:proofErr w:type="gramStart"/>
-      <w:r>
-        <w:rPr>
-          <w:rFonts w:ascii="Arial" w:eastAsia="Times New Roman" w:hAnsi="Arial" w:cs="Arial"/>
-          <w:lang w:val="en-US"/>
-        </w:rPr>
-        <w:t>Percentile</w:t>
+        <w:t>{{Numerical Operations Percentile</w:t>
       </w:r>
       <w:r>
         <w:rPr>
@@ -13134,7 +13090,6 @@
         </w:rPr>
         <w:t>}}</w:t>
       </w:r>
-      <w:proofErr w:type="gramEnd"/>
       <w:r>
         <w:rPr>
           <w:rFonts w:ascii="Arial" w:eastAsia="Times New Roman" w:hAnsi="Arial" w:cs="Arial"/>
@@ -13234,7 +13189,6 @@
         </w:rPr>
         <w:t xml:space="preserve"> </w:t>
       </w:r>
-      <w:proofErr w:type="gramStart"/>
       <w:r>
         <w:rPr>
           <w:rFonts w:ascii="Arial" w:eastAsia="Times New Roman" w:hAnsi="Arial" w:cs="Arial"/>
@@ -13249,7 +13203,6 @@
         </w:rPr>
         <w:t>}}</w:t>
       </w:r>
-      <w:proofErr w:type="gramEnd"/>
       <w:r>
         <w:rPr>
           <w:rFonts w:ascii="Arial" w:eastAsia="Times New Roman" w:hAnsi="Arial" w:cs="Arial"/>
@@ -13280,7 +13233,6 @@
         </w:rPr>
         <w:t xml:space="preserve"> </w:t>
       </w:r>
-      <w:proofErr w:type="gramStart"/>
       <w:r>
         <w:rPr>
           <w:rFonts w:ascii="Arial" w:eastAsia="Times New Roman" w:hAnsi="Arial" w:cs="Arial"/>
@@ -13295,7 +13247,6 @@
         </w:rPr>
         <w:t>}}</w:t>
       </w:r>
-      <w:proofErr w:type="gramEnd"/>
       <w:r>
         <w:rPr>
           <w:rFonts w:ascii="Arial" w:eastAsia="Times New Roman" w:hAnsi="Arial" w:cs="Arial"/>
@@ -13334,7 +13285,6 @@
         </w:rPr>
         <w:t xml:space="preserve"> </w:t>
       </w:r>
-      <w:proofErr w:type="gramStart"/>
       <w:r>
         <w:rPr>
           <w:rFonts w:ascii="Arial" w:eastAsia="Times New Roman" w:hAnsi="Arial" w:cs="Arial"/>
@@ -13349,7 +13299,6 @@
         </w:rPr>
         <w:t>}}</w:t>
       </w:r>
-      <w:proofErr w:type="gramEnd"/>
       <w:r>
         <w:rPr>
           <w:rFonts w:ascii="Arial" w:eastAsia="Times New Roman" w:hAnsi="Arial" w:cs="Arial"/>
@@ -13362,15 +13311,7 @@
           <w:rFonts w:ascii="Arial" w:eastAsia="Times New Roman" w:hAnsi="Arial" w:cs="Arial"/>
           <w:lang w:val="en-US"/>
         </w:rPr>
-        <w:t xml:space="preserve">{{Math Fluency </w:t>
-      </w:r>
-      <w:proofErr w:type="gramStart"/>
-      <w:r>
-        <w:rPr>
-          <w:rFonts w:ascii="Arial" w:eastAsia="Times New Roman" w:hAnsi="Arial" w:cs="Arial"/>
-          <w:lang w:val="en-US"/>
-        </w:rPr>
-        <w:t>Classification}}</w:t>
+        <w:t>{{Math Fluency Classification}}</w:t>
       </w:r>
       <w:r>
         <w:rPr>
@@ -13384,23 +13325,7 @@
           <w:rFonts w:ascii="Arial" w:eastAsia="Times New Roman" w:hAnsi="Arial" w:cs="Arial"/>
           <w:lang w:val="en-US"/>
         </w:rPr>
-        <w:t>{{</w:t>
-      </w:r>
-      <w:proofErr w:type="gramEnd"/>
-      <w:r>
-        <w:rPr>
-          <w:rFonts w:ascii="Arial" w:eastAsia="Times New Roman" w:hAnsi="Arial" w:cs="Arial"/>
-          <w:lang w:val="en-US"/>
-        </w:rPr>
-        <w:t xml:space="preserve">Math Fluency </w:t>
-      </w:r>
-      <w:proofErr w:type="gramStart"/>
-      <w:r>
-        <w:rPr>
-          <w:rFonts w:ascii="Arial" w:eastAsia="Times New Roman" w:hAnsi="Arial" w:cs="Arial"/>
-          <w:lang w:val="en-US"/>
-        </w:rPr>
-        <w:t>Percentile</w:t>
+        <w:t>{{Math Fluency Percentile</w:t>
       </w:r>
       <w:r>
         <w:rPr>
@@ -13416,7 +13341,6 @@
         </w:rPr>
         <w:t>}}</w:t>
       </w:r>
-      <w:proofErr w:type="gramEnd"/>
       <w:r>
         <w:rPr>
           <w:rFonts w:ascii="Arial" w:eastAsia="Times New Roman" w:hAnsi="Arial" w:cs="Arial"/>
@@ -13473,33 +13397,15 @@
           <w:bCs/>
           <w:lang w:val="en-US"/>
         </w:rPr>
-        <w:t xml:space="preserve">{{Mathematics </w:t>
-      </w:r>
-      <w:proofErr w:type="gramStart"/>
-      <w:r>
-        <w:rPr>
-          <w:rFonts w:ascii="Arial" w:eastAsia="Times New Roman" w:hAnsi="Arial" w:cs="Arial"/>
-          <w:bCs/>
-          <w:lang w:val="en-US"/>
-        </w:rPr>
-        <w:t>Classification}}</w:t>
-      </w:r>
-      <w:r>
-        <w:rPr>
-          <w:rFonts w:ascii="Arial" w:eastAsia="Times New Roman" w:hAnsi="Arial" w:cs="Arial"/>
-          <w:bCs/>
-          <w:lang w:val="en-US"/>
-        </w:rPr>
-        <w:t>.</w:t>
-      </w:r>
-      <w:proofErr w:type="gramEnd"/>
-      <w:r>
-        <w:rPr>
-          <w:rFonts w:ascii="Arial" w:eastAsia="Times New Roman" w:hAnsi="Arial" w:cs="Arial"/>
-          <w:bCs/>
-          <w:lang w:val="en-US"/>
-        </w:rPr>
-        <w:t xml:space="preserve"> </w:t>
+        <w:t>{{Mathematics Classification}}</w:t>
+      </w:r>
+      <w:r>
+        <w:rPr>
+          <w:rFonts w:ascii="Arial" w:eastAsia="Times New Roman" w:hAnsi="Arial" w:cs="Arial"/>
+          <w:bCs/>
+          <w:lang w:val="en-US"/>
+        </w:rPr>
+        <w:t xml:space="preserve">. </w:t>
       </w:r>
     </w:p>
     <w:bookmarkEnd w:id="2"/>
@@ -13693,6 +13599,7 @@
                 <w:szCs w:val="20"/>
                 <w:lang w:val="en-US"/>
               </w:rPr>
+              <w:lastRenderedPageBreak/>
               <w:t>Spelling</w:t>
             </w:r>
           </w:p>
@@ -14566,16 +14473,7 @@
           <w:bCs/>
           <w:lang w:val="en-US"/>
         </w:rPr>
-        <w:t xml:space="preserve">{{Spelling </w:t>
-      </w:r>
-      <w:proofErr w:type="gramStart"/>
-      <w:r>
-        <w:rPr>
-          <w:rFonts w:ascii="Arial" w:eastAsia="Times New Roman" w:hAnsi="Arial" w:cs="Arial"/>
-          <w:bCs/>
-          <w:lang w:val="en-US"/>
-        </w:rPr>
-        <w:t>Percentile</w:t>
+        <w:t>{{Spelling Percentile</w:t>
       </w:r>
       <w:r>
         <w:rPr>
@@ -14593,7 +14491,6 @@
         </w:rPr>
         <w:t>}}</w:t>
       </w:r>
-      <w:proofErr w:type="gramEnd"/>
       <w:r>
         <w:rPr>
           <w:rFonts w:ascii="Arial" w:eastAsia="Times New Roman" w:hAnsi="Arial" w:cs="Arial"/>
@@ -14846,7 +14743,6 @@
         </w:rPr>
         <w:t xml:space="preserve">{{Sentence Composition </w:t>
       </w:r>
-      <w:proofErr w:type="gramStart"/>
       <w:r>
         <w:rPr>
           <w:rFonts w:ascii="Arial" w:eastAsia="Times New Roman" w:hAnsi="Arial" w:cs="Arial"/>
@@ -14863,7 +14759,6 @@
         </w:rPr>
         <w:t>}}</w:t>
       </w:r>
-      <w:proofErr w:type="gramEnd"/>
       <w:r>
         <w:rPr>
           <w:rFonts w:ascii="Arial" w:eastAsia="Times New Roman" w:hAnsi="Arial" w:cs="Arial"/>
@@ -15041,16 +14936,16 @@
           <w:bCs/>
           <w:lang w:val="en-US"/>
         </w:rPr>
-        <w:t xml:space="preserve">{{Written Expression </w:t>
-      </w:r>
-      <w:proofErr w:type="gramStart"/>
-      <w:r>
-        <w:rPr>
-          <w:rFonts w:ascii="Arial" w:eastAsia="Times New Roman" w:hAnsi="Arial" w:cs="Arial"/>
-          <w:bCs/>
-          <w:lang w:val="en-US"/>
-        </w:rPr>
-        <w:t>Percentile</w:t>
+        <w:t xml:space="preserve">{{Written </w:t>
+      </w:r>
+      <w:r>
+        <w:rPr>
+          <w:rFonts w:ascii="Arial" w:eastAsia="Times New Roman" w:hAnsi="Arial" w:cs="Arial"/>
+          <w:bCs/>
+          <w:lang w:val="en-US"/>
+        </w:rPr>
+        <w:lastRenderedPageBreak/>
+        <w:t>Expression Percentile</w:t>
       </w:r>
       <w:r>
         <w:rPr>
@@ -15068,7 +14963,6 @@
         </w:rPr>
         <w:t>}}</w:t>
       </w:r>
-      <w:proofErr w:type="gramEnd"/>
       <w:r>
         <w:rPr>
           <w:rFonts w:ascii="Arial" w:eastAsia="Times New Roman" w:hAnsi="Arial" w:cs="Arial"/>
@@ -16260,7 +16154,6 @@
         </w:rPr>
         <w:t xml:space="preserve">Receptive Vocabulary </w:t>
       </w:r>
-      <w:proofErr w:type="gramStart"/>
       <w:r>
         <w:rPr>
           <w:rFonts w:ascii="Arial" w:eastAsia="Times New Roman" w:hAnsi="Arial" w:cs="Arial"/>
@@ -16282,7 +16175,6 @@
         </w:rPr>
         <w:t>}}</w:t>
       </w:r>
-      <w:proofErr w:type="gramEnd"/>
       <w:r>
         <w:rPr>
           <w:rFonts w:ascii="Arial" w:eastAsia="Times New Roman" w:hAnsi="Arial" w:cs="Arial"/>
@@ -16364,15 +16256,7 @@
           <w:rFonts w:ascii="Arial" w:eastAsia="Times New Roman" w:hAnsi="Arial" w:cs="Arial"/>
           <w:lang w:val="en-US"/>
         </w:rPr>
-        <w:t xml:space="preserve">{{Oral Discourse Comprehension </w:t>
-      </w:r>
-      <w:proofErr w:type="gramStart"/>
-      <w:r>
-        <w:rPr>
-          <w:rFonts w:ascii="Arial" w:eastAsia="Times New Roman" w:hAnsi="Arial" w:cs="Arial"/>
-          <w:lang w:val="en-US"/>
-        </w:rPr>
-        <w:t>Percentile</w:t>
+        <w:t>{{Oral Discourse Comprehension Percentile</w:t>
       </w:r>
       <w:r>
         <w:rPr>
@@ -16388,7 +16272,6 @@
         </w:rPr>
         <w:t>}}</w:t>
       </w:r>
-      <w:proofErr w:type="gramEnd"/>
       <w:r>
         <w:rPr>
           <w:rFonts w:ascii="Arial" w:eastAsia="Times New Roman" w:hAnsi="Arial" w:cs="Arial"/>
@@ -16514,22 +16397,22 @@
           <w:rFonts w:ascii="Arial" w:eastAsia="Times New Roman" w:hAnsi="Arial" w:cs="Arial"/>
           <w:lang w:val="en-US"/>
         </w:rPr>
-        <w:t xml:space="preserve"> range at the </w:t>
-      </w:r>
-      <w:r>
-        <w:rPr>
-          <w:rFonts w:ascii="Arial" w:eastAsia="Times New Roman" w:hAnsi="Arial" w:cs="Arial"/>
-          <w:lang w:val="en-US"/>
-        </w:rPr>
-        <w:t xml:space="preserve">{{Expressive Vocabulary </w:t>
-      </w:r>
-      <w:proofErr w:type="gramStart"/>
-      <w:r>
-        <w:rPr>
-          <w:rFonts w:ascii="Arial" w:eastAsia="Times New Roman" w:hAnsi="Arial" w:cs="Arial"/>
-          <w:lang w:val="en-US"/>
-        </w:rPr>
-        <w:t>Percentile</w:t>
+        <w:t xml:space="preserve"> </w:t>
+      </w:r>
+      <w:r>
+        <w:rPr>
+          <w:rFonts w:ascii="Arial" w:eastAsia="Times New Roman" w:hAnsi="Arial" w:cs="Arial"/>
+          <w:lang w:val="en-US"/>
+        </w:rPr>
+        <w:lastRenderedPageBreak/>
+        <w:t xml:space="preserve">range at the </w:t>
+      </w:r>
+      <w:r>
+        <w:rPr>
+          <w:rFonts w:ascii="Arial" w:eastAsia="Times New Roman" w:hAnsi="Arial" w:cs="Arial"/>
+          <w:lang w:val="en-US"/>
+        </w:rPr>
+        <w:t>{{Expressive Vocabulary Percentile</w:t>
       </w:r>
       <w:r>
         <w:rPr>
@@ -16545,7 +16428,6 @@
         </w:rPr>
         <w:t>}}</w:t>
       </w:r>
-      <w:proofErr w:type="gramEnd"/>
       <w:r>
         <w:rPr>
           <w:rFonts w:ascii="Arial" w:eastAsia="Times New Roman" w:hAnsi="Arial" w:cs="Arial"/>
@@ -16606,15 +16488,7 @@
           <w:rFonts w:ascii="Arial" w:eastAsia="Times New Roman" w:hAnsi="Arial" w:cs="Arial"/>
           <w:lang w:val="en-US"/>
         </w:rPr>
-        <w:t xml:space="preserve">{{Oral Word Fluency </w:t>
-      </w:r>
-      <w:proofErr w:type="gramStart"/>
-      <w:r>
-        <w:rPr>
-          <w:rFonts w:ascii="Arial" w:eastAsia="Times New Roman" w:hAnsi="Arial" w:cs="Arial"/>
-          <w:lang w:val="en-US"/>
-        </w:rPr>
-        <w:t>Classification}}</w:t>
+        <w:t>{{Oral Word Fluency Classification}}</w:t>
       </w:r>
       <w:r>
         <w:rPr>
@@ -16628,23 +16502,7 @@
           <w:rFonts w:ascii="Arial" w:eastAsia="Times New Roman" w:hAnsi="Arial" w:cs="Arial"/>
           <w:lang w:val="en-US"/>
         </w:rPr>
-        <w:t>{{</w:t>
-      </w:r>
-      <w:proofErr w:type="gramEnd"/>
-      <w:r>
-        <w:rPr>
-          <w:rFonts w:ascii="Arial" w:eastAsia="Times New Roman" w:hAnsi="Arial" w:cs="Arial"/>
-          <w:lang w:val="en-US"/>
-        </w:rPr>
-        <w:t xml:space="preserve">Oral Word Fluency </w:t>
-      </w:r>
-      <w:proofErr w:type="gramStart"/>
-      <w:r>
-        <w:rPr>
-          <w:rFonts w:ascii="Arial" w:eastAsia="Times New Roman" w:hAnsi="Arial" w:cs="Arial"/>
-          <w:lang w:val="en-US"/>
-        </w:rPr>
-        <w:t>Percentile</w:t>
+        <w:t>{{Oral Word Fluency Percentile</w:t>
       </w:r>
       <w:r>
         <w:rPr>
@@ -16660,7 +16518,6 @@
         </w:rPr>
         <w:t>}}</w:t>
       </w:r>
-      <w:proofErr w:type="gramEnd"/>
       <w:r>
         <w:rPr>
           <w:rFonts w:ascii="Arial" w:eastAsia="Times New Roman" w:hAnsi="Arial" w:cs="Arial"/>
@@ -16749,15 +16606,7 @@
           <w:rFonts w:ascii="Arial" w:eastAsia="Times New Roman" w:hAnsi="Arial" w:cs="Arial"/>
           <w:lang w:val="en-US"/>
         </w:rPr>
-        <w:t xml:space="preserve">{{Sentence Repetition </w:t>
-      </w:r>
-      <w:proofErr w:type="gramStart"/>
-      <w:r>
-        <w:rPr>
-          <w:rFonts w:ascii="Arial" w:eastAsia="Times New Roman" w:hAnsi="Arial" w:cs="Arial"/>
-          <w:lang w:val="en-US"/>
-        </w:rPr>
-        <w:t>Percentile</w:t>
+        <w:t>{{Sentence Repetition Percentile</w:t>
       </w:r>
       <w:r>
         <w:rPr>
@@ -16773,7 +16622,6 @@
         </w:rPr>
         <w:t>}}</w:t>
       </w:r>
-      <w:proofErr w:type="gramEnd"/>
       <w:r>
         <w:rPr>
           <w:rFonts w:ascii="Arial" w:eastAsia="Times New Roman" w:hAnsi="Arial" w:cs="Arial"/>
@@ -16840,15 +16688,7 @@
           <w:rFonts w:ascii="Arial" w:eastAsia="Times New Roman" w:hAnsi="Arial" w:cs="Arial"/>
           <w:lang w:val="en-US"/>
         </w:rPr>
-        <w:t xml:space="preserve">{{Oral Language </w:t>
-      </w:r>
-      <w:proofErr w:type="gramStart"/>
-      <w:r>
-        <w:rPr>
-          <w:rFonts w:ascii="Arial" w:eastAsia="Times New Roman" w:hAnsi="Arial" w:cs="Arial"/>
-          <w:lang w:val="en-US"/>
-        </w:rPr>
-        <w:t>Percentile</w:t>
+        <w:t>{{Oral Language Percentile</w:t>
       </w:r>
       <w:r>
         <w:rPr>
@@ -16864,7 +16704,6 @@
         </w:rPr>
         <w:t>}}</w:t>
       </w:r>
-      <w:proofErr w:type="gramEnd"/>
       <w:r>
         <w:rPr>
           <w:rFonts w:ascii="Arial" w:eastAsia="Times New Roman" w:hAnsi="Arial" w:cs="Arial"/>
@@ -16945,27 +16784,7 @@
           <w:szCs w:val="24"/>
           <w:lang w:val="en-US"/>
         </w:rPr>
-        <w:t xml:space="preserve">Total achievement was {{Total Achievement Classification}} and at the {{Total Achievement </w:t>
-      </w:r>
-      <w:proofErr w:type="gramStart"/>
-      <w:r>
-        <w:rPr>
-          <w:rFonts w:ascii="Arial" w:eastAsia="Times New Roman" w:hAnsi="Arial" w:cs="Arial"/>
-          <w:sz w:val="24"/>
-          <w:szCs w:val="24"/>
-          <w:lang w:val="en-US"/>
-        </w:rPr>
-        <w:t>Percentile*}}</w:t>
-      </w:r>
-      <w:proofErr w:type="gramEnd"/>
-      <w:r>
-        <w:rPr>
-          <w:rFonts w:ascii="Arial" w:eastAsia="Times New Roman" w:hAnsi="Arial" w:cs="Arial"/>
-          <w:sz w:val="24"/>
-          <w:szCs w:val="24"/>
-          <w:lang w:val="en-US"/>
-        </w:rPr>
-        <w:t xml:space="preserve"> percentile. Overall,  John’s achievement skills were</w:t>
+        <w:t>Total achievement was {{Total Achievement Classification}} and at the {{Total Achievement Percentile*}} percentile. Overall,  John’s achievement skills were</w:t>
       </w:r>
     </w:p>
     <w:p/>
@@ -17216,42 +17035,15 @@
           <w:bCs/>
           <w:lang w:val="en-US"/>
         </w:rPr>
-        <w:t xml:space="preserve">. His memory for verbal information was significantly stronger than his visual </w:t>
-      </w:r>
-      <w:proofErr w:type="gramStart"/>
-      <w:r>
-        <w:rPr>
-          <w:rFonts w:ascii="Arial" w:eastAsia="Times New Roman" w:hAnsi="Arial" w:cs="Arial"/>
-          <w:bCs/>
-          <w:lang w:val="en-US"/>
-        </w:rPr>
-        <w:t>memory (</w:t>
-      </w:r>
-      <w:r>
-        <w:rPr>
-          <w:rFonts w:ascii="Arial" w:eastAsia="Times New Roman" w:hAnsi="Arial" w:cs="Arial"/>
-          <w:bCs/>
-          <w:lang w:val="en-US"/>
-        </w:rPr>
-        <w:t>{{</w:t>
-      </w:r>
-      <w:proofErr w:type="gramEnd"/>
-      <w:r>
-        <w:rPr>
-          <w:rFonts w:ascii="Arial" w:eastAsia="Times New Roman" w:hAnsi="Arial" w:cs="Arial"/>
-          <w:bCs/>
-          <w:lang w:val="en-US"/>
-        </w:rPr>
-        <w:t xml:space="preserve">Verbal Memory Index </w:t>
-      </w:r>
-      <w:proofErr w:type="gramStart"/>
-      <w:r>
-        <w:rPr>
-          <w:rFonts w:ascii="Arial" w:eastAsia="Times New Roman" w:hAnsi="Arial" w:cs="Arial"/>
-          <w:bCs/>
-          <w:lang w:val="en-US"/>
-        </w:rPr>
-        <w:t>Percentile</w:t>
+        <w:t>. His memory for verbal information was significantly stronger than his visual memory (</w:t>
+      </w:r>
+      <w:r>
+        <w:rPr>
+          <w:rFonts w:ascii="Arial" w:eastAsia="Times New Roman" w:hAnsi="Arial" w:cs="Arial"/>
+          <w:bCs/>
+          <w:lang w:val="en-US"/>
+        </w:rPr>
+        <w:t>{{Verbal Memory Index Percentile</w:t>
       </w:r>
       <w:r>
         <w:rPr>
@@ -17269,7 +17061,6 @@
         </w:rPr>
         <w:t>}}</w:t>
       </w:r>
-      <w:proofErr w:type="gramEnd"/>
       <w:r>
         <w:rPr>
           <w:rFonts w:ascii="Arial" w:eastAsia="Times New Roman" w:hAnsi="Arial" w:cs="Arial"/>
@@ -17284,16 +17075,7 @@
           <w:bCs/>
           <w:lang w:val="en-US"/>
         </w:rPr>
-        <w:t xml:space="preserve">{{Visual Memory Index </w:t>
-      </w:r>
-      <w:proofErr w:type="gramStart"/>
-      <w:r>
-        <w:rPr>
-          <w:rFonts w:ascii="Arial" w:eastAsia="Times New Roman" w:hAnsi="Arial" w:cs="Arial"/>
-          <w:bCs/>
-          <w:lang w:val="en-US"/>
-        </w:rPr>
-        <w:t>Percentile</w:t>
+        <w:t>{{Visual Memory Index Percentile</w:t>
       </w:r>
       <w:r>
         <w:rPr>
@@ -17311,7 +17093,6 @@
         </w:rPr>
         <w:t>}}</w:t>
       </w:r>
-      <w:proofErr w:type="gramEnd"/>
       <w:r>
         <w:rPr>
           <w:rFonts w:ascii="Arial" w:eastAsia="Times New Roman" w:hAnsi="Arial" w:cs="Arial"/>
@@ -17566,6 +17347,7 @@
                 <w:szCs w:val="20"/>
                 <w:lang w:val="en-GB"/>
               </w:rPr>
+              <w:lastRenderedPageBreak/>
               <w:t>Verbal Memory Index</w:t>
             </w:r>
           </w:p>
@@ -20246,6 +20028,7 @@
                 <w:szCs w:val="20"/>
                 <w:lang w:val="en-GB"/>
               </w:rPr>
+              <w:lastRenderedPageBreak/>
               <w:t>Instructions Delayed</w:t>
             </w:r>
           </w:p>
@@ -21381,42 +21164,15 @@
           <w:bCs/>
           <w:lang w:val="en-US"/>
         </w:rPr>
-        <w:t xml:space="preserve"> range </w:t>
-      </w:r>
-      <w:proofErr w:type="gramStart"/>
-      <w:r>
-        <w:rPr>
-          <w:rFonts w:ascii="Arial" w:eastAsia="Times New Roman" w:hAnsi="Arial" w:cs="Arial"/>
-          <w:bCs/>
-          <w:lang w:val="en-US"/>
-        </w:rPr>
-        <w:t>overall (</w:t>
-      </w:r>
-      <w:r>
-        <w:rPr>
-          <w:rFonts w:ascii="Arial" w:eastAsia="Times New Roman" w:hAnsi="Arial" w:cs="Arial"/>
-          <w:bCs/>
-          <w:lang w:val="en-US"/>
-        </w:rPr>
-        <w:t>{{</w:t>
-      </w:r>
-      <w:proofErr w:type="gramEnd"/>
-      <w:r>
-        <w:rPr>
-          <w:rFonts w:ascii="Arial" w:eastAsia="Times New Roman" w:hAnsi="Arial" w:cs="Arial"/>
-          <w:bCs/>
-          <w:lang w:val="en-US"/>
-        </w:rPr>
-        <w:t xml:space="preserve">Verbal Memory Index </w:t>
-      </w:r>
-      <w:proofErr w:type="gramStart"/>
-      <w:r>
-        <w:rPr>
-          <w:rFonts w:ascii="Arial" w:eastAsia="Times New Roman" w:hAnsi="Arial" w:cs="Arial"/>
-          <w:bCs/>
-          <w:lang w:val="en-US"/>
-        </w:rPr>
-        <w:t>Percentile</w:t>
+        <w:t xml:space="preserve"> range overall (</w:t>
+      </w:r>
+      <w:r>
+        <w:rPr>
+          <w:rFonts w:ascii="Arial" w:eastAsia="Times New Roman" w:hAnsi="Arial" w:cs="Arial"/>
+          <w:bCs/>
+          <w:lang w:val="en-US"/>
+        </w:rPr>
+        <w:t>{{Verbal Memory Index Percentile</w:t>
       </w:r>
       <w:r>
         <w:rPr>
@@ -21434,7 +21190,6 @@
         </w:rPr>
         <w:t>}}</w:t>
       </w:r>
-      <w:proofErr w:type="gramEnd"/>
       <w:r>
         <w:rPr>
           <w:rFonts w:ascii="Arial" w:eastAsia="Times New Roman" w:hAnsi="Arial" w:cs="Arial"/>
@@ -21525,16 +21280,7 @@
           <w:bCs/>
           <w:lang w:val="en-US"/>
         </w:rPr>
-        <w:t xml:space="preserve">{{Lists </w:t>
-      </w:r>
-      <w:proofErr w:type="gramStart"/>
-      <w:r>
-        <w:rPr>
-          <w:rFonts w:ascii="Arial" w:eastAsia="Times New Roman" w:hAnsi="Arial" w:cs="Arial"/>
-          <w:bCs/>
-          <w:lang w:val="en-US"/>
-        </w:rPr>
-        <w:t>Percentile</w:t>
+        <w:t>{{Lists Percentile</w:t>
       </w:r>
       <w:r>
         <w:rPr>
@@ -21552,7 +21298,6 @@
         </w:rPr>
         <w:t>}}</w:t>
       </w:r>
-      <w:proofErr w:type="gramEnd"/>
       <w:r>
         <w:rPr>
           <w:rFonts w:ascii="Arial" w:eastAsia="Times New Roman" w:hAnsi="Arial" w:cs="Arial"/>
@@ -21622,7 +21367,6 @@
         </w:rPr>
         <w:t xml:space="preserve">{{Lists Delayed </w:t>
       </w:r>
-      <w:proofErr w:type="gramStart"/>
       <w:r>
         <w:rPr>
           <w:rFonts w:ascii="Arial" w:eastAsia="Times New Roman" w:hAnsi="Arial" w:cs="Arial"/>
@@ -21653,25 +21397,7 @@
           <w:bCs/>
           <w:lang w:val="en-US"/>
         </w:rPr>
-        <w:t>{{</w:t>
-      </w:r>
-      <w:proofErr w:type="gramEnd"/>
-      <w:r>
-        <w:rPr>
-          <w:rFonts w:ascii="Arial" w:eastAsia="Times New Roman" w:hAnsi="Arial" w:cs="Arial"/>
-          <w:bCs/>
-          <w:lang w:val="en-US"/>
-        </w:rPr>
-        <w:t xml:space="preserve">Lists Delayed </w:t>
-      </w:r>
-      <w:proofErr w:type="gramStart"/>
-      <w:r>
-        <w:rPr>
-          <w:rFonts w:ascii="Arial" w:eastAsia="Times New Roman" w:hAnsi="Arial" w:cs="Arial"/>
-          <w:bCs/>
-          <w:lang w:val="en-US"/>
-        </w:rPr>
-        <w:t>Percentile</w:t>
+        <w:t>{{Lists Delayed Percentile</w:t>
       </w:r>
       <w:r>
         <w:rPr>
@@ -21689,7 +21415,6 @@
         </w:rPr>
         <w:t>}}</w:t>
       </w:r>
-      <w:proofErr w:type="gramEnd"/>
       <w:r>
         <w:rPr>
           <w:rFonts w:ascii="Arial" w:eastAsia="Times New Roman" w:hAnsi="Arial" w:cs="Arial"/>
@@ -21768,16 +21493,272 @@
           <w:bCs/>
           <w:lang w:val="en-US"/>
         </w:rPr>
+        <w:t xml:space="preserve"> Percentile</w:t>
+      </w:r>
+      <w:r>
+        <w:rPr>
+          <w:rFonts w:ascii="Arial" w:eastAsia="Times New Roman" w:hAnsi="Arial" w:cs="Arial"/>
+          <w:bCs/>
+          <w:lang w:val="en-US"/>
+        </w:rPr>
+        <w:t>*</w:t>
+      </w:r>
+      <w:r>
+        <w:rPr>
+          <w:rFonts w:ascii="Arial" w:eastAsia="Times New Roman" w:hAnsi="Arial" w:cs="Arial"/>
+          <w:bCs/>
+          <w:lang w:val="en-US"/>
+        </w:rPr>
+        <w:t>}}</w:t>
+      </w:r>
+      <w:r>
+        <w:rPr>
+          <w:rFonts w:ascii="Arial" w:eastAsia="Times New Roman" w:hAnsi="Arial" w:cs="Arial"/>
+          <w:bCs/>
+          <w:lang w:val="en-US"/>
+        </w:rPr>
+        <w:t xml:space="preserve"> percentile.</w:t>
+      </w:r>
+    </w:p>
+    <w:p>
+      <w:pPr>
+        <w:pStyle w:val="Default"/>
+        <w:tabs>
+          <w:tab w:val="left" w:pos="4536"/>
+        </w:tabs>
+        <w:jc w:val="both"/>
+        <w:rPr>
+          <w:rFonts w:ascii="Arial" w:eastAsia="Times New Roman" w:hAnsi="Arial" w:cs="Arial"/>
+          <w:bCs/>
+          <w:lang w:val="en-US"/>
+        </w:rPr>
+      </w:pPr>
+    </w:p>
+    <w:p>
+      <w:pPr>
+        <w:pStyle w:val="Default"/>
+        <w:tabs>
+          <w:tab w:val="left" w:pos="4536"/>
+        </w:tabs>
+        <w:jc w:val="both"/>
+        <w:rPr>
+          <w:rFonts w:ascii="Arial" w:eastAsia="Times New Roman" w:hAnsi="Arial" w:cs="Arial"/>
+          <w:bCs/>
+          <w:lang w:val="en-US"/>
+        </w:rPr>
+      </w:pPr>
+      <w:r>
+        <w:rPr>
+          <w:rFonts w:ascii="Arial" w:eastAsia="Times New Roman" w:hAnsi="Arial" w:cs="Arial"/>
+          <w:b/>
+          <w:lang w:val="en-US"/>
+        </w:rPr>
+        <w:t>Instructions</w:t>
+      </w:r>
+      <w:r>
+        <w:rPr>
+          <w:rFonts w:ascii="Arial" w:eastAsia="Times New Roman" w:hAnsi="Arial" w:cs="Arial"/>
+          <w:bCs/>
+          <w:lang w:val="en-US"/>
+        </w:rPr>
+        <w:t xml:space="preserve"> is a standard paragraph memory task measuring contextual auditory-verbal memory. A delayed and a recognition trial are also administered. His ability to recall a morning routine that was read to his immediately after hearing it over two trials was in the </w:t>
+      </w:r>
+      <w:r>
+        <w:rPr>
+          <w:rFonts w:ascii="Arial" w:eastAsia="Times New Roman" w:hAnsi="Arial" w:cs="Arial"/>
+          <w:bCs/>
+          <w:lang w:val="en-US"/>
+        </w:rPr>
+        <w:t xml:space="preserve">{{Instructions </w:t>
+      </w:r>
+      <w:r>
+        <w:rPr>
+          <w:rFonts w:ascii="Arial" w:eastAsia="Times New Roman" w:hAnsi="Arial" w:cs="Arial"/>
+          <w:bCs/>
+          <w:lang w:val="en-US"/>
+        </w:rPr>
+        <w:t>Classification</w:t>
+      </w:r>
+      <w:r>
+        <w:rPr>
+          <w:rFonts w:ascii="Arial" w:eastAsia="Times New Roman" w:hAnsi="Arial" w:cs="Arial"/>
+          <w:bCs/>
+          <w:lang w:val="en-US"/>
+        </w:rPr>
+        <w:t>}}</w:t>
+      </w:r>
+      <w:r>
+        <w:rPr>
+          <w:rFonts w:ascii="Arial" w:eastAsia="Times New Roman" w:hAnsi="Arial" w:cs="Arial"/>
+          <w:bCs/>
+          <w:lang w:val="en-US"/>
+        </w:rPr>
         <w:t xml:space="preserve"> </w:t>
       </w:r>
-      <w:proofErr w:type="gramStart"/>
-      <w:r>
-        <w:rPr>
-          <w:rFonts w:ascii="Arial" w:eastAsia="Times New Roman" w:hAnsi="Arial" w:cs="Arial"/>
-          <w:bCs/>
-          <w:lang w:val="en-US"/>
-        </w:rPr>
-        <w:t>Percentile</w:t>
+      <w:r>
+        <w:rPr>
+          <w:rFonts w:ascii="Arial" w:eastAsia="Times New Roman" w:hAnsi="Arial" w:cs="Arial"/>
+          <w:bCs/>
+          <w:lang w:val="en-US"/>
+        </w:rPr>
+        <w:t xml:space="preserve">and at the </w:t>
+      </w:r>
+      <w:r>
+        <w:rPr>
+          <w:rFonts w:ascii="Arial" w:eastAsia="Times New Roman" w:hAnsi="Arial" w:cs="Arial"/>
+          <w:bCs/>
+          <w:lang w:val="en-US"/>
+        </w:rPr>
+        <w:t>{{Instructions Percentile*}}</w:t>
+      </w:r>
+      <w:r>
+        <w:rPr>
+          <w:rFonts w:ascii="Arial" w:eastAsia="Times New Roman" w:hAnsi="Arial" w:cs="Arial"/>
+          <w:bCs/>
+          <w:lang w:val="en-US"/>
+        </w:rPr>
+        <w:t xml:space="preserve"> percentile. </w:t>
+      </w:r>
+    </w:p>
+    <w:p>
+      <w:pPr>
+        <w:pStyle w:val="Default"/>
+        <w:tabs>
+          <w:tab w:val="left" w:pos="4536"/>
+        </w:tabs>
+        <w:jc w:val="both"/>
+        <w:rPr>
+          <w:rFonts w:ascii="Arial" w:eastAsia="Times New Roman" w:hAnsi="Arial" w:cs="Arial"/>
+          <w:bCs/>
+          <w:lang w:val="en-US"/>
+        </w:rPr>
+      </w:pPr>
+    </w:p>
+    <w:p>
+      <w:pPr>
+        <w:pStyle w:val="Default"/>
+        <w:tabs>
+          <w:tab w:val="left" w:pos="4536"/>
+        </w:tabs>
+        <w:jc w:val="both"/>
+        <w:rPr>
+          <w:rFonts w:ascii="Arial" w:eastAsia="Times New Roman" w:hAnsi="Arial" w:cs="Arial"/>
+          <w:bCs/>
+          <w:lang w:val="en-US"/>
+        </w:rPr>
+      </w:pPr>
+      <w:r>
+        <w:rPr>
+          <w:rFonts w:ascii="Arial" w:eastAsia="Times New Roman" w:hAnsi="Arial" w:cs="Arial"/>
+          <w:bCs/>
+          <w:lang w:val="en-US"/>
+        </w:rPr>
+        <w:t xml:space="preserve">John’s recall </w:t>
+      </w:r>
+      <w:r>
+        <w:rPr>
+          <w:rFonts w:ascii="Arial" w:eastAsia="Times New Roman" w:hAnsi="Arial" w:cs="Arial"/>
+          <w:bCs/>
+          <w:highlight w:val="yellow"/>
+          <w:lang w:val="en-US"/>
+        </w:rPr>
+        <w:t>improved/remained the same/decreased</w:t>
+      </w:r>
+      <w:r>
+        <w:rPr>
+          <w:rFonts w:ascii="Arial" w:eastAsia="Times New Roman" w:hAnsi="Arial" w:cs="Arial"/>
+          <w:bCs/>
+          <w:lang w:val="en-US"/>
+        </w:rPr>
+        <w:t xml:space="preserve"> on the second trial. It </w:t>
+      </w:r>
+      <w:r>
+        <w:rPr>
+          <w:rFonts w:ascii="Arial" w:eastAsia="Times New Roman" w:hAnsi="Arial" w:cs="Arial"/>
+          <w:bCs/>
+          <w:lang w:val="en-US"/>
+        </w:rPr>
+        <w:t xml:space="preserve">was </w:t>
+      </w:r>
+      <w:r>
+        <w:rPr>
+          <w:rFonts w:ascii="Arial" w:eastAsia="Times New Roman" w:hAnsi="Arial" w:cs="Arial"/>
+          <w:bCs/>
+          <w:lang w:val="en-US"/>
+        </w:rPr>
+        <w:t xml:space="preserve">{{Instructions </w:t>
+      </w:r>
+      <w:r>
+        <w:rPr>
+          <w:rFonts w:ascii="Arial" w:eastAsia="Times New Roman" w:hAnsi="Arial" w:cs="Arial"/>
+          <w:bCs/>
+          <w:lang w:val="en-US"/>
+        </w:rPr>
+        <w:t>Delayed</w:t>
+      </w:r>
+      <w:r>
+        <w:rPr>
+          <w:rFonts w:ascii="Arial" w:eastAsia="Times New Roman" w:hAnsi="Arial" w:cs="Arial"/>
+          <w:bCs/>
+          <w:lang w:val="en-US"/>
+        </w:rPr>
+        <w:t xml:space="preserve"> </w:t>
+      </w:r>
+      <w:r>
+        <w:rPr>
+          <w:rFonts w:ascii="Arial" w:eastAsia="Times New Roman" w:hAnsi="Arial" w:cs="Arial"/>
+          <w:bCs/>
+          <w:lang w:val="en-US"/>
+        </w:rPr>
+        <w:t>Classification</w:t>
+      </w:r>
+      <w:r>
+        <w:rPr>
+          <w:rFonts w:ascii="Arial" w:eastAsia="Times New Roman" w:hAnsi="Arial" w:cs="Arial"/>
+          <w:bCs/>
+          <w:lang w:val="en-US"/>
+        </w:rPr>
+        <w:t>}}</w:t>
+      </w:r>
+      <w:r>
+        <w:rPr>
+          <w:rFonts w:ascii="Arial" w:eastAsia="Times New Roman" w:hAnsi="Arial" w:cs="Arial"/>
+          <w:bCs/>
+          <w:lang w:val="en-US"/>
+        </w:rPr>
+        <w:t xml:space="preserve"> </w:t>
+      </w:r>
+      <w:r>
+        <w:rPr>
+          <w:rFonts w:ascii="Arial" w:eastAsia="Times New Roman" w:hAnsi="Arial" w:cs="Arial"/>
+          <w:bCs/>
+          <w:lang w:val="en-US"/>
+        </w:rPr>
+        <w:t>after a delay (</w:t>
+      </w:r>
+      <w:r>
+        <w:rPr>
+          <w:rFonts w:ascii="Arial" w:eastAsia="Times New Roman" w:hAnsi="Arial" w:cs="Arial"/>
+          <w:bCs/>
+          <w:lang w:val="en-US"/>
+        </w:rPr>
+        <w:t>{{Instructions</w:t>
+      </w:r>
+      <w:r>
+        <w:rPr>
+          <w:rFonts w:ascii="Arial" w:eastAsia="Times New Roman" w:hAnsi="Arial" w:cs="Arial"/>
+          <w:bCs/>
+          <w:lang w:val="en-US"/>
+        </w:rPr>
+        <w:t xml:space="preserve"> Delayed</w:t>
+      </w:r>
+      <w:r>
+        <w:rPr>
+          <w:rFonts w:ascii="Arial" w:eastAsia="Times New Roman" w:hAnsi="Arial" w:cs="Arial"/>
+          <w:bCs/>
+          <w:lang w:val="en-US"/>
+        </w:rPr>
+        <w:t xml:space="preserve"> Percentile</w:t>
       </w:r>
       <w:r>
         <w:rPr>
@@ -21795,14 +21776,85 @@
         </w:rPr>
         <w:t>}}</w:t>
       </w:r>
-      <w:proofErr w:type="gramEnd"/>
-      <w:r>
-        <w:rPr>
-          <w:rFonts w:ascii="Arial" w:eastAsia="Times New Roman" w:hAnsi="Arial" w:cs="Arial"/>
-          <w:bCs/>
-          <w:lang w:val="en-US"/>
-        </w:rPr>
-        <w:t xml:space="preserve"> percentile.</w:t>
+      <w:r>
+        <w:rPr>
+          <w:rFonts w:ascii="Arial" w:eastAsia="Times New Roman" w:hAnsi="Arial" w:cs="Arial"/>
+          <w:bCs/>
+          <w:lang w:val="en-US"/>
+        </w:rPr>
+        <w:t xml:space="preserve"> percentile). His recognition of information from the morning routine after a delay was </w:t>
+      </w:r>
+      <w:r>
+        <w:rPr>
+          <w:rFonts w:ascii="Arial" w:eastAsia="Times New Roman" w:hAnsi="Arial" w:cs="Arial"/>
+          <w:bCs/>
+          <w:lang w:val="en-US"/>
+        </w:rPr>
+        <w:t xml:space="preserve">{{Instructions Recognition </w:t>
+      </w:r>
+      <w:r>
+        <w:rPr>
+          <w:rFonts w:ascii="Arial" w:eastAsia="Times New Roman" w:hAnsi="Arial" w:cs="Arial"/>
+          <w:bCs/>
+          <w:lang w:val="en-US"/>
+        </w:rPr>
+        <w:t>Classification</w:t>
+      </w:r>
+      <w:r>
+        <w:rPr>
+          <w:rFonts w:ascii="Arial" w:eastAsia="Times New Roman" w:hAnsi="Arial" w:cs="Arial"/>
+          <w:bCs/>
+          <w:lang w:val="en-US"/>
+        </w:rPr>
+        <w:t>}}</w:t>
+      </w:r>
+      <w:r>
+        <w:rPr>
+          <w:rFonts w:ascii="Arial" w:eastAsia="Times New Roman" w:hAnsi="Arial" w:cs="Arial"/>
+          <w:bCs/>
+          <w:lang w:val="en-US"/>
+        </w:rPr>
+        <w:t xml:space="preserve"> range (</w:t>
+      </w:r>
+      <w:r>
+        <w:rPr>
+          <w:rFonts w:ascii="Arial" w:eastAsia="Times New Roman" w:hAnsi="Arial" w:cs="Arial"/>
+          <w:bCs/>
+          <w:lang w:val="en-US"/>
+        </w:rPr>
+        <w:t xml:space="preserve">{{Instructions Recognition </w:t>
+      </w:r>
+      <w:r>
+        <w:rPr>
+          <w:rFonts w:ascii="Arial" w:eastAsia="Times New Roman" w:hAnsi="Arial" w:cs="Arial"/>
+          <w:bCs/>
+          <w:lang w:val="en-US"/>
+        </w:rPr>
+        <w:t>Percentile*</w:t>
+      </w:r>
+      <w:r>
+        <w:rPr>
+          <w:rFonts w:ascii="Arial" w:eastAsia="Times New Roman" w:hAnsi="Arial" w:cs="Arial"/>
+          <w:bCs/>
+          <w:lang w:val="en-US"/>
+        </w:rPr>
+        <w:t>}}</w:t>
+      </w:r>
+      <w:r>
+        <w:rPr>
+          <w:rFonts w:ascii="Arial" w:eastAsia="Times New Roman" w:hAnsi="Arial" w:cs="Arial"/>
+          <w:bCs/>
+          <w:lang w:val="en-US"/>
+        </w:rPr>
+        <w:t xml:space="preserve"> </w:t>
+      </w:r>
+      <w:r>
+        <w:rPr>
+          <w:rFonts w:ascii="Arial" w:eastAsia="Times New Roman" w:hAnsi="Arial" w:cs="Arial"/>
+          <w:bCs/>
+          <w:lang w:val="en-US"/>
+        </w:rPr>
+        <w:t xml:space="preserve">percentile). </w:t>
       </w:r>
     </w:p>
     <w:p>
@@ -21835,34 +21887,85 @@
       <w:r>
         <w:rPr>
           <w:rFonts w:ascii="Arial" w:eastAsia="Times New Roman" w:hAnsi="Arial" w:cs="Arial"/>
+          <w:bCs/>
+          <w:lang w:val="en-US"/>
+        </w:rPr>
+        <w:t xml:space="preserve">John’s </w:t>
+      </w:r>
+      <w:r>
+        <w:rPr>
+          <w:rFonts w:ascii="Arial" w:eastAsia="Times New Roman" w:hAnsi="Arial" w:cs="Arial"/>
           <w:b/>
           <w:lang w:val="en-US"/>
         </w:rPr>
-        <w:t>Instructions</w:t>
-      </w:r>
-      <w:r>
-        <w:rPr>
-          <w:rFonts w:ascii="Arial" w:eastAsia="Times New Roman" w:hAnsi="Arial" w:cs="Arial"/>
-          <w:bCs/>
-          <w:lang w:val="en-US"/>
-        </w:rPr>
-        <w:t xml:space="preserve"> is a standard paragraph memory task measuring contextual auditory-verbal memory. A delayed and a recognition trial are also administered. His ability to recall a morning routine that was read to his immediately after hearing it over two trials was in the </w:t>
-      </w:r>
-      <w:r>
-        <w:rPr>
-          <w:rFonts w:ascii="Arial" w:eastAsia="Times New Roman" w:hAnsi="Arial" w:cs="Arial"/>
-          <w:bCs/>
-          <w:lang w:val="en-US"/>
-        </w:rPr>
-        <w:t xml:space="preserve">{{Instructions </w:t>
-      </w:r>
-      <w:r>
-        <w:rPr>
-          <w:rFonts w:ascii="Arial" w:eastAsia="Times New Roman" w:hAnsi="Arial" w:cs="Arial"/>
-          <w:bCs/>
-          <w:lang w:val="en-US"/>
-        </w:rPr>
-        <w:t>Classification</w:t>
+        <w:t>visual memory</w:t>
+      </w:r>
+      <w:r>
+        <w:rPr>
+          <w:rFonts w:ascii="Arial" w:eastAsia="Times New Roman" w:hAnsi="Arial" w:cs="Arial"/>
+          <w:bCs/>
+          <w:lang w:val="en-US"/>
+        </w:rPr>
+        <w:t xml:space="preserve"> for pictures of abstract objects or detailed visual scenes was </w:t>
+      </w:r>
+      <w:r>
+        <w:rPr>
+          <w:rFonts w:ascii="Arial" w:eastAsia="Times New Roman" w:hAnsi="Arial" w:cs="Arial"/>
+          <w:bCs/>
+          <w:highlight w:val="yellow"/>
+          <w:lang w:val="en-US"/>
+        </w:rPr>
+        <w:t xml:space="preserve">relatively </w:t>
+      </w:r>
+      <w:r>
+        <w:rPr>
+          <w:rFonts w:ascii="Arial" w:eastAsia="Times New Roman" w:hAnsi="Arial" w:cs="Arial"/>
+          <w:bCs/>
+          <w:highlight w:val="yellow"/>
+          <w:lang w:val="en-US"/>
+        </w:rPr>
+        <w:lastRenderedPageBreak/>
+        <w:t>similar to</w:t>
+      </w:r>
+      <w:r>
+        <w:rPr>
+          <w:rFonts w:ascii="Arial" w:eastAsia="Times New Roman" w:hAnsi="Arial" w:cs="Arial"/>
+          <w:bCs/>
+          <w:lang w:val="en-US"/>
+        </w:rPr>
+        <w:t xml:space="preserve"> verbal memory and in the </w:t>
+      </w:r>
+      <w:r>
+        <w:rPr>
+          <w:rFonts w:ascii="Arial" w:eastAsia="Times New Roman" w:hAnsi="Arial" w:cs="Arial"/>
+          <w:bCs/>
+          <w:lang w:val="en-US"/>
+        </w:rPr>
+        <w:t>{{Visual Memory Index Classification}}</w:t>
+      </w:r>
+      <w:r>
+        <w:rPr>
+          <w:rFonts w:ascii="Arial" w:eastAsia="Times New Roman" w:hAnsi="Arial" w:cs="Arial"/>
+          <w:bCs/>
+          <w:lang w:val="en-US"/>
+        </w:rPr>
+        <w:t xml:space="preserve"> range overall (</w:t>
+      </w:r>
+      <w:r>
+        <w:rPr>
+          <w:rFonts w:ascii="Arial" w:eastAsia="Times New Roman" w:hAnsi="Arial" w:cs="Arial"/>
+          <w:bCs/>
+          <w:lang w:val="en-US"/>
+        </w:rPr>
+        <w:t xml:space="preserve">{{Visual Memory Index </w:t>
+      </w:r>
+      <w:r>
+        <w:rPr>
+          <w:rFonts w:ascii="Arial" w:eastAsia="Times New Roman" w:hAnsi="Arial" w:cs="Arial"/>
+          <w:bCs/>
+          <w:lang w:val="en-US"/>
+        </w:rPr>
+        <w:t>Percentile*</w:t>
       </w:r>
       <w:r>
         <w:rPr>
@@ -21886,33 +21989,7 @@
           <w:bCs/>
           <w:lang w:val="en-US"/>
         </w:rPr>
-        <w:t xml:space="preserve">and at the </w:t>
-      </w:r>
-      <w:r>
-        <w:rPr>
-          <w:rFonts w:ascii="Arial" w:eastAsia="Times New Roman" w:hAnsi="Arial" w:cs="Arial"/>
-          <w:bCs/>
-          <w:lang w:val="en-US"/>
-        </w:rPr>
-        <w:t xml:space="preserve">{{Instructions </w:t>
-      </w:r>
-      <w:proofErr w:type="gramStart"/>
-      <w:r>
-        <w:rPr>
-          <w:rFonts w:ascii="Arial" w:eastAsia="Times New Roman" w:hAnsi="Arial" w:cs="Arial"/>
-          <w:bCs/>
-          <w:lang w:val="en-US"/>
-        </w:rPr>
-        <w:t>Percentile*}}</w:t>
-      </w:r>
-      <w:proofErr w:type="gramEnd"/>
-      <w:r>
-        <w:rPr>
-          <w:rFonts w:ascii="Arial" w:eastAsia="Times New Roman" w:hAnsi="Arial" w:cs="Arial"/>
-          <w:bCs/>
-          <w:lang w:val="en-US"/>
-        </w:rPr>
-        <w:t xml:space="preserve"> percentile. </w:t>
+        <w:t xml:space="preserve">percentile). </w:t>
       </w:r>
     </w:p>
     <w:p>
@@ -21945,10 +22022,50 @@
       <w:r>
         <w:rPr>
           <w:rFonts w:ascii="Arial" w:eastAsia="Times New Roman" w:hAnsi="Arial" w:cs="Arial"/>
-          <w:bCs/>
-          <w:lang w:val="en-US"/>
-        </w:rPr>
-        <w:t xml:space="preserve">John’s recall </w:t>
+          <w:b/>
+          <w:lang w:val="en-US"/>
+        </w:rPr>
+        <w:t xml:space="preserve">Objects </w:t>
+      </w:r>
+      <w:r>
+        <w:rPr>
+          <w:rFonts w:ascii="Arial" w:eastAsia="Times New Roman" w:hAnsi="Arial" w:cs="Arial"/>
+          <w:bCs/>
+          <w:lang w:val="en-US"/>
+        </w:rPr>
+        <w:t xml:space="preserve">measures visual memory for items based on shape, texture, visual detail, and three-dimensional characteristic of man-made and natural (i.e., geometric, and non-geometric) objects. A delayed trial is also administered. His ability to recall pictures of abstract objects shown to his immediately after seeing them over two exposures was in the </w:t>
+      </w:r>
+      <w:r>
+        <w:rPr>
+          <w:rFonts w:ascii="Arial" w:eastAsia="Times New Roman" w:hAnsi="Arial" w:cs="Arial"/>
+          <w:bCs/>
+          <w:lang w:val="en-US"/>
+        </w:rPr>
+        <w:t>{{Objects Classification}}</w:t>
+      </w:r>
+      <w:r>
+        <w:rPr>
+          <w:rFonts w:ascii="Arial" w:eastAsia="Times New Roman" w:hAnsi="Arial" w:cs="Arial"/>
+          <w:bCs/>
+          <w:lang w:val="en-US"/>
+        </w:rPr>
+        <w:t xml:space="preserve"> range at the </w:t>
+      </w:r>
+      <w:r>
+        <w:rPr>
+          <w:rFonts w:ascii="Arial" w:eastAsia="Times New Roman" w:hAnsi="Arial" w:cs="Arial"/>
+          <w:bCs/>
+          <w:lang w:val="en-US"/>
+        </w:rPr>
+        <w:t>{{Objects Percentile*}}</w:t>
+      </w:r>
+      <w:r>
+        <w:rPr>
+          <w:rFonts w:ascii="Arial" w:eastAsia="Times New Roman" w:hAnsi="Arial" w:cs="Arial"/>
+          <w:bCs/>
+          <w:lang w:val="en-US"/>
+        </w:rPr>
+        <w:t xml:space="preserve"> percentile. His recall after the second trial </w:t>
       </w:r>
       <w:r>
         <w:rPr>
@@ -21957,55 +22074,115 @@
           <w:highlight w:val="yellow"/>
           <w:lang w:val="en-US"/>
         </w:rPr>
-        <w:t>improved/remained the same/decreased</w:t>
-      </w:r>
-      <w:r>
-        <w:rPr>
-          <w:rFonts w:ascii="Arial" w:eastAsia="Times New Roman" w:hAnsi="Arial" w:cs="Arial"/>
-          <w:bCs/>
-          <w:lang w:val="en-US"/>
-        </w:rPr>
-        <w:t xml:space="preserve"> on the second trial. It </w:t>
-      </w:r>
-      <w:r>
-        <w:rPr>
-          <w:rFonts w:ascii="Arial" w:eastAsia="Times New Roman" w:hAnsi="Arial" w:cs="Arial"/>
-          <w:bCs/>
-          <w:lang w:val="en-US"/>
-        </w:rPr>
-        <w:t xml:space="preserve">was </w:t>
-      </w:r>
-      <w:r>
-        <w:rPr>
-          <w:rFonts w:ascii="Arial" w:eastAsia="Times New Roman" w:hAnsi="Arial" w:cs="Arial"/>
-          <w:bCs/>
-          <w:lang w:val="en-US"/>
-        </w:rPr>
-        <w:t xml:space="preserve">{{Instructions </w:t>
-      </w:r>
-      <w:r>
-        <w:rPr>
-          <w:rFonts w:ascii="Arial" w:eastAsia="Times New Roman" w:hAnsi="Arial" w:cs="Arial"/>
-          <w:bCs/>
-          <w:lang w:val="en-US"/>
-        </w:rPr>
-        <w:t>Delayed</w:t>
-      </w:r>
-      <w:r>
-        <w:rPr>
-          <w:rFonts w:ascii="Arial" w:eastAsia="Times New Roman" w:hAnsi="Arial" w:cs="Arial"/>
-          <w:bCs/>
-          <w:lang w:val="en-US"/>
-        </w:rPr>
-        <w:t xml:space="preserve"> </w:t>
-      </w:r>
-      <w:r>
-        <w:rPr>
-          <w:rFonts w:ascii="Arial" w:eastAsia="Times New Roman" w:hAnsi="Arial" w:cs="Arial"/>
-          <w:bCs/>
-          <w:lang w:val="en-US"/>
-        </w:rPr>
-        <w:t>Classification</w:t>
+        <w:t>increased/stayed the same/decreased</w:t>
+      </w:r>
+      <w:r>
+        <w:rPr>
+          <w:rFonts w:ascii="Arial" w:eastAsia="Times New Roman" w:hAnsi="Arial" w:cs="Arial"/>
+          <w:bCs/>
+          <w:lang w:val="en-US"/>
+        </w:rPr>
+        <w:t xml:space="preserve">. It </w:t>
+      </w:r>
+      <w:r>
+        <w:rPr>
+          <w:rFonts w:ascii="Arial" w:eastAsia="Times New Roman" w:hAnsi="Arial" w:cs="Arial"/>
+          <w:bCs/>
+          <w:lang w:val="en-US"/>
+        </w:rPr>
+        <w:t>was {{Objects Delayed Classification}}</w:t>
+      </w:r>
+      <w:r>
+        <w:rPr>
+          <w:rFonts w:ascii="Arial" w:eastAsia="Times New Roman" w:hAnsi="Arial" w:cs="Arial"/>
+          <w:bCs/>
+          <w:lang w:val="en-US"/>
+        </w:rPr>
+        <w:t xml:space="preserve"> after a delay</w:t>
+      </w:r>
+      <w:r>
+        <w:rPr>
+          <w:rFonts w:ascii="Arial" w:eastAsia="Times New Roman" w:hAnsi="Arial" w:cs="Arial"/>
+          <w:bCs/>
+          <w:lang w:val="en-US"/>
+        </w:rPr>
+        <w:t>.</w:t>
+      </w:r>
+    </w:p>
+    <w:p>
+      <w:pPr>
+        <w:pStyle w:val="Default"/>
+        <w:tabs>
+          <w:tab w:val="left" w:pos="4536"/>
+        </w:tabs>
+        <w:jc w:val="both"/>
+        <w:rPr>
+          <w:rFonts w:ascii="Arial" w:eastAsia="Times New Roman" w:hAnsi="Arial" w:cs="Arial"/>
+          <w:bCs/>
+          <w:lang w:val="en-US"/>
+        </w:rPr>
+      </w:pPr>
+    </w:p>
+    <w:p>
+      <w:pPr>
+        <w:pStyle w:val="Default"/>
+        <w:tabs>
+          <w:tab w:val="left" w:pos="4536"/>
+        </w:tabs>
+        <w:jc w:val="both"/>
+        <w:rPr>
+          <w:rFonts w:ascii="Arial" w:eastAsia="Times New Roman" w:hAnsi="Arial" w:cs="Arial"/>
+          <w:bCs/>
+          <w:lang w:val="en-US"/>
+        </w:rPr>
+      </w:pPr>
+      <w:r>
+        <w:rPr>
+          <w:rFonts w:ascii="Arial" w:eastAsia="Times New Roman" w:hAnsi="Arial" w:cs="Arial"/>
+          <w:b/>
+          <w:lang w:val="en-US"/>
+        </w:rPr>
+        <w:t>Places</w:t>
+      </w:r>
+      <w:r>
+        <w:rPr>
+          <w:rFonts w:ascii="Arial" w:eastAsia="Times New Roman" w:hAnsi="Arial" w:cs="Arial"/>
+          <w:bCs/>
+          <w:lang w:val="en-US"/>
+        </w:rPr>
+        <w:t xml:space="preserve"> measures memory for visual scenes, including the recognition of spatial configurations and contextual visual details. A delayed trial is also administered. His ability to recognize detailed scenes shown to his immediately after seeing them over two exposures was in the </w:t>
+      </w:r>
+      <w:r>
+        <w:rPr>
+          <w:rFonts w:ascii="Arial" w:eastAsia="Times New Roman" w:hAnsi="Arial" w:cs="Arial"/>
+          <w:bCs/>
+          <w:lang w:val="en-US"/>
+        </w:rPr>
+        <w:t xml:space="preserve">{{Places Classification}} </w:t>
+      </w:r>
+      <w:r>
+        <w:rPr>
+          <w:rFonts w:ascii="Arial" w:eastAsia="Times New Roman" w:hAnsi="Arial" w:cs="Arial"/>
+          <w:bCs/>
+          <w:lang w:val="en-US"/>
+        </w:rPr>
+        <w:t xml:space="preserve">range and at the </w:t>
+      </w:r>
+      <w:r>
+        <w:rPr>
+          <w:rFonts w:ascii="Arial" w:eastAsia="Times New Roman" w:hAnsi="Arial" w:cs="Arial"/>
+          <w:bCs/>
+          <w:lang w:val="en-US"/>
+        </w:rPr>
+        <w:t xml:space="preserve">{{Places </w:t>
+      </w:r>
+      <w:r>
+        <w:rPr>
+          <w:rFonts w:ascii="Arial" w:eastAsia="Times New Roman" w:hAnsi="Arial" w:cs="Arial"/>
+          <w:bCs/>
+          <w:lang w:val="en-US"/>
+        </w:rPr>
+        <w:t>Percentile*</w:t>
       </w:r>
       <w:r>
         <w:rPr>
@@ -22015,528 +22192,6 @@
         </w:rPr>
         <w:t>}}</w:t>
       </w:r>
-      <w:r>
-        <w:rPr>
-          <w:rFonts w:ascii="Arial" w:eastAsia="Times New Roman" w:hAnsi="Arial" w:cs="Arial"/>
-          <w:bCs/>
-          <w:lang w:val="en-US"/>
-        </w:rPr>
-        <w:t xml:space="preserve"> </w:t>
-      </w:r>
-      <w:r>
-        <w:rPr>
-          <w:rFonts w:ascii="Arial" w:eastAsia="Times New Roman" w:hAnsi="Arial" w:cs="Arial"/>
-          <w:bCs/>
-          <w:lang w:val="en-US"/>
-        </w:rPr>
-        <w:t xml:space="preserve">after a </w:t>
-      </w:r>
-      <w:proofErr w:type="gramStart"/>
-      <w:r>
-        <w:rPr>
-          <w:rFonts w:ascii="Arial" w:eastAsia="Times New Roman" w:hAnsi="Arial" w:cs="Arial"/>
-          <w:bCs/>
-          <w:lang w:val="en-US"/>
-        </w:rPr>
-        <w:t>delay (</w:t>
-      </w:r>
-      <w:r>
-        <w:rPr>
-          <w:rFonts w:ascii="Arial" w:eastAsia="Times New Roman" w:hAnsi="Arial" w:cs="Arial"/>
-          <w:bCs/>
-          <w:lang w:val="en-US"/>
-        </w:rPr>
-        <w:t>{{</w:t>
-      </w:r>
-      <w:proofErr w:type="gramEnd"/>
-      <w:r>
-        <w:rPr>
-          <w:rFonts w:ascii="Arial" w:eastAsia="Times New Roman" w:hAnsi="Arial" w:cs="Arial"/>
-          <w:bCs/>
-          <w:lang w:val="en-US"/>
-        </w:rPr>
-        <w:t>Instructions</w:t>
-      </w:r>
-      <w:r>
-        <w:rPr>
-          <w:rFonts w:ascii="Arial" w:eastAsia="Times New Roman" w:hAnsi="Arial" w:cs="Arial"/>
-          <w:bCs/>
-          <w:lang w:val="en-US"/>
-        </w:rPr>
-        <w:t xml:space="preserve"> Delayed</w:t>
-      </w:r>
-      <w:r>
-        <w:rPr>
-          <w:rFonts w:ascii="Arial" w:eastAsia="Times New Roman" w:hAnsi="Arial" w:cs="Arial"/>
-          <w:bCs/>
-          <w:lang w:val="en-US"/>
-        </w:rPr>
-        <w:t xml:space="preserve"> </w:t>
-      </w:r>
-      <w:proofErr w:type="gramStart"/>
-      <w:r>
-        <w:rPr>
-          <w:rFonts w:ascii="Arial" w:eastAsia="Times New Roman" w:hAnsi="Arial" w:cs="Arial"/>
-          <w:bCs/>
-          <w:lang w:val="en-US"/>
-        </w:rPr>
-        <w:t>Percentile</w:t>
-      </w:r>
-      <w:r>
-        <w:rPr>
-          <w:rFonts w:ascii="Arial" w:eastAsia="Times New Roman" w:hAnsi="Arial" w:cs="Arial"/>
-          <w:bCs/>
-          <w:lang w:val="en-US"/>
-        </w:rPr>
-        <w:t>*</w:t>
-      </w:r>
-      <w:r>
-        <w:rPr>
-          <w:rFonts w:ascii="Arial" w:eastAsia="Times New Roman" w:hAnsi="Arial" w:cs="Arial"/>
-          <w:bCs/>
-          <w:lang w:val="en-US"/>
-        </w:rPr>
-        <w:t>}}</w:t>
-      </w:r>
-      <w:proofErr w:type="gramEnd"/>
-      <w:r>
-        <w:rPr>
-          <w:rFonts w:ascii="Arial" w:eastAsia="Times New Roman" w:hAnsi="Arial" w:cs="Arial"/>
-          <w:bCs/>
-          <w:lang w:val="en-US"/>
-        </w:rPr>
-        <w:t xml:space="preserve"> percentile). His recognition of information from the morning routine after a delay was </w:t>
-      </w:r>
-      <w:r>
-        <w:rPr>
-          <w:rFonts w:ascii="Arial" w:eastAsia="Times New Roman" w:hAnsi="Arial" w:cs="Arial"/>
-          <w:bCs/>
-          <w:lang w:val="en-US"/>
-        </w:rPr>
-        <w:t xml:space="preserve">{{Instructions Recognition </w:t>
-      </w:r>
-      <w:r>
-        <w:rPr>
-          <w:rFonts w:ascii="Arial" w:eastAsia="Times New Roman" w:hAnsi="Arial" w:cs="Arial"/>
-          <w:bCs/>
-          <w:lang w:val="en-US"/>
-        </w:rPr>
-        <w:t>Classification</w:t>
-      </w:r>
-      <w:r>
-        <w:rPr>
-          <w:rFonts w:ascii="Arial" w:eastAsia="Times New Roman" w:hAnsi="Arial" w:cs="Arial"/>
-          <w:bCs/>
-          <w:lang w:val="en-US"/>
-        </w:rPr>
-        <w:t>}}</w:t>
-      </w:r>
-      <w:r>
-        <w:rPr>
-          <w:rFonts w:ascii="Arial" w:eastAsia="Times New Roman" w:hAnsi="Arial" w:cs="Arial"/>
-          <w:bCs/>
-          <w:lang w:val="en-US"/>
-        </w:rPr>
-        <w:t xml:space="preserve"> range (</w:t>
-      </w:r>
-      <w:r>
-        <w:rPr>
-          <w:rFonts w:ascii="Arial" w:eastAsia="Times New Roman" w:hAnsi="Arial" w:cs="Arial"/>
-          <w:bCs/>
-          <w:lang w:val="en-US"/>
-        </w:rPr>
-        <w:t xml:space="preserve">{{Instructions Recognition </w:t>
-      </w:r>
-      <w:r>
-        <w:rPr>
-          <w:rFonts w:ascii="Arial" w:eastAsia="Times New Roman" w:hAnsi="Arial" w:cs="Arial"/>
-          <w:bCs/>
-          <w:lang w:val="en-US"/>
-        </w:rPr>
-        <w:t>Percentile*</w:t>
-      </w:r>
-      <w:r>
-        <w:rPr>
-          <w:rFonts w:ascii="Arial" w:eastAsia="Times New Roman" w:hAnsi="Arial" w:cs="Arial"/>
-          <w:bCs/>
-          <w:lang w:val="en-US"/>
-        </w:rPr>
-        <w:t>}}</w:t>
-      </w:r>
-      <w:r>
-        <w:rPr>
-          <w:rFonts w:ascii="Arial" w:eastAsia="Times New Roman" w:hAnsi="Arial" w:cs="Arial"/>
-          <w:bCs/>
-          <w:lang w:val="en-US"/>
-        </w:rPr>
-        <w:t xml:space="preserve"> </w:t>
-      </w:r>
-      <w:r>
-        <w:rPr>
-          <w:rFonts w:ascii="Arial" w:eastAsia="Times New Roman" w:hAnsi="Arial" w:cs="Arial"/>
-          <w:bCs/>
-          <w:lang w:val="en-US"/>
-        </w:rPr>
-        <w:t xml:space="preserve">percentile). </w:t>
-      </w:r>
-    </w:p>
-    <w:p>
-      <w:pPr>
-        <w:pStyle w:val="Default"/>
-        <w:tabs>
-          <w:tab w:val="left" w:pos="4536"/>
-        </w:tabs>
-        <w:jc w:val="both"/>
-        <w:rPr>
-          <w:rFonts w:ascii="Arial" w:eastAsia="Times New Roman" w:hAnsi="Arial" w:cs="Arial"/>
-          <w:bCs/>
-          <w:lang w:val="en-US"/>
-        </w:rPr>
-      </w:pPr>
-    </w:p>
-    <w:p>
-      <w:pPr>
-        <w:pStyle w:val="Default"/>
-        <w:tabs>
-          <w:tab w:val="left" w:pos="4536"/>
-        </w:tabs>
-        <w:jc w:val="both"/>
-        <w:rPr>
-          <w:rFonts w:ascii="Arial" w:eastAsia="Times New Roman" w:hAnsi="Arial" w:cs="Arial"/>
-          <w:bCs/>
-          <w:lang w:val="en-US"/>
-        </w:rPr>
-      </w:pPr>
-      <w:r>
-        <w:rPr>
-          <w:rFonts w:ascii="Arial" w:eastAsia="Times New Roman" w:hAnsi="Arial" w:cs="Arial"/>
-          <w:bCs/>
-          <w:lang w:val="en-US"/>
-        </w:rPr>
-        <w:t xml:space="preserve">John’s </w:t>
-      </w:r>
-      <w:r>
-        <w:rPr>
-          <w:rFonts w:ascii="Arial" w:eastAsia="Times New Roman" w:hAnsi="Arial" w:cs="Arial"/>
-          <w:b/>
-          <w:lang w:val="en-US"/>
-        </w:rPr>
-        <w:t>visual memory</w:t>
-      </w:r>
-      <w:r>
-        <w:rPr>
-          <w:rFonts w:ascii="Arial" w:eastAsia="Times New Roman" w:hAnsi="Arial" w:cs="Arial"/>
-          <w:bCs/>
-          <w:lang w:val="en-US"/>
-        </w:rPr>
-        <w:t xml:space="preserve"> for pictures of abstract objects or detailed visual scenes was </w:t>
-      </w:r>
-      <w:r>
-        <w:rPr>
-          <w:rFonts w:ascii="Arial" w:eastAsia="Times New Roman" w:hAnsi="Arial" w:cs="Arial"/>
-          <w:bCs/>
-          <w:highlight w:val="yellow"/>
-          <w:lang w:val="en-US"/>
-        </w:rPr>
-        <w:t>relatively similar to</w:t>
-      </w:r>
-      <w:r>
-        <w:rPr>
-          <w:rFonts w:ascii="Arial" w:eastAsia="Times New Roman" w:hAnsi="Arial" w:cs="Arial"/>
-          <w:bCs/>
-          <w:lang w:val="en-US"/>
-        </w:rPr>
-        <w:t xml:space="preserve"> verbal memory and in the </w:t>
-      </w:r>
-      <w:r>
-        <w:rPr>
-          <w:rFonts w:ascii="Arial" w:eastAsia="Times New Roman" w:hAnsi="Arial" w:cs="Arial"/>
-          <w:bCs/>
-          <w:lang w:val="en-US"/>
-        </w:rPr>
-        <w:t>{{Visual Memory Index Classification}}</w:t>
-      </w:r>
-      <w:r>
-        <w:rPr>
-          <w:rFonts w:ascii="Arial" w:eastAsia="Times New Roman" w:hAnsi="Arial" w:cs="Arial"/>
-          <w:bCs/>
-          <w:lang w:val="en-US"/>
-        </w:rPr>
-        <w:t xml:space="preserve"> range </w:t>
-      </w:r>
-      <w:proofErr w:type="gramStart"/>
-      <w:r>
-        <w:rPr>
-          <w:rFonts w:ascii="Arial" w:eastAsia="Times New Roman" w:hAnsi="Arial" w:cs="Arial"/>
-          <w:bCs/>
-          <w:lang w:val="en-US"/>
-        </w:rPr>
-        <w:t>overall (</w:t>
-      </w:r>
-      <w:r>
-        <w:rPr>
-          <w:rFonts w:ascii="Arial" w:eastAsia="Times New Roman" w:hAnsi="Arial" w:cs="Arial"/>
-          <w:bCs/>
-          <w:lang w:val="en-US"/>
-        </w:rPr>
-        <w:t>{{</w:t>
-      </w:r>
-      <w:proofErr w:type="gramEnd"/>
-      <w:r>
-        <w:rPr>
-          <w:rFonts w:ascii="Arial" w:eastAsia="Times New Roman" w:hAnsi="Arial" w:cs="Arial"/>
-          <w:bCs/>
-          <w:lang w:val="en-US"/>
-        </w:rPr>
-        <w:t xml:space="preserve">Visual Memory Index </w:t>
-      </w:r>
-      <w:proofErr w:type="gramStart"/>
-      <w:r>
-        <w:rPr>
-          <w:rFonts w:ascii="Arial" w:eastAsia="Times New Roman" w:hAnsi="Arial" w:cs="Arial"/>
-          <w:bCs/>
-          <w:lang w:val="en-US"/>
-        </w:rPr>
-        <w:t>Percentile*</w:t>
-      </w:r>
-      <w:r>
-        <w:rPr>
-          <w:rFonts w:ascii="Arial" w:eastAsia="Times New Roman" w:hAnsi="Arial" w:cs="Arial"/>
-          <w:bCs/>
-          <w:lang w:val="en-US"/>
-        </w:rPr>
-        <w:t>}}</w:t>
-      </w:r>
-      <w:proofErr w:type="gramEnd"/>
-      <w:r>
-        <w:rPr>
-          <w:rFonts w:ascii="Arial" w:eastAsia="Times New Roman" w:hAnsi="Arial" w:cs="Arial"/>
-          <w:bCs/>
-          <w:lang w:val="en-US"/>
-        </w:rPr>
-        <w:t xml:space="preserve"> </w:t>
-      </w:r>
-      <w:r>
-        <w:rPr>
-          <w:rFonts w:ascii="Arial" w:eastAsia="Times New Roman" w:hAnsi="Arial" w:cs="Arial"/>
-          <w:bCs/>
-          <w:lang w:val="en-US"/>
-        </w:rPr>
-        <w:t xml:space="preserve">percentile). </w:t>
-      </w:r>
-    </w:p>
-    <w:p>
-      <w:pPr>
-        <w:pStyle w:val="Default"/>
-        <w:tabs>
-          <w:tab w:val="left" w:pos="4536"/>
-        </w:tabs>
-        <w:jc w:val="both"/>
-        <w:rPr>
-          <w:rFonts w:ascii="Arial" w:eastAsia="Times New Roman" w:hAnsi="Arial" w:cs="Arial"/>
-          <w:bCs/>
-          <w:lang w:val="en-US"/>
-        </w:rPr>
-      </w:pPr>
-    </w:p>
-    <w:p>
-      <w:pPr>
-        <w:pStyle w:val="Default"/>
-        <w:tabs>
-          <w:tab w:val="left" w:pos="4536"/>
-        </w:tabs>
-        <w:jc w:val="both"/>
-        <w:rPr>
-          <w:rFonts w:ascii="Arial" w:eastAsia="Times New Roman" w:hAnsi="Arial" w:cs="Arial"/>
-          <w:bCs/>
-          <w:lang w:val="en-US"/>
-        </w:rPr>
-      </w:pPr>
-      <w:r>
-        <w:rPr>
-          <w:rFonts w:ascii="Arial" w:eastAsia="Times New Roman" w:hAnsi="Arial" w:cs="Arial"/>
-          <w:b/>
-          <w:lang w:val="en-US"/>
-        </w:rPr>
-        <w:t xml:space="preserve">Objects </w:t>
-      </w:r>
-      <w:r>
-        <w:rPr>
-          <w:rFonts w:ascii="Arial" w:eastAsia="Times New Roman" w:hAnsi="Arial" w:cs="Arial"/>
-          <w:bCs/>
-          <w:lang w:val="en-US"/>
-        </w:rPr>
-        <w:t xml:space="preserve">measures visual memory for items based on shape, texture, visual detail, and three-dimensional characteristic of man-made and natural (i.e., geometric, and non-geometric) objects. A delayed trial is also administered. His ability to recall pictures of abstract objects shown to his immediately after seeing them over two exposures was in the </w:t>
-      </w:r>
-      <w:r>
-        <w:rPr>
-          <w:rFonts w:ascii="Arial" w:eastAsia="Times New Roman" w:hAnsi="Arial" w:cs="Arial"/>
-          <w:bCs/>
-          <w:lang w:val="en-US"/>
-        </w:rPr>
-        <w:t>{{Objects Classification}}</w:t>
-      </w:r>
-      <w:r>
-        <w:rPr>
-          <w:rFonts w:ascii="Arial" w:eastAsia="Times New Roman" w:hAnsi="Arial" w:cs="Arial"/>
-          <w:bCs/>
-          <w:lang w:val="en-US"/>
-        </w:rPr>
-        <w:t xml:space="preserve"> range at the </w:t>
-      </w:r>
-      <w:r>
-        <w:rPr>
-          <w:rFonts w:ascii="Arial" w:eastAsia="Times New Roman" w:hAnsi="Arial" w:cs="Arial"/>
-          <w:bCs/>
-          <w:lang w:val="en-US"/>
-        </w:rPr>
-        <w:t xml:space="preserve">{{Objects </w:t>
-      </w:r>
-      <w:proofErr w:type="gramStart"/>
-      <w:r>
-        <w:rPr>
-          <w:rFonts w:ascii="Arial" w:eastAsia="Times New Roman" w:hAnsi="Arial" w:cs="Arial"/>
-          <w:bCs/>
-          <w:lang w:val="en-US"/>
-        </w:rPr>
-        <w:t>Percentile*}}</w:t>
-      </w:r>
-      <w:proofErr w:type="gramEnd"/>
-      <w:r>
-        <w:rPr>
-          <w:rFonts w:ascii="Arial" w:eastAsia="Times New Roman" w:hAnsi="Arial" w:cs="Arial"/>
-          <w:bCs/>
-          <w:lang w:val="en-US"/>
-        </w:rPr>
-        <w:t xml:space="preserve"> percentile. His recall after the second trial </w:t>
-      </w:r>
-      <w:r>
-        <w:rPr>
-          <w:rFonts w:ascii="Arial" w:eastAsia="Times New Roman" w:hAnsi="Arial" w:cs="Arial"/>
-          <w:bCs/>
-          <w:highlight w:val="yellow"/>
-          <w:lang w:val="en-US"/>
-        </w:rPr>
-        <w:t>increased/stayed the same/decreased</w:t>
-      </w:r>
-      <w:r>
-        <w:rPr>
-          <w:rFonts w:ascii="Arial" w:eastAsia="Times New Roman" w:hAnsi="Arial" w:cs="Arial"/>
-          <w:bCs/>
-          <w:lang w:val="en-US"/>
-        </w:rPr>
-        <w:t xml:space="preserve">. It </w:t>
-      </w:r>
-      <w:r>
-        <w:rPr>
-          <w:rFonts w:ascii="Arial" w:eastAsia="Times New Roman" w:hAnsi="Arial" w:cs="Arial"/>
-          <w:bCs/>
-          <w:lang w:val="en-US"/>
-        </w:rPr>
-        <w:t>was {{Objects Delayed Classification}}</w:t>
-      </w:r>
-      <w:r>
-        <w:rPr>
-          <w:rFonts w:ascii="Arial" w:eastAsia="Times New Roman" w:hAnsi="Arial" w:cs="Arial"/>
-          <w:bCs/>
-          <w:lang w:val="en-US"/>
-        </w:rPr>
-        <w:t xml:space="preserve"> after a delay</w:t>
-      </w:r>
-      <w:r>
-        <w:rPr>
-          <w:rFonts w:ascii="Arial" w:eastAsia="Times New Roman" w:hAnsi="Arial" w:cs="Arial"/>
-          <w:bCs/>
-          <w:lang w:val="en-US"/>
-        </w:rPr>
-        <w:t>.</w:t>
-      </w:r>
-    </w:p>
-    <w:p>
-      <w:pPr>
-        <w:pStyle w:val="Default"/>
-        <w:tabs>
-          <w:tab w:val="left" w:pos="4536"/>
-        </w:tabs>
-        <w:jc w:val="both"/>
-        <w:rPr>
-          <w:rFonts w:ascii="Arial" w:eastAsia="Times New Roman" w:hAnsi="Arial" w:cs="Arial"/>
-          <w:bCs/>
-          <w:lang w:val="en-US"/>
-        </w:rPr>
-      </w:pPr>
-    </w:p>
-    <w:p>
-      <w:pPr>
-        <w:pStyle w:val="Default"/>
-        <w:tabs>
-          <w:tab w:val="left" w:pos="4536"/>
-        </w:tabs>
-        <w:jc w:val="both"/>
-        <w:rPr>
-          <w:rFonts w:ascii="Arial" w:eastAsia="Times New Roman" w:hAnsi="Arial" w:cs="Arial"/>
-          <w:bCs/>
-          <w:lang w:val="en-US"/>
-        </w:rPr>
-      </w:pPr>
-      <w:r>
-        <w:rPr>
-          <w:rFonts w:ascii="Arial" w:eastAsia="Times New Roman" w:hAnsi="Arial" w:cs="Arial"/>
-          <w:b/>
-          <w:lang w:val="en-US"/>
-        </w:rPr>
-        <w:t>Places</w:t>
-      </w:r>
-      <w:r>
-        <w:rPr>
-          <w:rFonts w:ascii="Arial" w:eastAsia="Times New Roman" w:hAnsi="Arial" w:cs="Arial"/>
-          <w:bCs/>
-          <w:lang w:val="en-US"/>
-        </w:rPr>
-        <w:t xml:space="preserve"> measures memory for visual scenes, including the recognition of spatial configurations and contextual visual details. A delayed trial is also administered. His ability to recognize detailed scenes shown to his immediately after seeing them over two exposures was in the </w:t>
-      </w:r>
-      <w:r>
-        <w:rPr>
-          <w:rFonts w:ascii="Arial" w:eastAsia="Times New Roman" w:hAnsi="Arial" w:cs="Arial"/>
-          <w:bCs/>
-          <w:lang w:val="en-US"/>
-        </w:rPr>
-        <w:t xml:space="preserve">{{Places Classification}} </w:t>
-      </w:r>
-      <w:r>
-        <w:rPr>
-          <w:rFonts w:ascii="Arial" w:eastAsia="Times New Roman" w:hAnsi="Arial" w:cs="Arial"/>
-          <w:bCs/>
-          <w:lang w:val="en-US"/>
-        </w:rPr>
-        <w:t xml:space="preserve">range and at the </w:t>
-      </w:r>
-      <w:r>
-        <w:rPr>
-          <w:rFonts w:ascii="Arial" w:eastAsia="Times New Roman" w:hAnsi="Arial" w:cs="Arial"/>
-          <w:bCs/>
-          <w:lang w:val="en-US"/>
-        </w:rPr>
-        <w:t xml:space="preserve">{{Places </w:t>
-      </w:r>
-      <w:proofErr w:type="gramStart"/>
-      <w:r>
-        <w:rPr>
-          <w:rFonts w:ascii="Arial" w:eastAsia="Times New Roman" w:hAnsi="Arial" w:cs="Arial"/>
-          <w:bCs/>
-          <w:lang w:val="en-US"/>
-        </w:rPr>
-        <w:t>Percentile*</w:t>
-      </w:r>
-      <w:r>
-        <w:rPr>
-          <w:rFonts w:ascii="Arial" w:eastAsia="Times New Roman" w:hAnsi="Arial" w:cs="Arial"/>
-          <w:bCs/>
-          <w:lang w:val="en-US"/>
-        </w:rPr>
-        <w:t>}}</w:t>
-      </w:r>
-      <w:proofErr w:type="gramEnd"/>
       <w:r>
         <w:rPr>
           <w:rFonts w:ascii="Arial" w:eastAsia="Times New Roman" w:hAnsi="Arial" w:cs="Arial"/>
@@ -22852,7 +22507,14 @@
         <w:rPr>
           <w:rFonts w:ascii="Arial" w:hAnsi="Arial" w:cs="Arial"/>
         </w:rPr>
-        <w:t xml:space="preserve"> task is best defined as a developmental task that involves motor manipulation that progresses developmentally from generalised to more specific. While visual perception cannot be completely eliminated from this task, the visual-perceptual demands are greatly reduced.</w:t>
+        <w:t xml:space="preserve"> task is best defined as a developmental task that involves motor manipulation that progresses developmentally from generalised to more </w:t>
+      </w:r>
+      <w:r>
+        <w:rPr>
+          <w:rFonts w:ascii="Arial" w:hAnsi="Arial" w:cs="Arial"/>
+        </w:rPr>
+        <w:lastRenderedPageBreak/>
+        <w:t>specific. While visual perception cannot be completely eliminated from this task, the visual-perceptual demands are greatly reduced.</w:t>
       </w:r>
     </w:p>
     <w:p>
@@ -23599,31 +23261,22 @@
           <w:rFonts w:ascii="Arial" w:eastAsia="Times New Roman" w:hAnsi="Arial" w:cs="Arial"/>
           <w:lang w:val="en-GB"/>
         </w:rPr>
-        <w:t xml:space="preserve">{{VMI </w:t>
-      </w:r>
-      <w:proofErr w:type="gramStart"/>
+        <w:t>{{VMI Percentile</w:t>
+      </w:r>
       <w:r>
         <w:rPr>
           <w:rFonts w:ascii="Arial" w:eastAsia="Times New Roman" w:hAnsi="Arial" w:cs="Arial"/>
           <w:lang w:val="en-GB"/>
         </w:rPr>
-        <w:t>Percentile</w:t>
+        <w:t>*</w:t>
       </w:r>
       <w:r>
         <w:rPr>
           <w:rFonts w:ascii="Arial" w:eastAsia="Times New Roman" w:hAnsi="Arial" w:cs="Arial"/>
           <w:lang w:val="en-GB"/>
         </w:rPr>
-        <w:t>*</w:t>
-      </w:r>
-      <w:r>
-        <w:rPr>
-          <w:rFonts w:ascii="Arial" w:eastAsia="Times New Roman" w:hAnsi="Arial" w:cs="Arial"/>
-          <w:lang w:val="en-GB"/>
-        </w:rPr>
         <w:t>}}</w:t>
       </w:r>
-      <w:proofErr w:type="gramEnd"/>
       <w:r>
         <w:rPr>
           <w:rFonts w:ascii="Arial" w:eastAsia="Times New Roman" w:hAnsi="Arial" w:cs="Arial"/>
@@ -24038,7 +23691,14 @@
         <w:rPr>
           <w:rFonts w:ascii="Arial" w:hAnsi="Arial" w:cs="Arial"/>
         </w:rPr>
-        <w:t xml:space="preserve">The Conners CPT 3 performs a validity check based on the number of hits and omission errors committed, as well as a self-diagnostic check of the accuracy of the timing of each administration. If there is an insufficient number of hits to compute scores, and/or if the omission error rate exceeds 25%, these issues will be noted. Also, the program will issue a warning message noting that the administration was invalid if a timing issue is detected. There was no indication of any validity issues; </w:t>
+        <w:t xml:space="preserve">The Conners CPT 3 performs a validity check based on the number of hits and omission errors committed, as well as a self-diagnostic check of the accuracy of the timing of each administration. If there is an insufficient number of hits to compute scores, and/or if the omission error rate exceeds 25%, these issues will be noted. Also, the program will issue a warning </w:t>
+      </w:r>
+      <w:r>
+        <w:rPr>
+          <w:rFonts w:ascii="Arial" w:hAnsi="Arial" w:cs="Arial"/>
+        </w:rPr>
+        <w:lastRenderedPageBreak/>
+        <w:t xml:space="preserve">message noting that the administration was invalid if a timing issue is detected. There was no indication of any validity issues; </w:t>
       </w:r>
       <w:r>
         <w:rPr>
@@ -24561,49 +24221,6 @@
           <w:rFonts w:ascii="Arial" w:hAnsi="Arial" w:cs="Arial"/>
         </w:rPr>
       </w:pPr>
-      <w:r>
-        <w:rPr>
-          <w:rFonts w:ascii="Arial" w:hAnsi="Arial" w:cs="Arial"/>
-        </w:rPr>
-        <w:t xml:space="preserve">problems with impulsivity. </w:t>
-      </w:r>
-      <w:r>
-        <w:rPr>
-          <w:rFonts w:ascii="Arial" w:hAnsi="Arial" w:cs="Arial"/>
-        </w:rPr>
-        <w:t>John</w:t>
-      </w:r>
-      <w:r>
-        <w:rPr>
-          <w:rFonts w:ascii="Arial" w:hAnsi="Arial" w:cs="Arial"/>
-        </w:rPr>
-        <w:t>’s scores may also indicate i</w:t>
-      </w:r>
-      <w:r>
-        <w:rPr>
-          <w:rFonts w:ascii="Arial" w:hAnsi="Arial" w:cs="Arial"/>
-        </w:rPr>
-        <w:t>nat</w:t>
-      </w:r>
-      <w:r>
-        <w:rPr>
-          <w:rFonts w:ascii="Arial" w:hAnsi="Arial" w:cs="Arial"/>
-        </w:rPr>
-        <w:t xml:space="preserve">tentiveness problems. </w:t>
-      </w:r>
-    </w:p>
-    <w:p>
-      <w:pPr>
-        <w:pStyle w:val="Textbody"/>
-        <w:tabs>
-          <w:tab w:val="left" w:pos="4536"/>
-        </w:tabs>
-        <w:spacing w:after="0"/>
-        <w:jc w:val="both"/>
-        <w:rPr>
-          <w:rFonts w:ascii="Arial" w:hAnsi="Arial" w:cs="Arial"/>
-        </w:rPr>
-      </w:pPr>
     </w:p>
     <w:p>
       <w:pPr>
@@ -24711,7 +24328,14 @@
         <w:rPr>
           <w:rFonts w:ascii="Arial" w:hAnsi="Arial" w:cs="Arial"/>
         </w:rPr>
-        <w:t xml:space="preserve"> is defined by the respondent’s ability to maintain performance level even when the task rate is slow. This construct is captured by changes in the respondent’s Hit Reaction Times (HRT), as indicated by the variable HRT ISI Change, as well as the observed pattern of Omissions and Commissions at various ISIs.</w:t>
+        <w:t xml:space="preserve"> is defined by the respondent’s ability to maintain performance level even when the task </w:t>
+      </w:r>
+      <w:r>
+        <w:rPr>
+          <w:rFonts w:ascii="Arial" w:hAnsi="Arial" w:cs="Arial"/>
+        </w:rPr>
+        <w:lastRenderedPageBreak/>
+        <w:t>rate is slow. This construct is captured by changes in the respondent’s Hit Reaction Times (HRT), as indicated by the variable HRT ISI Change, as well as the observed pattern of Omissions and Commissions at various ISIs.</w:t>
       </w:r>
     </w:p>
     <w:p>

--- a/template_male.docx
+++ b/template_male.docx
@@ -952,13 +952,27 @@
         <w:rPr>
           <w:rFonts w:ascii="Arial" w:hAnsi="Arial" w:cs="Arial"/>
         </w:rPr>
-        <w:t xml:space="preserve"> affec</w:t>
-      </w:r>
-      <w:r>
-        <w:rPr>
-          <w:rFonts w:ascii="Arial" w:hAnsi="Arial" w:cs="Arial"/>
-        </w:rPr>
-        <w:t>t was</w:t>
+        <w:t xml:space="preserve"> </w:t>
+      </w:r>
+      <w:proofErr w:type="gramStart"/>
+      <w:r>
+        <w:rPr>
+          <w:rFonts w:ascii="Arial" w:hAnsi="Arial" w:cs="Arial"/>
+        </w:rPr>
+        <w:t>affec</w:t>
+      </w:r>
+      <w:r>
+        <w:rPr>
+          <w:rFonts w:ascii="Arial" w:hAnsi="Arial" w:cs="Arial"/>
+        </w:rPr>
+        <w:t>t</w:t>
+      </w:r>
+      <w:proofErr w:type="gramEnd"/>
+      <w:r>
+        <w:rPr>
+          <w:rFonts w:ascii="Arial" w:hAnsi="Arial" w:cs="Arial"/>
+        </w:rPr>
+        <w:t xml:space="preserve"> was</w:t>
       </w:r>
     </w:p>
     <w:p>
@@ -6582,7 +6596,21 @@
         <w:rPr>
           <w:rFonts w:ascii="Arial" w:eastAsia="Times New Roman" w:hAnsi="Arial" w:cs="Arial"/>
         </w:rPr>
-        <w:t xml:space="preserve">The difference between the scores that comprise the FRI is not significant and a difference of this size is considered common in the general population. This means that the FRI is a good summary of Fluid Reasoning. </w:t>
+        <w:t xml:space="preserve">The difference between the scores that comprise the FRI is not </w:t>
+      </w:r>
+      <w:proofErr w:type="gramStart"/>
+      <w:r>
+        <w:rPr>
+          <w:rFonts w:ascii="Arial" w:eastAsia="Times New Roman" w:hAnsi="Arial" w:cs="Arial"/>
+        </w:rPr>
+        <w:t>significant</w:t>
+      </w:r>
+      <w:proofErr w:type="gramEnd"/>
+      <w:r>
+        <w:rPr>
+          <w:rFonts w:ascii="Arial" w:eastAsia="Times New Roman" w:hAnsi="Arial" w:cs="Arial"/>
+        </w:rPr>
+        <w:t xml:space="preserve"> and a difference of this size is considered common in the general population. This means that the FRI is a good summary of Fluid Reasoning. </w:t>
       </w:r>
     </w:p>
     <w:p>
@@ -11262,7 +11290,15 @@
           <w:rFonts w:ascii="Arial" w:eastAsia="Times New Roman" w:hAnsi="Arial" w:cs="Arial"/>
           <w:lang w:val="en-US"/>
         </w:rPr>
-        <w:t>{{Word Reading Classification}</w:t>
+        <w:t xml:space="preserve">{{Word Reading </w:t>
+      </w:r>
+      <w:proofErr w:type="gramStart"/>
+      <w:r>
+        <w:rPr>
+          <w:rFonts w:ascii="Arial" w:eastAsia="Times New Roman" w:hAnsi="Arial" w:cs="Arial"/>
+          <w:lang w:val="en-US"/>
+        </w:rPr>
+        <w:t>Classification}</w:t>
       </w:r>
       <w:r>
         <w:rPr>
@@ -11283,7 +11319,23 @@
           <w:rFonts w:ascii="Arial" w:eastAsia="Times New Roman" w:hAnsi="Arial" w:cs="Arial"/>
           <w:lang w:val="en-US"/>
         </w:rPr>
-        <w:t>{{Word Reading Percentile</w:t>
+        <w:t>{{</w:t>
+      </w:r>
+      <w:proofErr w:type="gramEnd"/>
+      <w:r>
+        <w:rPr>
+          <w:rFonts w:ascii="Arial" w:eastAsia="Times New Roman" w:hAnsi="Arial" w:cs="Arial"/>
+          <w:lang w:val="en-US"/>
+        </w:rPr>
+        <w:t xml:space="preserve">Word Reading </w:t>
+      </w:r>
+      <w:proofErr w:type="gramStart"/>
+      <w:r>
+        <w:rPr>
+          <w:rFonts w:ascii="Arial" w:eastAsia="Times New Roman" w:hAnsi="Arial" w:cs="Arial"/>
+          <w:lang w:val="en-US"/>
+        </w:rPr>
+        <w:t>Percentile</w:t>
       </w:r>
       <w:r>
         <w:rPr>
@@ -11299,6 +11351,7 @@
         </w:rPr>
         <w:t>}}</w:t>
       </w:r>
+      <w:proofErr w:type="gramEnd"/>
       <w:r>
         <w:rPr>
           <w:rFonts w:ascii="Arial" w:eastAsia="Times New Roman" w:hAnsi="Arial" w:cs="Arial"/>
@@ -11332,7 +11385,15 @@
           <w:rFonts w:ascii="Arial" w:eastAsia="Times New Roman" w:hAnsi="Arial" w:cs="Arial"/>
           <w:lang w:val="en-US"/>
         </w:rPr>
-        <w:t>{{Orthographic Fluency Percentile</w:t>
+        <w:t xml:space="preserve">{{Orthographic Fluency </w:t>
+      </w:r>
+      <w:proofErr w:type="gramStart"/>
+      <w:r>
+        <w:rPr>
+          <w:rFonts w:ascii="Arial" w:eastAsia="Times New Roman" w:hAnsi="Arial" w:cs="Arial"/>
+          <w:lang w:val="en-US"/>
+        </w:rPr>
+        <w:t>Percentile</w:t>
       </w:r>
       <w:r>
         <w:rPr>
@@ -11348,6 +11409,7 @@
         </w:rPr>
         <w:t>}}</w:t>
       </w:r>
+      <w:proofErr w:type="gramEnd"/>
       <w:r>
         <w:rPr>
           <w:rFonts w:ascii="Arial" w:eastAsia="Times New Roman" w:hAnsi="Arial" w:cs="Arial"/>
@@ -11434,6 +11496,7 @@
         </w:rPr>
         <w:t xml:space="preserve">{{Pseudoword Decoding </w:t>
       </w:r>
+      <w:proofErr w:type="gramStart"/>
       <w:r>
         <w:rPr>
           <w:rFonts w:ascii="Arial" w:eastAsia="Times New Roman" w:hAnsi="Arial" w:cs="Arial"/>
@@ -11448,6 +11511,7 @@
         </w:rPr>
         <w:t>}}</w:t>
       </w:r>
+      <w:proofErr w:type="gramEnd"/>
       <w:r>
         <w:rPr>
           <w:rFonts w:ascii="Arial" w:eastAsia="Times New Roman" w:hAnsi="Arial" w:cs="Arial"/>
@@ -11469,6 +11533,7 @@
         </w:rPr>
         <w:t xml:space="preserve">{{Decoding Fluency </w:t>
       </w:r>
+      <w:proofErr w:type="gramStart"/>
       <w:r>
         <w:rPr>
           <w:rFonts w:ascii="Arial" w:eastAsia="Times New Roman" w:hAnsi="Arial" w:cs="Arial"/>
@@ -11495,8 +11560,17 @@
           <w:rFonts w:ascii="Arial" w:eastAsia="Times New Roman" w:hAnsi="Arial" w:cs="Arial"/>
           <w:lang w:val="en-US"/>
         </w:rPr>
-        <w:t xml:space="preserve">{{Decoding Fluency </w:t>
-      </w:r>
+        <w:t>{{</w:t>
+      </w:r>
+      <w:proofErr w:type="gramEnd"/>
+      <w:r>
+        <w:rPr>
+          <w:rFonts w:ascii="Arial" w:eastAsia="Times New Roman" w:hAnsi="Arial" w:cs="Arial"/>
+          <w:lang w:val="en-US"/>
+        </w:rPr>
+        <w:t xml:space="preserve">Decoding Fluency </w:t>
+      </w:r>
+      <w:proofErr w:type="gramStart"/>
       <w:r>
         <w:rPr>
           <w:rFonts w:ascii="Arial" w:eastAsia="Times New Roman" w:hAnsi="Arial" w:cs="Arial"/>
@@ -11511,6 +11585,7 @@
         </w:rPr>
         <w:t>}}</w:t>
       </w:r>
+      <w:proofErr w:type="gramEnd"/>
       <w:r>
         <w:rPr>
           <w:rFonts w:ascii="Arial" w:eastAsia="Times New Roman" w:hAnsi="Arial" w:cs="Arial"/>
@@ -11589,7 +11664,15 @@
           <w:rFonts w:ascii="Arial" w:eastAsia="Times New Roman" w:hAnsi="Arial" w:cs="Arial"/>
           <w:lang w:val="en-US"/>
         </w:rPr>
-        <w:t>{{Reading Comprehension Percentile</w:t>
+        <w:t xml:space="preserve">{{Reading Comprehension </w:t>
+      </w:r>
+      <w:proofErr w:type="gramStart"/>
+      <w:r>
+        <w:rPr>
+          <w:rFonts w:ascii="Arial" w:eastAsia="Times New Roman" w:hAnsi="Arial" w:cs="Arial"/>
+          <w:lang w:val="en-US"/>
+        </w:rPr>
+        <w:t>Percentile</w:t>
       </w:r>
       <w:r>
         <w:rPr>
@@ -11605,6 +11688,7 @@
         </w:rPr>
         <w:t>}}</w:t>
       </w:r>
+      <w:proofErr w:type="gramEnd"/>
       <w:r>
         <w:rPr>
           <w:rFonts w:ascii="Arial" w:eastAsia="Times New Roman" w:hAnsi="Arial" w:cs="Arial"/>
@@ -11682,7 +11766,15 @@
           <w:rFonts w:ascii="Arial" w:eastAsia="Times New Roman" w:hAnsi="Arial" w:cs="Arial"/>
           <w:lang w:val="en-US"/>
         </w:rPr>
-        <w:t>{{Oral Reading Fluency Percentile</w:t>
+        <w:t xml:space="preserve">{{Oral Reading Fluency </w:t>
+      </w:r>
+      <w:proofErr w:type="gramStart"/>
+      <w:r>
+        <w:rPr>
+          <w:rFonts w:ascii="Arial" w:eastAsia="Times New Roman" w:hAnsi="Arial" w:cs="Arial"/>
+          <w:lang w:val="en-US"/>
+        </w:rPr>
+        <w:t>Percentile</w:t>
       </w:r>
       <w:r>
         <w:rPr>
@@ -11698,6 +11790,7 @@
         </w:rPr>
         <w:t>}}</w:t>
       </w:r>
+      <w:proofErr w:type="gramEnd"/>
       <w:r>
         <w:rPr>
           <w:rFonts w:ascii="Arial" w:eastAsia="Times New Roman" w:hAnsi="Arial" w:cs="Arial"/>
@@ -12976,7 +13069,15 @@
           <w:rFonts w:ascii="Arial" w:eastAsia="Times New Roman" w:hAnsi="Arial" w:cs="Arial"/>
           <w:lang w:val="en-US"/>
         </w:rPr>
-        <w:t>{{Math Problem Solving Percentile</w:t>
+        <w:t xml:space="preserve">{{Math Problem Solving </w:t>
+      </w:r>
+      <w:proofErr w:type="gramStart"/>
+      <w:r>
+        <w:rPr>
+          <w:rFonts w:ascii="Arial" w:eastAsia="Times New Roman" w:hAnsi="Arial" w:cs="Arial"/>
+          <w:lang w:val="en-US"/>
+        </w:rPr>
+        <w:t>Percentile</w:t>
       </w:r>
       <w:r>
         <w:rPr>
@@ -12992,6 +13093,7 @@
         </w:rPr>
         <w:t>}}</w:t>
       </w:r>
+      <w:proofErr w:type="gramEnd"/>
       <w:r>
         <w:rPr>
           <w:rFonts w:ascii="Arial" w:eastAsia="Times New Roman" w:hAnsi="Arial" w:cs="Arial"/>
@@ -13074,7 +13176,15 @@
           <w:rFonts w:ascii="Arial" w:eastAsia="Times New Roman" w:hAnsi="Arial" w:cs="Arial"/>
           <w:lang w:val="en-US"/>
         </w:rPr>
-        <w:t>{{Numerical Operations Percentile</w:t>
+        <w:t xml:space="preserve">{{Numerical Operations </w:t>
+      </w:r>
+      <w:proofErr w:type="gramStart"/>
+      <w:r>
+        <w:rPr>
+          <w:rFonts w:ascii="Arial" w:eastAsia="Times New Roman" w:hAnsi="Arial" w:cs="Arial"/>
+          <w:lang w:val="en-US"/>
+        </w:rPr>
+        <w:t>Percentile</w:t>
       </w:r>
       <w:r>
         <w:rPr>
@@ -13090,6 +13200,7 @@
         </w:rPr>
         <w:t>}}</w:t>
       </w:r>
+      <w:proofErr w:type="gramEnd"/>
       <w:r>
         <w:rPr>
           <w:rFonts w:ascii="Arial" w:eastAsia="Times New Roman" w:hAnsi="Arial" w:cs="Arial"/>
@@ -13189,6 +13300,7 @@
         </w:rPr>
         <w:t xml:space="preserve"> </w:t>
       </w:r>
+      <w:proofErr w:type="gramStart"/>
       <w:r>
         <w:rPr>
           <w:rFonts w:ascii="Arial" w:eastAsia="Times New Roman" w:hAnsi="Arial" w:cs="Arial"/>
@@ -13203,6 +13315,7 @@
         </w:rPr>
         <w:t>}}</w:t>
       </w:r>
+      <w:proofErr w:type="gramEnd"/>
       <w:r>
         <w:rPr>
           <w:rFonts w:ascii="Arial" w:eastAsia="Times New Roman" w:hAnsi="Arial" w:cs="Arial"/>
@@ -13233,6 +13346,7 @@
         </w:rPr>
         <w:t xml:space="preserve"> </w:t>
       </w:r>
+      <w:proofErr w:type="gramStart"/>
       <w:r>
         <w:rPr>
           <w:rFonts w:ascii="Arial" w:eastAsia="Times New Roman" w:hAnsi="Arial" w:cs="Arial"/>
@@ -13247,6 +13361,7 @@
         </w:rPr>
         <w:t>}}</w:t>
       </w:r>
+      <w:proofErr w:type="gramEnd"/>
       <w:r>
         <w:rPr>
           <w:rFonts w:ascii="Arial" w:eastAsia="Times New Roman" w:hAnsi="Arial" w:cs="Arial"/>
@@ -13285,6 +13400,7 @@
         </w:rPr>
         <w:t xml:space="preserve"> </w:t>
       </w:r>
+      <w:proofErr w:type="gramStart"/>
       <w:r>
         <w:rPr>
           <w:rFonts w:ascii="Arial" w:eastAsia="Times New Roman" w:hAnsi="Arial" w:cs="Arial"/>
@@ -13299,6 +13415,7 @@
         </w:rPr>
         <w:t>}}</w:t>
       </w:r>
+      <w:proofErr w:type="gramEnd"/>
       <w:r>
         <w:rPr>
           <w:rFonts w:ascii="Arial" w:eastAsia="Times New Roman" w:hAnsi="Arial" w:cs="Arial"/>
@@ -13311,7 +13428,15 @@
           <w:rFonts w:ascii="Arial" w:eastAsia="Times New Roman" w:hAnsi="Arial" w:cs="Arial"/>
           <w:lang w:val="en-US"/>
         </w:rPr>
-        <w:t>{{Math Fluency Classification}}</w:t>
+        <w:t xml:space="preserve">{{Math Fluency </w:t>
+      </w:r>
+      <w:proofErr w:type="gramStart"/>
+      <w:r>
+        <w:rPr>
+          <w:rFonts w:ascii="Arial" w:eastAsia="Times New Roman" w:hAnsi="Arial" w:cs="Arial"/>
+          <w:lang w:val="en-US"/>
+        </w:rPr>
+        <w:t>Classification}}</w:t>
       </w:r>
       <w:r>
         <w:rPr>
@@ -13325,7 +13450,23 @@
           <w:rFonts w:ascii="Arial" w:eastAsia="Times New Roman" w:hAnsi="Arial" w:cs="Arial"/>
           <w:lang w:val="en-US"/>
         </w:rPr>
-        <w:t>{{Math Fluency Percentile</w:t>
+        <w:t>{{</w:t>
+      </w:r>
+      <w:proofErr w:type="gramEnd"/>
+      <w:r>
+        <w:rPr>
+          <w:rFonts w:ascii="Arial" w:eastAsia="Times New Roman" w:hAnsi="Arial" w:cs="Arial"/>
+          <w:lang w:val="en-US"/>
+        </w:rPr>
+        <w:t xml:space="preserve">Math Fluency </w:t>
+      </w:r>
+      <w:proofErr w:type="gramStart"/>
+      <w:r>
+        <w:rPr>
+          <w:rFonts w:ascii="Arial" w:eastAsia="Times New Roman" w:hAnsi="Arial" w:cs="Arial"/>
+          <w:lang w:val="en-US"/>
+        </w:rPr>
+        <w:t>Percentile</w:t>
       </w:r>
       <w:r>
         <w:rPr>
@@ -13341,6 +13482,7 @@
         </w:rPr>
         <w:t>}}</w:t>
       </w:r>
+      <w:proofErr w:type="gramEnd"/>
       <w:r>
         <w:rPr>
           <w:rFonts w:ascii="Arial" w:eastAsia="Times New Roman" w:hAnsi="Arial" w:cs="Arial"/>
@@ -13397,15 +13539,33 @@
           <w:bCs/>
           <w:lang w:val="en-US"/>
         </w:rPr>
-        <w:t>{{Mathematics Classification}}</w:t>
-      </w:r>
-      <w:r>
-        <w:rPr>
-          <w:rFonts w:ascii="Arial" w:eastAsia="Times New Roman" w:hAnsi="Arial" w:cs="Arial"/>
-          <w:bCs/>
-          <w:lang w:val="en-US"/>
-        </w:rPr>
-        <w:t xml:space="preserve">. </w:t>
+        <w:t xml:space="preserve">{{Mathematics </w:t>
+      </w:r>
+      <w:proofErr w:type="gramStart"/>
+      <w:r>
+        <w:rPr>
+          <w:rFonts w:ascii="Arial" w:eastAsia="Times New Roman" w:hAnsi="Arial" w:cs="Arial"/>
+          <w:bCs/>
+          <w:lang w:val="en-US"/>
+        </w:rPr>
+        <w:t>Classification}}</w:t>
+      </w:r>
+      <w:r>
+        <w:rPr>
+          <w:rFonts w:ascii="Arial" w:eastAsia="Times New Roman" w:hAnsi="Arial" w:cs="Arial"/>
+          <w:bCs/>
+          <w:lang w:val="en-US"/>
+        </w:rPr>
+        <w:t>.</w:t>
+      </w:r>
+      <w:proofErr w:type="gramEnd"/>
+      <w:r>
+        <w:rPr>
+          <w:rFonts w:ascii="Arial" w:eastAsia="Times New Roman" w:hAnsi="Arial" w:cs="Arial"/>
+          <w:bCs/>
+          <w:lang w:val="en-US"/>
+        </w:rPr>
+        <w:t xml:space="preserve"> </w:t>
       </w:r>
     </w:p>
     <w:bookmarkEnd w:id="2"/>
@@ -14433,7 +14593,25 @@
           <w:bCs/>
           <w:lang w:val="en-US"/>
         </w:rPr>
-        <w:t xml:space="preserve"> measures written spelling of letter sounds and single words. The individual hears each letter sound within the context of a word and each word within the context of a sentence and they then write the target letter sound or word. On the Spelling subtest, John performed in the </w:t>
+        <w:t xml:space="preserve"> measures written spelling of letter sounds and single words. The individual hears each letter sound within the context of a word and each word within the context of a </w:t>
+      </w:r>
+      <w:proofErr w:type="gramStart"/>
+      <w:r>
+        <w:rPr>
+          <w:rFonts w:ascii="Arial" w:eastAsia="Times New Roman" w:hAnsi="Arial" w:cs="Arial"/>
+          <w:bCs/>
+          <w:lang w:val="en-US"/>
+        </w:rPr>
+        <w:t>sentence</w:t>
+      </w:r>
+      <w:proofErr w:type="gramEnd"/>
+      <w:r>
+        <w:rPr>
+          <w:rFonts w:ascii="Arial" w:eastAsia="Times New Roman" w:hAnsi="Arial" w:cs="Arial"/>
+          <w:bCs/>
+          <w:lang w:val="en-US"/>
+        </w:rPr>
+        <w:t xml:space="preserve"> and they then write the target letter sound or word. On the Spelling subtest, John performed in the </w:t>
       </w:r>
       <w:r>
         <w:rPr>
@@ -14473,7 +14651,16 @@
           <w:bCs/>
           <w:lang w:val="en-US"/>
         </w:rPr>
-        <w:t>{{Spelling Percentile</w:t>
+        <w:t xml:space="preserve">{{Spelling </w:t>
+      </w:r>
+      <w:proofErr w:type="gramStart"/>
+      <w:r>
+        <w:rPr>
+          <w:rFonts w:ascii="Arial" w:eastAsia="Times New Roman" w:hAnsi="Arial" w:cs="Arial"/>
+          <w:bCs/>
+          <w:lang w:val="en-US"/>
+        </w:rPr>
+        <w:t>Percentile</w:t>
       </w:r>
       <w:r>
         <w:rPr>
@@ -14491,6 +14678,7 @@
         </w:rPr>
         <w:t>}}</w:t>
       </w:r>
+      <w:proofErr w:type="gramEnd"/>
       <w:r>
         <w:rPr>
           <w:rFonts w:ascii="Arial" w:eastAsia="Times New Roman" w:hAnsi="Arial" w:cs="Arial"/>
@@ -14743,6 +14931,7 @@
         </w:rPr>
         <w:t xml:space="preserve">{{Sentence Composition </w:t>
       </w:r>
+      <w:proofErr w:type="gramStart"/>
       <w:r>
         <w:rPr>
           <w:rFonts w:ascii="Arial" w:eastAsia="Times New Roman" w:hAnsi="Arial" w:cs="Arial"/>
@@ -14759,6 +14948,7 @@
         </w:rPr>
         <w:t>}}</w:t>
       </w:r>
+      <w:proofErr w:type="gramEnd"/>
       <w:r>
         <w:rPr>
           <w:rFonts w:ascii="Arial" w:eastAsia="Times New Roman" w:hAnsi="Arial" w:cs="Arial"/>
@@ -14945,7 +15135,16 @@
           <w:lang w:val="en-US"/>
         </w:rPr>
         <w:lastRenderedPageBreak/>
-        <w:t>Expression Percentile</w:t>
+        <w:t xml:space="preserve">Expression </w:t>
+      </w:r>
+      <w:proofErr w:type="gramStart"/>
+      <w:r>
+        <w:rPr>
+          <w:rFonts w:ascii="Arial" w:eastAsia="Times New Roman" w:hAnsi="Arial" w:cs="Arial"/>
+          <w:bCs/>
+          <w:lang w:val="en-US"/>
+        </w:rPr>
+        <w:t>Percentile</w:t>
       </w:r>
       <w:r>
         <w:rPr>
@@ -14963,6 +15162,7 @@
         </w:rPr>
         <w:t>}}</w:t>
       </w:r>
+      <w:proofErr w:type="gramEnd"/>
       <w:r>
         <w:rPr>
           <w:rFonts w:ascii="Arial" w:eastAsia="Times New Roman" w:hAnsi="Arial" w:cs="Arial"/>
@@ -16154,6 +16354,7 @@
         </w:rPr>
         <w:t xml:space="preserve">Receptive Vocabulary </w:t>
       </w:r>
+      <w:proofErr w:type="gramStart"/>
       <w:r>
         <w:rPr>
           <w:rFonts w:ascii="Arial" w:eastAsia="Times New Roman" w:hAnsi="Arial" w:cs="Arial"/>
@@ -16175,6 +16376,7 @@
         </w:rPr>
         <w:t>}}</w:t>
       </w:r>
+      <w:proofErr w:type="gramEnd"/>
       <w:r>
         <w:rPr>
           <w:rFonts w:ascii="Arial" w:eastAsia="Times New Roman" w:hAnsi="Arial" w:cs="Arial"/>
@@ -16256,7 +16458,15 @@
           <w:rFonts w:ascii="Arial" w:eastAsia="Times New Roman" w:hAnsi="Arial" w:cs="Arial"/>
           <w:lang w:val="en-US"/>
         </w:rPr>
-        <w:t>{{Oral Discourse Comprehension Percentile</w:t>
+        <w:t xml:space="preserve">{{Oral Discourse Comprehension </w:t>
+      </w:r>
+      <w:proofErr w:type="gramStart"/>
+      <w:r>
+        <w:rPr>
+          <w:rFonts w:ascii="Arial" w:eastAsia="Times New Roman" w:hAnsi="Arial" w:cs="Arial"/>
+          <w:lang w:val="en-US"/>
+        </w:rPr>
+        <w:t>Percentile</w:t>
       </w:r>
       <w:r>
         <w:rPr>
@@ -16272,6 +16482,7 @@
         </w:rPr>
         <w:t>}}</w:t>
       </w:r>
+      <w:proofErr w:type="gramEnd"/>
       <w:r>
         <w:rPr>
           <w:rFonts w:ascii="Arial" w:eastAsia="Times New Roman" w:hAnsi="Arial" w:cs="Arial"/>
@@ -16412,7 +16623,15 @@
           <w:rFonts w:ascii="Arial" w:eastAsia="Times New Roman" w:hAnsi="Arial" w:cs="Arial"/>
           <w:lang w:val="en-US"/>
         </w:rPr>
-        <w:t>{{Expressive Vocabulary Percentile</w:t>
+        <w:t xml:space="preserve">{{Expressive Vocabulary </w:t>
+      </w:r>
+      <w:proofErr w:type="gramStart"/>
+      <w:r>
+        <w:rPr>
+          <w:rFonts w:ascii="Arial" w:eastAsia="Times New Roman" w:hAnsi="Arial" w:cs="Arial"/>
+          <w:lang w:val="en-US"/>
+        </w:rPr>
+        <w:t>Percentile</w:t>
       </w:r>
       <w:r>
         <w:rPr>
@@ -16428,6 +16647,7 @@
         </w:rPr>
         <w:t>}}</w:t>
       </w:r>
+      <w:proofErr w:type="gramEnd"/>
       <w:r>
         <w:rPr>
           <w:rFonts w:ascii="Arial" w:eastAsia="Times New Roman" w:hAnsi="Arial" w:cs="Arial"/>
@@ -16488,7 +16708,15 @@
           <w:rFonts w:ascii="Arial" w:eastAsia="Times New Roman" w:hAnsi="Arial" w:cs="Arial"/>
           <w:lang w:val="en-US"/>
         </w:rPr>
-        <w:t>{{Oral Word Fluency Classification}}</w:t>
+        <w:t xml:space="preserve">{{Oral Word Fluency </w:t>
+      </w:r>
+      <w:proofErr w:type="gramStart"/>
+      <w:r>
+        <w:rPr>
+          <w:rFonts w:ascii="Arial" w:eastAsia="Times New Roman" w:hAnsi="Arial" w:cs="Arial"/>
+          <w:lang w:val="en-US"/>
+        </w:rPr>
+        <w:t>Classification}}</w:t>
       </w:r>
       <w:r>
         <w:rPr>
@@ -16502,7 +16730,23 @@
           <w:rFonts w:ascii="Arial" w:eastAsia="Times New Roman" w:hAnsi="Arial" w:cs="Arial"/>
           <w:lang w:val="en-US"/>
         </w:rPr>
-        <w:t>{{Oral Word Fluency Percentile</w:t>
+        <w:t>{{</w:t>
+      </w:r>
+      <w:proofErr w:type="gramEnd"/>
+      <w:r>
+        <w:rPr>
+          <w:rFonts w:ascii="Arial" w:eastAsia="Times New Roman" w:hAnsi="Arial" w:cs="Arial"/>
+          <w:lang w:val="en-US"/>
+        </w:rPr>
+        <w:t xml:space="preserve">Oral Word Fluency </w:t>
+      </w:r>
+      <w:proofErr w:type="gramStart"/>
+      <w:r>
+        <w:rPr>
+          <w:rFonts w:ascii="Arial" w:eastAsia="Times New Roman" w:hAnsi="Arial" w:cs="Arial"/>
+          <w:lang w:val="en-US"/>
+        </w:rPr>
+        <w:t>Percentile</w:t>
       </w:r>
       <w:r>
         <w:rPr>
@@ -16518,6 +16762,7 @@
         </w:rPr>
         <w:t>}}</w:t>
       </w:r>
+      <w:proofErr w:type="gramEnd"/>
       <w:r>
         <w:rPr>
           <w:rFonts w:ascii="Arial" w:eastAsia="Times New Roman" w:hAnsi="Arial" w:cs="Arial"/>
@@ -16606,7 +16851,15 @@
           <w:rFonts w:ascii="Arial" w:eastAsia="Times New Roman" w:hAnsi="Arial" w:cs="Arial"/>
           <w:lang w:val="en-US"/>
         </w:rPr>
-        <w:t>{{Sentence Repetition Percentile</w:t>
+        <w:t xml:space="preserve">{{Sentence Repetition </w:t>
+      </w:r>
+      <w:proofErr w:type="gramStart"/>
+      <w:r>
+        <w:rPr>
+          <w:rFonts w:ascii="Arial" w:eastAsia="Times New Roman" w:hAnsi="Arial" w:cs="Arial"/>
+          <w:lang w:val="en-US"/>
+        </w:rPr>
+        <w:t>Percentile</w:t>
       </w:r>
       <w:r>
         <w:rPr>
@@ -16622,6 +16875,7 @@
         </w:rPr>
         <w:t>}}</w:t>
       </w:r>
+      <w:proofErr w:type="gramEnd"/>
       <w:r>
         <w:rPr>
           <w:rFonts w:ascii="Arial" w:eastAsia="Times New Roman" w:hAnsi="Arial" w:cs="Arial"/>
@@ -16688,7 +16942,15 @@
           <w:rFonts w:ascii="Arial" w:eastAsia="Times New Roman" w:hAnsi="Arial" w:cs="Arial"/>
           <w:lang w:val="en-US"/>
         </w:rPr>
-        <w:t>{{Oral Language Percentile</w:t>
+        <w:t xml:space="preserve">{{Oral Language </w:t>
+      </w:r>
+      <w:proofErr w:type="gramStart"/>
+      <w:r>
+        <w:rPr>
+          <w:rFonts w:ascii="Arial" w:eastAsia="Times New Roman" w:hAnsi="Arial" w:cs="Arial"/>
+          <w:lang w:val="en-US"/>
+        </w:rPr>
+        <w:t>Percentile</w:t>
       </w:r>
       <w:r>
         <w:rPr>
@@ -16704,6 +16966,7 @@
         </w:rPr>
         <w:t>}}</w:t>
       </w:r>
+      <w:proofErr w:type="gramEnd"/>
       <w:r>
         <w:rPr>
           <w:rFonts w:ascii="Arial" w:eastAsia="Times New Roman" w:hAnsi="Arial" w:cs="Arial"/>
@@ -16784,7 +17047,27 @@
           <w:szCs w:val="24"/>
           <w:lang w:val="en-US"/>
         </w:rPr>
-        <w:t>Total achievement was {{Total Achievement Classification}} and at the {{Total Achievement Percentile*}} percentile. Overall,  John’s achievement skills were</w:t>
+        <w:t xml:space="preserve">Total achievement was {{Total Achievement Classification}} and at the {{Total Achievement </w:t>
+      </w:r>
+      <w:proofErr w:type="gramStart"/>
+      <w:r>
+        <w:rPr>
+          <w:rFonts w:ascii="Arial" w:eastAsia="Times New Roman" w:hAnsi="Arial" w:cs="Arial"/>
+          <w:sz w:val="24"/>
+          <w:szCs w:val="24"/>
+          <w:lang w:val="en-US"/>
+        </w:rPr>
+        <w:t>Percentile*}}</w:t>
+      </w:r>
+      <w:proofErr w:type="gramEnd"/>
+      <w:r>
+        <w:rPr>
+          <w:rFonts w:ascii="Arial" w:eastAsia="Times New Roman" w:hAnsi="Arial" w:cs="Arial"/>
+          <w:sz w:val="24"/>
+          <w:szCs w:val="24"/>
+          <w:lang w:val="en-US"/>
+        </w:rPr>
+        <w:t xml:space="preserve"> percentile. Overall,  John’s achievement skills were</w:t>
       </w:r>
     </w:p>
     <w:p/>
@@ -17035,15 +17318,42 @@
           <w:bCs/>
           <w:lang w:val="en-US"/>
         </w:rPr>
-        <w:t>. His memory for verbal information was significantly stronger than his visual memory (</w:t>
-      </w:r>
-      <w:r>
-        <w:rPr>
-          <w:rFonts w:ascii="Arial" w:eastAsia="Times New Roman" w:hAnsi="Arial" w:cs="Arial"/>
-          <w:bCs/>
-          <w:lang w:val="en-US"/>
-        </w:rPr>
-        <w:t>{{Verbal Memory Index Percentile</w:t>
+        <w:t xml:space="preserve">. His memory for verbal information was significantly stronger than his visual </w:t>
+      </w:r>
+      <w:proofErr w:type="gramStart"/>
+      <w:r>
+        <w:rPr>
+          <w:rFonts w:ascii="Arial" w:eastAsia="Times New Roman" w:hAnsi="Arial" w:cs="Arial"/>
+          <w:bCs/>
+          <w:lang w:val="en-US"/>
+        </w:rPr>
+        <w:t>memory (</w:t>
+      </w:r>
+      <w:r>
+        <w:rPr>
+          <w:rFonts w:ascii="Arial" w:eastAsia="Times New Roman" w:hAnsi="Arial" w:cs="Arial"/>
+          <w:bCs/>
+          <w:lang w:val="en-US"/>
+        </w:rPr>
+        <w:t>{{</w:t>
+      </w:r>
+      <w:proofErr w:type="gramEnd"/>
+      <w:r>
+        <w:rPr>
+          <w:rFonts w:ascii="Arial" w:eastAsia="Times New Roman" w:hAnsi="Arial" w:cs="Arial"/>
+          <w:bCs/>
+          <w:lang w:val="en-US"/>
+        </w:rPr>
+        <w:t xml:space="preserve">Verbal Memory Index </w:t>
+      </w:r>
+      <w:proofErr w:type="gramStart"/>
+      <w:r>
+        <w:rPr>
+          <w:rFonts w:ascii="Arial" w:eastAsia="Times New Roman" w:hAnsi="Arial" w:cs="Arial"/>
+          <w:bCs/>
+          <w:lang w:val="en-US"/>
+        </w:rPr>
+        <w:t>Percentile</w:t>
       </w:r>
       <w:r>
         <w:rPr>
@@ -17061,6 +17371,7 @@
         </w:rPr>
         <w:t>}}</w:t>
       </w:r>
+      <w:proofErr w:type="gramEnd"/>
       <w:r>
         <w:rPr>
           <w:rFonts w:ascii="Arial" w:eastAsia="Times New Roman" w:hAnsi="Arial" w:cs="Arial"/>
@@ -17075,7 +17386,16 @@
           <w:bCs/>
           <w:lang w:val="en-US"/>
         </w:rPr>
-        <w:t>{{Visual Memory Index Percentile</w:t>
+        <w:t xml:space="preserve">{{Visual Memory Index </w:t>
+      </w:r>
+      <w:proofErr w:type="gramStart"/>
+      <w:r>
+        <w:rPr>
+          <w:rFonts w:ascii="Arial" w:eastAsia="Times New Roman" w:hAnsi="Arial" w:cs="Arial"/>
+          <w:bCs/>
+          <w:lang w:val="en-US"/>
+        </w:rPr>
+        <w:t>Percentile</w:t>
       </w:r>
       <w:r>
         <w:rPr>
@@ -17093,6 +17413,7 @@
         </w:rPr>
         <w:t>}}</w:t>
       </w:r>
+      <w:proofErr w:type="gramEnd"/>
       <w:r>
         <w:rPr>
           <w:rFonts w:ascii="Arial" w:eastAsia="Times New Roman" w:hAnsi="Arial" w:cs="Arial"/>
@@ -21164,15 +21485,42 @@
           <w:bCs/>
           <w:lang w:val="en-US"/>
         </w:rPr>
-        <w:t xml:space="preserve"> range overall (</w:t>
-      </w:r>
-      <w:r>
-        <w:rPr>
-          <w:rFonts w:ascii="Arial" w:eastAsia="Times New Roman" w:hAnsi="Arial" w:cs="Arial"/>
-          <w:bCs/>
-          <w:lang w:val="en-US"/>
-        </w:rPr>
-        <w:t>{{Verbal Memory Index Percentile</w:t>
+        <w:t xml:space="preserve"> range </w:t>
+      </w:r>
+      <w:proofErr w:type="gramStart"/>
+      <w:r>
+        <w:rPr>
+          <w:rFonts w:ascii="Arial" w:eastAsia="Times New Roman" w:hAnsi="Arial" w:cs="Arial"/>
+          <w:bCs/>
+          <w:lang w:val="en-US"/>
+        </w:rPr>
+        <w:t>overall (</w:t>
+      </w:r>
+      <w:r>
+        <w:rPr>
+          <w:rFonts w:ascii="Arial" w:eastAsia="Times New Roman" w:hAnsi="Arial" w:cs="Arial"/>
+          <w:bCs/>
+          <w:lang w:val="en-US"/>
+        </w:rPr>
+        <w:t>{{</w:t>
+      </w:r>
+      <w:proofErr w:type="gramEnd"/>
+      <w:r>
+        <w:rPr>
+          <w:rFonts w:ascii="Arial" w:eastAsia="Times New Roman" w:hAnsi="Arial" w:cs="Arial"/>
+          <w:bCs/>
+          <w:lang w:val="en-US"/>
+        </w:rPr>
+        <w:t xml:space="preserve">Verbal Memory Index </w:t>
+      </w:r>
+      <w:proofErr w:type="gramStart"/>
+      <w:r>
+        <w:rPr>
+          <w:rFonts w:ascii="Arial" w:eastAsia="Times New Roman" w:hAnsi="Arial" w:cs="Arial"/>
+          <w:bCs/>
+          <w:lang w:val="en-US"/>
+        </w:rPr>
+        <w:t>Percentile</w:t>
       </w:r>
       <w:r>
         <w:rPr>
@@ -21190,6 +21538,7 @@
         </w:rPr>
         <w:t>}}</w:t>
       </w:r>
+      <w:proofErr w:type="gramEnd"/>
       <w:r>
         <w:rPr>
           <w:rFonts w:ascii="Arial" w:eastAsia="Times New Roman" w:hAnsi="Arial" w:cs="Arial"/>
@@ -21280,7 +21629,16 @@
           <w:bCs/>
           <w:lang w:val="en-US"/>
         </w:rPr>
-        <w:t>{{Lists Percentile</w:t>
+        <w:t xml:space="preserve">{{Lists </w:t>
+      </w:r>
+      <w:proofErr w:type="gramStart"/>
+      <w:r>
+        <w:rPr>
+          <w:rFonts w:ascii="Arial" w:eastAsia="Times New Roman" w:hAnsi="Arial" w:cs="Arial"/>
+          <w:bCs/>
+          <w:lang w:val="en-US"/>
+        </w:rPr>
+        <w:t>Percentile</w:t>
       </w:r>
       <w:r>
         <w:rPr>
@@ -21298,6 +21656,7 @@
         </w:rPr>
         <w:t>}}</w:t>
       </w:r>
+      <w:proofErr w:type="gramEnd"/>
       <w:r>
         <w:rPr>
           <w:rFonts w:ascii="Arial" w:eastAsia="Times New Roman" w:hAnsi="Arial" w:cs="Arial"/>
@@ -21367,6 +21726,7 @@
         </w:rPr>
         <w:t xml:space="preserve">{{Lists Delayed </w:t>
       </w:r>
+      <w:proofErr w:type="gramStart"/>
       <w:r>
         <w:rPr>
           <w:rFonts w:ascii="Arial" w:eastAsia="Times New Roman" w:hAnsi="Arial" w:cs="Arial"/>
@@ -21397,7 +21757,25 @@
           <w:bCs/>
           <w:lang w:val="en-US"/>
         </w:rPr>
-        <w:t>{{Lists Delayed Percentile</w:t>
+        <w:t>{{</w:t>
+      </w:r>
+      <w:proofErr w:type="gramEnd"/>
+      <w:r>
+        <w:rPr>
+          <w:rFonts w:ascii="Arial" w:eastAsia="Times New Roman" w:hAnsi="Arial" w:cs="Arial"/>
+          <w:bCs/>
+          <w:lang w:val="en-US"/>
+        </w:rPr>
+        <w:t xml:space="preserve">Lists Delayed </w:t>
+      </w:r>
+      <w:proofErr w:type="gramStart"/>
+      <w:r>
+        <w:rPr>
+          <w:rFonts w:ascii="Arial" w:eastAsia="Times New Roman" w:hAnsi="Arial" w:cs="Arial"/>
+          <w:bCs/>
+          <w:lang w:val="en-US"/>
+        </w:rPr>
+        <w:t>Percentile</w:t>
       </w:r>
       <w:r>
         <w:rPr>
@@ -21415,6 +21793,7 @@
         </w:rPr>
         <w:t>}}</w:t>
       </w:r>
+      <w:proofErr w:type="gramEnd"/>
       <w:r>
         <w:rPr>
           <w:rFonts w:ascii="Arial" w:eastAsia="Times New Roman" w:hAnsi="Arial" w:cs="Arial"/>
@@ -21493,7 +21872,16 @@
           <w:bCs/>
           <w:lang w:val="en-US"/>
         </w:rPr>
-        <w:t xml:space="preserve"> Percentile</w:t>
+        <w:t xml:space="preserve"> </w:t>
+      </w:r>
+      <w:proofErr w:type="gramStart"/>
+      <w:r>
+        <w:rPr>
+          <w:rFonts w:ascii="Arial" w:eastAsia="Times New Roman" w:hAnsi="Arial" w:cs="Arial"/>
+          <w:bCs/>
+          <w:lang w:val="en-US"/>
+        </w:rPr>
+        <w:t>Percentile</w:t>
       </w:r>
       <w:r>
         <w:rPr>
@@ -21511,6 +21899,7 @@
         </w:rPr>
         <w:t>}}</w:t>
       </w:r>
+      <w:proofErr w:type="gramEnd"/>
       <w:r>
         <w:rPr>
           <w:rFonts w:ascii="Arial" w:eastAsia="Times New Roman" w:hAnsi="Arial" w:cs="Arial"/>
@@ -21609,8 +21998,18 @@
           <w:bCs/>
           <w:lang w:val="en-US"/>
         </w:rPr>
-        <w:t>{{Instructions Percentile*}}</w:t>
-      </w:r>
+        <w:t xml:space="preserve">{{Instructions </w:t>
+      </w:r>
+      <w:proofErr w:type="gramStart"/>
+      <w:r>
+        <w:rPr>
+          <w:rFonts w:ascii="Arial" w:eastAsia="Times New Roman" w:hAnsi="Arial" w:cs="Arial"/>
+          <w:bCs/>
+          <w:lang w:val="en-US"/>
+        </w:rPr>
+        <w:t>Percentile*}}</w:t>
+      </w:r>
+      <w:proofErr w:type="gramEnd"/>
       <w:r>
         <w:rPr>
           <w:rFonts w:ascii="Arial" w:eastAsia="Times New Roman" w:hAnsi="Arial" w:cs="Arial"/>
@@ -21734,15 +22133,33 @@
           <w:bCs/>
           <w:lang w:val="en-US"/>
         </w:rPr>
-        <w:t>after a delay (</w:t>
-      </w:r>
-      <w:r>
-        <w:rPr>
-          <w:rFonts w:ascii="Arial" w:eastAsia="Times New Roman" w:hAnsi="Arial" w:cs="Arial"/>
-          <w:bCs/>
-          <w:lang w:val="en-US"/>
-        </w:rPr>
-        <w:t>{{Instructions</w:t>
+        <w:t xml:space="preserve">after a </w:t>
+      </w:r>
+      <w:proofErr w:type="gramStart"/>
+      <w:r>
+        <w:rPr>
+          <w:rFonts w:ascii="Arial" w:eastAsia="Times New Roman" w:hAnsi="Arial" w:cs="Arial"/>
+          <w:bCs/>
+          <w:lang w:val="en-US"/>
+        </w:rPr>
+        <w:t>delay (</w:t>
+      </w:r>
+      <w:r>
+        <w:rPr>
+          <w:rFonts w:ascii="Arial" w:eastAsia="Times New Roman" w:hAnsi="Arial" w:cs="Arial"/>
+          <w:bCs/>
+          <w:lang w:val="en-US"/>
+        </w:rPr>
+        <w:t>{{</w:t>
+      </w:r>
+      <w:proofErr w:type="gramEnd"/>
+      <w:r>
+        <w:rPr>
+          <w:rFonts w:ascii="Arial" w:eastAsia="Times New Roman" w:hAnsi="Arial" w:cs="Arial"/>
+          <w:bCs/>
+          <w:lang w:val="en-US"/>
+        </w:rPr>
+        <w:t>Instructions</w:t>
       </w:r>
       <w:r>
         <w:rPr>
@@ -21758,7 +22175,16 @@
           <w:bCs/>
           <w:lang w:val="en-US"/>
         </w:rPr>
-        <w:t xml:space="preserve"> Percentile</w:t>
+        <w:t xml:space="preserve"> </w:t>
+      </w:r>
+      <w:proofErr w:type="gramStart"/>
+      <w:r>
+        <w:rPr>
+          <w:rFonts w:ascii="Arial" w:eastAsia="Times New Roman" w:hAnsi="Arial" w:cs="Arial"/>
+          <w:bCs/>
+          <w:lang w:val="en-US"/>
+        </w:rPr>
+        <w:t>Percentile</w:t>
       </w:r>
       <w:r>
         <w:rPr>
@@ -21776,6 +22202,7 @@
         </w:rPr>
         <w:t>}}</w:t>
       </w:r>
+      <w:proofErr w:type="gramEnd"/>
       <w:r>
         <w:rPr>
           <w:rFonts w:ascii="Arial" w:eastAsia="Times New Roman" w:hAnsi="Arial" w:cs="Arial"/>
@@ -21949,16 +22376,35 @@
           <w:bCs/>
           <w:lang w:val="en-US"/>
         </w:rPr>
-        <w:t xml:space="preserve"> range overall (</w:t>
-      </w:r>
-      <w:r>
-        <w:rPr>
-          <w:rFonts w:ascii="Arial" w:eastAsia="Times New Roman" w:hAnsi="Arial" w:cs="Arial"/>
-          <w:bCs/>
-          <w:lang w:val="en-US"/>
-        </w:rPr>
-        <w:t xml:space="preserve">{{Visual Memory Index </w:t>
-      </w:r>
+        <w:t xml:space="preserve"> range </w:t>
+      </w:r>
+      <w:proofErr w:type="gramStart"/>
+      <w:r>
+        <w:rPr>
+          <w:rFonts w:ascii="Arial" w:eastAsia="Times New Roman" w:hAnsi="Arial" w:cs="Arial"/>
+          <w:bCs/>
+          <w:lang w:val="en-US"/>
+        </w:rPr>
+        <w:t>overall (</w:t>
+      </w:r>
+      <w:r>
+        <w:rPr>
+          <w:rFonts w:ascii="Arial" w:eastAsia="Times New Roman" w:hAnsi="Arial" w:cs="Arial"/>
+          <w:bCs/>
+          <w:lang w:val="en-US"/>
+        </w:rPr>
+        <w:t>{{</w:t>
+      </w:r>
+      <w:proofErr w:type="gramEnd"/>
+      <w:r>
+        <w:rPr>
+          <w:rFonts w:ascii="Arial" w:eastAsia="Times New Roman" w:hAnsi="Arial" w:cs="Arial"/>
+          <w:bCs/>
+          <w:lang w:val="en-US"/>
+        </w:rPr>
+        <w:t xml:space="preserve">Visual Memory Index </w:t>
+      </w:r>
+      <w:proofErr w:type="gramStart"/>
       <w:r>
         <w:rPr>
           <w:rFonts w:ascii="Arial" w:eastAsia="Times New Roman" w:hAnsi="Arial" w:cs="Arial"/>
@@ -21975,6 +22421,7 @@
         </w:rPr>
         <w:t>}}</w:t>
       </w:r>
+      <w:proofErr w:type="gramEnd"/>
       <w:r>
         <w:rPr>
           <w:rFonts w:ascii="Arial" w:eastAsia="Times New Roman" w:hAnsi="Arial" w:cs="Arial"/>
@@ -22057,8 +22504,18 @@
           <w:bCs/>
           <w:lang w:val="en-US"/>
         </w:rPr>
-        <w:t>{{Objects Percentile*}}</w:t>
-      </w:r>
+        <w:t xml:space="preserve">{{Objects </w:t>
+      </w:r>
+      <w:proofErr w:type="gramStart"/>
+      <w:r>
+        <w:rPr>
+          <w:rFonts w:ascii="Arial" w:eastAsia="Times New Roman" w:hAnsi="Arial" w:cs="Arial"/>
+          <w:bCs/>
+          <w:lang w:val="en-US"/>
+        </w:rPr>
+        <w:t>Percentile*}}</w:t>
+      </w:r>
+      <w:proofErr w:type="gramEnd"/>
       <w:r>
         <w:rPr>
           <w:rFonts w:ascii="Arial" w:eastAsia="Times New Roman" w:hAnsi="Arial" w:cs="Arial"/>
@@ -22176,6 +22633,7 @@
         </w:rPr>
         <w:t xml:space="preserve">{{Places </w:t>
       </w:r>
+      <w:proofErr w:type="gramStart"/>
       <w:r>
         <w:rPr>
           <w:rFonts w:ascii="Arial" w:eastAsia="Times New Roman" w:hAnsi="Arial" w:cs="Arial"/>
@@ -22192,6 +22650,7 @@
         </w:rPr>
         <w:t>}}</w:t>
       </w:r>
+      <w:proofErr w:type="gramEnd"/>
       <w:r>
         <w:rPr>
           <w:rFonts w:ascii="Arial" w:eastAsia="Times New Roman" w:hAnsi="Arial" w:cs="Arial"/>
@@ -22766,6 +23225,33 @@
                 <w:szCs w:val="20"/>
                 <w:lang w:val="en-GB"/>
               </w:rPr>
+              <w:t xml:space="preserve">{{VMI </w:t>
+            </w:r>
+            <w:r>
+              <w:rPr>
+                <w:rFonts w:ascii="Arial" w:hAnsi="Arial" w:cs="Arial"/>
+                <w:sz w:val="20"/>
+                <w:szCs w:val="20"/>
+                <w:lang w:val="en-GB"/>
+              </w:rPr>
+              <w:t>Raw Score</w:t>
+            </w:r>
+            <w:r>
+              <w:rPr>
+                <w:rFonts w:ascii="Arial" w:hAnsi="Arial" w:cs="Arial"/>
+                <w:sz w:val="20"/>
+                <w:szCs w:val="20"/>
+                <w:lang w:val="en-GB"/>
+              </w:rPr>
+              <w:t>}}</w:t>
+            </w:r>
+            <w:r>
+              <w:rPr>
+                <w:rFonts w:ascii="Arial" w:hAnsi="Arial" w:cs="Arial"/>
+                <w:sz w:val="20"/>
+                <w:szCs w:val="20"/>
+                <w:lang w:val="en-GB"/>
+              </w:rPr>
               <w:t>/30</w:t>
             </w:r>
           </w:p>
@@ -22882,6 +23368,33 @@
                 <w:szCs w:val="20"/>
                 <w:lang w:val="en-GB"/>
               </w:rPr>
+              <w:t>{{VP</w:t>
+            </w:r>
+            <w:r>
+              <w:rPr>
+                <w:rFonts w:ascii="Arial" w:hAnsi="Arial" w:cs="Arial"/>
+                <w:sz w:val="20"/>
+                <w:szCs w:val="20"/>
+                <w:lang w:val="en-GB"/>
+              </w:rPr>
+              <w:t xml:space="preserve"> </w:t>
+            </w:r>
+            <w:r>
+              <w:rPr>
+                <w:rFonts w:ascii="Arial" w:hAnsi="Arial" w:cs="Arial"/>
+                <w:sz w:val="20"/>
+                <w:szCs w:val="20"/>
+                <w:lang w:val="en-GB"/>
+              </w:rPr>
+              <w:t>Raw Score}}</w:t>
+            </w:r>
+            <w:r>
+              <w:rPr>
+                <w:rFonts w:ascii="Arial" w:hAnsi="Arial" w:cs="Arial"/>
+                <w:sz w:val="20"/>
+                <w:szCs w:val="20"/>
+                <w:lang w:val="en-GB"/>
+              </w:rPr>
               <w:t>/30</w:t>
             </w:r>
           </w:p>
@@ -22998,6 +23511,15 @@
                 <w:szCs w:val="20"/>
                 <w:lang w:val="en-GB"/>
               </w:rPr>
+              <w:t>{{MC Raw Score}}</w:t>
+            </w:r>
+            <w:r>
+              <w:rPr>
+                <w:rFonts w:ascii="Arial" w:hAnsi="Arial" w:cs="Arial"/>
+                <w:sz w:val="20"/>
+                <w:szCs w:val="20"/>
+                <w:lang w:val="en-GB"/>
+              </w:rPr>
               <w:t>/30</w:t>
             </w:r>
           </w:p>
@@ -23261,13 +23783,21 @@
           <w:rFonts w:ascii="Arial" w:eastAsia="Times New Roman" w:hAnsi="Arial" w:cs="Arial"/>
           <w:lang w:val="en-GB"/>
         </w:rPr>
-        <w:t>{{VMI Percentile</w:t>
-      </w:r>
+        <w:t xml:space="preserve">{{VMI </w:t>
+      </w:r>
+      <w:proofErr w:type="gramStart"/>
       <w:r>
         <w:rPr>
           <w:rFonts w:ascii="Arial" w:eastAsia="Times New Roman" w:hAnsi="Arial" w:cs="Arial"/>
           <w:lang w:val="en-GB"/>
         </w:rPr>
+        <w:t>Percentile</w:t>
+      </w:r>
+      <w:r>
+        <w:rPr>
+          <w:rFonts w:ascii="Arial" w:eastAsia="Times New Roman" w:hAnsi="Arial" w:cs="Arial"/>
+          <w:lang w:val="en-GB"/>
+        </w:rPr>
         <w:t>*</w:t>
       </w:r>
       <w:r>
@@ -23277,6 +23807,7 @@
         </w:rPr>
         <w:t>}}</w:t>
       </w:r>
+      <w:proofErr w:type="gramEnd"/>
       <w:r>
         <w:rPr>
           <w:rFonts w:ascii="Arial" w:eastAsia="Times New Roman" w:hAnsi="Arial" w:cs="Arial"/>
@@ -23378,7 +23909,15 @@
           <w:rFonts w:ascii="Arial" w:eastAsia="Times New Roman" w:hAnsi="Arial" w:cs="Arial"/>
           <w:lang w:val="en-US"/>
         </w:rPr>
-        <w:t>{{VP Percentile</w:t>
+        <w:t xml:space="preserve">{{VP </w:t>
+      </w:r>
+      <w:proofErr w:type="gramStart"/>
+      <w:r>
+        <w:rPr>
+          <w:rFonts w:ascii="Arial" w:eastAsia="Times New Roman" w:hAnsi="Arial" w:cs="Arial"/>
+          <w:lang w:val="en-US"/>
+        </w:rPr>
+        <w:t>Percentile</w:t>
       </w:r>
       <w:r>
         <w:rPr>
@@ -23394,6 +23933,7 @@
         </w:rPr>
         <w:t>}}</w:t>
       </w:r>
+      <w:proofErr w:type="gramEnd"/>
       <w:r>
         <w:rPr>
           <w:rFonts w:ascii="Arial" w:eastAsia="Times New Roman" w:hAnsi="Arial" w:cs="Arial"/>
@@ -23481,7 +24021,15 @@
           <w:rFonts w:ascii="Arial" w:eastAsia="Times New Roman" w:hAnsi="Arial" w:cs="Arial"/>
           <w:lang w:val="en-US"/>
         </w:rPr>
-        <w:t>{{MC Percentile</w:t>
+        <w:t xml:space="preserve">{{MC </w:t>
+      </w:r>
+      <w:proofErr w:type="gramStart"/>
+      <w:r>
+        <w:rPr>
+          <w:rFonts w:ascii="Arial" w:eastAsia="Times New Roman" w:hAnsi="Arial" w:cs="Arial"/>
+          <w:lang w:val="en-US"/>
+        </w:rPr>
+        <w:t>Percentile</w:t>
       </w:r>
       <w:r>
         <w:rPr>
@@ -23497,6 +24045,7 @@
         </w:rPr>
         <w:t>}}</w:t>
       </w:r>
+      <w:proofErr w:type="gramEnd"/>
       <w:r>
         <w:rPr>
           <w:rFonts w:ascii="Arial" w:eastAsia="Times New Roman" w:hAnsi="Arial" w:cs="Arial"/>

--- a/template_male.docx
+++ b/template_male.docx
@@ -21699,24 +21699,57 @@
           <w:bCs/>
           <w:lang w:val="en-US"/>
         </w:rPr>
-        <w:t xml:space="preserve">John recalled </w:t>
-      </w:r>
-      <w:r>
-        <w:rPr>
-          <w:rFonts w:ascii="Arial" w:eastAsia="Times New Roman" w:hAnsi="Arial" w:cs="Arial"/>
-          <w:bCs/>
-          <w:highlight w:val="yellow"/>
-          <w:lang w:val="en-US"/>
-        </w:rPr>
-        <w:t>more/same/less</w:t>
-      </w:r>
-      <w:r>
-        <w:rPr>
-          <w:rFonts w:ascii="Arial" w:eastAsia="Times New Roman" w:hAnsi="Arial" w:cs="Arial"/>
-          <w:bCs/>
-          <w:lang w:val="en-US"/>
-        </w:rPr>
-        <w:t xml:space="preserve"> words on each successive trail. His retention of words from the list after a delay was </w:t>
+        <w:t>John recall</w:t>
+      </w:r>
+      <w:r>
+        <w:rPr>
+          <w:rFonts w:ascii="Arial" w:eastAsia="Times New Roman" w:hAnsi="Arial" w:cs="Arial"/>
+          <w:bCs/>
+          <w:lang w:val="en-US"/>
+        </w:rPr>
+        <w:t xml:space="preserve"> of </w:t>
+      </w:r>
+      <w:r>
+        <w:rPr>
+          <w:rFonts w:ascii="Arial" w:eastAsia="Times New Roman" w:hAnsi="Arial" w:cs="Arial"/>
+          <w:bCs/>
+          <w:lang w:val="en-US"/>
+        </w:rPr>
+        <w:t>words on each successive trail</w:t>
+      </w:r>
+      <w:r>
+        <w:rPr>
+          <w:rFonts w:ascii="Arial" w:eastAsia="Times New Roman" w:hAnsi="Arial" w:cs="Arial"/>
+          <w:bCs/>
+          <w:lang w:val="en-US"/>
+        </w:rPr>
+        <w:t xml:space="preserve"> {{Lists </w:t>
+      </w:r>
+      <w:proofErr w:type="gramStart"/>
+      <w:r>
+        <w:rPr>
+          <w:rFonts w:ascii="Arial" w:eastAsia="Times New Roman" w:hAnsi="Arial" w:cs="Arial"/>
+          <w:bCs/>
+          <w:lang w:val="en-US"/>
+        </w:rPr>
+        <w:t>Change}}</w:t>
+      </w:r>
+      <w:r>
+        <w:rPr>
+          <w:rFonts w:ascii="Arial" w:eastAsia="Times New Roman" w:hAnsi="Arial" w:cs="Arial"/>
+          <w:bCs/>
+          <w:lang w:val="en-US"/>
+        </w:rPr>
+        <w:t>.</w:t>
+      </w:r>
+      <w:proofErr w:type="gramEnd"/>
+      <w:r>
+        <w:rPr>
+          <w:rFonts w:ascii="Arial" w:eastAsia="Times New Roman" w:hAnsi="Arial" w:cs="Arial"/>
+          <w:bCs/>
+          <w:lang w:val="en-US"/>
+        </w:rPr>
+        <w:t xml:space="preserve"> His retention of words from the list after a delay was </w:t>
       </w:r>
       <w:r>
         <w:rPr>
@@ -22058,18 +22091,17 @@
         <w:rPr>
           <w:rFonts w:ascii="Arial" w:eastAsia="Times New Roman" w:hAnsi="Arial" w:cs="Arial"/>
           <w:bCs/>
-          <w:highlight w:val="yellow"/>
-          <w:lang w:val="en-US"/>
-        </w:rPr>
-        <w:t>improved/remained the same/decreased</w:t>
-      </w:r>
-      <w:r>
-        <w:rPr>
-          <w:rFonts w:ascii="Arial" w:eastAsia="Times New Roman" w:hAnsi="Arial" w:cs="Arial"/>
-          <w:bCs/>
-          <w:lang w:val="en-US"/>
-        </w:rPr>
-        <w:t xml:space="preserve"> on the second trial. It </w:t>
+          <w:lang w:val="en-US"/>
+        </w:rPr>
+        <w:t xml:space="preserve">{{Instructions Change}} </w:t>
+      </w:r>
+      <w:r>
+        <w:rPr>
+          <w:rFonts w:ascii="Arial" w:eastAsia="Times New Roman" w:hAnsi="Arial" w:cs="Arial"/>
+          <w:bCs/>
+          <w:lang w:val="en-US"/>
+        </w:rPr>
+        <w:t xml:space="preserve">on the second trial. It </w:t>
       </w:r>
       <w:r>
         <w:rPr>
@@ -22528,18 +22560,35 @@
         <w:rPr>
           <w:rFonts w:ascii="Arial" w:eastAsia="Times New Roman" w:hAnsi="Arial" w:cs="Arial"/>
           <w:bCs/>
-          <w:highlight w:val="yellow"/>
-          <w:lang w:val="en-US"/>
-        </w:rPr>
-        <w:t>increased/stayed the same/decreased</w:t>
-      </w:r>
-      <w:r>
-        <w:rPr>
-          <w:rFonts w:ascii="Arial" w:eastAsia="Times New Roman" w:hAnsi="Arial" w:cs="Arial"/>
-          <w:bCs/>
-          <w:lang w:val="en-US"/>
-        </w:rPr>
-        <w:t xml:space="preserve">. It </w:t>
+          <w:lang w:val="en-US"/>
+        </w:rPr>
+        <w:t xml:space="preserve">{{Objects </w:t>
+      </w:r>
+      <w:proofErr w:type="gramStart"/>
+      <w:r>
+        <w:rPr>
+          <w:rFonts w:ascii="Arial" w:eastAsia="Times New Roman" w:hAnsi="Arial" w:cs="Arial"/>
+          <w:bCs/>
+          <w:lang w:val="en-US"/>
+        </w:rPr>
+        <w:t>Change}}</w:t>
+      </w:r>
+      <w:r>
+        <w:rPr>
+          <w:rFonts w:ascii="Arial" w:eastAsia="Times New Roman" w:hAnsi="Arial" w:cs="Arial"/>
+          <w:bCs/>
+          <w:lang w:val="en-US"/>
+        </w:rPr>
+        <w:t>.</w:t>
+      </w:r>
+      <w:proofErr w:type="gramEnd"/>
+      <w:r>
+        <w:rPr>
+          <w:rFonts w:ascii="Arial" w:eastAsia="Times New Roman" w:hAnsi="Arial" w:cs="Arial"/>
+          <w:bCs/>
+          <w:lang w:val="en-US"/>
+        </w:rPr>
+        <w:t xml:space="preserve"> It </w:t>
       </w:r>
       <w:r>
         <w:rPr>
@@ -22657,24 +22706,59 @@
           <w:bCs/>
           <w:lang w:val="en-US"/>
         </w:rPr>
-        <w:t xml:space="preserve"> percentile. His recall after the second trial </w:t>
-      </w:r>
-      <w:r>
-        <w:rPr>
-          <w:rFonts w:ascii="Arial" w:eastAsia="Times New Roman" w:hAnsi="Arial" w:cs="Arial"/>
-          <w:bCs/>
-          <w:highlight w:val="yellow"/>
-          <w:lang w:val="en-US"/>
-        </w:rPr>
-        <w:t>increased/stayed the same/decreased</w:t>
-      </w:r>
-      <w:r>
-        <w:rPr>
-          <w:rFonts w:ascii="Arial" w:eastAsia="Times New Roman" w:hAnsi="Arial" w:cs="Arial"/>
-          <w:bCs/>
-          <w:lang w:val="en-US"/>
-        </w:rPr>
-        <w:t xml:space="preserve">. It </w:t>
+        <w:t xml:space="preserve"> percentile. His recall after the second </w:t>
+      </w:r>
+      <w:proofErr w:type="gramStart"/>
+      <w:r>
+        <w:rPr>
+          <w:rFonts w:ascii="Arial" w:eastAsia="Times New Roman" w:hAnsi="Arial" w:cs="Arial"/>
+          <w:bCs/>
+          <w:lang w:val="en-US"/>
+        </w:rPr>
+        <w:t xml:space="preserve">trial </w:t>
+      </w:r>
+      <w:r>
+        <w:rPr>
+          <w:rFonts w:ascii="Arial" w:eastAsia="Times New Roman" w:hAnsi="Arial" w:cs="Arial"/>
+          <w:bCs/>
+          <w:lang w:val="en-US"/>
+        </w:rPr>
+        <w:t>{{</w:t>
+      </w:r>
+      <w:proofErr w:type="gramEnd"/>
+      <w:r>
+        <w:rPr>
+          <w:rFonts w:ascii="Arial" w:eastAsia="Times New Roman" w:hAnsi="Arial" w:cs="Arial"/>
+          <w:bCs/>
+          <w:lang w:val="en-US"/>
+        </w:rPr>
+        <w:t>Places Change</w:t>
+      </w:r>
+      <w:proofErr w:type="gramStart"/>
+      <w:r>
+        <w:rPr>
+          <w:rFonts w:ascii="Arial" w:eastAsia="Times New Roman" w:hAnsi="Arial" w:cs="Arial"/>
+          <w:bCs/>
+          <w:lang w:val="en-US"/>
+        </w:rPr>
+        <w:t>}}</w:t>
+      </w:r>
+      <w:r>
+        <w:rPr>
+          <w:rFonts w:ascii="Arial" w:eastAsia="Times New Roman" w:hAnsi="Arial" w:cs="Arial"/>
+          <w:bCs/>
+          <w:lang w:val="en-US"/>
+        </w:rPr>
+        <w:t>.</w:t>
+      </w:r>
+      <w:proofErr w:type="gramEnd"/>
+      <w:r>
+        <w:rPr>
+          <w:rFonts w:ascii="Arial" w:eastAsia="Times New Roman" w:hAnsi="Arial" w:cs="Arial"/>
+          <w:bCs/>
+          <w:lang w:val="en-US"/>
+        </w:rPr>
+        <w:t xml:space="preserve"> It </w:t>
       </w:r>
       <w:r>
         <w:rPr>
@@ -23225,25 +23309,7 @@
                 <w:szCs w:val="20"/>
                 <w:lang w:val="en-GB"/>
               </w:rPr>
-              <w:t xml:space="preserve">{{VMI </w:t>
-            </w:r>
-            <w:r>
-              <w:rPr>
-                <w:rFonts w:ascii="Arial" w:hAnsi="Arial" w:cs="Arial"/>
-                <w:sz w:val="20"/>
-                <w:szCs w:val="20"/>
-                <w:lang w:val="en-GB"/>
-              </w:rPr>
-              <w:t>Raw Score</w:t>
-            </w:r>
-            <w:r>
-              <w:rPr>
-                <w:rFonts w:ascii="Arial" w:hAnsi="Arial" w:cs="Arial"/>
-                <w:sz w:val="20"/>
-                <w:szCs w:val="20"/>
-                <w:lang w:val="en-GB"/>
-              </w:rPr>
-              <w:t>}}</w:t>
+              <w:t>{{VMI Raw Score}}</w:t>
             </w:r>
             <w:r>
               <w:rPr>
@@ -23368,25 +23434,7 @@
                 <w:szCs w:val="20"/>
                 <w:lang w:val="en-GB"/>
               </w:rPr>
-              <w:t>{{VP</w:t>
-            </w:r>
-            <w:r>
-              <w:rPr>
-                <w:rFonts w:ascii="Arial" w:hAnsi="Arial" w:cs="Arial"/>
-                <w:sz w:val="20"/>
-                <w:szCs w:val="20"/>
-                <w:lang w:val="en-GB"/>
-              </w:rPr>
-              <w:t xml:space="preserve"> </w:t>
-            </w:r>
-            <w:r>
-              <w:rPr>
-                <w:rFonts w:ascii="Arial" w:hAnsi="Arial" w:cs="Arial"/>
-                <w:sz w:val="20"/>
-                <w:szCs w:val="20"/>
-                <w:lang w:val="en-GB"/>
-              </w:rPr>
-              <w:t>Raw Score}}</w:t>
+              <w:t>{{VP Raw Score}}</w:t>
             </w:r>
             <w:r>
               <w:rPr>

--- a/template_male.docx
+++ b/template_male.docx
@@ -952,27 +952,13 @@
         <w:rPr>
           <w:rFonts w:ascii="Arial" w:hAnsi="Arial" w:cs="Arial"/>
         </w:rPr>
-        <w:t xml:space="preserve"> </w:t>
-      </w:r>
-      <w:proofErr w:type="gramStart"/>
-      <w:r>
-        <w:rPr>
-          <w:rFonts w:ascii="Arial" w:hAnsi="Arial" w:cs="Arial"/>
-        </w:rPr>
-        <w:t>affec</w:t>
-      </w:r>
-      <w:r>
-        <w:rPr>
-          <w:rFonts w:ascii="Arial" w:hAnsi="Arial" w:cs="Arial"/>
-        </w:rPr>
-        <w:t>t</w:t>
-      </w:r>
-      <w:proofErr w:type="gramEnd"/>
-      <w:r>
-        <w:rPr>
-          <w:rFonts w:ascii="Arial" w:hAnsi="Arial" w:cs="Arial"/>
-        </w:rPr>
-        <w:t xml:space="preserve"> was</w:t>
+        <w:t xml:space="preserve"> affec</w:t>
+      </w:r>
+      <w:r>
+        <w:rPr>
+          <w:rFonts w:ascii="Arial" w:hAnsi="Arial" w:cs="Arial"/>
+        </w:rPr>
+        <w:t>t was</w:t>
       </w:r>
     </w:p>
     <w:p>
@@ -4175,47 +4161,7 @@
                 <w:szCs w:val="20"/>
                 <w:lang w:val="en-GB"/>
               </w:rPr>
-              <w:t>{{</w:t>
-            </w:r>
-            <w:proofErr w:type="spellStart"/>
-            <w:r>
-              <w:rPr>
-                <w:rFonts w:ascii="Arial" w:hAnsi="Arial" w:cs="Arial"/>
-                <w:sz w:val="20"/>
-                <w:szCs w:val="20"/>
-                <w:lang w:val="en-GB"/>
-              </w:rPr>
-              <w:t>LetterNumber</w:t>
-            </w:r>
-            <w:proofErr w:type="spellEnd"/>
-            <w:r>
-              <w:rPr>
-                <w:rFonts w:ascii="Arial" w:hAnsi="Arial" w:cs="Arial"/>
-                <w:sz w:val="20"/>
-                <w:szCs w:val="20"/>
-                <w:lang w:val="en-GB"/>
-              </w:rPr>
-              <w:t xml:space="preserve"> </w:t>
-            </w:r>
-            <w:proofErr w:type="spellStart"/>
-            <w:r>
-              <w:rPr>
-                <w:rFonts w:ascii="Arial" w:hAnsi="Arial" w:cs="Arial"/>
-                <w:sz w:val="20"/>
-                <w:szCs w:val="20"/>
-                <w:lang w:val="en-GB"/>
-              </w:rPr>
-              <w:t>Seq</w:t>
-            </w:r>
-            <w:proofErr w:type="spellEnd"/>
-            <w:r>
-              <w:rPr>
-                <w:rFonts w:ascii="Arial" w:hAnsi="Arial" w:cs="Arial"/>
-                <w:sz w:val="20"/>
-                <w:szCs w:val="20"/>
-                <w:lang w:val="en-GB"/>
-              </w:rPr>
-              <w:t xml:space="preserve"> Percentile}} </w:t>
+              <w:t xml:space="preserve">{{LetterNumber Seq Percentile}} </w:t>
             </w:r>
           </w:p>
         </w:tc>
@@ -4251,47 +4197,7 @@
                 <w:szCs w:val="20"/>
                 <w:lang w:val="en-GB"/>
               </w:rPr>
-              <w:t>{{</w:t>
-            </w:r>
-            <w:proofErr w:type="spellStart"/>
-            <w:r>
-              <w:rPr>
-                <w:rFonts w:ascii="Arial" w:hAnsi="Arial" w:cs="Arial"/>
-                <w:sz w:val="20"/>
-                <w:szCs w:val="20"/>
-                <w:lang w:val="en-GB"/>
-              </w:rPr>
-              <w:t>LetterNumber</w:t>
-            </w:r>
-            <w:proofErr w:type="spellEnd"/>
-            <w:r>
-              <w:rPr>
-                <w:rFonts w:ascii="Arial" w:hAnsi="Arial" w:cs="Arial"/>
-                <w:sz w:val="20"/>
-                <w:szCs w:val="20"/>
-                <w:lang w:val="en-GB"/>
-              </w:rPr>
-              <w:t xml:space="preserve"> </w:t>
-            </w:r>
-            <w:proofErr w:type="spellStart"/>
-            <w:r>
-              <w:rPr>
-                <w:rFonts w:ascii="Arial" w:hAnsi="Arial" w:cs="Arial"/>
-                <w:sz w:val="20"/>
-                <w:szCs w:val="20"/>
-                <w:lang w:val="en-GB"/>
-              </w:rPr>
-              <w:t>Seq</w:t>
-            </w:r>
-            <w:proofErr w:type="spellEnd"/>
-            <w:r>
-              <w:rPr>
-                <w:rFonts w:ascii="Arial" w:hAnsi="Arial" w:cs="Arial"/>
-                <w:sz w:val="20"/>
-                <w:szCs w:val="20"/>
-                <w:lang w:val="en-GB"/>
-              </w:rPr>
-              <w:t xml:space="preserve"> Classification}}</w:t>
+              <w:t>{{LetterNumber Seq Classification}}</w:t>
             </w:r>
           </w:p>
         </w:tc>
@@ -6596,21 +6502,7 @@
         <w:rPr>
           <w:rFonts w:ascii="Arial" w:eastAsia="Times New Roman" w:hAnsi="Arial" w:cs="Arial"/>
         </w:rPr>
-        <w:t xml:space="preserve">The difference between the scores that comprise the FRI is not </w:t>
-      </w:r>
-      <w:proofErr w:type="gramStart"/>
-      <w:r>
-        <w:rPr>
-          <w:rFonts w:ascii="Arial" w:eastAsia="Times New Roman" w:hAnsi="Arial" w:cs="Arial"/>
-        </w:rPr>
-        <w:t>significant</w:t>
-      </w:r>
-      <w:proofErr w:type="gramEnd"/>
-      <w:r>
-        <w:rPr>
-          <w:rFonts w:ascii="Arial" w:eastAsia="Times New Roman" w:hAnsi="Arial" w:cs="Arial"/>
-        </w:rPr>
-        <w:t xml:space="preserve"> and a difference of this size is considered common in the general population. This means that the FRI is a good summary of Fluid Reasoning. </w:t>
+        <w:t xml:space="preserve">The difference between the scores that comprise the FRI is not significant and a difference of this size is considered common in the general population. This means that the FRI is a good summary of Fluid Reasoning. </w:t>
       </w:r>
     </w:p>
     <w:p>
@@ -6932,21 +6824,7 @@
         <w:rPr>
           <w:rFonts w:ascii="Arial" w:eastAsia="Times New Roman" w:hAnsi="Arial" w:cs="Arial"/>
         </w:rPr>
-        <w:t>{{</w:t>
-      </w:r>
-      <w:proofErr w:type="spellStart"/>
-      <w:r>
-        <w:rPr>
-          <w:rFonts w:ascii="Arial" w:eastAsia="Times New Roman" w:hAnsi="Arial" w:cs="Arial"/>
-        </w:rPr>
-        <w:t>LetterNumber</w:t>
-      </w:r>
-      <w:proofErr w:type="spellEnd"/>
-      <w:r>
-        <w:rPr>
-          <w:rFonts w:ascii="Arial" w:eastAsia="Times New Roman" w:hAnsi="Arial" w:cs="Arial"/>
-        </w:rPr>
-        <w:t xml:space="preserve"> Seq Percentile*}} </w:t>
+        <w:t xml:space="preserve">{{LetterNumber Seq Percentile*}} </w:t>
       </w:r>
       <w:r>
         <w:rPr>
@@ -6958,21 +6836,7 @@
         <w:rPr>
           <w:rFonts w:ascii="Arial" w:eastAsia="Times New Roman" w:hAnsi="Arial" w:cs="Arial"/>
         </w:rPr>
-        <w:t>{{</w:t>
-      </w:r>
-      <w:proofErr w:type="spellStart"/>
-      <w:r>
-        <w:rPr>
-          <w:rFonts w:ascii="Arial" w:eastAsia="Times New Roman" w:hAnsi="Arial" w:cs="Arial"/>
-        </w:rPr>
-        <w:t>LetterNumber</w:t>
-      </w:r>
-      <w:proofErr w:type="spellEnd"/>
-      <w:r>
-        <w:rPr>
-          <w:rFonts w:ascii="Arial" w:eastAsia="Times New Roman" w:hAnsi="Arial" w:cs="Arial"/>
-        </w:rPr>
-        <w:t xml:space="preserve"> Seq Classification}} </w:t>
+        <w:t xml:space="preserve">{{LetterNumber Seq Classification}} </w:t>
       </w:r>
       <w:r>
         <w:rPr>
@@ -11290,15 +11154,7 @@
           <w:rFonts w:ascii="Arial" w:eastAsia="Times New Roman" w:hAnsi="Arial" w:cs="Arial"/>
           <w:lang w:val="en-US"/>
         </w:rPr>
-        <w:t xml:space="preserve">{{Word Reading </w:t>
-      </w:r>
-      <w:proofErr w:type="gramStart"/>
-      <w:r>
-        <w:rPr>
-          <w:rFonts w:ascii="Arial" w:eastAsia="Times New Roman" w:hAnsi="Arial" w:cs="Arial"/>
-          <w:lang w:val="en-US"/>
-        </w:rPr>
-        <w:t>Classification}</w:t>
+        <w:t>{{Word Reading Classification}</w:t>
       </w:r>
       <w:r>
         <w:rPr>
@@ -11319,23 +11175,7 @@
           <w:rFonts w:ascii="Arial" w:eastAsia="Times New Roman" w:hAnsi="Arial" w:cs="Arial"/>
           <w:lang w:val="en-US"/>
         </w:rPr>
-        <w:t>{{</w:t>
-      </w:r>
-      <w:proofErr w:type="gramEnd"/>
-      <w:r>
-        <w:rPr>
-          <w:rFonts w:ascii="Arial" w:eastAsia="Times New Roman" w:hAnsi="Arial" w:cs="Arial"/>
-          <w:lang w:val="en-US"/>
-        </w:rPr>
-        <w:t xml:space="preserve">Word Reading </w:t>
-      </w:r>
-      <w:proofErr w:type="gramStart"/>
-      <w:r>
-        <w:rPr>
-          <w:rFonts w:ascii="Arial" w:eastAsia="Times New Roman" w:hAnsi="Arial" w:cs="Arial"/>
-          <w:lang w:val="en-US"/>
-        </w:rPr>
-        <w:t>Percentile</w:t>
+        <w:t>{{Word Reading Percentile</w:t>
       </w:r>
       <w:r>
         <w:rPr>
@@ -11351,7 +11191,6 @@
         </w:rPr>
         <w:t>}}</w:t>
       </w:r>
-      <w:proofErr w:type="gramEnd"/>
       <w:r>
         <w:rPr>
           <w:rFonts w:ascii="Arial" w:eastAsia="Times New Roman" w:hAnsi="Arial" w:cs="Arial"/>
@@ -11385,15 +11224,7 @@
           <w:rFonts w:ascii="Arial" w:eastAsia="Times New Roman" w:hAnsi="Arial" w:cs="Arial"/>
           <w:lang w:val="en-US"/>
         </w:rPr>
-        <w:t xml:space="preserve">{{Orthographic Fluency </w:t>
-      </w:r>
-      <w:proofErr w:type="gramStart"/>
-      <w:r>
-        <w:rPr>
-          <w:rFonts w:ascii="Arial" w:eastAsia="Times New Roman" w:hAnsi="Arial" w:cs="Arial"/>
-          <w:lang w:val="en-US"/>
-        </w:rPr>
-        <w:t>Percentile</w:t>
+        <w:t>{{Orthographic Fluency Percentile</w:t>
       </w:r>
       <w:r>
         <w:rPr>
@@ -11409,7 +11240,6 @@
         </w:rPr>
         <w:t>}}</w:t>
       </w:r>
-      <w:proofErr w:type="gramEnd"/>
       <w:r>
         <w:rPr>
           <w:rFonts w:ascii="Arial" w:eastAsia="Times New Roman" w:hAnsi="Arial" w:cs="Arial"/>
@@ -11496,7 +11326,6 @@
         </w:rPr>
         <w:t xml:space="preserve">{{Pseudoword Decoding </w:t>
       </w:r>
-      <w:proofErr w:type="gramStart"/>
       <w:r>
         <w:rPr>
           <w:rFonts w:ascii="Arial" w:eastAsia="Times New Roman" w:hAnsi="Arial" w:cs="Arial"/>
@@ -11511,7 +11340,6 @@
         </w:rPr>
         <w:t>}}</w:t>
       </w:r>
-      <w:proofErr w:type="gramEnd"/>
       <w:r>
         <w:rPr>
           <w:rFonts w:ascii="Arial" w:eastAsia="Times New Roman" w:hAnsi="Arial" w:cs="Arial"/>
@@ -11533,7 +11361,6 @@
         </w:rPr>
         <w:t xml:space="preserve">{{Decoding Fluency </w:t>
       </w:r>
-      <w:proofErr w:type="gramStart"/>
       <w:r>
         <w:rPr>
           <w:rFonts w:ascii="Arial" w:eastAsia="Times New Roman" w:hAnsi="Arial" w:cs="Arial"/>
@@ -11560,17 +11387,8 @@
           <w:rFonts w:ascii="Arial" w:eastAsia="Times New Roman" w:hAnsi="Arial" w:cs="Arial"/>
           <w:lang w:val="en-US"/>
         </w:rPr>
-        <w:t>{{</w:t>
-      </w:r>
-      <w:proofErr w:type="gramEnd"/>
-      <w:r>
-        <w:rPr>
-          <w:rFonts w:ascii="Arial" w:eastAsia="Times New Roman" w:hAnsi="Arial" w:cs="Arial"/>
-          <w:lang w:val="en-US"/>
-        </w:rPr>
-        <w:t xml:space="preserve">Decoding Fluency </w:t>
-      </w:r>
-      <w:proofErr w:type="gramStart"/>
+        <w:t xml:space="preserve">{{Decoding Fluency </w:t>
+      </w:r>
       <w:r>
         <w:rPr>
           <w:rFonts w:ascii="Arial" w:eastAsia="Times New Roman" w:hAnsi="Arial" w:cs="Arial"/>
@@ -11585,7 +11403,6 @@
         </w:rPr>
         <w:t>}}</w:t>
       </w:r>
-      <w:proofErr w:type="gramEnd"/>
       <w:r>
         <w:rPr>
           <w:rFonts w:ascii="Arial" w:eastAsia="Times New Roman" w:hAnsi="Arial" w:cs="Arial"/>
@@ -11664,15 +11481,7 @@
           <w:rFonts w:ascii="Arial" w:eastAsia="Times New Roman" w:hAnsi="Arial" w:cs="Arial"/>
           <w:lang w:val="en-US"/>
         </w:rPr>
-        <w:t xml:space="preserve">{{Reading Comprehension </w:t>
-      </w:r>
-      <w:proofErr w:type="gramStart"/>
-      <w:r>
-        <w:rPr>
-          <w:rFonts w:ascii="Arial" w:eastAsia="Times New Roman" w:hAnsi="Arial" w:cs="Arial"/>
-          <w:lang w:val="en-US"/>
-        </w:rPr>
-        <w:t>Percentile</w:t>
+        <w:t>{{Reading Comprehension Percentile</w:t>
       </w:r>
       <w:r>
         <w:rPr>
@@ -11688,7 +11497,6 @@
         </w:rPr>
         <w:t>}}</w:t>
       </w:r>
-      <w:proofErr w:type="gramEnd"/>
       <w:r>
         <w:rPr>
           <w:rFonts w:ascii="Arial" w:eastAsia="Times New Roman" w:hAnsi="Arial" w:cs="Arial"/>
@@ -11766,15 +11574,7 @@
           <w:rFonts w:ascii="Arial" w:eastAsia="Times New Roman" w:hAnsi="Arial" w:cs="Arial"/>
           <w:lang w:val="en-US"/>
         </w:rPr>
-        <w:t xml:space="preserve">{{Oral Reading Fluency </w:t>
-      </w:r>
-      <w:proofErr w:type="gramStart"/>
-      <w:r>
-        <w:rPr>
-          <w:rFonts w:ascii="Arial" w:eastAsia="Times New Roman" w:hAnsi="Arial" w:cs="Arial"/>
-          <w:lang w:val="en-US"/>
-        </w:rPr>
-        <w:t>Percentile</w:t>
+        <w:t>{{Oral Reading Fluency Percentile</w:t>
       </w:r>
       <w:r>
         <w:rPr>
@@ -11790,7 +11590,6 @@
         </w:rPr>
         <w:t>}}</w:t>
       </w:r>
-      <w:proofErr w:type="gramEnd"/>
       <w:r>
         <w:rPr>
           <w:rFonts w:ascii="Arial" w:eastAsia="Times New Roman" w:hAnsi="Arial" w:cs="Arial"/>
@@ -12133,9 +11932,8 @@
                 <w:szCs w:val="20"/>
                 <w:lang w:val="en-US"/>
               </w:rPr>
-              <w:t xml:space="preserve">Math </w:t>
-            </w:r>
-            <w:proofErr w:type="spellStart"/>
+              <w:t>Math FluencyAddition</w:t>
+            </w:r>
             <w:r>
               <w:rPr>
                 <w:rFonts w:ascii="Arial" w:eastAsia="Times New Roman" w:hAnsi="Arial" w:cs="Arial"/>
@@ -12144,10 +11942,21 @@
                 <w:szCs w:val="20"/>
                 <w:lang w:val="en-US"/>
               </w:rPr>
-              <w:t>FluencyAddition</w:t>
-            </w:r>
-            <w:proofErr w:type="spellEnd"/>
-            <w:r>
+              <w:t xml:space="preserve"> Percentile}}</w:t>
+            </w:r>
+          </w:p>
+        </w:tc>
+        <w:tc>
+          <w:tcPr>
+            <w:tcW w:w="2466" w:type="dxa"/>
+          </w:tcPr>
+          <w:p>
+            <w:pPr>
+              <w:pStyle w:val="Default"/>
+              <w:tabs>
+                <w:tab w:val="left" w:pos="4536"/>
+              </w:tabs>
+              <w:jc w:val="both"/>
               <w:rPr>
                 <w:rFonts w:ascii="Arial" w:eastAsia="Times New Roman" w:hAnsi="Arial" w:cs="Arial"/>
                 <w:bCs/>
@@ -12155,21 +11964,8 @@
                 <w:szCs w:val="20"/>
                 <w:lang w:val="en-US"/>
               </w:rPr>
-              <w:t xml:space="preserve"> Percentile}}</w:t>
-            </w:r>
-          </w:p>
-        </w:tc>
-        <w:tc>
-          <w:tcPr>
-            <w:tcW w:w="2466" w:type="dxa"/>
-          </w:tcPr>
-          <w:p>
-            <w:pPr>
-              <w:pStyle w:val="Default"/>
-              <w:tabs>
-                <w:tab w:val="left" w:pos="4536"/>
-              </w:tabs>
-              <w:jc w:val="both"/>
+            </w:pPr>
+            <w:r>
               <w:rPr>
                 <w:rFonts w:ascii="Arial" w:eastAsia="Times New Roman" w:hAnsi="Arial" w:cs="Arial"/>
                 <w:bCs/>
@@ -12177,7 +11973,8 @@
                 <w:szCs w:val="20"/>
                 <w:lang w:val="en-US"/>
               </w:rPr>
-            </w:pPr>
+              <w:t>{{</w:t>
+            </w:r>
             <w:r>
               <w:rPr>
                 <w:rFonts w:ascii="Arial" w:eastAsia="Times New Roman" w:hAnsi="Arial" w:cs="Arial"/>
@@ -12186,30 +11983,8 @@
                 <w:szCs w:val="20"/>
                 <w:lang w:val="en-US"/>
               </w:rPr>
-              <w:t>{{</w:t>
-            </w:r>
-            <w:r>
-              <w:rPr>
-                <w:rFonts w:ascii="Arial" w:eastAsia="Times New Roman" w:hAnsi="Arial" w:cs="Arial"/>
-                <w:bCs/>
-                <w:sz w:val="20"/>
-                <w:szCs w:val="20"/>
-                <w:lang w:val="en-US"/>
-              </w:rPr>
-              <w:t xml:space="preserve">Math </w:t>
-            </w:r>
-            <w:proofErr w:type="spellStart"/>
-            <w:r>
-              <w:rPr>
-                <w:rFonts w:ascii="Arial" w:eastAsia="Times New Roman" w:hAnsi="Arial" w:cs="Arial"/>
-                <w:bCs/>
-                <w:sz w:val="20"/>
-                <w:szCs w:val="20"/>
-                <w:lang w:val="en-US"/>
-              </w:rPr>
-              <w:t>FluencyAddition</w:t>
-            </w:r>
-            <w:proofErr w:type="spellEnd"/>
+              <w:t>Math FluencyAddition</w:t>
+            </w:r>
             <w:r>
               <w:rPr>
                 <w:rFonts w:ascii="Arial" w:eastAsia="Times New Roman" w:hAnsi="Arial" w:cs="Arial"/>
@@ -12292,9 +12067,8 @@
                 <w:szCs w:val="20"/>
                 <w:lang w:val="en-US"/>
               </w:rPr>
-              <w:t xml:space="preserve">Math </w:t>
-            </w:r>
-            <w:proofErr w:type="spellStart"/>
+              <w:t>Math Fluency</w:t>
+            </w:r>
             <w:r>
               <w:rPr>
                 <w:rFonts w:ascii="Arial" w:eastAsia="Times New Roman" w:hAnsi="Arial" w:cs="Arial"/>
@@ -12303,7 +12077,7 @@
                 <w:szCs w:val="20"/>
                 <w:lang w:val="en-US"/>
               </w:rPr>
-              <w:t>Fluency</w:t>
+              <w:t>Subtraction</w:t>
             </w:r>
             <w:r>
               <w:rPr>
@@ -12313,82 +12087,59 @@
                 <w:szCs w:val="20"/>
                 <w:lang w:val="en-US"/>
               </w:rPr>
+              <w:t xml:space="preserve"> Percentile}}</w:t>
+            </w:r>
+          </w:p>
+        </w:tc>
+        <w:tc>
+          <w:tcPr>
+            <w:tcW w:w="2466" w:type="dxa"/>
+          </w:tcPr>
+          <w:p>
+            <w:pPr>
+              <w:pStyle w:val="Default"/>
+              <w:tabs>
+                <w:tab w:val="left" w:pos="4536"/>
+              </w:tabs>
+              <w:jc w:val="both"/>
+              <w:rPr>
+                <w:rFonts w:ascii="Arial" w:eastAsia="Times New Roman" w:hAnsi="Arial" w:cs="Arial"/>
+                <w:bCs/>
+                <w:sz w:val="20"/>
+                <w:szCs w:val="20"/>
+                <w:lang w:val="en-US"/>
+              </w:rPr>
+            </w:pPr>
+            <w:r>
+              <w:rPr>
+                <w:rFonts w:ascii="Arial" w:eastAsia="Times New Roman" w:hAnsi="Arial" w:cs="Arial"/>
+                <w:bCs/>
+                <w:sz w:val="20"/>
+                <w:szCs w:val="20"/>
+                <w:lang w:val="en-US"/>
+              </w:rPr>
+              <w:t>{{</w:t>
+            </w:r>
+            <w:r>
+              <w:rPr>
+                <w:rFonts w:ascii="Arial" w:eastAsia="Times New Roman" w:hAnsi="Arial" w:cs="Arial"/>
+                <w:bCs/>
+                <w:sz w:val="20"/>
+                <w:szCs w:val="20"/>
+                <w:lang w:val="en-US"/>
+              </w:rPr>
+              <w:t>Math Fluency</w:t>
+            </w:r>
+            <w:r>
+              <w:rPr>
+                <w:rFonts w:ascii="Arial" w:eastAsia="Times New Roman" w:hAnsi="Arial" w:cs="Arial"/>
+                <w:bCs/>
+                <w:sz w:val="20"/>
+                <w:szCs w:val="20"/>
+                <w:lang w:val="en-US"/>
+              </w:rPr>
               <w:t>Subtraction</w:t>
             </w:r>
-            <w:proofErr w:type="spellEnd"/>
-            <w:r>
-              <w:rPr>
-                <w:rFonts w:ascii="Arial" w:eastAsia="Times New Roman" w:hAnsi="Arial" w:cs="Arial"/>
-                <w:bCs/>
-                <w:sz w:val="20"/>
-                <w:szCs w:val="20"/>
-                <w:lang w:val="en-US"/>
-              </w:rPr>
-              <w:t xml:space="preserve"> Percentile}}</w:t>
-            </w:r>
-          </w:p>
-        </w:tc>
-        <w:tc>
-          <w:tcPr>
-            <w:tcW w:w="2466" w:type="dxa"/>
-          </w:tcPr>
-          <w:p>
-            <w:pPr>
-              <w:pStyle w:val="Default"/>
-              <w:tabs>
-                <w:tab w:val="left" w:pos="4536"/>
-              </w:tabs>
-              <w:jc w:val="both"/>
-              <w:rPr>
-                <w:rFonts w:ascii="Arial" w:eastAsia="Times New Roman" w:hAnsi="Arial" w:cs="Arial"/>
-                <w:bCs/>
-                <w:sz w:val="20"/>
-                <w:szCs w:val="20"/>
-                <w:lang w:val="en-US"/>
-              </w:rPr>
-            </w:pPr>
-            <w:r>
-              <w:rPr>
-                <w:rFonts w:ascii="Arial" w:eastAsia="Times New Roman" w:hAnsi="Arial" w:cs="Arial"/>
-                <w:bCs/>
-                <w:sz w:val="20"/>
-                <w:szCs w:val="20"/>
-                <w:lang w:val="en-US"/>
-              </w:rPr>
-              <w:t>{{</w:t>
-            </w:r>
-            <w:r>
-              <w:rPr>
-                <w:rFonts w:ascii="Arial" w:eastAsia="Times New Roman" w:hAnsi="Arial" w:cs="Arial"/>
-                <w:bCs/>
-                <w:sz w:val="20"/>
-                <w:szCs w:val="20"/>
-                <w:lang w:val="en-US"/>
-              </w:rPr>
-              <w:t xml:space="preserve">Math </w:t>
-            </w:r>
-            <w:proofErr w:type="spellStart"/>
-            <w:r>
-              <w:rPr>
-                <w:rFonts w:ascii="Arial" w:eastAsia="Times New Roman" w:hAnsi="Arial" w:cs="Arial"/>
-                <w:bCs/>
-                <w:sz w:val="20"/>
-                <w:szCs w:val="20"/>
-                <w:lang w:val="en-US"/>
-              </w:rPr>
-              <w:t>Fluency</w:t>
-            </w:r>
-            <w:r>
-              <w:rPr>
-                <w:rFonts w:ascii="Arial" w:eastAsia="Times New Roman" w:hAnsi="Arial" w:cs="Arial"/>
-                <w:bCs/>
-                <w:sz w:val="20"/>
-                <w:szCs w:val="20"/>
-                <w:lang w:val="en-US"/>
-              </w:rPr>
-              <w:t>Subtraction</w:t>
-            </w:r>
-            <w:proofErr w:type="spellEnd"/>
             <w:r>
               <w:rPr>
                 <w:rFonts w:ascii="Arial" w:eastAsia="Times New Roman" w:hAnsi="Arial" w:cs="Arial"/>
@@ -12471,9 +12222,8 @@
                 <w:szCs w:val="20"/>
                 <w:lang w:val="en-US"/>
               </w:rPr>
-              <w:t xml:space="preserve">Math </w:t>
-            </w:r>
-            <w:proofErr w:type="spellStart"/>
+              <w:t>Math Fluency</w:t>
+            </w:r>
             <w:r>
               <w:rPr>
                 <w:rFonts w:ascii="Arial" w:eastAsia="Times New Roman" w:hAnsi="Arial" w:cs="Arial"/>
@@ -12482,7 +12232,7 @@
                 <w:szCs w:val="20"/>
                 <w:lang w:val="en-US"/>
               </w:rPr>
-              <w:t>Fluency</w:t>
+              <w:t>Multiplication</w:t>
             </w:r>
             <w:r>
               <w:rPr>
@@ -12492,82 +12242,59 @@
                 <w:szCs w:val="20"/>
                 <w:lang w:val="en-US"/>
               </w:rPr>
+              <w:t xml:space="preserve"> Percentile}}</w:t>
+            </w:r>
+          </w:p>
+        </w:tc>
+        <w:tc>
+          <w:tcPr>
+            <w:tcW w:w="2466" w:type="dxa"/>
+          </w:tcPr>
+          <w:p>
+            <w:pPr>
+              <w:pStyle w:val="Default"/>
+              <w:tabs>
+                <w:tab w:val="left" w:pos="4536"/>
+              </w:tabs>
+              <w:jc w:val="both"/>
+              <w:rPr>
+                <w:rFonts w:ascii="Arial" w:eastAsia="Times New Roman" w:hAnsi="Arial" w:cs="Arial"/>
+                <w:bCs/>
+                <w:sz w:val="20"/>
+                <w:szCs w:val="20"/>
+                <w:lang w:val="en-US"/>
+              </w:rPr>
+            </w:pPr>
+            <w:r>
+              <w:rPr>
+                <w:rFonts w:ascii="Arial" w:eastAsia="Times New Roman" w:hAnsi="Arial" w:cs="Arial"/>
+                <w:bCs/>
+                <w:sz w:val="20"/>
+                <w:szCs w:val="20"/>
+                <w:lang w:val="en-US"/>
+              </w:rPr>
+              <w:t>{{</w:t>
+            </w:r>
+            <w:r>
+              <w:rPr>
+                <w:rFonts w:ascii="Arial" w:eastAsia="Times New Roman" w:hAnsi="Arial" w:cs="Arial"/>
+                <w:bCs/>
+                <w:sz w:val="20"/>
+                <w:szCs w:val="20"/>
+                <w:lang w:val="en-US"/>
+              </w:rPr>
+              <w:t>Math Fluency</w:t>
+            </w:r>
+            <w:r>
+              <w:rPr>
+                <w:rFonts w:ascii="Arial" w:eastAsia="Times New Roman" w:hAnsi="Arial" w:cs="Arial"/>
+                <w:bCs/>
+                <w:sz w:val="20"/>
+                <w:szCs w:val="20"/>
+                <w:lang w:val="en-US"/>
+              </w:rPr>
               <w:t>Multiplication</w:t>
             </w:r>
-            <w:proofErr w:type="spellEnd"/>
-            <w:r>
-              <w:rPr>
-                <w:rFonts w:ascii="Arial" w:eastAsia="Times New Roman" w:hAnsi="Arial" w:cs="Arial"/>
-                <w:bCs/>
-                <w:sz w:val="20"/>
-                <w:szCs w:val="20"/>
-                <w:lang w:val="en-US"/>
-              </w:rPr>
-              <w:t xml:space="preserve"> Percentile}}</w:t>
-            </w:r>
-          </w:p>
-        </w:tc>
-        <w:tc>
-          <w:tcPr>
-            <w:tcW w:w="2466" w:type="dxa"/>
-          </w:tcPr>
-          <w:p>
-            <w:pPr>
-              <w:pStyle w:val="Default"/>
-              <w:tabs>
-                <w:tab w:val="left" w:pos="4536"/>
-              </w:tabs>
-              <w:jc w:val="both"/>
-              <w:rPr>
-                <w:rFonts w:ascii="Arial" w:eastAsia="Times New Roman" w:hAnsi="Arial" w:cs="Arial"/>
-                <w:bCs/>
-                <w:sz w:val="20"/>
-                <w:szCs w:val="20"/>
-                <w:lang w:val="en-US"/>
-              </w:rPr>
-            </w:pPr>
-            <w:r>
-              <w:rPr>
-                <w:rFonts w:ascii="Arial" w:eastAsia="Times New Roman" w:hAnsi="Arial" w:cs="Arial"/>
-                <w:bCs/>
-                <w:sz w:val="20"/>
-                <w:szCs w:val="20"/>
-                <w:lang w:val="en-US"/>
-              </w:rPr>
-              <w:t>{{</w:t>
-            </w:r>
-            <w:r>
-              <w:rPr>
-                <w:rFonts w:ascii="Arial" w:eastAsia="Times New Roman" w:hAnsi="Arial" w:cs="Arial"/>
-                <w:bCs/>
-                <w:sz w:val="20"/>
-                <w:szCs w:val="20"/>
-                <w:lang w:val="en-US"/>
-              </w:rPr>
-              <w:t xml:space="preserve">Math </w:t>
-            </w:r>
-            <w:proofErr w:type="spellStart"/>
-            <w:r>
-              <w:rPr>
-                <w:rFonts w:ascii="Arial" w:eastAsia="Times New Roman" w:hAnsi="Arial" w:cs="Arial"/>
-                <w:bCs/>
-                <w:sz w:val="20"/>
-                <w:szCs w:val="20"/>
-                <w:lang w:val="en-US"/>
-              </w:rPr>
-              <w:t>Fluency</w:t>
-            </w:r>
-            <w:r>
-              <w:rPr>
-                <w:rFonts w:ascii="Arial" w:eastAsia="Times New Roman" w:hAnsi="Arial" w:cs="Arial"/>
-                <w:bCs/>
-                <w:sz w:val="20"/>
-                <w:szCs w:val="20"/>
-                <w:lang w:val="en-US"/>
-              </w:rPr>
-              <w:t>Multiplication</w:t>
-            </w:r>
-            <w:proofErr w:type="spellEnd"/>
             <w:r>
               <w:rPr>
                 <w:rFonts w:ascii="Arial" w:eastAsia="Times New Roman" w:hAnsi="Arial" w:cs="Arial"/>
@@ -13069,15 +12796,7 @@
           <w:rFonts w:ascii="Arial" w:eastAsia="Times New Roman" w:hAnsi="Arial" w:cs="Arial"/>
           <w:lang w:val="en-US"/>
         </w:rPr>
-        <w:t xml:space="preserve">{{Math Problem Solving </w:t>
-      </w:r>
-      <w:proofErr w:type="gramStart"/>
-      <w:r>
-        <w:rPr>
-          <w:rFonts w:ascii="Arial" w:eastAsia="Times New Roman" w:hAnsi="Arial" w:cs="Arial"/>
-          <w:lang w:val="en-US"/>
-        </w:rPr>
-        <w:t>Percentile</w:t>
+        <w:t>{{Math Problem Solving Percentile</w:t>
       </w:r>
       <w:r>
         <w:rPr>
@@ -13093,7 +12812,6 @@
         </w:rPr>
         <w:t>}}</w:t>
       </w:r>
-      <w:proofErr w:type="gramEnd"/>
       <w:r>
         <w:rPr>
           <w:rFonts w:ascii="Arial" w:eastAsia="Times New Roman" w:hAnsi="Arial" w:cs="Arial"/>
@@ -13176,15 +12894,7 @@
           <w:rFonts w:ascii="Arial" w:eastAsia="Times New Roman" w:hAnsi="Arial" w:cs="Arial"/>
           <w:lang w:val="en-US"/>
         </w:rPr>
-        <w:t xml:space="preserve">{{Numerical Operations </w:t>
-      </w:r>
-      <w:proofErr w:type="gramStart"/>
-      <w:r>
-        <w:rPr>
-          <w:rFonts w:ascii="Arial" w:eastAsia="Times New Roman" w:hAnsi="Arial" w:cs="Arial"/>
-          <w:lang w:val="en-US"/>
-        </w:rPr>
-        <w:t>Percentile</w:t>
+        <w:t>{{Numerical Operations Percentile</w:t>
       </w:r>
       <w:r>
         <w:rPr>
@@ -13200,7 +12910,6 @@
         </w:rPr>
         <w:t>}}</w:t>
       </w:r>
-      <w:proofErr w:type="gramEnd"/>
       <w:r>
         <w:rPr>
           <w:rFonts w:ascii="Arial" w:eastAsia="Times New Roman" w:hAnsi="Arial" w:cs="Arial"/>
@@ -13282,17 +12991,128 @@
           <w:rFonts w:ascii="Arial" w:eastAsia="Times New Roman" w:hAnsi="Arial" w:cs="Arial"/>
           <w:lang w:val="en-US"/>
         </w:rPr>
-        <w:t xml:space="preserve">{{Math </w:t>
-      </w:r>
-      <w:proofErr w:type="spellStart"/>
-      <w:r>
-        <w:rPr>
-          <w:rFonts w:ascii="Arial" w:eastAsia="Times New Roman" w:hAnsi="Arial" w:cs="Arial"/>
-          <w:lang w:val="en-US"/>
-        </w:rPr>
-        <w:t>FluencyAddition</w:t>
-      </w:r>
-      <w:proofErr w:type="spellEnd"/>
+        <w:t xml:space="preserve">{{Math FluencyAddition </w:t>
+      </w:r>
+      <w:r>
+        <w:rPr>
+          <w:rFonts w:ascii="Arial" w:eastAsia="Times New Roman" w:hAnsi="Arial" w:cs="Arial"/>
+          <w:lang w:val="en-US"/>
+        </w:rPr>
+        <w:t>Percentile*</w:t>
+      </w:r>
+      <w:r>
+        <w:rPr>
+          <w:rFonts w:ascii="Arial" w:eastAsia="Times New Roman" w:hAnsi="Arial" w:cs="Arial"/>
+          <w:lang w:val="en-US"/>
+        </w:rPr>
+        <w:t>}}</w:t>
+      </w:r>
+      <w:r>
+        <w:rPr>
+          <w:rFonts w:ascii="Arial" w:eastAsia="Times New Roman" w:hAnsi="Arial" w:cs="Arial"/>
+          <w:lang w:val="en-US"/>
+        </w:rPr>
+        <w:t xml:space="preserve">, </w:t>
+      </w:r>
+      <w:r>
+        <w:rPr>
+          <w:rFonts w:ascii="Arial" w:eastAsia="Times New Roman" w:hAnsi="Arial" w:cs="Arial"/>
+          <w:lang w:val="en-US"/>
+        </w:rPr>
+        <w:t xml:space="preserve">{{Math FluencySubtraction </w:t>
+      </w:r>
+      <w:r>
+        <w:rPr>
+          <w:rFonts w:ascii="Arial" w:eastAsia="Times New Roman" w:hAnsi="Arial" w:cs="Arial"/>
+          <w:lang w:val="en-US"/>
+        </w:rPr>
+        <w:t>Percentile*</w:t>
+      </w:r>
+      <w:r>
+        <w:rPr>
+          <w:rFonts w:ascii="Arial" w:eastAsia="Times New Roman" w:hAnsi="Arial" w:cs="Arial"/>
+          <w:lang w:val="en-US"/>
+        </w:rPr>
+        <w:t>}}</w:t>
+      </w:r>
+      <w:r>
+        <w:rPr>
+          <w:rFonts w:ascii="Arial" w:eastAsia="Times New Roman" w:hAnsi="Arial" w:cs="Arial"/>
+          <w:vertAlign w:val="superscript"/>
+          <w:lang w:val="en-US"/>
+        </w:rPr>
+        <w:t>,</w:t>
+      </w:r>
+      <w:r>
+        <w:rPr>
+          <w:rFonts w:ascii="Arial" w:eastAsia="Times New Roman" w:hAnsi="Arial" w:cs="Arial"/>
+          <w:lang w:val="en-US"/>
+        </w:rPr>
+        <w:t xml:space="preserve"> and </w:t>
+      </w:r>
+      <w:r>
+        <w:rPr>
+          <w:rFonts w:ascii="Arial" w:eastAsia="Times New Roman" w:hAnsi="Arial" w:cs="Arial"/>
+          <w:lang w:val="en-US"/>
+        </w:rPr>
+        <w:t xml:space="preserve">{{Math FluencyMultiplication </w:t>
+      </w:r>
+      <w:r>
+        <w:rPr>
+          <w:rFonts w:ascii="Arial" w:eastAsia="Times New Roman" w:hAnsi="Arial" w:cs="Arial"/>
+          <w:lang w:val="en-US"/>
+        </w:rPr>
+        <w:t>Percentile*</w:t>
+      </w:r>
+      <w:r>
+        <w:rPr>
+          <w:rFonts w:ascii="Arial" w:eastAsia="Times New Roman" w:hAnsi="Arial" w:cs="Arial"/>
+          <w:lang w:val="en-US"/>
+        </w:rPr>
+        <w:t>}}</w:t>
+      </w:r>
+      <w:r>
+        <w:rPr>
+          <w:rFonts w:ascii="Arial" w:eastAsia="Times New Roman" w:hAnsi="Arial" w:cs="Arial"/>
+          <w:lang w:val="en-US"/>
+        </w:rPr>
+        <w:t xml:space="preserve"> percentiles, respectively. Overall, math fluency was </w:t>
+      </w:r>
+      <w:r>
+        <w:rPr>
+          <w:rFonts w:ascii="Arial" w:eastAsia="Times New Roman" w:hAnsi="Arial" w:cs="Arial"/>
+          <w:lang w:val="en-US"/>
+        </w:rPr>
+        <w:t>{{Math Fluency Classification}}</w:t>
+      </w:r>
+      <w:r>
+        <w:rPr>
+          <w:rFonts w:ascii="Arial" w:eastAsia="Times New Roman" w:hAnsi="Arial" w:cs="Arial"/>
+          <w:lang w:val="en-US"/>
+        </w:rPr>
+        <w:t xml:space="preserve"> (</w:t>
+      </w:r>
+      <w:r>
+        <w:rPr>
+          <w:rFonts w:ascii="Arial" w:eastAsia="Times New Roman" w:hAnsi="Arial" w:cs="Arial"/>
+          <w:lang w:val="en-US"/>
+        </w:rPr>
+        <w:t>{{Math Fluency Percentile</w:t>
+      </w:r>
+      <w:r>
+        <w:rPr>
+          <w:rFonts w:ascii="Arial" w:eastAsia="Times New Roman" w:hAnsi="Arial" w:cs="Arial"/>
+          <w:lang w:val="en-US"/>
+        </w:rPr>
+        <w:t>*</w:t>
+      </w:r>
+      <w:r>
+        <w:rPr>
+          <w:rFonts w:ascii="Arial" w:eastAsia="Times New Roman" w:hAnsi="Arial" w:cs="Arial"/>
+          <w:lang w:val="en-US"/>
+        </w:rPr>
+        <w:t>}}</w:t>
+      </w:r>
       <w:r>
         <w:rPr>
           <w:rFonts w:ascii="Arial" w:eastAsia="Times New Roman" w:hAnsi="Arial" w:cs="Arial"/>
@@ -13300,196 +13120,6 @@
         </w:rPr>
         <w:t xml:space="preserve"> </w:t>
       </w:r>
-      <w:proofErr w:type="gramStart"/>
-      <w:r>
-        <w:rPr>
-          <w:rFonts w:ascii="Arial" w:eastAsia="Times New Roman" w:hAnsi="Arial" w:cs="Arial"/>
-          <w:lang w:val="en-US"/>
-        </w:rPr>
-        <w:t>Percentile*</w:t>
-      </w:r>
-      <w:r>
-        <w:rPr>
-          <w:rFonts w:ascii="Arial" w:eastAsia="Times New Roman" w:hAnsi="Arial" w:cs="Arial"/>
-          <w:lang w:val="en-US"/>
-        </w:rPr>
-        <w:t>}}</w:t>
-      </w:r>
-      <w:proofErr w:type="gramEnd"/>
-      <w:r>
-        <w:rPr>
-          <w:rFonts w:ascii="Arial" w:eastAsia="Times New Roman" w:hAnsi="Arial" w:cs="Arial"/>
-          <w:lang w:val="en-US"/>
-        </w:rPr>
-        <w:t xml:space="preserve">, </w:t>
-      </w:r>
-      <w:r>
-        <w:rPr>
-          <w:rFonts w:ascii="Arial" w:eastAsia="Times New Roman" w:hAnsi="Arial" w:cs="Arial"/>
-          <w:lang w:val="en-US"/>
-        </w:rPr>
-        <w:t xml:space="preserve">{{Math </w:t>
-      </w:r>
-      <w:proofErr w:type="spellStart"/>
-      <w:r>
-        <w:rPr>
-          <w:rFonts w:ascii="Arial" w:eastAsia="Times New Roman" w:hAnsi="Arial" w:cs="Arial"/>
-          <w:lang w:val="en-US"/>
-        </w:rPr>
-        <w:t>FluencySubtraction</w:t>
-      </w:r>
-      <w:proofErr w:type="spellEnd"/>
-      <w:r>
-        <w:rPr>
-          <w:rFonts w:ascii="Arial" w:eastAsia="Times New Roman" w:hAnsi="Arial" w:cs="Arial"/>
-          <w:lang w:val="en-US"/>
-        </w:rPr>
-        <w:t xml:space="preserve"> </w:t>
-      </w:r>
-      <w:proofErr w:type="gramStart"/>
-      <w:r>
-        <w:rPr>
-          <w:rFonts w:ascii="Arial" w:eastAsia="Times New Roman" w:hAnsi="Arial" w:cs="Arial"/>
-          <w:lang w:val="en-US"/>
-        </w:rPr>
-        <w:t>Percentile*</w:t>
-      </w:r>
-      <w:r>
-        <w:rPr>
-          <w:rFonts w:ascii="Arial" w:eastAsia="Times New Roman" w:hAnsi="Arial" w:cs="Arial"/>
-          <w:lang w:val="en-US"/>
-        </w:rPr>
-        <w:t>}}</w:t>
-      </w:r>
-      <w:proofErr w:type="gramEnd"/>
-      <w:r>
-        <w:rPr>
-          <w:rFonts w:ascii="Arial" w:eastAsia="Times New Roman" w:hAnsi="Arial" w:cs="Arial"/>
-          <w:vertAlign w:val="superscript"/>
-          <w:lang w:val="en-US"/>
-        </w:rPr>
-        <w:t>,</w:t>
-      </w:r>
-      <w:r>
-        <w:rPr>
-          <w:rFonts w:ascii="Arial" w:eastAsia="Times New Roman" w:hAnsi="Arial" w:cs="Arial"/>
-          <w:lang w:val="en-US"/>
-        </w:rPr>
-        <w:t xml:space="preserve"> and </w:t>
-      </w:r>
-      <w:r>
-        <w:rPr>
-          <w:rFonts w:ascii="Arial" w:eastAsia="Times New Roman" w:hAnsi="Arial" w:cs="Arial"/>
-          <w:lang w:val="en-US"/>
-        </w:rPr>
-        <w:t xml:space="preserve">{{Math </w:t>
-      </w:r>
-      <w:proofErr w:type="spellStart"/>
-      <w:r>
-        <w:rPr>
-          <w:rFonts w:ascii="Arial" w:eastAsia="Times New Roman" w:hAnsi="Arial" w:cs="Arial"/>
-          <w:lang w:val="en-US"/>
-        </w:rPr>
-        <w:t>FluencyMultiplication</w:t>
-      </w:r>
-      <w:proofErr w:type="spellEnd"/>
-      <w:r>
-        <w:rPr>
-          <w:rFonts w:ascii="Arial" w:eastAsia="Times New Roman" w:hAnsi="Arial" w:cs="Arial"/>
-          <w:lang w:val="en-US"/>
-        </w:rPr>
-        <w:t xml:space="preserve"> </w:t>
-      </w:r>
-      <w:proofErr w:type="gramStart"/>
-      <w:r>
-        <w:rPr>
-          <w:rFonts w:ascii="Arial" w:eastAsia="Times New Roman" w:hAnsi="Arial" w:cs="Arial"/>
-          <w:lang w:val="en-US"/>
-        </w:rPr>
-        <w:t>Percentile*</w:t>
-      </w:r>
-      <w:r>
-        <w:rPr>
-          <w:rFonts w:ascii="Arial" w:eastAsia="Times New Roman" w:hAnsi="Arial" w:cs="Arial"/>
-          <w:lang w:val="en-US"/>
-        </w:rPr>
-        <w:t>}}</w:t>
-      </w:r>
-      <w:proofErr w:type="gramEnd"/>
-      <w:r>
-        <w:rPr>
-          <w:rFonts w:ascii="Arial" w:eastAsia="Times New Roman" w:hAnsi="Arial" w:cs="Arial"/>
-          <w:lang w:val="en-US"/>
-        </w:rPr>
-        <w:t xml:space="preserve"> percentiles, respectively. Overall, math fluency was </w:t>
-      </w:r>
-      <w:r>
-        <w:rPr>
-          <w:rFonts w:ascii="Arial" w:eastAsia="Times New Roman" w:hAnsi="Arial" w:cs="Arial"/>
-          <w:lang w:val="en-US"/>
-        </w:rPr>
-        <w:t xml:space="preserve">{{Math Fluency </w:t>
-      </w:r>
-      <w:proofErr w:type="gramStart"/>
-      <w:r>
-        <w:rPr>
-          <w:rFonts w:ascii="Arial" w:eastAsia="Times New Roman" w:hAnsi="Arial" w:cs="Arial"/>
-          <w:lang w:val="en-US"/>
-        </w:rPr>
-        <w:t>Classification}}</w:t>
-      </w:r>
-      <w:r>
-        <w:rPr>
-          <w:rFonts w:ascii="Arial" w:eastAsia="Times New Roman" w:hAnsi="Arial" w:cs="Arial"/>
-          <w:lang w:val="en-US"/>
-        </w:rPr>
-        <w:t xml:space="preserve"> (</w:t>
-      </w:r>
-      <w:r>
-        <w:rPr>
-          <w:rFonts w:ascii="Arial" w:eastAsia="Times New Roman" w:hAnsi="Arial" w:cs="Arial"/>
-          <w:lang w:val="en-US"/>
-        </w:rPr>
-        <w:t>{{</w:t>
-      </w:r>
-      <w:proofErr w:type="gramEnd"/>
-      <w:r>
-        <w:rPr>
-          <w:rFonts w:ascii="Arial" w:eastAsia="Times New Roman" w:hAnsi="Arial" w:cs="Arial"/>
-          <w:lang w:val="en-US"/>
-        </w:rPr>
-        <w:t xml:space="preserve">Math Fluency </w:t>
-      </w:r>
-      <w:proofErr w:type="gramStart"/>
-      <w:r>
-        <w:rPr>
-          <w:rFonts w:ascii="Arial" w:eastAsia="Times New Roman" w:hAnsi="Arial" w:cs="Arial"/>
-          <w:lang w:val="en-US"/>
-        </w:rPr>
-        <w:t>Percentile</w:t>
-      </w:r>
-      <w:r>
-        <w:rPr>
-          <w:rFonts w:ascii="Arial" w:eastAsia="Times New Roman" w:hAnsi="Arial" w:cs="Arial"/>
-          <w:lang w:val="en-US"/>
-        </w:rPr>
-        <w:t>*</w:t>
-      </w:r>
-      <w:r>
-        <w:rPr>
-          <w:rFonts w:ascii="Arial" w:eastAsia="Times New Roman" w:hAnsi="Arial" w:cs="Arial"/>
-          <w:lang w:val="en-US"/>
-        </w:rPr>
-        <w:t>}}</w:t>
-      </w:r>
-      <w:proofErr w:type="gramEnd"/>
-      <w:r>
-        <w:rPr>
-          <w:rFonts w:ascii="Arial" w:eastAsia="Times New Roman" w:hAnsi="Arial" w:cs="Arial"/>
-          <w:lang w:val="en-US"/>
-        </w:rPr>
-        <w:t xml:space="preserve"> </w:t>
-      </w:r>
       <w:r>
         <w:rPr>
           <w:rFonts w:ascii="Arial" w:eastAsia="Times New Roman" w:hAnsi="Arial" w:cs="Arial"/>
@@ -13539,33 +13169,15 @@
           <w:bCs/>
           <w:lang w:val="en-US"/>
         </w:rPr>
-        <w:t xml:space="preserve">{{Mathematics </w:t>
-      </w:r>
-      <w:proofErr w:type="gramStart"/>
-      <w:r>
-        <w:rPr>
-          <w:rFonts w:ascii="Arial" w:eastAsia="Times New Roman" w:hAnsi="Arial" w:cs="Arial"/>
-          <w:bCs/>
-          <w:lang w:val="en-US"/>
-        </w:rPr>
-        <w:t>Classification}}</w:t>
-      </w:r>
-      <w:r>
-        <w:rPr>
-          <w:rFonts w:ascii="Arial" w:eastAsia="Times New Roman" w:hAnsi="Arial" w:cs="Arial"/>
-          <w:bCs/>
-          <w:lang w:val="en-US"/>
-        </w:rPr>
-        <w:t>.</w:t>
-      </w:r>
-      <w:proofErr w:type="gramEnd"/>
-      <w:r>
-        <w:rPr>
-          <w:rFonts w:ascii="Arial" w:eastAsia="Times New Roman" w:hAnsi="Arial" w:cs="Arial"/>
-          <w:bCs/>
-          <w:lang w:val="en-US"/>
-        </w:rPr>
-        <w:t xml:space="preserve"> </w:t>
+        <w:t>{{Mathematics Classification}}</w:t>
+      </w:r>
+      <w:r>
+        <w:rPr>
+          <w:rFonts w:ascii="Arial" w:eastAsia="Times New Roman" w:hAnsi="Arial" w:cs="Arial"/>
+          <w:bCs/>
+          <w:lang w:val="en-US"/>
+        </w:rPr>
+        <w:t xml:space="preserve">. </w:t>
       </w:r>
     </w:p>
     <w:bookmarkEnd w:id="2"/>
@@ -14593,25 +14205,7 @@
           <w:bCs/>
           <w:lang w:val="en-US"/>
         </w:rPr>
-        <w:t xml:space="preserve"> measures written spelling of letter sounds and single words. The individual hears each letter sound within the context of a word and each word within the context of a </w:t>
-      </w:r>
-      <w:proofErr w:type="gramStart"/>
-      <w:r>
-        <w:rPr>
-          <w:rFonts w:ascii="Arial" w:eastAsia="Times New Roman" w:hAnsi="Arial" w:cs="Arial"/>
-          <w:bCs/>
-          <w:lang w:val="en-US"/>
-        </w:rPr>
-        <w:t>sentence</w:t>
-      </w:r>
-      <w:proofErr w:type="gramEnd"/>
-      <w:r>
-        <w:rPr>
-          <w:rFonts w:ascii="Arial" w:eastAsia="Times New Roman" w:hAnsi="Arial" w:cs="Arial"/>
-          <w:bCs/>
-          <w:lang w:val="en-US"/>
-        </w:rPr>
-        <w:t xml:space="preserve"> and they then write the target letter sound or word. On the Spelling subtest, John performed in the </w:t>
+        <w:t xml:space="preserve"> measures written spelling of letter sounds and single words. The individual hears each letter sound within the context of a word and each word within the context of a sentence and they then write the target letter sound or word. On the Spelling subtest, John performed in the </w:t>
       </w:r>
       <w:r>
         <w:rPr>
@@ -14651,16 +14245,7 @@
           <w:bCs/>
           <w:lang w:val="en-US"/>
         </w:rPr>
-        <w:t xml:space="preserve">{{Spelling </w:t>
-      </w:r>
-      <w:proofErr w:type="gramStart"/>
-      <w:r>
-        <w:rPr>
-          <w:rFonts w:ascii="Arial" w:eastAsia="Times New Roman" w:hAnsi="Arial" w:cs="Arial"/>
-          <w:bCs/>
-          <w:lang w:val="en-US"/>
-        </w:rPr>
-        <w:t>Percentile</w:t>
+        <w:t>{{Spelling Percentile</w:t>
       </w:r>
       <w:r>
         <w:rPr>
@@ -14678,7 +14263,6 @@
         </w:rPr>
         <w:t>}}</w:t>
       </w:r>
-      <w:proofErr w:type="gramEnd"/>
       <w:r>
         <w:rPr>
           <w:rFonts w:ascii="Arial" w:eastAsia="Times New Roman" w:hAnsi="Arial" w:cs="Arial"/>
@@ -14931,7 +14515,6 @@
         </w:rPr>
         <w:t xml:space="preserve">{{Sentence Composition </w:t>
       </w:r>
-      <w:proofErr w:type="gramStart"/>
       <w:r>
         <w:rPr>
           <w:rFonts w:ascii="Arial" w:eastAsia="Times New Roman" w:hAnsi="Arial" w:cs="Arial"/>
@@ -14948,7 +14531,6 @@
         </w:rPr>
         <w:t>}}</w:t>
       </w:r>
-      <w:proofErr w:type="gramEnd"/>
       <w:r>
         <w:rPr>
           <w:rFonts w:ascii="Arial" w:eastAsia="Times New Roman" w:hAnsi="Arial" w:cs="Arial"/>
@@ -15135,16 +14717,7 @@
           <w:lang w:val="en-US"/>
         </w:rPr>
         <w:lastRenderedPageBreak/>
-        <w:t xml:space="preserve">Expression </w:t>
-      </w:r>
-      <w:proofErr w:type="gramStart"/>
-      <w:r>
-        <w:rPr>
-          <w:rFonts w:ascii="Arial" w:eastAsia="Times New Roman" w:hAnsi="Arial" w:cs="Arial"/>
-          <w:bCs/>
-          <w:lang w:val="en-US"/>
-        </w:rPr>
-        <w:t>Percentile</w:t>
+        <w:t>Expression Percentile</w:t>
       </w:r>
       <w:r>
         <w:rPr>
@@ -15162,7 +14735,6 @@
         </w:rPr>
         <w:t>}}</w:t>
       </w:r>
-      <w:proofErr w:type="gramEnd"/>
       <w:r>
         <w:rPr>
           <w:rFonts w:ascii="Arial" w:eastAsia="Times New Roman" w:hAnsi="Arial" w:cs="Arial"/>
@@ -16354,7 +15926,6 @@
         </w:rPr>
         <w:t xml:space="preserve">Receptive Vocabulary </w:t>
       </w:r>
-      <w:proofErr w:type="gramStart"/>
       <w:r>
         <w:rPr>
           <w:rFonts w:ascii="Arial" w:eastAsia="Times New Roman" w:hAnsi="Arial" w:cs="Arial"/>
@@ -16376,7 +15947,6 @@
         </w:rPr>
         <w:t>}}</w:t>
       </w:r>
-      <w:proofErr w:type="gramEnd"/>
       <w:r>
         <w:rPr>
           <w:rFonts w:ascii="Arial" w:eastAsia="Times New Roman" w:hAnsi="Arial" w:cs="Arial"/>
@@ -16458,15 +16028,7 @@
           <w:rFonts w:ascii="Arial" w:eastAsia="Times New Roman" w:hAnsi="Arial" w:cs="Arial"/>
           <w:lang w:val="en-US"/>
         </w:rPr>
-        <w:t xml:space="preserve">{{Oral Discourse Comprehension </w:t>
-      </w:r>
-      <w:proofErr w:type="gramStart"/>
-      <w:r>
-        <w:rPr>
-          <w:rFonts w:ascii="Arial" w:eastAsia="Times New Roman" w:hAnsi="Arial" w:cs="Arial"/>
-          <w:lang w:val="en-US"/>
-        </w:rPr>
-        <w:t>Percentile</w:t>
+        <w:t>{{Oral Discourse Comprehension Percentile</w:t>
       </w:r>
       <w:r>
         <w:rPr>
@@ -16482,7 +16044,6 @@
         </w:rPr>
         <w:t>}}</w:t>
       </w:r>
-      <w:proofErr w:type="gramEnd"/>
       <w:r>
         <w:rPr>
           <w:rFonts w:ascii="Arial" w:eastAsia="Times New Roman" w:hAnsi="Arial" w:cs="Arial"/>
@@ -16623,15 +16184,7 @@
           <w:rFonts w:ascii="Arial" w:eastAsia="Times New Roman" w:hAnsi="Arial" w:cs="Arial"/>
           <w:lang w:val="en-US"/>
         </w:rPr>
-        <w:t xml:space="preserve">{{Expressive Vocabulary </w:t>
-      </w:r>
-      <w:proofErr w:type="gramStart"/>
-      <w:r>
-        <w:rPr>
-          <w:rFonts w:ascii="Arial" w:eastAsia="Times New Roman" w:hAnsi="Arial" w:cs="Arial"/>
-          <w:lang w:val="en-US"/>
-        </w:rPr>
-        <w:t>Percentile</w:t>
+        <w:t>{{Expressive Vocabulary Percentile</w:t>
       </w:r>
       <w:r>
         <w:rPr>
@@ -16647,7 +16200,6 @@
         </w:rPr>
         <w:t>}}</w:t>
       </w:r>
-      <w:proofErr w:type="gramEnd"/>
       <w:r>
         <w:rPr>
           <w:rFonts w:ascii="Arial" w:eastAsia="Times New Roman" w:hAnsi="Arial" w:cs="Arial"/>
@@ -16708,15 +16260,7 @@
           <w:rFonts w:ascii="Arial" w:eastAsia="Times New Roman" w:hAnsi="Arial" w:cs="Arial"/>
           <w:lang w:val="en-US"/>
         </w:rPr>
-        <w:t xml:space="preserve">{{Oral Word Fluency </w:t>
-      </w:r>
-      <w:proofErr w:type="gramStart"/>
-      <w:r>
-        <w:rPr>
-          <w:rFonts w:ascii="Arial" w:eastAsia="Times New Roman" w:hAnsi="Arial" w:cs="Arial"/>
-          <w:lang w:val="en-US"/>
-        </w:rPr>
-        <w:t>Classification}}</w:t>
+        <w:t>{{Oral Word Fluency Classification}}</w:t>
       </w:r>
       <w:r>
         <w:rPr>
@@ -16730,23 +16274,7 @@
           <w:rFonts w:ascii="Arial" w:eastAsia="Times New Roman" w:hAnsi="Arial" w:cs="Arial"/>
           <w:lang w:val="en-US"/>
         </w:rPr>
-        <w:t>{{</w:t>
-      </w:r>
-      <w:proofErr w:type="gramEnd"/>
-      <w:r>
-        <w:rPr>
-          <w:rFonts w:ascii="Arial" w:eastAsia="Times New Roman" w:hAnsi="Arial" w:cs="Arial"/>
-          <w:lang w:val="en-US"/>
-        </w:rPr>
-        <w:t xml:space="preserve">Oral Word Fluency </w:t>
-      </w:r>
-      <w:proofErr w:type="gramStart"/>
-      <w:r>
-        <w:rPr>
-          <w:rFonts w:ascii="Arial" w:eastAsia="Times New Roman" w:hAnsi="Arial" w:cs="Arial"/>
-          <w:lang w:val="en-US"/>
-        </w:rPr>
-        <w:t>Percentile</w:t>
+        <w:t>{{Oral Word Fluency Percentile</w:t>
       </w:r>
       <w:r>
         <w:rPr>
@@ -16762,7 +16290,6 @@
         </w:rPr>
         <w:t>}}</w:t>
       </w:r>
-      <w:proofErr w:type="gramEnd"/>
       <w:r>
         <w:rPr>
           <w:rFonts w:ascii="Arial" w:eastAsia="Times New Roman" w:hAnsi="Arial" w:cs="Arial"/>
@@ -16851,15 +16378,7 @@
           <w:rFonts w:ascii="Arial" w:eastAsia="Times New Roman" w:hAnsi="Arial" w:cs="Arial"/>
           <w:lang w:val="en-US"/>
         </w:rPr>
-        <w:t xml:space="preserve">{{Sentence Repetition </w:t>
-      </w:r>
-      <w:proofErr w:type="gramStart"/>
-      <w:r>
-        <w:rPr>
-          <w:rFonts w:ascii="Arial" w:eastAsia="Times New Roman" w:hAnsi="Arial" w:cs="Arial"/>
-          <w:lang w:val="en-US"/>
-        </w:rPr>
-        <w:t>Percentile</w:t>
+        <w:t>{{Sentence Repetition Percentile</w:t>
       </w:r>
       <w:r>
         <w:rPr>
@@ -16875,7 +16394,6 @@
         </w:rPr>
         <w:t>}}</w:t>
       </w:r>
-      <w:proofErr w:type="gramEnd"/>
       <w:r>
         <w:rPr>
           <w:rFonts w:ascii="Arial" w:eastAsia="Times New Roman" w:hAnsi="Arial" w:cs="Arial"/>
@@ -16942,15 +16460,7 @@
           <w:rFonts w:ascii="Arial" w:eastAsia="Times New Roman" w:hAnsi="Arial" w:cs="Arial"/>
           <w:lang w:val="en-US"/>
         </w:rPr>
-        <w:t xml:space="preserve">{{Oral Language </w:t>
-      </w:r>
-      <w:proofErr w:type="gramStart"/>
-      <w:r>
-        <w:rPr>
-          <w:rFonts w:ascii="Arial" w:eastAsia="Times New Roman" w:hAnsi="Arial" w:cs="Arial"/>
-          <w:lang w:val="en-US"/>
-        </w:rPr>
-        <w:t>Percentile</w:t>
+        <w:t>{{Oral Language Percentile</w:t>
       </w:r>
       <w:r>
         <w:rPr>
@@ -16966,7 +16476,6 @@
         </w:rPr>
         <w:t>}}</w:t>
       </w:r>
-      <w:proofErr w:type="gramEnd"/>
       <w:r>
         <w:rPr>
           <w:rFonts w:ascii="Arial" w:eastAsia="Times New Roman" w:hAnsi="Arial" w:cs="Arial"/>
@@ -17047,27 +16556,7 @@
           <w:szCs w:val="24"/>
           <w:lang w:val="en-US"/>
         </w:rPr>
-        <w:t xml:space="preserve">Total achievement was {{Total Achievement Classification}} and at the {{Total Achievement </w:t>
-      </w:r>
-      <w:proofErr w:type="gramStart"/>
-      <w:r>
-        <w:rPr>
-          <w:rFonts w:ascii="Arial" w:eastAsia="Times New Roman" w:hAnsi="Arial" w:cs="Arial"/>
-          <w:sz w:val="24"/>
-          <w:szCs w:val="24"/>
-          <w:lang w:val="en-US"/>
-        </w:rPr>
-        <w:t>Percentile*}}</w:t>
-      </w:r>
-      <w:proofErr w:type="gramEnd"/>
-      <w:r>
-        <w:rPr>
-          <w:rFonts w:ascii="Arial" w:eastAsia="Times New Roman" w:hAnsi="Arial" w:cs="Arial"/>
-          <w:sz w:val="24"/>
-          <w:szCs w:val="24"/>
-          <w:lang w:val="en-US"/>
-        </w:rPr>
-        <w:t xml:space="preserve"> percentile. Overall,  John’s achievement skills were</w:t>
+        <w:t>Total achievement was {{Total Achievement Classification}} and at the {{Total Achievement Percentile*}} percentile. Overall,  John’s achievement skills were</w:t>
       </w:r>
     </w:p>
     <w:p/>
@@ -17318,42 +16807,15 @@
           <w:bCs/>
           <w:lang w:val="en-US"/>
         </w:rPr>
-        <w:t xml:space="preserve">. His memory for verbal information was significantly stronger than his visual </w:t>
-      </w:r>
-      <w:proofErr w:type="gramStart"/>
-      <w:r>
-        <w:rPr>
-          <w:rFonts w:ascii="Arial" w:eastAsia="Times New Roman" w:hAnsi="Arial" w:cs="Arial"/>
-          <w:bCs/>
-          <w:lang w:val="en-US"/>
-        </w:rPr>
-        <w:t>memory (</w:t>
-      </w:r>
-      <w:r>
-        <w:rPr>
-          <w:rFonts w:ascii="Arial" w:eastAsia="Times New Roman" w:hAnsi="Arial" w:cs="Arial"/>
-          <w:bCs/>
-          <w:lang w:val="en-US"/>
-        </w:rPr>
-        <w:t>{{</w:t>
-      </w:r>
-      <w:proofErr w:type="gramEnd"/>
-      <w:r>
-        <w:rPr>
-          <w:rFonts w:ascii="Arial" w:eastAsia="Times New Roman" w:hAnsi="Arial" w:cs="Arial"/>
-          <w:bCs/>
-          <w:lang w:val="en-US"/>
-        </w:rPr>
-        <w:t xml:space="preserve">Verbal Memory Index </w:t>
-      </w:r>
-      <w:proofErr w:type="gramStart"/>
-      <w:r>
-        <w:rPr>
-          <w:rFonts w:ascii="Arial" w:eastAsia="Times New Roman" w:hAnsi="Arial" w:cs="Arial"/>
-          <w:bCs/>
-          <w:lang w:val="en-US"/>
-        </w:rPr>
-        <w:t>Percentile</w:t>
+        <w:t>. His memory for verbal information was significantly stronger than his visual memory (</w:t>
+      </w:r>
+      <w:r>
+        <w:rPr>
+          <w:rFonts w:ascii="Arial" w:eastAsia="Times New Roman" w:hAnsi="Arial" w:cs="Arial"/>
+          <w:bCs/>
+          <w:lang w:val="en-US"/>
+        </w:rPr>
+        <w:t>{{Verbal Memory Index Percentile</w:t>
       </w:r>
       <w:r>
         <w:rPr>
@@ -17371,7 +16833,6 @@
         </w:rPr>
         <w:t>}}</w:t>
       </w:r>
-      <w:proofErr w:type="gramEnd"/>
       <w:r>
         <w:rPr>
           <w:rFonts w:ascii="Arial" w:eastAsia="Times New Roman" w:hAnsi="Arial" w:cs="Arial"/>
@@ -17386,16 +16847,7 @@
           <w:bCs/>
           <w:lang w:val="en-US"/>
         </w:rPr>
-        <w:t xml:space="preserve">{{Visual Memory Index </w:t>
-      </w:r>
-      <w:proofErr w:type="gramStart"/>
-      <w:r>
-        <w:rPr>
-          <w:rFonts w:ascii="Arial" w:eastAsia="Times New Roman" w:hAnsi="Arial" w:cs="Arial"/>
-          <w:bCs/>
-          <w:lang w:val="en-US"/>
-        </w:rPr>
-        <w:t>Percentile</w:t>
+        <w:t>{{Visual Memory Index Percentile</w:t>
       </w:r>
       <w:r>
         <w:rPr>
@@ -17413,7 +16865,6 @@
         </w:rPr>
         <w:t>}}</w:t>
       </w:r>
-      <w:proofErr w:type="gramEnd"/>
       <w:r>
         <w:rPr>
           <w:rFonts w:ascii="Arial" w:eastAsia="Times New Roman" w:hAnsi="Arial" w:cs="Arial"/>
@@ -21485,42 +20936,15 @@
           <w:bCs/>
           <w:lang w:val="en-US"/>
         </w:rPr>
-        <w:t xml:space="preserve"> range </w:t>
-      </w:r>
-      <w:proofErr w:type="gramStart"/>
-      <w:r>
-        <w:rPr>
-          <w:rFonts w:ascii="Arial" w:eastAsia="Times New Roman" w:hAnsi="Arial" w:cs="Arial"/>
-          <w:bCs/>
-          <w:lang w:val="en-US"/>
-        </w:rPr>
-        <w:t>overall (</w:t>
-      </w:r>
-      <w:r>
-        <w:rPr>
-          <w:rFonts w:ascii="Arial" w:eastAsia="Times New Roman" w:hAnsi="Arial" w:cs="Arial"/>
-          <w:bCs/>
-          <w:lang w:val="en-US"/>
-        </w:rPr>
-        <w:t>{{</w:t>
-      </w:r>
-      <w:proofErr w:type="gramEnd"/>
-      <w:r>
-        <w:rPr>
-          <w:rFonts w:ascii="Arial" w:eastAsia="Times New Roman" w:hAnsi="Arial" w:cs="Arial"/>
-          <w:bCs/>
-          <w:lang w:val="en-US"/>
-        </w:rPr>
-        <w:t xml:space="preserve">Verbal Memory Index </w:t>
-      </w:r>
-      <w:proofErr w:type="gramStart"/>
-      <w:r>
-        <w:rPr>
-          <w:rFonts w:ascii="Arial" w:eastAsia="Times New Roman" w:hAnsi="Arial" w:cs="Arial"/>
-          <w:bCs/>
-          <w:lang w:val="en-US"/>
-        </w:rPr>
-        <w:t>Percentile</w:t>
+        <w:t xml:space="preserve"> range overall (</w:t>
+      </w:r>
+      <w:r>
+        <w:rPr>
+          <w:rFonts w:ascii="Arial" w:eastAsia="Times New Roman" w:hAnsi="Arial" w:cs="Arial"/>
+          <w:bCs/>
+          <w:lang w:val="en-US"/>
+        </w:rPr>
+        <w:t>{{Verbal Memory Index Percentile</w:t>
       </w:r>
       <w:r>
         <w:rPr>
@@ -21538,7 +20962,6 @@
         </w:rPr>
         <w:t>}}</w:t>
       </w:r>
-      <w:proofErr w:type="gramEnd"/>
       <w:r>
         <w:rPr>
           <w:rFonts w:ascii="Arial" w:eastAsia="Times New Roman" w:hAnsi="Arial" w:cs="Arial"/>
@@ -21629,16 +21052,7 @@
           <w:bCs/>
           <w:lang w:val="en-US"/>
         </w:rPr>
-        <w:t xml:space="preserve">{{Lists </w:t>
-      </w:r>
-      <w:proofErr w:type="gramStart"/>
-      <w:r>
-        <w:rPr>
-          <w:rFonts w:ascii="Arial" w:eastAsia="Times New Roman" w:hAnsi="Arial" w:cs="Arial"/>
-          <w:bCs/>
-          <w:lang w:val="en-US"/>
-        </w:rPr>
-        <w:t>Percentile</w:t>
+        <w:t>{{Lists Percentile</w:t>
       </w:r>
       <w:r>
         <w:rPr>
@@ -21656,7 +21070,6 @@
         </w:rPr>
         <w:t>}}</w:t>
       </w:r>
-      <w:proofErr w:type="gramEnd"/>
       <w:r>
         <w:rPr>
           <w:rFonts w:ascii="Arial" w:eastAsia="Times New Roman" w:hAnsi="Arial" w:cs="Arial"/>
@@ -21723,33 +21136,15 @@
           <w:bCs/>
           <w:lang w:val="en-US"/>
         </w:rPr>
-        <w:t xml:space="preserve"> {{Lists </w:t>
-      </w:r>
-      <w:proofErr w:type="gramStart"/>
-      <w:r>
-        <w:rPr>
-          <w:rFonts w:ascii="Arial" w:eastAsia="Times New Roman" w:hAnsi="Arial" w:cs="Arial"/>
-          <w:bCs/>
-          <w:lang w:val="en-US"/>
-        </w:rPr>
-        <w:t>Change}}</w:t>
-      </w:r>
-      <w:r>
-        <w:rPr>
-          <w:rFonts w:ascii="Arial" w:eastAsia="Times New Roman" w:hAnsi="Arial" w:cs="Arial"/>
-          <w:bCs/>
-          <w:lang w:val="en-US"/>
-        </w:rPr>
-        <w:t>.</w:t>
-      </w:r>
-      <w:proofErr w:type="gramEnd"/>
-      <w:r>
-        <w:rPr>
-          <w:rFonts w:ascii="Arial" w:eastAsia="Times New Roman" w:hAnsi="Arial" w:cs="Arial"/>
-          <w:bCs/>
-          <w:lang w:val="en-US"/>
-        </w:rPr>
-        <w:t xml:space="preserve"> His retention of words from the list after a delay was </w:t>
+        <w:t xml:space="preserve"> {{Lists Change}}</w:t>
+      </w:r>
+      <w:r>
+        <w:rPr>
+          <w:rFonts w:ascii="Arial" w:eastAsia="Times New Roman" w:hAnsi="Arial" w:cs="Arial"/>
+          <w:bCs/>
+          <w:lang w:val="en-US"/>
+        </w:rPr>
+        <w:t xml:space="preserve">. His retention of words from the list after a delay was </w:t>
       </w:r>
       <w:r>
         <w:rPr>
@@ -21759,7 +21154,6 @@
         </w:rPr>
         <w:t xml:space="preserve">{{Lists Delayed </w:t>
       </w:r>
-      <w:proofErr w:type="gramStart"/>
       <w:r>
         <w:rPr>
           <w:rFonts w:ascii="Arial" w:eastAsia="Times New Roman" w:hAnsi="Arial" w:cs="Arial"/>
@@ -21790,25 +21184,7 @@
           <w:bCs/>
           <w:lang w:val="en-US"/>
         </w:rPr>
-        <w:t>{{</w:t>
-      </w:r>
-      <w:proofErr w:type="gramEnd"/>
-      <w:r>
-        <w:rPr>
-          <w:rFonts w:ascii="Arial" w:eastAsia="Times New Roman" w:hAnsi="Arial" w:cs="Arial"/>
-          <w:bCs/>
-          <w:lang w:val="en-US"/>
-        </w:rPr>
-        <w:t xml:space="preserve">Lists Delayed </w:t>
-      </w:r>
-      <w:proofErr w:type="gramStart"/>
-      <w:r>
-        <w:rPr>
-          <w:rFonts w:ascii="Arial" w:eastAsia="Times New Roman" w:hAnsi="Arial" w:cs="Arial"/>
-          <w:bCs/>
-          <w:lang w:val="en-US"/>
-        </w:rPr>
-        <w:t>Percentile</w:t>
+        <w:t>{{Lists Delayed Percentile</w:t>
       </w:r>
       <w:r>
         <w:rPr>
@@ -21826,7 +21202,6 @@
         </w:rPr>
         <w:t>}}</w:t>
       </w:r>
-      <w:proofErr w:type="gramEnd"/>
       <w:r>
         <w:rPr>
           <w:rFonts w:ascii="Arial" w:eastAsia="Times New Roman" w:hAnsi="Arial" w:cs="Arial"/>
@@ -21905,16 +21280,271 @@
           <w:bCs/>
           <w:lang w:val="en-US"/>
         </w:rPr>
+        <w:t xml:space="preserve"> Percentile</w:t>
+      </w:r>
+      <w:r>
+        <w:rPr>
+          <w:rFonts w:ascii="Arial" w:eastAsia="Times New Roman" w:hAnsi="Arial" w:cs="Arial"/>
+          <w:bCs/>
+          <w:lang w:val="en-US"/>
+        </w:rPr>
+        <w:t>*</w:t>
+      </w:r>
+      <w:r>
+        <w:rPr>
+          <w:rFonts w:ascii="Arial" w:eastAsia="Times New Roman" w:hAnsi="Arial" w:cs="Arial"/>
+          <w:bCs/>
+          <w:lang w:val="en-US"/>
+        </w:rPr>
+        <w:t>}}</w:t>
+      </w:r>
+      <w:r>
+        <w:rPr>
+          <w:rFonts w:ascii="Arial" w:eastAsia="Times New Roman" w:hAnsi="Arial" w:cs="Arial"/>
+          <w:bCs/>
+          <w:lang w:val="en-US"/>
+        </w:rPr>
+        <w:t xml:space="preserve"> percentile.</w:t>
+      </w:r>
+    </w:p>
+    <w:p>
+      <w:pPr>
+        <w:pStyle w:val="Default"/>
+        <w:tabs>
+          <w:tab w:val="left" w:pos="4536"/>
+        </w:tabs>
+        <w:jc w:val="both"/>
+        <w:rPr>
+          <w:rFonts w:ascii="Arial" w:eastAsia="Times New Roman" w:hAnsi="Arial" w:cs="Arial"/>
+          <w:bCs/>
+          <w:lang w:val="en-US"/>
+        </w:rPr>
+      </w:pPr>
+    </w:p>
+    <w:p>
+      <w:pPr>
+        <w:pStyle w:val="Default"/>
+        <w:tabs>
+          <w:tab w:val="left" w:pos="4536"/>
+        </w:tabs>
+        <w:jc w:val="both"/>
+        <w:rPr>
+          <w:rFonts w:ascii="Arial" w:eastAsia="Times New Roman" w:hAnsi="Arial" w:cs="Arial"/>
+          <w:bCs/>
+          <w:lang w:val="en-US"/>
+        </w:rPr>
+      </w:pPr>
+      <w:r>
+        <w:rPr>
+          <w:rFonts w:ascii="Arial" w:eastAsia="Times New Roman" w:hAnsi="Arial" w:cs="Arial"/>
+          <w:b/>
+          <w:lang w:val="en-US"/>
+        </w:rPr>
+        <w:t>Instructions</w:t>
+      </w:r>
+      <w:r>
+        <w:rPr>
+          <w:rFonts w:ascii="Arial" w:eastAsia="Times New Roman" w:hAnsi="Arial" w:cs="Arial"/>
+          <w:bCs/>
+          <w:lang w:val="en-US"/>
+        </w:rPr>
+        <w:t xml:space="preserve"> is a standard paragraph memory task measuring contextual auditory-verbal memory. A delayed and a recognition trial are also administered. His ability to recall a morning routine that was read to his immediately after hearing it over two trials was in the </w:t>
+      </w:r>
+      <w:r>
+        <w:rPr>
+          <w:rFonts w:ascii="Arial" w:eastAsia="Times New Roman" w:hAnsi="Arial" w:cs="Arial"/>
+          <w:bCs/>
+          <w:lang w:val="en-US"/>
+        </w:rPr>
+        <w:t xml:space="preserve">{{Instructions </w:t>
+      </w:r>
+      <w:r>
+        <w:rPr>
+          <w:rFonts w:ascii="Arial" w:eastAsia="Times New Roman" w:hAnsi="Arial" w:cs="Arial"/>
+          <w:bCs/>
+          <w:lang w:val="en-US"/>
+        </w:rPr>
+        <w:t>Classification</w:t>
+      </w:r>
+      <w:r>
+        <w:rPr>
+          <w:rFonts w:ascii="Arial" w:eastAsia="Times New Roman" w:hAnsi="Arial" w:cs="Arial"/>
+          <w:bCs/>
+          <w:lang w:val="en-US"/>
+        </w:rPr>
+        <w:t>}}</w:t>
+      </w:r>
+      <w:r>
+        <w:rPr>
+          <w:rFonts w:ascii="Arial" w:eastAsia="Times New Roman" w:hAnsi="Arial" w:cs="Arial"/>
+          <w:bCs/>
+          <w:lang w:val="en-US"/>
+        </w:rPr>
         <w:t xml:space="preserve"> </w:t>
       </w:r>
-      <w:proofErr w:type="gramStart"/>
-      <w:r>
-        <w:rPr>
-          <w:rFonts w:ascii="Arial" w:eastAsia="Times New Roman" w:hAnsi="Arial" w:cs="Arial"/>
-          <w:bCs/>
-          <w:lang w:val="en-US"/>
-        </w:rPr>
-        <w:t>Percentile</w:t>
+      <w:r>
+        <w:rPr>
+          <w:rFonts w:ascii="Arial" w:eastAsia="Times New Roman" w:hAnsi="Arial" w:cs="Arial"/>
+          <w:bCs/>
+          <w:lang w:val="en-US"/>
+        </w:rPr>
+        <w:t xml:space="preserve">and at the </w:t>
+      </w:r>
+      <w:r>
+        <w:rPr>
+          <w:rFonts w:ascii="Arial" w:eastAsia="Times New Roman" w:hAnsi="Arial" w:cs="Arial"/>
+          <w:bCs/>
+          <w:lang w:val="en-US"/>
+        </w:rPr>
+        <w:t>{{Instructions Percentile*}}</w:t>
+      </w:r>
+      <w:r>
+        <w:rPr>
+          <w:rFonts w:ascii="Arial" w:eastAsia="Times New Roman" w:hAnsi="Arial" w:cs="Arial"/>
+          <w:bCs/>
+          <w:lang w:val="en-US"/>
+        </w:rPr>
+        <w:t xml:space="preserve"> percentile. </w:t>
+      </w:r>
+    </w:p>
+    <w:p>
+      <w:pPr>
+        <w:pStyle w:val="Default"/>
+        <w:tabs>
+          <w:tab w:val="left" w:pos="4536"/>
+        </w:tabs>
+        <w:jc w:val="both"/>
+        <w:rPr>
+          <w:rFonts w:ascii="Arial" w:eastAsia="Times New Roman" w:hAnsi="Arial" w:cs="Arial"/>
+          <w:bCs/>
+          <w:lang w:val="en-US"/>
+        </w:rPr>
+      </w:pPr>
+    </w:p>
+    <w:p>
+      <w:pPr>
+        <w:pStyle w:val="Default"/>
+        <w:tabs>
+          <w:tab w:val="left" w:pos="4536"/>
+        </w:tabs>
+        <w:jc w:val="both"/>
+        <w:rPr>
+          <w:rFonts w:ascii="Arial" w:eastAsia="Times New Roman" w:hAnsi="Arial" w:cs="Arial"/>
+          <w:bCs/>
+          <w:lang w:val="en-US"/>
+        </w:rPr>
+      </w:pPr>
+      <w:r>
+        <w:rPr>
+          <w:rFonts w:ascii="Arial" w:eastAsia="Times New Roman" w:hAnsi="Arial" w:cs="Arial"/>
+          <w:bCs/>
+          <w:lang w:val="en-US"/>
+        </w:rPr>
+        <w:t xml:space="preserve">John’s recall </w:t>
+      </w:r>
+      <w:r>
+        <w:rPr>
+          <w:rFonts w:ascii="Arial" w:eastAsia="Times New Roman" w:hAnsi="Arial" w:cs="Arial"/>
+          <w:bCs/>
+          <w:lang w:val="en-US"/>
+        </w:rPr>
+        <w:t xml:space="preserve">{{Instructions Change}} </w:t>
+      </w:r>
+      <w:r>
+        <w:rPr>
+          <w:rFonts w:ascii="Arial" w:eastAsia="Times New Roman" w:hAnsi="Arial" w:cs="Arial"/>
+          <w:bCs/>
+          <w:lang w:val="en-US"/>
+        </w:rPr>
+        <w:t xml:space="preserve">on the second trial. It </w:t>
+      </w:r>
+      <w:r>
+        <w:rPr>
+          <w:rFonts w:ascii="Arial" w:eastAsia="Times New Roman" w:hAnsi="Arial" w:cs="Arial"/>
+          <w:bCs/>
+          <w:lang w:val="en-US"/>
+        </w:rPr>
+        <w:t xml:space="preserve">was </w:t>
+      </w:r>
+      <w:r>
+        <w:rPr>
+          <w:rFonts w:ascii="Arial" w:eastAsia="Times New Roman" w:hAnsi="Arial" w:cs="Arial"/>
+          <w:bCs/>
+          <w:lang w:val="en-US"/>
+        </w:rPr>
+        <w:t xml:space="preserve">{{Instructions </w:t>
+      </w:r>
+      <w:r>
+        <w:rPr>
+          <w:rFonts w:ascii="Arial" w:eastAsia="Times New Roman" w:hAnsi="Arial" w:cs="Arial"/>
+          <w:bCs/>
+          <w:lang w:val="en-US"/>
+        </w:rPr>
+        <w:t>Delayed</w:t>
+      </w:r>
+      <w:r>
+        <w:rPr>
+          <w:rFonts w:ascii="Arial" w:eastAsia="Times New Roman" w:hAnsi="Arial" w:cs="Arial"/>
+          <w:bCs/>
+          <w:lang w:val="en-US"/>
+        </w:rPr>
+        <w:t xml:space="preserve"> </w:t>
+      </w:r>
+      <w:r>
+        <w:rPr>
+          <w:rFonts w:ascii="Arial" w:eastAsia="Times New Roman" w:hAnsi="Arial" w:cs="Arial"/>
+          <w:bCs/>
+          <w:lang w:val="en-US"/>
+        </w:rPr>
+        <w:t>Classification</w:t>
+      </w:r>
+      <w:r>
+        <w:rPr>
+          <w:rFonts w:ascii="Arial" w:eastAsia="Times New Roman" w:hAnsi="Arial" w:cs="Arial"/>
+          <w:bCs/>
+          <w:lang w:val="en-US"/>
+        </w:rPr>
+        <w:t>}}</w:t>
+      </w:r>
+      <w:r>
+        <w:rPr>
+          <w:rFonts w:ascii="Arial" w:eastAsia="Times New Roman" w:hAnsi="Arial" w:cs="Arial"/>
+          <w:bCs/>
+          <w:lang w:val="en-US"/>
+        </w:rPr>
+        <w:t xml:space="preserve"> </w:t>
+      </w:r>
+      <w:r>
+        <w:rPr>
+          <w:rFonts w:ascii="Arial" w:eastAsia="Times New Roman" w:hAnsi="Arial" w:cs="Arial"/>
+          <w:bCs/>
+          <w:lang w:val="en-US"/>
+        </w:rPr>
+        <w:t>after a delay (</w:t>
+      </w:r>
+      <w:r>
+        <w:rPr>
+          <w:rFonts w:ascii="Arial" w:eastAsia="Times New Roman" w:hAnsi="Arial" w:cs="Arial"/>
+          <w:bCs/>
+          <w:lang w:val="en-US"/>
+        </w:rPr>
+        <w:t>{{Instructions</w:t>
+      </w:r>
+      <w:r>
+        <w:rPr>
+          <w:rFonts w:ascii="Arial" w:eastAsia="Times New Roman" w:hAnsi="Arial" w:cs="Arial"/>
+          <w:bCs/>
+          <w:lang w:val="en-US"/>
+        </w:rPr>
+        <w:t xml:space="preserve"> Delayed</w:t>
+      </w:r>
+      <w:r>
+        <w:rPr>
+          <w:rFonts w:ascii="Arial" w:eastAsia="Times New Roman" w:hAnsi="Arial" w:cs="Arial"/>
+          <w:bCs/>
+          <w:lang w:val="en-US"/>
+        </w:rPr>
+        <w:t xml:space="preserve"> Percentile</w:t>
       </w:r>
       <w:r>
         <w:rPr>
@@ -21932,309 +21562,6 @@
         </w:rPr>
         <w:t>}}</w:t>
       </w:r>
-      <w:proofErr w:type="gramEnd"/>
-      <w:r>
-        <w:rPr>
-          <w:rFonts w:ascii="Arial" w:eastAsia="Times New Roman" w:hAnsi="Arial" w:cs="Arial"/>
-          <w:bCs/>
-          <w:lang w:val="en-US"/>
-        </w:rPr>
-        <w:t xml:space="preserve"> percentile.</w:t>
-      </w:r>
-    </w:p>
-    <w:p>
-      <w:pPr>
-        <w:pStyle w:val="Default"/>
-        <w:tabs>
-          <w:tab w:val="left" w:pos="4536"/>
-        </w:tabs>
-        <w:jc w:val="both"/>
-        <w:rPr>
-          <w:rFonts w:ascii="Arial" w:eastAsia="Times New Roman" w:hAnsi="Arial" w:cs="Arial"/>
-          <w:bCs/>
-          <w:lang w:val="en-US"/>
-        </w:rPr>
-      </w:pPr>
-    </w:p>
-    <w:p>
-      <w:pPr>
-        <w:pStyle w:val="Default"/>
-        <w:tabs>
-          <w:tab w:val="left" w:pos="4536"/>
-        </w:tabs>
-        <w:jc w:val="both"/>
-        <w:rPr>
-          <w:rFonts w:ascii="Arial" w:eastAsia="Times New Roman" w:hAnsi="Arial" w:cs="Arial"/>
-          <w:bCs/>
-          <w:lang w:val="en-US"/>
-        </w:rPr>
-      </w:pPr>
-      <w:r>
-        <w:rPr>
-          <w:rFonts w:ascii="Arial" w:eastAsia="Times New Roman" w:hAnsi="Arial" w:cs="Arial"/>
-          <w:b/>
-          <w:lang w:val="en-US"/>
-        </w:rPr>
-        <w:t>Instructions</w:t>
-      </w:r>
-      <w:r>
-        <w:rPr>
-          <w:rFonts w:ascii="Arial" w:eastAsia="Times New Roman" w:hAnsi="Arial" w:cs="Arial"/>
-          <w:bCs/>
-          <w:lang w:val="en-US"/>
-        </w:rPr>
-        <w:t xml:space="preserve"> is a standard paragraph memory task measuring contextual auditory-verbal memory. A delayed and a recognition trial are also administered. His ability to recall a morning routine that was read to his immediately after hearing it over two trials was in the </w:t>
-      </w:r>
-      <w:r>
-        <w:rPr>
-          <w:rFonts w:ascii="Arial" w:eastAsia="Times New Roman" w:hAnsi="Arial" w:cs="Arial"/>
-          <w:bCs/>
-          <w:lang w:val="en-US"/>
-        </w:rPr>
-        <w:t xml:space="preserve">{{Instructions </w:t>
-      </w:r>
-      <w:r>
-        <w:rPr>
-          <w:rFonts w:ascii="Arial" w:eastAsia="Times New Roman" w:hAnsi="Arial" w:cs="Arial"/>
-          <w:bCs/>
-          <w:lang w:val="en-US"/>
-        </w:rPr>
-        <w:t>Classification</w:t>
-      </w:r>
-      <w:r>
-        <w:rPr>
-          <w:rFonts w:ascii="Arial" w:eastAsia="Times New Roman" w:hAnsi="Arial" w:cs="Arial"/>
-          <w:bCs/>
-          <w:lang w:val="en-US"/>
-        </w:rPr>
-        <w:t>}}</w:t>
-      </w:r>
-      <w:r>
-        <w:rPr>
-          <w:rFonts w:ascii="Arial" w:eastAsia="Times New Roman" w:hAnsi="Arial" w:cs="Arial"/>
-          <w:bCs/>
-          <w:lang w:val="en-US"/>
-        </w:rPr>
-        <w:t xml:space="preserve"> </w:t>
-      </w:r>
-      <w:r>
-        <w:rPr>
-          <w:rFonts w:ascii="Arial" w:eastAsia="Times New Roman" w:hAnsi="Arial" w:cs="Arial"/>
-          <w:bCs/>
-          <w:lang w:val="en-US"/>
-        </w:rPr>
-        <w:t xml:space="preserve">and at the </w:t>
-      </w:r>
-      <w:r>
-        <w:rPr>
-          <w:rFonts w:ascii="Arial" w:eastAsia="Times New Roman" w:hAnsi="Arial" w:cs="Arial"/>
-          <w:bCs/>
-          <w:lang w:val="en-US"/>
-        </w:rPr>
-        <w:t xml:space="preserve">{{Instructions </w:t>
-      </w:r>
-      <w:proofErr w:type="gramStart"/>
-      <w:r>
-        <w:rPr>
-          <w:rFonts w:ascii="Arial" w:eastAsia="Times New Roman" w:hAnsi="Arial" w:cs="Arial"/>
-          <w:bCs/>
-          <w:lang w:val="en-US"/>
-        </w:rPr>
-        <w:t>Percentile*}}</w:t>
-      </w:r>
-      <w:proofErr w:type="gramEnd"/>
-      <w:r>
-        <w:rPr>
-          <w:rFonts w:ascii="Arial" w:eastAsia="Times New Roman" w:hAnsi="Arial" w:cs="Arial"/>
-          <w:bCs/>
-          <w:lang w:val="en-US"/>
-        </w:rPr>
-        <w:t xml:space="preserve"> percentile. </w:t>
-      </w:r>
-    </w:p>
-    <w:p>
-      <w:pPr>
-        <w:pStyle w:val="Default"/>
-        <w:tabs>
-          <w:tab w:val="left" w:pos="4536"/>
-        </w:tabs>
-        <w:jc w:val="both"/>
-        <w:rPr>
-          <w:rFonts w:ascii="Arial" w:eastAsia="Times New Roman" w:hAnsi="Arial" w:cs="Arial"/>
-          <w:bCs/>
-          <w:lang w:val="en-US"/>
-        </w:rPr>
-      </w:pPr>
-    </w:p>
-    <w:p>
-      <w:pPr>
-        <w:pStyle w:val="Default"/>
-        <w:tabs>
-          <w:tab w:val="left" w:pos="4536"/>
-        </w:tabs>
-        <w:jc w:val="both"/>
-        <w:rPr>
-          <w:rFonts w:ascii="Arial" w:eastAsia="Times New Roman" w:hAnsi="Arial" w:cs="Arial"/>
-          <w:bCs/>
-          <w:lang w:val="en-US"/>
-        </w:rPr>
-      </w:pPr>
-      <w:r>
-        <w:rPr>
-          <w:rFonts w:ascii="Arial" w:eastAsia="Times New Roman" w:hAnsi="Arial" w:cs="Arial"/>
-          <w:bCs/>
-          <w:lang w:val="en-US"/>
-        </w:rPr>
-        <w:t xml:space="preserve">John’s recall </w:t>
-      </w:r>
-      <w:r>
-        <w:rPr>
-          <w:rFonts w:ascii="Arial" w:eastAsia="Times New Roman" w:hAnsi="Arial" w:cs="Arial"/>
-          <w:bCs/>
-          <w:lang w:val="en-US"/>
-        </w:rPr>
-        <w:t xml:space="preserve">{{Instructions Change}} </w:t>
-      </w:r>
-      <w:r>
-        <w:rPr>
-          <w:rFonts w:ascii="Arial" w:eastAsia="Times New Roman" w:hAnsi="Arial" w:cs="Arial"/>
-          <w:bCs/>
-          <w:lang w:val="en-US"/>
-        </w:rPr>
-        <w:t xml:space="preserve">on the second trial. It </w:t>
-      </w:r>
-      <w:r>
-        <w:rPr>
-          <w:rFonts w:ascii="Arial" w:eastAsia="Times New Roman" w:hAnsi="Arial" w:cs="Arial"/>
-          <w:bCs/>
-          <w:lang w:val="en-US"/>
-        </w:rPr>
-        <w:t xml:space="preserve">was </w:t>
-      </w:r>
-      <w:r>
-        <w:rPr>
-          <w:rFonts w:ascii="Arial" w:eastAsia="Times New Roman" w:hAnsi="Arial" w:cs="Arial"/>
-          <w:bCs/>
-          <w:lang w:val="en-US"/>
-        </w:rPr>
-        <w:t xml:space="preserve">{{Instructions </w:t>
-      </w:r>
-      <w:r>
-        <w:rPr>
-          <w:rFonts w:ascii="Arial" w:eastAsia="Times New Roman" w:hAnsi="Arial" w:cs="Arial"/>
-          <w:bCs/>
-          <w:lang w:val="en-US"/>
-        </w:rPr>
-        <w:t>Delayed</w:t>
-      </w:r>
-      <w:r>
-        <w:rPr>
-          <w:rFonts w:ascii="Arial" w:eastAsia="Times New Roman" w:hAnsi="Arial" w:cs="Arial"/>
-          <w:bCs/>
-          <w:lang w:val="en-US"/>
-        </w:rPr>
-        <w:t xml:space="preserve"> </w:t>
-      </w:r>
-      <w:r>
-        <w:rPr>
-          <w:rFonts w:ascii="Arial" w:eastAsia="Times New Roman" w:hAnsi="Arial" w:cs="Arial"/>
-          <w:bCs/>
-          <w:lang w:val="en-US"/>
-        </w:rPr>
-        <w:t>Classification</w:t>
-      </w:r>
-      <w:r>
-        <w:rPr>
-          <w:rFonts w:ascii="Arial" w:eastAsia="Times New Roman" w:hAnsi="Arial" w:cs="Arial"/>
-          <w:bCs/>
-          <w:lang w:val="en-US"/>
-        </w:rPr>
-        <w:t>}}</w:t>
-      </w:r>
-      <w:r>
-        <w:rPr>
-          <w:rFonts w:ascii="Arial" w:eastAsia="Times New Roman" w:hAnsi="Arial" w:cs="Arial"/>
-          <w:bCs/>
-          <w:lang w:val="en-US"/>
-        </w:rPr>
-        <w:t xml:space="preserve"> </w:t>
-      </w:r>
-      <w:r>
-        <w:rPr>
-          <w:rFonts w:ascii="Arial" w:eastAsia="Times New Roman" w:hAnsi="Arial" w:cs="Arial"/>
-          <w:bCs/>
-          <w:lang w:val="en-US"/>
-        </w:rPr>
-        <w:t xml:space="preserve">after a </w:t>
-      </w:r>
-      <w:proofErr w:type="gramStart"/>
-      <w:r>
-        <w:rPr>
-          <w:rFonts w:ascii="Arial" w:eastAsia="Times New Roman" w:hAnsi="Arial" w:cs="Arial"/>
-          <w:bCs/>
-          <w:lang w:val="en-US"/>
-        </w:rPr>
-        <w:t>delay (</w:t>
-      </w:r>
-      <w:r>
-        <w:rPr>
-          <w:rFonts w:ascii="Arial" w:eastAsia="Times New Roman" w:hAnsi="Arial" w:cs="Arial"/>
-          <w:bCs/>
-          <w:lang w:val="en-US"/>
-        </w:rPr>
-        <w:t>{{</w:t>
-      </w:r>
-      <w:proofErr w:type="gramEnd"/>
-      <w:r>
-        <w:rPr>
-          <w:rFonts w:ascii="Arial" w:eastAsia="Times New Roman" w:hAnsi="Arial" w:cs="Arial"/>
-          <w:bCs/>
-          <w:lang w:val="en-US"/>
-        </w:rPr>
-        <w:t>Instructions</w:t>
-      </w:r>
-      <w:r>
-        <w:rPr>
-          <w:rFonts w:ascii="Arial" w:eastAsia="Times New Roman" w:hAnsi="Arial" w:cs="Arial"/>
-          <w:bCs/>
-          <w:lang w:val="en-US"/>
-        </w:rPr>
-        <w:t xml:space="preserve"> Delayed</w:t>
-      </w:r>
-      <w:r>
-        <w:rPr>
-          <w:rFonts w:ascii="Arial" w:eastAsia="Times New Roman" w:hAnsi="Arial" w:cs="Arial"/>
-          <w:bCs/>
-          <w:lang w:val="en-US"/>
-        </w:rPr>
-        <w:t xml:space="preserve"> </w:t>
-      </w:r>
-      <w:proofErr w:type="gramStart"/>
-      <w:r>
-        <w:rPr>
-          <w:rFonts w:ascii="Arial" w:eastAsia="Times New Roman" w:hAnsi="Arial" w:cs="Arial"/>
-          <w:bCs/>
-          <w:lang w:val="en-US"/>
-        </w:rPr>
-        <w:t>Percentile</w:t>
-      </w:r>
-      <w:r>
-        <w:rPr>
-          <w:rFonts w:ascii="Arial" w:eastAsia="Times New Roman" w:hAnsi="Arial" w:cs="Arial"/>
-          <w:bCs/>
-          <w:lang w:val="en-US"/>
-        </w:rPr>
-        <w:t>*</w:t>
-      </w:r>
-      <w:r>
-        <w:rPr>
-          <w:rFonts w:ascii="Arial" w:eastAsia="Times New Roman" w:hAnsi="Arial" w:cs="Arial"/>
-          <w:bCs/>
-          <w:lang w:val="en-US"/>
-        </w:rPr>
-        <w:t>}}</w:t>
-      </w:r>
-      <w:proofErr w:type="gramEnd"/>
       <w:r>
         <w:rPr>
           <w:rFonts w:ascii="Arial" w:eastAsia="Times New Roman" w:hAnsi="Arial" w:cs="Arial"/>
@@ -22408,35 +21735,16 @@
           <w:bCs/>
           <w:lang w:val="en-US"/>
         </w:rPr>
-        <w:t xml:space="preserve"> range </w:t>
-      </w:r>
-      <w:proofErr w:type="gramStart"/>
-      <w:r>
-        <w:rPr>
-          <w:rFonts w:ascii="Arial" w:eastAsia="Times New Roman" w:hAnsi="Arial" w:cs="Arial"/>
-          <w:bCs/>
-          <w:lang w:val="en-US"/>
-        </w:rPr>
-        <w:t>overall (</w:t>
-      </w:r>
-      <w:r>
-        <w:rPr>
-          <w:rFonts w:ascii="Arial" w:eastAsia="Times New Roman" w:hAnsi="Arial" w:cs="Arial"/>
-          <w:bCs/>
-          <w:lang w:val="en-US"/>
-        </w:rPr>
-        <w:t>{{</w:t>
-      </w:r>
-      <w:proofErr w:type="gramEnd"/>
-      <w:r>
-        <w:rPr>
-          <w:rFonts w:ascii="Arial" w:eastAsia="Times New Roman" w:hAnsi="Arial" w:cs="Arial"/>
-          <w:bCs/>
-          <w:lang w:val="en-US"/>
-        </w:rPr>
-        <w:t xml:space="preserve">Visual Memory Index </w:t>
-      </w:r>
-      <w:proofErr w:type="gramStart"/>
+        <w:t xml:space="preserve"> range overall (</w:t>
+      </w:r>
+      <w:r>
+        <w:rPr>
+          <w:rFonts w:ascii="Arial" w:eastAsia="Times New Roman" w:hAnsi="Arial" w:cs="Arial"/>
+          <w:bCs/>
+          <w:lang w:val="en-US"/>
+        </w:rPr>
+        <w:t xml:space="preserve">{{Visual Memory Index </w:t>
+      </w:r>
       <w:r>
         <w:rPr>
           <w:rFonts w:ascii="Arial" w:eastAsia="Times New Roman" w:hAnsi="Arial" w:cs="Arial"/>
@@ -22453,7 +21761,6 @@
         </w:rPr>
         <w:t>}}</w:t>
       </w:r>
-      <w:proofErr w:type="gramEnd"/>
       <w:r>
         <w:rPr>
           <w:rFonts w:ascii="Arial" w:eastAsia="Times New Roman" w:hAnsi="Arial" w:cs="Arial"/>
@@ -22536,18 +21843,8 @@
           <w:bCs/>
           <w:lang w:val="en-US"/>
         </w:rPr>
-        <w:t xml:space="preserve">{{Objects </w:t>
-      </w:r>
-      <w:proofErr w:type="gramStart"/>
-      <w:r>
-        <w:rPr>
-          <w:rFonts w:ascii="Arial" w:eastAsia="Times New Roman" w:hAnsi="Arial" w:cs="Arial"/>
-          <w:bCs/>
-          <w:lang w:val="en-US"/>
-        </w:rPr>
-        <w:t>Percentile*}}</w:t>
-      </w:r>
-      <w:proofErr w:type="gramEnd"/>
+        <w:t>{{Objects Percentile*}}</w:t>
+      </w:r>
       <w:r>
         <w:rPr>
           <w:rFonts w:ascii="Arial" w:eastAsia="Times New Roman" w:hAnsi="Arial" w:cs="Arial"/>
@@ -22562,16 +21859,31 @@
           <w:bCs/>
           <w:lang w:val="en-US"/>
         </w:rPr>
-        <w:t xml:space="preserve">{{Objects </w:t>
-      </w:r>
-      <w:proofErr w:type="gramStart"/>
-      <w:r>
-        <w:rPr>
-          <w:rFonts w:ascii="Arial" w:eastAsia="Times New Roman" w:hAnsi="Arial" w:cs="Arial"/>
-          <w:bCs/>
-          <w:lang w:val="en-US"/>
-        </w:rPr>
-        <w:t>Change}}</w:t>
+        <w:t>{{Objects Change}}</w:t>
+      </w:r>
+      <w:r>
+        <w:rPr>
+          <w:rFonts w:ascii="Arial" w:eastAsia="Times New Roman" w:hAnsi="Arial" w:cs="Arial"/>
+          <w:bCs/>
+          <w:lang w:val="en-US"/>
+        </w:rPr>
+        <w:t xml:space="preserve">. It </w:t>
+      </w:r>
+      <w:r>
+        <w:rPr>
+          <w:rFonts w:ascii="Arial" w:eastAsia="Times New Roman" w:hAnsi="Arial" w:cs="Arial"/>
+          <w:bCs/>
+          <w:lang w:val="en-US"/>
+        </w:rPr>
+        <w:t>was {{Objects Delayed Classification}}</w:t>
+      </w:r>
+      <w:r>
+        <w:rPr>
+          <w:rFonts w:ascii="Arial" w:eastAsia="Times New Roman" w:hAnsi="Arial" w:cs="Arial"/>
+          <w:bCs/>
+          <w:lang w:val="en-US"/>
+        </w:rPr>
+        <w:t xml:space="preserve"> after a delay</w:t>
       </w:r>
       <w:r>
         <w:rPr>
@@ -22581,39 +21893,6 @@
         </w:rPr>
         <w:t>.</w:t>
       </w:r>
-      <w:proofErr w:type="gramEnd"/>
-      <w:r>
-        <w:rPr>
-          <w:rFonts w:ascii="Arial" w:eastAsia="Times New Roman" w:hAnsi="Arial" w:cs="Arial"/>
-          <w:bCs/>
-          <w:lang w:val="en-US"/>
-        </w:rPr>
-        <w:t xml:space="preserve"> It </w:t>
-      </w:r>
-      <w:r>
-        <w:rPr>
-          <w:rFonts w:ascii="Arial" w:eastAsia="Times New Roman" w:hAnsi="Arial" w:cs="Arial"/>
-          <w:bCs/>
-          <w:lang w:val="en-US"/>
-        </w:rPr>
-        <w:t>was {{Objects Delayed Classification}}</w:t>
-      </w:r>
-      <w:r>
-        <w:rPr>
-          <w:rFonts w:ascii="Arial" w:eastAsia="Times New Roman" w:hAnsi="Arial" w:cs="Arial"/>
-          <w:bCs/>
-          <w:lang w:val="en-US"/>
-        </w:rPr>
-        <w:t xml:space="preserve"> after a delay</w:t>
-      </w:r>
-      <w:r>
-        <w:rPr>
-          <w:rFonts w:ascii="Arial" w:eastAsia="Times New Roman" w:hAnsi="Arial" w:cs="Arial"/>
-          <w:bCs/>
-          <w:lang w:val="en-US"/>
-        </w:rPr>
-        <w:t>.</w:t>
-      </w:r>
     </w:p>
     <w:p>
       <w:pPr>
@@ -22682,7 +21961,6 @@
         </w:rPr>
         <w:t xml:space="preserve">{{Places </w:t>
       </w:r>
-      <w:proofErr w:type="gramStart"/>
       <w:r>
         <w:rPr>
           <w:rFonts w:ascii="Arial" w:eastAsia="Times New Roman" w:hAnsi="Arial" w:cs="Arial"/>
@@ -22699,66 +21977,29 @@
         </w:rPr>
         <w:t>}}</w:t>
       </w:r>
-      <w:proofErr w:type="gramEnd"/>
-      <w:r>
-        <w:rPr>
-          <w:rFonts w:ascii="Arial" w:eastAsia="Times New Roman" w:hAnsi="Arial" w:cs="Arial"/>
-          <w:bCs/>
-          <w:lang w:val="en-US"/>
-        </w:rPr>
-        <w:t xml:space="preserve"> percentile. His recall after the second </w:t>
-      </w:r>
-      <w:proofErr w:type="gramStart"/>
-      <w:r>
-        <w:rPr>
-          <w:rFonts w:ascii="Arial" w:eastAsia="Times New Roman" w:hAnsi="Arial" w:cs="Arial"/>
-          <w:bCs/>
-          <w:lang w:val="en-US"/>
-        </w:rPr>
-        <w:t xml:space="preserve">trial </w:t>
-      </w:r>
-      <w:r>
-        <w:rPr>
-          <w:rFonts w:ascii="Arial" w:eastAsia="Times New Roman" w:hAnsi="Arial" w:cs="Arial"/>
-          <w:bCs/>
-          <w:lang w:val="en-US"/>
-        </w:rPr>
-        <w:t>{{</w:t>
-      </w:r>
-      <w:proofErr w:type="gramEnd"/>
-      <w:r>
-        <w:rPr>
-          <w:rFonts w:ascii="Arial" w:eastAsia="Times New Roman" w:hAnsi="Arial" w:cs="Arial"/>
-          <w:bCs/>
-          <w:lang w:val="en-US"/>
-        </w:rPr>
-        <w:t>Places Change</w:t>
-      </w:r>
-      <w:proofErr w:type="gramStart"/>
-      <w:r>
-        <w:rPr>
-          <w:rFonts w:ascii="Arial" w:eastAsia="Times New Roman" w:hAnsi="Arial" w:cs="Arial"/>
-          <w:bCs/>
-          <w:lang w:val="en-US"/>
-        </w:rPr>
-        <w:t>}}</w:t>
-      </w:r>
-      <w:r>
-        <w:rPr>
-          <w:rFonts w:ascii="Arial" w:eastAsia="Times New Roman" w:hAnsi="Arial" w:cs="Arial"/>
-          <w:bCs/>
-          <w:lang w:val="en-US"/>
-        </w:rPr>
-        <w:t>.</w:t>
-      </w:r>
-      <w:proofErr w:type="gramEnd"/>
-      <w:r>
-        <w:rPr>
-          <w:rFonts w:ascii="Arial" w:eastAsia="Times New Roman" w:hAnsi="Arial" w:cs="Arial"/>
-          <w:bCs/>
-          <w:lang w:val="en-US"/>
-        </w:rPr>
-        <w:t xml:space="preserve"> It </w:t>
+      <w:r>
+        <w:rPr>
+          <w:rFonts w:ascii="Arial" w:eastAsia="Times New Roman" w:hAnsi="Arial" w:cs="Arial"/>
+          <w:bCs/>
+          <w:lang w:val="en-US"/>
+        </w:rPr>
+        <w:t xml:space="preserve"> percentile. His recall after the second trial </w:t>
+      </w:r>
+      <w:r>
+        <w:rPr>
+          <w:rFonts w:ascii="Arial" w:eastAsia="Times New Roman" w:hAnsi="Arial" w:cs="Arial"/>
+          <w:bCs/>
+          <w:lang w:val="en-US"/>
+        </w:rPr>
+        <w:t>{{Places Change}}</w:t>
+      </w:r>
+      <w:r>
+        <w:rPr>
+          <w:rFonts w:ascii="Arial" w:eastAsia="Times New Roman" w:hAnsi="Arial" w:cs="Arial"/>
+          <w:bCs/>
+          <w:lang w:val="en-US"/>
+        </w:rPr>
+        <w:t xml:space="preserve">. It </w:t>
       </w:r>
       <w:r>
         <w:rPr>
@@ -23831,35 +23072,143 @@
           <w:rFonts w:ascii="Arial" w:eastAsia="Times New Roman" w:hAnsi="Arial" w:cs="Arial"/>
           <w:lang w:val="en-GB"/>
         </w:rPr>
-        <w:t xml:space="preserve">{{VMI </w:t>
-      </w:r>
-      <w:proofErr w:type="gramStart"/>
+        <w:t>{{VMI Percentile</w:t>
+      </w:r>
       <w:r>
         <w:rPr>
           <w:rFonts w:ascii="Arial" w:eastAsia="Times New Roman" w:hAnsi="Arial" w:cs="Arial"/>
           <w:lang w:val="en-GB"/>
         </w:rPr>
-        <w:t>Percentile</w:t>
+        <w:t>*</w:t>
       </w:r>
       <w:r>
         <w:rPr>
           <w:rFonts w:ascii="Arial" w:eastAsia="Times New Roman" w:hAnsi="Arial" w:cs="Arial"/>
           <w:lang w:val="en-GB"/>
         </w:rPr>
+        <w:t>}}</w:t>
+      </w:r>
+      <w:r>
+        <w:rPr>
+          <w:rFonts w:ascii="Arial" w:eastAsia="Times New Roman" w:hAnsi="Arial" w:cs="Arial"/>
+          <w:lang w:val="en-GB"/>
+        </w:rPr>
+        <w:t xml:space="preserve"> </w:t>
+      </w:r>
+      <w:r>
+        <w:rPr>
+          <w:rFonts w:ascii="Arial" w:eastAsia="Times New Roman" w:hAnsi="Arial" w:cs="Arial"/>
+          <w:lang w:val="en-US"/>
+        </w:rPr>
+        <w:t xml:space="preserve">percentile. </w:t>
+      </w:r>
+    </w:p>
+    <w:p>
+      <w:pPr>
+        <w:pStyle w:val="Default"/>
+        <w:tabs>
+          <w:tab w:val="left" w:pos="4536"/>
+        </w:tabs>
+        <w:jc w:val="both"/>
+        <w:rPr>
+          <w:rFonts w:ascii="Arial" w:eastAsia="Times New Roman" w:hAnsi="Arial" w:cs="Arial"/>
+          <w:lang w:val="en-US"/>
+        </w:rPr>
+      </w:pPr>
+    </w:p>
+    <w:p>
+      <w:pPr>
+        <w:pStyle w:val="Default"/>
+        <w:tabs>
+          <w:tab w:val="left" w:pos="4536"/>
+        </w:tabs>
+        <w:jc w:val="both"/>
+        <w:rPr>
+          <w:rFonts w:ascii="Arial" w:eastAsia="Times New Roman" w:hAnsi="Arial" w:cs="Arial"/>
+          <w:lang w:val="en-US"/>
+        </w:rPr>
+      </w:pPr>
+      <w:r>
+        <w:rPr>
+          <w:rFonts w:ascii="Arial" w:eastAsia="Times New Roman" w:hAnsi="Arial" w:cs="Arial"/>
+          <w:lang w:val="en-US"/>
+        </w:rPr>
+        <w:t xml:space="preserve">Performance on a subsequent subtest where he had to examine a target shape and then decide which from a group was the same as the target within a 3-minute time limit (VP) was in the </w:t>
+      </w:r>
+      <w:r>
+        <w:rPr>
+          <w:rFonts w:ascii="Arial" w:eastAsia="Times New Roman" w:hAnsi="Arial" w:cs="Arial"/>
+          <w:lang w:val="en-US"/>
+        </w:rPr>
+        <w:t>{{</w:t>
+      </w:r>
+      <w:r>
+        <w:rPr>
+          <w:rFonts w:ascii="Arial" w:eastAsia="Times New Roman" w:hAnsi="Arial" w:cs="Arial"/>
+          <w:lang w:val="en-US"/>
+        </w:rPr>
+        <w:t>VP</w:t>
+      </w:r>
+      <w:r>
+        <w:rPr>
+          <w:rFonts w:ascii="Arial" w:eastAsia="Times New Roman" w:hAnsi="Arial" w:cs="Arial"/>
+          <w:lang w:val="en-US"/>
+        </w:rPr>
+        <w:t xml:space="preserve"> </w:t>
+      </w:r>
+      <w:r>
+        <w:rPr>
+          <w:rFonts w:ascii="Arial" w:eastAsia="Times New Roman" w:hAnsi="Arial" w:cs="Arial"/>
+          <w:lang w:val="en-US"/>
+        </w:rPr>
+        <w:t>Classification</w:t>
+      </w:r>
+      <w:r>
+        <w:rPr>
+          <w:rFonts w:ascii="Arial" w:eastAsia="Times New Roman" w:hAnsi="Arial" w:cs="Arial"/>
+          <w:lang w:val="en-US"/>
+        </w:rPr>
+        <w:t>}}</w:t>
+      </w:r>
+      <w:r>
+        <w:rPr>
+          <w:rFonts w:ascii="Arial" w:eastAsia="Times New Roman" w:hAnsi="Arial" w:cs="Arial"/>
+          <w:lang w:val="en-US"/>
+        </w:rPr>
+        <w:t xml:space="preserve"> </w:t>
+      </w:r>
+      <w:r>
+        <w:rPr>
+          <w:rFonts w:ascii="Arial" w:eastAsia="Times New Roman" w:hAnsi="Arial" w:cs="Arial"/>
+          <w:lang w:val="en-US"/>
+        </w:rPr>
+        <w:t xml:space="preserve">range at the </w:t>
+      </w:r>
+      <w:r>
+        <w:rPr>
+          <w:rFonts w:ascii="Arial" w:eastAsia="Times New Roman" w:hAnsi="Arial" w:cs="Arial"/>
+          <w:lang w:val="en-US"/>
+        </w:rPr>
+        <w:t>{{VP Percentile</w:t>
+      </w:r>
+      <w:r>
+        <w:rPr>
+          <w:rFonts w:ascii="Arial" w:eastAsia="Times New Roman" w:hAnsi="Arial" w:cs="Arial"/>
+          <w:lang w:val="en-US"/>
+        </w:rPr>
         <w:t>*</w:t>
       </w:r>
       <w:r>
         <w:rPr>
           <w:rFonts w:ascii="Arial" w:eastAsia="Times New Roman" w:hAnsi="Arial" w:cs="Arial"/>
-          <w:lang w:val="en-GB"/>
+          <w:lang w:val="en-US"/>
         </w:rPr>
         <w:t>}}</w:t>
       </w:r>
-      <w:proofErr w:type="gramEnd"/>
-      <w:r>
-        <w:rPr>
-          <w:rFonts w:ascii="Arial" w:eastAsia="Times New Roman" w:hAnsi="Arial" w:cs="Arial"/>
-          <w:lang w:val="en-GB"/>
+      <w:r>
+        <w:rPr>
+          <w:rFonts w:ascii="Arial" w:eastAsia="Times New Roman" w:hAnsi="Arial" w:cs="Arial"/>
+          <w:lang w:val="en-US"/>
         </w:rPr>
         <w:t xml:space="preserve"> </w:t>
       </w:r>
@@ -23868,7 +23217,7 @@
           <w:rFonts w:ascii="Arial" w:eastAsia="Times New Roman" w:hAnsi="Arial" w:cs="Arial"/>
           <w:lang w:val="en-US"/>
         </w:rPr>
-        <w:t xml:space="preserve">percentile. </w:t>
+        <w:t xml:space="preserve">percentile. He completed all of the items in ** minutes. </w:t>
       </w:r>
     </w:p>
     <w:p>
@@ -23901,21 +23250,28 @@
           <w:rFonts w:ascii="Arial" w:eastAsia="Times New Roman" w:hAnsi="Arial" w:cs="Arial"/>
           <w:lang w:val="en-US"/>
         </w:rPr>
-        <w:t xml:space="preserve">Performance on a subsequent subtest where he had to examine a target shape and then decide which from a group was the same as the target within a 3-minute time limit (VP) was in the </w:t>
-      </w:r>
-      <w:r>
-        <w:rPr>
-          <w:rFonts w:ascii="Arial" w:eastAsia="Times New Roman" w:hAnsi="Arial" w:cs="Arial"/>
-          <w:lang w:val="en-US"/>
-        </w:rPr>
-        <w:t>{{</w:t>
-      </w:r>
-      <w:r>
-        <w:rPr>
-          <w:rFonts w:ascii="Arial" w:eastAsia="Times New Roman" w:hAnsi="Arial" w:cs="Arial"/>
-          <w:lang w:val="en-US"/>
-        </w:rPr>
-        <w:t>VP</w:t>
+        <w:t xml:space="preserve">His ability to copy figures of progressively smaller sizes while staying within the lines within a five-minute time limit (MC) was </w:t>
+      </w:r>
+      <w:r>
+        <w:rPr>
+          <w:rFonts w:ascii="Arial" w:eastAsia="Times New Roman" w:hAnsi="Arial" w:cs="Arial"/>
+          <w:lang w:val="en-US"/>
+        </w:rPr>
+        <w:t xml:space="preserve">{{MC </w:t>
+      </w:r>
+      <w:r>
+        <w:rPr>
+          <w:rFonts w:ascii="Arial" w:eastAsia="Times New Roman" w:hAnsi="Arial" w:cs="Arial"/>
+          <w:lang w:val="en-US"/>
+        </w:rPr>
+        <w:t>Classification</w:t>
+      </w:r>
+      <w:r>
+        <w:rPr>
+          <w:rFonts w:ascii="Arial" w:eastAsia="Times New Roman" w:hAnsi="Arial" w:cs="Arial"/>
+          <w:lang w:val="en-US"/>
+        </w:rPr>
+        <w:t>}}</w:t>
       </w:r>
       <w:r>
         <w:rPr>
@@ -23929,7 +23285,21 @@
           <w:rFonts w:ascii="Arial" w:eastAsia="Times New Roman" w:hAnsi="Arial" w:cs="Arial"/>
           <w:lang w:val="en-US"/>
         </w:rPr>
-        <w:t>Classification</w:t>
+        <w:t xml:space="preserve">and at the </w:t>
+      </w:r>
+      <w:r>
+        <w:rPr>
+          <w:rFonts w:ascii="Arial" w:eastAsia="Times New Roman" w:hAnsi="Arial" w:cs="Arial"/>
+          <w:lang w:val="en-US"/>
+        </w:rPr>
+        <w:t>{{MC Percentile</w:t>
+      </w:r>
+      <w:r>
+        <w:rPr>
+          <w:rFonts w:ascii="Arial" w:eastAsia="Times New Roman" w:hAnsi="Arial" w:cs="Arial"/>
+          <w:lang w:val="en-US"/>
+        </w:rPr>
+        <w:t>*</w:t>
       </w:r>
       <w:r>
         <w:rPr>
@@ -23938,162 +23308,6 @@
         </w:rPr>
         <w:t>}}</w:t>
       </w:r>
-      <w:r>
-        <w:rPr>
-          <w:rFonts w:ascii="Arial" w:eastAsia="Times New Roman" w:hAnsi="Arial" w:cs="Arial"/>
-          <w:lang w:val="en-US"/>
-        </w:rPr>
-        <w:t xml:space="preserve"> </w:t>
-      </w:r>
-      <w:r>
-        <w:rPr>
-          <w:rFonts w:ascii="Arial" w:eastAsia="Times New Roman" w:hAnsi="Arial" w:cs="Arial"/>
-          <w:lang w:val="en-US"/>
-        </w:rPr>
-        <w:t xml:space="preserve">range at the </w:t>
-      </w:r>
-      <w:r>
-        <w:rPr>
-          <w:rFonts w:ascii="Arial" w:eastAsia="Times New Roman" w:hAnsi="Arial" w:cs="Arial"/>
-          <w:lang w:val="en-US"/>
-        </w:rPr>
-        <w:t xml:space="preserve">{{VP </w:t>
-      </w:r>
-      <w:proofErr w:type="gramStart"/>
-      <w:r>
-        <w:rPr>
-          <w:rFonts w:ascii="Arial" w:eastAsia="Times New Roman" w:hAnsi="Arial" w:cs="Arial"/>
-          <w:lang w:val="en-US"/>
-        </w:rPr>
-        <w:t>Percentile</w:t>
-      </w:r>
-      <w:r>
-        <w:rPr>
-          <w:rFonts w:ascii="Arial" w:eastAsia="Times New Roman" w:hAnsi="Arial" w:cs="Arial"/>
-          <w:lang w:val="en-US"/>
-        </w:rPr>
-        <w:t>*</w:t>
-      </w:r>
-      <w:r>
-        <w:rPr>
-          <w:rFonts w:ascii="Arial" w:eastAsia="Times New Roman" w:hAnsi="Arial" w:cs="Arial"/>
-          <w:lang w:val="en-US"/>
-        </w:rPr>
-        <w:t>}}</w:t>
-      </w:r>
-      <w:proofErr w:type="gramEnd"/>
-      <w:r>
-        <w:rPr>
-          <w:rFonts w:ascii="Arial" w:eastAsia="Times New Roman" w:hAnsi="Arial" w:cs="Arial"/>
-          <w:lang w:val="en-US"/>
-        </w:rPr>
-        <w:t xml:space="preserve"> </w:t>
-      </w:r>
-      <w:r>
-        <w:rPr>
-          <w:rFonts w:ascii="Arial" w:eastAsia="Times New Roman" w:hAnsi="Arial" w:cs="Arial"/>
-          <w:lang w:val="en-US"/>
-        </w:rPr>
-        <w:t xml:space="preserve">percentile. He completed all of the items in ** minutes. </w:t>
-      </w:r>
-    </w:p>
-    <w:p>
-      <w:pPr>
-        <w:pStyle w:val="Default"/>
-        <w:tabs>
-          <w:tab w:val="left" w:pos="4536"/>
-        </w:tabs>
-        <w:jc w:val="both"/>
-        <w:rPr>
-          <w:rFonts w:ascii="Arial" w:eastAsia="Times New Roman" w:hAnsi="Arial" w:cs="Arial"/>
-          <w:lang w:val="en-US"/>
-        </w:rPr>
-      </w:pPr>
-    </w:p>
-    <w:p>
-      <w:pPr>
-        <w:pStyle w:val="Default"/>
-        <w:tabs>
-          <w:tab w:val="left" w:pos="4536"/>
-        </w:tabs>
-        <w:jc w:val="both"/>
-        <w:rPr>
-          <w:rFonts w:ascii="Arial" w:eastAsia="Times New Roman" w:hAnsi="Arial" w:cs="Arial"/>
-          <w:lang w:val="en-US"/>
-        </w:rPr>
-      </w:pPr>
-      <w:r>
-        <w:rPr>
-          <w:rFonts w:ascii="Arial" w:eastAsia="Times New Roman" w:hAnsi="Arial" w:cs="Arial"/>
-          <w:lang w:val="en-US"/>
-        </w:rPr>
-        <w:t xml:space="preserve">His ability to copy figures of progressively smaller sizes while staying within the lines within a five-minute time limit (MC) was </w:t>
-      </w:r>
-      <w:r>
-        <w:rPr>
-          <w:rFonts w:ascii="Arial" w:eastAsia="Times New Roman" w:hAnsi="Arial" w:cs="Arial"/>
-          <w:lang w:val="en-US"/>
-        </w:rPr>
-        <w:t xml:space="preserve">{{MC </w:t>
-      </w:r>
-      <w:r>
-        <w:rPr>
-          <w:rFonts w:ascii="Arial" w:eastAsia="Times New Roman" w:hAnsi="Arial" w:cs="Arial"/>
-          <w:lang w:val="en-US"/>
-        </w:rPr>
-        <w:t>Classification</w:t>
-      </w:r>
-      <w:r>
-        <w:rPr>
-          <w:rFonts w:ascii="Arial" w:eastAsia="Times New Roman" w:hAnsi="Arial" w:cs="Arial"/>
-          <w:lang w:val="en-US"/>
-        </w:rPr>
-        <w:t>}}</w:t>
-      </w:r>
-      <w:r>
-        <w:rPr>
-          <w:rFonts w:ascii="Arial" w:eastAsia="Times New Roman" w:hAnsi="Arial" w:cs="Arial"/>
-          <w:lang w:val="en-US"/>
-        </w:rPr>
-        <w:t xml:space="preserve"> </w:t>
-      </w:r>
-      <w:r>
-        <w:rPr>
-          <w:rFonts w:ascii="Arial" w:eastAsia="Times New Roman" w:hAnsi="Arial" w:cs="Arial"/>
-          <w:lang w:val="en-US"/>
-        </w:rPr>
-        <w:t xml:space="preserve">and at the </w:t>
-      </w:r>
-      <w:r>
-        <w:rPr>
-          <w:rFonts w:ascii="Arial" w:eastAsia="Times New Roman" w:hAnsi="Arial" w:cs="Arial"/>
-          <w:lang w:val="en-US"/>
-        </w:rPr>
-        <w:t xml:space="preserve">{{MC </w:t>
-      </w:r>
-      <w:proofErr w:type="gramStart"/>
-      <w:r>
-        <w:rPr>
-          <w:rFonts w:ascii="Arial" w:eastAsia="Times New Roman" w:hAnsi="Arial" w:cs="Arial"/>
-          <w:lang w:val="en-US"/>
-        </w:rPr>
-        <w:t>Percentile</w:t>
-      </w:r>
-      <w:r>
-        <w:rPr>
-          <w:rFonts w:ascii="Arial" w:eastAsia="Times New Roman" w:hAnsi="Arial" w:cs="Arial"/>
-          <w:lang w:val="en-US"/>
-        </w:rPr>
-        <w:t>*</w:t>
-      </w:r>
-      <w:r>
-        <w:rPr>
-          <w:rFonts w:ascii="Arial" w:eastAsia="Times New Roman" w:hAnsi="Arial" w:cs="Arial"/>
-          <w:lang w:val="en-US"/>
-        </w:rPr>
-        <w:t>}}</w:t>
-      </w:r>
-      <w:proofErr w:type="gramEnd"/>
       <w:r>
         <w:rPr>
           <w:rFonts w:ascii="Arial" w:eastAsia="Times New Roman" w:hAnsi="Arial" w:cs="Arial"/>
@@ -27909,7 +27123,23 @@
           <w:b/>
           <w:bCs/>
         </w:rPr>
-        <w:t>Academics</w:t>
+        <w:t>{{</w:t>
+      </w:r>
+      <w:r>
+        <w:rPr>
+          <w:rFonts w:ascii="Arial" w:hAnsi="Arial" w:cs="Arial"/>
+          <w:b/>
+          <w:bCs/>
+        </w:rPr>
+        <w:t>CBRS Parent Behavior Scales</w:t>
+      </w:r>
+      <w:r>
+        <w:rPr>
+          <w:rFonts w:ascii="Arial" w:hAnsi="Arial" w:cs="Arial"/>
+          <w:b/>
+          <w:bCs/>
+        </w:rPr>
+        <w:t>}}</w:t>
       </w:r>
       <w:r>
         <w:rPr>
@@ -27949,6 +27179,24 @@
         </w:rPr>
         <w:t xml:space="preserve">: </w:t>
       </w:r>
+      <w:r>
+        <w:rPr>
+          <w:rFonts w:ascii="Arial" w:eastAsia="Times New Roman" w:hAnsi="Arial" w:cs="Arial"/>
+        </w:rPr>
+        <w:t>{{</w:t>
+      </w:r>
+      <w:r>
+        <w:rPr>
+          <w:rFonts w:ascii="Arial" w:eastAsia="Times New Roman" w:hAnsi="Arial" w:cs="Arial"/>
+        </w:rPr>
+        <w:t>CBRS Parent Additional Problems</w:t>
+      </w:r>
+      <w:r>
+        <w:rPr>
+          <w:rFonts w:ascii="Arial" w:eastAsia="Times New Roman" w:hAnsi="Arial" w:cs="Arial"/>
+        </w:rPr>
+        <w:t>}}</w:t>
+      </w:r>
     </w:p>
     <w:p>
       <w:pPr>
@@ -28002,6 +27250,24 @@
         </w:rPr>
         <w:t xml:space="preserve">’s mother added the following: </w:t>
       </w:r>
+      <w:r>
+        <w:rPr>
+          <w:rFonts w:ascii="Arial" w:hAnsi="Arial" w:cs="Arial"/>
+        </w:rPr>
+        <w:t>{{</w:t>
+      </w:r>
+      <w:r>
+        <w:rPr>
+          <w:rFonts w:ascii="Arial" w:hAnsi="Arial" w:cs="Arial"/>
+        </w:rPr>
+        <w:t>CBRS Parent Additional Comments</w:t>
+      </w:r>
+      <w:r>
+        <w:rPr>
+          <w:rFonts w:ascii="Arial" w:hAnsi="Arial" w:cs="Arial"/>
+        </w:rPr>
+        <w:t>}}</w:t>
+      </w:r>
     </w:p>
     <w:p>
       <w:pPr>
@@ -28026,6 +27292,7 @@
         <w:rPr>
           <w:rFonts w:ascii="Arial" w:hAnsi="Arial" w:cs="Arial"/>
         </w:rPr>
+        <w:lastRenderedPageBreak/>
         <w:t xml:space="preserve">Under the section for </w:t>
       </w:r>
       <w:r>
@@ -28054,6 +27321,24 @@
           <w:rFonts w:ascii="Arial" w:hAnsi="Arial" w:cs="Arial"/>
         </w:rPr>
         <w:t xml:space="preserve">’s mother added the following: </w:t>
+      </w:r>
+      <w:r>
+        <w:rPr>
+          <w:rFonts w:ascii="Arial" w:hAnsi="Arial" w:cs="Arial"/>
+        </w:rPr>
+        <w:t>{{</w:t>
+      </w:r>
+      <w:r>
+        <w:rPr>
+          <w:rFonts w:ascii="Arial" w:hAnsi="Arial" w:cs="Arial"/>
+        </w:rPr>
+        <w:t>CBRS Parent Strengths</w:t>
+      </w:r>
+      <w:r>
+        <w:rPr>
+          <w:rFonts w:ascii="Arial" w:hAnsi="Arial" w:cs="Arial"/>
+        </w:rPr>
+        <w:t>}}.</w:t>
       </w:r>
     </w:p>
     <w:p>

--- a/template_male.docx
+++ b/template_male.docx
@@ -24324,13 +24324,13 @@
         <w:tblLook w:val="04A0" w:firstRow="1" w:lastRow="0" w:firstColumn="1" w:lastColumn="0" w:noHBand="0" w:noVBand="1"/>
       </w:tblPr>
       <w:tblGrid>
-        <w:gridCol w:w="2122"/>
-        <w:gridCol w:w="992"/>
-        <w:gridCol w:w="1701"/>
-        <w:gridCol w:w="1422"/>
-        <w:gridCol w:w="1071"/>
-        <w:gridCol w:w="1618"/>
-        <w:gridCol w:w="1426"/>
+        <w:gridCol w:w="1973"/>
+        <w:gridCol w:w="1328"/>
+        <w:gridCol w:w="1696"/>
+        <w:gridCol w:w="1375"/>
+        <w:gridCol w:w="1054"/>
+        <w:gridCol w:w="1548"/>
+        <w:gridCol w:w="1378"/>
       </w:tblGrid>
       <w:tr>
         <w:tc>
@@ -24634,6 +24634,14 @@
                 <w:szCs w:val="20"/>
               </w:rPr>
             </w:pPr>
+            <w:r>
+              <w:rPr>
+                <w:rFonts w:ascii="Arial" w:hAnsi="Arial" w:cs="Arial"/>
+                <w:sz w:val="20"/>
+                <w:szCs w:val="20"/>
+              </w:rPr>
+              <w:t>{{CEFI Attention Percentile}}</w:t>
+            </w:r>
           </w:p>
         </w:tc>
         <w:tc>
@@ -24654,6 +24662,14 @@
                 <w:szCs w:val="20"/>
               </w:rPr>
             </w:pPr>
+            <w:r>
+              <w:rPr>
+                <w:rFonts w:ascii="Arial" w:hAnsi="Arial" w:cs="Arial"/>
+                <w:sz w:val="20"/>
+                <w:szCs w:val="20"/>
+              </w:rPr>
+              <w:t>{{CEFI Attention Classification}}</w:t>
+            </w:r>
           </w:p>
         </w:tc>
         <w:tc>
@@ -24674,6 +24690,30 @@
                 <w:szCs w:val="20"/>
               </w:rPr>
             </w:pPr>
+            <w:r>
+              <w:rPr>
+                <w:rFonts w:ascii="Arial" w:hAnsi="Arial" w:cs="Arial"/>
+                <w:sz w:val="20"/>
+                <w:szCs w:val="20"/>
+              </w:rPr>
+              <w:t xml:space="preserve">{{CEFI Attention </w:t>
+            </w:r>
+            <w:r>
+              <w:rPr>
+                <w:rFonts w:ascii="Arial" w:hAnsi="Arial" w:cs="Arial"/>
+                <w:sz w:val="20"/>
+                <w:szCs w:val="20"/>
+              </w:rPr>
+              <w:t>S/W</w:t>
+            </w:r>
+            <w:r>
+              <w:rPr>
+                <w:rFonts w:ascii="Arial" w:hAnsi="Arial" w:cs="Arial"/>
+                <w:sz w:val="20"/>
+                <w:szCs w:val="20"/>
+              </w:rPr>
+              <w:t>}}</w:t>
+            </w:r>
           </w:p>
         </w:tc>
         <w:tc>
@@ -26044,6 +26084,16 @@
                 <w:szCs w:val="20"/>
               </w:rPr>
             </w:pPr>
+            <w:r>
+              <w:rPr>
+                <w:rFonts w:ascii="Arial" w:hAnsi="Arial" w:cs="Arial"/>
+                <w:b/>
+                <w:bCs/>
+                <w:sz w:val="20"/>
+                <w:szCs w:val="20"/>
+              </w:rPr>
+              <w:t>{{CEFI Total Percentile}}</w:t>
+            </w:r>
           </w:p>
         </w:tc>
         <w:tc>
@@ -26066,6 +26116,16 @@
                 <w:szCs w:val="20"/>
               </w:rPr>
             </w:pPr>
+            <w:r>
+              <w:rPr>
+                <w:rFonts w:ascii="Arial" w:hAnsi="Arial" w:cs="Arial"/>
+                <w:b/>
+                <w:bCs/>
+                <w:sz w:val="20"/>
+                <w:szCs w:val="20"/>
+              </w:rPr>
+              <w:t>{{CEFI Total Classification}}</w:t>
+            </w:r>
           </w:p>
         </w:tc>
         <w:tc>
@@ -26088,6 +26148,36 @@
                 <w:szCs w:val="20"/>
               </w:rPr>
             </w:pPr>
+            <w:r>
+              <w:rPr>
+                <w:rFonts w:ascii="Arial" w:hAnsi="Arial" w:cs="Arial"/>
+                <w:b/>
+                <w:bCs/>
+                <w:sz w:val="20"/>
+                <w:szCs w:val="20"/>
+              </w:rPr>
+              <w:t xml:space="preserve">{{CEFI Total </w:t>
+            </w:r>
+            <w:r>
+              <w:rPr>
+                <w:rFonts w:ascii="Arial" w:hAnsi="Arial" w:cs="Arial"/>
+                <w:b/>
+                <w:bCs/>
+                <w:sz w:val="20"/>
+                <w:szCs w:val="20"/>
+              </w:rPr>
+              <w:t>S/W</w:t>
+            </w:r>
+            <w:r>
+              <w:rPr>
+                <w:rFonts w:ascii="Arial" w:hAnsi="Arial" w:cs="Arial"/>
+                <w:b/>
+                <w:bCs/>
+                <w:sz w:val="20"/>
+                <w:szCs w:val="20"/>
+              </w:rPr>
+              <w:t>}}</w:t>
+            </w:r>
           </w:p>
         </w:tc>
         <w:tc>
@@ -26375,6 +26465,7 @@
         <w:rPr>
           <w:rFonts w:ascii="Arial" w:hAnsi="Arial" w:cs="Arial"/>
         </w:rPr>
+        <w:lastRenderedPageBreak/>
         <w:t xml:space="preserve">According to </w:t>
       </w:r>
       <w:r>
@@ -27292,7 +27383,6 @@
         <w:rPr>
           <w:rFonts w:ascii="Arial" w:hAnsi="Arial" w:cs="Arial"/>
         </w:rPr>
-        <w:lastRenderedPageBreak/>
         <w:t xml:space="preserve">Under the section for </w:t>
       </w:r>
       <w:r>
@@ -28047,6 +28137,7 @@
           <w:sz w:val="24"/>
           <w:szCs w:val="24"/>
         </w:rPr>
+        <w:lastRenderedPageBreak/>
         <w:drawing>
           <wp:inline distT="0" distB="0" distL="0" distR="0" wp14:anchorId="46B9B00E" wp14:editId="5CA3D643">
             <wp:extent cx="1570355" cy="530225"/>

--- a/template_male.docx
+++ b/template_male.docx
@@ -24640,7 +24640,7 @@
                 <w:sz w:val="20"/>
                 <w:szCs w:val="20"/>
               </w:rPr>
-              <w:t>{{CEFI Attention Percentile}}</w:t>
+              <w:t>{{CEFI Attention Percentile*}}</w:t>
             </w:r>
           </w:p>
         </w:tc>
@@ -24696,23 +24696,7 @@
                 <w:sz w:val="20"/>
                 <w:szCs w:val="20"/>
               </w:rPr>
-              <w:t xml:space="preserve">{{CEFI Attention </w:t>
-            </w:r>
-            <w:r>
-              <w:rPr>
-                <w:rFonts w:ascii="Arial" w:hAnsi="Arial" w:cs="Arial"/>
-                <w:sz w:val="20"/>
-                <w:szCs w:val="20"/>
-              </w:rPr>
-              <w:t>S/W</w:t>
-            </w:r>
-            <w:r>
-              <w:rPr>
-                <w:rFonts w:ascii="Arial" w:hAnsi="Arial" w:cs="Arial"/>
-                <w:sz w:val="20"/>
-                <w:szCs w:val="20"/>
-              </w:rPr>
-              <w:t>}}</w:t>
+              <w:t>{{CEFI Attention S/W}}</w:t>
             </w:r>
           </w:p>
         </w:tc>
@@ -26156,27 +26140,7 @@
                 <w:sz w:val="20"/>
                 <w:szCs w:val="20"/>
               </w:rPr>
-              <w:t xml:space="preserve">{{CEFI Total </w:t>
-            </w:r>
-            <w:r>
-              <w:rPr>
-                <w:rFonts w:ascii="Arial" w:hAnsi="Arial" w:cs="Arial"/>
-                <w:b/>
-                <w:bCs/>
-                <w:sz w:val="20"/>
-                <w:szCs w:val="20"/>
-              </w:rPr>
-              <w:t>S/W</w:t>
-            </w:r>
-            <w:r>
-              <w:rPr>
-                <w:rFonts w:ascii="Arial" w:hAnsi="Arial" w:cs="Arial"/>
-                <w:b/>
-                <w:bCs/>
-                <w:sz w:val="20"/>
-                <w:szCs w:val="20"/>
-              </w:rPr>
-              <w:t>}}</w:t>
+              <w:t>{{CEFI Total S/W}}</w:t>
             </w:r>
           </w:p>
         </w:tc>

--- a/template_male.docx
+++ b/template_male.docx
@@ -4161,7 +4161,47 @@
                 <w:szCs w:val="20"/>
                 <w:lang w:val="en-GB"/>
               </w:rPr>
-              <w:t xml:space="preserve">{{LetterNumber Seq Percentile}} </w:t>
+              <w:t>{{</w:t>
+            </w:r>
+            <w:proofErr w:type="spellStart"/>
+            <w:r>
+              <w:rPr>
+                <w:rFonts w:ascii="Arial" w:hAnsi="Arial" w:cs="Arial"/>
+                <w:sz w:val="20"/>
+                <w:szCs w:val="20"/>
+                <w:lang w:val="en-GB"/>
+              </w:rPr>
+              <w:t>LetterNumber</w:t>
+            </w:r>
+            <w:proofErr w:type="spellEnd"/>
+            <w:r>
+              <w:rPr>
+                <w:rFonts w:ascii="Arial" w:hAnsi="Arial" w:cs="Arial"/>
+                <w:sz w:val="20"/>
+                <w:szCs w:val="20"/>
+                <w:lang w:val="en-GB"/>
+              </w:rPr>
+              <w:t xml:space="preserve"> </w:t>
+            </w:r>
+            <w:proofErr w:type="spellStart"/>
+            <w:r>
+              <w:rPr>
+                <w:rFonts w:ascii="Arial" w:hAnsi="Arial" w:cs="Arial"/>
+                <w:sz w:val="20"/>
+                <w:szCs w:val="20"/>
+                <w:lang w:val="en-GB"/>
+              </w:rPr>
+              <w:t>Seq</w:t>
+            </w:r>
+            <w:proofErr w:type="spellEnd"/>
+            <w:r>
+              <w:rPr>
+                <w:rFonts w:ascii="Arial" w:hAnsi="Arial" w:cs="Arial"/>
+                <w:sz w:val="20"/>
+                <w:szCs w:val="20"/>
+                <w:lang w:val="en-GB"/>
+              </w:rPr>
+              <w:t xml:space="preserve"> Percentile}} </w:t>
             </w:r>
           </w:p>
         </w:tc>
@@ -4197,7 +4237,47 @@
                 <w:szCs w:val="20"/>
                 <w:lang w:val="en-GB"/>
               </w:rPr>
-              <w:t>{{LetterNumber Seq Classification}}</w:t>
+              <w:t>{{</w:t>
+            </w:r>
+            <w:proofErr w:type="spellStart"/>
+            <w:r>
+              <w:rPr>
+                <w:rFonts w:ascii="Arial" w:hAnsi="Arial" w:cs="Arial"/>
+                <w:sz w:val="20"/>
+                <w:szCs w:val="20"/>
+                <w:lang w:val="en-GB"/>
+              </w:rPr>
+              <w:t>LetterNumber</w:t>
+            </w:r>
+            <w:proofErr w:type="spellEnd"/>
+            <w:r>
+              <w:rPr>
+                <w:rFonts w:ascii="Arial" w:hAnsi="Arial" w:cs="Arial"/>
+                <w:sz w:val="20"/>
+                <w:szCs w:val="20"/>
+                <w:lang w:val="en-GB"/>
+              </w:rPr>
+              <w:t xml:space="preserve"> </w:t>
+            </w:r>
+            <w:proofErr w:type="spellStart"/>
+            <w:r>
+              <w:rPr>
+                <w:rFonts w:ascii="Arial" w:hAnsi="Arial" w:cs="Arial"/>
+                <w:sz w:val="20"/>
+                <w:szCs w:val="20"/>
+                <w:lang w:val="en-GB"/>
+              </w:rPr>
+              <w:t>Seq</w:t>
+            </w:r>
+            <w:proofErr w:type="spellEnd"/>
+            <w:r>
+              <w:rPr>
+                <w:rFonts w:ascii="Arial" w:hAnsi="Arial" w:cs="Arial"/>
+                <w:sz w:val="20"/>
+                <w:szCs w:val="20"/>
+                <w:lang w:val="en-GB"/>
+              </w:rPr>
+              <w:t xml:space="preserve"> Classification}}</w:t>
             </w:r>
           </w:p>
         </w:tc>
@@ -6824,7 +6904,21 @@
         <w:rPr>
           <w:rFonts w:ascii="Arial" w:eastAsia="Times New Roman" w:hAnsi="Arial" w:cs="Arial"/>
         </w:rPr>
-        <w:t xml:space="preserve">{{LetterNumber Seq Percentile*}} </w:t>
+        <w:t>{{</w:t>
+      </w:r>
+      <w:proofErr w:type="spellStart"/>
+      <w:r>
+        <w:rPr>
+          <w:rFonts w:ascii="Arial" w:eastAsia="Times New Roman" w:hAnsi="Arial" w:cs="Arial"/>
+        </w:rPr>
+        <w:t>LetterNumber</w:t>
+      </w:r>
+      <w:proofErr w:type="spellEnd"/>
+      <w:r>
+        <w:rPr>
+          <w:rFonts w:ascii="Arial" w:eastAsia="Times New Roman" w:hAnsi="Arial" w:cs="Arial"/>
+        </w:rPr>
+        <w:t xml:space="preserve"> Seq Percentile*}} </w:t>
       </w:r>
       <w:r>
         <w:rPr>
@@ -6836,7 +6930,21 @@
         <w:rPr>
           <w:rFonts w:ascii="Arial" w:eastAsia="Times New Roman" w:hAnsi="Arial" w:cs="Arial"/>
         </w:rPr>
-        <w:t xml:space="preserve">{{LetterNumber Seq Classification}} </w:t>
+        <w:t>{{</w:t>
+      </w:r>
+      <w:proofErr w:type="spellStart"/>
+      <w:r>
+        <w:rPr>
+          <w:rFonts w:ascii="Arial" w:eastAsia="Times New Roman" w:hAnsi="Arial" w:cs="Arial"/>
+        </w:rPr>
+        <w:t>LetterNumber</w:t>
+      </w:r>
+      <w:proofErr w:type="spellEnd"/>
+      <w:r>
+        <w:rPr>
+          <w:rFonts w:ascii="Arial" w:eastAsia="Times New Roman" w:hAnsi="Arial" w:cs="Arial"/>
+        </w:rPr>
+        <w:t xml:space="preserve"> Seq Classification}} </w:t>
       </w:r>
       <w:r>
         <w:rPr>
@@ -11932,8 +12040,9 @@
                 <w:szCs w:val="20"/>
                 <w:lang w:val="en-US"/>
               </w:rPr>
-              <w:t>Math FluencyAddition</w:t>
-            </w:r>
+              <w:t xml:space="preserve">Math </w:t>
+            </w:r>
+            <w:proofErr w:type="spellStart"/>
             <w:r>
               <w:rPr>
                 <w:rFonts w:ascii="Arial" w:eastAsia="Times New Roman" w:hAnsi="Arial" w:cs="Arial"/>
@@ -11942,6 +12051,17 @@
                 <w:szCs w:val="20"/>
                 <w:lang w:val="en-US"/>
               </w:rPr>
+              <w:t>FluencyAddition</w:t>
+            </w:r>
+            <w:proofErr w:type="spellEnd"/>
+            <w:r>
+              <w:rPr>
+                <w:rFonts w:ascii="Arial" w:eastAsia="Times New Roman" w:hAnsi="Arial" w:cs="Arial"/>
+                <w:bCs/>
+                <w:sz w:val="20"/>
+                <w:szCs w:val="20"/>
+                <w:lang w:val="en-US"/>
+              </w:rPr>
               <w:t xml:space="preserve"> Percentile}}</w:t>
             </w:r>
           </w:p>
@@ -11983,8 +12103,20 @@
                 <w:szCs w:val="20"/>
                 <w:lang w:val="en-US"/>
               </w:rPr>
-              <w:t>Math FluencyAddition</w:t>
-            </w:r>
+              <w:t xml:space="preserve">Math </w:t>
+            </w:r>
+            <w:proofErr w:type="spellStart"/>
+            <w:r>
+              <w:rPr>
+                <w:rFonts w:ascii="Arial" w:eastAsia="Times New Roman" w:hAnsi="Arial" w:cs="Arial"/>
+                <w:bCs/>
+                <w:sz w:val="20"/>
+                <w:szCs w:val="20"/>
+                <w:lang w:val="en-US"/>
+              </w:rPr>
+              <w:t>FluencyAddition</w:t>
+            </w:r>
+            <w:proofErr w:type="spellEnd"/>
             <w:r>
               <w:rPr>
                 <w:rFonts w:ascii="Arial" w:eastAsia="Times New Roman" w:hAnsi="Arial" w:cs="Arial"/>
@@ -12067,8 +12199,9 @@
                 <w:szCs w:val="20"/>
                 <w:lang w:val="en-US"/>
               </w:rPr>
-              <w:t>Math Fluency</w:t>
-            </w:r>
+              <w:t xml:space="preserve">Math </w:t>
+            </w:r>
+            <w:proofErr w:type="spellStart"/>
             <w:r>
               <w:rPr>
                 <w:rFonts w:ascii="Arial" w:eastAsia="Times New Roman" w:hAnsi="Arial" w:cs="Arial"/>
@@ -12077,8 +12210,19 @@
                 <w:szCs w:val="20"/>
                 <w:lang w:val="en-US"/>
               </w:rPr>
+              <w:t>Fluency</w:t>
+            </w:r>
+            <w:r>
+              <w:rPr>
+                <w:rFonts w:ascii="Arial" w:eastAsia="Times New Roman" w:hAnsi="Arial" w:cs="Arial"/>
+                <w:bCs/>
+                <w:sz w:val="20"/>
+                <w:szCs w:val="20"/>
+                <w:lang w:val="en-US"/>
+              </w:rPr>
               <w:t>Subtraction</w:t>
             </w:r>
+            <w:proofErr w:type="spellEnd"/>
             <w:r>
               <w:rPr>
                 <w:rFonts w:ascii="Arial" w:eastAsia="Times New Roman" w:hAnsi="Arial" w:cs="Arial"/>
@@ -12128,8 +12272,9 @@
                 <w:szCs w:val="20"/>
                 <w:lang w:val="en-US"/>
               </w:rPr>
-              <w:t>Math Fluency</w:t>
-            </w:r>
+              <w:t xml:space="preserve">Math </w:t>
+            </w:r>
+            <w:proofErr w:type="spellStart"/>
             <w:r>
               <w:rPr>
                 <w:rFonts w:ascii="Arial" w:eastAsia="Times New Roman" w:hAnsi="Arial" w:cs="Arial"/>
@@ -12138,8 +12283,19 @@
                 <w:szCs w:val="20"/>
                 <w:lang w:val="en-US"/>
               </w:rPr>
+              <w:t>Fluency</w:t>
+            </w:r>
+            <w:r>
+              <w:rPr>
+                <w:rFonts w:ascii="Arial" w:eastAsia="Times New Roman" w:hAnsi="Arial" w:cs="Arial"/>
+                <w:bCs/>
+                <w:sz w:val="20"/>
+                <w:szCs w:val="20"/>
+                <w:lang w:val="en-US"/>
+              </w:rPr>
               <w:t>Subtraction</w:t>
             </w:r>
+            <w:proofErr w:type="spellEnd"/>
             <w:r>
               <w:rPr>
                 <w:rFonts w:ascii="Arial" w:eastAsia="Times New Roman" w:hAnsi="Arial" w:cs="Arial"/>
@@ -12222,8 +12378,9 @@
                 <w:szCs w:val="20"/>
                 <w:lang w:val="en-US"/>
               </w:rPr>
-              <w:t>Math Fluency</w:t>
-            </w:r>
+              <w:t xml:space="preserve">Math </w:t>
+            </w:r>
+            <w:proofErr w:type="spellStart"/>
             <w:r>
               <w:rPr>
                 <w:rFonts w:ascii="Arial" w:eastAsia="Times New Roman" w:hAnsi="Arial" w:cs="Arial"/>
@@ -12232,8 +12389,19 @@
                 <w:szCs w:val="20"/>
                 <w:lang w:val="en-US"/>
               </w:rPr>
+              <w:t>Fluency</w:t>
+            </w:r>
+            <w:r>
+              <w:rPr>
+                <w:rFonts w:ascii="Arial" w:eastAsia="Times New Roman" w:hAnsi="Arial" w:cs="Arial"/>
+                <w:bCs/>
+                <w:sz w:val="20"/>
+                <w:szCs w:val="20"/>
+                <w:lang w:val="en-US"/>
+              </w:rPr>
               <w:t>Multiplication</w:t>
             </w:r>
+            <w:proofErr w:type="spellEnd"/>
             <w:r>
               <w:rPr>
                 <w:rFonts w:ascii="Arial" w:eastAsia="Times New Roman" w:hAnsi="Arial" w:cs="Arial"/>
@@ -12283,8 +12451,9 @@
                 <w:szCs w:val="20"/>
                 <w:lang w:val="en-US"/>
               </w:rPr>
-              <w:t>Math Fluency</w:t>
-            </w:r>
+              <w:t xml:space="preserve">Math </w:t>
+            </w:r>
+            <w:proofErr w:type="spellStart"/>
             <w:r>
               <w:rPr>
                 <w:rFonts w:ascii="Arial" w:eastAsia="Times New Roman" w:hAnsi="Arial" w:cs="Arial"/>
@@ -12293,8 +12462,19 @@
                 <w:szCs w:val="20"/>
                 <w:lang w:val="en-US"/>
               </w:rPr>
+              <w:t>Fluency</w:t>
+            </w:r>
+            <w:r>
+              <w:rPr>
+                <w:rFonts w:ascii="Arial" w:eastAsia="Times New Roman" w:hAnsi="Arial" w:cs="Arial"/>
+                <w:bCs/>
+                <w:sz w:val="20"/>
+                <w:szCs w:val="20"/>
+                <w:lang w:val="en-US"/>
+              </w:rPr>
               <w:t>Multiplication</w:t>
             </w:r>
+            <w:proofErr w:type="spellEnd"/>
             <w:r>
               <w:rPr>
                 <w:rFonts w:ascii="Arial" w:eastAsia="Times New Roman" w:hAnsi="Arial" w:cs="Arial"/>
@@ -12991,7 +13171,23 @@
           <w:rFonts w:ascii="Arial" w:eastAsia="Times New Roman" w:hAnsi="Arial" w:cs="Arial"/>
           <w:lang w:val="en-US"/>
         </w:rPr>
-        <w:t xml:space="preserve">{{Math FluencyAddition </w:t>
+        <w:t xml:space="preserve">{{Math </w:t>
+      </w:r>
+      <w:proofErr w:type="spellStart"/>
+      <w:r>
+        <w:rPr>
+          <w:rFonts w:ascii="Arial" w:eastAsia="Times New Roman" w:hAnsi="Arial" w:cs="Arial"/>
+          <w:lang w:val="en-US"/>
+        </w:rPr>
+        <w:t>FluencyAddition</w:t>
+      </w:r>
+      <w:proofErr w:type="spellEnd"/>
+      <w:r>
+        <w:rPr>
+          <w:rFonts w:ascii="Arial" w:eastAsia="Times New Roman" w:hAnsi="Arial" w:cs="Arial"/>
+          <w:lang w:val="en-US"/>
+        </w:rPr>
+        <w:t xml:space="preserve"> </w:t>
       </w:r>
       <w:r>
         <w:rPr>
@@ -13019,7 +13215,23 @@
           <w:rFonts w:ascii="Arial" w:eastAsia="Times New Roman" w:hAnsi="Arial" w:cs="Arial"/>
           <w:lang w:val="en-US"/>
         </w:rPr>
-        <w:t xml:space="preserve">{{Math FluencySubtraction </w:t>
+        <w:t xml:space="preserve">{{Math </w:t>
+      </w:r>
+      <w:proofErr w:type="spellStart"/>
+      <w:r>
+        <w:rPr>
+          <w:rFonts w:ascii="Arial" w:eastAsia="Times New Roman" w:hAnsi="Arial" w:cs="Arial"/>
+          <w:lang w:val="en-US"/>
+        </w:rPr>
+        <w:t>FluencySubtraction</w:t>
+      </w:r>
+      <w:proofErr w:type="spellEnd"/>
+      <w:r>
+        <w:rPr>
+          <w:rFonts w:ascii="Arial" w:eastAsia="Times New Roman" w:hAnsi="Arial" w:cs="Arial"/>
+          <w:lang w:val="en-US"/>
+        </w:rPr>
+        <w:t xml:space="preserve"> </w:t>
       </w:r>
       <w:r>
         <w:rPr>
@@ -13055,7 +13267,23 @@
           <w:rFonts w:ascii="Arial" w:eastAsia="Times New Roman" w:hAnsi="Arial" w:cs="Arial"/>
           <w:lang w:val="en-US"/>
         </w:rPr>
-        <w:t xml:space="preserve">{{Math FluencyMultiplication </w:t>
+        <w:t xml:space="preserve">{{Math </w:t>
+      </w:r>
+      <w:proofErr w:type="spellStart"/>
+      <w:r>
+        <w:rPr>
+          <w:rFonts w:ascii="Arial" w:eastAsia="Times New Roman" w:hAnsi="Arial" w:cs="Arial"/>
+          <w:lang w:val="en-US"/>
+        </w:rPr>
+        <w:t>FluencyMultiplication</w:t>
+      </w:r>
+      <w:proofErr w:type="spellEnd"/>
+      <w:r>
+        <w:rPr>
+          <w:rFonts w:ascii="Arial" w:eastAsia="Times New Roman" w:hAnsi="Arial" w:cs="Arial"/>
+          <w:lang w:val="en-US"/>
+        </w:rPr>
+        <w:t xml:space="preserve"> </w:t>
       </w:r>
       <w:r>
         <w:rPr>
@@ -26401,6 +26629,22 @@
           <w:rFonts w:ascii="Arial" w:hAnsi="Arial" w:cs="Arial"/>
         </w:rPr>
         <w:t>.</w:t>
+      </w:r>
+      <w:r>
+        <w:rPr>
+          <w:rFonts w:ascii="Arial" w:hAnsi="Arial" w:cs="Arial"/>
+          <w:sz w:val="20"/>
+          <w:szCs w:val="20"/>
+        </w:rPr>
+        <w:t xml:space="preserve"> </w:t>
+      </w:r>
+      <w:r>
+        <w:rPr>
+          <w:rFonts w:ascii="Arial" w:hAnsi="Arial" w:cs="Arial"/>
+          <w:sz w:val="20"/>
+          <w:szCs w:val="20"/>
+        </w:rPr>
+        <w:t>{{CEFI Attention Percentile*}}</w:t>
       </w:r>
     </w:p>
     <w:p>

--- a/template_male.docx
+++ b/template_male.docx
@@ -952,13 +952,27 @@
         <w:rPr>
           <w:rFonts w:ascii="Arial" w:hAnsi="Arial" w:cs="Arial"/>
         </w:rPr>
-        <w:t xml:space="preserve"> affec</w:t>
-      </w:r>
-      <w:r>
-        <w:rPr>
-          <w:rFonts w:ascii="Arial" w:hAnsi="Arial" w:cs="Arial"/>
-        </w:rPr>
-        <w:t>t was</w:t>
+        <w:t xml:space="preserve"> </w:t>
+      </w:r>
+      <w:proofErr w:type="gramStart"/>
+      <w:r>
+        <w:rPr>
+          <w:rFonts w:ascii="Arial" w:hAnsi="Arial" w:cs="Arial"/>
+        </w:rPr>
+        <w:t>affec</w:t>
+      </w:r>
+      <w:r>
+        <w:rPr>
+          <w:rFonts w:ascii="Arial" w:hAnsi="Arial" w:cs="Arial"/>
+        </w:rPr>
+        <w:t>t</w:t>
+      </w:r>
+      <w:proofErr w:type="gramEnd"/>
+      <w:r>
+        <w:rPr>
+          <w:rFonts w:ascii="Arial" w:hAnsi="Arial" w:cs="Arial"/>
+        </w:rPr>
+        <w:t xml:space="preserve"> was</w:t>
       </w:r>
     </w:p>
     <w:p>
@@ -6582,7 +6596,21 @@
         <w:rPr>
           <w:rFonts w:ascii="Arial" w:eastAsia="Times New Roman" w:hAnsi="Arial" w:cs="Arial"/>
         </w:rPr>
-        <w:t xml:space="preserve">The difference between the scores that comprise the FRI is not significant and a difference of this size is considered common in the general population. This means that the FRI is a good summary of Fluid Reasoning. </w:t>
+        <w:t xml:space="preserve">The difference between the scores that comprise the FRI is not </w:t>
+      </w:r>
+      <w:proofErr w:type="gramStart"/>
+      <w:r>
+        <w:rPr>
+          <w:rFonts w:ascii="Arial" w:eastAsia="Times New Roman" w:hAnsi="Arial" w:cs="Arial"/>
+        </w:rPr>
+        <w:t>significant</w:t>
+      </w:r>
+      <w:proofErr w:type="gramEnd"/>
+      <w:r>
+        <w:rPr>
+          <w:rFonts w:ascii="Arial" w:eastAsia="Times New Roman" w:hAnsi="Arial" w:cs="Arial"/>
+        </w:rPr>
+        <w:t xml:space="preserve"> and a difference of this size is considered common in the general population. This means that the FRI is a good summary of Fluid Reasoning. </w:t>
       </w:r>
     </w:p>
     <w:p>
@@ -11262,7 +11290,15 @@
           <w:rFonts w:ascii="Arial" w:eastAsia="Times New Roman" w:hAnsi="Arial" w:cs="Arial"/>
           <w:lang w:val="en-US"/>
         </w:rPr>
-        <w:t>{{Word Reading Classification}</w:t>
+        <w:t xml:space="preserve">{{Word Reading </w:t>
+      </w:r>
+      <w:proofErr w:type="gramStart"/>
+      <w:r>
+        <w:rPr>
+          <w:rFonts w:ascii="Arial" w:eastAsia="Times New Roman" w:hAnsi="Arial" w:cs="Arial"/>
+          <w:lang w:val="en-US"/>
+        </w:rPr>
+        <w:t>Classification}</w:t>
       </w:r>
       <w:r>
         <w:rPr>
@@ -11283,7 +11319,23 @@
           <w:rFonts w:ascii="Arial" w:eastAsia="Times New Roman" w:hAnsi="Arial" w:cs="Arial"/>
           <w:lang w:val="en-US"/>
         </w:rPr>
-        <w:t>{{Word Reading Percentile</w:t>
+        <w:t>{{</w:t>
+      </w:r>
+      <w:proofErr w:type="gramEnd"/>
+      <w:r>
+        <w:rPr>
+          <w:rFonts w:ascii="Arial" w:eastAsia="Times New Roman" w:hAnsi="Arial" w:cs="Arial"/>
+          <w:lang w:val="en-US"/>
+        </w:rPr>
+        <w:t xml:space="preserve">Word Reading </w:t>
+      </w:r>
+      <w:proofErr w:type="gramStart"/>
+      <w:r>
+        <w:rPr>
+          <w:rFonts w:ascii="Arial" w:eastAsia="Times New Roman" w:hAnsi="Arial" w:cs="Arial"/>
+          <w:lang w:val="en-US"/>
+        </w:rPr>
+        <w:t>Percentile</w:t>
       </w:r>
       <w:r>
         <w:rPr>
@@ -11299,6 +11351,7 @@
         </w:rPr>
         <w:t>}}</w:t>
       </w:r>
+      <w:proofErr w:type="gramEnd"/>
       <w:r>
         <w:rPr>
           <w:rFonts w:ascii="Arial" w:eastAsia="Times New Roman" w:hAnsi="Arial" w:cs="Arial"/>
@@ -11332,7 +11385,15 @@
           <w:rFonts w:ascii="Arial" w:eastAsia="Times New Roman" w:hAnsi="Arial" w:cs="Arial"/>
           <w:lang w:val="en-US"/>
         </w:rPr>
-        <w:t>{{Orthographic Fluency Percentile</w:t>
+        <w:t xml:space="preserve">{{Orthographic Fluency </w:t>
+      </w:r>
+      <w:proofErr w:type="gramStart"/>
+      <w:r>
+        <w:rPr>
+          <w:rFonts w:ascii="Arial" w:eastAsia="Times New Roman" w:hAnsi="Arial" w:cs="Arial"/>
+          <w:lang w:val="en-US"/>
+        </w:rPr>
+        <w:t>Percentile</w:t>
       </w:r>
       <w:r>
         <w:rPr>
@@ -11348,6 +11409,7 @@
         </w:rPr>
         <w:t>}}</w:t>
       </w:r>
+      <w:proofErr w:type="gramEnd"/>
       <w:r>
         <w:rPr>
           <w:rFonts w:ascii="Arial" w:eastAsia="Times New Roman" w:hAnsi="Arial" w:cs="Arial"/>
@@ -11434,6 +11496,7 @@
         </w:rPr>
         <w:t xml:space="preserve">{{Pseudoword Decoding </w:t>
       </w:r>
+      <w:proofErr w:type="gramStart"/>
       <w:r>
         <w:rPr>
           <w:rFonts w:ascii="Arial" w:eastAsia="Times New Roman" w:hAnsi="Arial" w:cs="Arial"/>
@@ -11448,6 +11511,7 @@
         </w:rPr>
         <w:t>}}</w:t>
       </w:r>
+      <w:proofErr w:type="gramEnd"/>
       <w:r>
         <w:rPr>
           <w:rFonts w:ascii="Arial" w:eastAsia="Times New Roman" w:hAnsi="Arial" w:cs="Arial"/>
@@ -11469,6 +11533,7 @@
         </w:rPr>
         <w:t xml:space="preserve">{{Decoding Fluency </w:t>
       </w:r>
+      <w:proofErr w:type="gramStart"/>
       <w:r>
         <w:rPr>
           <w:rFonts w:ascii="Arial" w:eastAsia="Times New Roman" w:hAnsi="Arial" w:cs="Arial"/>
@@ -11495,8 +11560,17 @@
           <w:rFonts w:ascii="Arial" w:eastAsia="Times New Roman" w:hAnsi="Arial" w:cs="Arial"/>
           <w:lang w:val="en-US"/>
         </w:rPr>
-        <w:t xml:space="preserve">{{Decoding Fluency </w:t>
-      </w:r>
+        <w:t>{{</w:t>
+      </w:r>
+      <w:proofErr w:type="gramEnd"/>
+      <w:r>
+        <w:rPr>
+          <w:rFonts w:ascii="Arial" w:eastAsia="Times New Roman" w:hAnsi="Arial" w:cs="Arial"/>
+          <w:lang w:val="en-US"/>
+        </w:rPr>
+        <w:t xml:space="preserve">Decoding Fluency </w:t>
+      </w:r>
+      <w:proofErr w:type="gramStart"/>
       <w:r>
         <w:rPr>
           <w:rFonts w:ascii="Arial" w:eastAsia="Times New Roman" w:hAnsi="Arial" w:cs="Arial"/>
@@ -11511,6 +11585,7 @@
         </w:rPr>
         <w:t>}}</w:t>
       </w:r>
+      <w:proofErr w:type="gramEnd"/>
       <w:r>
         <w:rPr>
           <w:rFonts w:ascii="Arial" w:eastAsia="Times New Roman" w:hAnsi="Arial" w:cs="Arial"/>
@@ -11589,7 +11664,15 @@
           <w:rFonts w:ascii="Arial" w:eastAsia="Times New Roman" w:hAnsi="Arial" w:cs="Arial"/>
           <w:lang w:val="en-US"/>
         </w:rPr>
-        <w:t>{{Reading Comprehension Percentile</w:t>
+        <w:t xml:space="preserve">{{Reading Comprehension </w:t>
+      </w:r>
+      <w:proofErr w:type="gramStart"/>
+      <w:r>
+        <w:rPr>
+          <w:rFonts w:ascii="Arial" w:eastAsia="Times New Roman" w:hAnsi="Arial" w:cs="Arial"/>
+          <w:lang w:val="en-US"/>
+        </w:rPr>
+        <w:t>Percentile</w:t>
       </w:r>
       <w:r>
         <w:rPr>
@@ -11605,6 +11688,7 @@
         </w:rPr>
         <w:t>}}</w:t>
       </w:r>
+      <w:proofErr w:type="gramEnd"/>
       <w:r>
         <w:rPr>
           <w:rFonts w:ascii="Arial" w:eastAsia="Times New Roman" w:hAnsi="Arial" w:cs="Arial"/>
@@ -11682,7 +11766,15 @@
           <w:rFonts w:ascii="Arial" w:eastAsia="Times New Roman" w:hAnsi="Arial" w:cs="Arial"/>
           <w:lang w:val="en-US"/>
         </w:rPr>
-        <w:t>{{Oral Reading Fluency Percentile</w:t>
+        <w:t xml:space="preserve">{{Oral Reading Fluency </w:t>
+      </w:r>
+      <w:proofErr w:type="gramStart"/>
+      <w:r>
+        <w:rPr>
+          <w:rFonts w:ascii="Arial" w:eastAsia="Times New Roman" w:hAnsi="Arial" w:cs="Arial"/>
+          <w:lang w:val="en-US"/>
+        </w:rPr>
+        <w:t>Percentile</w:t>
       </w:r>
       <w:r>
         <w:rPr>
@@ -11698,6 +11790,7 @@
         </w:rPr>
         <w:t>}}</w:t>
       </w:r>
+      <w:proofErr w:type="gramEnd"/>
       <w:r>
         <w:rPr>
           <w:rFonts w:ascii="Arial" w:eastAsia="Times New Roman" w:hAnsi="Arial" w:cs="Arial"/>
@@ -12976,7 +13069,15 @@
           <w:rFonts w:ascii="Arial" w:eastAsia="Times New Roman" w:hAnsi="Arial" w:cs="Arial"/>
           <w:lang w:val="en-US"/>
         </w:rPr>
-        <w:t>{{Math Problem Solving Percentile</w:t>
+        <w:t xml:space="preserve">{{Math Problem Solving </w:t>
+      </w:r>
+      <w:proofErr w:type="gramStart"/>
+      <w:r>
+        <w:rPr>
+          <w:rFonts w:ascii="Arial" w:eastAsia="Times New Roman" w:hAnsi="Arial" w:cs="Arial"/>
+          <w:lang w:val="en-US"/>
+        </w:rPr>
+        <w:t>Percentile</w:t>
       </w:r>
       <w:r>
         <w:rPr>
@@ -12992,6 +13093,7 @@
         </w:rPr>
         <w:t>}}</w:t>
       </w:r>
+      <w:proofErr w:type="gramEnd"/>
       <w:r>
         <w:rPr>
           <w:rFonts w:ascii="Arial" w:eastAsia="Times New Roman" w:hAnsi="Arial" w:cs="Arial"/>
@@ -13074,7 +13176,15 @@
           <w:rFonts w:ascii="Arial" w:eastAsia="Times New Roman" w:hAnsi="Arial" w:cs="Arial"/>
           <w:lang w:val="en-US"/>
         </w:rPr>
-        <w:t>{{Numerical Operations Percentile</w:t>
+        <w:t xml:space="preserve">{{Numerical Operations </w:t>
+      </w:r>
+      <w:proofErr w:type="gramStart"/>
+      <w:r>
+        <w:rPr>
+          <w:rFonts w:ascii="Arial" w:eastAsia="Times New Roman" w:hAnsi="Arial" w:cs="Arial"/>
+          <w:lang w:val="en-US"/>
+        </w:rPr>
+        <w:t>Percentile</w:t>
       </w:r>
       <w:r>
         <w:rPr>
@@ -13090,6 +13200,7 @@
         </w:rPr>
         <w:t>}}</w:t>
       </w:r>
+      <w:proofErr w:type="gramEnd"/>
       <w:r>
         <w:rPr>
           <w:rFonts w:ascii="Arial" w:eastAsia="Times New Roman" w:hAnsi="Arial" w:cs="Arial"/>
@@ -13189,6 +13300,7 @@
         </w:rPr>
         <w:t xml:space="preserve"> </w:t>
       </w:r>
+      <w:proofErr w:type="gramStart"/>
       <w:r>
         <w:rPr>
           <w:rFonts w:ascii="Arial" w:eastAsia="Times New Roman" w:hAnsi="Arial" w:cs="Arial"/>
@@ -13203,6 +13315,7 @@
         </w:rPr>
         <w:t>}}</w:t>
       </w:r>
+      <w:proofErr w:type="gramEnd"/>
       <w:r>
         <w:rPr>
           <w:rFonts w:ascii="Arial" w:eastAsia="Times New Roman" w:hAnsi="Arial" w:cs="Arial"/>
@@ -13233,6 +13346,7 @@
         </w:rPr>
         <w:t xml:space="preserve"> </w:t>
       </w:r>
+      <w:proofErr w:type="gramStart"/>
       <w:r>
         <w:rPr>
           <w:rFonts w:ascii="Arial" w:eastAsia="Times New Roman" w:hAnsi="Arial" w:cs="Arial"/>
@@ -13247,6 +13361,7 @@
         </w:rPr>
         <w:t>}}</w:t>
       </w:r>
+      <w:proofErr w:type="gramEnd"/>
       <w:r>
         <w:rPr>
           <w:rFonts w:ascii="Arial" w:eastAsia="Times New Roman" w:hAnsi="Arial" w:cs="Arial"/>
@@ -13285,6 +13400,7 @@
         </w:rPr>
         <w:t xml:space="preserve"> </w:t>
       </w:r>
+      <w:proofErr w:type="gramStart"/>
       <w:r>
         <w:rPr>
           <w:rFonts w:ascii="Arial" w:eastAsia="Times New Roman" w:hAnsi="Arial" w:cs="Arial"/>
@@ -13299,6 +13415,7 @@
         </w:rPr>
         <w:t>}}</w:t>
       </w:r>
+      <w:proofErr w:type="gramEnd"/>
       <w:r>
         <w:rPr>
           <w:rFonts w:ascii="Arial" w:eastAsia="Times New Roman" w:hAnsi="Arial" w:cs="Arial"/>
@@ -13311,7 +13428,15 @@
           <w:rFonts w:ascii="Arial" w:eastAsia="Times New Roman" w:hAnsi="Arial" w:cs="Arial"/>
           <w:lang w:val="en-US"/>
         </w:rPr>
-        <w:t>{{Math Fluency Classification}}</w:t>
+        <w:t xml:space="preserve">{{Math Fluency </w:t>
+      </w:r>
+      <w:proofErr w:type="gramStart"/>
+      <w:r>
+        <w:rPr>
+          <w:rFonts w:ascii="Arial" w:eastAsia="Times New Roman" w:hAnsi="Arial" w:cs="Arial"/>
+          <w:lang w:val="en-US"/>
+        </w:rPr>
+        <w:t>Classification}}</w:t>
       </w:r>
       <w:r>
         <w:rPr>
@@ -13325,7 +13450,23 @@
           <w:rFonts w:ascii="Arial" w:eastAsia="Times New Roman" w:hAnsi="Arial" w:cs="Arial"/>
           <w:lang w:val="en-US"/>
         </w:rPr>
-        <w:t>{{Math Fluency Percentile</w:t>
+        <w:t>{{</w:t>
+      </w:r>
+      <w:proofErr w:type="gramEnd"/>
+      <w:r>
+        <w:rPr>
+          <w:rFonts w:ascii="Arial" w:eastAsia="Times New Roman" w:hAnsi="Arial" w:cs="Arial"/>
+          <w:lang w:val="en-US"/>
+        </w:rPr>
+        <w:t xml:space="preserve">Math Fluency </w:t>
+      </w:r>
+      <w:proofErr w:type="gramStart"/>
+      <w:r>
+        <w:rPr>
+          <w:rFonts w:ascii="Arial" w:eastAsia="Times New Roman" w:hAnsi="Arial" w:cs="Arial"/>
+          <w:lang w:val="en-US"/>
+        </w:rPr>
+        <w:t>Percentile</w:t>
       </w:r>
       <w:r>
         <w:rPr>
@@ -13341,6 +13482,7 @@
         </w:rPr>
         <w:t>}}</w:t>
       </w:r>
+      <w:proofErr w:type="gramEnd"/>
       <w:r>
         <w:rPr>
           <w:rFonts w:ascii="Arial" w:eastAsia="Times New Roman" w:hAnsi="Arial" w:cs="Arial"/>
@@ -13397,15 +13539,33 @@
           <w:bCs/>
           <w:lang w:val="en-US"/>
         </w:rPr>
-        <w:t>{{Mathematics Classification}}</w:t>
-      </w:r>
-      <w:r>
-        <w:rPr>
-          <w:rFonts w:ascii="Arial" w:eastAsia="Times New Roman" w:hAnsi="Arial" w:cs="Arial"/>
-          <w:bCs/>
-          <w:lang w:val="en-US"/>
-        </w:rPr>
-        <w:t xml:space="preserve">. </w:t>
+        <w:t xml:space="preserve">{{Mathematics </w:t>
+      </w:r>
+      <w:proofErr w:type="gramStart"/>
+      <w:r>
+        <w:rPr>
+          <w:rFonts w:ascii="Arial" w:eastAsia="Times New Roman" w:hAnsi="Arial" w:cs="Arial"/>
+          <w:bCs/>
+          <w:lang w:val="en-US"/>
+        </w:rPr>
+        <w:t>Classification}}</w:t>
+      </w:r>
+      <w:r>
+        <w:rPr>
+          <w:rFonts w:ascii="Arial" w:eastAsia="Times New Roman" w:hAnsi="Arial" w:cs="Arial"/>
+          <w:bCs/>
+          <w:lang w:val="en-US"/>
+        </w:rPr>
+        <w:t>.</w:t>
+      </w:r>
+      <w:proofErr w:type="gramEnd"/>
+      <w:r>
+        <w:rPr>
+          <w:rFonts w:ascii="Arial" w:eastAsia="Times New Roman" w:hAnsi="Arial" w:cs="Arial"/>
+          <w:bCs/>
+          <w:lang w:val="en-US"/>
+        </w:rPr>
+        <w:t xml:space="preserve"> </w:t>
       </w:r>
     </w:p>
     <w:bookmarkEnd w:id="2"/>
@@ -14433,7 +14593,25 @@
           <w:bCs/>
           <w:lang w:val="en-US"/>
         </w:rPr>
-        <w:t xml:space="preserve"> measures written spelling of letter sounds and single words. The individual hears each letter sound within the context of a word and each word within the context of a sentence and they then write the target letter sound or word. On the Spelling subtest, John performed in the </w:t>
+        <w:t xml:space="preserve"> measures written spelling of letter sounds and single words. The individual hears each letter sound within the context of a word and each word within the context of a </w:t>
+      </w:r>
+      <w:proofErr w:type="gramStart"/>
+      <w:r>
+        <w:rPr>
+          <w:rFonts w:ascii="Arial" w:eastAsia="Times New Roman" w:hAnsi="Arial" w:cs="Arial"/>
+          <w:bCs/>
+          <w:lang w:val="en-US"/>
+        </w:rPr>
+        <w:t>sentence</w:t>
+      </w:r>
+      <w:proofErr w:type="gramEnd"/>
+      <w:r>
+        <w:rPr>
+          <w:rFonts w:ascii="Arial" w:eastAsia="Times New Roman" w:hAnsi="Arial" w:cs="Arial"/>
+          <w:bCs/>
+          <w:lang w:val="en-US"/>
+        </w:rPr>
+        <w:t xml:space="preserve"> and they then write the target letter sound or word. On the Spelling subtest, John performed in the </w:t>
       </w:r>
       <w:r>
         <w:rPr>
@@ -14473,7 +14651,16 @@
           <w:bCs/>
           <w:lang w:val="en-US"/>
         </w:rPr>
-        <w:t>{{Spelling Percentile</w:t>
+        <w:t xml:space="preserve">{{Spelling </w:t>
+      </w:r>
+      <w:proofErr w:type="gramStart"/>
+      <w:r>
+        <w:rPr>
+          <w:rFonts w:ascii="Arial" w:eastAsia="Times New Roman" w:hAnsi="Arial" w:cs="Arial"/>
+          <w:bCs/>
+          <w:lang w:val="en-US"/>
+        </w:rPr>
+        <w:t>Percentile</w:t>
       </w:r>
       <w:r>
         <w:rPr>
@@ -14491,6 +14678,7 @@
         </w:rPr>
         <w:t>}}</w:t>
       </w:r>
+      <w:proofErr w:type="gramEnd"/>
       <w:r>
         <w:rPr>
           <w:rFonts w:ascii="Arial" w:eastAsia="Times New Roman" w:hAnsi="Arial" w:cs="Arial"/>
@@ -14743,6 +14931,7 @@
         </w:rPr>
         <w:t xml:space="preserve">{{Sentence Composition </w:t>
       </w:r>
+      <w:proofErr w:type="gramStart"/>
       <w:r>
         <w:rPr>
           <w:rFonts w:ascii="Arial" w:eastAsia="Times New Roman" w:hAnsi="Arial" w:cs="Arial"/>
@@ -14759,6 +14948,7 @@
         </w:rPr>
         <w:t>}}</w:t>
       </w:r>
+      <w:proofErr w:type="gramEnd"/>
       <w:r>
         <w:rPr>
           <w:rFonts w:ascii="Arial" w:eastAsia="Times New Roman" w:hAnsi="Arial" w:cs="Arial"/>
@@ -14945,7 +15135,16 @@
           <w:lang w:val="en-US"/>
         </w:rPr>
         <w:lastRenderedPageBreak/>
-        <w:t>Expression Percentile</w:t>
+        <w:t xml:space="preserve">Expression </w:t>
+      </w:r>
+      <w:proofErr w:type="gramStart"/>
+      <w:r>
+        <w:rPr>
+          <w:rFonts w:ascii="Arial" w:eastAsia="Times New Roman" w:hAnsi="Arial" w:cs="Arial"/>
+          <w:bCs/>
+          <w:lang w:val="en-US"/>
+        </w:rPr>
+        <w:t>Percentile</w:t>
       </w:r>
       <w:r>
         <w:rPr>
@@ -14963,6 +15162,7 @@
         </w:rPr>
         <w:t>}}</w:t>
       </w:r>
+      <w:proofErr w:type="gramEnd"/>
       <w:r>
         <w:rPr>
           <w:rFonts w:ascii="Arial" w:eastAsia="Times New Roman" w:hAnsi="Arial" w:cs="Arial"/>
@@ -16154,6 +16354,7 @@
         </w:rPr>
         <w:t xml:space="preserve">Receptive Vocabulary </w:t>
       </w:r>
+      <w:proofErr w:type="gramStart"/>
       <w:r>
         <w:rPr>
           <w:rFonts w:ascii="Arial" w:eastAsia="Times New Roman" w:hAnsi="Arial" w:cs="Arial"/>
@@ -16175,6 +16376,7 @@
         </w:rPr>
         <w:t>}}</w:t>
       </w:r>
+      <w:proofErr w:type="gramEnd"/>
       <w:r>
         <w:rPr>
           <w:rFonts w:ascii="Arial" w:eastAsia="Times New Roman" w:hAnsi="Arial" w:cs="Arial"/>
@@ -16256,7 +16458,15 @@
           <w:rFonts w:ascii="Arial" w:eastAsia="Times New Roman" w:hAnsi="Arial" w:cs="Arial"/>
           <w:lang w:val="en-US"/>
         </w:rPr>
-        <w:t>{{Oral Discourse Comprehension Percentile</w:t>
+        <w:t xml:space="preserve">{{Oral Discourse Comprehension </w:t>
+      </w:r>
+      <w:proofErr w:type="gramStart"/>
+      <w:r>
+        <w:rPr>
+          <w:rFonts w:ascii="Arial" w:eastAsia="Times New Roman" w:hAnsi="Arial" w:cs="Arial"/>
+          <w:lang w:val="en-US"/>
+        </w:rPr>
+        <w:t>Percentile</w:t>
       </w:r>
       <w:r>
         <w:rPr>
@@ -16272,6 +16482,7 @@
         </w:rPr>
         <w:t>}}</w:t>
       </w:r>
+      <w:proofErr w:type="gramEnd"/>
       <w:r>
         <w:rPr>
           <w:rFonts w:ascii="Arial" w:eastAsia="Times New Roman" w:hAnsi="Arial" w:cs="Arial"/>
@@ -16412,7 +16623,15 @@
           <w:rFonts w:ascii="Arial" w:eastAsia="Times New Roman" w:hAnsi="Arial" w:cs="Arial"/>
           <w:lang w:val="en-US"/>
         </w:rPr>
-        <w:t>{{Expressive Vocabulary Percentile</w:t>
+        <w:t xml:space="preserve">{{Expressive Vocabulary </w:t>
+      </w:r>
+      <w:proofErr w:type="gramStart"/>
+      <w:r>
+        <w:rPr>
+          <w:rFonts w:ascii="Arial" w:eastAsia="Times New Roman" w:hAnsi="Arial" w:cs="Arial"/>
+          <w:lang w:val="en-US"/>
+        </w:rPr>
+        <w:t>Percentile</w:t>
       </w:r>
       <w:r>
         <w:rPr>
@@ -16428,6 +16647,7 @@
         </w:rPr>
         <w:t>}}</w:t>
       </w:r>
+      <w:proofErr w:type="gramEnd"/>
       <w:r>
         <w:rPr>
           <w:rFonts w:ascii="Arial" w:eastAsia="Times New Roman" w:hAnsi="Arial" w:cs="Arial"/>
@@ -16488,7 +16708,15 @@
           <w:rFonts w:ascii="Arial" w:eastAsia="Times New Roman" w:hAnsi="Arial" w:cs="Arial"/>
           <w:lang w:val="en-US"/>
         </w:rPr>
-        <w:t>{{Oral Word Fluency Classification}}</w:t>
+        <w:t xml:space="preserve">{{Oral Word Fluency </w:t>
+      </w:r>
+      <w:proofErr w:type="gramStart"/>
+      <w:r>
+        <w:rPr>
+          <w:rFonts w:ascii="Arial" w:eastAsia="Times New Roman" w:hAnsi="Arial" w:cs="Arial"/>
+          <w:lang w:val="en-US"/>
+        </w:rPr>
+        <w:t>Classification}}</w:t>
       </w:r>
       <w:r>
         <w:rPr>
@@ -16502,7 +16730,23 @@
           <w:rFonts w:ascii="Arial" w:eastAsia="Times New Roman" w:hAnsi="Arial" w:cs="Arial"/>
           <w:lang w:val="en-US"/>
         </w:rPr>
-        <w:t>{{Oral Word Fluency Percentile</w:t>
+        <w:t>{{</w:t>
+      </w:r>
+      <w:proofErr w:type="gramEnd"/>
+      <w:r>
+        <w:rPr>
+          <w:rFonts w:ascii="Arial" w:eastAsia="Times New Roman" w:hAnsi="Arial" w:cs="Arial"/>
+          <w:lang w:val="en-US"/>
+        </w:rPr>
+        <w:t xml:space="preserve">Oral Word Fluency </w:t>
+      </w:r>
+      <w:proofErr w:type="gramStart"/>
+      <w:r>
+        <w:rPr>
+          <w:rFonts w:ascii="Arial" w:eastAsia="Times New Roman" w:hAnsi="Arial" w:cs="Arial"/>
+          <w:lang w:val="en-US"/>
+        </w:rPr>
+        <w:t>Percentile</w:t>
       </w:r>
       <w:r>
         <w:rPr>
@@ -16518,6 +16762,7 @@
         </w:rPr>
         <w:t>}}</w:t>
       </w:r>
+      <w:proofErr w:type="gramEnd"/>
       <w:r>
         <w:rPr>
           <w:rFonts w:ascii="Arial" w:eastAsia="Times New Roman" w:hAnsi="Arial" w:cs="Arial"/>
@@ -16606,7 +16851,15 @@
           <w:rFonts w:ascii="Arial" w:eastAsia="Times New Roman" w:hAnsi="Arial" w:cs="Arial"/>
           <w:lang w:val="en-US"/>
         </w:rPr>
-        <w:t>{{Sentence Repetition Percentile</w:t>
+        <w:t xml:space="preserve">{{Sentence Repetition </w:t>
+      </w:r>
+      <w:proofErr w:type="gramStart"/>
+      <w:r>
+        <w:rPr>
+          <w:rFonts w:ascii="Arial" w:eastAsia="Times New Roman" w:hAnsi="Arial" w:cs="Arial"/>
+          <w:lang w:val="en-US"/>
+        </w:rPr>
+        <w:t>Percentile</w:t>
       </w:r>
       <w:r>
         <w:rPr>
@@ -16622,6 +16875,7 @@
         </w:rPr>
         <w:t>}}</w:t>
       </w:r>
+      <w:proofErr w:type="gramEnd"/>
       <w:r>
         <w:rPr>
           <w:rFonts w:ascii="Arial" w:eastAsia="Times New Roman" w:hAnsi="Arial" w:cs="Arial"/>
@@ -16688,7 +16942,15 @@
           <w:rFonts w:ascii="Arial" w:eastAsia="Times New Roman" w:hAnsi="Arial" w:cs="Arial"/>
           <w:lang w:val="en-US"/>
         </w:rPr>
-        <w:t>{{Oral Language Percentile</w:t>
+        <w:t xml:space="preserve">{{Oral Language </w:t>
+      </w:r>
+      <w:proofErr w:type="gramStart"/>
+      <w:r>
+        <w:rPr>
+          <w:rFonts w:ascii="Arial" w:eastAsia="Times New Roman" w:hAnsi="Arial" w:cs="Arial"/>
+          <w:lang w:val="en-US"/>
+        </w:rPr>
+        <w:t>Percentile</w:t>
       </w:r>
       <w:r>
         <w:rPr>
@@ -16704,6 +16966,7 @@
         </w:rPr>
         <w:t>}}</w:t>
       </w:r>
+      <w:proofErr w:type="gramEnd"/>
       <w:r>
         <w:rPr>
           <w:rFonts w:ascii="Arial" w:eastAsia="Times New Roman" w:hAnsi="Arial" w:cs="Arial"/>
@@ -16784,7 +17047,27 @@
           <w:szCs w:val="24"/>
           <w:lang w:val="en-US"/>
         </w:rPr>
-        <w:t>Total achievement was {{Total Achievement Classification}} and at the {{Total Achievement Percentile*}} percentile. Overall,  John’s achievement skills were</w:t>
+        <w:t xml:space="preserve">Total achievement was {{Total Achievement Classification}} and at the {{Total Achievement </w:t>
+      </w:r>
+      <w:proofErr w:type="gramStart"/>
+      <w:r>
+        <w:rPr>
+          <w:rFonts w:ascii="Arial" w:eastAsia="Times New Roman" w:hAnsi="Arial" w:cs="Arial"/>
+          <w:sz w:val="24"/>
+          <w:szCs w:val="24"/>
+          <w:lang w:val="en-US"/>
+        </w:rPr>
+        <w:t>Percentile*}}</w:t>
+      </w:r>
+      <w:proofErr w:type="gramEnd"/>
+      <w:r>
+        <w:rPr>
+          <w:rFonts w:ascii="Arial" w:eastAsia="Times New Roman" w:hAnsi="Arial" w:cs="Arial"/>
+          <w:sz w:val="24"/>
+          <w:szCs w:val="24"/>
+          <w:lang w:val="en-US"/>
+        </w:rPr>
+        <w:t xml:space="preserve"> percentile. Overall,  John’s achievement skills were</w:t>
       </w:r>
     </w:p>
     <w:p/>
@@ -17035,15 +17318,42 @@
           <w:bCs/>
           <w:lang w:val="en-US"/>
         </w:rPr>
-        <w:t>. His memory for verbal information was significantly stronger than his visual memory (</w:t>
-      </w:r>
-      <w:r>
-        <w:rPr>
-          <w:rFonts w:ascii="Arial" w:eastAsia="Times New Roman" w:hAnsi="Arial" w:cs="Arial"/>
-          <w:bCs/>
-          <w:lang w:val="en-US"/>
-        </w:rPr>
-        <w:t>{{Verbal Memory Index Percentile</w:t>
+        <w:t xml:space="preserve">. His memory for verbal information was significantly stronger than his visual </w:t>
+      </w:r>
+      <w:proofErr w:type="gramStart"/>
+      <w:r>
+        <w:rPr>
+          <w:rFonts w:ascii="Arial" w:eastAsia="Times New Roman" w:hAnsi="Arial" w:cs="Arial"/>
+          <w:bCs/>
+          <w:lang w:val="en-US"/>
+        </w:rPr>
+        <w:t>memory (</w:t>
+      </w:r>
+      <w:r>
+        <w:rPr>
+          <w:rFonts w:ascii="Arial" w:eastAsia="Times New Roman" w:hAnsi="Arial" w:cs="Arial"/>
+          <w:bCs/>
+          <w:lang w:val="en-US"/>
+        </w:rPr>
+        <w:t>{{</w:t>
+      </w:r>
+      <w:proofErr w:type="gramEnd"/>
+      <w:r>
+        <w:rPr>
+          <w:rFonts w:ascii="Arial" w:eastAsia="Times New Roman" w:hAnsi="Arial" w:cs="Arial"/>
+          <w:bCs/>
+          <w:lang w:val="en-US"/>
+        </w:rPr>
+        <w:t xml:space="preserve">Verbal Memory Index </w:t>
+      </w:r>
+      <w:proofErr w:type="gramStart"/>
+      <w:r>
+        <w:rPr>
+          <w:rFonts w:ascii="Arial" w:eastAsia="Times New Roman" w:hAnsi="Arial" w:cs="Arial"/>
+          <w:bCs/>
+          <w:lang w:val="en-US"/>
+        </w:rPr>
+        <w:t>Percentile</w:t>
       </w:r>
       <w:r>
         <w:rPr>
@@ -17061,6 +17371,7 @@
         </w:rPr>
         <w:t>}}</w:t>
       </w:r>
+      <w:proofErr w:type="gramEnd"/>
       <w:r>
         <w:rPr>
           <w:rFonts w:ascii="Arial" w:eastAsia="Times New Roman" w:hAnsi="Arial" w:cs="Arial"/>
@@ -17075,7 +17386,16 @@
           <w:bCs/>
           <w:lang w:val="en-US"/>
         </w:rPr>
-        <w:t>{{Visual Memory Index Percentile</w:t>
+        <w:t xml:space="preserve">{{Visual Memory Index </w:t>
+      </w:r>
+      <w:proofErr w:type="gramStart"/>
+      <w:r>
+        <w:rPr>
+          <w:rFonts w:ascii="Arial" w:eastAsia="Times New Roman" w:hAnsi="Arial" w:cs="Arial"/>
+          <w:bCs/>
+          <w:lang w:val="en-US"/>
+        </w:rPr>
+        <w:t>Percentile</w:t>
       </w:r>
       <w:r>
         <w:rPr>
@@ -17093,6 +17413,7 @@
         </w:rPr>
         <w:t>}}</w:t>
       </w:r>
+      <w:proofErr w:type="gramEnd"/>
       <w:r>
         <w:rPr>
           <w:rFonts w:ascii="Arial" w:eastAsia="Times New Roman" w:hAnsi="Arial" w:cs="Arial"/>
@@ -21164,15 +21485,42 @@
           <w:bCs/>
           <w:lang w:val="en-US"/>
         </w:rPr>
-        <w:t xml:space="preserve"> range overall (</w:t>
-      </w:r>
-      <w:r>
-        <w:rPr>
-          <w:rFonts w:ascii="Arial" w:eastAsia="Times New Roman" w:hAnsi="Arial" w:cs="Arial"/>
-          <w:bCs/>
-          <w:lang w:val="en-US"/>
-        </w:rPr>
-        <w:t>{{Verbal Memory Index Percentile</w:t>
+        <w:t xml:space="preserve"> range </w:t>
+      </w:r>
+      <w:proofErr w:type="gramStart"/>
+      <w:r>
+        <w:rPr>
+          <w:rFonts w:ascii="Arial" w:eastAsia="Times New Roman" w:hAnsi="Arial" w:cs="Arial"/>
+          <w:bCs/>
+          <w:lang w:val="en-US"/>
+        </w:rPr>
+        <w:t>overall (</w:t>
+      </w:r>
+      <w:r>
+        <w:rPr>
+          <w:rFonts w:ascii="Arial" w:eastAsia="Times New Roman" w:hAnsi="Arial" w:cs="Arial"/>
+          <w:bCs/>
+          <w:lang w:val="en-US"/>
+        </w:rPr>
+        <w:t>{{</w:t>
+      </w:r>
+      <w:proofErr w:type="gramEnd"/>
+      <w:r>
+        <w:rPr>
+          <w:rFonts w:ascii="Arial" w:eastAsia="Times New Roman" w:hAnsi="Arial" w:cs="Arial"/>
+          <w:bCs/>
+          <w:lang w:val="en-US"/>
+        </w:rPr>
+        <w:t xml:space="preserve">Verbal Memory Index </w:t>
+      </w:r>
+      <w:proofErr w:type="gramStart"/>
+      <w:r>
+        <w:rPr>
+          <w:rFonts w:ascii="Arial" w:eastAsia="Times New Roman" w:hAnsi="Arial" w:cs="Arial"/>
+          <w:bCs/>
+          <w:lang w:val="en-US"/>
+        </w:rPr>
+        <w:t>Percentile</w:t>
       </w:r>
       <w:r>
         <w:rPr>
@@ -21190,6 +21538,7 @@
         </w:rPr>
         <w:t>}}</w:t>
       </w:r>
+      <w:proofErr w:type="gramEnd"/>
       <w:r>
         <w:rPr>
           <w:rFonts w:ascii="Arial" w:eastAsia="Times New Roman" w:hAnsi="Arial" w:cs="Arial"/>
@@ -21280,7 +21629,16 @@
           <w:bCs/>
           <w:lang w:val="en-US"/>
         </w:rPr>
-        <w:t>{{Lists Percentile</w:t>
+        <w:t xml:space="preserve">{{Lists </w:t>
+      </w:r>
+      <w:proofErr w:type="gramStart"/>
+      <w:r>
+        <w:rPr>
+          <w:rFonts w:ascii="Arial" w:eastAsia="Times New Roman" w:hAnsi="Arial" w:cs="Arial"/>
+          <w:bCs/>
+          <w:lang w:val="en-US"/>
+        </w:rPr>
+        <w:t>Percentile</w:t>
       </w:r>
       <w:r>
         <w:rPr>
@@ -21298,6 +21656,7 @@
         </w:rPr>
         <w:t>}}</w:t>
       </w:r>
+      <w:proofErr w:type="gramEnd"/>
       <w:r>
         <w:rPr>
           <w:rFonts w:ascii="Arial" w:eastAsia="Times New Roman" w:hAnsi="Arial" w:cs="Arial"/>
@@ -21364,15 +21723,33 @@
           <w:bCs/>
           <w:lang w:val="en-US"/>
         </w:rPr>
-        <w:t xml:space="preserve"> {{Lists Change}}</w:t>
-      </w:r>
-      <w:r>
-        <w:rPr>
-          <w:rFonts w:ascii="Arial" w:eastAsia="Times New Roman" w:hAnsi="Arial" w:cs="Arial"/>
-          <w:bCs/>
-          <w:lang w:val="en-US"/>
-        </w:rPr>
-        <w:t xml:space="preserve">. His retention of words from the list after a delay was </w:t>
+        <w:t xml:space="preserve"> {{Lists </w:t>
+      </w:r>
+      <w:proofErr w:type="gramStart"/>
+      <w:r>
+        <w:rPr>
+          <w:rFonts w:ascii="Arial" w:eastAsia="Times New Roman" w:hAnsi="Arial" w:cs="Arial"/>
+          <w:bCs/>
+          <w:lang w:val="en-US"/>
+        </w:rPr>
+        <w:t>Change}}</w:t>
+      </w:r>
+      <w:r>
+        <w:rPr>
+          <w:rFonts w:ascii="Arial" w:eastAsia="Times New Roman" w:hAnsi="Arial" w:cs="Arial"/>
+          <w:bCs/>
+          <w:lang w:val="en-US"/>
+        </w:rPr>
+        <w:t>.</w:t>
+      </w:r>
+      <w:proofErr w:type="gramEnd"/>
+      <w:r>
+        <w:rPr>
+          <w:rFonts w:ascii="Arial" w:eastAsia="Times New Roman" w:hAnsi="Arial" w:cs="Arial"/>
+          <w:bCs/>
+          <w:lang w:val="en-US"/>
+        </w:rPr>
+        <w:t xml:space="preserve"> His retention of words from the list after a delay was </w:t>
       </w:r>
       <w:r>
         <w:rPr>
@@ -21382,6 +21759,7 @@
         </w:rPr>
         <w:t xml:space="preserve">{{Lists Delayed </w:t>
       </w:r>
+      <w:proofErr w:type="gramStart"/>
       <w:r>
         <w:rPr>
           <w:rFonts w:ascii="Arial" w:eastAsia="Times New Roman" w:hAnsi="Arial" w:cs="Arial"/>
@@ -21412,7 +21790,25 @@
           <w:bCs/>
           <w:lang w:val="en-US"/>
         </w:rPr>
-        <w:t>{{Lists Delayed Percentile</w:t>
+        <w:t>{{</w:t>
+      </w:r>
+      <w:proofErr w:type="gramEnd"/>
+      <w:r>
+        <w:rPr>
+          <w:rFonts w:ascii="Arial" w:eastAsia="Times New Roman" w:hAnsi="Arial" w:cs="Arial"/>
+          <w:bCs/>
+          <w:lang w:val="en-US"/>
+        </w:rPr>
+        <w:t xml:space="preserve">Lists Delayed </w:t>
+      </w:r>
+      <w:proofErr w:type="gramStart"/>
+      <w:r>
+        <w:rPr>
+          <w:rFonts w:ascii="Arial" w:eastAsia="Times New Roman" w:hAnsi="Arial" w:cs="Arial"/>
+          <w:bCs/>
+          <w:lang w:val="en-US"/>
+        </w:rPr>
+        <w:t>Percentile</w:t>
       </w:r>
       <w:r>
         <w:rPr>
@@ -21430,6 +21826,7 @@
         </w:rPr>
         <w:t>}}</w:t>
       </w:r>
+      <w:proofErr w:type="gramEnd"/>
       <w:r>
         <w:rPr>
           <w:rFonts w:ascii="Arial" w:eastAsia="Times New Roman" w:hAnsi="Arial" w:cs="Arial"/>
@@ -21508,7 +21905,16 @@
           <w:bCs/>
           <w:lang w:val="en-US"/>
         </w:rPr>
-        <w:t xml:space="preserve"> Percentile</w:t>
+        <w:t xml:space="preserve"> </w:t>
+      </w:r>
+      <w:proofErr w:type="gramStart"/>
+      <w:r>
+        <w:rPr>
+          <w:rFonts w:ascii="Arial" w:eastAsia="Times New Roman" w:hAnsi="Arial" w:cs="Arial"/>
+          <w:bCs/>
+          <w:lang w:val="en-US"/>
+        </w:rPr>
+        <w:t>Percentile</w:t>
       </w:r>
       <w:r>
         <w:rPr>
@@ -21526,6 +21932,7 @@
         </w:rPr>
         <w:t>}}</w:t>
       </w:r>
+      <w:proofErr w:type="gramEnd"/>
       <w:r>
         <w:rPr>
           <w:rFonts w:ascii="Arial" w:eastAsia="Times New Roman" w:hAnsi="Arial" w:cs="Arial"/>
@@ -21624,8 +22031,18 @@
           <w:bCs/>
           <w:lang w:val="en-US"/>
         </w:rPr>
-        <w:t>{{Instructions Percentile*}}</w:t>
-      </w:r>
+        <w:t xml:space="preserve">{{Instructions </w:t>
+      </w:r>
+      <w:proofErr w:type="gramStart"/>
+      <w:r>
+        <w:rPr>
+          <w:rFonts w:ascii="Arial" w:eastAsia="Times New Roman" w:hAnsi="Arial" w:cs="Arial"/>
+          <w:bCs/>
+          <w:lang w:val="en-US"/>
+        </w:rPr>
+        <w:t>Percentile*}}</w:t>
+      </w:r>
+      <w:proofErr w:type="gramEnd"/>
       <w:r>
         <w:rPr>
           <w:rFonts w:ascii="Arial" w:eastAsia="Times New Roman" w:hAnsi="Arial" w:cs="Arial"/>
@@ -21748,15 +22165,33 @@
           <w:bCs/>
           <w:lang w:val="en-US"/>
         </w:rPr>
-        <w:t>after a delay (</w:t>
-      </w:r>
-      <w:r>
-        <w:rPr>
-          <w:rFonts w:ascii="Arial" w:eastAsia="Times New Roman" w:hAnsi="Arial" w:cs="Arial"/>
-          <w:bCs/>
-          <w:lang w:val="en-US"/>
-        </w:rPr>
-        <w:t>{{Instructions</w:t>
+        <w:t xml:space="preserve">after a </w:t>
+      </w:r>
+      <w:proofErr w:type="gramStart"/>
+      <w:r>
+        <w:rPr>
+          <w:rFonts w:ascii="Arial" w:eastAsia="Times New Roman" w:hAnsi="Arial" w:cs="Arial"/>
+          <w:bCs/>
+          <w:lang w:val="en-US"/>
+        </w:rPr>
+        <w:t>delay (</w:t>
+      </w:r>
+      <w:r>
+        <w:rPr>
+          <w:rFonts w:ascii="Arial" w:eastAsia="Times New Roman" w:hAnsi="Arial" w:cs="Arial"/>
+          <w:bCs/>
+          <w:lang w:val="en-US"/>
+        </w:rPr>
+        <w:t>{{</w:t>
+      </w:r>
+      <w:proofErr w:type="gramEnd"/>
+      <w:r>
+        <w:rPr>
+          <w:rFonts w:ascii="Arial" w:eastAsia="Times New Roman" w:hAnsi="Arial" w:cs="Arial"/>
+          <w:bCs/>
+          <w:lang w:val="en-US"/>
+        </w:rPr>
+        <w:t>Instructions</w:t>
       </w:r>
       <w:r>
         <w:rPr>
@@ -21772,7 +22207,16 @@
           <w:bCs/>
           <w:lang w:val="en-US"/>
         </w:rPr>
-        <w:t xml:space="preserve"> Percentile</w:t>
+        <w:t xml:space="preserve"> </w:t>
+      </w:r>
+      <w:proofErr w:type="gramStart"/>
+      <w:r>
+        <w:rPr>
+          <w:rFonts w:ascii="Arial" w:eastAsia="Times New Roman" w:hAnsi="Arial" w:cs="Arial"/>
+          <w:bCs/>
+          <w:lang w:val="en-US"/>
+        </w:rPr>
+        <w:t>Percentile</w:t>
       </w:r>
       <w:r>
         <w:rPr>
@@ -21790,6 +22234,7 @@
         </w:rPr>
         <w:t>}}</w:t>
       </w:r>
+      <w:proofErr w:type="gramEnd"/>
       <w:r>
         <w:rPr>
           <w:rFonts w:ascii="Arial" w:eastAsia="Times New Roman" w:hAnsi="Arial" w:cs="Arial"/>
@@ -21963,16 +22408,35 @@
           <w:bCs/>
           <w:lang w:val="en-US"/>
         </w:rPr>
-        <w:t xml:space="preserve"> range overall (</w:t>
-      </w:r>
-      <w:r>
-        <w:rPr>
-          <w:rFonts w:ascii="Arial" w:eastAsia="Times New Roman" w:hAnsi="Arial" w:cs="Arial"/>
-          <w:bCs/>
-          <w:lang w:val="en-US"/>
-        </w:rPr>
-        <w:t xml:space="preserve">{{Visual Memory Index </w:t>
-      </w:r>
+        <w:t xml:space="preserve"> range </w:t>
+      </w:r>
+      <w:proofErr w:type="gramStart"/>
+      <w:r>
+        <w:rPr>
+          <w:rFonts w:ascii="Arial" w:eastAsia="Times New Roman" w:hAnsi="Arial" w:cs="Arial"/>
+          <w:bCs/>
+          <w:lang w:val="en-US"/>
+        </w:rPr>
+        <w:t>overall (</w:t>
+      </w:r>
+      <w:r>
+        <w:rPr>
+          <w:rFonts w:ascii="Arial" w:eastAsia="Times New Roman" w:hAnsi="Arial" w:cs="Arial"/>
+          <w:bCs/>
+          <w:lang w:val="en-US"/>
+        </w:rPr>
+        <w:t>{{</w:t>
+      </w:r>
+      <w:proofErr w:type="gramEnd"/>
+      <w:r>
+        <w:rPr>
+          <w:rFonts w:ascii="Arial" w:eastAsia="Times New Roman" w:hAnsi="Arial" w:cs="Arial"/>
+          <w:bCs/>
+          <w:lang w:val="en-US"/>
+        </w:rPr>
+        <w:t xml:space="preserve">Visual Memory Index </w:t>
+      </w:r>
+      <w:proofErr w:type="gramStart"/>
       <w:r>
         <w:rPr>
           <w:rFonts w:ascii="Arial" w:eastAsia="Times New Roman" w:hAnsi="Arial" w:cs="Arial"/>
@@ -21989,6 +22453,7 @@
         </w:rPr>
         <w:t>}}</w:t>
       </w:r>
+      <w:proofErr w:type="gramEnd"/>
       <w:r>
         <w:rPr>
           <w:rFonts w:ascii="Arial" w:eastAsia="Times New Roman" w:hAnsi="Arial" w:cs="Arial"/>
@@ -22071,8 +22536,18 @@
           <w:bCs/>
           <w:lang w:val="en-US"/>
         </w:rPr>
-        <w:t>{{Objects Percentile*}}</w:t>
-      </w:r>
+        <w:t xml:space="preserve">{{Objects </w:t>
+      </w:r>
+      <w:proofErr w:type="gramStart"/>
+      <w:r>
+        <w:rPr>
+          <w:rFonts w:ascii="Arial" w:eastAsia="Times New Roman" w:hAnsi="Arial" w:cs="Arial"/>
+          <w:bCs/>
+          <w:lang w:val="en-US"/>
+        </w:rPr>
+        <w:t>Percentile*}}</w:t>
+      </w:r>
+      <w:proofErr w:type="gramEnd"/>
       <w:r>
         <w:rPr>
           <w:rFonts w:ascii="Arial" w:eastAsia="Times New Roman" w:hAnsi="Arial" w:cs="Arial"/>
@@ -22087,15 +22562,33 @@
           <w:bCs/>
           <w:lang w:val="en-US"/>
         </w:rPr>
-        <w:t>{{Objects Change}}</w:t>
-      </w:r>
-      <w:r>
-        <w:rPr>
-          <w:rFonts w:ascii="Arial" w:eastAsia="Times New Roman" w:hAnsi="Arial" w:cs="Arial"/>
-          <w:bCs/>
-          <w:lang w:val="en-US"/>
-        </w:rPr>
-        <w:t xml:space="preserve">. It </w:t>
+        <w:t xml:space="preserve">{{Objects </w:t>
+      </w:r>
+      <w:proofErr w:type="gramStart"/>
+      <w:r>
+        <w:rPr>
+          <w:rFonts w:ascii="Arial" w:eastAsia="Times New Roman" w:hAnsi="Arial" w:cs="Arial"/>
+          <w:bCs/>
+          <w:lang w:val="en-US"/>
+        </w:rPr>
+        <w:t>Change}}</w:t>
+      </w:r>
+      <w:r>
+        <w:rPr>
+          <w:rFonts w:ascii="Arial" w:eastAsia="Times New Roman" w:hAnsi="Arial" w:cs="Arial"/>
+          <w:bCs/>
+          <w:lang w:val="en-US"/>
+        </w:rPr>
+        <w:t>.</w:t>
+      </w:r>
+      <w:proofErr w:type="gramEnd"/>
+      <w:r>
+        <w:rPr>
+          <w:rFonts w:ascii="Arial" w:eastAsia="Times New Roman" w:hAnsi="Arial" w:cs="Arial"/>
+          <w:bCs/>
+          <w:lang w:val="en-US"/>
+        </w:rPr>
+        <w:t xml:space="preserve"> It </w:t>
       </w:r>
       <w:r>
         <w:rPr>
@@ -22189,6 +22682,7 @@
         </w:rPr>
         <w:t xml:space="preserve">{{Places </w:t>
       </w:r>
+      <w:proofErr w:type="gramStart"/>
       <w:r>
         <w:rPr>
           <w:rFonts w:ascii="Arial" w:eastAsia="Times New Roman" w:hAnsi="Arial" w:cs="Arial"/>
@@ -22205,29 +22699,66 @@
         </w:rPr>
         <w:t>}}</w:t>
       </w:r>
-      <w:r>
-        <w:rPr>
-          <w:rFonts w:ascii="Arial" w:eastAsia="Times New Roman" w:hAnsi="Arial" w:cs="Arial"/>
-          <w:bCs/>
-          <w:lang w:val="en-US"/>
-        </w:rPr>
-        <w:t xml:space="preserve"> percentile. His recall after the second trial </w:t>
-      </w:r>
-      <w:r>
-        <w:rPr>
-          <w:rFonts w:ascii="Arial" w:eastAsia="Times New Roman" w:hAnsi="Arial" w:cs="Arial"/>
-          <w:bCs/>
-          <w:lang w:val="en-US"/>
-        </w:rPr>
-        <w:t>{{Places Change}}</w:t>
-      </w:r>
-      <w:r>
-        <w:rPr>
-          <w:rFonts w:ascii="Arial" w:eastAsia="Times New Roman" w:hAnsi="Arial" w:cs="Arial"/>
-          <w:bCs/>
-          <w:lang w:val="en-US"/>
-        </w:rPr>
-        <w:t xml:space="preserve">. It </w:t>
+      <w:proofErr w:type="gramEnd"/>
+      <w:r>
+        <w:rPr>
+          <w:rFonts w:ascii="Arial" w:eastAsia="Times New Roman" w:hAnsi="Arial" w:cs="Arial"/>
+          <w:bCs/>
+          <w:lang w:val="en-US"/>
+        </w:rPr>
+        <w:t xml:space="preserve"> percentile. His recall after the second </w:t>
+      </w:r>
+      <w:proofErr w:type="gramStart"/>
+      <w:r>
+        <w:rPr>
+          <w:rFonts w:ascii="Arial" w:eastAsia="Times New Roman" w:hAnsi="Arial" w:cs="Arial"/>
+          <w:bCs/>
+          <w:lang w:val="en-US"/>
+        </w:rPr>
+        <w:t xml:space="preserve">trial </w:t>
+      </w:r>
+      <w:r>
+        <w:rPr>
+          <w:rFonts w:ascii="Arial" w:eastAsia="Times New Roman" w:hAnsi="Arial" w:cs="Arial"/>
+          <w:bCs/>
+          <w:lang w:val="en-US"/>
+        </w:rPr>
+        <w:t>{{</w:t>
+      </w:r>
+      <w:proofErr w:type="gramEnd"/>
+      <w:r>
+        <w:rPr>
+          <w:rFonts w:ascii="Arial" w:eastAsia="Times New Roman" w:hAnsi="Arial" w:cs="Arial"/>
+          <w:bCs/>
+          <w:lang w:val="en-US"/>
+        </w:rPr>
+        <w:t>Places Change</w:t>
+      </w:r>
+      <w:proofErr w:type="gramStart"/>
+      <w:r>
+        <w:rPr>
+          <w:rFonts w:ascii="Arial" w:eastAsia="Times New Roman" w:hAnsi="Arial" w:cs="Arial"/>
+          <w:bCs/>
+          <w:lang w:val="en-US"/>
+        </w:rPr>
+        <w:t>}}</w:t>
+      </w:r>
+      <w:r>
+        <w:rPr>
+          <w:rFonts w:ascii="Arial" w:eastAsia="Times New Roman" w:hAnsi="Arial" w:cs="Arial"/>
+          <w:bCs/>
+          <w:lang w:val="en-US"/>
+        </w:rPr>
+        <w:t>.</w:t>
+      </w:r>
+      <w:proofErr w:type="gramEnd"/>
+      <w:r>
+        <w:rPr>
+          <w:rFonts w:ascii="Arial" w:eastAsia="Times New Roman" w:hAnsi="Arial" w:cs="Arial"/>
+          <w:bCs/>
+          <w:lang w:val="en-US"/>
+        </w:rPr>
+        <w:t xml:space="preserve"> It </w:t>
       </w:r>
       <w:r>
         <w:rPr>
@@ -23300,13 +23831,21 @@
           <w:rFonts w:ascii="Arial" w:eastAsia="Times New Roman" w:hAnsi="Arial" w:cs="Arial"/>
           <w:lang w:val="en-GB"/>
         </w:rPr>
-        <w:t>{{VMI Percentile</w:t>
-      </w:r>
+        <w:t xml:space="preserve">{{VMI </w:t>
+      </w:r>
+      <w:proofErr w:type="gramStart"/>
       <w:r>
         <w:rPr>
           <w:rFonts w:ascii="Arial" w:eastAsia="Times New Roman" w:hAnsi="Arial" w:cs="Arial"/>
           <w:lang w:val="en-GB"/>
         </w:rPr>
+        <w:t>Percentile</w:t>
+      </w:r>
+      <w:r>
+        <w:rPr>
+          <w:rFonts w:ascii="Arial" w:eastAsia="Times New Roman" w:hAnsi="Arial" w:cs="Arial"/>
+          <w:lang w:val="en-GB"/>
+        </w:rPr>
         <w:t>*</w:t>
       </w:r>
       <w:r>
@@ -23316,6 +23855,7 @@
         </w:rPr>
         <w:t>}}</w:t>
       </w:r>
+      <w:proofErr w:type="gramEnd"/>
       <w:r>
         <w:rPr>
           <w:rFonts w:ascii="Arial" w:eastAsia="Times New Roman" w:hAnsi="Arial" w:cs="Arial"/>
@@ -23417,7 +23957,15 @@
           <w:rFonts w:ascii="Arial" w:eastAsia="Times New Roman" w:hAnsi="Arial" w:cs="Arial"/>
           <w:lang w:val="en-US"/>
         </w:rPr>
-        <w:t>{{VP Percentile</w:t>
+        <w:t xml:space="preserve">{{VP </w:t>
+      </w:r>
+      <w:proofErr w:type="gramStart"/>
+      <w:r>
+        <w:rPr>
+          <w:rFonts w:ascii="Arial" w:eastAsia="Times New Roman" w:hAnsi="Arial" w:cs="Arial"/>
+          <w:lang w:val="en-US"/>
+        </w:rPr>
+        <w:t>Percentile</w:t>
       </w:r>
       <w:r>
         <w:rPr>
@@ -23433,6 +23981,7 @@
         </w:rPr>
         <w:t>}}</w:t>
       </w:r>
+      <w:proofErr w:type="gramEnd"/>
       <w:r>
         <w:rPr>
           <w:rFonts w:ascii="Arial" w:eastAsia="Times New Roman" w:hAnsi="Arial" w:cs="Arial"/>
@@ -23520,7 +24069,15 @@
           <w:rFonts w:ascii="Arial" w:eastAsia="Times New Roman" w:hAnsi="Arial" w:cs="Arial"/>
           <w:lang w:val="en-US"/>
         </w:rPr>
-        <w:t>{{MC Percentile</w:t>
+        <w:t xml:space="preserve">{{MC </w:t>
+      </w:r>
+      <w:proofErr w:type="gramStart"/>
+      <w:r>
+        <w:rPr>
+          <w:rFonts w:ascii="Arial" w:eastAsia="Times New Roman" w:hAnsi="Arial" w:cs="Arial"/>
+          <w:lang w:val="en-US"/>
+        </w:rPr>
+        <w:t>Percentile</w:t>
       </w:r>
       <w:r>
         <w:rPr>
@@ -23536,6 +24093,7 @@
         </w:rPr>
         <w:t>}}</w:t>
       </w:r>
+      <w:proofErr w:type="gramEnd"/>
       <w:r>
         <w:rPr>
           <w:rFonts w:ascii="Arial" w:eastAsia="Times New Roman" w:hAnsi="Arial" w:cs="Arial"/>
@@ -24563,7 +25121,7 @@
       <w:tr>
         <w:tc>
           <w:tcPr>
-            <w:tcW w:w="2122" w:type="dxa"/>
+            <w:tcW w:w="1973" w:type="dxa"/>
             <w:tcBorders>
               <w:right w:val="single" w:sz="12" w:space="0" w:color="auto"/>
             </w:tcBorders>
@@ -24599,7 +25157,7 @@
         </w:tc>
         <w:tc>
           <w:tcPr>
-            <w:tcW w:w="992" w:type="dxa"/>
+            <w:tcW w:w="1328" w:type="dxa"/>
             <w:tcBorders>
               <w:left w:val="single" w:sz="12" w:space="0" w:color="auto"/>
             </w:tcBorders>
@@ -24635,7 +25193,7 @@
         </w:tc>
         <w:tc>
           <w:tcPr>
-            <w:tcW w:w="1701" w:type="dxa"/>
+            <w:tcW w:w="1696" w:type="dxa"/>
             <w:shd w:val="clear" w:color="auto" w:fill="E7E6E6" w:themeFill="background2"/>
           </w:tcPr>
           <w:p>
@@ -24668,7 +25226,7 @@
         </w:tc>
         <w:tc>
           <w:tcPr>
-            <w:tcW w:w="1422" w:type="dxa"/>
+            <w:tcW w:w="1375" w:type="dxa"/>
             <w:shd w:val="clear" w:color="auto" w:fill="E7E6E6" w:themeFill="background2"/>
           </w:tcPr>
           <w:p>
@@ -24701,7 +25259,7 @@
         </w:tc>
         <w:tc>
           <w:tcPr>
-            <w:tcW w:w="1071" w:type="dxa"/>
+            <w:tcW w:w="1054" w:type="dxa"/>
             <w:shd w:val="clear" w:color="auto" w:fill="E7E6E6" w:themeFill="background2"/>
           </w:tcPr>
           <w:p>
@@ -24744,7 +25302,7 @@
         </w:tc>
         <w:tc>
           <w:tcPr>
-            <w:tcW w:w="1618" w:type="dxa"/>
+            <w:tcW w:w="1548" w:type="dxa"/>
             <w:shd w:val="clear" w:color="auto" w:fill="E7E6E6" w:themeFill="background2"/>
           </w:tcPr>
           <w:p>
@@ -24777,7 +25335,7 @@
         </w:tc>
         <w:tc>
           <w:tcPr>
-            <w:tcW w:w="1426" w:type="dxa"/>
+            <w:tcW w:w="1378" w:type="dxa"/>
             <w:shd w:val="clear" w:color="auto" w:fill="E7E6E6" w:themeFill="background2"/>
           </w:tcPr>
           <w:p>
@@ -24812,7 +25370,7 @@
       <w:tr>
         <w:tc>
           <w:tcPr>
-            <w:tcW w:w="2122" w:type="dxa"/>
+            <w:tcW w:w="1973" w:type="dxa"/>
             <w:tcBorders>
               <w:right w:val="single" w:sz="12" w:space="0" w:color="auto"/>
             </w:tcBorders>
@@ -24843,7 +25401,7 @@
         </w:tc>
         <w:tc>
           <w:tcPr>
-            <w:tcW w:w="992" w:type="dxa"/>
+            <w:tcW w:w="1328" w:type="dxa"/>
             <w:tcBorders>
               <w:left w:val="single" w:sz="12" w:space="0" w:color="auto"/>
             </w:tcBorders>
@@ -24855,7 +25413,6 @@
                 <w:tab w:val="left" w:pos="4536"/>
               </w:tabs>
               <w:spacing w:after="0"/>
-              <w:jc w:val="center"/>
               <w:rPr>
                 <w:rFonts w:ascii="Arial" w:hAnsi="Arial" w:cs="Arial"/>
                 <w:sz w:val="20"/>
@@ -24874,7 +25431,34 @@
         </w:tc>
         <w:tc>
           <w:tcPr>
-            <w:tcW w:w="1701" w:type="dxa"/>
+            <w:tcW w:w="1696" w:type="dxa"/>
+          </w:tcPr>
+          <w:p>
+            <w:pPr>
+              <w:pStyle w:val="Textbody"/>
+              <w:tabs>
+                <w:tab w:val="left" w:pos="4536"/>
+              </w:tabs>
+              <w:spacing w:after="0"/>
+              <w:rPr>
+                <w:rFonts w:ascii="Arial" w:hAnsi="Arial" w:cs="Arial"/>
+                <w:sz w:val="20"/>
+                <w:szCs w:val="20"/>
+              </w:rPr>
+            </w:pPr>
+            <w:r>
+              <w:rPr>
+                <w:rFonts w:ascii="Arial" w:hAnsi="Arial" w:cs="Arial"/>
+                <w:sz w:val="20"/>
+                <w:szCs w:val="20"/>
+              </w:rPr>
+              <w:t>{{CEFI Attention Classification}}</w:t>
+            </w:r>
+          </w:p>
+        </w:tc>
+        <w:tc>
+          <w:tcPr>
+            <w:tcW w:w="1375" w:type="dxa"/>
           </w:tcPr>
           <w:p>
             <w:pPr>
@@ -24896,13 +25480,13 @@
                 <w:sz w:val="20"/>
                 <w:szCs w:val="20"/>
               </w:rPr>
-              <w:t>{{CEFI Attention Classification}}</w:t>
-            </w:r>
-          </w:p>
-        </w:tc>
-        <w:tc>
-          <w:tcPr>
-            <w:tcW w:w="1422" w:type="dxa"/>
+              <w:t>{{CEFI Attention S/W}}</w:t>
+            </w:r>
+          </w:p>
+        </w:tc>
+        <w:tc>
+          <w:tcPr>
+            <w:tcW w:w="1054" w:type="dxa"/>
           </w:tcPr>
           <w:p>
             <w:pPr>
@@ -24918,19 +25502,11 @@
                 <w:szCs w:val="20"/>
               </w:rPr>
             </w:pPr>
-            <w:r>
-              <w:rPr>
-                <w:rFonts w:ascii="Arial" w:hAnsi="Arial" w:cs="Arial"/>
-                <w:sz w:val="20"/>
-                <w:szCs w:val="20"/>
-              </w:rPr>
-              <w:t>{{CEFI Attention S/W}}</w:t>
-            </w:r>
-          </w:p>
-        </w:tc>
-        <w:tc>
-          <w:tcPr>
-            <w:tcW w:w="1071" w:type="dxa"/>
+          </w:p>
+        </w:tc>
+        <w:tc>
+          <w:tcPr>
+            <w:tcW w:w="1548" w:type="dxa"/>
           </w:tcPr>
           <w:p>
             <w:pPr>
@@ -24950,7 +25526,7 @@
         </w:tc>
         <w:tc>
           <w:tcPr>
-            <w:tcW w:w="1618" w:type="dxa"/>
+            <w:tcW w:w="1378" w:type="dxa"/>
           </w:tcPr>
           <w:p>
             <w:pPr>
@@ -24968,31 +25544,11 @@
             </w:pPr>
           </w:p>
         </w:tc>
-        <w:tc>
-          <w:tcPr>
-            <w:tcW w:w="1426" w:type="dxa"/>
-          </w:tcPr>
-          <w:p>
-            <w:pPr>
-              <w:pStyle w:val="Textbody"/>
-              <w:tabs>
-                <w:tab w:val="left" w:pos="4536"/>
-              </w:tabs>
-              <w:spacing w:after="0"/>
-              <w:jc w:val="center"/>
-              <w:rPr>
-                <w:rFonts w:ascii="Arial" w:hAnsi="Arial" w:cs="Arial"/>
-                <w:sz w:val="20"/>
-                <w:szCs w:val="20"/>
-              </w:rPr>
-            </w:pPr>
-          </w:p>
-        </w:tc>
       </w:tr>
       <w:tr>
         <w:tc>
           <w:tcPr>
-            <w:tcW w:w="2122" w:type="dxa"/>
+            <w:tcW w:w="1973" w:type="dxa"/>
             <w:tcBorders>
               <w:right w:val="single" w:sz="12" w:space="0" w:color="auto"/>
             </w:tcBorders>
@@ -25023,7 +25579,7 @@
         </w:tc>
         <w:tc>
           <w:tcPr>
-            <w:tcW w:w="992" w:type="dxa"/>
+            <w:tcW w:w="1328" w:type="dxa"/>
             <w:tcBorders>
               <w:left w:val="single" w:sz="12" w:space="0" w:color="auto"/>
             </w:tcBorders>
@@ -25046,7 +25602,7 @@
         </w:tc>
         <w:tc>
           <w:tcPr>
-            <w:tcW w:w="1701" w:type="dxa"/>
+            <w:tcW w:w="1696" w:type="dxa"/>
           </w:tcPr>
           <w:p>
             <w:pPr>
@@ -25066,7 +25622,7 @@
         </w:tc>
         <w:tc>
           <w:tcPr>
-            <w:tcW w:w="1422" w:type="dxa"/>
+            <w:tcW w:w="1375" w:type="dxa"/>
           </w:tcPr>
           <w:p>
             <w:pPr>
@@ -25086,7 +25642,7 @@
         </w:tc>
         <w:tc>
           <w:tcPr>
-            <w:tcW w:w="1071" w:type="dxa"/>
+            <w:tcW w:w="1054" w:type="dxa"/>
           </w:tcPr>
           <w:p>
             <w:pPr>
@@ -25106,7 +25662,7 @@
         </w:tc>
         <w:tc>
           <w:tcPr>
-            <w:tcW w:w="1618" w:type="dxa"/>
+            <w:tcW w:w="1548" w:type="dxa"/>
           </w:tcPr>
           <w:p>
             <w:pPr>
@@ -25126,7 +25682,7 @@
         </w:tc>
         <w:tc>
           <w:tcPr>
-            <w:tcW w:w="1426" w:type="dxa"/>
+            <w:tcW w:w="1378" w:type="dxa"/>
           </w:tcPr>
           <w:p>
             <w:pPr>
@@ -25148,7 +25704,7 @@
       <w:tr>
         <w:tc>
           <w:tcPr>
-            <w:tcW w:w="2122" w:type="dxa"/>
+            <w:tcW w:w="1973" w:type="dxa"/>
             <w:tcBorders>
               <w:right w:val="single" w:sz="12" w:space="0" w:color="auto"/>
             </w:tcBorders>
@@ -25179,7 +25735,7 @@
         </w:tc>
         <w:tc>
           <w:tcPr>
-            <w:tcW w:w="992" w:type="dxa"/>
+            <w:tcW w:w="1328" w:type="dxa"/>
             <w:tcBorders>
               <w:left w:val="single" w:sz="12" w:space="0" w:color="auto"/>
             </w:tcBorders>
@@ -25202,7 +25758,7 @@
         </w:tc>
         <w:tc>
           <w:tcPr>
-            <w:tcW w:w="1701" w:type="dxa"/>
+            <w:tcW w:w="1696" w:type="dxa"/>
           </w:tcPr>
           <w:p>
             <w:pPr>
@@ -25222,7 +25778,7 @@
         </w:tc>
         <w:tc>
           <w:tcPr>
-            <w:tcW w:w="1422" w:type="dxa"/>
+            <w:tcW w:w="1375" w:type="dxa"/>
           </w:tcPr>
           <w:p>
             <w:pPr>
@@ -25242,7 +25798,7 @@
         </w:tc>
         <w:tc>
           <w:tcPr>
-            <w:tcW w:w="1071" w:type="dxa"/>
+            <w:tcW w:w="1054" w:type="dxa"/>
           </w:tcPr>
           <w:p>
             <w:pPr>
@@ -25262,7 +25818,7 @@
         </w:tc>
         <w:tc>
           <w:tcPr>
-            <w:tcW w:w="1618" w:type="dxa"/>
+            <w:tcW w:w="1548" w:type="dxa"/>
           </w:tcPr>
           <w:p>
             <w:pPr>
@@ -25282,7 +25838,7 @@
         </w:tc>
         <w:tc>
           <w:tcPr>
-            <w:tcW w:w="1426" w:type="dxa"/>
+            <w:tcW w:w="1378" w:type="dxa"/>
           </w:tcPr>
           <w:p>
             <w:pPr>
@@ -25304,7 +25860,7 @@
       <w:tr>
         <w:tc>
           <w:tcPr>
-            <w:tcW w:w="2122" w:type="dxa"/>
+            <w:tcW w:w="1973" w:type="dxa"/>
             <w:tcBorders>
               <w:right w:val="single" w:sz="12" w:space="0" w:color="auto"/>
             </w:tcBorders>
@@ -25335,7 +25891,7 @@
         </w:tc>
         <w:tc>
           <w:tcPr>
-            <w:tcW w:w="992" w:type="dxa"/>
+            <w:tcW w:w="1328" w:type="dxa"/>
             <w:tcBorders>
               <w:left w:val="single" w:sz="12" w:space="0" w:color="auto"/>
             </w:tcBorders>
@@ -25358,7 +25914,7 @@
         </w:tc>
         <w:tc>
           <w:tcPr>
-            <w:tcW w:w="1701" w:type="dxa"/>
+            <w:tcW w:w="1696" w:type="dxa"/>
           </w:tcPr>
           <w:p>
             <w:pPr>
@@ -25378,7 +25934,7 @@
         </w:tc>
         <w:tc>
           <w:tcPr>
-            <w:tcW w:w="1422" w:type="dxa"/>
+            <w:tcW w:w="1375" w:type="dxa"/>
           </w:tcPr>
           <w:p>
             <w:pPr>
@@ -25398,7 +25954,7 @@
         </w:tc>
         <w:tc>
           <w:tcPr>
-            <w:tcW w:w="1071" w:type="dxa"/>
+            <w:tcW w:w="1054" w:type="dxa"/>
           </w:tcPr>
           <w:p>
             <w:pPr>
@@ -25418,7 +25974,7 @@
         </w:tc>
         <w:tc>
           <w:tcPr>
-            <w:tcW w:w="1618" w:type="dxa"/>
+            <w:tcW w:w="1548" w:type="dxa"/>
           </w:tcPr>
           <w:p>
             <w:pPr>
@@ -25438,7 +25994,7 @@
         </w:tc>
         <w:tc>
           <w:tcPr>
-            <w:tcW w:w="1426" w:type="dxa"/>
+            <w:tcW w:w="1378" w:type="dxa"/>
           </w:tcPr>
           <w:p>
             <w:pPr>
@@ -25460,7 +26016,7 @@
       <w:tr>
         <w:tc>
           <w:tcPr>
-            <w:tcW w:w="2122" w:type="dxa"/>
+            <w:tcW w:w="1973" w:type="dxa"/>
             <w:tcBorders>
               <w:right w:val="single" w:sz="12" w:space="0" w:color="auto"/>
             </w:tcBorders>
@@ -25491,7 +26047,7 @@
         </w:tc>
         <w:tc>
           <w:tcPr>
-            <w:tcW w:w="992" w:type="dxa"/>
+            <w:tcW w:w="1328" w:type="dxa"/>
             <w:tcBorders>
               <w:left w:val="single" w:sz="12" w:space="0" w:color="auto"/>
             </w:tcBorders>
@@ -25514,7 +26070,7 @@
         </w:tc>
         <w:tc>
           <w:tcPr>
-            <w:tcW w:w="1701" w:type="dxa"/>
+            <w:tcW w:w="1696" w:type="dxa"/>
           </w:tcPr>
           <w:p>
             <w:pPr>
@@ -25534,7 +26090,7 @@
         </w:tc>
         <w:tc>
           <w:tcPr>
-            <w:tcW w:w="1422" w:type="dxa"/>
+            <w:tcW w:w="1375" w:type="dxa"/>
           </w:tcPr>
           <w:p>
             <w:pPr>
@@ -25554,7 +26110,7 @@
         </w:tc>
         <w:tc>
           <w:tcPr>
-            <w:tcW w:w="1071" w:type="dxa"/>
+            <w:tcW w:w="1054" w:type="dxa"/>
           </w:tcPr>
           <w:p>
             <w:pPr>
@@ -25574,7 +26130,7 @@
         </w:tc>
         <w:tc>
           <w:tcPr>
-            <w:tcW w:w="1618" w:type="dxa"/>
+            <w:tcW w:w="1548" w:type="dxa"/>
           </w:tcPr>
           <w:p>
             <w:pPr>
@@ -25594,7 +26150,7 @@
         </w:tc>
         <w:tc>
           <w:tcPr>
-            <w:tcW w:w="1426" w:type="dxa"/>
+            <w:tcW w:w="1378" w:type="dxa"/>
           </w:tcPr>
           <w:p>
             <w:pPr>
@@ -25616,7 +26172,7 @@
       <w:tr>
         <w:tc>
           <w:tcPr>
-            <w:tcW w:w="2122" w:type="dxa"/>
+            <w:tcW w:w="1973" w:type="dxa"/>
             <w:tcBorders>
               <w:right w:val="single" w:sz="12" w:space="0" w:color="auto"/>
             </w:tcBorders>
@@ -25647,7 +26203,7 @@
         </w:tc>
         <w:tc>
           <w:tcPr>
-            <w:tcW w:w="992" w:type="dxa"/>
+            <w:tcW w:w="1328" w:type="dxa"/>
             <w:tcBorders>
               <w:left w:val="single" w:sz="12" w:space="0" w:color="auto"/>
             </w:tcBorders>
@@ -25670,7 +26226,7 @@
         </w:tc>
         <w:tc>
           <w:tcPr>
-            <w:tcW w:w="1701" w:type="dxa"/>
+            <w:tcW w:w="1696" w:type="dxa"/>
           </w:tcPr>
           <w:p>
             <w:pPr>
@@ -25690,7 +26246,7 @@
         </w:tc>
         <w:tc>
           <w:tcPr>
-            <w:tcW w:w="1422" w:type="dxa"/>
+            <w:tcW w:w="1375" w:type="dxa"/>
           </w:tcPr>
           <w:p>
             <w:pPr>
@@ -25710,7 +26266,7 @@
         </w:tc>
         <w:tc>
           <w:tcPr>
-            <w:tcW w:w="1071" w:type="dxa"/>
+            <w:tcW w:w="1054" w:type="dxa"/>
           </w:tcPr>
           <w:p>
             <w:pPr>
@@ -25730,7 +26286,7 @@
         </w:tc>
         <w:tc>
           <w:tcPr>
-            <w:tcW w:w="1618" w:type="dxa"/>
+            <w:tcW w:w="1548" w:type="dxa"/>
           </w:tcPr>
           <w:p>
             <w:pPr>
@@ -25750,7 +26306,7 @@
         </w:tc>
         <w:tc>
           <w:tcPr>
-            <w:tcW w:w="1426" w:type="dxa"/>
+            <w:tcW w:w="1378" w:type="dxa"/>
           </w:tcPr>
           <w:p>
             <w:pPr>
@@ -25772,7 +26328,7 @@
       <w:tr>
         <w:tc>
           <w:tcPr>
-            <w:tcW w:w="2122" w:type="dxa"/>
+            <w:tcW w:w="1973" w:type="dxa"/>
             <w:tcBorders>
               <w:right w:val="single" w:sz="12" w:space="0" w:color="auto"/>
             </w:tcBorders>
@@ -25803,7 +26359,7 @@
         </w:tc>
         <w:tc>
           <w:tcPr>
-            <w:tcW w:w="992" w:type="dxa"/>
+            <w:tcW w:w="1328" w:type="dxa"/>
             <w:tcBorders>
               <w:left w:val="single" w:sz="12" w:space="0" w:color="auto"/>
             </w:tcBorders>
@@ -25826,7 +26382,7 @@
         </w:tc>
         <w:tc>
           <w:tcPr>
-            <w:tcW w:w="1701" w:type="dxa"/>
+            <w:tcW w:w="1696" w:type="dxa"/>
           </w:tcPr>
           <w:p>
             <w:pPr>
@@ -25846,7 +26402,7 @@
         </w:tc>
         <w:tc>
           <w:tcPr>
-            <w:tcW w:w="1422" w:type="dxa"/>
+            <w:tcW w:w="1375" w:type="dxa"/>
           </w:tcPr>
           <w:p>
             <w:pPr>
@@ -25866,7 +26422,7 @@
         </w:tc>
         <w:tc>
           <w:tcPr>
-            <w:tcW w:w="1071" w:type="dxa"/>
+            <w:tcW w:w="1054" w:type="dxa"/>
           </w:tcPr>
           <w:p>
             <w:pPr>
@@ -25886,7 +26442,7 @@
         </w:tc>
         <w:tc>
           <w:tcPr>
-            <w:tcW w:w="1618" w:type="dxa"/>
+            <w:tcW w:w="1548" w:type="dxa"/>
           </w:tcPr>
           <w:p>
             <w:pPr>
@@ -25906,7 +26462,7 @@
         </w:tc>
         <w:tc>
           <w:tcPr>
-            <w:tcW w:w="1426" w:type="dxa"/>
+            <w:tcW w:w="1378" w:type="dxa"/>
           </w:tcPr>
           <w:p>
             <w:pPr>
@@ -25928,7 +26484,7 @@
       <w:tr>
         <w:tc>
           <w:tcPr>
-            <w:tcW w:w="2122" w:type="dxa"/>
+            <w:tcW w:w="1973" w:type="dxa"/>
             <w:tcBorders>
               <w:right w:val="single" w:sz="12" w:space="0" w:color="auto"/>
             </w:tcBorders>
@@ -25959,7 +26515,7 @@
         </w:tc>
         <w:tc>
           <w:tcPr>
-            <w:tcW w:w="992" w:type="dxa"/>
+            <w:tcW w:w="1328" w:type="dxa"/>
             <w:tcBorders>
               <w:left w:val="single" w:sz="12" w:space="0" w:color="auto"/>
             </w:tcBorders>
@@ -25982,7 +26538,7 @@
         </w:tc>
         <w:tc>
           <w:tcPr>
-            <w:tcW w:w="1701" w:type="dxa"/>
+            <w:tcW w:w="1696" w:type="dxa"/>
           </w:tcPr>
           <w:p>
             <w:pPr>
@@ -26002,7 +26558,7 @@
         </w:tc>
         <w:tc>
           <w:tcPr>
-            <w:tcW w:w="1422" w:type="dxa"/>
+            <w:tcW w:w="1375" w:type="dxa"/>
           </w:tcPr>
           <w:p>
             <w:pPr>
@@ -26022,7 +26578,7 @@
         </w:tc>
         <w:tc>
           <w:tcPr>
-            <w:tcW w:w="1071" w:type="dxa"/>
+            <w:tcW w:w="1054" w:type="dxa"/>
           </w:tcPr>
           <w:p>
             <w:pPr>
@@ -26042,7 +26598,7 @@
         </w:tc>
         <w:tc>
           <w:tcPr>
-            <w:tcW w:w="1618" w:type="dxa"/>
+            <w:tcW w:w="1548" w:type="dxa"/>
           </w:tcPr>
           <w:p>
             <w:pPr>
@@ -26062,7 +26618,7 @@
         </w:tc>
         <w:tc>
           <w:tcPr>
-            <w:tcW w:w="1426" w:type="dxa"/>
+            <w:tcW w:w="1378" w:type="dxa"/>
           </w:tcPr>
           <w:p>
             <w:pPr>
@@ -26084,7 +26640,7 @@
       <w:tr>
         <w:tc>
           <w:tcPr>
-            <w:tcW w:w="2122" w:type="dxa"/>
+            <w:tcW w:w="1973" w:type="dxa"/>
             <w:tcBorders>
               <w:right w:val="single" w:sz="12" w:space="0" w:color="auto"/>
             </w:tcBorders>
@@ -26115,7 +26671,7 @@
         </w:tc>
         <w:tc>
           <w:tcPr>
-            <w:tcW w:w="992" w:type="dxa"/>
+            <w:tcW w:w="1328" w:type="dxa"/>
             <w:tcBorders>
               <w:left w:val="single" w:sz="12" w:space="0" w:color="auto"/>
             </w:tcBorders>
@@ -26138,7 +26694,7 @@
         </w:tc>
         <w:tc>
           <w:tcPr>
-            <w:tcW w:w="1701" w:type="dxa"/>
+            <w:tcW w:w="1696" w:type="dxa"/>
           </w:tcPr>
           <w:p>
             <w:pPr>
@@ -26158,7 +26714,7 @@
         </w:tc>
         <w:tc>
           <w:tcPr>
-            <w:tcW w:w="1422" w:type="dxa"/>
+            <w:tcW w:w="1375" w:type="dxa"/>
           </w:tcPr>
           <w:p>
             <w:pPr>
@@ -26178,7 +26734,7 @@
         </w:tc>
         <w:tc>
           <w:tcPr>
-            <w:tcW w:w="1071" w:type="dxa"/>
+            <w:tcW w:w="1054" w:type="dxa"/>
           </w:tcPr>
           <w:p>
             <w:pPr>
@@ -26198,7 +26754,7 @@
         </w:tc>
         <w:tc>
           <w:tcPr>
-            <w:tcW w:w="1618" w:type="dxa"/>
+            <w:tcW w:w="1548" w:type="dxa"/>
           </w:tcPr>
           <w:p>
             <w:pPr>
@@ -26218,7 +26774,7 @@
         </w:tc>
         <w:tc>
           <w:tcPr>
-            <w:tcW w:w="1426" w:type="dxa"/>
+            <w:tcW w:w="1378" w:type="dxa"/>
           </w:tcPr>
           <w:p>
             <w:pPr>
@@ -26240,7 +26796,7 @@
       <w:tr>
         <w:tc>
           <w:tcPr>
-            <w:tcW w:w="2122" w:type="dxa"/>
+            <w:tcW w:w="1973" w:type="dxa"/>
             <w:tcBorders>
               <w:right w:val="single" w:sz="12" w:space="0" w:color="auto"/>
             </w:tcBorders>
@@ -26275,7 +26831,7 @@
         </w:tc>
         <w:tc>
           <w:tcPr>
-            <w:tcW w:w="992" w:type="dxa"/>
+            <w:tcW w:w="1328" w:type="dxa"/>
             <w:tcBorders>
               <w:left w:val="single" w:sz="12" w:space="0" w:color="auto"/>
             </w:tcBorders>
@@ -26310,7 +26866,7 @@
         </w:tc>
         <w:tc>
           <w:tcPr>
-            <w:tcW w:w="1701" w:type="dxa"/>
+            <w:tcW w:w="1696" w:type="dxa"/>
           </w:tcPr>
           <w:p>
             <w:pPr>
@@ -26342,7 +26898,7 @@
         </w:tc>
         <w:tc>
           <w:tcPr>
-            <w:tcW w:w="1422" w:type="dxa"/>
+            <w:tcW w:w="1375" w:type="dxa"/>
           </w:tcPr>
           <w:p>
             <w:pPr>
@@ -26374,7 +26930,7 @@
         </w:tc>
         <w:tc>
           <w:tcPr>
-            <w:tcW w:w="1071" w:type="dxa"/>
+            <w:tcW w:w="1054" w:type="dxa"/>
           </w:tcPr>
           <w:p>
             <w:pPr>
@@ -26396,7 +26952,7 @@
         </w:tc>
         <w:tc>
           <w:tcPr>
-            <w:tcW w:w="1618" w:type="dxa"/>
+            <w:tcW w:w="1548" w:type="dxa"/>
           </w:tcPr>
           <w:p>
             <w:pPr>
@@ -26418,7 +26974,7 @@
         </w:tc>
         <w:tc>
           <w:tcPr>
-            <w:tcW w:w="1426" w:type="dxa"/>
+            <w:tcW w:w="1378" w:type="dxa"/>
           </w:tcPr>
           <w:p>
             <w:pPr>

--- a/template_male.docx
+++ b/template_male.docx
@@ -952,27 +952,13 @@
         <w:rPr>
           <w:rFonts w:ascii="Arial" w:hAnsi="Arial" w:cs="Arial"/>
         </w:rPr>
-        <w:t xml:space="preserve"> </w:t>
-      </w:r>
-      <w:proofErr w:type="gramStart"/>
-      <w:r>
-        <w:rPr>
-          <w:rFonts w:ascii="Arial" w:hAnsi="Arial" w:cs="Arial"/>
-        </w:rPr>
-        <w:t>affec</w:t>
-      </w:r>
-      <w:r>
-        <w:rPr>
-          <w:rFonts w:ascii="Arial" w:hAnsi="Arial" w:cs="Arial"/>
-        </w:rPr>
-        <w:t>t</w:t>
-      </w:r>
-      <w:proofErr w:type="gramEnd"/>
-      <w:r>
-        <w:rPr>
-          <w:rFonts w:ascii="Arial" w:hAnsi="Arial" w:cs="Arial"/>
-        </w:rPr>
-        <w:t xml:space="preserve"> was</w:t>
+        <w:t xml:space="preserve"> affec</w:t>
+      </w:r>
+      <w:r>
+        <w:rPr>
+          <w:rFonts w:ascii="Arial" w:hAnsi="Arial" w:cs="Arial"/>
+        </w:rPr>
+        <w:t>t was</w:t>
       </w:r>
     </w:p>
     <w:p>
@@ -4175,47 +4161,7 @@
                 <w:szCs w:val="20"/>
                 <w:lang w:val="en-GB"/>
               </w:rPr>
-              <w:t>{{</w:t>
-            </w:r>
-            <w:proofErr w:type="spellStart"/>
-            <w:r>
-              <w:rPr>
-                <w:rFonts w:ascii="Arial" w:hAnsi="Arial" w:cs="Arial"/>
-                <w:sz w:val="20"/>
-                <w:szCs w:val="20"/>
-                <w:lang w:val="en-GB"/>
-              </w:rPr>
-              <w:t>LetterNumber</w:t>
-            </w:r>
-            <w:proofErr w:type="spellEnd"/>
-            <w:r>
-              <w:rPr>
-                <w:rFonts w:ascii="Arial" w:hAnsi="Arial" w:cs="Arial"/>
-                <w:sz w:val="20"/>
-                <w:szCs w:val="20"/>
-                <w:lang w:val="en-GB"/>
-              </w:rPr>
-              <w:t xml:space="preserve"> </w:t>
-            </w:r>
-            <w:proofErr w:type="spellStart"/>
-            <w:r>
-              <w:rPr>
-                <w:rFonts w:ascii="Arial" w:hAnsi="Arial" w:cs="Arial"/>
-                <w:sz w:val="20"/>
-                <w:szCs w:val="20"/>
-                <w:lang w:val="en-GB"/>
-              </w:rPr>
-              <w:t>Seq</w:t>
-            </w:r>
-            <w:proofErr w:type="spellEnd"/>
-            <w:r>
-              <w:rPr>
-                <w:rFonts w:ascii="Arial" w:hAnsi="Arial" w:cs="Arial"/>
-                <w:sz w:val="20"/>
-                <w:szCs w:val="20"/>
-                <w:lang w:val="en-GB"/>
-              </w:rPr>
-              <w:t xml:space="preserve"> Percentile}} </w:t>
+              <w:t xml:space="preserve">{{LetterNumber Seq Percentile}} </w:t>
             </w:r>
           </w:p>
         </w:tc>
@@ -4251,47 +4197,7 @@
                 <w:szCs w:val="20"/>
                 <w:lang w:val="en-GB"/>
               </w:rPr>
-              <w:t>{{</w:t>
-            </w:r>
-            <w:proofErr w:type="spellStart"/>
-            <w:r>
-              <w:rPr>
-                <w:rFonts w:ascii="Arial" w:hAnsi="Arial" w:cs="Arial"/>
-                <w:sz w:val="20"/>
-                <w:szCs w:val="20"/>
-                <w:lang w:val="en-GB"/>
-              </w:rPr>
-              <w:t>LetterNumber</w:t>
-            </w:r>
-            <w:proofErr w:type="spellEnd"/>
-            <w:r>
-              <w:rPr>
-                <w:rFonts w:ascii="Arial" w:hAnsi="Arial" w:cs="Arial"/>
-                <w:sz w:val="20"/>
-                <w:szCs w:val="20"/>
-                <w:lang w:val="en-GB"/>
-              </w:rPr>
-              <w:t xml:space="preserve"> </w:t>
-            </w:r>
-            <w:proofErr w:type="spellStart"/>
-            <w:r>
-              <w:rPr>
-                <w:rFonts w:ascii="Arial" w:hAnsi="Arial" w:cs="Arial"/>
-                <w:sz w:val="20"/>
-                <w:szCs w:val="20"/>
-                <w:lang w:val="en-GB"/>
-              </w:rPr>
-              <w:t>Seq</w:t>
-            </w:r>
-            <w:proofErr w:type="spellEnd"/>
-            <w:r>
-              <w:rPr>
-                <w:rFonts w:ascii="Arial" w:hAnsi="Arial" w:cs="Arial"/>
-                <w:sz w:val="20"/>
-                <w:szCs w:val="20"/>
-                <w:lang w:val="en-GB"/>
-              </w:rPr>
-              <w:t xml:space="preserve"> Classification}}</w:t>
+              <w:t>{{LetterNumber Seq Classification}}</w:t>
             </w:r>
           </w:p>
         </w:tc>
@@ -6596,21 +6502,7 @@
         <w:rPr>
           <w:rFonts w:ascii="Arial" w:eastAsia="Times New Roman" w:hAnsi="Arial" w:cs="Arial"/>
         </w:rPr>
-        <w:t xml:space="preserve">The difference between the scores that comprise the FRI is not </w:t>
-      </w:r>
-      <w:proofErr w:type="gramStart"/>
-      <w:r>
-        <w:rPr>
-          <w:rFonts w:ascii="Arial" w:eastAsia="Times New Roman" w:hAnsi="Arial" w:cs="Arial"/>
-        </w:rPr>
-        <w:t>significant</w:t>
-      </w:r>
-      <w:proofErr w:type="gramEnd"/>
-      <w:r>
-        <w:rPr>
-          <w:rFonts w:ascii="Arial" w:eastAsia="Times New Roman" w:hAnsi="Arial" w:cs="Arial"/>
-        </w:rPr>
-        <w:t xml:space="preserve"> and a difference of this size is considered common in the general population. This means that the FRI is a good summary of Fluid Reasoning. </w:t>
+        <w:t xml:space="preserve">The difference between the scores that comprise the FRI is not significant and a difference of this size is considered common in the general population. This means that the FRI is a good summary of Fluid Reasoning. </w:t>
       </w:r>
     </w:p>
     <w:p>
@@ -6932,21 +6824,7 @@
         <w:rPr>
           <w:rFonts w:ascii="Arial" w:eastAsia="Times New Roman" w:hAnsi="Arial" w:cs="Arial"/>
         </w:rPr>
-        <w:t>{{</w:t>
-      </w:r>
-      <w:proofErr w:type="spellStart"/>
-      <w:r>
-        <w:rPr>
-          <w:rFonts w:ascii="Arial" w:eastAsia="Times New Roman" w:hAnsi="Arial" w:cs="Arial"/>
-        </w:rPr>
-        <w:t>LetterNumber</w:t>
-      </w:r>
-      <w:proofErr w:type="spellEnd"/>
-      <w:r>
-        <w:rPr>
-          <w:rFonts w:ascii="Arial" w:eastAsia="Times New Roman" w:hAnsi="Arial" w:cs="Arial"/>
-        </w:rPr>
-        <w:t xml:space="preserve"> Seq Percentile*}} </w:t>
+        <w:t xml:space="preserve">{{LetterNumber Seq Percentile*}} </w:t>
       </w:r>
       <w:r>
         <w:rPr>
@@ -6958,21 +6836,7 @@
         <w:rPr>
           <w:rFonts w:ascii="Arial" w:eastAsia="Times New Roman" w:hAnsi="Arial" w:cs="Arial"/>
         </w:rPr>
-        <w:t>{{</w:t>
-      </w:r>
-      <w:proofErr w:type="spellStart"/>
-      <w:r>
-        <w:rPr>
-          <w:rFonts w:ascii="Arial" w:eastAsia="Times New Roman" w:hAnsi="Arial" w:cs="Arial"/>
-        </w:rPr>
-        <w:t>LetterNumber</w:t>
-      </w:r>
-      <w:proofErr w:type="spellEnd"/>
-      <w:r>
-        <w:rPr>
-          <w:rFonts w:ascii="Arial" w:eastAsia="Times New Roman" w:hAnsi="Arial" w:cs="Arial"/>
-        </w:rPr>
-        <w:t xml:space="preserve"> Seq Classification}} </w:t>
+        <w:t xml:space="preserve">{{LetterNumber Seq Classification}} </w:t>
       </w:r>
       <w:r>
         <w:rPr>
@@ -11290,15 +11154,7 @@
           <w:rFonts w:ascii="Arial" w:eastAsia="Times New Roman" w:hAnsi="Arial" w:cs="Arial"/>
           <w:lang w:val="en-US"/>
         </w:rPr>
-        <w:t xml:space="preserve">{{Word Reading </w:t>
-      </w:r>
-      <w:proofErr w:type="gramStart"/>
-      <w:r>
-        <w:rPr>
-          <w:rFonts w:ascii="Arial" w:eastAsia="Times New Roman" w:hAnsi="Arial" w:cs="Arial"/>
-          <w:lang w:val="en-US"/>
-        </w:rPr>
-        <w:t>Classification}</w:t>
+        <w:t>{{Word Reading Classification}</w:t>
       </w:r>
       <w:r>
         <w:rPr>
@@ -11319,23 +11175,7 @@
           <w:rFonts w:ascii="Arial" w:eastAsia="Times New Roman" w:hAnsi="Arial" w:cs="Arial"/>
           <w:lang w:val="en-US"/>
         </w:rPr>
-        <w:t>{{</w:t>
-      </w:r>
-      <w:proofErr w:type="gramEnd"/>
-      <w:r>
-        <w:rPr>
-          <w:rFonts w:ascii="Arial" w:eastAsia="Times New Roman" w:hAnsi="Arial" w:cs="Arial"/>
-          <w:lang w:val="en-US"/>
-        </w:rPr>
-        <w:t xml:space="preserve">Word Reading </w:t>
-      </w:r>
-      <w:proofErr w:type="gramStart"/>
-      <w:r>
-        <w:rPr>
-          <w:rFonts w:ascii="Arial" w:eastAsia="Times New Roman" w:hAnsi="Arial" w:cs="Arial"/>
-          <w:lang w:val="en-US"/>
-        </w:rPr>
-        <w:t>Percentile</w:t>
+        <w:t>{{Word Reading Percentile</w:t>
       </w:r>
       <w:r>
         <w:rPr>
@@ -11351,7 +11191,6 @@
         </w:rPr>
         <w:t>}}</w:t>
       </w:r>
-      <w:proofErr w:type="gramEnd"/>
       <w:r>
         <w:rPr>
           <w:rFonts w:ascii="Arial" w:eastAsia="Times New Roman" w:hAnsi="Arial" w:cs="Arial"/>
@@ -11385,15 +11224,7 @@
           <w:rFonts w:ascii="Arial" w:eastAsia="Times New Roman" w:hAnsi="Arial" w:cs="Arial"/>
           <w:lang w:val="en-US"/>
         </w:rPr>
-        <w:t xml:space="preserve">{{Orthographic Fluency </w:t>
-      </w:r>
-      <w:proofErr w:type="gramStart"/>
-      <w:r>
-        <w:rPr>
-          <w:rFonts w:ascii="Arial" w:eastAsia="Times New Roman" w:hAnsi="Arial" w:cs="Arial"/>
-          <w:lang w:val="en-US"/>
-        </w:rPr>
-        <w:t>Percentile</w:t>
+        <w:t>{{Orthographic Fluency Percentile</w:t>
       </w:r>
       <w:r>
         <w:rPr>
@@ -11409,7 +11240,6 @@
         </w:rPr>
         <w:t>}}</w:t>
       </w:r>
-      <w:proofErr w:type="gramEnd"/>
       <w:r>
         <w:rPr>
           <w:rFonts w:ascii="Arial" w:eastAsia="Times New Roman" w:hAnsi="Arial" w:cs="Arial"/>
@@ -11496,7 +11326,6 @@
         </w:rPr>
         <w:t xml:space="preserve">{{Pseudoword Decoding </w:t>
       </w:r>
-      <w:proofErr w:type="gramStart"/>
       <w:r>
         <w:rPr>
           <w:rFonts w:ascii="Arial" w:eastAsia="Times New Roman" w:hAnsi="Arial" w:cs="Arial"/>
@@ -11511,7 +11340,6 @@
         </w:rPr>
         <w:t>}}</w:t>
       </w:r>
-      <w:proofErr w:type="gramEnd"/>
       <w:r>
         <w:rPr>
           <w:rFonts w:ascii="Arial" w:eastAsia="Times New Roman" w:hAnsi="Arial" w:cs="Arial"/>
@@ -11533,7 +11361,6 @@
         </w:rPr>
         <w:t xml:space="preserve">{{Decoding Fluency </w:t>
       </w:r>
-      <w:proofErr w:type="gramStart"/>
       <w:r>
         <w:rPr>
           <w:rFonts w:ascii="Arial" w:eastAsia="Times New Roman" w:hAnsi="Arial" w:cs="Arial"/>
@@ -11560,17 +11387,8 @@
           <w:rFonts w:ascii="Arial" w:eastAsia="Times New Roman" w:hAnsi="Arial" w:cs="Arial"/>
           <w:lang w:val="en-US"/>
         </w:rPr>
-        <w:t>{{</w:t>
-      </w:r>
-      <w:proofErr w:type="gramEnd"/>
-      <w:r>
-        <w:rPr>
-          <w:rFonts w:ascii="Arial" w:eastAsia="Times New Roman" w:hAnsi="Arial" w:cs="Arial"/>
-          <w:lang w:val="en-US"/>
-        </w:rPr>
-        <w:t xml:space="preserve">Decoding Fluency </w:t>
-      </w:r>
-      <w:proofErr w:type="gramStart"/>
+        <w:t xml:space="preserve">{{Decoding Fluency </w:t>
+      </w:r>
       <w:r>
         <w:rPr>
           <w:rFonts w:ascii="Arial" w:eastAsia="Times New Roman" w:hAnsi="Arial" w:cs="Arial"/>
@@ -11585,7 +11403,6 @@
         </w:rPr>
         <w:t>}}</w:t>
       </w:r>
-      <w:proofErr w:type="gramEnd"/>
       <w:r>
         <w:rPr>
           <w:rFonts w:ascii="Arial" w:eastAsia="Times New Roman" w:hAnsi="Arial" w:cs="Arial"/>
@@ -11664,15 +11481,7 @@
           <w:rFonts w:ascii="Arial" w:eastAsia="Times New Roman" w:hAnsi="Arial" w:cs="Arial"/>
           <w:lang w:val="en-US"/>
         </w:rPr>
-        <w:t xml:space="preserve">{{Reading Comprehension </w:t>
-      </w:r>
-      <w:proofErr w:type="gramStart"/>
-      <w:r>
-        <w:rPr>
-          <w:rFonts w:ascii="Arial" w:eastAsia="Times New Roman" w:hAnsi="Arial" w:cs="Arial"/>
-          <w:lang w:val="en-US"/>
-        </w:rPr>
-        <w:t>Percentile</w:t>
+        <w:t>{{Reading Comprehension Percentile</w:t>
       </w:r>
       <w:r>
         <w:rPr>
@@ -11688,7 +11497,6 @@
         </w:rPr>
         <w:t>}}</w:t>
       </w:r>
-      <w:proofErr w:type="gramEnd"/>
       <w:r>
         <w:rPr>
           <w:rFonts w:ascii="Arial" w:eastAsia="Times New Roman" w:hAnsi="Arial" w:cs="Arial"/>
@@ -11766,15 +11574,7 @@
           <w:rFonts w:ascii="Arial" w:eastAsia="Times New Roman" w:hAnsi="Arial" w:cs="Arial"/>
           <w:lang w:val="en-US"/>
         </w:rPr>
-        <w:t xml:space="preserve">{{Oral Reading Fluency </w:t>
-      </w:r>
-      <w:proofErr w:type="gramStart"/>
-      <w:r>
-        <w:rPr>
-          <w:rFonts w:ascii="Arial" w:eastAsia="Times New Roman" w:hAnsi="Arial" w:cs="Arial"/>
-          <w:lang w:val="en-US"/>
-        </w:rPr>
-        <w:t>Percentile</w:t>
+        <w:t>{{Oral Reading Fluency Percentile</w:t>
       </w:r>
       <w:r>
         <w:rPr>
@@ -11790,7 +11590,6 @@
         </w:rPr>
         <w:t>}}</w:t>
       </w:r>
-      <w:proofErr w:type="gramEnd"/>
       <w:r>
         <w:rPr>
           <w:rFonts w:ascii="Arial" w:eastAsia="Times New Roman" w:hAnsi="Arial" w:cs="Arial"/>
@@ -12133,9 +11932,8 @@
                 <w:szCs w:val="20"/>
                 <w:lang w:val="en-US"/>
               </w:rPr>
-              <w:t xml:space="preserve">Math </w:t>
-            </w:r>
-            <w:proofErr w:type="spellStart"/>
+              <w:t>Math FluencyAddition</w:t>
+            </w:r>
             <w:r>
               <w:rPr>
                 <w:rFonts w:ascii="Arial" w:eastAsia="Times New Roman" w:hAnsi="Arial" w:cs="Arial"/>
@@ -12144,10 +11942,21 @@
                 <w:szCs w:val="20"/>
                 <w:lang w:val="en-US"/>
               </w:rPr>
-              <w:t>FluencyAddition</w:t>
-            </w:r>
-            <w:proofErr w:type="spellEnd"/>
-            <w:r>
+              <w:t xml:space="preserve"> Percentile}}</w:t>
+            </w:r>
+          </w:p>
+        </w:tc>
+        <w:tc>
+          <w:tcPr>
+            <w:tcW w:w="2466" w:type="dxa"/>
+          </w:tcPr>
+          <w:p>
+            <w:pPr>
+              <w:pStyle w:val="Default"/>
+              <w:tabs>
+                <w:tab w:val="left" w:pos="4536"/>
+              </w:tabs>
+              <w:jc w:val="both"/>
               <w:rPr>
                 <w:rFonts w:ascii="Arial" w:eastAsia="Times New Roman" w:hAnsi="Arial" w:cs="Arial"/>
                 <w:bCs/>
@@ -12155,21 +11964,8 @@
                 <w:szCs w:val="20"/>
                 <w:lang w:val="en-US"/>
               </w:rPr>
-              <w:t xml:space="preserve"> Percentile}}</w:t>
-            </w:r>
-          </w:p>
-        </w:tc>
-        <w:tc>
-          <w:tcPr>
-            <w:tcW w:w="2466" w:type="dxa"/>
-          </w:tcPr>
-          <w:p>
-            <w:pPr>
-              <w:pStyle w:val="Default"/>
-              <w:tabs>
-                <w:tab w:val="left" w:pos="4536"/>
-              </w:tabs>
-              <w:jc w:val="both"/>
+            </w:pPr>
+            <w:r>
               <w:rPr>
                 <w:rFonts w:ascii="Arial" w:eastAsia="Times New Roman" w:hAnsi="Arial" w:cs="Arial"/>
                 <w:bCs/>
@@ -12177,7 +11973,8 @@
                 <w:szCs w:val="20"/>
                 <w:lang w:val="en-US"/>
               </w:rPr>
-            </w:pPr>
+              <w:t>{{</w:t>
+            </w:r>
             <w:r>
               <w:rPr>
                 <w:rFonts w:ascii="Arial" w:eastAsia="Times New Roman" w:hAnsi="Arial" w:cs="Arial"/>
@@ -12186,30 +11983,8 @@
                 <w:szCs w:val="20"/>
                 <w:lang w:val="en-US"/>
               </w:rPr>
-              <w:t>{{</w:t>
-            </w:r>
-            <w:r>
-              <w:rPr>
-                <w:rFonts w:ascii="Arial" w:eastAsia="Times New Roman" w:hAnsi="Arial" w:cs="Arial"/>
-                <w:bCs/>
-                <w:sz w:val="20"/>
-                <w:szCs w:val="20"/>
-                <w:lang w:val="en-US"/>
-              </w:rPr>
-              <w:t xml:space="preserve">Math </w:t>
-            </w:r>
-            <w:proofErr w:type="spellStart"/>
-            <w:r>
-              <w:rPr>
-                <w:rFonts w:ascii="Arial" w:eastAsia="Times New Roman" w:hAnsi="Arial" w:cs="Arial"/>
-                <w:bCs/>
-                <w:sz w:val="20"/>
-                <w:szCs w:val="20"/>
-                <w:lang w:val="en-US"/>
-              </w:rPr>
-              <w:t>FluencyAddition</w:t>
-            </w:r>
-            <w:proofErr w:type="spellEnd"/>
+              <w:t>Math FluencyAddition</w:t>
+            </w:r>
             <w:r>
               <w:rPr>
                 <w:rFonts w:ascii="Arial" w:eastAsia="Times New Roman" w:hAnsi="Arial" w:cs="Arial"/>
@@ -12292,9 +12067,8 @@
                 <w:szCs w:val="20"/>
                 <w:lang w:val="en-US"/>
               </w:rPr>
-              <w:t xml:space="preserve">Math </w:t>
-            </w:r>
-            <w:proofErr w:type="spellStart"/>
+              <w:t>Math Fluency</w:t>
+            </w:r>
             <w:r>
               <w:rPr>
                 <w:rFonts w:ascii="Arial" w:eastAsia="Times New Roman" w:hAnsi="Arial" w:cs="Arial"/>
@@ -12303,7 +12077,7 @@
                 <w:szCs w:val="20"/>
                 <w:lang w:val="en-US"/>
               </w:rPr>
-              <w:t>Fluency</w:t>
+              <w:t>Subtraction</w:t>
             </w:r>
             <w:r>
               <w:rPr>
@@ -12313,82 +12087,59 @@
                 <w:szCs w:val="20"/>
                 <w:lang w:val="en-US"/>
               </w:rPr>
+              <w:t xml:space="preserve"> Percentile}}</w:t>
+            </w:r>
+          </w:p>
+        </w:tc>
+        <w:tc>
+          <w:tcPr>
+            <w:tcW w:w="2466" w:type="dxa"/>
+          </w:tcPr>
+          <w:p>
+            <w:pPr>
+              <w:pStyle w:val="Default"/>
+              <w:tabs>
+                <w:tab w:val="left" w:pos="4536"/>
+              </w:tabs>
+              <w:jc w:val="both"/>
+              <w:rPr>
+                <w:rFonts w:ascii="Arial" w:eastAsia="Times New Roman" w:hAnsi="Arial" w:cs="Arial"/>
+                <w:bCs/>
+                <w:sz w:val="20"/>
+                <w:szCs w:val="20"/>
+                <w:lang w:val="en-US"/>
+              </w:rPr>
+            </w:pPr>
+            <w:r>
+              <w:rPr>
+                <w:rFonts w:ascii="Arial" w:eastAsia="Times New Roman" w:hAnsi="Arial" w:cs="Arial"/>
+                <w:bCs/>
+                <w:sz w:val="20"/>
+                <w:szCs w:val="20"/>
+                <w:lang w:val="en-US"/>
+              </w:rPr>
+              <w:t>{{</w:t>
+            </w:r>
+            <w:r>
+              <w:rPr>
+                <w:rFonts w:ascii="Arial" w:eastAsia="Times New Roman" w:hAnsi="Arial" w:cs="Arial"/>
+                <w:bCs/>
+                <w:sz w:val="20"/>
+                <w:szCs w:val="20"/>
+                <w:lang w:val="en-US"/>
+              </w:rPr>
+              <w:t>Math Fluency</w:t>
+            </w:r>
+            <w:r>
+              <w:rPr>
+                <w:rFonts w:ascii="Arial" w:eastAsia="Times New Roman" w:hAnsi="Arial" w:cs="Arial"/>
+                <w:bCs/>
+                <w:sz w:val="20"/>
+                <w:szCs w:val="20"/>
+                <w:lang w:val="en-US"/>
+              </w:rPr>
               <w:t>Subtraction</w:t>
             </w:r>
-            <w:proofErr w:type="spellEnd"/>
-            <w:r>
-              <w:rPr>
-                <w:rFonts w:ascii="Arial" w:eastAsia="Times New Roman" w:hAnsi="Arial" w:cs="Arial"/>
-                <w:bCs/>
-                <w:sz w:val="20"/>
-                <w:szCs w:val="20"/>
-                <w:lang w:val="en-US"/>
-              </w:rPr>
-              <w:t xml:space="preserve"> Percentile}}</w:t>
-            </w:r>
-          </w:p>
-        </w:tc>
-        <w:tc>
-          <w:tcPr>
-            <w:tcW w:w="2466" w:type="dxa"/>
-          </w:tcPr>
-          <w:p>
-            <w:pPr>
-              <w:pStyle w:val="Default"/>
-              <w:tabs>
-                <w:tab w:val="left" w:pos="4536"/>
-              </w:tabs>
-              <w:jc w:val="both"/>
-              <w:rPr>
-                <w:rFonts w:ascii="Arial" w:eastAsia="Times New Roman" w:hAnsi="Arial" w:cs="Arial"/>
-                <w:bCs/>
-                <w:sz w:val="20"/>
-                <w:szCs w:val="20"/>
-                <w:lang w:val="en-US"/>
-              </w:rPr>
-            </w:pPr>
-            <w:r>
-              <w:rPr>
-                <w:rFonts w:ascii="Arial" w:eastAsia="Times New Roman" w:hAnsi="Arial" w:cs="Arial"/>
-                <w:bCs/>
-                <w:sz w:val="20"/>
-                <w:szCs w:val="20"/>
-                <w:lang w:val="en-US"/>
-              </w:rPr>
-              <w:t>{{</w:t>
-            </w:r>
-            <w:r>
-              <w:rPr>
-                <w:rFonts w:ascii="Arial" w:eastAsia="Times New Roman" w:hAnsi="Arial" w:cs="Arial"/>
-                <w:bCs/>
-                <w:sz w:val="20"/>
-                <w:szCs w:val="20"/>
-                <w:lang w:val="en-US"/>
-              </w:rPr>
-              <w:t xml:space="preserve">Math </w:t>
-            </w:r>
-            <w:proofErr w:type="spellStart"/>
-            <w:r>
-              <w:rPr>
-                <w:rFonts w:ascii="Arial" w:eastAsia="Times New Roman" w:hAnsi="Arial" w:cs="Arial"/>
-                <w:bCs/>
-                <w:sz w:val="20"/>
-                <w:szCs w:val="20"/>
-                <w:lang w:val="en-US"/>
-              </w:rPr>
-              <w:t>Fluency</w:t>
-            </w:r>
-            <w:r>
-              <w:rPr>
-                <w:rFonts w:ascii="Arial" w:eastAsia="Times New Roman" w:hAnsi="Arial" w:cs="Arial"/>
-                <w:bCs/>
-                <w:sz w:val="20"/>
-                <w:szCs w:val="20"/>
-                <w:lang w:val="en-US"/>
-              </w:rPr>
-              <w:t>Subtraction</w:t>
-            </w:r>
-            <w:proofErr w:type="spellEnd"/>
             <w:r>
               <w:rPr>
                 <w:rFonts w:ascii="Arial" w:eastAsia="Times New Roman" w:hAnsi="Arial" w:cs="Arial"/>
@@ -12471,9 +12222,8 @@
                 <w:szCs w:val="20"/>
                 <w:lang w:val="en-US"/>
               </w:rPr>
-              <w:t xml:space="preserve">Math </w:t>
-            </w:r>
-            <w:proofErr w:type="spellStart"/>
+              <w:t>Math Fluency</w:t>
+            </w:r>
             <w:r>
               <w:rPr>
                 <w:rFonts w:ascii="Arial" w:eastAsia="Times New Roman" w:hAnsi="Arial" w:cs="Arial"/>
@@ -12482,7 +12232,7 @@
                 <w:szCs w:val="20"/>
                 <w:lang w:val="en-US"/>
               </w:rPr>
-              <w:t>Fluency</w:t>
+              <w:t>Multiplication</w:t>
             </w:r>
             <w:r>
               <w:rPr>
@@ -12492,82 +12242,59 @@
                 <w:szCs w:val="20"/>
                 <w:lang w:val="en-US"/>
               </w:rPr>
+              <w:t xml:space="preserve"> Percentile}}</w:t>
+            </w:r>
+          </w:p>
+        </w:tc>
+        <w:tc>
+          <w:tcPr>
+            <w:tcW w:w="2466" w:type="dxa"/>
+          </w:tcPr>
+          <w:p>
+            <w:pPr>
+              <w:pStyle w:val="Default"/>
+              <w:tabs>
+                <w:tab w:val="left" w:pos="4536"/>
+              </w:tabs>
+              <w:jc w:val="both"/>
+              <w:rPr>
+                <w:rFonts w:ascii="Arial" w:eastAsia="Times New Roman" w:hAnsi="Arial" w:cs="Arial"/>
+                <w:bCs/>
+                <w:sz w:val="20"/>
+                <w:szCs w:val="20"/>
+                <w:lang w:val="en-US"/>
+              </w:rPr>
+            </w:pPr>
+            <w:r>
+              <w:rPr>
+                <w:rFonts w:ascii="Arial" w:eastAsia="Times New Roman" w:hAnsi="Arial" w:cs="Arial"/>
+                <w:bCs/>
+                <w:sz w:val="20"/>
+                <w:szCs w:val="20"/>
+                <w:lang w:val="en-US"/>
+              </w:rPr>
+              <w:t>{{</w:t>
+            </w:r>
+            <w:r>
+              <w:rPr>
+                <w:rFonts w:ascii="Arial" w:eastAsia="Times New Roman" w:hAnsi="Arial" w:cs="Arial"/>
+                <w:bCs/>
+                <w:sz w:val="20"/>
+                <w:szCs w:val="20"/>
+                <w:lang w:val="en-US"/>
+              </w:rPr>
+              <w:t>Math Fluency</w:t>
+            </w:r>
+            <w:r>
+              <w:rPr>
+                <w:rFonts w:ascii="Arial" w:eastAsia="Times New Roman" w:hAnsi="Arial" w:cs="Arial"/>
+                <w:bCs/>
+                <w:sz w:val="20"/>
+                <w:szCs w:val="20"/>
+                <w:lang w:val="en-US"/>
+              </w:rPr>
               <w:t>Multiplication</w:t>
             </w:r>
-            <w:proofErr w:type="spellEnd"/>
-            <w:r>
-              <w:rPr>
-                <w:rFonts w:ascii="Arial" w:eastAsia="Times New Roman" w:hAnsi="Arial" w:cs="Arial"/>
-                <w:bCs/>
-                <w:sz w:val="20"/>
-                <w:szCs w:val="20"/>
-                <w:lang w:val="en-US"/>
-              </w:rPr>
-              <w:t xml:space="preserve"> Percentile}}</w:t>
-            </w:r>
-          </w:p>
-        </w:tc>
-        <w:tc>
-          <w:tcPr>
-            <w:tcW w:w="2466" w:type="dxa"/>
-          </w:tcPr>
-          <w:p>
-            <w:pPr>
-              <w:pStyle w:val="Default"/>
-              <w:tabs>
-                <w:tab w:val="left" w:pos="4536"/>
-              </w:tabs>
-              <w:jc w:val="both"/>
-              <w:rPr>
-                <w:rFonts w:ascii="Arial" w:eastAsia="Times New Roman" w:hAnsi="Arial" w:cs="Arial"/>
-                <w:bCs/>
-                <w:sz w:val="20"/>
-                <w:szCs w:val="20"/>
-                <w:lang w:val="en-US"/>
-              </w:rPr>
-            </w:pPr>
-            <w:r>
-              <w:rPr>
-                <w:rFonts w:ascii="Arial" w:eastAsia="Times New Roman" w:hAnsi="Arial" w:cs="Arial"/>
-                <w:bCs/>
-                <w:sz w:val="20"/>
-                <w:szCs w:val="20"/>
-                <w:lang w:val="en-US"/>
-              </w:rPr>
-              <w:t>{{</w:t>
-            </w:r>
-            <w:r>
-              <w:rPr>
-                <w:rFonts w:ascii="Arial" w:eastAsia="Times New Roman" w:hAnsi="Arial" w:cs="Arial"/>
-                <w:bCs/>
-                <w:sz w:val="20"/>
-                <w:szCs w:val="20"/>
-                <w:lang w:val="en-US"/>
-              </w:rPr>
-              <w:t xml:space="preserve">Math </w:t>
-            </w:r>
-            <w:proofErr w:type="spellStart"/>
-            <w:r>
-              <w:rPr>
-                <w:rFonts w:ascii="Arial" w:eastAsia="Times New Roman" w:hAnsi="Arial" w:cs="Arial"/>
-                <w:bCs/>
-                <w:sz w:val="20"/>
-                <w:szCs w:val="20"/>
-                <w:lang w:val="en-US"/>
-              </w:rPr>
-              <w:t>Fluency</w:t>
-            </w:r>
-            <w:r>
-              <w:rPr>
-                <w:rFonts w:ascii="Arial" w:eastAsia="Times New Roman" w:hAnsi="Arial" w:cs="Arial"/>
-                <w:bCs/>
-                <w:sz w:val="20"/>
-                <w:szCs w:val="20"/>
-                <w:lang w:val="en-US"/>
-              </w:rPr>
-              <w:t>Multiplication</w:t>
-            </w:r>
-            <w:proofErr w:type="spellEnd"/>
             <w:r>
               <w:rPr>
                 <w:rFonts w:ascii="Arial" w:eastAsia="Times New Roman" w:hAnsi="Arial" w:cs="Arial"/>
@@ -13069,15 +12796,7 @@
           <w:rFonts w:ascii="Arial" w:eastAsia="Times New Roman" w:hAnsi="Arial" w:cs="Arial"/>
           <w:lang w:val="en-US"/>
         </w:rPr>
-        <w:t xml:space="preserve">{{Math Problem Solving </w:t>
-      </w:r>
-      <w:proofErr w:type="gramStart"/>
-      <w:r>
-        <w:rPr>
-          <w:rFonts w:ascii="Arial" w:eastAsia="Times New Roman" w:hAnsi="Arial" w:cs="Arial"/>
-          <w:lang w:val="en-US"/>
-        </w:rPr>
-        <w:t>Percentile</w:t>
+        <w:t>{{Math Problem Solving Percentile</w:t>
       </w:r>
       <w:r>
         <w:rPr>
@@ -13093,7 +12812,6 @@
         </w:rPr>
         <w:t>}}</w:t>
       </w:r>
-      <w:proofErr w:type="gramEnd"/>
       <w:r>
         <w:rPr>
           <w:rFonts w:ascii="Arial" w:eastAsia="Times New Roman" w:hAnsi="Arial" w:cs="Arial"/>
@@ -13176,15 +12894,7 @@
           <w:rFonts w:ascii="Arial" w:eastAsia="Times New Roman" w:hAnsi="Arial" w:cs="Arial"/>
           <w:lang w:val="en-US"/>
         </w:rPr>
-        <w:t xml:space="preserve">{{Numerical Operations </w:t>
-      </w:r>
-      <w:proofErr w:type="gramStart"/>
-      <w:r>
-        <w:rPr>
-          <w:rFonts w:ascii="Arial" w:eastAsia="Times New Roman" w:hAnsi="Arial" w:cs="Arial"/>
-          <w:lang w:val="en-US"/>
-        </w:rPr>
-        <w:t>Percentile</w:t>
+        <w:t>{{Numerical Operations Percentile</w:t>
       </w:r>
       <w:r>
         <w:rPr>
@@ -13200,7 +12910,6 @@
         </w:rPr>
         <w:t>}}</w:t>
       </w:r>
-      <w:proofErr w:type="gramEnd"/>
       <w:r>
         <w:rPr>
           <w:rFonts w:ascii="Arial" w:eastAsia="Times New Roman" w:hAnsi="Arial" w:cs="Arial"/>
@@ -13282,17 +12991,128 @@
           <w:rFonts w:ascii="Arial" w:eastAsia="Times New Roman" w:hAnsi="Arial" w:cs="Arial"/>
           <w:lang w:val="en-US"/>
         </w:rPr>
-        <w:t xml:space="preserve">{{Math </w:t>
-      </w:r>
-      <w:proofErr w:type="spellStart"/>
-      <w:r>
-        <w:rPr>
-          <w:rFonts w:ascii="Arial" w:eastAsia="Times New Roman" w:hAnsi="Arial" w:cs="Arial"/>
-          <w:lang w:val="en-US"/>
-        </w:rPr>
-        <w:t>FluencyAddition</w:t>
-      </w:r>
-      <w:proofErr w:type="spellEnd"/>
+        <w:t xml:space="preserve">{{Math FluencyAddition </w:t>
+      </w:r>
+      <w:r>
+        <w:rPr>
+          <w:rFonts w:ascii="Arial" w:eastAsia="Times New Roman" w:hAnsi="Arial" w:cs="Arial"/>
+          <w:lang w:val="en-US"/>
+        </w:rPr>
+        <w:t>Percentile*</w:t>
+      </w:r>
+      <w:r>
+        <w:rPr>
+          <w:rFonts w:ascii="Arial" w:eastAsia="Times New Roman" w:hAnsi="Arial" w:cs="Arial"/>
+          <w:lang w:val="en-US"/>
+        </w:rPr>
+        <w:t>}}</w:t>
+      </w:r>
+      <w:r>
+        <w:rPr>
+          <w:rFonts w:ascii="Arial" w:eastAsia="Times New Roman" w:hAnsi="Arial" w:cs="Arial"/>
+          <w:lang w:val="en-US"/>
+        </w:rPr>
+        <w:t xml:space="preserve">, </w:t>
+      </w:r>
+      <w:r>
+        <w:rPr>
+          <w:rFonts w:ascii="Arial" w:eastAsia="Times New Roman" w:hAnsi="Arial" w:cs="Arial"/>
+          <w:lang w:val="en-US"/>
+        </w:rPr>
+        <w:t xml:space="preserve">{{Math FluencySubtraction </w:t>
+      </w:r>
+      <w:r>
+        <w:rPr>
+          <w:rFonts w:ascii="Arial" w:eastAsia="Times New Roman" w:hAnsi="Arial" w:cs="Arial"/>
+          <w:lang w:val="en-US"/>
+        </w:rPr>
+        <w:t>Percentile*</w:t>
+      </w:r>
+      <w:r>
+        <w:rPr>
+          <w:rFonts w:ascii="Arial" w:eastAsia="Times New Roman" w:hAnsi="Arial" w:cs="Arial"/>
+          <w:lang w:val="en-US"/>
+        </w:rPr>
+        <w:t>}}</w:t>
+      </w:r>
+      <w:r>
+        <w:rPr>
+          <w:rFonts w:ascii="Arial" w:eastAsia="Times New Roman" w:hAnsi="Arial" w:cs="Arial"/>
+          <w:vertAlign w:val="superscript"/>
+          <w:lang w:val="en-US"/>
+        </w:rPr>
+        <w:t>,</w:t>
+      </w:r>
+      <w:r>
+        <w:rPr>
+          <w:rFonts w:ascii="Arial" w:eastAsia="Times New Roman" w:hAnsi="Arial" w:cs="Arial"/>
+          <w:lang w:val="en-US"/>
+        </w:rPr>
+        <w:t xml:space="preserve"> and </w:t>
+      </w:r>
+      <w:r>
+        <w:rPr>
+          <w:rFonts w:ascii="Arial" w:eastAsia="Times New Roman" w:hAnsi="Arial" w:cs="Arial"/>
+          <w:lang w:val="en-US"/>
+        </w:rPr>
+        <w:t xml:space="preserve">{{Math FluencyMultiplication </w:t>
+      </w:r>
+      <w:r>
+        <w:rPr>
+          <w:rFonts w:ascii="Arial" w:eastAsia="Times New Roman" w:hAnsi="Arial" w:cs="Arial"/>
+          <w:lang w:val="en-US"/>
+        </w:rPr>
+        <w:t>Percentile*</w:t>
+      </w:r>
+      <w:r>
+        <w:rPr>
+          <w:rFonts w:ascii="Arial" w:eastAsia="Times New Roman" w:hAnsi="Arial" w:cs="Arial"/>
+          <w:lang w:val="en-US"/>
+        </w:rPr>
+        <w:t>}}</w:t>
+      </w:r>
+      <w:r>
+        <w:rPr>
+          <w:rFonts w:ascii="Arial" w:eastAsia="Times New Roman" w:hAnsi="Arial" w:cs="Arial"/>
+          <w:lang w:val="en-US"/>
+        </w:rPr>
+        <w:t xml:space="preserve"> percentiles, respectively. Overall, math fluency was </w:t>
+      </w:r>
+      <w:r>
+        <w:rPr>
+          <w:rFonts w:ascii="Arial" w:eastAsia="Times New Roman" w:hAnsi="Arial" w:cs="Arial"/>
+          <w:lang w:val="en-US"/>
+        </w:rPr>
+        <w:t>{{Math Fluency Classification}}</w:t>
+      </w:r>
+      <w:r>
+        <w:rPr>
+          <w:rFonts w:ascii="Arial" w:eastAsia="Times New Roman" w:hAnsi="Arial" w:cs="Arial"/>
+          <w:lang w:val="en-US"/>
+        </w:rPr>
+        <w:t xml:space="preserve"> (</w:t>
+      </w:r>
+      <w:r>
+        <w:rPr>
+          <w:rFonts w:ascii="Arial" w:eastAsia="Times New Roman" w:hAnsi="Arial" w:cs="Arial"/>
+          <w:lang w:val="en-US"/>
+        </w:rPr>
+        <w:t>{{Math Fluency Percentile</w:t>
+      </w:r>
+      <w:r>
+        <w:rPr>
+          <w:rFonts w:ascii="Arial" w:eastAsia="Times New Roman" w:hAnsi="Arial" w:cs="Arial"/>
+          <w:lang w:val="en-US"/>
+        </w:rPr>
+        <w:t>*</w:t>
+      </w:r>
+      <w:r>
+        <w:rPr>
+          <w:rFonts w:ascii="Arial" w:eastAsia="Times New Roman" w:hAnsi="Arial" w:cs="Arial"/>
+          <w:lang w:val="en-US"/>
+        </w:rPr>
+        <w:t>}}</w:t>
+      </w:r>
       <w:r>
         <w:rPr>
           <w:rFonts w:ascii="Arial" w:eastAsia="Times New Roman" w:hAnsi="Arial" w:cs="Arial"/>
@@ -13300,196 +13120,6 @@
         </w:rPr>
         <w:t xml:space="preserve"> </w:t>
       </w:r>
-      <w:proofErr w:type="gramStart"/>
-      <w:r>
-        <w:rPr>
-          <w:rFonts w:ascii="Arial" w:eastAsia="Times New Roman" w:hAnsi="Arial" w:cs="Arial"/>
-          <w:lang w:val="en-US"/>
-        </w:rPr>
-        <w:t>Percentile*</w:t>
-      </w:r>
-      <w:r>
-        <w:rPr>
-          <w:rFonts w:ascii="Arial" w:eastAsia="Times New Roman" w:hAnsi="Arial" w:cs="Arial"/>
-          <w:lang w:val="en-US"/>
-        </w:rPr>
-        <w:t>}}</w:t>
-      </w:r>
-      <w:proofErr w:type="gramEnd"/>
-      <w:r>
-        <w:rPr>
-          <w:rFonts w:ascii="Arial" w:eastAsia="Times New Roman" w:hAnsi="Arial" w:cs="Arial"/>
-          <w:lang w:val="en-US"/>
-        </w:rPr>
-        <w:t xml:space="preserve">, </w:t>
-      </w:r>
-      <w:r>
-        <w:rPr>
-          <w:rFonts w:ascii="Arial" w:eastAsia="Times New Roman" w:hAnsi="Arial" w:cs="Arial"/>
-          <w:lang w:val="en-US"/>
-        </w:rPr>
-        <w:t xml:space="preserve">{{Math </w:t>
-      </w:r>
-      <w:proofErr w:type="spellStart"/>
-      <w:r>
-        <w:rPr>
-          <w:rFonts w:ascii="Arial" w:eastAsia="Times New Roman" w:hAnsi="Arial" w:cs="Arial"/>
-          <w:lang w:val="en-US"/>
-        </w:rPr>
-        <w:t>FluencySubtraction</w:t>
-      </w:r>
-      <w:proofErr w:type="spellEnd"/>
-      <w:r>
-        <w:rPr>
-          <w:rFonts w:ascii="Arial" w:eastAsia="Times New Roman" w:hAnsi="Arial" w:cs="Arial"/>
-          <w:lang w:val="en-US"/>
-        </w:rPr>
-        <w:t xml:space="preserve"> </w:t>
-      </w:r>
-      <w:proofErr w:type="gramStart"/>
-      <w:r>
-        <w:rPr>
-          <w:rFonts w:ascii="Arial" w:eastAsia="Times New Roman" w:hAnsi="Arial" w:cs="Arial"/>
-          <w:lang w:val="en-US"/>
-        </w:rPr>
-        <w:t>Percentile*</w:t>
-      </w:r>
-      <w:r>
-        <w:rPr>
-          <w:rFonts w:ascii="Arial" w:eastAsia="Times New Roman" w:hAnsi="Arial" w:cs="Arial"/>
-          <w:lang w:val="en-US"/>
-        </w:rPr>
-        <w:t>}}</w:t>
-      </w:r>
-      <w:proofErr w:type="gramEnd"/>
-      <w:r>
-        <w:rPr>
-          <w:rFonts w:ascii="Arial" w:eastAsia="Times New Roman" w:hAnsi="Arial" w:cs="Arial"/>
-          <w:vertAlign w:val="superscript"/>
-          <w:lang w:val="en-US"/>
-        </w:rPr>
-        <w:t>,</w:t>
-      </w:r>
-      <w:r>
-        <w:rPr>
-          <w:rFonts w:ascii="Arial" w:eastAsia="Times New Roman" w:hAnsi="Arial" w:cs="Arial"/>
-          <w:lang w:val="en-US"/>
-        </w:rPr>
-        <w:t xml:space="preserve"> and </w:t>
-      </w:r>
-      <w:r>
-        <w:rPr>
-          <w:rFonts w:ascii="Arial" w:eastAsia="Times New Roman" w:hAnsi="Arial" w:cs="Arial"/>
-          <w:lang w:val="en-US"/>
-        </w:rPr>
-        <w:t xml:space="preserve">{{Math </w:t>
-      </w:r>
-      <w:proofErr w:type="spellStart"/>
-      <w:r>
-        <w:rPr>
-          <w:rFonts w:ascii="Arial" w:eastAsia="Times New Roman" w:hAnsi="Arial" w:cs="Arial"/>
-          <w:lang w:val="en-US"/>
-        </w:rPr>
-        <w:t>FluencyMultiplication</w:t>
-      </w:r>
-      <w:proofErr w:type="spellEnd"/>
-      <w:r>
-        <w:rPr>
-          <w:rFonts w:ascii="Arial" w:eastAsia="Times New Roman" w:hAnsi="Arial" w:cs="Arial"/>
-          <w:lang w:val="en-US"/>
-        </w:rPr>
-        <w:t xml:space="preserve"> </w:t>
-      </w:r>
-      <w:proofErr w:type="gramStart"/>
-      <w:r>
-        <w:rPr>
-          <w:rFonts w:ascii="Arial" w:eastAsia="Times New Roman" w:hAnsi="Arial" w:cs="Arial"/>
-          <w:lang w:val="en-US"/>
-        </w:rPr>
-        <w:t>Percentile*</w:t>
-      </w:r>
-      <w:r>
-        <w:rPr>
-          <w:rFonts w:ascii="Arial" w:eastAsia="Times New Roman" w:hAnsi="Arial" w:cs="Arial"/>
-          <w:lang w:val="en-US"/>
-        </w:rPr>
-        <w:t>}}</w:t>
-      </w:r>
-      <w:proofErr w:type="gramEnd"/>
-      <w:r>
-        <w:rPr>
-          <w:rFonts w:ascii="Arial" w:eastAsia="Times New Roman" w:hAnsi="Arial" w:cs="Arial"/>
-          <w:lang w:val="en-US"/>
-        </w:rPr>
-        <w:t xml:space="preserve"> percentiles, respectively. Overall, math fluency was </w:t>
-      </w:r>
-      <w:r>
-        <w:rPr>
-          <w:rFonts w:ascii="Arial" w:eastAsia="Times New Roman" w:hAnsi="Arial" w:cs="Arial"/>
-          <w:lang w:val="en-US"/>
-        </w:rPr>
-        <w:t xml:space="preserve">{{Math Fluency </w:t>
-      </w:r>
-      <w:proofErr w:type="gramStart"/>
-      <w:r>
-        <w:rPr>
-          <w:rFonts w:ascii="Arial" w:eastAsia="Times New Roman" w:hAnsi="Arial" w:cs="Arial"/>
-          <w:lang w:val="en-US"/>
-        </w:rPr>
-        <w:t>Classification}}</w:t>
-      </w:r>
-      <w:r>
-        <w:rPr>
-          <w:rFonts w:ascii="Arial" w:eastAsia="Times New Roman" w:hAnsi="Arial" w:cs="Arial"/>
-          <w:lang w:val="en-US"/>
-        </w:rPr>
-        <w:t xml:space="preserve"> (</w:t>
-      </w:r>
-      <w:r>
-        <w:rPr>
-          <w:rFonts w:ascii="Arial" w:eastAsia="Times New Roman" w:hAnsi="Arial" w:cs="Arial"/>
-          <w:lang w:val="en-US"/>
-        </w:rPr>
-        <w:t>{{</w:t>
-      </w:r>
-      <w:proofErr w:type="gramEnd"/>
-      <w:r>
-        <w:rPr>
-          <w:rFonts w:ascii="Arial" w:eastAsia="Times New Roman" w:hAnsi="Arial" w:cs="Arial"/>
-          <w:lang w:val="en-US"/>
-        </w:rPr>
-        <w:t xml:space="preserve">Math Fluency </w:t>
-      </w:r>
-      <w:proofErr w:type="gramStart"/>
-      <w:r>
-        <w:rPr>
-          <w:rFonts w:ascii="Arial" w:eastAsia="Times New Roman" w:hAnsi="Arial" w:cs="Arial"/>
-          <w:lang w:val="en-US"/>
-        </w:rPr>
-        <w:t>Percentile</w:t>
-      </w:r>
-      <w:r>
-        <w:rPr>
-          <w:rFonts w:ascii="Arial" w:eastAsia="Times New Roman" w:hAnsi="Arial" w:cs="Arial"/>
-          <w:lang w:val="en-US"/>
-        </w:rPr>
-        <w:t>*</w:t>
-      </w:r>
-      <w:r>
-        <w:rPr>
-          <w:rFonts w:ascii="Arial" w:eastAsia="Times New Roman" w:hAnsi="Arial" w:cs="Arial"/>
-          <w:lang w:val="en-US"/>
-        </w:rPr>
-        <w:t>}}</w:t>
-      </w:r>
-      <w:proofErr w:type="gramEnd"/>
-      <w:r>
-        <w:rPr>
-          <w:rFonts w:ascii="Arial" w:eastAsia="Times New Roman" w:hAnsi="Arial" w:cs="Arial"/>
-          <w:lang w:val="en-US"/>
-        </w:rPr>
-        <w:t xml:space="preserve"> </w:t>
-      </w:r>
       <w:r>
         <w:rPr>
           <w:rFonts w:ascii="Arial" w:eastAsia="Times New Roman" w:hAnsi="Arial" w:cs="Arial"/>
@@ -13539,33 +13169,15 @@
           <w:bCs/>
           <w:lang w:val="en-US"/>
         </w:rPr>
-        <w:t xml:space="preserve">{{Mathematics </w:t>
-      </w:r>
-      <w:proofErr w:type="gramStart"/>
-      <w:r>
-        <w:rPr>
-          <w:rFonts w:ascii="Arial" w:eastAsia="Times New Roman" w:hAnsi="Arial" w:cs="Arial"/>
-          <w:bCs/>
-          <w:lang w:val="en-US"/>
-        </w:rPr>
-        <w:t>Classification}}</w:t>
-      </w:r>
-      <w:r>
-        <w:rPr>
-          <w:rFonts w:ascii="Arial" w:eastAsia="Times New Roman" w:hAnsi="Arial" w:cs="Arial"/>
-          <w:bCs/>
-          <w:lang w:val="en-US"/>
-        </w:rPr>
-        <w:t>.</w:t>
-      </w:r>
-      <w:proofErr w:type="gramEnd"/>
-      <w:r>
-        <w:rPr>
-          <w:rFonts w:ascii="Arial" w:eastAsia="Times New Roman" w:hAnsi="Arial" w:cs="Arial"/>
-          <w:bCs/>
-          <w:lang w:val="en-US"/>
-        </w:rPr>
-        <w:t xml:space="preserve"> </w:t>
+        <w:t>{{Mathematics Classification}}</w:t>
+      </w:r>
+      <w:r>
+        <w:rPr>
+          <w:rFonts w:ascii="Arial" w:eastAsia="Times New Roman" w:hAnsi="Arial" w:cs="Arial"/>
+          <w:bCs/>
+          <w:lang w:val="en-US"/>
+        </w:rPr>
+        <w:t xml:space="preserve">. </w:t>
       </w:r>
     </w:p>
     <w:bookmarkEnd w:id="2"/>
@@ -14593,25 +14205,7 @@
           <w:bCs/>
           <w:lang w:val="en-US"/>
         </w:rPr>
-        <w:t xml:space="preserve"> measures written spelling of letter sounds and single words. The individual hears each letter sound within the context of a word and each word within the context of a </w:t>
-      </w:r>
-      <w:proofErr w:type="gramStart"/>
-      <w:r>
-        <w:rPr>
-          <w:rFonts w:ascii="Arial" w:eastAsia="Times New Roman" w:hAnsi="Arial" w:cs="Arial"/>
-          <w:bCs/>
-          <w:lang w:val="en-US"/>
-        </w:rPr>
-        <w:t>sentence</w:t>
-      </w:r>
-      <w:proofErr w:type="gramEnd"/>
-      <w:r>
-        <w:rPr>
-          <w:rFonts w:ascii="Arial" w:eastAsia="Times New Roman" w:hAnsi="Arial" w:cs="Arial"/>
-          <w:bCs/>
-          <w:lang w:val="en-US"/>
-        </w:rPr>
-        <w:t xml:space="preserve"> and they then write the target letter sound or word. On the Spelling subtest, John performed in the </w:t>
+        <w:t xml:space="preserve"> measures written spelling of letter sounds and single words. The individual hears each letter sound within the context of a word and each word within the context of a sentence and they then write the target letter sound or word. On the Spelling subtest, John performed in the </w:t>
       </w:r>
       <w:r>
         <w:rPr>
@@ -14651,16 +14245,7 @@
           <w:bCs/>
           <w:lang w:val="en-US"/>
         </w:rPr>
-        <w:t xml:space="preserve">{{Spelling </w:t>
-      </w:r>
-      <w:proofErr w:type="gramStart"/>
-      <w:r>
-        <w:rPr>
-          <w:rFonts w:ascii="Arial" w:eastAsia="Times New Roman" w:hAnsi="Arial" w:cs="Arial"/>
-          <w:bCs/>
-          <w:lang w:val="en-US"/>
-        </w:rPr>
-        <w:t>Percentile</w:t>
+        <w:t>{{Spelling Percentile</w:t>
       </w:r>
       <w:r>
         <w:rPr>
@@ -14678,7 +14263,6 @@
         </w:rPr>
         <w:t>}}</w:t>
       </w:r>
-      <w:proofErr w:type="gramEnd"/>
       <w:r>
         <w:rPr>
           <w:rFonts w:ascii="Arial" w:eastAsia="Times New Roman" w:hAnsi="Arial" w:cs="Arial"/>
@@ -14931,7 +14515,6 @@
         </w:rPr>
         <w:t xml:space="preserve">{{Sentence Composition </w:t>
       </w:r>
-      <w:proofErr w:type="gramStart"/>
       <w:r>
         <w:rPr>
           <w:rFonts w:ascii="Arial" w:eastAsia="Times New Roman" w:hAnsi="Arial" w:cs="Arial"/>
@@ -14948,7 +14531,6 @@
         </w:rPr>
         <w:t>}}</w:t>
       </w:r>
-      <w:proofErr w:type="gramEnd"/>
       <w:r>
         <w:rPr>
           <w:rFonts w:ascii="Arial" w:eastAsia="Times New Roman" w:hAnsi="Arial" w:cs="Arial"/>
@@ -15135,16 +14717,7 @@
           <w:lang w:val="en-US"/>
         </w:rPr>
         <w:lastRenderedPageBreak/>
-        <w:t xml:space="preserve">Expression </w:t>
-      </w:r>
-      <w:proofErr w:type="gramStart"/>
-      <w:r>
-        <w:rPr>
-          <w:rFonts w:ascii="Arial" w:eastAsia="Times New Roman" w:hAnsi="Arial" w:cs="Arial"/>
-          <w:bCs/>
-          <w:lang w:val="en-US"/>
-        </w:rPr>
-        <w:t>Percentile</w:t>
+        <w:t>Expression Percentile</w:t>
       </w:r>
       <w:r>
         <w:rPr>
@@ -15162,7 +14735,6 @@
         </w:rPr>
         <w:t>}}</w:t>
       </w:r>
-      <w:proofErr w:type="gramEnd"/>
       <w:r>
         <w:rPr>
           <w:rFonts w:ascii="Arial" w:eastAsia="Times New Roman" w:hAnsi="Arial" w:cs="Arial"/>
@@ -16354,7 +15926,6 @@
         </w:rPr>
         <w:t xml:space="preserve">Receptive Vocabulary </w:t>
       </w:r>
-      <w:proofErr w:type="gramStart"/>
       <w:r>
         <w:rPr>
           <w:rFonts w:ascii="Arial" w:eastAsia="Times New Roman" w:hAnsi="Arial" w:cs="Arial"/>
@@ -16376,7 +15947,6 @@
         </w:rPr>
         <w:t>}}</w:t>
       </w:r>
-      <w:proofErr w:type="gramEnd"/>
       <w:r>
         <w:rPr>
           <w:rFonts w:ascii="Arial" w:eastAsia="Times New Roman" w:hAnsi="Arial" w:cs="Arial"/>
@@ -16458,15 +16028,7 @@
           <w:rFonts w:ascii="Arial" w:eastAsia="Times New Roman" w:hAnsi="Arial" w:cs="Arial"/>
           <w:lang w:val="en-US"/>
         </w:rPr>
-        <w:t xml:space="preserve">{{Oral Discourse Comprehension </w:t>
-      </w:r>
-      <w:proofErr w:type="gramStart"/>
-      <w:r>
-        <w:rPr>
-          <w:rFonts w:ascii="Arial" w:eastAsia="Times New Roman" w:hAnsi="Arial" w:cs="Arial"/>
-          <w:lang w:val="en-US"/>
-        </w:rPr>
-        <w:t>Percentile</w:t>
+        <w:t>{{Oral Discourse Comprehension Percentile</w:t>
       </w:r>
       <w:r>
         <w:rPr>
@@ -16482,7 +16044,6 @@
         </w:rPr>
         <w:t>}}</w:t>
       </w:r>
-      <w:proofErr w:type="gramEnd"/>
       <w:r>
         <w:rPr>
           <w:rFonts w:ascii="Arial" w:eastAsia="Times New Roman" w:hAnsi="Arial" w:cs="Arial"/>
@@ -16623,15 +16184,7 @@
           <w:rFonts w:ascii="Arial" w:eastAsia="Times New Roman" w:hAnsi="Arial" w:cs="Arial"/>
           <w:lang w:val="en-US"/>
         </w:rPr>
-        <w:t xml:space="preserve">{{Expressive Vocabulary </w:t>
-      </w:r>
-      <w:proofErr w:type="gramStart"/>
-      <w:r>
-        <w:rPr>
-          <w:rFonts w:ascii="Arial" w:eastAsia="Times New Roman" w:hAnsi="Arial" w:cs="Arial"/>
-          <w:lang w:val="en-US"/>
-        </w:rPr>
-        <w:t>Percentile</w:t>
+        <w:t>{{Expressive Vocabulary Percentile</w:t>
       </w:r>
       <w:r>
         <w:rPr>
@@ -16647,7 +16200,6 @@
         </w:rPr>
         <w:t>}}</w:t>
       </w:r>
-      <w:proofErr w:type="gramEnd"/>
       <w:r>
         <w:rPr>
           <w:rFonts w:ascii="Arial" w:eastAsia="Times New Roman" w:hAnsi="Arial" w:cs="Arial"/>
@@ -16708,15 +16260,7 @@
           <w:rFonts w:ascii="Arial" w:eastAsia="Times New Roman" w:hAnsi="Arial" w:cs="Arial"/>
           <w:lang w:val="en-US"/>
         </w:rPr>
-        <w:t xml:space="preserve">{{Oral Word Fluency </w:t>
-      </w:r>
-      <w:proofErr w:type="gramStart"/>
-      <w:r>
-        <w:rPr>
-          <w:rFonts w:ascii="Arial" w:eastAsia="Times New Roman" w:hAnsi="Arial" w:cs="Arial"/>
-          <w:lang w:val="en-US"/>
-        </w:rPr>
-        <w:t>Classification}}</w:t>
+        <w:t>{{Oral Word Fluency Classification}}</w:t>
       </w:r>
       <w:r>
         <w:rPr>
@@ -16730,23 +16274,7 @@
           <w:rFonts w:ascii="Arial" w:eastAsia="Times New Roman" w:hAnsi="Arial" w:cs="Arial"/>
           <w:lang w:val="en-US"/>
         </w:rPr>
-        <w:t>{{</w:t>
-      </w:r>
-      <w:proofErr w:type="gramEnd"/>
-      <w:r>
-        <w:rPr>
-          <w:rFonts w:ascii="Arial" w:eastAsia="Times New Roman" w:hAnsi="Arial" w:cs="Arial"/>
-          <w:lang w:val="en-US"/>
-        </w:rPr>
-        <w:t xml:space="preserve">Oral Word Fluency </w:t>
-      </w:r>
-      <w:proofErr w:type="gramStart"/>
-      <w:r>
-        <w:rPr>
-          <w:rFonts w:ascii="Arial" w:eastAsia="Times New Roman" w:hAnsi="Arial" w:cs="Arial"/>
-          <w:lang w:val="en-US"/>
-        </w:rPr>
-        <w:t>Percentile</w:t>
+        <w:t>{{Oral Word Fluency Percentile</w:t>
       </w:r>
       <w:r>
         <w:rPr>
@@ -16762,7 +16290,6 @@
         </w:rPr>
         <w:t>}}</w:t>
       </w:r>
-      <w:proofErr w:type="gramEnd"/>
       <w:r>
         <w:rPr>
           <w:rFonts w:ascii="Arial" w:eastAsia="Times New Roman" w:hAnsi="Arial" w:cs="Arial"/>
@@ -16851,15 +16378,7 @@
           <w:rFonts w:ascii="Arial" w:eastAsia="Times New Roman" w:hAnsi="Arial" w:cs="Arial"/>
           <w:lang w:val="en-US"/>
         </w:rPr>
-        <w:t xml:space="preserve">{{Sentence Repetition </w:t>
-      </w:r>
-      <w:proofErr w:type="gramStart"/>
-      <w:r>
-        <w:rPr>
-          <w:rFonts w:ascii="Arial" w:eastAsia="Times New Roman" w:hAnsi="Arial" w:cs="Arial"/>
-          <w:lang w:val="en-US"/>
-        </w:rPr>
-        <w:t>Percentile</w:t>
+        <w:t>{{Sentence Repetition Percentile</w:t>
       </w:r>
       <w:r>
         <w:rPr>
@@ -16875,7 +16394,6 @@
         </w:rPr>
         <w:t>}}</w:t>
       </w:r>
-      <w:proofErr w:type="gramEnd"/>
       <w:r>
         <w:rPr>
           <w:rFonts w:ascii="Arial" w:eastAsia="Times New Roman" w:hAnsi="Arial" w:cs="Arial"/>
@@ -16942,15 +16460,7 @@
           <w:rFonts w:ascii="Arial" w:eastAsia="Times New Roman" w:hAnsi="Arial" w:cs="Arial"/>
           <w:lang w:val="en-US"/>
         </w:rPr>
-        <w:t xml:space="preserve">{{Oral Language </w:t>
-      </w:r>
-      <w:proofErr w:type="gramStart"/>
-      <w:r>
-        <w:rPr>
-          <w:rFonts w:ascii="Arial" w:eastAsia="Times New Roman" w:hAnsi="Arial" w:cs="Arial"/>
-          <w:lang w:val="en-US"/>
-        </w:rPr>
-        <w:t>Percentile</w:t>
+        <w:t>{{Oral Language Percentile</w:t>
       </w:r>
       <w:r>
         <w:rPr>
@@ -16966,7 +16476,6 @@
         </w:rPr>
         <w:t>}}</w:t>
       </w:r>
-      <w:proofErr w:type="gramEnd"/>
       <w:r>
         <w:rPr>
           <w:rFonts w:ascii="Arial" w:eastAsia="Times New Roman" w:hAnsi="Arial" w:cs="Arial"/>
@@ -17047,27 +16556,7 @@
           <w:szCs w:val="24"/>
           <w:lang w:val="en-US"/>
         </w:rPr>
-        <w:t xml:space="preserve">Total achievement was {{Total Achievement Classification}} and at the {{Total Achievement </w:t>
-      </w:r>
-      <w:proofErr w:type="gramStart"/>
-      <w:r>
-        <w:rPr>
-          <w:rFonts w:ascii="Arial" w:eastAsia="Times New Roman" w:hAnsi="Arial" w:cs="Arial"/>
-          <w:sz w:val="24"/>
-          <w:szCs w:val="24"/>
-          <w:lang w:val="en-US"/>
-        </w:rPr>
-        <w:t>Percentile*}}</w:t>
-      </w:r>
-      <w:proofErr w:type="gramEnd"/>
-      <w:r>
-        <w:rPr>
-          <w:rFonts w:ascii="Arial" w:eastAsia="Times New Roman" w:hAnsi="Arial" w:cs="Arial"/>
-          <w:sz w:val="24"/>
-          <w:szCs w:val="24"/>
-          <w:lang w:val="en-US"/>
-        </w:rPr>
-        <w:t xml:space="preserve"> percentile. Overall,  John’s achievement skills were</w:t>
+        <w:t>Total achievement was {{Total Achievement Classification}} and at the {{Total Achievement Percentile*}} percentile. Overall,  John’s achievement skills were</w:t>
       </w:r>
     </w:p>
     <w:p/>
@@ -17318,42 +16807,15 @@
           <w:bCs/>
           <w:lang w:val="en-US"/>
         </w:rPr>
-        <w:t xml:space="preserve">. His memory for verbal information was significantly stronger than his visual </w:t>
-      </w:r>
-      <w:proofErr w:type="gramStart"/>
-      <w:r>
-        <w:rPr>
-          <w:rFonts w:ascii="Arial" w:eastAsia="Times New Roman" w:hAnsi="Arial" w:cs="Arial"/>
-          <w:bCs/>
-          <w:lang w:val="en-US"/>
-        </w:rPr>
-        <w:t>memory (</w:t>
-      </w:r>
-      <w:r>
-        <w:rPr>
-          <w:rFonts w:ascii="Arial" w:eastAsia="Times New Roman" w:hAnsi="Arial" w:cs="Arial"/>
-          <w:bCs/>
-          <w:lang w:val="en-US"/>
-        </w:rPr>
-        <w:t>{{</w:t>
-      </w:r>
-      <w:proofErr w:type="gramEnd"/>
-      <w:r>
-        <w:rPr>
-          <w:rFonts w:ascii="Arial" w:eastAsia="Times New Roman" w:hAnsi="Arial" w:cs="Arial"/>
-          <w:bCs/>
-          <w:lang w:val="en-US"/>
-        </w:rPr>
-        <w:t xml:space="preserve">Verbal Memory Index </w:t>
-      </w:r>
-      <w:proofErr w:type="gramStart"/>
-      <w:r>
-        <w:rPr>
-          <w:rFonts w:ascii="Arial" w:eastAsia="Times New Roman" w:hAnsi="Arial" w:cs="Arial"/>
-          <w:bCs/>
-          <w:lang w:val="en-US"/>
-        </w:rPr>
-        <w:t>Percentile</w:t>
+        <w:t>. His memory for verbal information was significantly stronger than his visual memory (</w:t>
+      </w:r>
+      <w:r>
+        <w:rPr>
+          <w:rFonts w:ascii="Arial" w:eastAsia="Times New Roman" w:hAnsi="Arial" w:cs="Arial"/>
+          <w:bCs/>
+          <w:lang w:val="en-US"/>
+        </w:rPr>
+        <w:t>{{Verbal Memory Index Percentile</w:t>
       </w:r>
       <w:r>
         <w:rPr>
@@ -17371,7 +16833,6 @@
         </w:rPr>
         <w:t>}}</w:t>
       </w:r>
-      <w:proofErr w:type="gramEnd"/>
       <w:r>
         <w:rPr>
           <w:rFonts w:ascii="Arial" w:eastAsia="Times New Roman" w:hAnsi="Arial" w:cs="Arial"/>
@@ -17386,16 +16847,7 @@
           <w:bCs/>
           <w:lang w:val="en-US"/>
         </w:rPr>
-        <w:t xml:space="preserve">{{Visual Memory Index </w:t>
-      </w:r>
-      <w:proofErr w:type="gramStart"/>
-      <w:r>
-        <w:rPr>
-          <w:rFonts w:ascii="Arial" w:eastAsia="Times New Roman" w:hAnsi="Arial" w:cs="Arial"/>
-          <w:bCs/>
-          <w:lang w:val="en-US"/>
-        </w:rPr>
-        <w:t>Percentile</w:t>
+        <w:t>{{Visual Memory Index Percentile</w:t>
       </w:r>
       <w:r>
         <w:rPr>
@@ -17413,7 +16865,6 @@
         </w:rPr>
         <w:t>}}</w:t>
       </w:r>
-      <w:proofErr w:type="gramEnd"/>
       <w:r>
         <w:rPr>
           <w:rFonts w:ascii="Arial" w:eastAsia="Times New Roman" w:hAnsi="Arial" w:cs="Arial"/>
@@ -21485,42 +20936,15 @@
           <w:bCs/>
           <w:lang w:val="en-US"/>
         </w:rPr>
-        <w:t xml:space="preserve"> range </w:t>
-      </w:r>
-      <w:proofErr w:type="gramStart"/>
-      <w:r>
-        <w:rPr>
-          <w:rFonts w:ascii="Arial" w:eastAsia="Times New Roman" w:hAnsi="Arial" w:cs="Arial"/>
-          <w:bCs/>
-          <w:lang w:val="en-US"/>
-        </w:rPr>
-        <w:t>overall (</w:t>
-      </w:r>
-      <w:r>
-        <w:rPr>
-          <w:rFonts w:ascii="Arial" w:eastAsia="Times New Roman" w:hAnsi="Arial" w:cs="Arial"/>
-          <w:bCs/>
-          <w:lang w:val="en-US"/>
-        </w:rPr>
-        <w:t>{{</w:t>
-      </w:r>
-      <w:proofErr w:type="gramEnd"/>
-      <w:r>
-        <w:rPr>
-          <w:rFonts w:ascii="Arial" w:eastAsia="Times New Roman" w:hAnsi="Arial" w:cs="Arial"/>
-          <w:bCs/>
-          <w:lang w:val="en-US"/>
-        </w:rPr>
-        <w:t xml:space="preserve">Verbal Memory Index </w:t>
-      </w:r>
-      <w:proofErr w:type="gramStart"/>
-      <w:r>
-        <w:rPr>
-          <w:rFonts w:ascii="Arial" w:eastAsia="Times New Roman" w:hAnsi="Arial" w:cs="Arial"/>
-          <w:bCs/>
-          <w:lang w:val="en-US"/>
-        </w:rPr>
-        <w:t>Percentile</w:t>
+        <w:t xml:space="preserve"> range overall (</w:t>
+      </w:r>
+      <w:r>
+        <w:rPr>
+          <w:rFonts w:ascii="Arial" w:eastAsia="Times New Roman" w:hAnsi="Arial" w:cs="Arial"/>
+          <w:bCs/>
+          <w:lang w:val="en-US"/>
+        </w:rPr>
+        <w:t>{{Verbal Memory Index Percentile</w:t>
       </w:r>
       <w:r>
         <w:rPr>
@@ -21538,7 +20962,6 @@
         </w:rPr>
         <w:t>}}</w:t>
       </w:r>
-      <w:proofErr w:type="gramEnd"/>
       <w:r>
         <w:rPr>
           <w:rFonts w:ascii="Arial" w:eastAsia="Times New Roman" w:hAnsi="Arial" w:cs="Arial"/>
@@ -21629,16 +21052,7 @@
           <w:bCs/>
           <w:lang w:val="en-US"/>
         </w:rPr>
-        <w:t xml:space="preserve">{{Lists </w:t>
-      </w:r>
-      <w:proofErr w:type="gramStart"/>
-      <w:r>
-        <w:rPr>
-          <w:rFonts w:ascii="Arial" w:eastAsia="Times New Roman" w:hAnsi="Arial" w:cs="Arial"/>
-          <w:bCs/>
-          <w:lang w:val="en-US"/>
-        </w:rPr>
-        <w:t>Percentile</w:t>
+        <w:t>{{Lists Percentile</w:t>
       </w:r>
       <w:r>
         <w:rPr>
@@ -21656,7 +21070,6 @@
         </w:rPr>
         <w:t>}}</w:t>
       </w:r>
-      <w:proofErr w:type="gramEnd"/>
       <w:r>
         <w:rPr>
           <w:rFonts w:ascii="Arial" w:eastAsia="Times New Roman" w:hAnsi="Arial" w:cs="Arial"/>
@@ -21723,33 +21136,15 @@
           <w:bCs/>
           <w:lang w:val="en-US"/>
         </w:rPr>
-        <w:t xml:space="preserve"> {{Lists </w:t>
-      </w:r>
-      <w:proofErr w:type="gramStart"/>
-      <w:r>
-        <w:rPr>
-          <w:rFonts w:ascii="Arial" w:eastAsia="Times New Roman" w:hAnsi="Arial" w:cs="Arial"/>
-          <w:bCs/>
-          <w:lang w:val="en-US"/>
-        </w:rPr>
-        <w:t>Change}}</w:t>
-      </w:r>
-      <w:r>
-        <w:rPr>
-          <w:rFonts w:ascii="Arial" w:eastAsia="Times New Roman" w:hAnsi="Arial" w:cs="Arial"/>
-          <w:bCs/>
-          <w:lang w:val="en-US"/>
-        </w:rPr>
-        <w:t>.</w:t>
-      </w:r>
-      <w:proofErr w:type="gramEnd"/>
-      <w:r>
-        <w:rPr>
-          <w:rFonts w:ascii="Arial" w:eastAsia="Times New Roman" w:hAnsi="Arial" w:cs="Arial"/>
-          <w:bCs/>
-          <w:lang w:val="en-US"/>
-        </w:rPr>
-        <w:t xml:space="preserve"> His retention of words from the list after a delay was </w:t>
+        <w:t xml:space="preserve"> {{Lists Change}}</w:t>
+      </w:r>
+      <w:r>
+        <w:rPr>
+          <w:rFonts w:ascii="Arial" w:eastAsia="Times New Roman" w:hAnsi="Arial" w:cs="Arial"/>
+          <w:bCs/>
+          <w:lang w:val="en-US"/>
+        </w:rPr>
+        <w:t xml:space="preserve">. His retention of words from the list after a delay was </w:t>
       </w:r>
       <w:r>
         <w:rPr>
@@ -21759,7 +21154,6 @@
         </w:rPr>
         <w:t xml:space="preserve">{{Lists Delayed </w:t>
       </w:r>
-      <w:proofErr w:type="gramStart"/>
       <w:r>
         <w:rPr>
           <w:rFonts w:ascii="Arial" w:eastAsia="Times New Roman" w:hAnsi="Arial" w:cs="Arial"/>
@@ -21790,25 +21184,7 @@
           <w:bCs/>
           <w:lang w:val="en-US"/>
         </w:rPr>
-        <w:t>{{</w:t>
-      </w:r>
-      <w:proofErr w:type="gramEnd"/>
-      <w:r>
-        <w:rPr>
-          <w:rFonts w:ascii="Arial" w:eastAsia="Times New Roman" w:hAnsi="Arial" w:cs="Arial"/>
-          <w:bCs/>
-          <w:lang w:val="en-US"/>
-        </w:rPr>
-        <w:t xml:space="preserve">Lists Delayed </w:t>
-      </w:r>
-      <w:proofErr w:type="gramStart"/>
-      <w:r>
-        <w:rPr>
-          <w:rFonts w:ascii="Arial" w:eastAsia="Times New Roman" w:hAnsi="Arial" w:cs="Arial"/>
-          <w:bCs/>
-          <w:lang w:val="en-US"/>
-        </w:rPr>
-        <w:t>Percentile</w:t>
+        <w:t>{{Lists Delayed Percentile</w:t>
       </w:r>
       <w:r>
         <w:rPr>
@@ -21826,7 +21202,6 @@
         </w:rPr>
         <w:t>}}</w:t>
       </w:r>
-      <w:proofErr w:type="gramEnd"/>
       <w:r>
         <w:rPr>
           <w:rFonts w:ascii="Arial" w:eastAsia="Times New Roman" w:hAnsi="Arial" w:cs="Arial"/>
@@ -21905,16 +21280,271 @@
           <w:bCs/>
           <w:lang w:val="en-US"/>
         </w:rPr>
+        <w:t xml:space="preserve"> Percentile</w:t>
+      </w:r>
+      <w:r>
+        <w:rPr>
+          <w:rFonts w:ascii="Arial" w:eastAsia="Times New Roman" w:hAnsi="Arial" w:cs="Arial"/>
+          <w:bCs/>
+          <w:lang w:val="en-US"/>
+        </w:rPr>
+        <w:t>*</w:t>
+      </w:r>
+      <w:r>
+        <w:rPr>
+          <w:rFonts w:ascii="Arial" w:eastAsia="Times New Roman" w:hAnsi="Arial" w:cs="Arial"/>
+          <w:bCs/>
+          <w:lang w:val="en-US"/>
+        </w:rPr>
+        <w:t>}}</w:t>
+      </w:r>
+      <w:r>
+        <w:rPr>
+          <w:rFonts w:ascii="Arial" w:eastAsia="Times New Roman" w:hAnsi="Arial" w:cs="Arial"/>
+          <w:bCs/>
+          <w:lang w:val="en-US"/>
+        </w:rPr>
+        <w:t xml:space="preserve"> percentile.</w:t>
+      </w:r>
+    </w:p>
+    <w:p>
+      <w:pPr>
+        <w:pStyle w:val="Default"/>
+        <w:tabs>
+          <w:tab w:val="left" w:pos="4536"/>
+        </w:tabs>
+        <w:jc w:val="both"/>
+        <w:rPr>
+          <w:rFonts w:ascii="Arial" w:eastAsia="Times New Roman" w:hAnsi="Arial" w:cs="Arial"/>
+          <w:bCs/>
+          <w:lang w:val="en-US"/>
+        </w:rPr>
+      </w:pPr>
+    </w:p>
+    <w:p>
+      <w:pPr>
+        <w:pStyle w:val="Default"/>
+        <w:tabs>
+          <w:tab w:val="left" w:pos="4536"/>
+        </w:tabs>
+        <w:jc w:val="both"/>
+        <w:rPr>
+          <w:rFonts w:ascii="Arial" w:eastAsia="Times New Roman" w:hAnsi="Arial" w:cs="Arial"/>
+          <w:bCs/>
+          <w:lang w:val="en-US"/>
+        </w:rPr>
+      </w:pPr>
+      <w:r>
+        <w:rPr>
+          <w:rFonts w:ascii="Arial" w:eastAsia="Times New Roman" w:hAnsi="Arial" w:cs="Arial"/>
+          <w:b/>
+          <w:lang w:val="en-US"/>
+        </w:rPr>
+        <w:t>Instructions</w:t>
+      </w:r>
+      <w:r>
+        <w:rPr>
+          <w:rFonts w:ascii="Arial" w:eastAsia="Times New Roman" w:hAnsi="Arial" w:cs="Arial"/>
+          <w:bCs/>
+          <w:lang w:val="en-US"/>
+        </w:rPr>
+        <w:t xml:space="preserve"> is a standard paragraph memory task measuring contextual auditory-verbal memory. A delayed and a recognition trial are also administered. His ability to recall a morning routine that was read to his immediately after hearing it over two trials was in the </w:t>
+      </w:r>
+      <w:r>
+        <w:rPr>
+          <w:rFonts w:ascii="Arial" w:eastAsia="Times New Roman" w:hAnsi="Arial" w:cs="Arial"/>
+          <w:bCs/>
+          <w:lang w:val="en-US"/>
+        </w:rPr>
+        <w:t xml:space="preserve">{{Instructions </w:t>
+      </w:r>
+      <w:r>
+        <w:rPr>
+          <w:rFonts w:ascii="Arial" w:eastAsia="Times New Roman" w:hAnsi="Arial" w:cs="Arial"/>
+          <w:bCs/>
+          <w:lang w:val="en-US"/>
+        </w:rPr>
+        <w:t>Classification</w:t>
+      </w:r>
+      <w:r>
+        <w:rPr>
+          <w:rFonts w:ascii="Arial" w:eastAsia="Times New Roman" w:hAnsi="Arial" w:cs="Arial"/>
+          <w:bCs/>
+          <w:lang w:val="en-US"/>
+        </w:rPr>
+        <w:t>}}</w:t>
+      </w:r>
+      <w:r>
+        <w:rPr>
+          <w:rFonts w:ascii="Arial" w:eastAsia="Times New Roman" w:hAnsi="Arial" w:cs="Arial"/>
+          <w:bCs/>
+          <w:lang w:val="en-US"/>
+        </w:rPr>
         <w:t xml:space="preserve"> </w:t>
       </w:r>
-      <w:proofErr w:type="gramStart"/>
-      <w:r>
-        <w:rPr>
-          <w:rFonts w:ascii="Arial" w:eastAsia="Times New Roman" w:hAnsi="Arial" w:cs="Arial"/>
-          <w:bCs/>
-          <w:lang w:val="en-US"/>
-        </w:rPr>
-        <w:t>Percentile</w:t>
+      <w:r>
+        <w:rPr>
+          <w:rFonts w:ascii="Arial" w:eastAsia="Times New Roman" w:hAnsi="Arial" w:cs="Arial"/>
+          <w:bCs/>
+          <w:lang w:val="en-US"/>
+        </w:rPr>
+        <w:t xml:space="preserve">and at the </w:t>
+      </w:r>
+      <w:r>
+        <w:rPr>
+          <w:rFonts w:ascii="Arial" w:eastAsia="Times New Roman" w:hAnsi="Arial" w:cs="Arial"/>
+          <w:bCs/>
+          <w:lang w:val="en-US"/>
+        </w:rPr>
+        <w:t>{{Instructions Percentile*}}</w:t>
+      </w:r>
+      <w:r>
+        <w:rPr>
+          <w:rFonts w:ascii="Arial" w:eastAsia="Times New Roman" w:hAnsi="Arial" w:cs="Arial"/>
+          <w:bCs/>
+          <w:lang w:val="en-US"/>
+        </w:rPr>
+        <w:t xml:space="preserve"> percentile. </w:t>
+      </w:r>
+    </w:p>
+    <w:p>
+      <w:pPr>
+        <w:pStyle w:val="Default"/>
+        <w:tabs>
+          <w:tab w:val="left" w:pos="4536"/>
+        </w:tabs>
+        <w:jc w:val="both"/>
+        <w:rPr>
+          <w:rFonts w:ascii="Arial" w:eastAsia="Times New Roman" w:hAnsi="Arial" w:cs="Arial"/>
+          <w:bCs/>
+          <w:lang w:val="en-US"/>
+        </w:rPr>
+      </w:pPr>
+    </w:p>
+    <w:p>
+      <w:pPr>
+        <w:pStyle w:val="Default"/>
+        <w:tabs>
+          <w:tab w:val="left" w:pos="4536"/>
+        </w:tabs>
+        <w:jc w:val="both"/>
+        <w:rPr>
+          <w:rFonts w:ascii="Arial" w:eastAsia="Times New Roman" w:hAnsi="Arial" w:cs="Arial"/>
+          <w:bCs/>
+          <w:lang w:val="en-US"/>
+        </w:rPr>
+      </w:pPr>
+      <w:r>
+        <w:rPr>
+          <w:rFonts w:ascii="Arial" w:eastAsia="Times New Roman" w:hAnsi="Arial" w:cs="Arial"/>
+          <w:bCs/>
+          <w:lang w:val="en-US"/>
+        </w:rPr>
+        <w:t xml:space="preserve">John’s recall </w:t>
+      </w:r>
+      <w:r>
+        <w:rPr>
+          <w:rFonts w:ascii="Arial" w:eastAsia="Times New Roman" w:hAnsi="Arial" w:cs="Arial"/>
+          <w:bCs/>
+          <w:lang w:val="en-US"/>
+        </w:rPr>
+        <w:t xml:space="preserve">{{Instructions Change}} </w:t>
+      </w:r>
+      <w:r>
+        <w:rPr>
+          <w:rFonts w:ascii="Arial" w:eastAsia="Times New Roman" w:hAnsi="Arial" w:cs="Arial"/>
+          <w:bCs/>
+          <w:lang w:val="en-US"/>
+        </w:rPr>
+        <w:t xml:space="preserve">on the second trial. It </w:t>
+      </w:r>
+      <w:r>
+        <w:rPr>
+          <w:rFonts w:ascii="Arial" w:eastAsia="Times New Roman" w:hAnsi="Arial" w:cs="Arial"/>
+          <w:bCs/>
+          <w:lang w:val="en-US"/>
+        </w:rPr>
+        <w:t xml:space="preserve">was </w:t>
+      </w:r>
+      <w:r>
+        <w:rPr>
+          <w:rFonts w:ascii="Arial" w:eastAsia="Times New Roman" w:hAnsi="Arial" w:cs="Arial"/>
+          <w:bCs/>
+          <w:lang w:val="en-US"/>
+        </w:rPr>
+        <w:t xml:space="preserve">{{Instructions </w:t>
+      </w:r>
+      <w:r>
+        <w:rPr>
+          <w:rFonts w:ascii="Arial" w:eastAsia="Times New Roman" w:hAnsi="Arial" w:cs="Arial"/>
+          <w:bCs/>
+          <w:lang w:val="en-US"/>
+        </w:rPr>
+        <w:t>Delayed</w:t>
+      </w:r>
+      <w:r>
+        <w:rPr>
+          <w:rFonts w:ascii="Arial" w:eastAsia="Times New Roman" w:hAnsi="Arial" w:cs="Arial"/>
+          <w:bCs/>
+          <w:lang w:val="en-US"/>
+        </w:rPr>
+        <w:t xml:space="preserve"> </w:t>
+      </w:r>
+      <w:r>
+        <w:rPr>
+          <w:rFonts w:ascii="Arial" w:eastAsia="Times New Roman" w:hAnsi="Arial" w:cs="Arial"/>
+          <w:bCs/>
+          <w:lang w:val="en-US"/>
+        </w:rPr>
+        <w:t>Classification</w:t>
+      </w:r>
+      <w:r>
+        <w:rPr>
+          <w:rFonts w:ascii="Arial" w:eastAsia="Times New Roman" w:hAnsi="Arial" w:cs="Arial"/>
+          <w:bCs/>
+          <w:lang w:val="en-US"/>
+        </w:rPr>
+        <w:t>}}</w:t>
+      </w:r>
+      <w:r>
+        <w:rPr>
+          <w:rFonts w:ascii="Arial" w:eastAsia="Times New Roman" w:hAnsi="Arial" w:cs="Arial"/>
+          <w:bCs/>
+          <w:lang w:val="en-US"/>
+        </w:rPr>
+        <w:t xml:space="preserve"> </w:t>
+      </w:r>
+      <w:r>
+        <w:rPr>
+          <w:rFonts w:ascii="Arial" w:eastAsia="Times New Roman" w:hAnsi="Arial" w:cs="Arial"/>
+          <w:bCs/>
+          <w:lang w:val="en-US"/>
+        </w:rPr>
+        <w:t>after a delay (</w:t>
+      </w:r>
+      <w:r>
+        <w:rPr>
+          <w:rFonts w:ascii="Arial" w:eastAsia="Times New Roman" w:hAnsi="Arial" w:cs="Arial"/>
+          <w:bCs/>
+          <w:lang w:val="en-US"/>
+        </w:rPr>
+        <w:t>{{Instructions</w:t>
+      </w:r>
+      <w:r>
+        <w:rPr>
+          <w:rFonts w:ascii="Arial" w:eastAsia="Times New Roman" w:hAnsi="Arial" w:cs="Arial"/>
+          <w:bCs/>
+          <w:lang w:val="en-US"/>
+        </w:rPr>
+        <w:t xml:space="preserve"> Delayed</w:t>
+      </w:r>
+      <w:r>
+        <w:rPr>
+          <w:rFonts w:ascii="Arial" w:eastAsia="Times New Roman" w:hAnsi="Arial" w:cs="Arial"/>
+          <w:bCs/>
+          <w:lang w:val="en-US"/>
+        </w:rPr>
+        <w:t xml:space="preserve"> Percentile</w:t>
       </w:r>
       <w:r>
         <w:rPr>
@@ -21932,309 +21562,6 @@
         </w:rPr>
         <w:t>}}</w:t>
       </w:r>
-      <w:proofErr w:type="gramEnd"/>
-      <w:r>
-        <w:rPr>
-          <w:rFonts w:ascii="Arial" w:eastAsia="Times New Roman" w:hAnsi="Arial" w:cs="Arial"/>
-          <w:bCs/>
-          <w:lang w:val="en-US"/>
-        </w:rPr>
-        <w:t xml:space="preserve"> percentile.</w:t>
-      </w:r>
-    </w:p>
-    <w:p>
-      <w:pPr>
-        <w:pStyle w:val="Default"/>
-        <w:tabs>
-          <w:tab w:val="left" w:pos="4536"/>
-        </w:tabs>
-        <w:jc w:val="both"/>
-        <w:rPr>
-          <w:rFonts w:ascii="Arial" w:eastAsia="Times New Roman" w:hAnsi="Arial" w:cs="Arial"/>
-          <w:bCs/>
-          <w:lang w:val="en-US"/>
-        </w:rPr>
-      </w:pPr>
-    </w:p>
-    <w:p>
-      <w:pPr>
-        <w:pStyle w:val="Default"/>
-        <w:tabs>
-          <w:tab w:val="left" w:pos="4536"/>
-        </w:tabs>
-        <w:jc w:val="both"/>
-        <w:rPr>
-          <w:rFonts w:ascii="Arial" w:eastAsia="Times New Roman" w:hAnsi="Arial" w:cs="Arial"/>
-          <w:bCs/>
-          <w:lang w:val="en-US"/>
-        </w:rPr>
-      </w:pPr>
-      <w:r>
-        <w:rPr>
-          <w:rFonts w:ascii="Arial" w:eastAsia="Times New Roman" w:hAnsi="Arial" w:cs="Arial"/>
-          <w:b/>
-          <w:lang w:val="en-US"/>
-        </w:rPr>
-        <w:t>Instructions</w:t>
-      </w:r>
-      <w:r>
-        <w:rPr>
-          <w:rFonts w:ascii="Arial" w:eastAsia="Times New Roman" w:hAnsi="Arial" w:cs="Arial"/>
-          <w:bCs/>
-          <w:lang w:val="en-US"/>
-        </w:rPr>
-        <w:t xml:space="preserve"> is a standard paragraph memory task measuring contextual auditory-verbal memory. A delayed and a recognition trial are also administered. His ability to recall a morning routine that was read to his immediately after hearing it over two trials was in the </w:t>
-      </w:r>
-      <w:r>
-        <w:rPr>
-          <w:rFonts w:ascii="Arial" w:eastAsia="Times New Roman" w:hAnsi="Arial" w:cs="Arial"/>
-          <w:bCs/>
-          <w:lang w:val="en-US"/>
-        </w:rPr>
-        <w:t xml:space="preserve">{{Instructions </w:t>
-      </w:r>
-      <w:r>
-        <w:rPr>
-          <w:rFonts w:ascii="Arial" w:eastAsia="Times New Roman" w:hAnsi="Arial" w:cs="Arial"/>
-          <w:bCs/>
-          <w:lang w:val="en-US"/>
-        </w:rPr>
-        <w:t>Classification</w:t>
-      </w:r>
-      <w:r>
-        <w:rPr>
-          <w:rFonts w:ascii="Arial" w:eastAsia="Times New Roman" w:hAnsi="Arial" w:cs="Arial"/>
-          <w:bCs/>
-          <w:lang w:val="en-US"/>
-        </w:rPr>
-        <w:t>}}</w:t>
-      </w:r>
-      <w:r>
-        <w:rPr>
-          <w:rFonts w:ascii="Arial" w:eastAsia="Times New Roman" w:hAnsi="Arial" w:cs="Arial"/>
-          <w:bCs/>
-          <w:lang w:val="en-US"/>
-        </w:rPr>
-        <w:t xml:space="preserve"> </w:t>
-      </w:r>
-      <w:r>
-        <w:rPr>
-          <w:rFonts w:ascii="Arial" w:eastAsia="Times New Roman" w:hAnsi="Arial" w:cs="Arial"/>
-          <w:bCs/>
-          <w:lang w:val="en-US"/>
-        </w:rPr>
-        <w:t xml:space="preserve">and at the </w:t>
-      </w:r>
-      <w:r>
-        <w:rPr>
-          <w:rFonts w:ascii="Arial" w:eastAsia="Times New Roman" w:hAnsi="Arial" w:cs="Arial"/>
-          <w:bCs/>
-          <w:lang w:val="en-US"/>
-        </w:rPr>
-        <w:t xml:space="preserve">{{Instructions </w:t>
-      </w:r>
-      <w:proofErr w:type="gramStart"/>
-      <w:r>
-        <w:rPr>
-          <w:rFonts w:ascii="Arial" w:eastAsia="Times New Roman" w:hAnsi="Arial" w:cs="Arial"/>
-          <w:bCs/>
-          <w:lang w:val="en-US"/>
-        </w:rPr>
-        <w:t>Percentile*}}</w:t>
-      </w:r>
-      <w:proofErr w:type="gramEnd"/>
-      <w:r>
-        <w:rPr>
-          <w:rFonts w:ascii="Arial" w:eastAsia="Times New Roman" w:hAnsi="Arial" w:cs="Arial"/>
-          <w:bCs/>
-          <w:lang w:val="en-US"/>
-        </w:rPr>
-        <w:t xml:space="preserve"> percentile. </w:t>
-      </w:r>
-    </w:p>
-    <w:p>
-      <w:pPr>
-        <w:pStyle w:val="Default"/>
-        <w:tabs>
-          <w:tab w:val="left" w:pos="4536"/>
-        </w:tabs>
-        <w:jc w:val="both"/>
-        <w:rPr>
-          <w:rFonts w:ascii="Arial" w:eastAsia="Times New Roman" w:hAnsi="Arial" w:cs="Arial"/>
-          <w:bCs/>
-          <w:lang w:val="en-US"/>
-        </w:rPr>
-      </w:pPr>
-    </w:p>
-    <w:p>
-      <w:pPr>
-        <w:pStyle w:val="Default"/>
-        <w:tabs>
-          <w:tab w:val="left" w:pos="4536"/>
-        </w:tabs>
-        <w:jc w:val="both"/>
-        <w:rPr>
-          <w:rFonts w:ascii="Arial" w:eastAsia="Times New Roman" w:hAnsi="Arial" w:cs="Arial"/>
-          <w:bCs/>
-          <w:lang w:val="en-US"/>
-        </w:rPr>
-      </w:pPr>
-      <w:r>
-        <w:rPr>
-          <w:rFonts w:ascii="Arial" w:eastAsia="Times New Roman" w:hAnsi="Arial" w:cs="Arial"/>
-          <w:bCs/>
-          <w:lang w:val="en-US"/>
-        </w:rPr>
-        <w:t xml:space="preserve">John’s recall </w:t>
-      </w:r>
-      <w:r>
-        <w:rPr>
-          <w:rFonts w:ascii="Arial" w:eastAsia="Times New Roman" w:hAnsi="Arial" w:cs="Arial"/>
-          <w:bCs/>
-          <w:lang w:val="en-US"/>
-        </w:rPr>
-        <w:t xml:space="preserve">{{Instructions Change}} </w:t>
-      </w:r>
-      <w:r>
-        <w:rPr>
-          <w:rFonts w:ascii="Arial" w:eastAsia="Times New Roman" w:hAnsi="Arial" w:cs="Arial"/>
-          <w:bCs/>
-          <w:lang w:val="en-US"/>
-        </w:rPr>
-        <w:t xml:space="preserve">on the second trial. It </w:t>
-      </w:r>
-      <w:r>
-        <w:rPr>
-          <w:rFonts w:ascii="Arial" w:eastAsia="Times New Roman" w:hAnsi="Arial" w:cs="Arial"/>
-          <w:bCs/>
-          <w:lang w:val="en-US"/>
-        </w:rPr>
-        <w:t xml:space="preserve">was </w:t>
-      </w:r>
-      <w:r>
-        <w:rPr>
-          <w:rFonts w:ascii="Arial" w:eastAsia="Times New Roman" w:hAnsi="Arial" w:cs="Arial"/>
-          <w:bCs/>
-          <w:lang w:val="en-US"/>
-        </w:rPr>
-        <w:t xml:space="preserve">{{Instructions </w:t>
-      </w:r>
-      <w:r>
-        <w:rPr>
-          <w:rFonts w:ascii="Arial" w:eastAsia="Times New Roman" w:hAnsi="Arial" w:cs="Arial"/>
-          <w:bCs/>
-          <w:lang w:val="en-US"/>
-        </w:rPr>
-        <w:t>Delayed</w:t>
-      </w:r>
-      <w:r>
-        <w:rPr>
-          <w:rFonts w:ascii="Arial" w:eastAsia="Times New Roman" w:hAnsi="Arial" w:cs="Arial"/>
-          <w:bCs/>
-          <w:lang w:val="en-US"/>
-        </w:rPr>
-        <w:t xml:space="preserve"> </w:t>
-      </w:r>
-      <w:r>
-        <w:rPr>
-          <w:rFonts w:ascii="Arial" w:eastAsia="Times New Roman" w:hAnsi="Arial" w:cs="Arial"/>
-          <w:bCs/>
-          <w:lang w:val="en-US"/>
-        </w:rPr>
-        <w:t>Classification</w:t>
-      </w:r>
-      <w:r>
-        <w:rPr>
-          <w:rFonts w:ascii="Arial" w:eastAsia="Times New Roman" w:hAnsi="Arial" w:cs="Arial"/>
-          <w:bCs/>
-          <w:lang w:val="en-US"/>
-        </w:rPr>
-        <w:t>}}</w:t>
-      </w:r>
-      <w:r>
-        <w:rPr>
-          <w:rFonts w:ascii="Arial" w:eastAsia="Times New Roman" w:hAnsi="Arial" w:cs="Arial"/>
-          <w:bCs/>
-          <w:lang w:val="en-US"/>
-        </w:rPr>
-        <w:t xml:space="preserve"> </w:t>
-      </w:r>
-      <w:r>
-        <w:rPr>
-          <w:rFonts w:ascii="Arial" w:eastAsia="Times New Roman" w:hAnsi="Arial" w:cs="Arial"/>
-          <w:bCs/>
-          <w:lang w:val="en-US"/>
-        </w:rPr>
-        <w:t xml:space="preserve">after a </w:t>
-      </w:r>
-      <w:proofErr w:type="gramStart"/>
-      <w:r>
-        <w:rPr>
-          <w:rFonts w:ascii="Arial" w:eastAsia="Times New Roman" w:hAnsi="Arial" w:cs="Arial"/>
-          <w:bCs/>
-          <w:lang w:val="en-US"/>
-        </w:rPr>
-        <w:t>delay (</w:t>
-      </w:r>
-      <w:r>
-        <w:rPr>
-          <w:rFonts w:ascii="Arial" w:eastAsia="Times New Roman" w:hAnsi="Arial" w:cs="Arial"/>
-          <w:bCs/>
-          <w:lang w:val="en-US"/>
-        </w:rPr>
-        <w:t>{{</w:t>
-      </w:r>
-      <w:proofErr w:type="gramEnd"/>
-      <w:r>
-        <w:rPr>
-          <w:rFonts w:ascii="Arial" w:eastAsia="Times New Roman" w:hAnsi="Arial" w:cs="Arial"/>
-          <w:bCs/>
-          <w:lang w:val="en-US"/>
-        </w:rPr>
-        <w:t>Instructions</w:t>
-      </w:r>
-      <w:r>
-        <w:rPr>
-          <w:rFonts w:ascii="Arial" w:eastAsia="Times New Roman" w:hAnsi="Arial" w:cs="Arial"/>
-          <w:bCs/>
-          <w:lang w:val="en-US"/>
-        </w:rPr>
-        <w:t xml:space="preserve"> Delayed</w:t>
-      </w:r>
-      <w:r>
-        <w:rPr>
-          <w:rFonts w:ascii="Arial" w:eastAsia="Times New Roman" w:hAnsi="Arial" w:cs="Arial"/>
-          <w:bCs/>
-          <w:lang w:val="en-US"/>
-        </w:rPr>
-        <w:t xml:space="preserve"> </w:t>
-      </w:r>
-      <w:proofErr w:type="gramStart"/>
-      <w:r>
-        <w:rPr>
-          <w:rFonts w:ascii="Arial" w:eastAsia="Times New Roman" w:hAnsi="Arial" w:cs="Arial"/>
-          <w:bCs/>
-          <w:lang w:val="en-US"/>
-        </w:rPr>
-        <w:t>Percentile</w:t>
-      </w:r>
-      <w:r>
-        <w:rPr>
-          <w:rFonts w:ascii="Arial" w:eastAsia="Times New Roman" w:hAnsi="Arial" w:cs="Arial"/>
-          <w:bCs/>
-          <w:lang w:val="en-US"/>
-        </w:rPr>
-        <w:t>*</w:t>
-      </w:r>
-      <w:r>
-        <w:rPr>
-          <w:rFonts w:ascii="Arial" w:eastAsia="Times New Roman" w:hAnsi="Arial" w:cs="Arial"/>
-          <w:bCs/>
-          <w:lang w:val="en-US"/>
-        </w:rPr>
-        <w:t>}}</w:t>
-      </w:r>
-      <w:proofErr w:type="gramEnd"/>
       <w:r>
         <w:rPr>
           <w:rFonts w:ascii="Arial" w:eastAsia="Times New Roman" w:hAnsi="Arial" w:cs="Arial"/>
@@ -22408,35 +21735,16 @@
           <w:bCs/>
           <w:lang w:val="en-US"/>
         </w:rPr>
-        <w:t xml:space="preserve"> range </w:t>
-      </w:r>
-      <w:proofErr w:type="gramStart"/>
-      <w:r>
-        <w:rPr>
-          <w:rFonts w:ascii="Arial" w:eastAsia="Times New Roman" w:hAnsi="Arial" w:cs="Arial"/>
-          <w:bCs/>
-          <w:lang w:val="en-US"/>
-        </w:rPr>
-        <w:t>overall (</w:t>
-      </w:r>
-      <w:r>
-        <w:rPr>
-          <w:rFonts w:ascii="Arial" w:eastAsia="Times New Roman" w:hAnsi="Arial" w:cs="Arial"/>
-          <w:bCs/>
-          <w:lang w:val="en-US"/>
-        </w:rPr>
-        <w:t>{{</w:t>
-      </w:r>
-      <w:proofErr w:type="gramEnd"/>
-      <w:r>
-        <w:rPr>
-          <w:rFonts w:ascii="Arial" w:eastAsia="Times New Roman" w:hAnsi="Arial" w:cs="Arial"/>
-          <w:bCs/>
-          <w:lang w:val="en-US"/>
-        </w:rPr>
-        <w:t xml:space="preserve">Visual Memory Index </w:t>
-      </w:r>
-      <w:proofErr w:type="gramStart"/>
+        <w:t xml:space="preserve"> range overall (</w:t>
+      </w:r>
+      <w:r>
+        <w:rPr>
+          <w:rFonts w:ascii="Arial" w:eastAsia="Times New Roman" w:hAnsi="Arial" w:cs="Arial"/>
+          <w:bCs/>
+          <w:lang w:val="en-US"/>
+        </w:rPr>
+        <w:t xml:space="preserve">{{Visual Memory Index </w:t>
+      </w:r>
       <w:r>
         <w:rPr>
           <w:rFonts w:ascii="Arial" w:eastAsia="Times New Roman" w:hAnsi="Arial" w:cs="Arial"/>
@@ -22453,7 +21761,6 @@
         </w:rPr>
         <w:t>}}</w:t>
       </w:r>
-      <w:proofErr w:type="gramEnd"/>
       <w:r>
         <w:rPr>
           <w:rFonts w:ascii="Arial" w:eastAsia="Times New Roman" w:hAnsi="Arial" w:cs="Arial"/>
@@ -22536,18 +21843,8 @@
           <w:bCs/>
           <w:lang w:val="en-US"/>
         </w:rPr>
-        <w:t xml:space="preserve">{{Objects </w:t>
-      </w:r>
-      <w:proofErr w:type="gramStart"/>
-      <w:r>
-        <w:rPr>
-          <w:rFonts w:ascii="Arial" w:eastAsia="Times New Roman" w:hAnsi="Arial" w:cs="Arial"/>
-          <w:bCs/>
-          <w:lang w:val="en-US"/>
-        </w:rPr>
-        <w:t>Percentile*}}</w:t>
-      </w:r>
-      <w:proofErr w:type="gramEnd"/>
+        <w:t>{{Objects Percentile*}}</w:t>
+      </w:r>
       <w:r>
         <w:rPr>
           <w:rFonts w:ascii="Arial" w:eastAsia="Times New Roman" w:hAnsi="Arial" w:cs="Arial"/>
@@ -22562,16 +21859,31 @@
           <w:bCs/>
           <w:lang w:val="en-US"/>
         </w:rPr>
-        <w:t xml:space="preserve">{{Objects </w:t>
-      </w:r>
-      <w:proofErr w:type="gramStart"/>
-      <w:r>
-        <w:rPr>
-          <w:rFonts w:ascii="Arial" w:eastAsia="Times New Roman" w:hAnsi="Arial" w:cs="Arial"/>
-          <w:bCs/>
-          <w:lang w:val="en-US"/>
-        </w:rPr>
-        <w:t>Change}}</w:t>
+        <w:t>{{Objects Change}}</w:t>
+      </w:r>
+      <w:r>
+        <w:rPr>
+          <w:rFonts w:ascii="Arial" w:eastAsia="Times New Roman" w:hAnsi="Arial" w:cs="Arial"/>
+          <w:bCs/>
+          <w:lang w:val="en-US"/>
+        </w:rPr>
+        <w:t xml:space="preserve">. It </w:t>
+      </w:r>
+      <w:r>
+        <w:rPr>
+          <w:rFonts w:ascii="Arial" w:eastAsia="Times New Roman" w:hAnsi="Arial" w:cs="Arial"/>
+          <w:bCs/>
+          <w:lang w:val="en-US"/>
+        </w:rPr>
+        <w:t>was {{Objects Delayed Classification}}</w:t>
+      </w:r>
+      <w:r>
+        <w:rPr>
+          <w:rFonts w:ascii="Arial" w:eastAsia="Times New Roman" w:hAnsi="Arial" w:cs="Arial"/>
+          <w:bCs/>
+          <w:lang w:val="en-US"/>
+        </w:rPr>
+        <w:t xml:space="preserve"> after a delay</w:t>
       </w:r>
       <w:r>
         <w:rPr>
@@ -22581,39 +21893,6 @@
         </w:rPr>
         <w:t>.</w:t>
       </w:r>
-      <w:proofErr w:type="gramEnd"/>
-      <w:r>
-        <w:rPr>
-          <w:rFonts w:ascii="Arial" w:eastAsia="Times New Roman" w:hAnsi="Arial" w:cs="Arial"/>
-          <w:bCs/>
-          <w:lang w:val="en-US"/>
-        </w:rPr>
-        <w:t xml:space="preserve"> It </w:t>
-      </w:r>
-      <w:r>
-        <w:rPr>
-          <w:rFonts w:ascii="Arial" w:eastAsia="Times New Roman" w:hAnsi="Arial" w:cs="Arial"/>
-          <w:bCs/>
-          <w:lang w:val="en-US"/>
-        </w:rPr>
-        <w:t>was {{Objects Delayed Classification}}</w:t>
-      </w:r>
-      <w:r>
-        <w:rPr>
-          <w:rFonts w:ascii="Arial" w:eastAsia="Times New Roman" w:hAnsi="Arial" w:cs="Arial"/>
-          <w:bCs/>
-          <w:lang w:val="en-US"/>
-        </w:rPr>
-        <w:t xml:space="preserve"> after a delay</w:t>
-      </w:r>
-      <w:r>
-        <w:rPr>
-          <w:rFonts w:ascii="Arial" w:eastAsia="Times New Roman" w:hAnsi="Arial" w:cs="Arial"/>
-          <w:bCs/>
-          <w:lang w:val="en-US"/>
-        </w:rPr>
-        <w:t>.</w:t>
-      </w:r>
     </w:p>
     <w:p>
       <w:pPr>
@@ -22682,7 +21961,6 @@
         </w:rPr>
         <w:t xml:space="preserve">{{Places </w:t>
       </w:r>
-      <w:proofErr w:type="gramStart"/>
       <w:r>
         <w:rPr>
           <w:rFonts w:ascii="Arial" w:eastAsia="Times New Roman" w:hAnsi="Arial" w:cs="Arial"/>
@@ -22699,66 +21977,29 @@
         </w:rPr>
         <w:t>}}</w:t>
       </w:r>
-      <w:proofErr w:type="gramEnd"/>
-      <w:r>
-        <w:rPr>
-          <w:rFonts w:ascii="Arial" w:eastAsia="Times New Roman" w:hAnsi="Arial" w:cs="Arial"/>
-          <w:bCs/>
-          <w:lang w:val="en-US"/>
-        </w:rPr>
-        <w:t xml:space="preserve"> percentile. His recall after the second </w:t>
-      </w:r>
-      <w:proofErr w:type="gramStart"/>
-      <w:r>
-        <w:rPr>
-          <w:rFonts w:ascii="Arial" w:eastAsia="Times New Roman" w:hAnsi="Arial" w:cs="Arial"/>
-          <w:bCs/>
-          <w:lang w:val="en-US"/>
-        </w:rPr>
-        <w:t xml:space="preserve">trial </w:t>
-      </w:r>
-      <w:r>
-        <w:rPr>
-          <w:rFonts w:ascii="Arial" w:eastAsia="Times New Roman" w:hAnsi="Arial" w:cs="Arial"/>
-          <w:bCs/>
-          <w:lang w:val="en-US"/>
-        </w:rPr>
-        <w:t>{{</w:t>
-      </w:r>
-      <w:proofErr w:type="gramEnd"/>
-      <w:r>
-        <w:rPr>
-          <w:rFonts w:ascii="Arial" w:eastAsia="Times New Roman" w:hAnsi="Arial" w:cs="Arial"/>
-          <w:bCs/>
-          <w:lang w:val="en-US"/>
-        </w:rPr>
-        <w:t>Places Change</w:t>
-      </w:r>
-      <w:proofErr w:type="gramStart"/>
-      <w:r>
-        <w:rPr>
-          <w:rFonts w:ascii="Arial" w:eastAsia="Times New Roman" w:hAnsi="Arial" w:cs="Arial"/>
-          <w:bCs/>
-          <w:lang w:val="en-US"/>
-        </w:rPr>
-        <w:t>}}</w:t>
-      </w:r>
-      <w:r>
-        <w:rPr>
-          <w:rFonts w:ascii="Arial" w:eastAsia="Times New Roman" w:hAnsi="Arial" w:cs="Arial"/>
-          <w:bCs/>
-          <w:lang w:val="en-US"/>
-        </w:rPr>
-        <w:t>.</w:t>
-      </w:r>
-      <w:proofErr w:type="gramEnd"/>
-      <w:r>
-        <w:rPr>
-          <w:rFonts w:ascii="Arial" w:eastAsia="Times New Roman" w:hAnsi="Arial" w:cs="Arial"/>
-          <w:bCs/>
-          <w:lang w:val="en-US"/>
-        </w:rPr>
-        <w:t xml:space="preserve"> It </w:t>
+      <w:r>
+        <w:rPr>
+          <w:rFonts w:ascii="Arial" w:eastAsia="Times New Roman" w:hAnsi="Arial" w:cs="Arial"/>
+          <w:bCs/>
+          <w:lang w:val="en-US"/>
+        </w:rPr>
+        <w:t xml:space="preserve"> percentile. His recall after the second trial </w:t>
+      </w:r>
+      <w:r>
+        <w:rPr>
+          <w:rFonts w:ascii="Arial" w:eastAsia="Times New Roman" w:hAnsi="Arial" w:cs="Arial"/>
+          <w:bCs/>
+          <w:lang w:val="en-US"/>
+        </w:rPr>
+        <w:t>{{Places Change}}</w:t>
+      </w:r>
+      <w:r>
+        <w:rPr>
+          <w:rFonts w:ascii="Arial" w:eastAsia="Times New Roman" w:hAnsi="Arial" w:cs="Arial"/>
+          <w:bCs/>
+          <w:lang w:val="en-US"/>
+        </w:rPr>
+        <w:t xml:space="preserve">. It </w:t>
       </w:r>
       <w:r>
         <w:rPr>
@@ -23831,35 +23072,143 @@
           <w:rFonts w:ascii="Arial" w:eastAsia="Times New Roman" w:hAnsi="Arial" w:cs="Arial"/>
           <w:lang w:val="en-GB"/>
         </w:rPr>
-        <w:t xml:space="preserve">{{VMI </w:t>
-      </w:r>
-      <w:proofErr w:type="gramStart"/>
+        <w:t>{{VMI Percentile</w:t>
+      </w:r>
       <w:r>
         <w:rPr>
           <w:rFonts w:ascii="Arial" w:eastAsia="Times New Roman" w:hAnsi="Arial" w:cs="Arial"/>
           <w:lang w:val="en-GB"/>
         </w:rPr>
-        <w:t>Percentile</w:t>
+        <w:t>*</w:t>
       </w:r>
       <w:r>
         <w:rPr>
           <w:rFonts w:ascii="Arial" w:eastAsia="Times New Roman" w:hAnsi="Arial" w:cs="Arial"/>
           <w:lang w:val="en-GB"/>
         </w:rPr>
+        <w:t>}}</w:t>
+      </w:r>
+      <w:r>
+        <w:rPr>
+          <w:rFonts w:ascii="Arial" w:eastAsia="Times New Roman" w:hAnsi="Arial" w:cs="Arial"/>
+          <w:lang w:val="en-GB"/>
+        </w:rPr>
+        <w:t xml:space="preserve"> </w:t>
+      </w:r>
+      <w:r>
+        <w:rPr>
+          <w:rFonts w:ascii="Arial" w:eastAsia="Times New Roman" w:hAnsi="Arial" w:cs="Arial"/>
+          <w:lang w:val="en-US"/>
+        </w:rPr>
+        <w:t xml:space="preserve">percentile. </w:t>
+      </w:r>
+    </w:p>
+    <w:p>
+      <w:pPr>
+        <w:pStyle w:val="Default"/>
+        <w:tabs>
+          <w:tab w:val="left" w:pos="4536"/>
+        </w:tabs>
+        <w:jc w:val="both"/>
+        <w:rPr>
+          <w:rFonts w:ascii="Arial" w:eastAsia="Times New Roman" w:hAnsi="Arial" w:cs="Arial"/>
+          <w:lang w:val="en-US"/>
+        </w:rPr>
+      </w:pPr>
+    </w:p>
+    <w:p>
+      <w:pPr>
+        <w:pStyle w:val="Default"/>
+        <w:tabs>
+          <w:tab w:val="left" w:pos="4536"/>
+        </w:tabs>
+        <w:jc w:val="both"/>
+        <w:rPr>
+          <w:rFonts w:ascii="Arial" w:eastAsia="Times New Roman" w:hAnsi="Arial" w:cs="Arial"/>
+          <w:lang w:val="en-US"/>
+        </w:rPr>
+      </w:pPr>
+      <w:r>
+        <w:rPr>
+          <w:rFonts w:ascii="Arial" w:eastAsia="Times New Roman" w:hAnsi="Arial" w:cs="Arial"/>
+          <w:lang w:val="en-US"/>
+        </w:rPr>
+        <w:t xml:space="preserve">Performance on a subsequent subtest where he had to examine a target shape and then decide which from a group was the same as the target within a 3-minute time limit (VP) was in the </w:t>
+      </w:r>
+      <w:r>
+        <w:rPr>
+          <w:rFonts w:ascii="Arial" w:eastAsia="Times New Roman" w:hAnsi="Arial" w:cs="Arial"/>
+          <w:lang w:val="en-US"/>
+        </w:rPr>
+        <w:t>{{</w:t>
+      </w:r>
+      <w:r>
+        <w:rPr>
+          <w:rFonts w:ascii="Arial" w:eastAsia="Times New Roman" w:hAnsi="Arial" w:cs="Arial"/>
+          <w:lang w:val="en-US"/>
+        </w:rPr>
+        <w:t>VP</w:t>
+      </w:r>
+      <w:r>
+        <w:rPr>
+          <w:rFonts w:ascii="Arial" w:eastAsia="Times New Roman" w:hAnsi="Arial" w:cs="Arial"/>
+          <w:lang w:val="en-US"/>
+        </w:rPr>
+        <w:t xml:space="preserve"> </w:t>
+      </w:r>
+      <w:r>
+        <w:rPr>
+          <w:rFonts w:ascii="Arial" w:eastAsia="Times New Roman" w:hAnsi="Arial" w:cs="Arial"/>
+          <w:lang w:val="en-US"/>
+        </w:rPr>
+        <w:t>Classification</w:t>
+      </w:r>
+      <w:r>
+        <w:rPr>
+          <w:rFonts w:ascii="Arial" w:eastAsia="Times New Roman" w:hAnsi="Arial" w:cs="Arial"/>
+          <w:lang w:val="en-US"/>
+        </w:rPr>
+        <w:t>}}</w:t>
+      </w:r>
+      <w:r>
+        <w:rPr>
+          <w:rFonts w:ascii="Arial" w:eastAsia="Times New Roman" w:hAnsi="Arial" w:cs="Arial"/>
+          <w:lang w:val="en-US"/>
+        </w:rPr>
+        <w:t xml:space="preserve"> </w:t>
+      </w:r>
+      <w:r>
+        <w:rPr>
+          <w:rFonts w:ascii="Arial" w:eastAsia="Times New Roman" w:hAnsi="Arial" w:cs="Arial"/>
+          <w:lang w:val="en-US"/>
+        </w:rPr>
+        <w:t xml:space="preserve">range at the </w:t>
+      </w:r>
+      <w:r>
+        <w:rPr>
+          <w:rFonts w:ascii="Arial" w:eastAsia="Times New Roman" w:hAnsi="Arial" w:cs="Arial"/>
+          <w:lang w:val="en-US"/>
+        </w:rPr>
+        <w:t>{{VP Percentile</w:t>
+      </w:r>
+      <w:r>
+        <w:rPr>
+          <w:rFonts w:ascii="Arial" w:eastAsia="Times New Roman" w:hAnsi="Arial" w:cs="Arial"/>
+          <w:lang w:val="en-US"/>
+        </w:rPr>
         <w:t>*</w:t>
       </w:r>
       <w:r>
         <w:rPr>
           <w:rFonts w:ascii="Arial" w:eastAsia="Times New Roman" w:hAnsi="Arial" w:cs="Arial"/>
-          <w:lang w:val="en-GB"/>
+          <w:lang w:val="en-US"/>
         </w:rPr>
         <w:t>}}</w:t>
       </w:r>
-      <w:proofErr w:type="gramEnd"/>
-      <w:r>
-        <w:rPr>
-          <w:rFonts w:ascii="Arial" w:eastAsia="Times New Roman" w:hAnsi="Arial" w:cs="Arial"/>
-          <w:lang w:val="en-GB"/>
+      <w:r>
+        <w:rPr>
+          <w:rFonts w:ascii="Arial" w:eastAsia="Times New Roman" w:hAnsi="Arial" w:cs="Arial"/>
+          <w:lang w:val="en-US"/>
         </w:rPr>
         <w:t xml:space="preserve"> </w:t>
       </w:r>
@@ -23868,7 +23217,7 @@
           <w:rFonts w:ascii="Arial" w:eastAsia="Times New Roman" w:hAnsi="Arial" w:cs="Arial"/>
           <w:lang w:val="en-US"/>
         </w:rPr>
-        <w:t xml:space="preserve">percentile. </w:t>
+        <w:t xml:space="preserve">percentile. He completed all of the items in ** minutes. </w:t>
       </w:r>
     </w:p>
     <w:p>
@@ -23901,21 +23250,28 @@
           <w:rFonts w:ascii="Arial" w:eastAsia="Times New Roman" w:hAnsi="Arial" w:cs="Arial"/>
           <w:lang w:val="en-US"/>
         </w:rPr>
-        <w:t xml:space="preserve">Performance on a subsequent subtest where he had to examine a target shape and then decide which from a group was the same as the target within a 3-minute time limit (VP) was in the </w:t>
-      </w:r>
-      <w:r>
-        <w:rPr>
-          <w:rFonts w:ascii="Arial" w:eastAsia="Times New Roman" w:hAnsi="Arial" w:cs="Arial"/>
-          <w:lang w:val="en-US"/>
-        </w:rPr>
-        <w:t>{{</w:t>
-      </w:r>
-      <w:r>
-        <w:rPr>
-          <w:rFonts w:ascii="Arial" w:eastAsia="Times New Roman" w:hAnsi="Arial" w:cs="Arial"/>
-          <w:lang w:val="en-US"/>
-        </w:rPr>
-        <w:t>VP</w:t>
+        <w:t xml:space="preserve">His ability to copy figures of progressively smaller sizes while staying within the lines within a five-minute time limit (MC) was </w:t>
+      </w:r>
+      <w:r>
+        <w:rPr>
+          <w:rFonts w:ascii="Arial" w:eastAsia="Times New Roman" w:hAnsi="Arial" w:cs="Arial"/>
+          <w:lang w:val="en-US"/>
+        </w:rPr>
+        <w:t xml:space="preserve">{{MC </w:t>
+      </w:r>
+      <w:r>
+        <w:rPr>
+          <w:rFonts w:ascii="Arial" w:eastAsia="Times New Roman" w:hAnsi="Arial" w:cs="Arial"/>
+          <w:lang w:val="en-US"/>
+        </w:rPr>
+        <w:t>Classification</w:t>
+      </w:r>
+      <w:r>
+        <w:rPr>
+          <w:rFonts w:ascii="Arial" w:eastAsia="Times New Roman" w:hAnsi="Arial" w:cs="Arial"/>
+          <w:lang w:val="en-US"/>
+        </w:rPr>
+        <w:t>}}</w:t>
       </w:r>
       <w:r>
         <w:rPr>
@@ -23929,7 +23285,21 @@
           <w:rFonts w:ascii="Arial" w:eastAsia="Times New Roman" w:hAnsi="Arial" w:cs="Arial"/>
           <w:lang w:val="en-US"/>
         </w:rPr>
-        <w:t>Classification</w:t>
+        <w:t xml:space="preserve">and at the </w:t>
+      </w:r>
+      <w:r>
+        <w:rPr>
+          <w:rFonts w:ascii="Arial" w:eastAsia="Times New Roman" w:hAnsi="Arial" w:cs="Arial"/>
+          <w:lang w:val="en-US"/>
+        </w:rPr>
+        <w:t>{{MC Percentile</w:t>
+      </w:r>
+      <w:r>
+        <w:rPr>
+          <w:rFonts w:ascii="Arial" w:eastAsia="Times New Roman" w:hAnsi="Arial" w:cs="Arial"/>
+          <w:lang w:val="en-US"/>
+        </w:rPr>
+        <w:t>*</w:t>
       </w:r>
       <w:r>
         <w:rPr>
@@ -23938,162 +23308,6 @@
         </w:rPr>
         <w:t>}}</w:t>
       </w:r>
-      <w:r>
-        <w:rPr>
-          <w:rFonts w:ascii="Arial" w:eastAsia="Times New Roman" w:hAnsi="Arial" w:cs="Arial"/>
-          <w:lang w:val="en-US"/>
-        </w:rPr>
-        <w:t xml:space="preserve"> </w:t>
-      </w:r>
-      <w:r>
-        <w:rPr>
-          <w:rFonts w:ascii="Arial" w:eastAsia="Times New Roman" w:hAnsi="Arial" w:cs="Arial"/>
-          <w:lang w:val="en-US"/>
-        </w:rPr>
-        <w:t xml:space="preserve">range at the </w:t>
-      </w:r>
-      <w:r>
-        <w:rPr>
-          <w:rFonts w:ascii="Arial" w:eastAsia="Times New Roman" w:hAnsi="Arial" w:cs="Arial"/>
-          <w:lang w:val="en-US"/>
-        </w:rPr>
-        <w:t xml:space="preserve">{{VP </w:t>
-      </w:r>
-      <w:proofErr w:type="gramStart"/>
-      <w:r>
-        <w:rPr>
-          <w:rFonts w:ascii="Arial" w:eastAsia="Times New Roman" w:hAnsi="Arial" w:cs="Arial"/>
-          <w:lang w:val="en-US"/>
-        </w:rPr>
-        <w:t>Percentile</w:t>
-      </w:r>
-      <w:r>
-        <w:rPr>
-          <w:rFonts w:ascii="Arial" w:eastAsia="Times New Roman" w:hAnsi="Arial" w:cs="Arial"/>
-          <w:lang w:val="en-US"/>
-        </w:rPr>
-        <w:t>*</w:t>
-      </w:r>
-      <w:r>
-        <w:rPr>
-          <w:rFonts w:ascii="Arial" w:eastAsia="Times New Roman" w:hAnsi="Arial" w:cs="Arial"/>
-          <w:lang w:val="en-US"/>
-        </w:rPr>
-        <w:t>}}</w:t>
-      </w:r>
-      <w:proofErr w:type="gramEnd"/>
-      <w:r>
-        <w:rPr>
-          <w:rFonts w:ascii="Arial" w:eastAsia="Times New Roman" w:hAnsi="Arial" w:cs="Arial"/>
-          <w:lang w:val="en-US"/>
-        </w:rPr>
-        <w:t xml:space="preserve"> </w:t>
-      </w:r>
-      <w:r>
-        <w:rPr>
-          <w:rFonts w:ascii="Arial" w:eastAsia="Times New Roman" w:hAnsi="Arial" w:cs="Arial"/>
-          <w:lang w:val="en-US"/>
-        </w:rPr>
-        <w:t xml:space="preserve">percentile. He completed all of the items in ** minutes. </w:t>
-      </w:r>
-    </w:p>
-    <w:p>
-      <w:pPr>
-        <w:pStyle w:val="Default"/>
-        <w:tabs>
-          <w:tab w:val="left" w:pos="4536"/>
-        </w:tabs>
-        <w:jc w:val="both"/>
-        <w:rPr>
-          <w:rFonts w:ascii="Arial" w:eastAsia="Times New Roman" w:hAnsi="Arial" w:cs="Arial"/>
-          <w:lang w:val="en-US"/>
-        </w:rPr>
-      </w:pPr>
-    </w:p>
-    <w:p>
-      <w:pPr>
-        <w:pStyle w:val="Default"/>
-        <w:tabs>
-          <w:tab w:val="left" w:pos="4536"/>
-        </w:tabs>
-        <w:jc w:val="both"/>
-        <w:rPr>
-          <w:rFonts w:ascii="Arial" w:eastAsia="Times New Roman" w:hAnsi="Arial" w:cs="Arial"/>
-          <w:lang w:val="en-US"/>
-        </w:rPr>
-      </w:pPr>
-      <w:r>
-        <w:rPr>
-          <w:rFonts w:ascii="Arial" w:eastAsia="Times New Roman" w:hAnsi="Arial" w:cs="Arial"/>
-          <w:lang w:val="en-US"/>
-        </w:rPr>
-        <w:t xml:space="preserve">His ability to copy figures of progressively smaller sizes while staying within the lines within a five-minute time limit (MC) was </w:t>
-      </w:r>
-      <w:r>
-        <w:rPr>
-          <w:rFonts w:ascii="Arial" w:eastAsia="Times New Roman" w:hAnsi="Arial" w:cs="Arial"/>
-          <w:lang w:val="en-US"/>
-        </w:rPr>
-        <w:t xml:space="preserve">{{MC </w:t>
-      </w:r>
-      <w:r>
-        <w:rPr>
-          <w:rFonts w:ascii="Arial" w:eastAsia="Times New Roman" w:hAnsi="Arial" w:cs="Arial"/>
-          <w:lang w:val="en-US"/>
-        </w:rPr>
-        <w:t>Classification</w:t>
-      </w:r>
-      <w:r>
-        <w:rPr>
-          <w:rFonts w:ascii="Arial" w:eastAsia="Times New Roman" w:hAnsi="Arial" w:cs="Arial"/>
-          <w:lang w:val="en-US"/>
-        </w:rPr>
-        <w:t>}}</w:t>
-      </w:r>
-      <w:r>
-        <w:rPr>
-          <w:rFonts w:ascii="Arial" w:eastAsia="Times New Roman" w:hAnsi="Arial" w:cs="Arial"/>
-          <w:lang w:val="en-US"/>
-        </w:rPr>
-        <w:t xml:space="preserve"> </w:t>
-      </w:r>
-      <w:r>
-        <w:rPr>
-          <w:rFonts w:ascii="Arial" w:eastAsia="Times New Roman" w:hAnsi="Arial" w:cs="Arial"/>
-          <w:lang w:val="en-US"/>
-        </w:rPr>
-        <w:t xml:space="preserve">and at the </w:t>
-      </w:r>
-      <w:r>
-        <w:rPr>
-          <w:rFonts w:ascii="Arial" w:eastAsia="Times New Roman" w:hAnsi="Arial" w:cs="Arial"/>
-          <w:lang w:val="en-US"/>
-        </w:rPr>
-        <w:t xml:space="preserve">{{MC </w:t>
-      </w:r>
-      <w:proofErr w:type="gramStart"/>
-      <w:r>
-        <w:rPr>
-          <w:rFonts w:ascii="Arial" w:eastAsia="Times New Roman" w:hAnsi="Arial" w:cs="Arial"/>
-          <w:lang w:val="en-US"/>
-        </w:rPr>
-        <w:t>Percentile</w:t>
-      </w:r>
-      <w:r>
-        <w:rPr>
-          <w:rFonts w:ascii="Arial" w:eastAsia="Times New Roman" w:hAnsi="Arial" w:cs="Arial"/>
-          <w:lang w:val="en-US"/>
-        </w:rPr>
-        <w:t>*</w:t>
-      </w:r>
-      <w:r>
-        <w:rPr>
-          <w:rFonts w:ascii="Arial" w:eastAsia="Times New Roman" w:hAnsi="Arial" w:cs="Arial"/>
-          <w:lang w:val="en-US"/>
-        </w:rPr>
-        <w:t>}}</w:t>
-      </w:r>
-      <w:proofErr w:type="gramEnd"/>
       <w:r>
         <w:rPr>
           <w:rFonts w:ascii="Arial" w:eastAsia="Times New Roman" w:hAnsi="Arial" w:cs="Arial"/>
@@ -27201,6 +26415,22 @@
           <w:szCs w:val="20"/>
         </w:rPr>
         <w:t>{{CEFI Attention Percentile*}}</w:t>
+      </w:r>
+      <w:r>
+        <w:rPr>
+          <w:rFonts w:ascii="Arial" w:hAnsi="Arial" w:cs="Arial"/>
+          <w:sz w:val="20"/>
+          <w:szCs w:val="20"/>
+        </w:rPr>
+        <w:t xml:space="preserve"> </w:t>
+      </w:r>
+      <w:r>
+        <w:rPr>
+          <w:rFonts w:ascii="Arial" w:hAnsi="Arial" w:cs="Arial"/>
+          <w:sz w:val="20"/>
+          <w:szCs w:val="20"/>
+        </w:rPr>
+        <w:t>{{CEFI Attention Classification}}</w:t>
       </w:r>
     </w:p>
     <w:p>

--- a/template_male.docx
+++ b/template_male.docx
@@ -24694,7 +24694,7 @@
                 <w:sz w:val="20"/>
                 <w:szCs w:val="20"/>
               </w:rPr>
-              <w:t>{{CEFI Attention S/W}}</w:t>
+              <w:t>{{CEFI Attention SW}}</w:t>
             </w:r>
           </w:p>
         </w:tc>
@@ -26138,7 +26138,7 @@
                 <w:sz w:val="20"/>
                 <w:szCs w:val="20"/>
               </w:rPr>
-              <w:t>{{CEFI Total S/W}}</w:t>
+              <w:t>{{CEFI Total SW}}</w:t>
             </w:r>
           </w:p>
         </w:tc>
@@ -26431,6 +26431,14 @@
           <w:szCs w:val="20"/>
         </w:rPr>
         <w:t>{{CEFI Attention Classification}}</w:t>
+      </w:r>
+      <w:r>
+        <w:rPr>
+          <w:rFonts w:ascii="Arial" w:hAnsi="Arial" w:cs="Arial"/>
+          <w:sz w:val="20"/>
+          <w:szCs w:val="20"/>
+        </w:rPr>
+        <w:t>tmaple</w:t>
       </w:r>
     </w:p>
     <w:p>

--- a/template_male.docx
+++ b/template_male.docx
@@ -4161,7 +4161,47 @@
                 <w:szCs w:val="20"/>
                 <w:lang w:val="en-GB"/>
               </w:rPr>
-              <w:t xml:space="preserve">{{LetterNumber Seq Percentile}} </w:t>
+              <w:t>{{</w:t>
+            </w:r>
+            <w:proofErr w:type="spellStart"/>
+            <w:r>
+              <w:rPr>
+                <w:rFonts w:ascii="Arial" w:hAnsi="Arial" w:cs="Arial"/>
+                <w:sz w:val="20"/>
+                <w:szCs w:val="20"/>
+                <w:lang w:val="en-GB"/>
+              </w:rPr>
+              <w:t>LetterNumber</w:t>
+            </w:r>
+            <w:proofErr w:type="spellEnd"/>
+            <w:r>
+              <w:rPr>
+                <w:rFonts w:ascii="Arial" w:hAnsi="Arial" w:cs="Arial"/>
+                <w:sz w:val="20"/>
+                <w:szCs w:val="20"/>
+                <w:lang w:val="en-GB"/>
+              </w:rPr>
+              <w:t xml:space="preserve"> </w:t>
+            </w:r>
+            <w:proofErr w:type="spellStart"/>
+            <w:r>
+              <w:rPr>
+                <w:rFonts w:ascii="Arial" w:hAnsi="Arial" w:cs="Arial"/>
+                <w:sz w:val="20"/>
+                <w:szCs w:val="20"/>
+                <w:lang w:val="en-GB"/>
+              </w:rPr>
+              <w:t>Seq</w:t>
+            </w:r>
+            <w:proofErr w:type="spellEnd"/>
+            <w:r>
+              <w:rPr>
+                <w:rFonts w:ascii="Arial" w:hAnsi="Arial" w:cs="Arial"/>
+                <w:sz w:val="20"/>
+                <w:szCs w:val="20"/>
+                <w:lang w:val="en-GB"/>
+              </w:rPr>
+              <w:t xml:space="preserve"> Percentile}} </w:t>
             </w:r>
           </w:p>
         </w:tc>
@@ -4197,7 +4237,47 @@
                 <w:szCs w:val="20"/>
                 <w:lang w:val="en-GB"/>
               </w:rPr>
-              <w:t>{{LetterNumber Seq Classification}}</w:t>
+              <w:t>{{</w:t>
+            </w:r>
+            <w:proofErr w:type="spellStart"/>
+            <w:r>
+              <w:rPr>
+                <w:rFonts w:ascii="Arial" w:hAnsi="Arial" w:cs="Arial"/>
+                <w:sz w:val="20"/>
+                <w:szCs w:val="20"/>
+                <w:lang w:val="en-GB"/>
+              </w:rPr>
+              <w:t>LetterNumber</w:t>
+            </w:r>
+            <w:proofErr w:type="spellEnd"/>
+            <w:r>
+              <w:rPr>
+                <w:rFonts w:ascii="Arial" w:hAnsi="Arial" w:cs="Arial"/>
+                <w:sz w:val="20"/>
+                <w:szCs w:val="20"/>
+                <w:lang w:val="en-GB"/>
+              </w:rPr>
+              <w:t xml:space="preserve"> </w:t>
+            </w:r>
+            <w:proofErr w:type="spellStart"/>
+            <w:r>
+              <w:rPr>
+                <w:rFonts w:ascii="Arial" w:hAnsi="Arial" w:cs="Arial"/>
+                <w:sz w:val="20"/>
+                <w:szCs w:val="20"/>
+                <w:lang w:val="en-GB"/>
+              </w:rPr>
+              <w:t>Seq</w:t>
+            </w:r>
+            <w:proofErr w:type="spellEnd"/>
+            <w:r>
+              <w:rPr>
+                <w:rFonts w:ascii="Arial" w:hAnsi="Arial" w:cs="Arial"/>
+                <w:sz w:val="20"/>
+                <w:szCs w:val="20"/>
+                <w:lang w:val="en-GB"/>
+              </w:rPr>
+              <w:t xml:space="preserve"> Classification}}</w:t>
             </w:r>
           </w:p>
         </w:tc>
@@ -6824,7 +6904,21 @@
         <w:rPr>
           <w:rFonts w:ascii="Arial" w:eastAsia="Times New Roman" w:hAnsi="Arial" w:cs="Arial"/>
         </w:rPr>
-        <w:t xml:space="preserve">{{LetterNumber Seq Percentile*}} </w:t>
+        <w:t>{{</w:t>
+      </w:r>
+      <w:proofErr w:type="spellStart"/>
+      <w:r>
+        <w:rPr>
+          <w:rFonts w:ascii="Arial" w:eastAsia="Times New Roman" w:hAnsi="Arial" w:cs="Arial"/>
+        </w:rPr>
+        <w:t>LetterNumber</w:t>
+      </w:r>
+      <w:proofErr w:type="spellEnd"/>
+      <w:r>
+        <w:rPr>
+          <w:rFonts w:ascii="Arial" w:eastAsia="Times New Roman" w:hAnsi="Arial" w:cs="Arial"/>
+        </w:rPr>
+        <w:t xml:space="preserve"> Seq Percentile*}} </w:t>
       </w:r>
       <w:r>
         <w:rPr>
@@ -6836,7 +6930,21 @@
         <w:rPr>
           <w:rFonts w:ascii="Arial" w:eastAsia="Times New Roman" w:hAnsi="Arial" w:cs="Arial"/>
         </w:rPr>
-        <w:t xml:space="preserve">{{LetterNumber Seq Classification}} </w:t>
+        <w:t>{{</w:t>
+      </w:r>
+      <w:proofErr w:type="spellStart"/>
+      <w:r>
+        <w:rPr>
+          <w:rFonts w:ascii="Arial" w:eastAsia="Times New Roman" w:hAnsi="Arial" w:cs="Arial"/>
+        </w:rPr>
+        <w:t>LetterNumber</w:t>
+      </w:r>
+      <w:proofErr w:type="spellEnd"/>
+      <w:r>
+        <w:rPr>
+          <w:rFonts w:ascii="Arial" w:eastAsia="Times New Roman" w:hAnsi="Arial" w:cs="Arial"/>
+        </w:rPr>
+        <w:t xml:space="preserve"> Seq Classification}} </w:t>
       </w:r>
       <w:r>
         <w:rPr>
@@ -11932,8 +12040,9 @@
                 <w:szCs w:val="20"/>
                 <w:lang w:val="en-US"/>
               </w:rPr>
-              <w:t>Math FluencyAddition</w:t>
-            </w:r>
+              <w:t xml:space="preserve">Math </w:t>
+            </w:r>
+            <w:proofErr w:type="spellStart"/>
             <w:r>
               <w:rPr>
                 <w:rFonts w:ascii="Arial" w:eastAsia="Times New Roman" w:hAnsi="Arial" w:cs="Arial"/>
@@ -11942,6 +12051,17 @@
                 <w:szCs w:val="20"/>
                 <w:lang w:val="en-US"/>
               </w:rPr>
+              <w:t>FluencyAddition</w:t>
+            </w:r>
+            <w:proofErr w:type="spellEnd"/>
+            <w:r>
+              <w:rPr>
+                <w:rFonts w:ascii="Arial" w:eastAsia="Times New Roman" w:hAnsi="Arial" w:cs="Arial"/>
+                <w:bCs/>
+                <w:sz w:val="20"/>
+                <w:szCs w:val="20"/>
+                <w:lang w:val="en-US"/>
+              </w:rPr>
               <w:t xml:space="preserve"> Percentile}}</w:t>
             </w:r>
           </w:p>
@@ -11983,8 +12103,20 @@
                 <w:szCs w:val="20"/>
                 <w:lang w:val="en-US"/>
               </w:rPr>
-              <w:t>Math FluencyAddition</w:t>
-            </w:r>
+              <w:t xml:space="preserve">Math </w:t>
+            </w:r>
+            <w:proofErr w:type="spellStart"/>
+            <w:r>
+              <w:rPr>
+                <w:rFonts w:ascii="Arial" w:eastAsia="Times New Roman" w:hAnsi="Arial" w:cs="Arial"/>
+                <w:bCs/>
+                <w:sz w:val="20"/>
+                <w:szCs w:val="20"/>
+                <w:lang w:val="en-US"/>
+              </w:rPr>
+              <w:t>FluencyAddition</w:t>
+            </w:r>
+            <w:proofErr w:type="spellEnd"/>
             <w:r>
               <w:rPr>
                 <w:rFonts w:ascii="Arial" w:eastAsia="Times New Roman" w:hAnsi="Arial" w:cs="Arial"/>
@@ -12067,8 +12199,9 @@
                 <w:szCs w:val="20"/>
                 <w:lang w:val="en-US"/>
               </w:rPr>
-              <w:t>Math Fluency</w:t>
-            </w:r>
+              <w:t xml:space="preserve">Math </w:t>
+            </w:r>
+            <w:proofErr w:type="spellStart"/>
             <w:r>
               <w:rPr>
                 <w:rFonts w:ascii="Arial" w:eastAsia="Times New Roman" w:hAnsi="Arial" w:cs="Arial"/>
@@ -12077,8 +12210,19 @@
                 <w:szCs w:val="20"/>
                 <w:lang w:val="en-US"/>
               </w:rPr>
+              <w:t>Fluency</w:t>
+            </w:r>
+            <w:r>
+              <w:rPr>
+                <w:rFonts w:ascii="Arial" w:eastAsia="Times New Roman" w:hAnsi="Arial" w:cs="Arial"/>
+                <w:bCs/>
+                <w:sz w:val="20"/>
+                <w:szCs w:val="20"/>
+                <w:lang w:val="en-US"/>
+              </w:rPr>
               <w:t>Subtraction</w:t>
             </w:r>
+            <w:proofErr w:type="spellEnd"/>
             <w:r>
               <w:rPr>
                 <w:rFonts w:ascii="Arial" w:eastAsia="Times New Roman" w:hAnsi="Arial" w:cs="Arial"/>
@@ -12128,8 +12272,9 @@
                 <w:szCs w:val="20"/>
                 <w:lang w:val="en-US"/>
               </w:rPr>
-              <w:t>Math Fluency</w:t>
-            </w:r>
+              <w:t xml:space="preserve">Math </w:t>
+            </w:r>
+            <w:proofErr w:type="spellStart"/>
             <w:r>
               <w:rPr>
                 <w:rFonts w:ascii="Arial" w:eastAsia="Times New Roman" w:hAnsi="Arial" w:cs="Arial"/>
@@ -12138,8 +12283,19 @@
                 <w:szCs w:val="20"/>
                 <w:lang w:val="en-US"/>
               </w:rPr>
+              <w:t>Fluency</w:t>
+            </w:r>
+            <w:r>
+              <w:rPr>
+                <w:rFonts w:ascii="Arial" w:eastAsia="Times New Roman" w:hAnsi="Arial" w:cs="Arial"/>
+                <w:bCs/>
+                <w:sz w:val="20"/>
+                <w:szCs w:val="20"/>
+                <w:lang w:val="en-US"/>
+              </w:rPr>
               <w:t>Subtraction</w:t>
             </w:r>
+            <w:proofErr w:type="spellEnd"/>
             <w:r>
               <w:rPr>
                 <w:rFonts w:ascii="Arial" w:eastAsia="Times New Roman" w:hAnsi="Arial" w:cs="Arial"/>
@@ -12222,8 +12378,9 @@
                 <w:szCs w:val="20"/>
                 <w:lang w:val="en-US"/>
               </w:rPr>
-              <w:t>Math Fluency</w:t>
-            </w:r>
+              <w:t xml:space="preserve">Math </w:t>
+            </w:r>
+            <w:proofErr w:type="spellStart"/>
             <w:r>
               <w:rPr>
                 <w:rFonts w:ascii="Arial" w:eastAsia="Times New Roman" w:hAnsi="Arial" w:cs="Arial"/>
@@ -12232,8 +12389,19 @@
                 <w:szCs w:val="20"/>
                 <w:lang w:val="en-US"/>
               </w:rPr>
+              <w:t>Fluency</w:t>
+            </w:r>
+            <w:r>
+              <w:rPr>
+                <w:rFonts w:ascii="Arial" w:eastAsia="Times New Roman" w:hAnsi="Arial" w:cs="Arial"/>
+                <w:bCs/>
+                <w:sz w:val="20"/>
+                <w:szCs w:val="20"/>
+                <w:lang w:val="en-US"/>
+              </w:rPr>
               <w:t>Multiplication</w:t>
             </w:r>
+            <w:proofErr w:type="spellEnd"/>
             <w:r>
               <w:rPr>
                 <w:rFonts w:ascii="Arial" w:eastAsia="Times New Roman" w:hAnsi="Arial" w:cs="Arial"/>
@@ -12283,8 +12451,9 @@
                 <w:szCs w:val="20"/>
                 <w:lang w:val="en-US"/>
               </w:rPr>
-              <w:t>Math Fluency</w:t>
-            </w:r>
+              <w:t xml:space="preserve">Math </w:t>
+            </w:r>
+            <w:proofErr w:type="spellStart"/>
             <w:r>
               <w:rPr>
                 <w:rFonts w:ascii="Arial" w:eastAsia="Times New Roman" w:hAnsi="Arial" w:cs="Arial"/>
@@ -12293,8 +12462,19 @@
                 <w:szCs w:val="20"/>
                 <w:lang w:val="en-US"/>
               </w:rPr>
+              <w:t>Fluency</w:t>
+            </w:r>
+            <w:r>
+              <w:rPr>
+                <w:rFonts w:ascii="Arial" w:eastAsia="Times New Roman" w:hAnsi="Arial" w:cs="Arial"/>
+                <w:bCs/>
+                <w:sz w:val="20"/>
+                <w:szCs w:val="20"/>
+                <w:lang w:val="en-US"/>
+              </w:rPr>
               <w:t>Multiplication</w:t>
             </w:r>
+            <w:proofErr w:type="spellEnd"/>
             <w:r>
               <w:rPr>
                 <w:rFonts w:ascii="Arial" w:eastAsia="Times New Roman" w:hAnsi="Arial" w:cs="Arial"/>
@@ -12991,7 +13171,23 @@
           <w:rFonts w:ascii="Arial" w:eastAsia="Times New Roman" w:hAnsi="Arial" w:cs="Arial"/>
           <w:lang w:val="en-US"/>
         </w:rPr>
-        <w:t xml:space="preserve">{{Math FluencyAddition </w:t>
+        <w:t xml:space="preserve">{{Math </w:t>
+      </w:r>
+      <w:proofErr w:type="spellStart"/>
+      <w:r>
+        <w:rPr>
+          <w:rFonts w:ascii="Arial" w:eastAsia="Times New Roman" w:hAnsi="Arial" w:cs="Arial"/>
+          <w:lang w:val="en-US"/>
+        </w:rPr>
+        <w:t>FluencyAddition</w:t>
+      </w:r>
+      <w:proofErr w:type="spellEnd"/>
+      <w:r>
+        <w:rPr>
+          <w:rFonts w:ascii="Arial" w:eastAsia="Times New Roman" w:hAnsi="Arial" w:cs="Arial"/>
+          <w:lang w:val="en-US"/>
+        </w:rPr>
+        <w:t xml:space="preserve"> </w:t>
       </w:r>
       <w:r>
         <w:rPr>
@@ -13019,7 +13215,23 @@
           <w:rFonts w:ascii="Arial" w:eastAsia="Times New Roman" w:hAnsi="Arial" w:cs="Arial"/>
           <w:lang w:val="en-US"/>
         </w:rPr>
-        <w:t xml:space="preserve">{{Math FluencySubtraction </w:t>
+        <w:t xml:space="preserve">{{Math </w:t>
+      </w:r>
+      <w:proofErr w:type="spellStart"/>
+      <w:r>
+        <w:rPr>
+          <w:rFonts w:ascii="Arial" w:eastAsia="Times New Roman" w:hAnsi="Arial" w:cs="Arial"/>
+          <w:lang w:val="en-US"/>
+        </w:rPr>
+        <w:t>FluencySubtraction</w:t>
+      </w:r>
+      <w:proofErr w:type="spellEnd"/>
+      <w:r>
+        <w:rPr>
+          <w:rFonts w:ascii="Arial" w:eastAsia="Times New Roman" w:hAnsi="Arial" w:cs="Arial"/>
+          <w:lang w:val="en-US"/>
+        </w:rPr>
+        <w:t xml:space="preserve"> </w:t>
       </w:r>
       <w:r>
         <w:rPr>
@@ -13055,7 +13267,23 @@
           <w:rFonts w:ascii="Arial" w:eastAsia="Times New Roman" w:hAnsi="Arial" w:cs="Arial"/>
           <w:lang w:val="en-US"/>
         </w:rPr>
-        <w:t xml:space="preserve">{{Math FluencyMultiplication </w:t>
+        <w:t xml:space="preserve">{{Math </w:t>
+      </w:r>
+      <w:proofErr w:type="spellStart"/>
+      <w:r>
+        <w:rPr>
+          <w:rFonts w:ascii="Arial" w:eastAsia="Times New Roman" w:hAnsi="Arial" w:cs="Arial"/>
+          <w:lang w:val="en-US"/>
+        </w:rPr>
+        <w:t>FluencyMultiplication</w:t>
+      </w:r>
+      <w:proofErr w:type="spellEnd"/>
+      <w:r>
+        <w:rPr>
+          <w:rFonts w:ascii="Arial" w:eastAsia="Times New Roman" w:hAnsi="Arial" w:cs="Arial"/>
+          <w:lang w:val="en-US"/>
+        </w:rPr>
+        <w:t xml:space="preserve"> </w:t>
       </w:r>
       <w:r>
         <w:rPr>
@@ -24660,14 +24888,6 @@
                 <w:szCs w:val="20"/>
               </w:rPr>
             </w:pPr>
-            <w:r>
-              <w:rPr>
-                <w:rFonts w:ascii="Arial" w:hAnsi="Arial" w:cs="Arial"/>
-                <w:sz w:val="20"/>
-                <w:szCs w:val="20"/>
-              </w:rPr>
-              <w:t>{{CEFI Attention Classification}}</w:t>
-            </w:r>
           </w:p>
         </w:tc>
         <w:tc>
@@ -24688,14 +24908,6 @@
                 <w:szCs w:val="20"/>
               </w:rPr>
             </w:pPr>
-            <w:r>
-              <w:rPr>
-                <w:rFonts w:ascii="Arial" w:hAnsi="Arial" w:cs="Arial"/>
-                <w:sz w:val="20"/>
-                <w:szCs w:val="20"/>
-              </w:rPr>
-              <w:t>{{CEFI Attention SW}}</w:t>
-            </w:r>
           </w:p>
         </w:tc>
         <w:tc>
@@ -26057,30 +26269,61 @@
                 <w:tab w:val="left" w:pos="4536"/>
               </w:tabs>
               <w:spacing w:after="0"/>
-              <w:jc w:val="center"/>
-              <w:rPr>
-                <w:rFonts w:ascii="Arial" w:hAnsi="Arial" w:cs="Arial"/>
-                <w:b/>
-                <w:bCs/>
-                <w:sz w:val="20"/>
-                <w:szCs w:val="20"/>
-              </w:rPr>
-            </w:pPr>
-            <w:r>
-              <w:rPr>
-                <w:rFonts w:ascii="Arial" w:hAnsi="Arial" w:cs="Arial"/>
-                <w:b/>
-                <w:bCs/>
-                <w:sz w:val="20"/>
-                <w:szCs w:val="20"/>
-              </w:rPr>
-              <w:t>{{CEFI Total Percentile}}</w:t>
-            </w:r>
+              <w:rPr>
+                <w:rFonts w:ascii="Arial" w:hAnsi="Arial" w:cs="Arial"/>
+                <w:b/>
+                <w:bCs/>
+                <w:sz w:val="20"/>
+                <w:szCs w:val="20"/>
+              </w:rPr>
+            </w:pPr>
           </w:p>
         </w:tc>
         <w:tc>
           <w:tcPr>
             <w:tcW w:w="1696" w:type="dxa"/>
+          </w:tcPr>
+          <w:p>
+            <w:pPr>
+              <w:pStyle w:val="Textbody"/>
+              <w:tabs>
+                <w:tab w:val="left" w:pos="4536"/>
+              </w:tabs>
+              <w:spacing w:after="0"/>
+              <w:rPr>
+                <w:rFonts w:ascii="Arial" w:hAnsi="Arial" w:cs="Arial"/>
+                <w:b/>
+                <w:bCs/>
+                <w:sz w:val="20"/>
+                <w:szCs w:val="20"/>
+              </w:rPr>
+            </w:pPr>
+          </w:p>
+        </w:tc>
+        <w:tc>
+          <w:tcPr>
+            <w:tcW w:w="1375" w:type="dxa"/>
+          </w:tcPr>
+          <w:p>
+            <w:pPr>
+              <w:pStyle w:val="Textbody"/>
+              <w:tabs>
+                <w:tab w:val="left" w:pos="4536"/>
+              </w:tabs>
+              <w:spacing w:after="0"/>
+              <w:rPr>
+                <w:rFonts w:ascii="Arial" w:hAnsi="Arial" w:cs="Arial"/>
+                <w:b/>
+                <w:bCs/>
+                <w:sz w:val="20"/>
+                <w:szCs w:val="20"/>
+              </w:rPr>
+            </w:pPr>
+          </w:p>
+        </w:tc>
+        <w:tc>
+          <w:tcPr>
+            <w:tcW w:w="1054" w:type="dxa"/>
           </w:tcPr>
           <w:p>
             <w:pPr>
@@ -26098,21 +26341,11 @@
                 <w:szCs w:val="20"/>
               </w:rPr>
             </w:pPr>
-            <w:r>
-              <w:rPr>
-                <w:rFonts w:ascii="Arial" w:hAnsi="Arial" w:cs="Arial"/>
-                <w:b/>
-                <w:bCs/>
-                <w:sz w:val="20"/>
-                <w:szCs w:val="20"/>
-              </w:rPr>
-              <w:t>{{CEFI Total Classification}}</w:t>
-            </w:r>
-          </w:p>
-        </w:tc>
-        <w:tc>
-          <w:tcPr>
-            <w:tcW w:w="1375" w:type="dxa"/>
+          </w:p>
+        </w:tc>
+        <w:tc>
+          <w:tcPr>
+            <w:tcW w:w="1548" w:type="dxa"/>
           </w:tcPr>
           <w:p>
             <w:pPr>
@@ -26130,21 +26363,11 @@
                 <w:szCs w:val="20"/>
               </w:rPr>
             </w:pPr>
-            <w:r>
-              <w:rPr>
-                <w:rFonts w:ascii="Arial" w:hAnsi="Arial" w:cs="Arial"/>
-                <w:b/>
-                <w:bCs/>
-                <w:sz w:val="20"/>
-                <w:szCs w:val="20"/>
-              </w:rPr>
-              <w:t>{{CEFI Total SW}}</w:t>
-            </w:r>
-          </w:p>
-        </w:tc>
-        <w:tc>
-          <w:tcPr>
-            <w:tcW w:w="1054" w:type="dxa"/>
+          </w:p>
+        </w:tc>
+        <w:tc>
+          <w:tcPr>
+            <w:tcW w:w="1378" w:type="dxa"/>
           </w:tcPr>
           <w:p>
             <w:pPr>
@@ -26164,50 +26387,6 @@
             </w:pPr>
           </w:p>
         </w:tc>
-        <w:tc>
-          <w:tcPr>
-            <w:tcW w:w="1548" w:type="dxa"/>
-          </w:tcPr>
-          <w:p>
-            <w:pPr>
-              <w:pStyle w:val="Textbody"/>
-              <w:tabs>
-                <w:tab w:val="left" w:pos="4536"/>
-              </w:tabs>
-              <w:spacing w:after="0"/>
-              <w:jc w:val="center"/>
-              <w:rPr>
-                <w:rFonts w:ascii="Arial" w:hAnsi="Arial" w:cs="Arial"/>
-                <w:b/>
-                <w:bCs/>
-                <w:sz w:val="20"/>
-                <w:szCs w:val="20"/>
-              </w:rPr>
-            </w:pPr>
-          </w:p>
-        </w:tc>
-        <w:tc>
-          <w:tcPr>
-            <w:tcW w:w="1378" w:type="dxa"/>
-          </w:tcPr>
-          <w:p>
-            <w:pPr>
-              <w:pStyle w:val="Textbody"/>
-              <w:tabs>
-                <w:tab w:val="left" w:pos="4536"/>
-              </w:tabs>
-              <w:spacing w:after="0"/>
-              <w:jc w:val="center"/>
-              <w:rPr>
-                <w:rFonts w:ascii="Arial" w:hAnsi="Arial" w:cs="Arial"/>
-                <w:b/>
-                <w:bCs/>
-                <w:sz w:val="20"/>
-                <w:szCs w:val="20"/>
-              </w:rPr>
-            </w:pPr>
-          </w:p>
-        </w:tc>
       </w:tr>
     </w:tbl>
     <w:p>
@@ -26432,6 +26611,7 @@
         </w:rPr>
         <w:t>{{CEFI Attention Classification}}</w:t>
       </w:r>
+      <w:proofErr w:type="spellStart"/>
       <w:r>
         <w:rPr>
           <w:rFonts w:ascii="Arial" w:hAnsi="Arial" w:cs="Arial"/>
@@ -26440,6 +26620,7 @@
         </w:rPr>
         <w:t>tmaple</w:t>
       </w:r>
+      <w:proofErr w:type="spellEnd"/>
     </w:p>
     <w:p>
       <w:pPr>

--- a/template_male.docx
+++ b/template_male.docx
@@ -952,13 +952,27 @@
         <w:rPr>
           <w:rFonts w:ascii="Arial" w:hAnsi="Arial" w:cs="Arial"/>
         </w:rPr>
-        <w:t xml:space="preserve"> affec</w:t>
-      </w:r>
-      <w:r>
-        <w:rPr>
-          <w:rFonts w:ascii="Arial" w:hAnsi="Arial" w:cs="Arial"/>
-        </w:rPr>
-        <w:t>t was</w:t>
+        <w:t xml:space="preserve"> </w:t>
+      </w:r>
+      <w:proofErr w:type="gramStart"/>
+      <w:r>
+        <w:rPr>
+          <w:rFonts w:ascii="Arial" w:hAnsi="Arial" w:cs="Arial"/>
+        </w:rPr>
+        <w:t>affec</w:t>
+      </w:r>
+      <w:r>
+        <w:rPr>
+          <w:rFonts w:ascii="Arial" w:hAnsi="Arial" w:cs="Arial"/>
+        </w:rPr>
+        <w:t>t</w:t>
+      </w:r>
+      <w:proofErr w:type="gramEnd"/>
+      <w:r>
+        <w:rPr>
+          <w:rFonts w:ascii="Arial" w:hAnsi="Arial" w:cs="Arial"/>
+        </w:rPr>
+        <w:t xml:space="preserve"> was</w:t>
       </w:r>
     </w:p>
     <w:p>
@@ -6582,7 +6596,21 @@
         <w:rPr>
           <w:rFonts w:ascii="Arial" w:eastAsia="Times New Roman" w:hAnsi="Arial" w:cs="Arial"/>
         </w:rPr>
-        <w:t xml:space="preserve">The difference between the scores that comprise the FRI is not significant and a difference of this size is considered common in the general population. This means that the FRI is a good summary of Fluid Reasoning. </w:t>
+        <w:t xml:space="preserve">The difference between the scores that comprise the FRI is not </w:t>
+      </w:r>
+      <w:proofErr w:type="gramStart"/>
+      <w:r>
+        <w:rPr>
+          <w:rFonts w:ascii="Arial" w:eastAsia="Times New Roman" w:hAnsi="Arial" w:cs="Arial"/>
+        </w:rPr>
+        <w:t>significant</w:t>
+      </w:r>
+      <w:proofErr w:type="gramEnd"/>
+      <w:r>
+        <w:rPr>
+          <w:rFonts w:ascii="Arial" w:eastAsia="Times New Roman" w:hAnsi="Arial" w:cs="Arial"/>
+        </w:rPr>
+        <w:t xml:space="preserve"> and a difference of this size is considered common in the general population. This means that the FRI is a good summary of Fluid Reasoning. </w:t>
       </w:r>
     </w:p>
     <w:p>
@@ -11262,7 +11290,15 @@
           <w:rFonts w:ascii="Arial" w:eastAsia="Times New Roman" w:hAnsi="Arial" w:cs="Arial"/>
           <w:lang w:val="en-US"/>
         </w:rPr>
-        <w:t>{{Word Reading Classification}</w:t>
+        <w:t xml:space="preserve">{{Word Reading </w:t>
+      </w:r>
+      <w:proofErr w:type="gramStart"/>
+      <w:r>
+        <w:rPr>
+          <w:rFonts w:ascii="Arial" w:eastAsia="Times New Roman" w:hAnsi="Arial" w:cs="Arial"/>
+          <w:lang w:val="en-US"/>
+        </w:rPr>
+        <w:t>Classification}</w:t>
       </w:r>
       <w:r>
         <w:rPr>
@@ -11283,7 +11319,23 @@
           <w:rFonts w:ascii="Arial" w:eastAsia="Times New Roman" w:hAnsi="Arial" w:cs="Arial"/>
           <w:lang w:val="en-US"/>
         </w:rPr>
-        <w:t>{{Word Reading Percentile</w:t>
+        <w:t>{{</w:t>
+      </w:r>
+      <w:proofErr w:type="gramEnd"/>
+      <w:r>
+        <w:rPr>
+          <w:rFonts w:ascii="Arial" w:eastAsia="Times New Roman" w:hAnsi="Arial" w:cs="Arial"/>
+          <w:lang w:val="en-US"/>
+        </w:rPr>
+        <w:t xml:space="preserve">Word Reading </w:t>
+      </w:r>
+      <w:proofErr w:type="gramStart"/>
+      <w:r>
+        <w:rPr>
+          <w:rFonts w:ascii="Arial" w:eastAsia="Times New Roman" w:hAnsi="Arial" w:cs="Arial"/>
+          <w:lang w:val="en-US"/>
+        </w:rPr>
+        <w:t>Percentile</w:t>
       </w:r>
       <w:r>
         <w:rPr>
@@ -11299,6 +11351,7 @@
         </w:rPr>
         <w:t>}}</w:t>
       </w:r>
+      <w:proofErr w:type="gramEnd"/>
       <w:r>
         <w:rPr>
           <w:rFonts w:ascii="Arial" w:eastAsia="Times New Roman" w:hAnsi="Arial" w:cs="Arial"/>
@@ -11332,7 +11385,15 @@
           <w:rFonts w:ascii="Arial" w:eastAsia="Times New Roman" w:hAnsi="Arial" w:cs="Arial"/>
           <w:lang w:val="en-US"/>
         </w:rPr>
-        <w:t>{{Orthographic Fluency Percentile</w:t>
+        <w:t xml:space="preserve">{{Orthographic Fluency </w:t>
+      </w:r>
+      <w:proofErr w:type="gramStart"/>
+      <w:r>
+        <w:rPr>
+          <w:rFonts w:ascii="Arial" w:eastAsia="Times New Roman" w:hAnsi="Arial" w:cs="Arial"/>
+          <w:lang w:val="en-US"/>
+        </w:rPr>
+        <w:t>Percentile</w:t>
       </w:r>
       <w:r>
         <w:rPr>
@@ -11348,6 +11409,7 @@
         </w:rPr>
         <w:t>}}</w:t>
       </w:r>
+      <w:proofErr w:type="gramEnd"/>
       <w:r>
         <w:rPr>
           <w:rFonts w:ascii="Arial" w:eastAsia="Times New Roman" w:hAnsi="Arial" w:cs="Arial"/>
@@ -11434,6 +11496,7 @@
         </w:rPr>
         <w:t xml:space="preserve">{{Pseudoword Decoding </w:t>
       </w:r>
+      <w:proofErr w:type="gramStart"/>
       <w:r>
         <w:rPr>
           <w:rFonts w:ascii="Arial" w:eastAsia="Times New Roman" w:hAnsi="Arial" w:cs="Arial"/>
@@ -11448,6 +11511,7 @@
         </w:rPr>
         <w:t>}}</w:t>
       </w:r>
+      <w:proofErr w:type="gramEnd"/>
       <w:r>
         <w:rPr>
           <w:rFonts w:ascii="Arial" w:eastAsia="Times New Roman" w:hAnsi="Arial" w:cs="Arial"/>
@@ -11469,6 +11533,7 @@
         </w:rPr>
         <w:t xml:space="preserve">{{Decoding Fluency </w:t>
       </w:r>
+      <w:proofErr w:type="gramStart"/>
       <w:r>
         <w:rPr>
           <w:rFonts w:ascii="Arial" w:eastAsia="Times New Roman" w:hAnsi="Arial" w:cs="Arial"/>
@@ -11495,8 +11560,17 @@
           <w:rFonts w:ascii="Arial" w:eastAsia="Times New Roman" w:hAnsi="Arial" w:cs="Arial"/>
           <w:lang w:val="en-US"/>
         </w:rPr>
-        <w:t xml:space="preserve">{{Decoding Fluency </w:t>
-      </w:r>
+        <w:t>{{</w:t>
+      </w:r>
+      <w:proofErr w:type="gramEnd"/>
+      <w:r>
+        <w:rPr>
+          <w:rFonts w:ascii="Arial" w:eastAsia="Times New Roman" w:hAnsi="Arial" w:cs="Arial"/>
+          <w:lang w:val="en-US"/>
+        </w:rPr>
+        <w:t xml:space="preserve">Decoding Fluency </w:t>
+      </w:r>
+      <w:proofErr w:type="gramStart"/>
       <w:r>
         <w:rPr>
           <w:rFonts w:ascii="Arial" w:eastAsia="Times New Roman" w:hAnsi="Arial" w:cs="Arial"/>
@@ -11511,6 +11585,7 @@
         </w:rPr>
         <w:t>}}</w:t>
       </w:r>
+      <w:proofErr w:type="gramEnd"/>
       <w:r>
         <w:rPr>
           <w:rFonts w:ascii="Arial" w:eastAsia="Times New Roman" w:hAnsi="Arial" w:cs="Arial"/>
@@ -11589,7 +11664,15 @@
           <w:rFonts w:ascii="Arial" w:eastAsia="Times New Roman" w:hAnsi="Arial" w:cs="Arial"/>
           <w:lang w:val="en-US"/>
         </w:rPr>
-        <w:t>{{Reading Comprehension Percentile</w:t>
+        <w:t xml:space="preserve">{{Reading Comprehension </w:t>
+      </w:r>
+      <w:proofErr w:type="gramStart"/>
+      <w:r>
+        <w:rPr>
+          <w:rFonts w:ascii="Arial" w:eastAsia="Times New Roman" w:hAnsi="Arial" w:cs="Arial"/>
+          <w:lang w:val="en-US"/>
+        </w:rPr>
+        <w:t>Percentile</w:t>
       </w:r>
       <w:r>
         <w:rPr>
@@ -11605,6 +11688,7 @@
         </w:rPr>
         <w:t>}}</w:t>
       </w:r>
+      <w:proofErr w:type="gramEnd"/>
       <w:r>
         <w:rPr>
           <w:rFonts w:ascii="Arial" w:eastAsia="Times New Roman" w:hAnsi="Arial" w:cs="Arial"/>
@@ -11682,7 +11766,15 @@
           <w:rFonts w:ascii="Arial" w:eastAsia="Times New Roman" w:hAnsi="Arial" w:cs="Arial"/>
           <w:lang w:val="en-US"/>
         </w:rPr>
-        <w:t>{{Oral Reading Fluency Percentile</w:t>
+        <w:t xml:space="preserve">{{Oral Reading Fluency </w:t>
+      </w:r>
+      <w:proofErr w:type="gramStart"/>
+      <w:r>
+        <w:rPr>
+          <w:rFonts w:ascii="Arial" w:eastAsia="Times New Roman" w:hAnsi="Arial" w:cs="Arial"/>
+          <w:lang w:val="en-US"/>
+        </w:rPr>
+        <w:t>Percentile</w:t>
       </w:r>
       <w:r>
         <w:rPr>
@@ -11698,6 +11790,7 @@
         </w:rPr>
         <w:t>}}</w:t>
       </w:r>
+      <w:proofErr w:type="gramEnd"/>
       <w:r>
         <w:rPr>
           <w:rFonts w:ascii="Arial" w:eastAsia="Times New Roman" w:hAnsi="Arial" w:cs="Arial"/>
@@ -12976,7 +13069,15 @@
           <w:rFonts w:ascii="Arial" w:eastAsia="Times New Roman" w:hAnsi="Arial" w:cs="Arial"/>
           <w:lang w:val="en-US"/>
         </w:rPr>
-        <w:t>{{Math Problem Solving Percentile</w:t>
+        <w:t xml:space="preserve">{{Math Problem Solving </w:t>
+      </w:r>
+      <w:proofErr w:type="gramStart"/>
+      <w:r>
+        <w:rPr>
+          <w:rFonts w:ascii="Arial" w:eastAsia="Times New Roman" w:hAnsi="Arial" w:cs="Arial"/>
+          <w:lang w:val="en-US"/>
+        </w:rPr>
+        <w:t>Percentile</w:t>
       </w:r>
       <w:r>
         <w:rPr>
@@ -12992,6 +13093,7 @@
         </w:rPr>
         <w:t>}}</w:t>
       </w:r>
+      <w:proofErr w:type="gramEnd"/>
       <w:r>
         <w:rPr>
           <w:rFonts w:ascii="Arial" w:eastAsia="Times New Roman" w:hAnsi="Arial" w:cs="Arial"/>
@@ -13074,7 +13176,15 @@
           <w:rFonts w:ascii="Arial" w:eastAsia="Times New Roman" w:hAnsi="Arial" w:cs="Arial"/>
           <w:lang w:val="en-US"/>
         </w:rPr>
-        <w:t>{{Numerical Operations Percentile</w:t>
+        <w:t xml:space="preserve">{{Numerical Operations </w:t>
+      </w:r>
+      <w:proofErr w:type="gramStart"/>
+      <w:r>
+        <w:rPr>
+          <w:rFonts w:ascii="Arial" w:eastAsia="Times New Roman" w:hAnsi="Arial" w:cs="Arial"/>
+          <w:lang w:val="en-US"/>
+        </w:rPr>
+        <w:t>Percentile</w:t>
       </w:r>
       <w:r>
         <w:rPr>
@@ -13090,6 +13200,7 @@
         </w:rPr>
         <w:t>}}</w:t>
       </w:r>
+      <w:proofErr w:type="gramEnd"/>
       <w:r>
         <w:rPr>
           <w:rFonts w:ascii="Arial" w:eastAsia="Times New Roman" w:hAnsi="Arial" w:cs="Arial"/>
@@ -13189,6 +13300,7 @@
         </w:rPr>
         <w:t xml:space="preserve"> </w:t>
       </w:r>
+      <w:proofErr w:type="gramStart"/>
       <w:r>
         <w:rPr>
           <w:rFonts w:ascii="Arial" w:eastAsia="Times New Roman" w:hAnsi="Arial" w:cs="Arial"/>
@@ -13203,6 +13315,7 @@
         </w:rPr>
         <w:t>}}</w:t>
       </w:r>
+      <w:proofErr w:type="gramEnd"/>
       <w:r>
         <w:rPr>
           <w:rFonts w:ascii="Arial" w:eastAsia="Times New Roman" w:hAnsi="Arial" w:cs="Arial"/>
@@ -13233,6 +13346,7 @@
         </w:rPr>
         <w:t xml:space="preserve"> </w:t>
       </w:r>
+      <w:proofErr w:type="gramStart"/>
       <w:r>
         <w:rPr>
           <w:rFonts w:ascii="Arial" w:eastAsia="Times New Roman" w:hAnsi="Arial" w:cs="Arial"/>
@@ -13247,6 +13361,7 @@
         </w:rPr>
         <w:t>}}</w:t>
       </w:r>
+      <w:proofErr w:type="gramEnd"/>
       <w:r>
         <w:rPr>
           <w:rFonts w:ascii="Arial" w:eastAsia="Times New Roman" w:hAnsi="Arial" w:cs="Arial"/>
@@ -13285,6 +13400,7 @@
         </w:rPr>
         <w:t xml:space="preserve"> </w:t>
       </w:r>
+      <w:proofErr w:type="gramStart"/>
       <w:r>
         <w:rPr>
           <w:rFonts w:ascii="Arial" w:eastAsia="Times New Roman" w:hAnsi="Arial" w:cs="Arial"/>
@@ -13299,6 +13415,7 @@
         </w:rPr>
         <w:t>}}</w:t>
       </w:r>
+      <w:proofErr w:type="gramEnd"/>
       <w:r>
         <w:rPr>
           <w:rFonts w:ascii="Arial" w:eastAsia="Times New Roman" w:hAnsi="Arial" w:cs="Arial"/>
@@ -13311,7 +13428,15 @@
           <w:rFonts w:ascii="Arial" w:eastAsia="Times New Roman" w:hAnsi="Arial" w:cs="Arial"/>
           <w:lang w:val="en-US"/>
         </w:rPr>
-        <w:t>{{Math Fluency Classification}}</w:t>
+        <w:t xml:space="preserve">{{Math Fluency </w:t>
+      </w:r>
+      <w:proofErr w:type="gramStart"/>
+      <w:r>
+        <w:rPr>
+          <w:rFonts w:ascii="Arial" w:eastAsia="Times New Roman" w:hAnsi="Arial" w:cs="Arial"/>
+          <w:lang w:val="en-US"/>
+        </w:rPr>
+        <w:t>Classification}}</w:t>
       </w:r>
       <w:r>
         <w:rPr>
@@ -13325,7 +13450,23 @@
           <w:rFonts w:ascii="Arial" w:eastAsia="Times New Roman" w:hAnsi="Arial" w:cs="Arial"/>
           <w:lang w:val="en-US"/>
         </w:rPr>
-        <w:t>{{Math Fluency Percentile</w:t>
+        <w:t>{{</w:t>
+      </w:r>
+      <w:proofErr w:type="gramEnd"/>
+      <w:r>
+        <w:rPr>
+          <w:rFonts w:ascii="Arial" w:eastAsia="Times New Roman" w:hAnsi="Arial" w:cs="Arial"/>
+          <w:lang w:val="en-US"/>
+        </w:rPr>
+        <w:t xml:space="preserve">Math Fluency </w:t>
+      </w:r>
+      <w:proofErr w:type="gramStart"/>
+      <w:r>
+        <w:rPr>
+          <w:rFonts w:ascii="Arial" w:eastAsia="Times New Roman" w:hAnsi="Arial" w:cs="Arial"/>
+          <w:lang w:val="en-US"/>
+        </w:rPr>
+        <w:t>Percentile</w:t>
       </w:r>
       <w:r>
         <w:rPr>
@@ -13341,6 +13482,7 @@
         </w:rPr>
         <w:t>}}</w:t>
       </w:r>
+      <w:proofErr w:type="gramEnd"/>
       <w:r>
         <w:rPr>
           <w:rFonts w:ascii="Arial" w:eastAsia="Times New Roman" w:hAnsi="Arial" w:cs="Arial"/>
@@ -13397,15 +13539,33 @@
           <w:bCs/>
           <w:lang w:val="en-US"/>
         </w:rPr>
-        <w:t>{{Mathematics Classification}}</w:t>
-      </w:r>
-      <w:r>
-        <w:rPr>
-          <w:rFonts w:ascii="Arial" w:eastAsia="Times New Roman" w:hAnsi="Arial" w:cs="Arial"/>
-          <w:bCs/>
-          <w:lang w:val="en-US"/>
-        </w:rPr>
-        <w:t xml:space="preserve">. </w:t>
+        <w:t xml:space="preserve">{{Mathematics </w:t>
+      </w:r>
+      <w:proofErr w:type="gramStart"/>
+      <w:r>
+        <w:rPr>
+          <w:rFonts w:ascii="Arial" w:eastAsia="Times New Roman" w:hAnsi="Arial" w:cs="Arial"/>
+          <w:bCs/>
+          <w:lang w:val="en-US"/>
+        </w:rPr>
+        <w:t>Classification}}</w:t>
+      </w:r>
+      <w:r>
+        <w:rPr>
+          <w:rFonts w:ascii="Arial" w:eastAsia="Times New Roman" w:hAnsi="Arial" w:cs="Arial"/>
+          <w:bCs/>
+          <w:lang w:val="en-US"/>
+        </w:rPr>
+        <w:t>.</w:t>
+      </w:r>
+      <w:proofErr w:type="gramEnd"/>
+      <w:r>
+        <w:rPr>
+          <w:rFonts w:ascii="Arial" w:eastAsia="Times New Roman" w:hAnsi="Arial" w:cs="Arial"/>
+          <w:bCs/>
+          <w:lang w:val="en-US"/>
+        </w:rPr>
+        <w:t xml:space="preserve"> </w:t>
       </w:r>
     </w:p>
     <w:bookmarkEnd w:id="2"/>
@@ -14433,7 +14593,25 @@
           <w:bCs/>
           <w:lang w:val="en-US"/>
         </w:rPr>
-        <w:t xml:space="preserve"> measures written spelling of letter sounds and single words. The individual hears each letter sound within the context of a word and each word within the context of a sentence and they then write the target letter sound or word. On the Spelling subtest, John performed in the </w:t>
+        <w:t xml:space="preserve"> measures written spelling of letter sounds and single words. The individual hears each letter sound within the context of a word and each word within the context of a </w:t>
+      </w:r>
+      <w:proofErr w:type="gramStart"/>
+      <w:r>
+        <w:rPr>
+          <w:rFonts w:ascii="Arial" w:eastAsia="Times New Roman" w:hAnsi="Arial" w:cs="Arial"/>
+          <w:bCs/>
+          <w:lang w:val="en-US"/>
+        </w:rPr>
+        <w:t>sentence</w:t>
+      </w:r>
+      <w:proofErr w:type="gramEnd"/>
+      <w:r>
+        <w:rPr>
+          <w:rFonts w:ascii="Arial" w:eastAsia="Times New Roman" w:hAnsi="Arial" w:cs="Arial"/>
+          <w:bCs/>
+          <w:lang w:val="en-US"/>
+        </w:rPr>
+        <w:t xml:space="preserve"> and they then write the target letter sound or word. On the Spelling subtest, John performed in the </w:t>
       </w:r>
       <w:r>
         <w:rPr>
@@ -14473,7 +14651,16 @@
           <w:bCs/>
           <w:lang w:val="en-US"/>
         </w:rPr>
-        <w:t>{{Spelling Percentile</w:t>
+        <w:t xml:space="preserve">{{Spelling </w:t>
+      </w:r>
+      <w:proofErr w:type="gramStart"/>
+      <w:r>
+        <w:rPr>
+          <w:rFonts w:ascii="Arial" w:eastAsia="Times New Roman" w:hAnsi="Arial" w:cs="Arial"/>
+          <w:bCs/>
+          <w:lang w:val="en-US"/>
+        </w:rPr>
+        <w:t>Percentile</w:t>
       </w:r>
       <w:r>
         <w:rPr>
@@ -14491,6 +14678,7 @@
         </w:rPr>
         <w:t>}}</w:t>
       </w:r>
+      <w:proofErr w:type="gramEnd"/>
       <w:r>
         <w:rPr>
           <w:rFonts w:ascii="Arial" w:eastAsia="Times New Roman" w:hAnsi="Arial" w:cs="Arial"/>
@@ -14743,6 +14931,7 @@
         </w:rPr>
         <w:t xml:space="preserve">{{Sentence Composition </w:t>
       </w:r>
+      <w:proofErr w:type="gramStart"/>
       <w:r>
         <w:rPr>
           <w:rFonts w:ascii="Arial" w:eastAsia="Times New Roman" w:hAnsi="Arial" w:cs="Arial"/>
@@ -14759,6 +14948,7 @@
         </w:rPr>
         <w:t>}}</w:t>
       </w:r>
+      <w:proofErr w:type="gramEnd"/>
       <w:r>
         <w:rPr>
           <w:rFonts w:ascii="Arial" w:eastAsia="Times New Roman" w:hAnsi="Arial" w:cs="Arial"/>
@@ -14945,7 +15135,16 @@
           <w:lang w:val="en-US"/>
         </w:rPr>
         <w:lastRenderedPageBreak/>
-        <w:t>Expression Percentile</w:t>
+        <w:t xml:space="preserve">Expression </w:t>
+      </w:r>
+      <w:proofErr w:type="gramStart"/>
+      <w:r>
+        <w:rPr>
+          <w:rFonts w:ascii="Arial" w:eastAsia="Times New Roman" w:hAnsi="Arial" w:cs="Arial"/>
+          <w:bCs/>
+          <w:lang w:val="en-US"/>
+        </w:rPr>
+        <w:t>Percentile</w:t>
       </w:r>
       <w:r>
         <w:rPr>
@@ -14963,6 +15162,7 @@
         </w:rPr>
         <w:t>}}</w:t>
       </w:r>
+      <w:proofErr w:type="gramEnd"/>
       <w:r>
         <w:rPr>
           <w:rFonts w:ascii="Arial" w:eastAsia="Times New Roman" w:hAnsi="Arial" w:cs="Arial"/>
@@ -16154,6 +16354,7 @@
         </w:rPr>
         <w:t xml:space="preserve">Receptive Vocabulary </w:t>
       </w:r>
+      <w:proofErr w:type="gramStart"/>
       <w:r>
         <w:rPr>
           <w:rFonts w:ascii="Arial" w:eastAsia="Times New Roman" w:hAnsi="Arial" w:cs="Arial"/>
@@ -16175,6 +16376,7 @@
         </w:rPr>
         <w:t>}}</w:t>
       </w:r>
+      <w:proofErr w:type="gramEnd"/>
       <w:r>
         <w:rPr>
           <w:rFonts w:ascii="Arial" w:eastAsia="Times New Roman" w:hAnsi="Arial" w:cs="Arial"/>
@@ -16256,7 +16458,15 @@
           <w:rFonts w:ascii="Arial" w:eastAsia="Times New Roman" w:hAnsi="Arial" w:cs="Arial"/>
           <w:lang w:val="en-US"/>
         </w:rPr>
-        <w:t>{{Oral Discourse Comprehension Percentile</w:t>
+        <w:t xml:space="preserve">{{Oral Discourse Comprehension </w:t>
+      </w:r>
+      <w:proofErr w:type="gramStart"/>
+      <w:r>
+        <w:rPr>
+          <w:rFonts w:ascii="Arial" w:eastAsia="Times New Roman" w:hAnsi="Arial" w:cs="Arial"/>
+          <w:lang w:val="en-US"/>
+        </w:rPr>
+        <w:t>Percentile</w:t>
       </w:r>
       <w:r>
         <w:rPr>
@@ -16272,6 +16482,7 @@
         </w:rPr>
         <w:t>}}</w:t>
       </w:r>
+      <w:proofErr w:type="gramEnd"/>
       <w:r>
         <w:rPr>
           <w:rFonts w:ascii="Arial" w:eastAsia="Times New Roman" w:hAnsi="Arial" w:cs="Arial"/>
@@ -16412,7 +16623,15 @@
           <w:rFonts w:ascii="Arial" w:eastAsia="Times New Roman" w:hAnsi="Arial" w:cs="Arial"/>
           <w:lang w:val="en-US"/>
         </w:rPr>
-        <w:t>{{Expressive Vocabulary Percentile</w:t>
+        <w:t xml:space="preserve">{{Expressive Vocabulary </w:t>
+      </w:r>
+      <w:proofErr w:type="gramStart"/>
+      <w:r>
+        <w:rPr>
+          <w:rFonts w:ascii="Arial" w:eastAsia="Times New Roman" w:hAnsi="Arial" w:cs="Arial"/>
+          <w:lang w:val="en-US"/>
+        </w:rPr>
+        <w:t>Percentile</w:t>
       </w:r>
       <w:r>
         <w:rPr>
@@ -16428,6 +16647,7 @@
         </w:rPr>
         <w:t>}}</w:t>
       </w:r>
+      <w:proofErr w:type="gramEnd"/>
       <w:r>
         <w:rPr>
           <w:rFonts w:ascii="Arial" w:eastAsia="Times New Roman" w:hAnsi="Arial" w:cs="Arial"/>
@@ -16488,7 +16708,15 @@
           <w:rFonts w:ascii="Arial" w:eastAsia="Times New Roman" w:hAnsi="Arial" w:cs="Arial"/>
           <w:lang w:val="en-US"/>
         </w:rPr>
-        <w:t>{{Oral Word Fluency Classification}}</w:t>
+        <w:t xml:space="preserve">{{Oral Word Fluency </w:t>
+      </w:r>
+      <w:proofErr w:type="gramStart"/>
+      <w:r>
+        <w:rPr>
+          <w:rFonts w:ascii="Arial" w:eastAsia="Times New Roman" w:hAnsi="Arial" w:cs="Arial"/>
+          <w:lang w:val="en-US"/>
+        </w:rPr>
+        <w:t>Classification}}</w:t>
       </w:r>
       <w:r>
         <w:rPr>
@@ -16502,7 +16730,23 @@
           <w:rFonts w:ascii="Arial" w:eastAsia="Times New Roman" w:hAnsi="Arial" w:cs="Arial"/>
           <w:lang w:val="en-US"/>
         </w:rPr>
-        <w:t>{{Oral Word Fluency Percentile</w:t>
+        <w:t>{{</w:t>
+      </w:r>
+      <w:proofErr w:type="gramEnd"/>
+      <w:r>
+        <w:rPr>
+          <w:rFonts w:ascii="Arial" w:eastAsia="Times New Roman" w:hAnsi="Arial" w:cs="Arial"/>
+          <w:lang w:val="en-US"/>
+        </w:rPr>
+        <w:t xml:space="preserve">Oral Word Fluency </w:t>
+      </w:r>
+      <w:proofErr w:type="gramStart"/>
+      <w:r>
+        <w:rPr>
+          <w:rFonts w:ascii="Arial" w:eastAsia="Times New Roman" w:hAnsi="Arial" w:cs="Arial"/>
+          <w:lang w:val="en-US"/>
+        </w:rPr>
+        <w:t>Percentile</w:t>
       </w:r>
       <w:r>
         <w:rPr>
@@ -16518,6 +16762,7 @@
         </w:rPr>
         <w:t>}}</w:t>
       </w:r>
+      <w:proofErr w:type="gramEnd"/>
       <w:r>
         <w:rPr>
           <w:rFonts w:ascii="Arial" w:eastAsia="Times New Roman" w:hAnsi="Arial" w:cs="Arial"/>
@@ -16606,7 +16851,15 @@
           <w:rFonts w:ascii="Arial" w:eastAsia="Times New Roman" w:hAnsi="Arial" w:cs="Arial"/>
           <w:lang w:val="en-US"/>
         </w:rPr>
-        <w:t>{{Sentence Repetition Percentile</w:t>
+        <w:t xml:space="preserve">{{Sentence Repetition </w:t>
+      </w:r>
+      <w:proofErr w:type="gramStart"/>
+      <w:r>
+        <w:rPr>
+          <w:rFonts w:ascii="Arial" w:eastAsia="Times New Roman" w:hAnsi="Arial" w:cs="Arial"/>
+          <w:lang w:val="en-US"/>
+        </w:rPr>
+        <w:t>Percentile</w:t>
       </w:r>
       <w:r>
         <w:rPr>
@@ -16622,6 +16875,7 @@
         </w:rPr>
         <w:t>}}</w:t>
       </w:r>
+      <w:proofErr w:type="gramEnd"/>
       <w:r>
         <w:rPr>
           <w:rFonts w:ascii="Arial" w:eastAsia="Times New Roman" w:hAnsi="Arial" w:cs="Arial"/>
@@ -16688,7 +16942,15 @@
           <w:rFonts w:ascii="Arial" w:eastAsia="Times New Roman" w:hAnsi="Arial" w:cs="Arial"/>
           <w:lang w:val="en-US"/>
         </w:rPr>
-        <w:t>{{Oral Language Percentile</w:t>
+        <w:t xml:space="preserve">{{Oral Language </w:t>
+      </w:r>
+      <w:proofErr w:type="gramStart"/>
+      <w:r>
+        <w:rPr>
+          <w:rFonts w:ascii="Arial" w:eastAsia="Times New Roman" w:hAnsi="Arial" w:cs="Arial"/>
+          <w:lang w:val="en-US"/>
+        </w:rPr>
+        <w:t>Percentile</w:t>
       </w:r>
       <w:r>
         <w:rPr>
@@ -16704,6 +16966,7 @@
         </w:rPr>
         <w:t>}}</w:t>
       </w:r>
+      <w:proofErr w:type="gramEnd"/>
       <w:r>
         <w:rPr>
           <w:rFonts w:ascii="Arial" w:eastAsia="Times New Roman" w:hAnsi="Arial" w:cs="Arial"/>
@@ -16784,7 +17047,27 @@
           <w:szCs w:val="24"/>
           <w:lang w:val="en-US"/>
         </w:rPr>
-        <w:t>Total achievement was {{Total Achievement Classification}} and at the {{Total Achievement Percentile*}} percentile. Overall,  John’s achievement skills were</w:t>
+        <w:t xml:space="preserve">Total achievement was {{Total Achievement Classification}} and at the {{Total Achievement </w:t>
+      </w:r>
+      <w:proofErr w:type="gramStart"/>
+      <w:r>
+        <w:rPr>
+          <w:rFonts w:ascii="Arial" w:eastAsia="Times New Roman" w:hAnsi="Arial" w:cs="Arial"/>
+          <w:sz w:val="24"/>
+          <w:szCs w:val="24"/>
+          <w:lang w:val="en-US"/>
+        </w:rPr>
+        <w:t>Percentile*}}</w:t>
+      </w:r>
+      <w:proofErr w:type="gramEnd"/>
+      <w:r>
+        <w:rPr>
+          <w:rFonts w:ascii="Arial" w:eastAsia="Times New Roman" w:hAnsi="Arial" w:cs="Arial"/>
+          <w:sz w:val="24"/>
+          <w:szCs w:val="24"/>
+          <w:lang w:val="en-US"/>
+        </w:rPr>
+        <w:t xml:space="preserve"> percentile. Overall,  John’s achievement skills were</w:t>
       </w:r>
     </w:p>
     <w:p/>
@@ -17035,15 +17318,42 @@
           <w:bCs/>
           <w:lang w:val="en-US"/>
         </w:rPr>
-        <w:t>. His memory for verbal information was significantly stronger than his visual memory (</w:t>
-      </w:r>
-      <w:r>
-        <w:rPr>
-          <w:rFonts w:ascii="Arial" w:eastAsia="Times New Roman" w:hAnsi="Arial" w:cs="Arial"/>
-          <w:bCs/>
-          <w:lang w:val="en-US"/>
-        </w:rPr>
-        <w:t>{{Verbal Memory Index Percentile</w:t>
+        <w:t xml:space="preserve">. His memory for verbal information was significantly stronger than his visual </w:t>
+      </w:r>
+      <w:proofErr w:type="gramStart"/>
+      <w:r>
+        <w:rPr>
+          <w:rFonts w:ascii="Arial" w:eastAsia="Times New Roman" w:hAnsi="Arial" w:cs="Arial"/>
+          <w:bCs/>
+          <w:lang w:val="en-US"/>
+        </w:rPr>
+        <w:t>memory (</w:t>
+      </w:r>
+      <w:r>
+        <w:rPr>
+          <w:rFonts w:ascii="Arial" w:eastAsia="Times New Roman" w:hAnsi="Arial" w:cs="Arial"/>
+          <w:bCs/>
+          <w:lang w:val="en-US"/>
+        </w:rPr>
+        <w:t>{{</w:t>
+      </w:r>
+      <w:proofErr w:type="gramEnd"/>
+      <w:r>
+        <w:rPr>
+          <w:rFonts w:ascii="Arial" w:eastAsia="Times New Roman" w:hAnsi="Arial" w:cs="Arial"/>
+          <w:bCs/>
+          <w:lang w:val="en-US"/>
+        </w:rPr>
+        <w:t xml:space="preserve">Verbal Memory Index </w:t>
+      </w:r>
+      <w:proofErr w:type="gramStart"/>
+      <w:r>
+        <w:rPr>
+          <w:rFonts w:ascii="Arial" w:eastAsia="Times New Roman" w:hAnsi="Arial" w:cs="Arial"/>
+          <w:bCs/>
+          <w:lang w:val="en-US"/>
+        </w:rPr>
+        <w:t>Percentile</w:t>
       </w:r>
       <w:r>
         <w:rPr>
@@ -17061,6 +17371,7 @@
         </w:rPr>
         <w:t>}}</w:t>
       </w:r>
+      <w:proofErr w:type="gramEnd"/>
       <w:r>
         <w:rPr>
           <w:rFonts w:ascii="Arial" w:eastAsia="Times New Roman" w:hAnsi="Arial" w:cs="Arial"/>
@@ -17075,7 +17386,16 @@
           <w:bCs/>
           <w:lang w:val="en-US"/>
         </w:rPr>
-        <w:t>{{Visual Memory Index Percentile</w:t>
+        <w:t xml:space="preserve">{{Visual Memory Index </w:t>
+      </w:r>
+      <w:proofErr w:type="gramStart"/>
+      <w:r>
+        <w:rPr>
+          <w:rFonts w:ascii="Arial" w:eastAsia="Times New Roman" w:hAnsi="Arial" w:cs="Arial"/>
+          <w:bCs/>
+          <w:lang w:val="en-US"/>
+        </w:rPr>
+        <w:t>Percentile</w:t>
       </w:r>
       <w:r>
         <w:rPr>
@@ -17093,6 +17413,7 @@
         </w:rPr>
         <w:t>}}</w:t>
       </w:r>
+      <w:proofErr w:type="gramEnd"/>
       <w:r>
         <w:rPr>
           <w:rFonts w:ascii="Arial" w:eastAsia="Times New Roman" w:hAnsi="Arial" w:cs="Arial"/>
@@ -21164,15 +21485,42 @@
           <w:bCs/>
           <w:lang w:val="en-US"/>
         </w:rPr>
-        <w:t xml:space="preserve"> range overall (</w:t>
-      </w:r>
-      <w:r>
-        <w:rPr>
-          <w:rFonts w:ascii="Arial" w:eastAsia="Times New Roman" w:hAnsi="Arial" w:cs="Arial"/>
-          <w:bCs/>
-          <w:lang w:val="en-US"/>
-        </w:rPr>
-        <w:t>{{Verbal Memory Index Percentile</w:t>
+        <w:t xml:space="preserve"> range </w:t>
+      </w:r>
+      <w:proofErr w:type="gramStart"/>
+      <w:r>
+        <w:rPr>
+          <w:rFonts w:ascii="Arial" w:eastAsia="Times New Roman" w:hAnsi="Arial" w:cs="Arial"/>
+          <w:bCs/>
+          <w:lang w:val="en-US"/>
+        </w:rPr>
+        <w:t>overall (</w:t>
+      </w:r>
+      <w:r>
+        <w:rPr>
+          <w:rFonts w:ascii="Arial" w:eastAsia="Times New Roman" w:hAnsi="Arial" w:cs="Arial"/>
+          <w:bCs/>
+          <w:lang w:val="en-US"/>
+        </w:rPr>
+        <w:t>{{</w:t>
+      </w:r>
+      <w:proofErr w:type="gramEnd"/>
+      <w:r>
+        <w:rPr>
+          <w:rFonts w:ascii="Arial" w:eastAsia="Times New Roman" w:hAnsi="Arial" w:cs="Arial"/>
+          <w:bCs/>
+          <w:lang w:val="en-US"/>
+        </w:rPr>
+        <w:t xml:space="preserve">Verbal Memory Index </w:t>
+      </w:r>
+      <w:proofErr w:type="gramStart"/>
+      <w:r>
+        <w:rPr>
+          <w:rFonts w:ascii="Arial" w:eastAsia="Times New Roman" w:hAnsi="Arial" w:cs="Arial"/>
+          <w:bCs/>
+          <w:lang w:val="en-US"/>
+        </w:rPr>
+        <w:t>Percentile</w:t>
       </w:r>
       <w:r>
         <w:rPr>
@@ -21190,6 +21538,7 @@
         </w:rPr>
         <w:t>}}</w:t>
       </w:r>
+      <w:proofErr w:type="gramEnd"/>
       <w:r>
         <w:rPr>
           <w:rFonts w:ascii="Arial" w:eastAsia="Times New Roman" w:hAnsi="Arial" w:cs="Arial"/>
@@ -21280,7 +21629,16 @@
           <w:bCs/>
           <w:lang w:val="en-US"/>
         </w:rPr>
-        <w:t>{{Lists Percentile</w:t>
+        <w:t xml:space="preserve">{{Lists </w:t>
+      </w:r>
+      <w:proofErr w:type="gramStart"/>
+      <w:r>
+        <w:rPr>
+          <w:rFonts w:ascii="Arial" w:eastAsia="Times New Roman" w:hAnsi="Arial" w:cs="Arial"/>
+          <w:bCs/>
+          <w:lang w:val="en-US"/>
+        </w:rPr>
+        <w:t>Percentile</w:t>
       </w:r>
       <w:r>
         <w:rPr>
@@ -21298,6 +21656,7 @@
         </w:rPr>
         <w:t>}}</w:t>
       </w:r>
+      <w:proofErr w:type="gramEnd"/>
       <w:r>
         <w:rPr>
           <w:rFonts w:ascii="Arial" w:eastAsia="Times New Roman" w:hAnsi="Arial" w:cs="Arial"/>
@@ -21364,15 +21723,33 @@
           <w:bCs/>
           <w:lang w:val="en-US"/>
         </w:rPr>
-        <w:t xml:space="preserve"> {{Lists Change}}</w:t>
-      </w:r>
-      <w:r>
-        <w:rPr>
-          <w:rFonts w:ascii="Arial" w:eastAsia="Times New Roman" w:hAnsi="Arial" w:cs="Arial"/>
-          <w:bCs/>
-          <w:lang w:val="en-US"/>
-        </w:rPr>
-        <w:t xml:space="preserve">. His retention of words from the list after a delay was </w:t>
+        <w:t xml:space="preserve"> {{Lists </w:t>
+      </w:r>
+      <w:proofErr w:type="gramStart"/>
+      <w:r>
+        <w:rPr>
+          <w:rFonts w:ascii="Arial" w:eastAsia="Times New Roman" w:hAnsi="Arial" w:cs="Arial"/>
+          <w:bCs/>
+          <w:lang w:val="en-US"/>
+        </w:rPr>
+        <w:t>Change}}</w:t>
+      </w:r>
+      <w:r>
+        <w:rPr>
+          <w:rFonts w:ascii="Arial" w:eastAsia="Times New Roman" w:hAnsi="Arial" w:cs="Arial"/>
+          <w:bCs/>
+          <w:lang w:val="en-US"/>
+        </w:rPr>
+        <w:t>.</w:t>
+      </w:r>
+      <w:proofErr w:type="gramEnd"/>
+      <w:r>
+        <w:rPr>
+          <w:rFonts w:ascii="Arial" w:eastAsia="Times New Roman" w:hAnsi="Arial" w:cs="Arial"/>
+          <w:bCs/>
+          <w:lang w:val="en-US"/>
+        </w:rPr>
+        <w:t xml:space="preserve"> His retention of words from the list after a delay was </w:t>
       </w:r>
       <w:r>
         <w:rPr>
@@ -21382,6 +21759,7 @@
         </w:rPr>
         <w:t xml:space="preserve">{{Lists Delayed </w:t>
       </w:r>
+      <w:proofErr w:type="gramStart"/>
       <w:r>
         <w:rPr>
           <w:rFonts w:ascii="Arial" w:eastAsia="Times New Roman" w:hAnsi="Arial" w:cs="Arial"/>
@@ -21412,7 +21790,25 @@
           <w:bCs/>
           <w:lang w:val="en-US"/>
         </w:rPr>
-        <w:t>{{Lists Delayed Percentile</w:t>
+        <w:t>{{</w:t>
+      </w:r>
+      <w:proofErr w:type="gramEnd"/>
+      <w:r>
+        <w:rPr>
+          <w:rFonts w:ascii="Arial" w:eastAsia="Times New Roman" w:hAnsi="Arial" w:cs="Arial"/>
+          <w:bCs/>
+          <w:lang w:val="en-US"/>
+        </w:rPr>
+        <w:t xml:space="preserve">Lists Delayed </w:t>
+      </w:r>
+      <w:proofErr w:type="gramStart"/>
+      <w:r>
+        <w:rPr>
+          <w:rFonts w:ascii="Arial" w:eastAsia="Times New Roman" w:hAnsi="Arial" w:cs="Arial"/>
+          <w:bCs/>
+          <w:lang w:val="en-US"/>
+        </w:rPr>
+        <w:t>Percentile</w:t>
       </w:r>
       <w:r>
         <w:rPr>
@@ -21430,6 +21826,7 @@
         </w:rPr>
         <w:t>}}</w:t>
       </w:r>
+      <w:proofErr w:type="gramEnd"/>
       <w:r>
         <w:rPr>
           <w:rFonts w:ascii="Arial" w:eastAsia="Times New Roman" w:hAnsi="Arial" w:cs="Arial"/>
@@ -21508,7 +21905,16 @@
           <w:bCs/>
           <w:lang w:val="en-US"/>
         </w:rPr>
-        <w:t xml:space="preserve"> Percentile</w:t>
+        <w:t xml:space="preserve"> </w:t>
+      </w:r>
+      <w:proofErr w:type="gramStart"/>
+      <w:r>
+        <w:rPr>
+          <w:rFonts w:ascii="Arial" w:eastAsia="Times New Roman" w:hAnsi="Arial" w:cs="Arial"/>
+          <w:bCs/>
+          <w:lang w:val="en-US"/>
+        </w:rPr>
+        <w:t>Percentile</w:t>
       </w:r>
       <w:r>
         <w:rPr>
@@ -21526,6 +21932,7 @@
         </w:rPr>
         <w:t>}}</w:t>
       </w:r>
+      <w:proofErr w:type="gramEnd"/>
       <w:r>
         <w:rPr>
           <w:rFonts w:ascii="Arial" w:eastAsia="Times New Roman" w:hAnsi="Arial" w:cs="Arial"/>
@@ -21624,8 +22031,18 @@
           <w:bCs/>
           <w:lang w:val="en-US"/>
         </w:rPr>
-        <w:t>{{Instructions Percentile*}}</w:t>
-      </w:r>
+        <w:t xml:space="preserve">{{Instructions </w:t>
+      </w:r>
+      <w:proofErr w:type="gramStart"/>
+      <w:r>
+        <w:rPr>
+          <w:rFonts w:ascii="Arial" w:eastAsia="Times New Roman" w:hAnsi="Arial" w:cs="Arial"/>
+          <w:bCs/>
+          <w:lang w:val="en-US"/>
+        </w:rPr>
+        <w:t>Percentile*}}</w:t>
+      </w:r>
+      <w:proofErr w:type="gramEnd"/>
       <w:r>
         <w:rPr>
           <w:rFonts w:ascii="Arial" w:eastAsia="Times New Roman" w:hAnsi="Arial" w:cs="Arial"/>
@@ -21748,15 +22165,33 @@
           <w:bCs/>
           <w:lang w:val="en-US"/>
         </w:rPr>
-        <w:t>after a delay (</w:t>
-      </w:r>
-      <w:r>
-        <w:rPr>
-          <w:rFonts w:ascii="Arial" w:eastAsia="Times New Roman" w:hAnsi="Arial" w:cs="Arial"/>
-          <w:bCs/>
-          <w:lang w:val="en-US"/>
-        </w:rPr>
-        <w:t>{{Instructions</w:t>
+        <w:t xml:space="preserve">after a </w:t>
+      </w:r>
+      <w:proofErr w:type="gramStart"/>
+      <w:r>
+        <w:rPr>
+          <w:rFonts w:ascii="Arial" w:eastAsia="Times New Roman" w:hAnsi="Arial" w:cs="Arial"/>
+          <w:bCs/>
+          <w:lang w:val="en-US"/>
+        </w:rPr>
+        <w:t>delay (</w:t>
+      </w:r>
+      <w:r>
+        <w:rPr>
+          <w:rFonts w:ascii="Arial" w:eastAsia="Times New Roman" w:hAnsi="Arial" w:cs="Arial"/>
+          <w:bCs/>
+          <w:lang w:val="en-US"/>
+        </w:rPr>
+        <w:t>{{</w:t>
+      </w:r>
+      <w:proofErr w:type="gramEnd"/>
+      <w:r>
+        <w:rPr>
+          <w:rFonts w:ascii="Arial" w:eastAsia="Times New Roman" w:hAnsi="Arial" w:cs="Arial"/>
+          <w:bCs/>
+          <w:lang w:val="en-US"/>
+        </w:rPr>
+        <w:t>Instructions</w:t>
       </w:r>
       <w:r>
         <w:rPr>
@@ -21772,7 +22207,16 @@
           <w:bCs/>
           <w:lang w:val="en-US"/>
         </w:rPr>
-        <w:t xml:space="preserve"> Percentile</w:t>
+        <w:t xml:space="preserve"> </w:t>
+      </w:r>
+      <w:proofErr w:type="gramStart"/>
+      <w:r>
+        <w:rPr>
+          <w:rFonts w:ascii="Arial" w:eastAsia="Times New Roman" w:hAnsi="Arial" w:cs="Arial"/>
+          <w:bCs/>
+          <w:lang w:val="en-US"/>
+        </w:rPr>
+        <w:t>Percentile</w:t>
       </w:r>
       <w:r>
         <w:rPr>
@@ -21790,6 +22234,7 @@
         </w:rPr>
         <w:t>}}</w:t>
       </w:r>
+      <w:proofErr w:type="gramEnd"/>
       <w:r>
         <w:rPr>
           <w:rFonts w:ascii="Arial" w:eastAsia="Times New Roman" w:hAnsi="Arial" w:cs="Arial"/>
@@ -21963,16 +22408,35 @@
           <w:bCs/>
           <w:lang w:val="en-US"/>
         </w:rPr>
-        <w:t xml:space="preserve"> range overall (</w:t>
-      </w:r>
-      <w:r>
-        <w:rPr>
-          <w:rFonts w:ascii="Arial" w:eastAsia="Times New Roman" w:hAnsi="Arial" w:cs="Arial"/>
-          <w:bCs/>
-          <w:lang w:val="en-US"/>
-        </w:rPr>
-        <w:t xml:space="preserve">{{Visual Memory Index </w:t>
-      </w:r>
+        <w:t xml:space="preserve"> range </w:t>
+      </w:r>
+      <w:proofErr w:type="gramStart"/>
+      <w:r>
+        <w:rPr>
+          <w:rFonts w:ascii="Arial" w:eastAsia="Times New Roman" w:hAnsi="Arial" w:cs="Arial"/>
+          <w:bCs/>
+          <w:lang w:val="en-US"/>
+        </w:rPr>
+        <w:t>overall (</w:t>
+      </w:r>
+      <w:r>
+        <w:rPr>
+          <w:rFonts w:ascii="Arial" w:eastAsia="Times New Roman" w:hAnsi="Arial" w:cs="Arial"/>
+          <w:bCs/>
+          <w:lang w:val="en-US"/>
+        </w:rPr>
+        <w:t>{{</w:t>
+      </w:r>
+      <w:proofErr w:type="gramEnd"/>
+      <w:r>
+        <w:rPr>
+          <w:rFonts w:ascii="Arial" w:eastAsia="Times New Roman" w:hAnsi="Arial" w:cs="Arial"/>
+          <w:bCs/>
+          <w:lang w:val="en-US"/>
+        </w:rPr>
+        <w:t xml:space="preserve">Visual Memory Index </w:t>
+      </w:r>
+      <w:proofErr w:type="gramStart"/>
       <w:r>
         <w:rPr>
           <w:rFonts w:ascii="Arial" w:eastAsia="Times New Roman" w:hAnsi="Arial" w:cs="Arial"/>
@@ -21989,6 +22453,7 @@
         </w:rPr>
         <w:t>}}</w:t>
       </w:r>
+      <w:proofErr w:type="gramEnd"/>
       <w:r>
         <w:rPr>
           <w:rFonts w:ascii="Arial" w:eastAsia="Times New Roman" w:hAnsi="Arial" w:cs="Arial"/>
@@ -22071,8 +22536,18 @@
           <w:bCs/>
           <w:lang w:val="en-US"/>
         </w:rPr>
-        <w:t>{{Objects Percentile*}}</w:t>
-      </w:r>
+        <w:t xml:space="preserve">{{Objects </w:t>
+      </w:r>
+      <w:proofErr w:type="gramStart"/>
+      <w:r>
+        <w:rPr>
+          <w:rFonts w:ascii="Arial" w:eastAsia="Times New Roman" w:hAnsi="Arial" w:cs="Arial"/>
+          <w:bCs/>
+          <w:lang w:val="en-US"/>
+        </w:rPr>
+        <w:t>Percentile*}}</w:t>
+      </w:r>
+      <w:proofErr w:type="gramEnd"/>
       <w:r>
         <w:rPr>
           <w:rFonts w:ascii="Arial" w:eastAsia="Times New Roman" w:hAnsi="Arial" w:cs="Arial"/>
@@ -22087,15 +22562,33 @@
           <w:bCs/>
           <w:lang w:val="en-US"/>
         </w:rPr>
-        <w:t>{{Objects Change}}</w:t>
-      </w:r>
-      <w:r>
-        <w:rPr>
-          <w:rFonts w:ascii="Arial" w:eastAsia="Times New Roman" w:hAnsi="Arial" w:cs="Arial"/>
-          <w:bCs/>
-          <w:lang w:val="en-US"/>
-        </w:rPr>
-        <w:t xml:space="preserve">. It </w:t>
+        <w:t xml:space="preserve">{{Objects </w:t>
+      </w:r>
+      <w:proofErr w:type="gramStart"/>
+      <w:r>
+        <w:rPr>
+          <w:rFonts w:ascii="Arial" w:eastAsia="Times New Roman" w:hAnsi="Arial" w:cs="Arial"/>
+          <w:bCs/>
+          <w:lang w:val="en-US"/>
+        </w:rPr>
+        <w:t>Change}}</w:t>
+      </w:r>
+      <w:r>
+        <w:rPr>
+          <w:rFonts w:ascii="Arial" w:eastAsia="Times New Roman" w:hAnsi="Arial" w:cs="Arial"/>
+          <w:bCs/>
+          <w:lang w:val="en-US"/>
+        </w:rPr>
+        <w:t>.</w:t>
+      </w:r>
+      <w:proofErr w:type="gramEnd"/>
+      <w:r>
+        <w:rPr>
+          <w:rFonts w:ascii="Arial" w:eastAsia="Times New Roman" w:hAnsi="Arial" w:cs="Arial"/>
+          <w:bCs/>
+          <w:lang w:val="en-US"/>
+        </w:rPr>
+        <w:t xml:space="preserve"> It </w:t>
       </w:r>
       <w:r>
         <w:rPr>
@@ -22189,6 +22682,7 @@
         </w:rPr>
         <w:t xml:space="preserve">{{Places </w:t>
       </w:r>
+      <w:proofErr w:type="gramStart"/>
       <w:r>
         <w:rPr>
           <w:rFonts w:ascii="Arial" w:eastAsia="Times New Roman" w:hAnsi="Arial" w:cs="Arial"/>
@@ -22205,29 +22699,66 @@
         </w:rPr>
         <w:t>}}</w:t>
       </w:r>
-      <w:r>
-        <w:rPr>
-          <w:rFonts w:ascii="Arial" w:eastAsia="Times New Roman" w:hAnsi="Arial" w:cs="Arial"/>
-          <w:bCs/>
-          <w:lang w:val="en-US"/>
-        </w:rPr>
-        <w:t xml:space="preserve"> percentile. His recall after the second trial </w:t>
-      </w:r>
-      <w:r>
-        <w:rPr>
-          <w:rFonts w:ascii="Arial" w:eastAsia="Times New Roman" w:hAnsi="Arial" w:cs="Arial"/>
-          <w:bCs/>
-          <w:lang w:val="en-US"/>
-        </w:rPr>
-        <w:t>{{Places Change}}</w:t>
-      </w:r>
-      <w:r>
-        <w:rPr>
-          <w:rFonts w:ascii="Arial" w:eastAsia="Times New Roman" w:hAnsi="Arial" w:cs="Arial"/>
-          <w:bCs/>
-          <w:lang w:val="en-US"/>
-        </w:rPr>
-        <w:t xml:space="preserve">. It </w:t>
+      <w:proofErr w:type="gramEnd"/>
+      <w:r>
+        <w:rPr>
+          <w:rFonts w:ascii="Arial" w:eastAsia="Times New Roman" w:hAnsi="Arial" w:cs="Arial"/>
+          <w:bCs/>
+          <w:lang w:val="en-US"/>
+        </w:rPr>
+        <w:t xml:space="preserve"> percentile. His recall after the second </w:t>
+      </w:r>
+      <w:proofErr w:type="gramStart"/>
+      <w:r>
+        <w:rPr>
+          <w:rFonts w:ascii="Arial" w:eastAsia="Times New Roman" w:hAnsi="Arial" w:cs="Arial"/>
+          <w:bCs/>
+          <w:lang w:val="en-US"/>
+        </w:rPr>
+        <w:t xml:space="preserve">trial </w:t>
+      </w:r>
+      <w:r>
+        <w:rPr>
+          <w:rFonts w:ascii="Arial" w:eastAsia="Times New Roman" w:hAnsi="Arial" w:cs="Arial"/>
+          <w:bCs/>
+          <w:lang w:val="en-US"/>
+        </w:rPr>
+        <w:t>{{</w:t>
+      </w:r>
+      <w:proofErr w:type="gramEnd"/>
+      <w:r>
+        <w:rPr>
+          <w:rFonts w:ascii="Arial" w:eastAsia="Times New Roman" w:hAnsi="Arial" w:cs="Arial"/>
+          <w:bCs/>
+          <w:lang w:val="en-US"/>
+        </w:rPr>
+        <w:t>Places Change</w:t>
+      </w:r>
+      <w:proofErr w:type="gramStart"/>
+      <w:r>
+        <w:rPr>
+          <w:rFonts w:ascii="Arial" w:eastAsia="Times New Roman" w:hAnsi="Arial" w:cs="Arial"/>
+          <w:bCs/>
+          <w:lang w:val="en-US"/>
+        </w:rPr>
+        <w:t>}}</w:t>
+      </w:r>
+      <w:r>
+        <w:rPr>
+          <w:rFonts w:ascii="Arial" w:eastAsia="Times New Roman" w:hAnsi="Arial" w:cs="Arial"/>
+          <w:bCs/>
+          <w:lang w:val="en-US"/>
+        </w:rPr>
+        <w:t>.</w:t>
+      </w:r>
+      <w:proofErr w:type="gramEnd"/>
+      <w:r>
+        <w:rPr>
+          <w:rFonts w:ascii="Arial" w:eastAsia="Times New Roman" w:hAnsi="Arial" w:cs="Arial"/>
+          <w:bCs/>
+          <w:lang w:val="en-US"/>
+        </w:rPr>
+        <w:t xml:space="preserve"> It </w:t>
       </w:r>
       <w:r>
         <w:rPr>
@@ -23300,13 +23831,21 @@
           <w:rFonts w:ascii="Arial" w:eastAsia="Times New Roman" w:hAnsi="Arial" w:cs="Arial"/>
           <w:lang w:val="en-GB"/>
         </w:rPr>
-        <w:t>{{VMI Percentile</w:t>
-      </w:r>
+        <w:t xml:space="preserve">{{VMI </w:t>
+      </w:r>
+      <w:proofErr w:type="gramStart"/>
       <w:r>
         <w:rPr>
           <w:rFonts w:ascii="Arial" w:eastAsia="Times New Roman" w:hAnsi="Arial" w:cs="Arial"/>
           <w:lang w:val="en-GB"/>
         </w:rPr>
+        <w:t>Percentile</w:t>
+      </w:r>
+      <w:r>
+        <w:rPr>
+          <w:rFonts w:ascii="Arial" w:eastAsia="Times New Roman" w:hAnsi="Arial" w:cs="Arial"/>
+          <w:lang w:val="en-GB"/>
+        </w:rPr>
         <w:t>*</w:t>
       </w:r>
       <w:r>
@@ -23316,6 +23855,7 @@
         </w:rPr>
         <w:t>}}</w:t>
       </w:r>
+      <w:proofErr w:type="gramEnd"/>
       <w:r>
         <w:rPr>
           <w:rFonts w:ascii="Arial" w:eastAsia="Times New Roman" w:hAnsi="Arial" w:cs="Arial"/>
@@ -23417,7 +23957,15 @@
           <w:rFonts w:ascii="Arial" w:eastAsia="Times New Roman" w:hAnsi="Arial" w:cs="Arial"/>
           <w:lang w:val="en-US"/>
         </w:rPr>
-        <w:t>{{VP Percentile</w:t>
+        <w:t xml:space="preserve">{{VP </w:t>
+      </w:r>
+      <w:proofErr w:type="gramStart"/>
+      <w:r>
+        <w:rPr>
+          <w:rFonts w:ascii="Arial" w:eastAsia="Times New Roman" w:hAnsi="Arial" w:cs="Arial"/>
+          <w:lang w:val="en-US"/>
+        </w:rPr>
+        <w:t>Percentile</w:t>
       </w:r>
       <w:r>
         <w:rPr>
@@ -23433,6 +23981,7 @@
         </w:rPr>
         <w:t>}}</w:t>
       </w:r>
+      <w:proofErr w:type="gramEnd"/>
       <w:r>
         <w:rPr>
           <w:rFonts w:ascii="Arial" w:eastAsia="Times New Roman" w:hAnsi="Arial" w:cs="Arial"/>
@@ -23520,7 +24069,15 @@
           <w:rFonts w:ascii="Arial" w:eastAsia="Times New Roman" w:hAnsi="Arial" w:cs="Arial"/>
           <w:lang w:val="en-US"/>
         </w:rPr>
-        <w:t>{{MC Percentile</w:t>
+        <w:t xml:space="preserve">{{MC </w:t>
+      </w:r>
+      <w:proofErr w:type="gramStart"/>
+      <w:r>
+        <w:rPr>
+          <w:rFonts w:ascii="Arial" w:eastAsia="Times New Roman" w:hAnsi="Arial" w:cs="Arial"/>
+          <w:lang w:val="en-US"/>
+        </w:rPr>
+        <w:t>Percentile</w:t>
       </w:r>
       <w:r>
         <w:rPr>
@@ -23536,6 +24093,7 @@
         </w:rPr>
         <w:t>}}</w:t>
       </w:r>
+      <w:proofErr w:type="gramEnd"/>
       <w:r>
         <w:rPr>
           <w:rFonts w:ascii="Arial" w:eastAsia="Times New Roman" w:hAnsi="Arial" w:cs="Arial"/>
@@ -24855,19 +25413,20 @@
                 <w:tab w:val="left" w:pos="4536"/>
               </w:tabs>
               <w:spacing w:after="0"/>
-              <w:rPr>
-                <w:rFonts w:ascii="Arial" w:hAnsi="Arial" w:cs="Arial"/>
-                <w:sz w:val="20"/>
-                <w:szCs w:val="20"/>
-              </w:rPr>
-            </w:pPr>
-            <w:r>
-              <w:rPr>
-                <w:rFonts w:ascii="Arial" w:hAnsi="Arial" w:cs="Arial"/>
-                <w:sz w:val="20"/>
-                <w:szCs w:val="20"/>
-              </w:rPr>
-              <w:t>{{CEFI Attention Percentile*}}</w:t>
+              <w:jc w:val="center"/>
+              <w:rPr>
+                <w:rFonts w:ascii="Arial" w:hAnsi="Arial" w:cs="Arial"/>
+                <w:sz w:val="20"/>
+                <w:szCs w:val="20"/>
+              </w:rPr>
+            </w:pPr>
+            <w:r>
+              <w:rPr>
+                <w:rFonts w:ascii="Arial" w:hAnsi="Arial" w:cs="Arial"/>
+                <w:sz w:val="20"/>
+                <w:szCs w:val="20"/>
+              </w:rPr>
+              <w:t>{{CEFI Attention Percentile}}</w:t>
             </w:r>
           </w:p>
         </w:tc>
@@ -24888,6 +25447,30 @@
                 <w:szCs w:val="20"/>
               </w:rPr>
             </w:pPr>
+            <w:r>
+              <w:rPr>
+                <w:rFonts w:ascii="Arial" w:hAnsi="Arial" w:cs="Arial"/>
+                <w:sz w:val="20"/>
+                <w:szCs w:val="20"/>
+              </w:rPr>
+              <w:t xml:space="preserve">{{CEFI Attention </w:t>
+            </w:r>
+            <w:r>
+              <w:rPr>
+                <w:rFonts w:ascii="Arial" w:hAnsi="Arial" w:cs="Arial"/>
+                <w:sz w:val="20"/>
+                <w:szCs w:val="20"/>
+              </w:rPr>
+              <w:t>Classification</w:t>
+            </w:r>
+            <w:r>
+              <w:rPr>
+                <w:rFonts w:ascii="Arial" w:hAnsi="Arial" w:cs="Arial"/>
+                <w:sz w:val="20"/>
+                <w:szCs w:val="20"/>
+              </w:rPr>
+              <w:t>}}</w:t>
+            </w:r>
           </w:p>
         </w:tc>
         <w:tc>

--- a/template_male.docx
+++ b/template_male.docx
@@ -25491,6 +25491,30 @@
                 <w:szCs w:val="20"/>
               </w:rPr>
             </w:pPr>
+            <w:r>
+              <w:rPr>
+                <w:rFonts w:ascii="Arial" w:hAnsi="Arial" w:cs="Arial"/>
+                <w:sz w:val="20"/>
+                <w:szCs w:val="20"/>
+              </w:rPr>
+              <w:t xml:space="preserve">{{CEFI Attention </w:t>
+            </w:r>
+            <w:r>
+              <w:rPr>
+                <w:rFonts w:ascii="Arial" w:hAnsi="Arial" w:cs="Arial"/>
+                <w:sz w:val="20"/>
+                <w:szCs w:val="20"/>
+              </w:rPr>
+              <w:t>SW</w:t>
+            </w:r>
+            <w:r>
+              <w:rPr>
+                <w:rFonts w:ascii="Arial" w:hAnsi="Arial" w:cs="Arial"/>
+                <w:sz w:val="20"/>
+                <w:szCs w:val="20"/>
+              </w:rPr>
+              <w:t>}}</w:t>
+            </w:r>
           </w:p>
         </w:tc>
         <w:tc>
@@ -25640,7 +25664,6 @@
                 <w:tab w:val="left" w:pos="4536"/>
               </w:tabs>
               <w:spacing w:after="0"/>
-              <w:jc w:val="center"/>
               <w:rPr>
                 <w:rFonts w:ascii="Arial" w:hAnsi="Arial" w:cs="Arial"/>
                 <w:sz w:val="20"/>

--- a/template_male.docx
+++ b/template_male.docx
@@ -25053,53 +25053,7 @@
         <w:rPr>
           <w:rFonts w:ascii="Arial" w:hAnsi="Arial" w:cs="Arial"/>
         </w:rPr>
-        <w:t xml:space="preserve">The percentiles for the </w:t>
-      </w:r>
-      <w:r>
-        <w:rPr>
-          <w:rFonts w:ascii="Arial" w:hAnsi="Arial" w:cs="Arial"/>
-          <w:b/>
-          <w:bCs/>
-        </w:rPr>
-        <w:t xml:space="preserve">parent </w:t>
-      </w:r>
-      <w:r>
-        <w:rPr>
-          <w:rFonts w:ascii="Arial" w:hAnsi="Arial" w:cs="Arial"/>
-        </w:rPr>
-        <w:t>and</w:t>
-      </w:r>
-      <w:r>
-        <w:rPr>
-          <w:rFonts w:ascii="Arial" w:hAnsi="Arial" w:cs="Arial"/>
-          <w:b/>
-          <w:bCs/>
-        </w:rPr>
-        <w:t xml:space="preserve"> teacher </w:t>
-      </w:r>
-      <w:r>
-        <w:rPr>
-          <w:rFonts w:ascii="Arial" w:hAnsi="Arial" w:cs="Arial"/>
-        </w:rPr>
-        <w:t xml:space="preserve">rating scales are presented in the </w:t>
-      </w:r>
-      <w:r>
-        <w:rPr>
-          <w:rFonts w:ascii="Arial" w:hAnsi="Arial" w:cs="Arial"/>
-        </w:rPr>
-        <w:t>t</w:t>
-      </w:r>
-      <w:r>
-        <w:rPr>
-          <w:rFonts w:ascii="Arial" w:hAnsi="Arial" w:cs="Arial"/>
-        </w:rPr>
-        <w:t>able that follows for comparison.</w:t>
-      </w:r>
-      <w:r>
-        <w:rPr>
-          <w:rFonts w:ascii="Arial" w:hAnsi="Arial" w:cs="Arial"/>
-        </w:rPr>
-        <w:t xml:space="preserve"> </w:t>
+        <w:t>{{CEFI Heading}}</w:t>
       </w:r>
     </w:p>
     <w:tbl>
@@ -25110,18 +25064,18 @@
         <w:tblLook w:val="04A0" w:firstRow="1" w:lastRow="0" w:firstColumn="1" w:lastColumn="0" w:noHBand="0" w:noVBand="1"/>
       </w:tblPr>
       <w:tblGrid>
-        <w:gridCol w:w="1973"/>
-        <w:gridCol w:w="1328"/>
-        <w:gridCol w:w="1696"/>
-        <w:gridCol w:w="1375"/>
-        <w:gridCol w:w="1054"/>
-        <w:gridCol w:w="1548"/>
-        <w:gridCol w:w="1378"/>
+        <w:gridCol w:w="1579"/>
+        <w:gridCol w:w="1350"/>
+        <w:gridCol w:w="1682"/>
+        <w:gridCol w:w="1359"/>
+        <w:gridCol w:w="1350"/>
+        <w:gridCol w:w="1673"/>
+        <w:gridCol w:w="1359"/>
       </w:tblGrid>
       <w:tr>
         <w:tc>
           <w:tcPr>
-            <w:tcW w:w="1973" w:type="dxa"/>
+            <w:tcW w:w="1961" w:type="dxa"/>
             <w:tcBorders>
               <w:right w:val="single" w:sz="12" w:space="0" w:color="auto"/>
             </w:tcBorders>
@@ -25157,7 +25111,7 @@
         </w:tc>
         <w:tc>
           <w:tcPr>
-            <w:tcW w:w="1328" w:type="dxa"/>
+            <w:tcW w:w="1350" w:type="dxa"/>
             <w:tcBorders>
               <w:left w:val="single" w:sz="12" w:space="0" w:color="auto"/>
             </w:tcBorders>
@@ -25259,7 +25213,7 @@
         </w:tc>
         <w:tc>
           <w:tcPr>
-            <w:tcW w:w="1054" w:type="dxa"/>
+            <w:tcW w:w="1053" w:type="dxa"/>
             <w:shd w:val="clear" w:color="auto" w:fill="E7E6E6" w:themeFill="background2"/>
           </w:tcPr>
           <w:p>
@@ -25302,7 +25256,7 @@
         </w:tc>
         <w:tc>
           <w:tcPr>
-            <w:tcW w:w="1548" w:type="dxa"/>
+            <w:tcW w:w="1543" w:type="dxa"/>
             <w:shd w:val="clear" w:color="auto" w:fill="E7E6E6" w:themeFill="background2"/>
           </w:tcPr>
           <w:p>
@@ -25335,7 +25289,7 @@
         </w:tc>
         <w:tc>
           <w:tcPr>
-            <w:tcW w:w="1378" w:type="dxa"/>
+            <w:tcW w:w="1374" w:type="dxa"/>
             <w:shd w:val="clear" w:color="auto" w:fill="E7E6E6" w:themeFill="background2"/>
           </w:tcPr>
           <w:p>
@@ -25370,7 +25324,7 @@
       <w:tr>
         <w:tc>
           <w:tcPr>
-            <w:tcW w:w="1973" w:type="dxa"/>
+            <w:tcW w:w="1961" w:type="dxa"/>
             <w:tcBorders>
               <w:right w:val="single" w:sz="12" w:space="0" w:color="auto"/>
             </w:tcBorders>
@@ -25401,7 +25355,7 @@
         </w:tc>
         <w:tc>
           <w:tcPr>
-            <w:tcW w:w="1328" w:type="dxa"/>
+            <w:tcW w:w="1350" w:type="dxa"/>
             <w:tcBorders>
               <w:left w:val="single" w:sz="12" w:space="0" w:color="auto"/>
             </w:tcBorders>
@@ -25441,35 +25395,20 @@
                 <w:tab w:val="left" w:pos="4536"/>
               </w:tabs>
               <w:spacing w:after="0"/>
-              <w:rPr>
-                <w:rFonts w:ascii="Arial" w:hAnsi="Arial" w:cs="Arial"/>
-                <w:sz w:val="20"/>
-                <w:szCs w:val="20"/>
-              </w:rPr>
-            </w:pPr>
-            <w:r>
-              <w:rPr>
-                <w:rFonts w:ascii="Arial" w:hAnsi="Arial" w:cs="Arial"/>
-                <w:sz w:val="20"/>
-                <w:szCs w:val="20"/>
-              </w:rPr>
-              <w:t xml:space="preserve">{{CEFI Attention </w:t>
-            </w:r>
-            <w:r>
-              <w:rPr>
-                <w:rFonts w:ascii="Arial" w:hAnsi="Arial" w:cs="Arial"/>
-                <w:sz w:val="20"/>
-                <w:szCs w:val="20"/>
-              </w:rPr>
-              <w:t>Classification</w:t>
-            </w:r>
-            <w:r>
-              <w:rPr>
-                <w:rFonts w:ascii="Arial" w:hAnsi="Arial" w:cs="Arial"/>
-                <w:sz w:val="20"/>
-                <w:szCs w:val="20"/>
-              </w:rPr>
-              <w:t>}}</w:t>
+              <w:jc w:val="center"/>
+              <w:rPr>
+                <w:rFonts w:ascii="Arial" w:hAnsi="Arial" w:cs="Arial"/>
+                <w:sz w:val="20"/>
+                <w:szCs w:val="20"/>
+              </w:rPr>
+            </w:pPr>
+            <w:r>
+              <w:rPr>
+                <w:rFonts w:ascii="Arial" w:hAnsi="Arial" w:cs="Arial"/>
+                <w:sz w:val="20"/>
+                <w:szCs w:val="20"/>
+              </w:rPr>
+              <w:t>{{CEFI Attention Classification}}</w:t>
             </w:r>
           </w:p>
         </w:tc>
@@ -25497,29 +25436,13 @@
                 <w:sz w:val="20"/>
                 <w:szCs w:val="20"/>
               </w:rPr>
-              <w:t xml:space="preserve">{{CEFI Attention </w:t>
-            </w:r>
-            <w:r>
-              <w:rPr>
-                <w:rFonts w:ascii="Arial" w:hAnsi="Arial" w:cs="Arial"/>
-                <w:sz w:val="20"/>
-                <w:szCs w:val="20"/>
-              </w:rPr>
-              <w:t>SW</w:t>
-            </w:r>
-            <w:r>
-              <w:rPr>
-                <w:rFonts w:ascii="Arial" w:hAnsi="Arial" w:cs="Arial"/>
-                <w:sz w:val="20"/>
-                <w:szCs w:val="20"/>
-              </w:rPr>
-              <w:t>}}</w:t>
-            </w:r>
-          </w:p>
-        </w:tc>
-        <w:tc>
-          <w:tcPr>
-            <w:tcW w:w="1054" w:type="dxa"/>
+              <w:t>{{CEFI Attention SW}}</w:t>
+            </w:r>
+          </w:p>
+        </w:tc>
+        <w:tc>
+          <w:tcPr>
+            <w:tcW w:w="1053" w:type="dxa"/>
           </w:tcPr>
           <w:p>
             <w:pPr>
@@ -25535,11 +25458,35 @@
                 <w:szCs w:val="20"/>
               </w:rPr>
             </w:pPr>
-          </w:p>
-        </w:tc>
-        <w:tc>
-          <w:tcPr>
-            <w:tcW w:w="1548" w:type="dxa"/>
+            <w:r>
+              <w:rPr>
+                <w:rFonts w:ascii="Arial" w:hAnsi="Arial" w:cs="Arial"/>
+                <w:sz w:val="20"/>
+                <w:szCs w:val="20"/>
+              </w:rPr>
+              <w:t xml:space="preserve">{{CEFI </w:t>
+            </w:r>
+            <w:r>
+              <w:rPr>
+                <w:rFonts w:ascii="Arial" w:hAnsi="Arial" w:cs="Arial"/>
+                <w:sz w:val="20"/>
+                <w:szCs w:val="20"/>
+              </w:rPr>
+              <w:t xml:space="preserve">Teacher </w:t>
+            </w:r>
+            <w:r>
+              <w:rPr>
+                <w:rFonts w:ascii="Arial" w:hAnsi="Arial" w:cs="Arial"/>
+                <w:sz w:val="20"/>
+                <w:szCs w:val="20"/>
+              </w:rPr>
+              <w:t>Attention Percentile}}</w:t>
+            </w:r>
+          </w:p>
+        </w:tc>
+        <w:tc>
+          <w:tcPr>
+            <w:tcW w:w="1543" w:type="dxa"/>
           </w:tcPr>
           <w:p>
             <w:pPr>
@@ -25555,11 +25502,35 @@
                 <w:szCs w:val="20"/>
               </w:rPr>
             </w:pPr>
-          </w:p>
-        </w:tc>
-        <w:tc>
-          <w:tcPr>
-            <w:tcW w:w="1378" w:type="dxa"/>
+            <w:r>
+              <w:rPr>
+                <w:rFonts w:ascii="Arial" w:hAnsi="Arial" w:cs="Arial"/>
+                <w:sz w:val="20"/>
+                <w:szCs w:val="20"/>
+              </w:rPr>
+              <w:t xml:space="preserve">{{CEFI </w:t>
+            </w:r>
+            <w:r>
+              <w:rPr>
+                <w:rFonts w:ascii="Arial" w:hAnsi="Arial" w:cs="Arial"/>
+                <w:sz w:val="20"/>
+                <w:szCs w:val="20"/>
+              </w:rPr>
+              <w:t xml:space="preserve"> </w:t>
+            </w:r>
+            <w:r>
+              <w:rPr>
+                <w:rFonts w:ascii="Arial" w:hAnsi="Arial" w:cs="Arial"/>
+                <w:sz w:val="20"/>
+                <w:szCs w:val="20"/>
+              </w:rPr>
+              <w:t>Teacher Attention Classification}}</w:t>
+            </w:r>
+          </w:p>
+        </w:tc>
+        <w:tc>
+          <w:tcPr>
+            <w:tcW w:w="1374" w:type="dxa"/>
           </w:tcPr>
           <w:p>
             <w:pPr>
@@ -25575,13 +25546,37 @@
                 <w:szCs w:val="20"/>
               </w:rPr>
             </w:pPr>
+            <w:r>
+              <w:rPr>
+                <w:rFonts w:ascii="Arial" w:hAnsi="Arial" w:cs="Arial"/>
+                <w:sz w:val="20"/>
+                <w:szCs w:val="20"/>
+              </w:rPr>
+              <w:t xml:space="preserve">{{CEFI </w:t>
+            </w:r>
+            <w:r>
+              <w:rPr>
+                <w:rFonts w:ascii="Arial" w:hAnsi="Arial" w:cs="Arial"/>
+                <w:sz w:val="20"/>
+                <w:szCs w:val="20"/>
+              </w:rPr>
+              <w:t xml:space="preserve"> </w:t>
+            </w:r>
+            <w:r>
+              <w:rPr>
+                <w:rFonts w:ascii="Arial" w:hAnsi="Arial" w:cs="Arial"/>
+                <w:sz w:val="20"/>
+                <w:szCs w:val="20"/>
+              </w:rPr>
+              <w:t>Teacher Attention SW}}</w:t>
+            </w:r>
           </w:p>
         </w:tc>
       </w:tr>
       <w:tr>
         <w:tc>
           <w:tcPr>
-            <w:tcW w:w="1973" w:type="dxa"/>
+            <w:tcW w:w="1961" w:type="dxa"/>
             <w:tcBorders>
               <w:right w:val="single" w:sz="12" w:space="0" w:color="auto"/>
             </w:tcBorders>
@@ -25612,7 +25607,7 @@
         </w:tc>
         <w:tc>
           <w:tcPr>
-            <w:tcW w:w="1328" w:type="dxa"/>
+            <w:tcW w:w="1350" w:type="dxa"/>
             <w:tcBorders>
               <w:left w:val="single" w:sz="12" w:space="0" w:color="auto"/>
             </w:tcBorders>
@@ -25631,6 +25626,46 @@
                 <w:szCs w:val="20"/>
               </w:rPr>
             </w:pPr>
+            <w:r>
+              <w:rPr>
+                <w:rFonts w:ascii="Arial" w:hAnsi="Arial" w:cs="Arial"/>
+                <w:sz w:val="20"/>
+                <w:szCs w:val="20"/>
+              </w:rPr>
+              <w:t xml:space="preserve">{{CEFI </w:t>
+            </w:r>
+            <w:r>
+              <w:rPr>
+                <w:rFonts w:ascii="Arial" w:hAnsi="Arial" w:cs="Arial"/>
+                <w:sz w:val="20"/>
+                <w:szCs w:val="20"/>
+              </w:rPr>
+              <w:t xml:space="preserve"> </w:t>
+            </w:r>
+            <w:r>
+              <w:rPr>
+                <w:rFonts w:ascii="Arial" w:hAnsi="Arial" w:cs="Arial"/>
+                <w:sz w:val="20"/>
+                <w:szCs w:val="20"/>
+              </w:rPr>
+              <w:t>Emotion Regulation</w:t>
+            </w:r>
+            <w:r>
+              <w:rPr>
+                <w:rFonts w:ascii="Arial" w:hAnsi="Arial" w:cs="Arial"/>
+                <w:sz w:val="20"/>
+                <w:szCs w:val="20"/>
+              </w:rPr>
+              <w:t xml:space="preserve"> </w:t>
+            </w:r>
+            <w:r>
+              <w:rPr>
+                <w:rFonts w:ascii="Arial" w:hAnsi="Arial" w:cs="Arial"/>
+                <w:sz w:val="20"/>
+                <w:szCs w:val="20"/>
+              </w:rPr>
+              <w:t xml:space="preserve"> Percentile}}</w:t>
+            </w:r>
           </w:p>
         </w:tc>
         <w:tc>
@@ -25651,30 +25686,51 @@
                 <w:szCs w:val="20"/>
               </w:rPr>
             </w:pPr>
+            <w:r>
+              <w:rPr>
+                <w:rFonts w:ascii="Arial" w:hAnsi="Arial" w:cs="Arial"/>
+                <w:sz w:val="20"/>
+                <w:szCs w:val="20"/>
+              </w:rPr>
+              <w:t xml:space="preserve">{{CEFI </w:t>
+            </w:r>
+            <w:r>
+              <w:rPr>
+                <w:rFonts w:ascii="Arial" w:hAnsi="Arial" w:cs="Arial"/>
+                <w:sz w:val="20"/>
+                <w:szCs w:val="20"/>
+              </w:rPr>
+              <w:t xml:space="preserve"> </w:t>
+            </w:r>
+            <w:r>
+              <w:rPr>
+                <w:rFonts w:ascii="Arial" w:hAnsi="Arial" w:cs="Arial"/>
+                <w:sz w:val="20"/>
+                <w:szCs w:val="20"/>
+              </w:rPr>
+              <w:t>Emotion Regulation</w:t>
+            </w:r>
+            <w:r>
+              <w:rPr>
+                <w:rFonts w:ascii="Arial" w:hAnsi="Arial" w:cs="Arial"/>
+                <w:sz w:val="20"/>
+                <w:szCs w:val="20"/>
+              </w:rPr>
+              <w:t xml:space="preserve"> </w:t>
+            </w:r>
+            <w:r>
+              <w:rPr>
+                <w:rFonts w:ascii="Arial" w:hAnsi="Arial" w:cs="Arial"/>
+                <w:sz w:val="20"/>
+                <w:szCs w:val="20"/>
+              </w:rPr>
+              <w:t xml:space="preserve"> Classification}}</w:t>
+            </w:r>
           </w:p>
         </w:tc>
         <w:tc>
           <w:tcPr>
             <w:tcW w:w="1375" w:type="dxa"/>
-          </w:tcPr>
-          <w:p>
-            <w:pPr>
-              <w:pStyle w:val="Textbody"/>
-              <w:tabs>
-                <w:tab w:val="left" w:pos="4536"/>
-              </w:tabs>
-              <w:spacing w:after="0"/>
-              <w:rPr>
-                <w:rFonts w:ascii="Arial" w:hAnsi="Arial" w:cs="Arial"/>
-                <w:sz w:val="20"/>
-                <w:szCs w:val="20"/>
-              </w:rPr>
-            </w:pPr>
-          </w:p>
-        </w:tc>
-        <w:tc>
-          <w:tcPr>
-            <w:tcW w:w="1054" w:type="dxa"/>
           </w:tcPr>
           <w:p>
             <w:pPr>
@@ -25690,11 +25746,51 @@
                 <w:szCs w:val="20"/>
               </w:rPr>
             </w:pPr>
-          </w:p>
-        </w:tc>
-        <w:tc>
-          <w:tcPr>
-            <w:tcW w:w="1548" w:type="dxa"/>
+            <w:r>
+              <w:rPr>
+                <w:rFonts w:ascii="Arial" w:hAnsi="Arial" w:cs="Arial"/>
+                <w:sz w:val="20"/>
+                <w:szCs w:val="20"/>
+              </w:rPr>
+              <w:t xml:space="preserve">{{CEFI </w:t>
+            </w:r>
+            <w:r>
+              <w:rPr>
+                <w:rFonts w:ascii="Arial" w:hAnsi="Arial" w:cs="Arial"/>
+                <w:sz w:val="20"/>
+                <w:szCs w:val="20"/>
+              </w:rPr>
+              <w:t xml:space="preserve"> </w:t>
+            </w:r>
+            <w:r>
+              <w:rPr>
+                <w:rFonts w:ascii="Arial" w:hAnsi="Arial" w:cs="Arial"/>
+                <w:sz w:val="20"/>
+                <w:szCs w:val="20"/>
+              </w:rPr>
+              <w:t>Emotion Regulation</w:t>
+            </w:r>
+            <w:r>
+              <w:rPr>
+                <w:rFonts w:ascii="Arial" w:hAnsi="Arial" w:cs="Arial"/>
+                <w:sz w:val="20"/>
+                <w:szCs w:val="20"/>
+              </w:rPr>
+              <w:t xml:space="preserve"> </w:t>
+            </w:r>
+            <w:r>
+              <w:rPr>
+                <w:rFonts w:ascii="Arial" w:hAnsi="Arial" w:cs="Arial"/>
+                <w:sz w:val="20"/>
+                <w:szCs w:val="20"/>
+              </w:rPr>
+              <w:t xml:space="preserve"> SW}}</w:t>
+            </w:r>
+          </w:p>
+        </w:tc>
+        <w:tc>
+          <w:tcPr>
+            <w:tcW w:w="1053" w:type="dxa"/>
           </w:tcPr>
           <w:p>
             <w:pPr>
@@ -25710,11 +25806,59 @@
                 <w:szCs w:val="20"/>
               </w:rPr>
             </w:pPr>
-          </w:p>
-        </w:tc>
-        <w:tc>
-          <w:tcPr>
-            <w:tcW w:w="1378" w:type="dxa"/>
+            <w:r>
+              <w:rPr>
+                <w:rFonts w:ascii="Arial" w:hAnsi="Arial" w:cs="Arial"/>
+                <w:sz w:val="20"/>
+                <w:szCs w:val="20"/>
+              </w:rPr>
+              <w:t xml:space="preserve">{{CEFI </w:t>
+            </w:r>
+            <w:r>
+              <w:rPr>
+                <w:rFonts w:ascii="Arial" w:hAnsi="Arial" w:cs="Arial"/>
+                <w:sz w:val="20"/>
+                <w:szCs w:val="20"/>
+              </w:rPr>
+              <w:t xml:space="preserve"> </w:t>
+            </w:r>
+            <w:r>
+              <w:rPr>
+                <w:rFonts w:ascii="Arial" w:hAnsi="Arial" w:cs="Arial"/>
+                <w:sz w:val="20"/>
+                <w:szCs w:val="20"/>
+              </w:rPr>
+              <w:t xml:space="preserve"> </w:t>
+            </w:r>
+            <w:r>
+              <w:rPr>
+                <w:rFonts w:ascii="Arial" w:hAnsi="Arial" w:cs="Arial"/>
+                <w:sz w:val="20"/>
+                <w:szCs w:val="20"/>
+              </w:rPr>
+              <w:t xml:space="preserve">Teacher </w:t>
+            </w:r>
+            <w:r>
+              <w:rPr>
+                <w:rFonts w:ascii="Arial" w:hAnsi="Arial" w:cs="Arial"/>
+                <w:sz w:val="20"/>
+                <w:szCs w:val="20"/>
+              </w:rPr>
+              <w:t>Emotion Regulation</w:t>
+            </w:r>
+            <w:r>
+              <w:rPr>
+                <w:rFonts w:ascii="Arial" w:hAnsi="Arial" w:cs="Arial"/>
+                <w:sz w:val="20"/>
+                <w:szCs w:val="20"/>
+              </w:rPr>
+              <w:t xml:space="preserve">  Percentile}}</w:t>
+            </w:r>
+          </w:p>
+        </w:tc>
+        <w:tc>
+          <w:tcPr>
+            <w:tcW w:w="1543" w:type="dxa"/>
           </w:tcPr>
           <w:p>
             <w:pPr>
@@ -25730,13 +25874,129 @@
                 <w:szCs w:val="20"/>
               </w:rPr>
             </w:pPr>
+            <w:r>
+              <w:rPr>
+                <w:rFonts w:ascii="Arial" w:hAnsi="Arial" w:cs="Arial"/>
+                <w:sz w:val="20"/>
+                <w:szCs w:val="20"/>
+              </w:rPr>
+              <w:t xml:space="preserve">{{CEFI </w:t>
+            </w:r>
+            <w:r>
+              <w:rPr>
+                <w:rFonts w:ascii="Arial" w:hAnsi="Arial" w:cs="Arial"/>
+                <w:sz w:val="20"/>
+                <w:szCs w:val="20"/>
+              </w:rPr>
+              <w:t xml:space="preserve"> </w:t>
+            </w:r>
+            <w:r>
+              <w:rPr>
+                <w:rFonts w:ascii="Arial" w:hAnsi="Arial" w:cs="Arial"/>
+                <w:sz w:val="20"/>
+                <w:szCs w:val="20"/>
+              </w:rPr>
+              <w:t xml:space="preserve"> </w:t>
+            </w:r>
+            <w:r>
+              <w:rPr>
+                <w:rFonts w:ascii="Arial" w:hAnsi="Arial" w:cs="Arial"/>
+                <w:sz w:val="20"/>
+                <w:szCs w:val="20"/>
+              </w:rPr>
+              <w:t xml:space="preserve">Teacher </w:t>
+            </w:r>
+            <w:r>
+              <w:rPr>
+                <w:rFonts w:ascii="Arial" w:hAnsi="Arial" w:cs="Arial"/>
+                <w:sz w:val="20"/>
+                <w:szCs w:val="20"/>
+              </w:rPr>
+              <w:t>Emotion Regulation</w:t>
+            </w:r>
+            <w:r>
+              <w:rPr>
+                <w:rFonts w:ascii="Arial" w:hAnsi="Arial" w:cs="Arial"/>
+                <w:sz w:val="20"/>
+                <w:szCs w:val="20"/>
+              </w:rPr>
+              <w:t xml:space="preserve">  Classification}}</w:t>
+            </w:r>
+          </w:p>
+        </w:tc>
+        <w:tc>
+          <w:tcPr>
+            <w:tcW w:w="1374" w:type="dxa"/>
+          </w:tcPr>
+          <w:p>
+            <w:pPr>
+              <w:pStyle w:val="Textbody"/>
+              <w:tabs>
+                <w:tab w:val="left" w:pos="4536"/>
+              </w:tabs>
+              <w:spacing w:after="0"/>
+              <w:jc w:val="center"/>
+              <w:rPr>
+                <w:rFonts w:ascii="Arial" w:hAnsi="Arial" w:cs="Arial"/>
+                <w:sz w:val="20"/>
+                <w:szCs w:val="20"/>
+              </w:rPr>
+            </w:pPr>
+            <w:r>
+              <w:rPr>
+                <w:rFonts w:ascii="Arial" w:hAnsi="Arial" w:cs="Arial"/>
+                <w:sz w:val="20"/>
+                <w:szCs w:val="20"/>
+              </w:rPr>
+              <w:t xml:space="preserve">{{CEFI </w:t>
+            </w:r>
+            <w:r>
+              <w:rPr>
+                <w:rFonts w:ascii="Arial" w:hAnsi="Arial" w:cs="Arial"/>
+                <w:sz w:val="20"/>
+                <w:szCs w:val="20"/>
+              </w:rPr>
+              <w:t xml:space="preserve"> </w:t>
+            </w:r>
+            <w:r>
+              <w:rPr>
+                <w:rFonts w:ascii="Arial" w:hAnsi="Arial" w:cs="Arial"/>
+                <w:sz w:val="20"/>
+                <w:szCs w:val="20"/>
+              </w:rPr>
+              <w:t xml:space="preserve"> </w:t>
+            </w:r>
+            <w:r>
+              <w:rPr>
+                <w:rFonts w:ascii="Arial" w:hAnsi="Arial" w:cs="Arial"/>
+                <w:sz w:val="20"/>
+                <w:szCs w:val="20"/>
+              </w:rPr>
+              <w:t xml:space="preserve">Teacher </w:t>
+            </w:r>
+            <w:r>
+              <w:rPr>
+                <w:rFonts w:ascii="Arial" w:hAnsi="Arial" w:cs="Arial"/>
+                <w:sz w:val="20"/>
+                <w:szCs w:val="20"/>
+              </w:rPr>
+              <w:t>Emotion Regulation</w:t>
+            </w:r>
+            <w:r>
+              <w:rPr>
+                <w:rFonts w:ascii="Arial" w:hAnsi="Arial" w:cs="Arial"/>
+                <w:sz w:val="20"/>
+                <w:szCs w:val="20"/>
+              </w:rPr>
+              <w:t xml:space="preserve">  SW}}</w:t>
+            </w:r>
           </w:p>
         </w:tc>
       </w:tr>
       <w:tr>
         <w:tc>
           <w:tcPr>
-            <w:tcW w:w="1973" w:type="dxa"/>
+            <w:tcW w:w="1961" w:type="dxa"/>
             <w:tcBorders>
               <w:right w:val="single" w:sz="12" w:space="0" w:color="auto"/>
             </w:tcBorders>
@@ -25767,7 +26027,7 @@
         </w:tc>
         <w:tc>
           <w:tcPr>
-            <w:tcW w:w="1328" w:type="dxa"/>
+            <w:tcW w:w="1350" w:type="dxa"/>
             <w:tcBorders>
               <w:left w:val="single" w:sz="12" w:space="0" w:color="auto"/>
             </w:tcBorders>
@@ -25786,6 +26046,46 @@
                 <w:szCs w:val="20"/>
               </w:rPr>
             </w:pPr>
+            <w:r>
+              <w:rPr>
+                <w:rFonts w:ascii="Arial" w:hAnsi="Arial" w:cs="Arial"/>
+                <w:sz w:val="20"/>
+                <w:szCs w:val="20"/>
+              </w:rPr>
+              <w:t xml:space="preserve">{{CEFI </w:t>
+            </w:r>
+            <w:r>
+              <w:rPr>
+                <w:rFonts w:ascii="Arial" w:hAnsi="Arial" w:cs="Arial"/>
+                <w:sz w:val="20"/>
+                <w:szCs w:val="20"/>
+              </w:rPr>
+              <w:t xml:space="preserve"> </w:t>
+            </w:r>
+            <w:r>
+              <w:rPr>
+                <w:rFonts w:ascii="Arial" w:hAnsi="Arial" w:cs="Arial"/>
+                <w:sz w:val="20"/>
+                <w:szCs w:val="20"/>
+              </w:rPr>
+              <w:t>Flexibility</w:t>
+            </w:r>
+            <w:r>
+              <w:rPr>
+                <w:rFonts w:ascii="Arial" w:hAnsi="Arial" w:cs="Arial"/>
+                <w:sz w:val="20"/>
+                <w:szCs w:val="20"/>
+              </w:rPr>
+              <w:t xml:space="preserve"> </w:t>
+            </w:r>
+            <w:r>
+              <w:rPr>
+                <w:rFonts w:ascii="Arial" w:hAnsi="Arial" w:cs="Arial"/>
+                <w:sz w:val="20"/>
+                <w:szCs w:val="20"/>
+              </w:rPr>
+              <w:t xml:space="preserve"> Percentile}}</w:t>
+            </w:r>
           </w:p>
         </w:tc>
         <w:tc>
@@ -25806,6 +26106,46 @@
                 <w:szCs w:val="20"/>
               </w:rPr>
             </w:pPr>
+            <w:r>
+              <w:rPr>
+                <w:rFonts w:ascii="Arial" w:hAnsi="Arial" w:cs="Arial"/>
+                <w:sz w:val="20"/>
+                <w:szCs w:val="20"/>
+              </w:rPr>
+              <w:t xml:space="preserve">{{CEFI </w:t>
+            </w:r>
+            <w:r>
+              <w:rPr>
+                <w:rFonts w:ascii="Arial" w:hAnsi="Arial" w:cs="Arial"/>
+                <w:sz w:val="20"/>
+                <w:szCs w:val="20"/>
+              </w:rPr>
+              <w:t xml:space="preserve"> </w:t>
+            </w:r>
+            <w:r>
+              <w:rPr>
+                <w:rFonts w:ascii="Arial" w:hAnsi="Arial" w:cs="Arial"/>
+                <w:sz w:val="20"/>
+                <w:szCs w:val="20"/>
+              </w:rPr>
+              <w:t>Flexibility</w:t>
+            </w:r>
+            <w:r>
+              <w:rPr>
+                <w:rFonts w:ascii="Arial" w:hAnsi="Arial" w:cs="Arial"/>
+                <w:sz w:val="20"/>
+                <w:szCs w:val="20"/>
+              </w:rPr>
+              <w:t xml:space="preserve"> </w:t>
+            </w:r>
+            <w:r>
+              <w:rPr>
+                <w:rFonts w:ascii="Arial" w:hAnsi="Arial" w:cs="Arial"/>
+                <w:sz w:val="20"/>
+                <w:szCs w:val="20"/>
+              </w:rPr>
+              <w:t xml:space="preserve"> Classification}}</w:t>
+            </w:r>
           </w:p>
         </w:tc>
         <w:tc>
@@ -25826,11 +26166,51 @@
                 <w:szCs w:val="20"/>
               </w:rPr>
             </w:pPr>
-          </w:p>
-        </w:tc>
-        <w:tc>
-          <w:tcPr>
-            <w:tcW w:w="1054" w:type="dxa"/>
+            <w:r>
+              <w:rPr>
+                <w:rFonts w:ascii="Arial" w:hAnsi="Arial" w:cs="Arial"/>
+                <w:sz w:val="20"/>
+                <w:szCs w:val="20"/>
+              </w:rPr>
+              <w:t xml:space="preserve">{{CEFI </w:t>
+            </w:r>
+            <w:r>
+              <w:rPr>
+                <w:rFonts w:ascii="Arial" w:hAnsi="Arial" w:cs="Arial"/>
+                <w:sz w:val="20"/>
+                <w:szCs w:val="20"/>
+              </w:rPr>
+              <w:t xml:space="preserve"> </w:t>
+            </w:r>
+            <w:r>
+              <w:rPr>
+                <w:rFonts w:ascii="Arial" w:hAnsi="Arial" w:cs="Arial"/>
+                <w:sz w:val="20"/>
+                <w:szCs w:val="20"/>
+              </w:rPr>
+              <w:t>Flexibility</w:t>
+            </w:r>
+            <w:r>
+              <w:rPr>
+                <w:rFonts w:ascii="Arial" w:hAnsi="Arial" w:cs="Arial"/>
+                <w:sz w:val="20"/>
+                <w:szCs w:val="20"/>
+              </w:rPr>
+              <w:t xml:space="preserve"> </w:t>
+            </w:r>
+            <w:r>
+              <w:rPr>
+                <w:rFonts w:ascii="Arial" w:hAnsi="Arial" w:cs="Arial"/>
+                <w:sz w:val="20"/>
+                <w:szCs w:val="20"/>
+              </w:rPr>
+              <w:t xml:space="preserve"> SW}}</w:t>
+            </w:r>
+          </w:p>
+        </w:tc>
+        <w:tc>
+          <w:tcPr>
+            <w:tcW w:w="1053" w:type="dxa"/>
           </w:tcPr>
           <w:p>
             <w:pPr>
@@ -25846,11 +26226,59 @@
                 <w:szCs w:val="20"/>
               </w:rPr>
             </w:pPr>
-          </w:p>
-        </w:tc>
-        <w:tc>
-          <w:tcPr>
-            <w:tcW w:w="1548" w:type="dxa"/>
+            <w:r>
+              <w:rPr>
+                <w:rFonts w:ascii="Arial" w:hAnsi="Arial" w:cs="Arial"/>
+                <w:sz w:val="20"/>
+                <w:szCs w:val="20"/>
+              </w:rPr>
+              <w:t xml:space="preserve">{{CEFI </w:t>
+            </w:r>
+            <w:r>
+              <w:rPr>
+                <w:rFonts w:ascii="Arial" w:hAnsi="Arial" w:cs="Arial"/>
+                <w:sz w:val="20"/>
+                <w:szCs w:val="20"/>
+              </w:rPr>
+              <w:t xml:space="preserve"> </w:t>
+            </w:r>
+            <w:r>
+              <w:rPr>
+                <w:rFonts w:ascii="Arial" w:hAnsi="Arial" w:cs="Arial"/>
+                <w:sz w:val="20"/>
+                <w:szCs w:val="20"/>
+              </w:rPr>
+              <w:t xml:space="preserve"> </w:t>
+            </w:r>
+            <w:r>
+              <w:rPr>
+                <w:rFonts w:ascii="Arial" w:hAnsi="Arial" w:cs="Arial"/>
+                <w:sz w:val="20"/>
+                <w:szCs w:val="20"/>
+              </w:rPr>
+              <w:t xml:space="preserve">Teacher </w:t>
+            </w:r>
+            <w:r>
+              <w:rPr>
+                <w:rFonts w:ascii="Arial" w:hAnsi="Arial" w:cs="Arial"/>
+                <w:sz w:val="20"/>
+                <w:szCs w:val="20"/>
+              </w:rPr>
+              <w:t>Flexibility</w:t>
+            </w:r>
+            <w:r>
+              <w:rPr>
+                <w:rFonts w:ascii="Arial" w:hAnsi="Arial" w:cs="Arial"/>
+                <w:sz w:val="20"/>
+                <w:szCs w:val="20"/>
+              </w:rPr>
+              <w:t xml:space="preserve">  Percentile}}</w:t>
+            </w:r>
+          </w:p>
+        </w:tc>
+        <w:tc>
+          <w:tcPr>
+            <w:tcW w:w="1543" w:type="dxa"/>
           </w:tcPr>
           <w:p>
             <w:pPr>
@@ -25866,11 +26294,59 @@
                 <w:szCs w:val="20"/>
               </w:rPr>
             </w:pPr>
-          </w:p>
-        </w:tc>
-        <w:tc>
-          <w:tcPr>
-            <w:tcW w:w="1378" w:type="dxa"/>
+            <w:r>
+              <w:rPr>
+                <w:rFonts w:ascii="Arial" w:hAnsi="Arial" w:cs="Arial"/>
+                <w:sz w:val="20"/>
+                <w:szCs w:val="20"/>
+              </w:rPr>
+              <w:t xml:space="preserve">{{CEFI </w:t>
+            </w:r>
+            <w:r>
+              <w:rPr>
+                <w:rFonts w:ascii="Arial" w:hAnsi="Arial" w:cs="Arial"/>
+                <w:sz w:val="20"/>
+                <w:szCs w:val="20"/>
+              </w:rPr>
+              <w:t xml:space="preserve"> </w:t>
+            </w:r>
+            <w:r>
+              <w:rPr>
+                <w:rFonts w:ascii="Arial" w:hAnsi="Arial" w:cs="Arial"/>
+                <w:sz w:val="20"/>
+                <w:szCs w:val="20"/>
+              </w:rPr>
+              <w:t xml:space="preserve"> </w:t>
+            </w:r>
+            <w:r>
+              <w:rPr>
+                <w:rFonts w:ascii="Arial" w:hAnsi="Arial" w:cs="Arial"/>
+                <w:sz w:val="20"/>
+                <w:szCs w:val="20"/>
+              </w:rPr>
+              <w:t xml:space="preserve">Teacher </w:t>
+            </w:r>
+            <w:r>
+              <w:rPr>
+                <w:rFonts w:ascii="Arial" w:hAnsi="Arial" w:cs="Arial"/>
+                <w:sz w:val="20"/>
+                <w:szCs w:val="20"/>
+              </w:rPr>
+              <w:t>Flexibility</w:t>
+            </w:r>
+            <w:r>
+              <w:rPr>
+                <w:rFonts w:ascii="Arial" w:hAnsi="Arial" w:cs="Arial"/>
+                <w:sz w:val="20"/>
+                <w:szCs w:val="20"/>
+              </w:rPr>
+              <w:t xml:space="preserve">  Classification}}</w:t>
+            </w:r>
+          </w:p>
+        </w:tc>
+        <w:tc>
+          <w:tcPr>
+            <w:tcW w:w="1374" w:type="dxa"/>
           </w:tcPr>
           <w:p>
             <w:pPr>
@@ -25886,13 +26362,53 @@
                 <w:szCs w:val="20"/>
               </w:rPr>
             </w:pPr>
+            <w:r>
+              <w:rPr>
+                <w:rFonts w:ascii="Arial" w:hAnsi="Arial" w:cs="Arial"/>
+                <w:sz w:val="20"/>
+                <w:szCs w:val="20"/>
+              </w:rPr>
+              <w:t xml:space="preserve">{{CEFI </w:t>
+            </w:r>
+            <w:r>
+              <w:rPr>
+                <w:rFonts w:ascii="Arial" w:hAnsi="Arial" w:cs="Arial"/>
+                <w:sz w:val="20"/>
+                <w:szCs w:val="20"/>
+              </w:rPr>
+              <w:t xml:space="preserve"> </w:t>
+            </w:r>
+            <w:r>
+              <w:rPr>
+                <w:rFonts w:ascii="Arial" w:hAnsi="Arial" w:cs="Arial"/>
+                <w:sz w:val="20"/>
+                <w:szCs w:val="20"/>
+              </w:rPr>
+              <w:t xml:space="preserve">Teacher </w:t>
+            </w:r>
+            <w:r>
+              <w:rPr>
+                <w:rFonts w:ascii="Arial" w:hAnsi="Arial" w:cs="Arial"/>
+                <w:sz w:val="20"/>
+                <w:szCs w:val="20"/>
+              </w:rPr>
+              <w:t xml:space="preserve"> Flexibility</w:t>
+            </w:r>
+            <w:r>
+              <w:rPr>
+                <w:rFonts w:ascii="Arial" w:hAnsi="Arial" w:cs="Arial"/>
+                <w:sz w:val="20"/>
+                <w:szCs w:val="20"/>
+              </w:rPr>
+              <w:t xml:space="preserve">  SW}}</w:t>
+            </w:r>
           </w:p>
         </w:tc>
       </w:tr>
       <w:tr>
         <w:tc>
           <w:tcPr>
-            <w:tcW w:w="1973" w:type="dxa"/>
+            <w:tcW w:w="1961" w:type="dxa"/>
             <w:tcBorders>
               <w:right w:val="single" w:sz="12" w:space="0" w:color="auto"/>
             </w:tcBorders>
@@ -25923,7 +26439,7 @@
         </w:tc>
         <w:tc>
           <w:tcPr>
-            <w:tcW w:w="1328" w:type="dxa"/>
+            <w:tcW w:w="1350" w:type="dxa"/>
             <w:tcBorders>
               <w:left w:val="single" w:sz="12" w:space="0" w:color="auto"/>
             </w:tcBorders>
@@ -25942,6 +26458,46 @@
                 <w:szCs w:val="20"/>
               </w:rPr>
             </w:pPr>
+            <w:r>
+              <w:rPr>
+                <w:rFonts w:ascii="Arial" w:hAnsi="Arial" w:cs="Arial"/>
+                <w:sz w:val="20"/>
+                <w:szCs w:val="20"/>
+              </w:rPr>
+              <w:t xml:space="preserve">{{CEFI </w:t>
+            </w:r>
+            <w:r>
+              <w:rPr>
+                <w:rFonts w:ascii="Arial" w:hAnsi="Arial" w:cs="Arial"/>
+                <w:sz w:val="20"/>
+                <w:szCs w:val="20"/>
+              </w:rPr>
+              <w:t xml:space="preserve"> </w:t>
+            </w:r>
+            <w:r>
+              <w:rPr>
+                <w:rFonts w:ascii="Arial" w:hAnsi="Arial" w:cs="Arial"/>
+                <w:sz w:val="20"/>
+                <w:szCs w:val="20"/>
+              </w:rPr>
+              <w:t>Inhibitory Control</w:t>
+            </w:r>
+            <w:r>
+              <w:rPr>
+                <w:rFonts w:ascii="Arial" w:hAnsi="Arial" w:cs="Arial"/>
+                <w:sz w:val="20"/>
+                <w:szCs w:val="20"/>
+              </w:rPr>
+              <w:t xml:space="preserve"> </w:t>
+            </w:r>
+            <w:r>
+              <w:rPr>
+                <w:rFonts w:ascii="Arial" w:hAnsi="Arial" w:cs="Arial"/>
+                <w:sz w:val="20"/>
+                <w:szCs w:val="20"/>
+              </w:rPr>
+              <w:t xml:space="preserve"> Percentile}}</w:t>
+            </w:r>
           </w:p>
         </w:tc>
         <w:tc>
@@ -25962,6 +26518,46 @@
                 <w:szCs w:val="20"/>
               </w:rPr>
             </w:pPr>
+            <w:r>
+              <w:rPr>
+                <w:rFonts w:ascii="Arial" w:hAnsi="Arial" w:cs="Arial"/>
+                <w:sz w:val="20"/>
+                <w:szCs w:val="20"/>
+              </w:rPr>
+              <w:t xml:space="preserve">{{CEFI </w:t>
+            </w:r>
+            <w:r>
+              <w:rPr>
+                <w:rFonts w:ascii="Arial" w:hAnsi="Arial" w:cs="Arial"/>
+                <w:sz w:val="20"/>
+                <w:szCs w:val="20"/>
+              </w:rPr>
+              <w:t xml:space="preserve"> </w:t>
+            </w:r>
+            <w:r>
+              <w:rPr>
+                <w:rFonts w:ascii="Arial" w:hAnsi="Arial" w:cs="Arial"/>
+                <w:sz w:val="20"/>
+                <w:szCs w:val="20"/>
+              </w:rPr>
+              <w:t>Inhibitory Control</w:t>
+            </w:r>
+            <w:r>
+              <w:rPr>
+                <w:rFonts w:ascii="Arial" w:hAnsi="Arial" w:cs="Arial"/>
+                <w:sz w:val="20"/>
+                <w:szCs w:val="20"/>
+              </w:rPr>
+              <w:t xml:space="preserve"> </w:t>
+            </w:r>
+            <w:r>
+              <w:rPr>
+                <w:rFonts w:ascii="Arial" w:hAnsi="Arial" w:cs="Arial"/>
+                <w:sz w:val="20"/>
+                <w:szCs w:val="20"/>
+              </w:rPr>
+              <w:t xml:space="preserve"> Classification}}</w:t>
+            </w:r>
           </w:p>
         </w:tc>
         <w:tc>
@@ -25982,11 +26578,51 @@
                 <w:szCs w:val="20"/>
               </w:rPr>
             </w:pPr>
-          </w:p>
-        </w:tc>
-        <w:tc>
-          <w:tcPr>
-            <w:tcW w:w="1054" w:type="dxa"/>
+            <w:r>
+              <w:rPr>
+                <w:rFonts w:ascii="Arial" w:hAnsi="Arial" w:cs="Arial"/>
+                <w:sz w:val="20"/>
+                <w:szCs w:val="20"/>
+              </w:rPr>
+              <w:t xml:space="preserve">{{CEFI </w:t>
+            </w:r>
+            <w:r>
+              <w:rPr>
+                <w:rFonts w:ascii="Arial" w:hAnsi="Arial" w:cs="Arial"/>
+                <w:sz w:val="20"/>
+                <w:szCs w:val="20"/>
+              </w:rPr>
+              <w:t xml:space="preserve"> </w:t>
+            </w:r>
+            <w:r>
+              <w:rPr>
+                <w:rFonts w:ascii="Arial" w:hAnsi="Arial" w:cs="Arial"/>
+                <w:sz w:val="20"/>
+                <w:szCs w:val="20"/>
+              </w:rPr>
+              <w:t>Inhibitory Control</w:t>
+            </w:r>
+            <w:r>
+              <w:rPr>
+                <w:rFonts w:ascii="Arial" w:hAnsi="Arial" w:cs="Arial"/>
+                <w:sz w:val="20"/>
+                <w:szCs w:val="20"/>
+              </w:rPr>
+              <w:t xml:space="preserve"> </w:t>
+            </w:r>
+            <w:r>
+              <w:rPr>
+                <w:rFonts w:ascii="Arial" w:hAnsi="Arial" w:cs="Arial"/>
+                <w:sz w:val="20"/>
+                <w:szCs w:val="20"/>
+              </w:rPr>
+              <w:t xml:space="preserve"> SW}}</w:t>
+            </w:r>
+          </w:p>
+        </w:tc>
+        <w:tc>
+          <w:tcPr>
+            <w:tcW w:w="1053" w:type="dxa"/>
           </w:tcPr>
           <w:p>
             <w:pPr>
@@ -26002,11 +26638,59 @@
                 <w:szCs w:val="20"/>
               </w:rPr>
             </w:pPr>
-          </w:p>
-        </w:tc>
-        <w:tc>
-          <w:tcPr>
-            <w:tcW w:w="1548" w:type="dxa"/>
+            <w:r>
+              <w:rPr>
+                <w:rFonts w:ascii="Arial" w:hAnsi="Arial" w:cs="Arial"/>
+                <w:sz w:val="20"/>
+                <w:szCs w:val="20"/>
+              </w:rPr>
+              <w:t xml:space="preserve">{{CEFI </w:t>
+            </w:r>
+            <w:r>
+              <w:rPr>
+                <w:rFonts w:ascii="Arial" w:hAnsi="Arial" w:cs="Arial"/>
+                <w:sz w:val="20"/>
+                <w:szCs w:val="20"/>
+              </w:rPr>
+              <w:t xml:space="preserve"> </w:t>
+            </w:r>
+            <w:r>
+              <w:rPr>
+                <w:rFonts w:ascii="Arial" w:hAnsi="Arial" w:cs="Arial"/>
+                <w:sz w:val="20"/>
+                <w:szCs w:val="20"/>
+              </w:rPr>
+              <w:t xml:space="preserve"> </w:t>
+            </w:r>
+            <w:r>
+              <w:rPr>
+                <w:rFonts w:ascii="Arial" w:hAnsi="Arial" w:cs="Arial"/>
+                <w:sz w:val="20"/>
+                <w:szCs w:val="20"/>
+              </w:rPr>
+              <w:t xml:space="preserve">Teacher </w:t>
+            </w:r>
+            <w:r>
+              <w:rPr>
+                <w:rFonts w:ascii="Arial" w:hAnsi="Arial" w:cs="Arial"/>
+                <w:sz w:val="20"/>
+                <w:szCs w:val="20"/>
+              </w:rPr>
+              <w:t>Inhibitory Control</w:t>
+            </w:r>
+            <w:r>
+              <w:rPr>
+                <w:rFonts w:ascii="Arial" w:hAnsi="Arial" w:cs="Arial"/>
+                <w:sz w:val="20"/>
+                <w:szCs w:val="20"/>
+              </w:rPr>
+              <w:t xml:space="preserve">  Percentile}}</w:t>
+            </w:r>
+          </w:p>
+        </w:tc>
+        <w:tc>
+          <w:tcPr>
+            <w:tcW w:w="1543" w:type="dxa"/>
           </w:tcPr>
           <w:p>
             <w:pPr>
@@ -26022,11 +26706,59 @@
                 <w:szCs w:val="20"/>
               </w:rPr>
             </w:pPr>
-          </w:p>
-        </w:tc>
-        <w:tc>
-          <w:tcPr>
-            <w:tcW w:w="1378" w:type="dxa"/>
+            <w:r>
+              <w:rPr>
+                <w:rFonts w:ascii="Arial" w:hAnsi="Arial" w:cs="Arial"/>
+                <w:sz w:val="20"/>
+                <w:szCs w:val="20"/>
+              </w:rPr>
+              <w:t xml:space="preserve">{{CEFI </w:t>
+            </w:r>
+            <w:r>
+              <w:rPr>
+                <w:rFonts w:ascii="Arial" w:hAnsi="Arial" w:cs="Arial"/>
+                <w:sz w:val="20"/>
+                <w:szCs w:val="20"/>
+              </w:rPr>
+              <w:t xml:space="preserve"> </w:t>
+            </w:r>
+            <w:r>
+              <w:rPr>
+                <w:rFonts w:ascii="Arial" w:hAnsi="Arial" w:cs="Arial"/>
+                <w:sz w:val="20"/>
+                <w:szCs w:val="20"/>
+              </w:rPr>
+              <w:t xml:space="preserve"> </w:t>
+            </w:r>
+            <w:r>
+              <w:rPr>
+                <w:rFonts w:ascii="Arial" w:hAnsi="Arial" w:cs="Arial"/>
+                <w:sz w:val="20"/>
+                <w:szCs w:val="20"/>
+              </w:rPr>
+              <w:t xml:space="preserve">Teacher </w:t>
+            </w:r>
+            <w:r>
+              <w:rPr>
+                <w:rFonts w:ascii="Arial" w:hAnsi="Arial" w:cs="Arial"/>
+                <w:sz w:val="20"/>
+                <w:szCs w:val="20"/>
+              </w:rPr>
+              <w:t>Inhibitory Control</w:t>
+            </w:r>
+            <w:r>
+              <w:rPr>
+                <w:rFonts w:ascii="Arial" w:hAnsi="Arial" w:cs="Arial"/>
+                <w:sz w:val="20"/>
+                <w:szCs w:val="20"/>
+              </w:rPr>
+              <w:t xml:space="preserve">  Classification}}</w:t>
+            </w:r>
+          </w:p>
+        </w:tc>
+        <w:tc>
+          <w:tcPr>
+            <w:tcW w:w="1374" w:type="dxa"/>
           </w:tcPr>
           <w:p>
             <w:pPr>
@@ -26042,13 +26774,53 @@
                 <w:szCs w:val="20"/>
               </w:rPr>
             </w:pPr>
+            <w:r>
+              <w:rPr>
+                <w:rFonts w:ascii="Arial" w:hAnsi="Arial" w:cs="Arial"/>
+                <w:sz w:val="20"/>
+                <w:szCs w:val="20"/>
+              </w:rPr>
+              <w:t xml:space="preserve">{{CEFI </w:t>
+            </w:r>
+            <w:r>
+              <w:rPr>
+                <w:rFonts w:ascii="Arial" w:hAnsi="Arial" w:cs="Arial"/>
+                <w:sz w:val="20"/>
+                <w:szCs w:val="20"/>
+              </w:rPr>
+              <w:t xml:space="preserve"> </w:t>
+            </w:r>
+            <w:r>
+              <w:rPr>
+                <w:rFonts w:ascii="Arial" w:hAnsi="Arial" w:cs="Arial"/>
+                <w:sz w:val="20"/>
+                <w:szCs w:val="20"/>
+              </w:rPr>
+              <w:t xml:space="preserve">Teacher </w:t>
+            </w:r>
+            <w:r>
+              <w:rPr>
+                <w:rFonts w:ascii="Arial" w:hAnsi="Arial" w:cs="Arial"/>
+                <w:sz w:val="20"/>
+                <w:szCs w:val="20"/>
+              </w:rPr>
+              <w:t xml:space="preserve"> Inhibitory Control</w:t>
+            </w:r>
+            <w:r>
+              <w:rPr>
+                <w:rFonts w:ascii="Arial" w:hAnsi="Arial" w:cs="Arial"/>
+                <w:sz w:val="20"/>
+                <w:szCs w:val="20"/>
+              </w:rPr>
+              <w:t xml:space="preserve">  SW}}</w:t>
+            </w:r>
           </w:p>
         </w:tc>
       </w:tr>
       <w:tr>
         <w:tc>
           <w:tcPr>
-            <w:tcW w:w="1973" w:type="dxa"/>
+            <w:tcW w:w="1961" w:type="dxa"/>
             <w:tcBorders>
               <w:right w:val="single" w:sz="12" w:space="0" w:color="auto"/>
             </w:tcBorders>
@@ -26079,7 +26851,7 @@
         </w:tc>
         <w:tc>
           <w:tcPr>
-            <w:tcW w:w="1328" w:type="dxa"/>
+            <w:tcW w:w="1350" w:type="dxa"/>
             <w:tcBorders>
               <w:left w:val="single" w:sz="12" w:space="0" w:color="auto"/>
             </w:tcBorders>
@@ -26098,6 +26870,46 @@
                 <w:szCs w:val="20"/>
               </w:rPr>
             </w:pPr>
+            <w:r>
+              <w:rPr>
+                <w:rFonts w:ascii="Arial" w:hAnsi="Arial" w:cs="Arial"/>
+                <w:sz w:val="20"/>
+                <w:szCs w:val="20"/>
+              </w:rPr>
+              <w:t xml:space="preserve">{{CEFI </w:t>
+            </w:r>
+            <w:r>
+              <w:rPr>
+                <w:rFonts w:ascii="Arial" w:hAnsi="Arial" w:cs="Arial"/>
+                <w:sz w:val="20"/>
+                <w:szCs w:val="20"/>
+              </w:rPr>
+              <w:t xml:space="preserve">  </w:t>
+            </w:r>
+            <w:r>
+              <w:rPr>
+                <w:rFonts w:ascii="Arial" w:hAnsi="Arial" w:cs="Arial"/>
+                <w:sz w:val="20"/>
+                <w:szCs w:val="20"/>
+              </w:rPr>
+              <w:t>Initiation</w:t>
+            </w:r>
+            <w:r>
+              <w:rPr>
+                <w:rFonts w:ascii="Arial" w:hAnsi="Arial" w:cs="Arial"/>
+                <w:sz w:val="20"/>
+                <w:szCs w:val="20"/>
+              </w:rPr>
+              <w:t xml:space="preserve">  </w:t>
+            </w:r>
+            <w:r>
+              <w:rPr>
+                <w:rFonts w:ascii="Arial" w:hAnsi="Arial" w:cs="Arial"/>
+                <w:sz w:val="20"/>
+                <w:szCs w:val="20"/>
+              </w:rPr>
+              <w:t xml:space="preserve"> Percentile}}</w:t>
+            </w:r>
           </w:p>
         </w:tc>
         <w:tc>
@@ -26118,6 +26930,46 @@
                 <w:szCs w:val="20"/>
               </w:rPr>
             </w:pPr>
+            <w:r>
+              <w:rPr>
+                <w:rFonts w:ascii="Arial" w:hAnsi="Arial" w:cs="Arial"/>
+                <w:sz w:val="20"/>
+                <w:szCs w:val="20"/>
+              </w:rPr>
+              <w:t xml:space="preserve">{{CEFI </w:t>
+            </w:r>
+            <w:r>
+              <w:rPr>
+                <w:rFonts w:ascii="Arial" w:hAnsi="Arial" w:cs="Arial"/>
+                <w:sz w:val="20"/>
+                <w:szCs w:val="20"/>
+              </w:rPr>
+              <w:t xml:space="preserve">  </w:t>
+            </w:r>
+            <w:r>
+              <w:rPr>
+                <w:rFonts w:ascii="Arial" w:hAnsi="Arial" w:cs="Arial"/>
+                <w:sz w:val="20"/>
+                <w:szCs w:val="20"/>
+              </w:rPr>
+              <w:t>Initiation</w:t>
+            </w:r>
+            <w:r>
+              <w:rPr>
+                <w:rFonts w:ascii="Arial" w:hAnsi="Arial" w:cs="Arial"/>
+                <w:sz w:val="20"/>
+                <w:szCs w:val="20"/>
+              </w:rPr>
+              <w:t xml:space="preserve">  </w:t>
+            </w:r>
+            <w:r>
+              <w:rPr>
+                <w:rFonts w:ascii="Arial" w:hAnsi="Arial" w:cs="Arial"/>
+                <w:sz w:val="20"/>
+                <w:szCs w:val="20"/>
+              </w:rPr>
+              <w:t xml:space="preserve"> Classification}}</w:t>
+            </w:r>
           </w:p>
         </w:tc>
         <w:tc>
@@ -26138,11 +26990,51 @@
                 <w:szCs w:val="20"/>
               </w:rPr>
             </w:pPr>
-          </w:p>
-        </w:tc>
-        <w:tc>
-          <w:tcPr>
-            <w:tcW w:w="1054" w:type="dxa"/>
+            <w:r>
+              <w:rPr>
+                <w:rFonts w:ascii="Arial" w:hAnsi="Arial" w:cs="Arial"/>
+                <w:sz w:val="20"/>
+                <w:szCs w:val="20"/>
+              </w:rPr>
+              <w:t xml:space="preserve">{{CEFI </w:t>
+            </w:r>
+            <w:r>
+              <w:rPr>
+                <w:rFonts w:ascii="Arial" w:hAnsi="Arial" w:cs="Arial"/>
+                <w:sz w:val="20"/>
+                <w:szCs w:val="20"/>
+              </w:rPr>
+              <w:t xml:space="preserve">  </w:t>
+            </w:r>
+            <w:r>
+              <w:rPr>
+                <w:rFonts w:ascii="Arial" w:hAnsi="Arial" w:cs="Arial"/>
+                <w:sz w:val="20"/>
+                <w:szCs w:val="20"/>
+              </w:rPr>
+              <w:t>Initiation</w:t>
+            </w:r>
+            <w:r>
+              <w:rPr>
+                <w:rFonts w:ascii="Arial" w:hAnsi="Arial" w:cs="Arial"/>
+                <w:sz w:val="20"/>
+                <w:szCs w:val="20"/>
+              </w:rPr>
+              <w:t xml:space="preserve">  </w:t>
+            </w:r>
+            <w:r>
+              <w:rPr>
+                <w:rFonts w:ascii="Arial" w:hAnsi="Arial" w:cs="Arial"/>
+                <w:sz w:val="20"/>
+                <w:szCs w:val="20"/>
+              </w:rPr>
+              <w:t xml:space="preserve"> SW}}</w:t>
+            </w:r>
+          </w:p>
+        </w:tc>
+        <w:tc>
+          <w:tcPr>
+            <w:tcW w:w="1053" w:type="dxa"/>
           </w:tcPr>
           <w:p>
             <w:pPr>
@@ -26158,11 +27050,59 @@
                 <w:szCs w:val="20"/>
               </w:rPr>
             </w:pPr>
-          </w:p>
-        </w:tc>
-        <w:tc>
-          <w:tcPr>
-            <w:tcW w:w="1548" w:type="dxa"/>
+            <w:r>
+              <w:rPr>
+                <w:rFonts w:ascii="Arial" w:hAnsi="Arial" w:cs="Arial"/>
+                <w:sz w:val="20"/>
+                <w:szCs w:val="20"/>
+              </w:rPr>
+              <w:t xml:space="preserve">{{CEFI </w:t>
+            </w:r>
+            <w:r>
+              <w:rPr>
+                <w:rFonts w:ascii="Arial" w:hAnsi="Arial" w:cs="Arial"/>
+                <w:sz w:val="20"/>
+                <w:szCs w:val="20"/>
+              </w:rPr>
+              <w:t xml:space="preserve"> </w:t>
+            </w:r>
+            <w:r>
+              <w:rPr>
+                <w:rFonts w:ascii="Arial" w:hAnsi="Arial" w:cs="Arial"/>
+                <w:sz w:val="20"/>
+                <w:szCs w:val="20"/>
+              </w:rPr>
+              <w:t xml:space="preserve"> </w:t>
+            </w:r>
+            <w:r>
+              <w:rPr>
+                <w:rFonts w:ascii="Arial" w:hAnsi="Arial" w:cs="Arial"/>
+                <w:sz w:val="20"/>
+                <w:szCs w:val="20"/>
+              </w:rPr>
+              <w:t xml:space="preserve">Teacher </w:t>
+            </w:r>
+            <w:r>
+              <w:rPr>
+                <w:rFonts w:ascii="Arial" w:hAnsi="Arial" w:cs="Arial"/>
+                <w:sz w:val="20"/>
+                <w:szCs w:val="20"/>
+              </w:rPr>
+              <w:t xml:space="preserve"> Initiation</w:t>
+            </w:r>
+            <w:r>
+              <w:rPr>
+                <w:rFonts w:ascii="Arial" w:hAnsi="Arial" w:cs="Arial"/>
+                <w:sz w:val="20"/>
+                <w:szCs w:val="20"/>
+              </w:rPr>
+              <w:t xml:space="preserve">   Percentile}}</w:t>
+            </w:r>
+          </w:p>
+        </w:tc>
+        <w:tc>
+          <w:tcPr>
+            <w:tcW w:w="1543" w:type="dxa"/>
           </w:tcPr>
           <w:p>
             <w:pPr>
@@ -26178,11 +27118,59 @@
                 <w:szCs w:val="20"/>
               </w:rPr>
             </w:pPr>
-          </w:p>
-        </w:tc>
-        <w:tc>
-          <w:tcPr>
-            <w:tcW w:w="1378" w:type="dxa"/>
+            <w:r>
+              <w:rPr>
+                <w:rFonts w:ascii="Arial" w:hAnsi="Arial" w:cs="Arial"/>
+                <w:sz w:val="20"/>
+                <w:szCs w:val="20"/>
+              </w:rPr>
+              <w:t xml:space="preserve">{{CEFI </w:t>
+            </w:r>
+            <w:r>
+              <w:rPr>
+                <w:rFonts w:ascii="Arial" w:hAnsi="Arial" w:cs="Arial"/>
+                <w:sz w:val="20"/>
+                <w:szCs w:val="20"/>
+              </w:rPr>
+              <w:t xml:space="preserve">  </w:t>
+            </w:r>
+            <w:r>
+              <w:rPr>
+                <w:rFonts w:ascii="Arial" w:hAnsi="Arial" w:cs="Arial"/>
+                <w:sz w:val="20"/>
+                <w:szCs w:val="20"/>
+              </w:rPr>
+              <w:t xml:space="preserve"> </w:t>
+            </w:r>
+            <w:r>
+              <w:rPr>
+                <w:rFonts w:ascii="Arial" w:hAnsi="Arial" w:cs="Arial"/>
+                <w:sz w:val="20"/>
+                <w:szCs w:val="20"/>
+              </w:rPr>
+              <w:t xml:space="preserve">Teacher </w:t>
+            </w:r>
+            <w:r>
+              <w:rPr>
+                <w:rFonts w:ascii="Arial" w:hAnsi="Arial" w:cs="Arial"/>
+                <w:sz w:val="20"/>
+                <w:szCs w:val="20"/>
+              </w:rPr>
+              <w:t>Initiation</w:t>
+            </w:r>
+            <w:r>
+              <w:rPr>
+                <w:rFonts w:ascii="Arial" w:hAnsi="Arial" w:cs="Arial"/>
+                <w:sz w:val="20"/>
+                <w:szCs w:val="20"/>
+              </w:rPr>
+              <w:t xml:space="preserve">   Classification}}</w:t>
+            </w:r>
+          </w:p>
+        </w:tc>
+        <w:tc>
+          <w:tcPr>
+            <w:tcW w:w="1374" w:type="dxa"/>
           </w:tcPr>
           <w:p>
             <w:pPr>
@@ -26198,13 +27186,61 @@
                 <w:szCs w:val="20"/>
               </w:rPr>
             </w:pPr>
+            <w:r>
+              <w:rPr>
+                <w:rFonts w:ascii="Arial" w:hAnsi="Arial" w:cs="Arial"/>
+                <w:sz w:val="20"/>
+                <w:szCs w:val="20"/>
+              </w:rPr>
+              <w:t xml:space="preserve">{{CEFI </w:t>
+            </w:r>
+            <w:r>
+              <w:rPr>
+                <w:rFonts w:ascii="Arial" w:hAnsi="Arial" w:cs="Arial"/>
+                <w:sz w:val="20"/>
+                <w:szCs w:val="20"/>
+              </w:rPr>
+              <w:t xml:space="preserve"> </w:t>
+            </w:r>
+            <w:r>
+              <w:rPr>
+                <w:rFonts w:ascii="Arial" w:hAnsi="Arial" w:cs="Arial"/>
+                <w:sz w:val="20"/>
+                <w:szCs w:val="20"/>
+              </w:rPr>
+              <w:t xml:space="preserve"> </w:t>
+            </w:r>
+            <w:r>
+              <w:rPr>
+                <w:rFonts w:ascii="Arial" w:hAnsi="Arial" w:cs="Arial"/>
+                <w:sz w:val="20"/>
+                <w:szCs w:val="20"/>
+              </w:rPr>
+              <w:t xml:space="preserve">Teacher </w:t>
+            </w:r>
+            <w:r>
+              <w:rPr>
+                <w:rFonts w:ascii="Arial" w:hAnsi="Arial" w:cs="Arial"/>
+                <w:sz w:val="20"/>
+                <w:szCs w:val="20"/>
+              </w:rPr>
+              <w:t xml:space="preserve"> Initiation</w:t>
+            </w:r>
+            <w:r>
+              <w:rPr>
+                <w:rFonts w:ascii="Arial" w:hAnsi="Arial" w:cs="Arial"/>
+                <w:sz w:val="20"/>
+                <w:szCs w:val="20"/>
+              </w:rPr>
+              <w:t xml:space="preserve">   SW}}</w:t>
+            </w:r>
           </w:p>
         </w:tc>
       </w:tr>
       <w:tr>
         <w:tc>
           <w:tcPr>
-            <w:tcW w:w="1973" w:type="dxa"/>
+            <w:tcW w:w="1961" w:type="dxa"/>
             <w:tcBorders>
               <w:right w:val="single" w:sz="12" w:space="0" w:color="auto"/>
             </w:tcBorders>
@@ -26235,7 +27271,7 @@
         </w:tc>
         <w:tc>
           <w:tcPr>
-            <w:tcW w:w="1328" w:type="dxa"/>
+            <w:tcW w:w="1350" w:type="dxa"/>
             <w:tcBorders>
               <w:left w:val="single" w:sz="12" w:space="0" w:color="auto"/>
             </w:tcBorders>
@@ -26254,6 +27290,46 @@
                 <w:szCs w:val="20"/>
               </w:rPr>
             </w:pPr>
+            <w:r>
+              <w:rPr>
+                <w:rFonts w:ascii="Arial" w:hAnsi="Arial" w:cs="Arial"/>
+                <w:sz w:val="20"/>
+                <w:szCs w:val="20"/>
+              </w:rPr>
+              <w:t xml:space="preserve">{{CEFI </w:t>
+            </w:r>
+            <w:r>
+              <w:rPr>
+                <w:rFonts w:ascii="Arial" w:hAnsi="Arial" w:cs="Arial"/>
+                <w:sz w:val="20"/>
+                <w:szCs w:val="20"/>
+              </w:rPr>
+              <w:t xml:space="preserve"> </w:t>
+            </w:r>
+            <w:r>
+              <w:rPr>
+                <w:rFonts w:ascii="Arial" w:hAnsi="Arial" w:cs="Arial"/>
+                <w:sz w:val="20"/>
+                <w:szCs w:val="20"/>
+              </w:rPr>
+              <w:t>Organisation</w:t>
+            </w:r>
+            <w:r>
+              <w:rPr>
+                <w:rFonts w:ascii="Arial" w:hAnsi="Arial" w:cs="Arial"/>
+                <w:sz w:val="20"/>
+                <w:szCs w:val="20"/>
+              </w:rPr>
+              <w:t xml:space="preserve"> </w:t>
+            </w:r>
+            <w:r>
+              <w:rPr>
+                <w:rFonts w:ascii="Arial" w:hAnsi="Arial" w:cs="Arial"/>
+                <w:sz w:val="20"/>
+                <w:szCs w:val="20"/>
+              </w:rPr>
+              <w:t xml:space="preserve"> Percentile}}</w:t>
+            </w:r>
           </w:p>
         </w:tc>
         <w:tc>
@@ -26274,6 +27350,46 @@
                 <w:szCs w:val="20"/>
               </w:rPr>
             </w:pPr>
+            <w:r>
+              <w:rPr>
+                <w:rFonts w:ascii="Arial" w:hAnsi="Arial" w:cs="Arial"/>
+                <w:sz w:val="20"/>
+                <w:szCs w:val="20"/>
+              </w:rPr>
+              <w:t xml:space="preserve">{{CEFI </w:t>
+            </w:r>
+            <w:r>
+              <w:rPr>
+                <w:rFonts w:ascii="Arial" w:hAnsi="Arial" w:cs="Arial"/>
+                <w:sz w:val="20"/>
+                <w:szCs w:val="20"/>
+              </w:rPr>
+              <w:t xml:space="preserve"> </w:t>
+            </w:r>
+            <w:r>
+              <w:rPr>
+                <w:rFonts w:ascii="Arial" w:hAnsi="Arial" w:cs="Arial"/>
+                <w:sz w:val="20"/>
+                <w:szCs w:val="20"/>
+              </w:rPr>
+              <w:t>Organisation</w:t>
+            </w:r>
+            <w:r>
+              <w:rPr>
+                <w:rFonts w:ascii="Arial" w:hAnsi="Arial" w:cs="Arial"/>
+                <w:sz w:val="20"/>
+                <w:szCs w:val="20"/>
+              </w:rPr>
+              <w:t xml:space="preserve"> </w:t>
+            </w:r>
+            <w:r>
+              <w:rPr>
+                <w:rFonts w:ascii="Arial" w:hAnsi="Arial" w:cs="Arial"/>
+                <w:sz w:val="20"/>
+                <w:szCs w:val="20"/>
+              </w:rPr>
+              <w:t xml:space="preserve"> Classification}}</w:t>
+            </w:r>
           </w:p>
         </w:tc>
         <w:tc>
@@ -26294,11 +27410,51 @@
                 <w:szCs w:val="20"/>
               </w:rPr>
             </w:pPr>
-          </w:p>
-        </w:tc>
-        <w:tc>
-          <w:tcPr>
-            <w:tcW w:w="1054" w:type="dxa"/>
+            <w:r>
+              <w:rPr>
+                <w:rFonts w:ascii="Arial" w:hAnsi="Arial" w:cs="Arial"/>
+                <w:sz w:val="20"/>
+                <w:szCs w:val="20"/>
+              </w:rPr>
+              <w:t xml:space="preserve">{{CEFI </w:t>
+            </w:r>
+            <w:r>
+              <w:rPr>
+                <w:rFonts w:ascii="Arial" w:hAnsi="Arial" w:cs="Arial"/>
+                <w:sz w:val="20"/>
+                <w:szCs w:val="20"/>
+              </w:rPr>
+              <w:t xml:space="preserve"> </w:t>
+            </w:r>
+            <w:r>
+              <w:rPr>
+                <w:rFonts w:ascii="Arial" w:hAnsi="Arial" w:cs="Arial"/>
+                <w:sz w:val="20"/>
+                <w:szCs w:val="20"/>
+              </w:rPr>
+              <w:t>Organisation</w:t>
+            </w:r>
+            <w:r>
+              <w:rPr>
+                <w:rFonts w:ascii="Arial" w:hAnsi="Arial" w:cs="Arial"/>
+                <w:sz w:val="20"/>
+                <w:szCs w:val="20"/>
+              </w:rPr>
+              <w:t xml:space="preserve"> </w:t>
+            </w:r>
+            <w:r>
+              <w:rPr>
+                <w:rFonts w:ascii="Arial" w:hAnsi="Arial" w:cs="Arial"/>
+                <w:sz w:val="20"/>
+                <w:szCs w:val="20"/>
+              </w:rPr>
+              <w:t xml:space="preserve"> SW}}</w:t>
+            </w:r>
+          </w:p>
+        </w:tc>
+        <w:tc>
+          <w:tcPr>
+            <w:tcW w:w="1053" w:type="dxa"/>
           </w:tcPr>
           <w:p>
             <w:pPr>
@@ -26314,11 +27470,59 @@
                 <w:szCs w:val="20"/>
               </w:rPr>
             </w:pPr>
-          </w:p>
-        </w:tc>
-        <w:tc>
-          <w:tcPr>
-            <w:tcW w:w="1548" w:type="dxa"/>
+            <w:r>
+              <w:rPr>
+                <w:rFonts w:ascii="Arial" w:hAnsi="Arial" w:cs="Arial"/>
+                <w:sz w:val="20"/>
+                <w:szCs w:val="20"/>
+              </w:rPr>
+              <w:t xml:space="preserve">{{CEFI </w:t>
+            </w:r>
+            <w:r>
+              <w:rPr>
+                <w:rFonts w:ascii="Arial" w:hAnsi="Arial" w:cs="Arial"/>
+                <w:sz w:val="20"/>
+                <w:szCs w:val="20"/>
+              </w:rPr>
+              <w:t xml:space="preserve"> </w:t>
+            </w:r>
+            <w:r>
+              <w:rPr>
+                <w:rFonts w:ascii="Arial" w:hAnsi="Arial" w:cs="Arial"/>
+                <w:sz w:val="20"/>
+                <w:szCs w:val="20"/>
+              </w:rPr>
+              <w:t xml:space="preserve"> </w:t>
+            </w:r>
+            <w:r>
+              <w:rPr>
+                <w:rFonts w:ascii="Arial" w:hAnsi="Arial" w:cs="Arial"/>
+                <w:sz w:val="20"/>
+                <w:szCs w:val="20"/>
+              </w:rPr>
+              <w:t xml:space="preserve">Teacher </w:t>
+            </w:r>
+            <w:r>
+              <w:rPr>
+                <w:rFonts w:ascii="Arial" w:hAnsi="Arial" w:cs="Arial"/>
+                <w:sz w:val="20"/>
+                <w:szCs w:val="20"/>
+              </w:rPr>
+              <w:t>Organisation</w:t>
+            </w:r>
+            <w:r>
+              <w:rPr>
+                <w:rFonts w:ascii="Arial" w:hAnsi="Arial" w:cs="Arial"/>
+                <w:sz w:val="20"/>
+                <w:szCs w:val="20"/>
+              </w:rPr>
+              <w:t xml:space="preserve">  Percentile}}</w:t>
+            </w:r>
+          </w:p>
+        </w:tc>
+        <w:tc>
+          <w:tcPr>
+            <w:tcW w:w="1543" w:type="dxa"/>
           </w:tcPr>
           <w:p>
             <w:pPr>
@@ -26334,11 +27538,59 @@
                 <w:szCs w:val="20"/>
               </w:rPr>
             </w:pPr>
-          </w:p>
-        </w:tc>
-        <w:tc>
-          <w:tcPr>
-            <w:tcW w:w="1378" w:type="dxa"/>
+            <w:r>
+              <w:rPr>
+                <w:rFonts w:ascii="Arial" w:hAnsi="Arial" w:cs="Arial"/>
+                <w:sz w:val="20"/>
+                <w:szCs w:val="20"/>
+              </w:rPr>
+              <w:t xml:space="preserve">{{CEFI </w:t>
+            </w:r>
+            <w:r>
+              <w:rPr>
+                <w:rFonts w:ascii="Arial" w:hAnsi="Arial" w:cs="Arial"/>
+                <w:sz w:val="20"/>
+                <w:szCs w:val="20"/>
+              </w:rPr>
+              <w:t xml:space="preserve"> </w:t>
+            </w:r>
+            <w:r>
+              <w:rPr>
+                <w:rFonts w:ascii="Arial" w:hAnsi="Arial" w:cs="Arial"/>
+                <w:sz w:val="20"/>
+                <w:szCs w:val="20"/>
+              </w:rPr>
+              <w:t xml:space="preserve"> </w:t>
+            </w:r>
+            <w:r>
+              <w:rPr>
+                <w:rFonts w:ascii="Arial" w:hAnsi="Arial" w:cs="Arial"/>
+                <w:sz w:val="20"/>
+                <w:szCs w:val="20"/>
+              </w:rPr>
+              <w:t xml:space="preserve">Teacher </w:t>
+            </w:r>
+            <w:r>
+              <w:rPr>
+                <w:rFonts w:ascii="Arial" w:hAnsi="Arial" w:cs="Arial"/>
+                <w:sz w:val="20"/>
+                <w:szCs w:val="20"/>
+              </w:rPr>
+              <w:t>Organisation</w:t>
+            </w:r>
+            <w:r>
+              <w:rPr>
+                <w:rFonts w:ascii="Arial" w:hAnsi="Arial" w:cs="Arial"/>
+                <w:sz w:val="20"/>
+                <w:szCs w:val="20"/>
+              </w:rPr>
+              <w:t xml:space="preserve">  Classification}}</w:t>
+            </w:r>
+          </w:p>
+        </w:tc>
+        <w:tc>
+          <w:tcPr>
+            <w:tcW w:w="1374" w:type="dxa"/>
           </w:tcPr>
           <w:p>
             <w:pPr>
@@ -26354,13 +27606,61 @@
                 <w:szCs w:val="20"/>
               </w:rPr>
             </w:pPr>
+            <w:r>
+              <w:rPr>
+                <w:rFonts w:ascii="Arial" w:hAnsi="Arial" w:cs="Arial"/>
+                <w:sz w:val="20"/>
+                <w:szCs w:val="20"/>
+              </w:rPr>
+              <w:t xml:space="preserve">{{CEFI </w:t>
+            </w:r>
+            <w:r>
+              <w:rPr>
+                <w:rFonts w:ascii="Arial" w:hAnsi="Arial" w:cs="Arial"/>
+                <w:sz w:val="20"/>
+                <w:szCs w:val="20"/>
+              </w:rPr>
+              <w:t xml:space="preserve"> </w:t>
+            </w:r>
+            <w:r>
+              <w:rPr>
+                <w:rFonts w:ascii="Arial" w:hAnsi="Arial" w:cs="Arial"/>
+                <w:sz w:val="20"/>
+                <w:szCs w:val="20"/>
+              </w:rPr>
+              <w:t xml:space="preserve"> </w:t>
+            </w:r>
+            <w:r>
+              <w:rPr>
+                <w:rFonts w:ascii="Arial" w:hAnsi="Arial" w:cs="Arial"/>
+                <w:sz w:val="20"/>
+                <w:szCs w:val="20"/>
+              </w:rPr>
+              <w:t xml:space="preserve">Teacher </w:t>
+            </w:r>
+            <w:r>
+              <w:rPr>
+                <w:rFonts w:ascii="Arial" w:hAnsi="Arial" w:cs="Arial"/>
+                <w:sz w:val="20"/>
+                <w:szCs w:val="20"/>
+              </w:rPr>
+              <w:t>Organisation</w:t>
+            </w:r>
+            <w:r>
+              <w:rPr>
+                <w:rFonts w:ascii="Arial" w:hAnsi="Arial" w:cs="Arial"/>
+                <w:sz w:val="20"/>
+                <w:szCs w:val="20"/>
+              </w:rPr>
+              <w:t xml:space="preserve">  SW}}</w:t>
+            </w:r>
           </w:p>
         </w:tc>
       </w:tr>
       <w:tr>
         <w:tc>
           <w:tcPr>
-            <w:tcW w:w="1973" w:type="dxa"/>
+            <w:tcW w:w="1961" w:type="dxa"/>
             <w:tcBorders>
               <w:right w:val="single" w:sz="12" w:space="0" w:color="auto"/>
             </w:tcBorders>
@@ -26391,7 +27691,7 @@
         </w:tc>
         <w:tc>
           <w:tcPr>
-            <w:tcW w:w="1328" w:type="dxa"/>
+            <w:tcW w:w="1350" w:type="dxa"/>
             <w:tcBorders>
               <w:left w:val="single" w:sz="12" w:space="0" w:color="auto"/>
             </w:tcBorders>
@@ -26410,6 +27710,46 @@
                 <w:szCs w:val="20"/>
               </w:rPr>
             </w:pPr>
+            <w:r>
+              <w:rPr>
+                <w:rFonts w:ascii="Arial" w:hAnsi="Arial" w:cs="Arial"/>
+                <w:sz w:val="20"/>
+                <w:szCs w:val="20"/>
+              </w:rPr>
+              <w:t xml:space="preserve">{{CEFI </w:t>
+            </w:r>
+            <w:r>
+              <w:rPr>
+                <w:rFonts w:ascii="Arial" w:hAnsi="Arial" w:cs="Arial"/>
+                <w:sz w:val="20"/>
+                <w:szCs w:val="20"/>
+              </w:rPr>
+              <w:t xml:space="preserve"> </w:t>
+            </w:r>
+            <w:r>
+              <w:rPr>
+                <w:rFonts w:ascii="Arial" w:hAnsi="Arial" w:cs="Arial"/>
+                <w:sz w:val="20"/>
+                <w:szCs w:val="20"/>
+              </w:rPr>
+              <w:t>Planning</w:t>
+            </w:r>
+            <w:r>
+              <w:rPr>
+                <w:rFonts w:ascii="Arial" w:hAnsi="Arial" w:cs="Arial"/>
+                <w:sz w:val="20"/>
+                <w:szCs w:val="20"/>
+              </w:rPr>
+              <w:t xml:space="preserve"> </w:t>
+            </w:r>
+            <w:r>
+              <w:rPr>
+                <w:rFonts w:ascii="Arial" w:hAnsi="Arial" w:cs="Arial"/>
+                <w:sz w:val="20"/>
+                <w:szCs w:val="20"/>
+              </w:rPr>
+              <w:t xml:space="preserve"> Percentile}}</w:t>
+            </w:r>
           </w:p>
         </w:tc>
         <w:tc>
@@ -26430,6 +27770,46 @@
                 <w:szCs w:val="20"/>
               </w:rPr>
             </w:pPr>
+            <w:r>
+              <w:rPr>
+                <w:rFonts w:ascii="Arial" w:hAnsi="Arial" w:cs="Arial"/>
+                <w:sz w:val="20"/>
+                <w:szCs w:val="20"/>
+              </w:rPr>
+              <w:t xml:space="preserve">{{CEFI </w:t>
+            </w:r>
+            <w:r>
+              <w:rPr>
+                <w:rFonts w:ascii="Arial" w:hAnsi="Arial" w:cs="Arial"/>
+                <w:sz w:val="20"/>
+                <w:szCs w:val="20"/>
+              </w:rPr>
+              <w:t xml:space="preserve"> </w:t>
+            </w:r>
+            <w:r>
+              <w:rPr>
+                <w:rFonts w:ascii="Arial" w:hAnsi="Arial" w:cs="Arial"/>
+                <w:sz w:val="20"/>
+                <w:szCs w:val="20"/>
+              </w:rPr>
+              <w:t>Planning</w:t>
+            </w:r>
+            <w:r>
+              <w:rPr>
+                <w:rFonts w:ascii="Arial" w:hAnsi="Arial" w:cs="Arial"/>
+                <w:sz w:val="20"/>
+                <w:szCs w:val="20"/>
+              </w:rPr>
+              <w:t xml:space="preserve"> </w:t>
+            </w:r>
+            <w:r>
+              <w:rPr>
+                <w:rFonts w:ascii="Arial" w:hAnsi="Arial" w:cs="Arial"/>
+                <w:sz w:val="20"/>
+                <w:szCs w:val="20"/>
+              </w:rPr>
+              <w:t xml:space="preserve"> Classification}}</w:t>
+            </w:r>
           </w:p>
         </w:tc>
         <w:tc>
@@ -26450,11 +27830,51 @@
                 <w:szCs w:val="20"/>
               </w:rPr>
             </w:pPr>
-          </w:p>
-        </w:tc>
-        <w:tc>
-          <w:tcPr>
-            <w:tcW w:w="1054" w:type="dxa"/>
+            <w:r>
+              <w:rPr>
+                <w:rFonts w:ascii="Arial" w:hAnsi="Arial" w:cs="Arial"/>
+                <w:sz w:val="20"/>
+                <w:szCs w:val="20"/>
+              </w:rPr>
+              <w:t xml:space="preserve">{{CEFI </w:t>
+            </w:r>
+            <w:r>
+              <w:rPr>
+                <w:rFonts w:ascii="Arial" w:hAnsi="Arial" w:cs="Arial"/>
+                <w:sz w:val="20"/>
+                <w:szCs w:val="20"/>
+              </w:rPr>
+              <w:t xml:space="preserve"> </w:t>
+            </w:r>
+            <w:r>
+              <w:rPr>
+                <w:rFonts w:ascii="Arial" w:hAnsi="Arial" w:cs="Arial"/>
+                <w:sz w:val="20"/>
+                <w:szCs w:val="20"/>
+              </w:rPr>
+              <w:t>Planning</w:t>
+            </w:r>
+            <w:r>
+              <w:rPr>
+                <w:rFonts w:ascii="Arial" w:hAnsi="Arial" w:cs="Arial"/>
+                <w:sz w:val="20"/>
+                <w:szCs w:val="20"/>
+              </w:rPr>
+              <w:t xml:space="preserve"> </w:t>
+            </w:r>
+            <w:r>
+              <w:rPr>
+                <w:rFonts w:ascii="Arial" w:hAnsi="Arial" w:cs="Arial"/>
+                <w:sz w:val="20"/>
+                <w:szCs w:val="20"/>
+              </w:rPr>
+              <w:t xml:space="preserve"> SW}}</w:t>
+            </w:r>
+          </w:p>
+        </w:tc>
+        <w:tc>
+          <w:tcPr>
+            <w:tcW w:w="1053" w:type="dxa"/>
           </w:tcPr>
           <w:p>
             <w:pPr>
@@ -26470,11 +27890,59 @@
                 <w:szCs w:val="20"/>
               </w:rPr>
             </w:pPr>
-          </w:p>
-        </w:tc>
-        <w:tc>
-          <w:tcPr>
-            <w:tcW w:w="1548" w:type="dxa"/>
+            <w:r>
+              <w:rPr>
+                <w:rFonts w:ascii="Arial" w:hAnsi="Arial" w:cs="Arial"/>
+                <w:sz w:val="20"/>
+                <w:szCs w:val="20"/>
+              </w:rPr>
+              <w:t xml:space="preserve">{{CEFI </w:t>
+            </w:r>
+            <w:r>
+              <w:rPr>
+                <w:rFonts w:ascii="Arial" w:hAnsi="Arial" w:cs="Arial"/>
+                <w:sz w:val="20"/>
+                <w:szCs w:val="20"/>
+              </w:rPr>
+              <w:t xml:space="preserve"> </w:t>
+            </w:r>
+            <w:r>
+              <w:rPr>
+                <w:rFonts w:ascii="Arial" w:hAnsi="Arial" w:cs="Arial"/>
+                <w:sz w:val="20"/>
+                <w:szCs w:val="20"/>
+              </w:rPr>
+              <w:t xml:space="preserve"> </w:t>
+            </w:r>
+            <w:r>
+              <w:rPr>
+                <w:rFonts w:ascii="Arial" w:hAnsi="Arial" w:cs="Arial"/>
+                <w:sz w:val="20"/>
+                <w:szCs w:val="20"/>
+              </w:rPr>
+              <w:t xml:space="preserve">Teacher </w:t>
+            </w:r>
+            <w:r>
+              <w:rPr>
+                <w:rFonts w:ascii="Arial" w:hAnsi="Arial" w:cs="Arial"/>
+                <w:sz w:val="20"/>
+                <w:szCs w:val="20"/>
+              </w:rPr>
+              <w:t>Planning</w:t>
+            </w:r>
+            <w:r>
+              <w:rPr>
+                <w:rFonts w:ascii="Arial" w:hAnsi="Arial" w:cs="Arial"/>
+                <w:sz w:val="20"/>
+                <w:szCs w:val="20"/>
+              </w:rPr>
+              <w:t xml:space="preserve">  Percentile}}</w:t>
+            </w:r>
+          </w:p>
+        </w:tc>
+        <w:tc>
+          <w:tcPr>
+            <w:tcW w:w="1543" w:type="dxa"/>
           </w:tcPr>
           <w:p>
             <w:pPr>
@@ -26490,11 +27958,59 @@
                 <w:szCs w:val="20"/>
               </w:rPr>
             </w:pPr>
-          </w:p>
-        </w:tc>
-        <w:tc>
-          <w:tcPr>
-            <w:tcW w:w="1378" w:type="dxa"/>
+            <w:r>
+              <w:rPr>
+                <w:rFonts w:ascii="Arial" w:hAnsi="Arial" w:cs="Arial"/>
+                <w:sz w:val="20"/>
+                <w:szCs w:val="20"/>
+              </w:rPr>
+              <w:t xml:space="preserve">{{CEFI </w:t>
+            </w:r>
+            <w:r>
+              <w:rPr>
+                <w:rFonts w:ascii="Arial" w:hAnsi="Arial" w:cs="Arial"/>
+                <w:sz w:val="20"/>
+                <w:szCs w:val="20"/>
+              </w:rPr>
+              <w:t xml:space="preserve"> </w:t>
+            </w:r>
+            <w:r>
+              <w:rPr>
+                <w:rFonts w:ascii="Arial" w:hAnsi="Arial" w:cs="Arial"/>
+                <w:sz w:val="20"/>
+                <w:szCs w:val="20"/>
+              </w:rPr>
+              <w:t xml:space="preserve"> </w:t>
+            </w:r>
+            <w:r>
+              <w:rPr>
+                <w:rFonts w:ascii="Arial" w:hAnsi="Arial" w:cs="Arial"/>
+                <w:sz w:val="20"/>
+                <w:szCs w:val="20"/>
+              </w:rPr>
+              <w:t xml:space="preserve">Teacher </w:t>
+            </w:r>
+            <w:r>
+              <w:rPr>
+                <w:rFonts w:ascii="Arial" w:hAnsi="Arial" w:cs="Arial"/>
+                <w:sz w:val="20"/>
+                <w:szCs w:val="20"/>
+              </w:rPr>
+              <w:t>Planning</w:t>
+            </w:r>
+            <w:r>
+              <w:rPr>
+                <w:rFonts w:ascii="Arial" w:hAnsi="Arial" w:cs="Arial"/>
+                <w:sz w:val="20"/>
+                <w:szCs w:val="20"/>
+              </w:rPr>
+              <w:t xml:space="preserve">  Classification}}</w:t>
+            </w:r>
+          </w:p>
+        </w:tc>
+        <w:tc>
+          <w:tcPr>
+            <w:tcW w:w="1374" w:type="dxa"/>
           </w:tcPr>
           <w:p>
             <w:pPr>
@@ -26510,13 +28026,61 @@
                 <w:szCs w:val="20"/>
               </w:rPr>
             </w:pPr>
+            <w:r>
+              <w:rPr>
+                <w:rFonts w:ascii="Arial" w:hAnsi="Arial" w:cs="Arial"/>
+                <w:sz w:val="20"/>
+                <w:szCs w:val="20"/>
+              </w:rPr>
+              <w:t xml:space="preserve">{{CEFI </w:t>
+            </w:r>
+            <w:r>
+              <w:rPr>
+                <w:rFonts w:ascii="Arial" w:hAnsi="Arial" w:cs="Arial"/>
+                <w:sz w:val="20"/>
+                <w:szCs w:val="20"/>
+              </w:rPr>
+              <w:t xml:space="preserve"> </w:t>
+            </w:r>
+            <w:r>
+              <w:rPr>
+                <w:rFonts w:ascii="Arial" w:hAnsi="Arial" w:cs="Arial"/>
+                <w:sz w:val="20"/>
+                <w:szCs w:val="20"/>
+              </w:rPr>
+              <w:t xml:space="preserve"> </w:t>
+            </w:r>
+            <w:r>
+              <w:rPr>
+                <w:rFonts w:ascii="Arial" w:hAnsi="Arial" w:cs="Arial"/>
+                <w:sz w:val="20"/>
+                <w:szCs w:val="20"/>
+              </w:rPr>
+              <w:t xml:space="preserve">Teacher </w:t>
+            </w:r>
+            <w:r>
+              <w:rPr>
+                <w:rFonts w:ascii="Arial" w:hAnsi="Arial" w:cs="Arial"/>
+                <w:sz w:val="20"/>
+                <w:szCs w:val="20"/>
+              </w:rPr>
+              <w:t>Planning</w:t>
+            </w:r>
+            <w:r>
+              <w:rPr>
+                <w:rFonts w:ascii="Arial" w:hAnsi="Arial" w:cs="Arial"/>
+                <w:sz w:val="20"/>
+                <w:szCs w:val="20"/>
+              </w:rPr>
+              <w:t xml:space="preserve">  SW}}</w:t>
+            </w:r>
           </w:p>
         </w:tc>
       </w:tr>
       <w:tr>
         <w:tc>
           <w:tcPr>
-            <w:tcW w:w="1973" w:type="dxa"/>
+            <w:tcW w:w="1961" w:type="dxa"/>
             <w:tcBorders>
               <w:right w:val="single" w:sz="12" w:space="0" w:color="auto"/>
             </w:tcBorders>
@@ -26541,13 +28105,14 @@
                 <w:sz w:val="20"/>
                 <w:szCs w:val="20"/>
               </w:rPr>
+              <w:lastRenderedPageBreak/>
               <w:t>Self-Monitoring</w:t>
             </w:r>
           </w:p>
         </w:tc>
         <w:tc>
           <w:tcPr>
-            <w:tcW w:w="1328" w:type="dxa"/>
+            <w:tcW w:w="1350" w:type="dxa"/>
             <w:tcBorders>
               <w:left w:val="single" w:sz="12" w:space="0" w:color="auto"/>
             </w:tcBorders>
@@ -26566,6 +28131,46 @@
                 <w:szCs w:val="20"/>
               </w:rPr>
             </w:pPr>
+            <w:r>
+              <w:rPr>
+                <w:rFonts w:ascii="Arial" w:hAnsi="Arial" w:cs="Arial"/>
+                <w:sz w:val="20"/>
+                <w:szCs w:val="20"/>
+              </w:rPr>
+              <w:t xml:space="preserve">{{CEFI </w:t>
+            </w:r>
+            <w:r>
+              <w:rPr>
+                <w:rFonts w:ascii="Arial" w:hAnsi="Arial" w:cs="Arial"/>
+                <w:sz w:val="20"/>
+                <w:szCs w:val="20"/>
+              </w:rPr>
+              <w:t xml:space="preserve"> </w:t>
+            </w:r>
+            <w:r>
+              <w:rPr>
+                <w:rFonts w:ascii="Arial" w:hAnsi="Arial" w:cs="Arial"/>
+                <w:sz w:val="20"/>
+                <w:szCs w:val="20"/>
+              </w:rPr>
+              <w:t>Self-Monitoring</w:t>
+            </w:r>
+            <w:r>
+              <w:rPr>
+                <w:rFonts w:ascii="Arial" w:hAnsi="Arial" w:cs="Arial"/>
+                <w:sz w:val="20"/>
+                <w:szCs w:val="20"/>
+              </w:rPr>
+              <w:t xml:space="preserve"> </w:t>
+            </w:r>
+            <w:r>
+              <w:rPr>
+                <w:rFonts w:ascii="Arial" w:hAnsi="Arial" w:cs="Arial"/>
+                <w:sz w:val="20"/>
+                <w:szCs w:val="20"/>
+              </w:rPr>
+              <w:t xml:space="preserve"> Percentile}}</w:t>
+            </w:r>
           </w:p>
         </w:tc>
         <w:tc>
@@ -26586,6 +28191,46 @@
                 <w:szCs w:val="20"/>
               </w:rPr>
             </w:pPr>
+            <w:r>
+              <w:rPr>
+                <w:rFonts w:ascii="Arial" w:hAnsi="Arial" w:cs="Arial"/>
+                <w:sz w:val="20"/>
+                <w:szCs w:val="20"/>
+              </w:rPr>
+              <w:t xml:space="preserve">{{CEFI </w:t>
+            </w:r>
+            <w:r>
+              <w:rPr>
+                <w:rFonts w:ascii="Arial" w:hAnsi="Arial" w:cs="Arial"/>
+                <w:sz w:val="20"/>
+                <w:szCs w:val="20"/>
+              </w:rPr>
+              <w:t xml:space="preserve"> </w:t>
+            </w:r>
+            <w:r>
+              <w:rPr>
+                <w:rFonts w:ascii="Arial" w:hAnsi="Arial" w:cs="Arial"/>
+                <w:sz w:val="20"/>
+                <w:szCs w:val="20"/>
+              </w:rPr>
+              <w:t>Self-Monitoring</w:t>
+            </w:r>
+            <w:r>
+              <w:rPr>
+                <w:rFonts w:ascii="Arial" w:hAnsi="Arial" w:cs="Arial"/>
+                <w:sz w:val="20"/>
+                <w:szCs w:val="20"/>
+              </w:rPr>
+              <w:t xml:space="preserve"> </w:t>
+            </w:r>
+            <w:r>
+              <w:rPr>
+                <w:rFonts w:ascii="Arial" w:hAnsi="Arial" w:cs="Arial"/>
+                <w:sz w:val="20"/>
+                <w:szCs w:val="20"/>
+              </w:rPr>
+              <w:t xml:space="preserve"> Classification}}</w:t>
+            </w:r>
           </w:p>
         </w:tc>
         <w:tc>
@@ -26606,11 +28251,51 @@
                 <w:szCs w:val="20"/>
               </w:rPr>
             </w:pPr>
-          </w:p>
-        </w:tc>
-        <w:tc>
-          <w:tcPr>
-            <w:tcW w:w="1054" w:type="dxa"/>
+            <w:r>
+              <w:rPr>
+                <w:rFonts w:ascii="Arial" w:hAnsi="Arial" w:cs="Arial"/>
+                <w:sz w:val="20"/>
+                <w:szCs w:val="20"/>
+              </w:rPr>
+              <w:t xml:space="preserve">{{CEFI </w:t>
+            </w:r>
+            <w:r>
+              <w:rPr>
+                <w:rFonts w:ascii="Arial" w:hAnsi="Arial" w:cs="Arial"/>
+                <w:sz w:val="20"/>
+                <w:szCs w:val="20"/>
+              </w:rPr>
+              <w:t xml:space="preserve"> </w:t>
+            </w:r>
+            <w:r>
+              <w:rPr>
+                <w:rFonts w:ascii="Arial" w:hAnsi="Arial" w:cs="Arial"/>
+                <w:sz w:val="20"/>
+                <w:szCs w:val="20"/>
+              </w:rPr>
+              <w:t>Self-Monitoring</w:t>
+            </w:r>
+            <w:r>
+              <w:rPr>
+                <w:rFonts w:ascii="Arial" w:hAnsi="Arial" w:cs="Arial"/>
+                <w:sz w:val="20"/>
+                <w:szCs w:val="20"/>
+              </w:rPr>
+              <w:t xml:space="preserve"> </w:t>
+            </w:r>
+            <w:r>
+              <w:rPr>
+                <w:rFonts w:ascii="Arial" w:hAnsi="Arial" w:cs="Arial"/>
+                <w:sz w:val="20"/>
+                <w:szCs w:val="20"/>
+              </w:rPr>
+              <w:t xml:space="preserve"> SW}}</w:t>
+            </w:r>
+          </w:p>
+        </w:tc>
+        <w:tc>
+          <w:tcPr>
+            <w:tcW w:w="1053" w:type="dxa"/>
           </w:tcPr>
           <w:p>
             <w:pPr>
@@ -26626,11 +28311,59 @@
                 <w:szCs w:val="20"/>
               </w:rPr>
             </w:pPr>
-          </w:p>
-        </w:tc>
-        <w:tc>
-          <w:tcPr>
-            <w:tcW w:w="1548" w:type="dxa"/>
+            <w:r>
+              <w:rPr>
+                <w:rFonts w:ascii="Arial" w:hAnsi="Arial" w:cs="Arial"/>
+                <w:sz w:val="20"/>
+                <w:szCs w:val="20"/>
+              </w:rPr>
+              <w:t xml:space="preserve">{{CEFI </w:t>
+            </w:r>
+            <w:r>
+              <w:rPr>
+                <w:rFonts w:ascii="Arial" w:hAnsi="Arial" w:cs="Arial"/>
+                <w:sz w:val="20"/>
+                <w:szCs w:val="20"/>
+              </w:rPr>
+              <w:t xml:space="preserve"> </w:t>
+            </w:r>
+            <w:r>
+              <w:rPr>
+                <w:rFonts w:ascii="Arial" w:hAnsi="Arial" w:cs="Arial"/>
+                <w:sz w:val="20"/>
+                <w:szCs w:val="20"/>
+              </w:rPr>
+              <w:t xml:space="preserve"> </w:t>
+            </w:r>
+            <w:r>
+              <w:rPr>
+                <w:rFonts w:ascii="Arial" w:hAnsi="Arial" w:cs="Arial"/>
+                <w:sz w:val="20"/>
+                <w:szCs w:val="20"/>
+              </w:rPr>
+              <w:t xml:space="preserve">Teacher </w:t>
+            </w:r>
+            <w:r>
+              <w:rPr>
+                <w:rFonts w:ascii="Arial" w:hAnsi="Arial" w:cs="Arial"/>
+                <w:sz w:val="20"/>
+                <w:szCs w:val="20"/>
+              </w:rPr>
+              <w:t>Self-Monitoring</w:t>
+            </w:r>
+            <w:r>
+              <w:rPr>
+                <w:rFonts w:ascii="Arial" w:hAnsi="Arial" w:cs="Arial"/>
+                <w:sz w:val="20"/>
+                <w:szCs w:val="20"/>
+              </w:rPr>
+              <w:t xml:space="preserve">  Percentile}}</w:t>
+            </w:r>
+          </w:p>
+        </w:tc>
+        <w:tc>
+          <w:tcPr>
+            <w:tcW w:w="1543" w:type="dxa"/>
           </w:tcPr>
           <w:p>
             <w:pPr>
@@ -26646,11 +28379,59 @@
                 <w:szCs w:val="20"/>
               </w:rPr>
             </w:pPr>
-          </w:p>
-        </w:tc>
-        <w:tc>
-          <w:tcPr>
-            <w:tcW w:w="1378" w:type="dxa"/>
+            <w:r>
+              <w:rPr>
+                <w:rFonts w:ascii="Arial" w:hAnsi="Arial" w:cs="Arial"/>
+                <w:sz w:val="20"/>
+                <w:szCs w:val="20"/>
+              </w:rPr>
+              <w:t xml:space="preserve">{{CEFI </w:t>
+            </w:r>
+            <w:r>
+              <w:rPr>
+                <w:rFonts w:ascii="Arial" w:hAnsi="Arial" w:cs="Arial"/>
+                <w:sz w:val="20"/>
+                <w:szCs w:val="20"/>
+              </w:rPr>
+              <w:t xml:space="preserve"> </w:t>
+            </w:r>
+            <w:r>
+              <w:rPr>
+                <w:rFonts w:ascii="Arial" w:hAnsi="Arial" w:cs="Arial"/>
+                <w:sz w:val="20"/>
+                <w:szCs w:val="20"/>
+              </w:rPr>
+              <w:t xml:space="preserve"> </w:t>
+            </w:r>
+            <w:r>
+              <w:rPr>
+                <w:rFonts w:ascii="Arial" w:hAnsi="Arial" w:cs="Arial"/>
+                <w:sz w:val="20"/>
+                <w:szCs w:val="20"/>
+              </w:rPr>
+              <w:t xml:space="preserve">Teacher </w:t>
+            </w:r>
+            <w:r>
+              <w:rPr>
+                <w:rFonts w:ascii="Arial" w:hAnsi="Arial" w:cs="Arial"/>
+                <w:sz w:val="20"/>
+                <w:szCs w:val="20"/>
+              </w:rPr>
+              <w:t>Self-Monitoring</w:t>
+            </w:r>
+            <w:r>
+              <w:rPr>
+                <w:rFonts w:ascii="Arial" w:hAnsi="Arial" w:cs="Arial"/>
+                <w:sz w:val="20"/>
+                <w:szCs w:val="20"/>
+              </w:rPr>
+              <w:t xml:space="preserve">  Classification}}</w:t>
+            </w:r>
+          </w:p>
+        </w:tc>
+        <w:tc>
+          <w:tcPr>
+            <w:tcW w:w="1374" w:type="dxa"/>
           </w:tcPr>
           <w:p>
             <w:pPr>
@@ -26666,13 +28447,61 @@
                 <w:szCs w:val="20"/>
               </w:rPr>
             </w:pPr>
+            <w:r>
+              <w:rPr>
+                <w:rFonts w:ascii="Arial" w:hAnsi="Arial" w:cs="Arial"/>
+                <w:sz w:val="20"/>
+                <w:szCs w:val="20"/>
+              </w:rPr>
+              <w:t xml:space="preserve">{{CEFI </w:t>
+            </w:r>
+            <w:r>
+              <w:rPr>
+                <w:rFonts w:ascii="Arial" w:hAnsi="Arial" w:cs="Arial"/>
+                <w:sz w:val="20"/>
+                <w:szCs w:val="20"/>
+              </w:rPr>
+              <w:t xml:space="preserve"> </w:t>
+            </w:r>
+            <w:r>
+              <w:rPr>
+                <w:rFonts w:ascii="Arial" w:hAnsi="Arial" w:cs="Arial"/>
+                <w:sz w:val="20"/>
+                <w:szCs w:val="20"/>
+              </w:rPr>
+              <w:t xml:space="preserve"> </w:t>
+            </w:r>
+            <w:r>
+              <w:rPr>
+                <w:rFonts w:ascii="Arial" w:hAnsi="Arial" w:cs="Arial"/>
+                <w:sz w:val="20"/>
+                <w:szCs w:val="20"/>
+              </w:rPr>
+              <w:t xml:space="preserve">Teacher </w:t>
+            </w:r>
+            <w:r>
+              <w:rPr>
+                <w:rFonts w:ascii="Arial" w:hAnsi="Arial" w:cs="Arial"/>
+                <w:sz w:val="20"/>
+                <w:szCs w:val="20"/>
+              </w:rPr>
+              <w:t>Self-Monitoring</w:t>
+            </w:r>
+            <w:r>
+              <w:rPr>
+                <w:rFonts w:ascii="Arial" w:hAnsi="Arial" w:cs="Arial"/>
+                <w:sz w:val="20"/>
+                <w:szCs w:val="20"/>
+              </w:rPr>
+              <w:t xml:space="preserve">  SW}}</w:t>
+            </w:r>
           </w:p>
         </w:tc>
       </w:tr>
       <w:tr>
         <w:tc>
           <w:tcPr>
-            <w:tcW w:w="1973" w:type="dxa"/>
+            <w:tcW w:w="1961" w:type="dxa"/>
             <w:tcBorders>
               <w:right w:val="single" w:sz="12" w:space="0" w:color="auto"/>
             </w:tcBorders>
@@ -26703,7 +28532,7 @@
         </w:tc>
         <w:tc>
           <w:tcPr>
-            <w:tcW w:w="1328" w:type="dxa"/>
+            <w:tcW w:w="1350" w:type="dxa"/>
             <w:tcBorders>
               <w:left w:val="single" w:sz="12" w:space="0" w:color="auto"/>
             </w:tcBorders>
@@ -26722,6 +28551,46 @@
                 <w:szCs w:val="20"/>
               </w:rPr>
             </w:pPr>
+            <w:r>
+              <w:rPr>
+                <w:rFonts w:ascii="Arial" w:hAnsi="Arial" w:cs="Arial"/>
+                <w:sz w:val="20"/>
+                <w:szCs w:val="20"/>
+              </w:rPr>
+              <w:t xml:space="preserve">{{CEFI </w:t>
+            </w:r>
+            <w:r>
+              <w:rPr>
+                <w:rFonts w:ascii="Arial" w:hAnsi="Arial" w:cs="Arial"/>
+                <w:sz w:val="20"/>
+                <w:szCs w:val="20"/>
+              </w:rPr>
+              <w:t xml:space="preserve"> </w:t>
+            </w:r>
+            <w:r>
+              <w:rPr>
+                <w:rFonts w:ascii="Arial" w:hAnsi="Arial" w:cs="Arial"/>
+                <w:sz w:val="20"/>
+                <w:szCs w:val="20"/>
+              </w:rPr>
+              <w:t>Working Memory</w:t>
+            </w:r>
+            <w:r>
+              <w:rPr>
+                <w:rFonts w:ascii="Arial" w:hAnsi="Arial" w:cs="Arial"/>
+                <w:sz w:val="20"/>
+                <w:szCs w:val="20"/>
+              </w:rPr>
+              <w:t xml:space="preserve"> </w:t>
+            </w:r>
+            <w:r>
+              <w:rPr>
+                <w:rFonts w:ascii="Arial" w:hAnsi="Arial" w:cs="Arial"/>
+                <w:sz w:val="20"/>
+                <w:szCs w:val="20"/>
+              </w:rPr>
+              <w:t xml:space="preserve"> Percentile}}</w:t>
+            </w:r>
           </w:p>
         </w:tc>
         <w:tc>
@@ -26742,6 +28611,46 @@
                 <w:szCs w:val="20"/>
               </w:rPr>
             </w:pPr>
+            <w:r>
+              <w:rPr>
+                <w:rFonts w:ascii="Arial" w:hAnsi="Arial" w:cs="Arial"/>
+                <w:sz w:val="20"/>
+                <w:szCs w:val="20"/>
+              </w:rPr>
+              <w:t xml:space="preserve">{{CEFI </w:t>
+            </w:r>
+            <w:r>
+              <w:rPr>
+                <w:rFonts w:ascii="Arial" w:hAnsi="Arial" w:cs="Arial"/>
+                <w:sz w:val="20"/>
+                <w:szCs w:val="20"/>
+              </w:rPr>
+              <w:t xml:space="preserve"> </w:t>
+            </w:r>
+            <w:r>
+              <w:rPr>
+                <w:rFonts w:ascii="Arial" w:hAnsi="Arial" w:cs="Arial"/>
+                <w:sz w:val="20"/>
+                <w:szCs w:val="20"/>
+              </w:rPr>
+              <w:t>Working Memory</w:t>
+            </w:r>
+            <w:r>
+              <w:rPr>
+                <w:rFonts w:ascii="Arial" w:hAnsi="Arial" w:cs="Arial"/>
+                <w:sz w:val="20"/>
+                <w:szCs w:val="20"/>
+              </w:rPr>
+              <w:t xml:space="preserve"> </w:t>
+            </w:r>
+            <w:r>
+              <w:rPr>
+                <w:rFonts w:ascii="Arial" w:hAnsi="Arial" w:cs="Arial"/>
+                <w:sz w:val="20"/>
+                <w:szCs w:val="20"/>
+              </w:rPr>
+              <w:t xml:space="preserve"> Classification}}</w:t>
+            </w:r>
           </w:p>
         </w:tc>
         <w:tc>
@@ -26762,11 +28671,51 @@
                 <w:szCs w:val="20"/>
               </w:rPr>
             </w:pPr>
-          </w:p>
-        </w:tc>
-        <w:tc>
-          <w:tcPr>
-            <w:tcW w:w="1054" w:type="dxa"/>
+            <w:r>
+              <w:rPr>
+                <w:rFonts w:ascii="Arial" w:hAnsi="Arial" w:cs="Arial"/>
+                <w:sz w:val="20"/>
+                <w:szCs w:val="20"/>
+              </w:rPr>
+              <w:t xml:space="preserve">{{CEFI </w:t>
+            </w:r>
+            <w:r>
+              <w:rPr>
+                <w:rFonts w:ascii="Arial" w:hAnsi="Arial" w:cs="Arial"/>
+                <w:sz w:val="20"/>
+                <w:szCs w:val="20"/>
+              </w:rPr>
+              <w:t xml:space="preserve"> </w:t>
+            </w:r>
+            <w:r>
+              <w:rPr>
+                <w:rFonts w:ascii="Arial" w:hAnsi="Arial" w:cs="Arial"/>
+                <w:sz w:val="20"/>
+                <w:szCs w:val="20"/>
+              </w:rPr>
+              <w:t>Working Memory</w:t>
+            </w:r>
+            <w:r>
+              <w:rPr>
+                <w:rFonts w:ascii="Arial" w:hAnsi="Arial" w:cs="Arial"/>
+                <w:sz w:val="20"/>
+                <w:szCs w:val="20"/>
+              </w:rPr>
+              <w:t xml:space="preserve"> </w:t>
+            </w:r>
+            <w:r>
+              <w:rPr>
+                <w:rFonts w:ascii="Arial" w:hAnsi="Arial" w:cs="Arial"/>
+                <w:sz w:val="20"/>
+                <w:szCs w:val="20"/>
+              </w:rPr>
+              <w:t xml:space="preserve"> SW}}</w:t>
+            </w:r>
+          </w:p>
+        </w:tc>
+        <w:tc>
+          <w:tcPr>
+            <w:tcW w:w="1053" w:type="dxa"/>
           </w:tcPr>
           <w:p>
             <w:pPr>
@@ -26782,11 +28731,59 @@
                 <w:szCs w:val="20"/>
               </w:rPr>
             </w:pPr>
-          </w:p>
-        </w:tc>
-        <w:tc>
-          <w:tcPr>
-            <w:tcW w:w="1548" w:type="dxa"/>
+            <w:r>
+              <w:rPr>
+                <w:rFonts w:ascii="Arial" w:hAnsi="Arial" w:cs="Arial"/>
+                <w:sz w:val="20"/>
+                <w:szCs w:val="20"/>
+              </w:rPr>
+              <w:t xml:space="preserve">{{CEFI </w:t>
+            </w:r>
+            <w:r>
+              <w:rPr>
+                <w:rFonts w:ascii="Arial" w:hAnsi="Arial" w:cs="Arial"/>
+                <w:sz w:val="20"/>
+                <w:szCs w:val="20"/>
+              </w:rPr>
+              <w:t xml:space="preserve"> </w:t>
+            </w:r>
+            <w:r>
+              <w:rPr>
+                <w:rFonts w:ascii="Arial" w:hAnsi="Arial" w:cs="Arial"/>
+                <w:sz w:val="20"/>
+                <w:szCs w:val="20"/>
+              </w:rPr>
+              <w:t xml:space="preserve"> </w:t>
+            </w:r>
+            <w:r>
+              <w:rPr>
+                <w:rFonts w:ascii="Arial" w:hAnsi="Arial" w:cs="Arial"/>
+                <w:sz w:val="20"/>
+                <w:szCs w:val="20"/>
+              </w:rPr>
+              <w:t xml:space="preserve">Teacher </w:t>
+            </w:r>
+            <w:r>
+              <w:rPr>
+                <w:rFonts w:ascii="Arial" w:hAnsi="Arial" w:cs="Arial"/>
+                <w:sz w:val="20"/>
+                <w:szCs w:val="20"/>
+              </w:rPr>
+              <w:t>Working Memory</w:t>
+            </w:r>
+            <w:r>
+              <w:rPr>
+                <w:rFonts w:ascii="Arial" w:hAnsi="Arial" w:cs="Arial"/>
+                <w:sz w:val="20"/>
+                <w:szCs w:val="20"/>
+              </w:rPr>
+              <w:t xml:space="preserve">  Percentile}}</w:t>
+            </w:r>
+          </w:p>
+        </w:tc>
+        <w:tc>
+          <w:tcPr>
+            <w:tcW w:w="1543" w:type="dxa"/>
           </w:tcPr>
           <w:p>
             <w:pPr>
@@ -26802,11 +28799,59 @@
                 <w:szCs w:val="20"/>
               </w:rPr>
             </w:pPr>
-          </w:p>
-        </w:tc>
-        <w:tc>
-          <w:tcPr>
-            <w:tcW w:w="1378" w:type="dxa"/>
+            <w:r>
+              <w:rPr>
+                <w:rFonts w:ascii="Arial" w:hAnsi="Arial" w:cs="Arial"/>
+                <w:sz w:val="20"/>
+                <w:szCs w:val="20"/>
+              </w:rPr>
+              <w:t xml:space="preserve">{{CEFI </w:t>
+            </w:r>
+            <w:r>
+              <w:rPr>
+                <w:rFonts w:ascii="Arial" w:hAnsi="Arial" w:cs="Arial"/>
+                <w:sz w:val="20"/>
+                <w:szCs w:val="20"/>
+              </w:rPr>
+              <w:t xml:space="preserve"> </w:t>
+            </w:r>
+            <w:r>
+              <w:rPr>
+                <w:rFonts w:ascii="Arial" w:hAnsi="Arial" w:cs="Arial"/>
+                <w:sz w:val="20"/>
+                <w:szCs w:val="20"/>
+              </w:rPr>
+              <w:t xml:space="preserve"> </w:t>
+            </w:r>
+            <w:r>
+              <w:rPr>
+                <w:rFonts w:ascii="Arial" w:hAnsi="Arial" w:cs="Arial"/>
+                <w:sz w:val="20"/>
+                <w:szCs w:val="20"/>
+              </w:rPr>
+              <w:t xml:space="preserve">Teacher </w:t>
+            </w:r>
+            <w:r>
+              <w:rPr>
+                <w:rFonts w:ascii="Arial" w:hAnsi="Arial" w:cs="Arial"/>
+                <w:sz w:val="20"/>
+                <w:szCs w:val="20"/>
+              </w:rPr>
+              <w:t>Working Memory</w:t>
+            </w:r>
+            <w:r>
+              <w:rPr>
+                <w:rFonts w:ascii="Arial" w:hAnsi="Arial" w:cs="Arial"/>
+                <w:sz w:val="20"/>
+                <w:szCs w:val="20"/>
+              </w:rPr>
+              <w:t xml:space="preserve">  Classification}}</w:t>
+            </w:r>
+          </w:p>
+        </w:tc>
+        <w:tc>
+          <w:tcPr>
+            <w:tcW w:w="1374" w:type="dxa"/>
           </w:tcPr>
           <w:p>
             <w:pPr>
@@ -26822,13 +28867,61 @@
                 <w:szCs w:val="20"/>
               </w:rPr>
             </w:pPr>
+            <w:r>
+              <w:rPr>
+                <w:rFonts w:ascii="Arial" w:hAnsi="Arial" w:cs="Arial"/>
+                <w:sz w:val="20"/>
+                <w:szCs w:val="20"/>
+              </w:rPr>
+              <w:t xml:space="preserve">{{CEFI </w:t>
+            </w:r>
+            <w:r>
+              <w:rPr>
+                <w:rFonts w:ascii="Arial" w:hAnsi="Arial" w:cs="Arial"/>
+                <w:sz w:val="20"/>
+                <w:szCs w:val="20"/>
+              </w:rPr>
+              <w:t xml:space="preserve"> </w:t>
+            </w:r>
+            <w:r>
+              <w:rPr>
+                <w:rFonts w:ascii="Arial" w:hAnsi="Arial" w:cs="Arial"/>
+                <w:sz w:val="20"/>
+                <w:szCs w:val="20"/>
+              </w:rPr>
+              <w:t xml:space="preserve"> </w:t>
+            </w:r>
+            <w:r>
+              <w:rPr>
+                <w:rFonts w:ascii="Arial" w:hAnsi="Arial" w:cs="Arial"/>
+                <w:sz w:val="20"/>
+                <w:szCs w:val="20"/>
+              </w:rPr>
+              <w:t xml:space="preserve">Teacher </w:t>
+            </w:r>
+            <w:r>
+              <w:rPr>
+                <w:rFonts w:ascii="Arial" w:hAnsi="Arial" w:cs="Arial"/>
+                <w:sz w:val="20"/>
+                <w:szCs w:val="20"/>
+              </w:rPr>
+              <w:t>Working Memory</w:t>
+            </w:r>
+            <w:r>
+              <w:rPr>
+                <w:rFonts w:ascii="Arial" w:hAnsi="Arial" w:cs="Arial"/>
+                <w:sz w:val="20"/>
+                <w:szCs w:val="20"/>
+              </w:rPr>
+              <w:t xml:space="preserve">  SW}}</w:t>
+            </w:r>
           </w:p>
         </w:tc>
       </w:tr>
       <w:tr>
         <w:tc>
           <w:tcPr>
-            <w:tcW w:w="1973" w:type="dxa"/>
+            <w:tcW w:w="1961" w:type="dxa"/>
             <w:tcBorders>
               <w:right w:val="single" w:sz="12" w:space="0" w:color="auto"/>
             </w:tcBorders>
@@ -26863,7 +28956,7 @@
         </w:tc>
         <w:tc>
           <w:tcPr>
-            <w:tcW w:w="1328" w:type="dxa"/>
+            <w:tcW w:w="1350" w:type="dxa"/>
             <w:tcBorders>
               <w:left w:val="single" w:sz="12" w:space="0" w:color="auto"/>
             </w:tcBorders>
@@ -26875,61 +28968,30 @@
                 <w:tab w:val="left" w:pos="4536"/>
               </w:tabs>
               <w:spacing w:after="0"/>
-              <w:rPr>
-                <w:rFonts w:ascii="Arial" w:hAnsi="Arial" w:cs="Arial"/>
-                <w:b/>
-                <w:bCs/>
-                <w:sz w:val="20"/>
-                <w:szCs w:val="20"/>
-              </w:rPr>
-            </w:pPr>
+              <w:jc w:val="center"/>
+              <w:rPr>
+                <w:rFonts w:ascii="Arial" w:hAnsi="Arial" w:cs="Arial"/>
+                <w:b/>
+                <w:bCs/>
+                <w:sz w:val="20"/>
+                <w:szCs w:val="20"/>
+              </w:rPr>
+            </w:pPr>
+            <w:r>
+              <w:rPr>
+                <w:rFonts w:ascii="Arial" w:hAnsi="Arial" w:cs="Arial"/>
+                <w:b/>
+                <w:bCs/>
+                <w:sz w:val="20"/>
+                <w:szCs w:val="20"/>
+              </w:rPr>
+              <w:t>{{CEFI Total Percentile}}</w:t>
+            </w:r>
           </w:p>
         </w:tc>
         <w:tc>
           <w:tcPr>
             <w:tcW w:w="1696" w:type="dxa"/>
-          </w:tcPr>
-          <w:p>
-            <w:pPr>
-              <w:pStyle w:val="Textbody"/>
-              <w:tabs>
-                <w:tab w:val="left" w:pos="4536"/>
-              </w:tabs>
-              <w:spacing w:after="0"/>
-              <w:rPr>
-                <w:rFonts w:ascii="Arial" w:hAnsi="Arial" w:cs="Arial"/>
-                <w:b/>
-                <w:bCs/>
-                <w:sz w:val="20"/>
-                <w:szCs w:val="20"/>
-              </w:rPr>
-            </w:pPr>
-          </w:p>
-        </w:tc>
-        <w:tc>
-          <w:tcPr>
-            <w:tcW w:w="1375" w:type="dxa"/>
-          </w:tcPr>
-          <w:p>
-            <w:pPr>
-              <w:pStyle w:val="Textbody"/>
-              <w:tabs>
-                <w:tab w:val="left" w:pos="4536"/>
-              </w:tabs>
-              <w:spacing w:after="0"/>
-              <w:rPr>
-                <w:rFonts w:ascii="Arial" w:hAnsi="Arial" w:cs="Arial"/>
-                <w:b/>
-                <w:bCs/>
-                <w:sz w:val="20"/>
-                <w:szCs w:val="20"/>
-              </w:rPr>
-            </w:pPr>
-          </w:p>
-        </w:tc>
-        <w:tc>
-          <w:tcPr>
-            <w:tcW w:w="1054" w:type="dxa"/>
           </w:tcPr>
           <w:p>
             <w:pPr>
@@ -26947,11 +29009,21 @@
                 <w:szCs w:val="20"/>
               </w:rPr>
             </w:pPr>
-          </w:p>
-        </w:tc>
-        <w:tc>
-          <w:tcPr>
-            <w:tcW w:w="1548" w:type="dxa"/>
+            <w:r>
+              <w:rPr>
+                <w:rFonts w:ascii="Arial" w:hAnsi="Arial" w:cs="Arial"/>
+                <w:b/>
+                <w:bCs/>
+                <w:sz w:val="20"/>
+                <w:szCs w:val="20"/>
+              </w:rPr>
+              <w:t>{{CEFI Total Classification}}</w:t>
+            </w:r>
+          </w:p>
+        </w:tc>
+        <w:tc>
+          <w:tcPr>
+            <w:tcW w:w="1375" w:type="dxa"/>
           </w:tcPr>
           <w:p>
             <w:pPr>
@@ -26969,11 +29041,21 @@
                 <w:szCs w:val="20"/>
               </w:rPr>
             </w:pPr>
-          </w:p>
-        </w:tc>
-        <w:tc>
-          <w:tcPr>
-            <w:tcW w:w="1378" w:type="dxa"/>
+            <w:r>
+              <w:rPr>
+                <w:rFonts w:ascii="Arial" w:hAnsi="Arial" w:cs="Arial"/>
+                <w:b/>
+                <w:bCs/>
+                <w:sz w:val="20"/>
+                <w:szCs w:val="20"/>
+              </w:rPr>
+              <w:t>{{CEFI Total SW}}</w:t>
+            </w:r>
+          </w:p>
+        </w:tc>
+        <w:tc>
+          <w:tcPr>
+            <w:tcW w:w="1053" w:type="dxa"/>
           </w:tcPr>
           <w:p>
             <w:pPr>
@@ -26991,6 +29073,140 @@
                 <w:szCs w:val="20"/>
               </w:rPr>
             </w:pPr>
+            <w:r>
+              <w:rPr>
+                <w:rFonts w:ascii="Arial" w:hAnsi="Arial" w:cs="Arial"/>
+                <w:b/>
+                <w:bCs/>
+                <w:sz w:val="20"/>
+                <w:szCs w:val="20"/>
+              </w:rPr>
+              <w:t xml:space="preserve">{{CEFI </w:t>
+            </w:r>
+            <w:r>
+              <w:rPr>
+                <w:rFonts w:ascii="Arial" w:hAnsi="Arial" w:cs="Arial"/>
+                <w:b/>
+                <w:bCs/>
+                <w:sz w:val="20"/>
+                <w:szCs w:val="20"/>
+              </w:rPr>
+              <w:t xml:space="preserve"> </w:t>
+            </w:r>
+            <w:r>
+              <w:rPr>
+                <w:rFonts w:ascii="Arial" w:hAnsi="Arial" w:cs="Arial"/>
+                <w:b/>
+                <w:bCs/>
+                <w:sz w:val="20"/>
+                <w:szCs w:val="20"/>
+              </w:rPr>
+              <w:t>Teacher Total Percentile}}</w:t>
+            </w:r>
+          </w:p>
+        </w:tc>
+        <w:tc>
+          <w:tcPr>
+            <w:tcW w:w="1543" w:type="dxa"/>
+          </w:tcPr>
+          <w:p>
+            <w:pPr>
+              <w:pStyle w:val="Textbody"/>
+              <w:tabs>
+                <w:tab w:val="left" w:pos="4536"/>
+              </w:tabs>
+              <w:spacing w:after="0"/>
+              <w:jc w:val="center"/>
+              <w:rPr>
+                <w:rFonts w:ascii="Arial" w:hAnsi="Arial" w:cs="Arial"/>
+                <w:b/>
+                <w:bCs/>
+                <w:sz w:val="20"/>
+                <w:szCs w:val="20"/>
+              </w:rPr>
+            </w:pPr>
+            <w:r>
+              <w:rPr>
+                <w:rFonts w:ascii="Arial" w:hAnsi="Arial" w:cs="Arial"/>
+                <w:b/>
+                <w:bCs/>
+                <w:sz w:val="20"/>
+                <w:szCs w:val="20"/>
+              </w:rPr>
+              <w:t xml:space="preserve">{{CEFI </w:t>
+            </w:r>
+            <w:r>
+              <w:rPr>
+                <w:rFonts w:ascii="Arial" w:hAnsi="Arial" w:cs="Arial"/>
+                <w:b/>
+                <w:bCs/>
+                <w:sz w:val="20"/>
+                <w:szCs w:val="20"/>
+              </w:rPr>
+              <w:t xml:space="preserve"> </w:t>
+            </w:r>
+            <w:r>
+              <w:rPr>
+                <w:rFonts w:ascii="Arial" w:hAnsi="Arial" w:cs="Arial"/>
+                <w:b/>
+                <w:bCs/>
+                <w:sz w:val="20"/>
+                <w:szCs w:val="20"/>
+              </w:rPr>
+              <w:t>Teacher Total Classification}}</w:t>
+            </w:r>
+          </w:p>
+        </w:tc>
+        <w:tc>
+          <w:tcPr>
+            <w:tcW w:w="1374" w:type="dxa"/>
+          </w:tcPr>
+          <w:p>
+            <w:pPr>
+              <w:pStyle w:val="Textbody"/>
+              <w:tabs>
+                <w:tab w:val="left" w:pos="4536"/>
+              </w:tabs>
+              <w:spacing w:after="0"/>
+              <w:jc w:val="center"/>
+              <w:rPr>
+                <w:rFonts w:ascii="Arial" w:hAnsi="Arial" w:cs="Arial"/>
+                <w:b/>
+                <w:bCs/>
+                <w:sz w:val="20"/>
+                <w:szCs w:val="20"/>
+              </w:rPr>
+            </w:pPr>
+            <w:r>
+              <w:rPr>
+                <w:rFonts w:ascii="Arial" w:hAnsi="Arial" w:cs="Arial"/>
+                <w:b/>
+                <w:bCs/>
+                <w:sz w:val="20"/>
+                <w:szCs w:val="20"/>
+              </w:rPr>
+              <w:t xml:space="preserve">{{CEFI </w:t>
+            </w:r>
+            <w:r>
+              <w:rPr>
+                <w:rFonts w:ascii="Arial" w:hAnsi="Arial" w:cs="Arial"/>
+                <w:b/>
+                <w:bCs/>
+                <w:sz w:val="20"/>
+                <w:szCs w:val="20"/>
+              </w:rPr>
+              <w:t xml:space="preserve"> </w:t>
+            </w:r>
+            <w:r>
+              <w:rPr>
+                <w:rFonts w:ascii="Arial" w:hAnsi="Arial" w:cs="Arial"/>
+                <w:b/>
+                <w:bCs/>
+                <w:sz w:val="20"/>
+                <w:szCs w:val="20"/>
+              </w:rPr>
+              <w:t>Teacher Total SW}}</w:t>
+            </w:r>
           </w:p>
         </w:tc>
       </w:tr>
@@ -27185,48 +29401,6 @@
         </w:rPr>
         <w:t>.</w:t>
       </w:r>
-      <w:r>
-        <w:rPr>
-          <w:rFonts w:ascii="Arial" w:hAnsi="Arial" w:cs="Arial"/>
-          <w:sz w:val="20"/>
-          <w:szCs w:val="20"/>
-        </w:rPr>
-        <w:t xml:space="preserve"> </w:t>
-      </w:r>
-      <w:r>
-        <w:rPr>
-          <w:rFonts w:ascii="Arial" w:hAnsi="Arial" w:cs="Arial"/>
-          <w:sz w:val="20"/>
-          <w:szCs w:val="20"/>
-        </w:rPr>
-        <w:t>{{CEFI Attention Percentile*}}</w:t>
-      </w:r>
-      <w:r>
-        <w:rPr>
-          <w:rFonts w:ascii="Arial" w:hAnsi="Arial" w:cs="Arial"/>
-          <w:sz w:val="20"/>
-          <w:szCs w:val="20"/>
-        </w:rPr>
-        <w:t xml:space="preserve"> </w:t>
-      </w:r>
-      <w:r>
-        <w:rPr>
-          <w:rFonts w:ascii="Arial" w:hAnsi="Arial" w:cs="Arial"/>
-          <w:sz w:val="20"/>
-          <w:szCs w:val="20"/>
-        </w:rPr>
-        <w:t>{{CEFI Attention Classification}}</w:t>
-      </w:r>
-      <w:proofErr w:type="spellStart"/>
-      <w:r>
-        <w:rPr>
-          <w:rFonts w:ascii="Arial" w:hAnsi="Arial" w:cs="Arial"/>
-          <w:sz w:val="20"/>
-          <w:szCs w:val="20"/>
-        </w:rPr>
-        <w:t>tmaple</w:t>
-      </w:r>
-      <w:proofErr w:type="spellEnd"/>
     </w:p>
     <w:p>
       <w:pPr>
@@ -27254,7 +29428,6 @@
         <w:rPr>
           <w:rFonts w:ascii="Arial" w:hAnsi="Arial" w:cs="Arial"/>
         </w:rPr>
-        <w:lastRenderedPageBreak/>
         <w:t xml:space="preserve">According to </w:t>
       </w:r>
       <w:r>
@@ -27759,6 +29932,7 @@
         <w:rPr>
           <w:rFonts w:ascii="Arial" w:eastAsia="Times New Roman" w:hAnsi="Arial" w:cs="Arial"/>
         </w:rPr>
+        <w:lastRenderedPageBreak/>
         <w:t xml:space="preserve">As part of the assessment </w:t>
       </w:r>
       <w:r>
@@ -28525,6 +30699,7 @@
           <w:sz w:val="24"/>
           <w:szCs w:val="24"/>
         </w:rPr>
+        <w:lastRenderedPageBreak/>
         <w:t>John</w:t>
       </w:r>
       <w:r>
@@ -28926,7 +31101,6 @@
           <w:sz w:val="24"/>
           <w:szCs w:val="24"/>
         </w:rPr>
-        <w:lastRenderedPageBreak/>
         <w:drawing>
           <wp:inline distT="0" distB="0" distL="0" distR="0" wp14:anchorId="46B9B00E" wp14:editId="5CA3D643">
             <wp:extent cx="1570355" cy="530225"/>

--- a/template_male.docx
+++ b/template_male.docx
@@ -952,27 +952,13 @@
         <w:rPr>
           <w:rFonts w:ascii="Arial" w:hAnsi="Arial" w:cs="Arial"/>
         </w:rPr>
-        <w:t xml:space="preserve"> </w:t>
-      </w:r>
-      <w:proofErr w:type="gramStart"/>
+        <w:t xml:space="preserve"> affec</w:t>
+      </w:r>
       <w:r>
         <w:rPr>
           <w:rFonts w:ascii="Arial" w:hAnsi="Arial" w:cs="Arial"/>
         </w:rPr>
-        <w:t>affec</w:t>
-      </w:r>
-      <w:r>
-        <w:rPr>
-          <w:rFonts w:ascii="Arial" w:hAnsi="Arial" w:cs="Arial"/>
-        </w:rPr>
-        <w:t>t</w:t>
-      </w:r>
-      <w:proofErr w:type="gramEnd"/>
-      <w:r>
-        <w:rPr>
-          <w:rFonts w:ascii="Arial" w:hAnsi="Arial" w:cs="Arial"/>
-        </w:rPr>
-        <w:t xml:space="preserve"> was</w:t>
+        <w:t>t was</w:t>
       </w:r>
     </w:p>
     <w:p>
@@ -4175,47 +4161,7 @@
                 <w:szCs w:val="20"/>
                 <w:lang w:val="en-GB"/>
               </w:rPr>
-              <w:t>{{</w:t>
-            </w:r>
-            <w:proofErr w:type="spellStart"/>
-            <w:r>
-              <w:rPr>
-                <w:rFonts w:ascii="Arial" w:hAnsi="Arial" w:cs="Arial"/>
-                <w:sz w:val="20"/>
-                <w:szCs w:val="20"/>
-                <w:lang w:val="en-GB"/>
-              </w:rPr>
-              <w:t>LetterNumber</w:t>
-            </w:r>
-            <w:proofErr w:type="spellEnd"/>
-            <w:r>
-              <w:rPr>
-                <w:rFonts w:ascii="Arial" w:hAnsi="Arial" w:cs="Arial"/>
-                <w:sz w:val="20"/>
-                <w:szCs w:val="20"/>
-                <w:lang w:val="en-GB"/>
-              </w:rPr>
-              <w:t xml:space="preserve"> </w:t>
-            </w:r>
-            <w:proofErr w:type="spellStart"/>
-            <w:r>
-              <w:rPr>
-                <w:rFonts w:ascii="Arial" w:hAnsi="Arial" w:cs="Arial"/>
-                <w:sz w:val="20"/>
-                <w:szCs w:val="20"/>
-                <w:lang w:val="en-GB"/>
-              </w:rPr>
-              <w:t>Seq</w:t>
-            </w:r>
-            <w:proofErr w:type="spellEnd"/>
-            <w:r>
-              <w:rPr>
-                <w:rFonts w:ascii="Arial" w:hAnsi="Arial" w:cs="Arial"/>
-                <w:sz w:val="20"/>
-                <w:szCs w:val="20"/>
-                <w:lang w:val="en-GB"/>
-              </w:rPr>
-              <w:t xml:space="preserve"> Percentile}} </w:t>
+              <w:t xml:space="preserve">{{LetterNumber Seq Percentile}} </w:t>
             </w:r>
           </w:p>
         </w:tc>
@@ -4251,47 +4197,7 @@
                 <w:szCs w:val="20"/>
                 <w:lang w:val="en-GB"/>
               </w:rPr>
-              <w:t>{{</w:t>
-            </w:r>
-            <w:proofErr w:type="spellStart"/>
-            <w:r>
-              <w:rPr>
-                <w:rFonts w:ascii="Arial" w:hAnsi="Arial" w:cs="Arial"/>
-                <w:sz w:val="20"/>
-                <w:szCs w:val="20"/>
-                <w:lang w:val="en-GB"/>
-              </w:rPr>
-              <w:t>LetterNumber</w:t>
-            </w:r>
-            <w:proofErr w:type="spellEnd"/>
-            <w:r>
-              <w:rPr>
-                <w:rFonts w:ascii="Arial" w:hAnsi="Arial" w:cs="Arial"/>
-                <w:sz w:val="20"/>
-                <w:szCs w:val="20"/>
-                <w:lang w:val="en-GB"/>
-              </w:rPr>
-              <w:t xml:space="preserve"> </w:t>
-            </w:r>
-            <w:proofErr w:type="spellStart"/>
-            <w:r>
-              <w:rPr>
-                <w:rFonts w:ascii="Arial" w:hAnsi="Arial" w:cs="Arial"/>
-                <w:sz w:val="20"/>
-                <w:szCs w:val="20"/>
-                <w:lang w:val="en-GB"/>
-              </w:rPr>
-              <w:t>Seq</w:t>
-            </w:r>
-            <w:proofErr w:type="spellEnd"/>
-            <w:r>
-              <w:rPr>
-                <w:rFonts w:ascii="Arial" w:hAnsi="Arial" w:cs="Arial"/>
-                <w:sz w:val="20"/>
-                <w:szCs w:val="20"/>
-                <w:lang w:val="en-GB"/>
-              </w:rPr>
-              <w:t xml:space="preserve"> Classification}}</w:t>
+              <w:t>{{LetterNumber Seq Classification}}</w:t>
             </w:r>
           </w:p>
         </w:tc>
@@ -6596,21 +6502,7 @@
         <w:rPr>
           <w:rFonts w:ascii="Arial" w:eastAsia="Times New Roman" w:hAnsi="Arial" w:cs="Arial"/>
         </w:rPr>
-        <w:t xml:space="preserve">The difference between the scores that comprise the FRI is not </w:t>
-      </w:r>
-      <w:proofErr w:type="gramStart"/>
-      <w:r>
-        <w:rPr>
-          <w:rFonts w:ascii="Arial" w:eastAsia="Times New Roman" w:hAnsi="Arial" w:cs="Arial"/>
-        </w:rPr>
-        <w:t>significant</w:t>
-      </w:r>
-      <w:proofErr w:type="gramEnd"/>
-      <w:r>
-        <w:rPr>
-          <w:rFonts w:ascii="Arial" w:eastAsia="Times New Roman" w:hAnsi="Arial" w:cs="Arial"/>
-        </w:rPr>
-        <w:t xml:space="preserve"> and a difference of this size is considered common in the general population. This means that the FRI is a good summary of Fluid Reasoning. </w:t>
+        <w:t xml:space="preserve">The difference between the scores that comprise the FRI is not significant and a difference of this size is considered common in the general population. This means that the FRI is a good summary of Fluid Reasoning. </w:t>
       </w:r>
     </w:p>
     <w:p>
@@ -6932,21 +6824,7 @@
         <w:rPr>
           <w:rFonts w:ascii="Arial" w:eastAsia="Times New Roman" w:hAnsi="Arial" w:cs="Arial"/>
         </w:rPr>
-        <w:t>{{</w:t>
-      </w:r>
-      <w:proofErr w:type="spellStart"/>
-      <w:r>
-        <w:rPr>
-          <w:rFonts w:ascii="Arial" w:eastAsia="Times New Roman" w:hAnsi="Arial" w:cs="Arial"/>
-        </w:rPr>
-        <w:t>LetterNumber</w:t>
-      </w:r>
-      <w:proofErr w:type="spellEnd"/>
-      <w:r>
-        <w:rPr>
-          <w:rFonts w:ascii="Arial" w:eastAsia="Times New Roman" w:hAnsi="Arial" w:cs="Arial"/>
-        </w:rPr>
-        <w:t xml:space="preserve"> Seq Percentile*}} </w:t>
+        <w:t xml:space="preserve">{{LetterNumber Seq Percentile*}} </w:t>
       </w:r>
       <w:r>
         <w:rPr>
@@ -6958,21 +6836,7 @@
         <w:rPr>
           <w:rFonts w:ascii="Arial" w:eastAsia="Times New Roman" w:hAnsi="Arial" w:cs="Arial"/>
         </w:rPr>
-        <w:t>{{</w:t>
-      </w:r>
-      <w:proofErr w:type="spellStart"/>
-      <w:r>
-        <w:rPr>
-          <w:rFonts w:ascii="Arial" w:eastAsia="Times New Roman" w:hAnsi="Arial" w:cs="Arial"/>
-        </w:rPr>
-        <w:t>LetterNumber</w:t>
-      </w:r>
-      <w:proofErr w:type="spellEnd"/>
-      <w:r>
-        <w:rPr>
-          <w:rFonts w:ascii="Arial" w:eastAsia="Times New Roman" w:hAnsi="Arial" w:cs="Arial"/>
-        </w:rPr>
-        <w:t xml:space="preserve"> Seq Classification}} </w:t>
+        <w:t xml:space="preserve">{{LetterNumber Seq Classification}} </w:t>
       </w:r>
       <w:r>
         <w:rPr>
@@ -11290,15 +11154,7 @@
           <w:rFonts w:ascii="Arial" w:eastAsia="Times New Roman" w:hAnsi="Arial" w:cs="Arial"/>
           <w:lang w:val="en-US"/>
         </w:rPr>
-        <w:t xml:space="preserve">{{Word Reading </w:t>
-      </w:r>
-      <w:proofErr w:type="gramStart"/>
-      <w:r>
-        <w:rPr>
-          <w:rFonts w:ascii="Arial" w:eastAsia="Times New Roman" w:hAnsi="Arial" w:cs="Arial"/>
-          <w:lang w:val="en-US"/>
-        </w:rPr>
-        <w:t>Classification}</w:t>
+        <w:t>{{Word Reading Classification}</w:t>
       </w:r>
       <w:r>
         <w:rPr>
@@ -11319,23 +11175,7 @@
           <w:rFonts w:ascii="Arial" w:eastAsia="Times New Roman" w:hAnsi="Arial" w:cs="Arial"/>
           <w:lang w:val="en-US"/>
         </w:rPr>
-        <w:t>{{</w:t>
-      </w:r>
-      <w:proofErr w:type="gramEnd"/>
-      <w:r>
-        <w:rPr>
-          <w:rFonts w:ascii="Arial" w:eastAsia="Times New Roman" w:hAnsi="Arial" w:cs="Arial"/>
-          <w:lang w:val="en-US"/>
-        </w:rPr>
-        <w:t xml:space="preserve">Word Reading </w:t>
-      </w:r>
-      <w:proofErr w:type="gramStart"/>
-      <w:r>
-        <w:rPr>
-          <w:rFonts w:ascii="Arial" w:eastAsia="Times New Roman" w:hAnsi="Arial" w:cs="Arial"/>
-          <w:lang w:val="en-US"/>
-        </w:rPr>
-        <w:t>Percentile</w:t>
+        <w:t>{{Word Reading Percentile</w:t>
       </w:r>
       <w:r>
         <w:rPr>
@@ -11351,7 +11191,6 @@
         </w:rPr>
         <w:t>}}</w:t>
       </w:r>
-      <w:proofErr w:type="gramEnd"/>
       <w:r>
         <w:rPr>
           <w:rFonts w:ascii="Arial" w:eastAsia="Times New Roman" w:hAnsi="Arial" w:cs="Arial"/>
@@ -11385,15 +11224,7 @@
           <w:rFonts w:ascii="Arial" w:eastAsia="Times New Roman" w:hAnsi="Arial" w:cs="Arial"/>
           <w:lang w:val="en-US"/>
         </w:rPr>
-        <w:t xml:space="preserve">{{Orthographic Fluency </w:t>
-      </w:r>
-      <w:proofErr w:type="gramStart"/>
-      <w:r>
-        <w:rPr>
-          <w:rFonts w:ascii="Arial" w:eastAsia="Times New Roman" w:hAnsi="Arial" w:cs="Arial"/>
-          <w:lang w:val="en-US"/>
-        </w:rPr>
-        <w:t>Percentile</w:t>
+        <w:t>{{Orthographic Fluency Percentile</w:t>
       </w:r>
       <w:r>
         <w:rPr>
@@ -11409,7 +11240,6 @@
         </w:rPr>
         <w:t>}}</w:t>
       </w:r>
-      <w:proofErr w:type="gramEnd"/>
       <w:r>
         <w:rPr>
           <w:rFonts w:ascii="Arial" w:eastAsia="Times New Roman" w:hAnsi="Arial" w:cs="Arial"/>
@@ -11496,7 +11326,6 @@
         </w:rPr>
         <w:t xml:space="preserve">{{Pseudoword Decoding </w:t>
       </w:r>
-      <w:proofErr w:type="gramStart"/>
       <w:r>
         <w:rPr>
           <w:rFonts w:ascii="Arial" w:eastAsia="Times New Roman" w:hAnsi="Arial" w:cs="Arial"/>
@@ -11511,7 +11340,6 @@
         </w:rPr>
         <w:t>}}</w:t>
       </w:r>
-      <w:proofErr w:type="gramEnd"/>
       <w:r>
         <w:rPr>
           <w:rFonts w:ascii="Arial" w:eastAsia="Times New Roman" w:hAnsi="Arial" w:cs="Arial"/>
@@ -11533,7 +11361,6 @@
         </w:rPr>
         <w:t xml:space="preserve">{{Decoding Fluency </w:t>
       </w:r>
-      <w:proofErr w:type="gramStart"/>
       <w:r>
         <w:rPr>
           <w:rFonts w:ascii="Arial" w:eastAsia="Times New Roman" w:hAnsi="Arial" w:cs="Arial"/>
@@ -11560,17 +11387,8 @@
           <w:rFonts w:ascii="Arial" w:eastAsia="Times New Roman" w:hAnsi="Arial" w:cs="Arial"/>
           <w:lang w:val="en-US"/>
         </w:rPr>
-        <w:t>{{</w:t>
-      </w:r>
-      <w:proofErr w:type="gramEnd"/>
-      <w:r>
-        <w:rPr>
-          <w:rFonts w:ascii="Arial" w:eastAsia="Times New Roman" w:hAnsi="Arial" w:cs="Arial"/>
-          <w:lang w:val="en-US"/>
-        </w:rPr>
-        <w:t xml:space="preserve">Decoding Fluency </w:t>
-      </w:r>
-      <w:proofErr w:type="gramStart"/>
+        <w:t xml:space="preserve">{{Decoding Fluency </w:t>
+      </w:r>
       <w:r>
         <w:rPr>
           <w:rFonts w:ascii="Arial" w:eastAsia="Times New Roman" w:hAnsi="Arial" w:cs="Arial"/>
@@ -11585,7 +11403,6 @@
         </w:rPr>
         <w:t>}}</w:t>
       </w:r>
-      <w:proofErr w:type="gramEnd"/>
       <w:r>
         <w:rPr>
           <w:rFonts w:ascii="Arial" w:eastAsia="Times New Roman" w:hAnsi="Arial" w:cs="Arial"/>
@@ -11664,15 +11481,7 @@
           <w:rFonts w:ascii="Arial" w:eastAsia="Times New Roman" w:hAnsi="Arial" w:cs="Arial"/>
           <w:lang w:val="en-US"/>
         </w:rPr>
-        <w:t xml:space="preserve">{{Reading Comprehension </w:t>
-      </w:r>
-      <w:proofErr w:type="gramStart"/>
-      <w:r>
-        <w:rPr>
-          <w:rFonts w:ascii="Arial" w:eastAsia="Times New Roman" w:hAnsi="Arial" w:cs="Arial"/>
-          <w:lang w:val="en-US"/>
-        </w:rPr>
-        <w:t>Percentile</w:t>
+        <w:t>{{Reading Comprehension Percentile</w:t>
       </w:r>
       <w:r>
         <w:rPr>
@@ -11688,7 +11497,6 @@
         </w:rPr>
         <w:t>}}</w:t>
       </w:r>
-      <w:proofErr w:type="gramEnd"/>
       <w:r>
         <w:rPr>
           <w:rFonts w:ascii="Arial" w:eastAsia="Times New Roman" w:hAnsi="Arial" w:cs="Arial"/>
@@ -11766,15 +11574,7 @@
           <w:rFonts w:ascii="Arial" w:eastAsia="Times New Roman" w:hAnsi="Arial" w:cs="Arial"/>
           <w:lang w:val="en-US"/>
         </w:rPr>
-        <w:t xml:space="preserve">{{Oral Reading Fluency </w:t>
-      </w:r>
-      <w:proofErr w:type="gramStart"/>
-      <w:r>
-        <w:rPr>
-          <w:rFonts w:ascii="Arial" w:eastAsia="Times New Roman" w:hAnsi="Arial" w:cs="Arial"/>
-          <w:lang w:val="en-US"/>
-        </w:rPr>
-        <w:t>Percentile</w:t>
+        <w:t>{{Oral Reading Fluency Percentile</w:t>
       </w:r>
       <w:r>
         <w:rPr>
@@ -11790,7 +11590,6 @@
         </w:rPr>
         <w:t>}}</w:t>
       </w:r>
-      <w:proofErr w:type="gramEnd"/>
       <w:r>
         <w:rPr>
           <w:rFonts w:ascii="Arial" w:eastAsia="Times New Roman" w:hAnsi="Arial" w:cs="Arial"/>
@@ -12133,9 +11932,8 @@
                 <w:szCs w:val="20"/>
                 <w:lang w:val="en-US"/>
               </w:rPr>
-              <w:t xml:space="preserve">Math </w:t>
-            </w:r>
-            <w:proofErr w:type="spellStart"/>
+              <w:t>Math FluencyAddition</w:t>
+            </w:r>
             <w:r>
               <w:rPr>
                 <w:rFonts w:ascii="Arial" w:eastAsia="Times New Roman" w:hAnsi="Arial" w:cs="Arial"/>
@@ -12144,10 +11942,21 @@
                 <w:szCs w:val="20"/>
                 <w:lang w:val="en-US"/>
               </w:rPr>
-              <w:t>FluencyAddition</w:t>
-            </w:r>
-            <w:proofErr w:type="spellEnd"/>
-            <w:r>
+              <w:t xml:space="preserve"> Percentile}}</w:t>
+            </w:r>
+          </w:p>
+        </w:tc>
+        <w:tc>
+          <w:tcPr>
+            <w:tcW w:w="2466" w:type="dxa"/>
+          </w:tcPr>
+          <w:p>
+            <w:pPr>
+              <w:pStyle w:val="Default"/>
+              <w:tabs>
+                <w:tab w:val="left" w:pos="4536"/>
+              </w:tabs>
+              <w:jc w:val="both"/>
               <w:rPr>
                 <w:rFonts w:ascii="Arial" w:eastAsia="Times New Roman" w:hAnsi="Arial" w:cs="Arial"/>
                 <w:bCs/>
@@ -12155,21 +11964,8 @@
                 <w:szCs w:val="20"/>
                 <w:lang w:val="en-US"/>
               </w:rPr>
-              <w:t xml:space="preserve"> Percentile}}</w:t>
-            </w:r>
-          </w:p>
-        </w:tc>
-        <w:tc>
-          <w:tcPr>
-            <w:tcW w:w="2466" w:type="dxa"/>
-          </w:tcPr>
-          <w:p>
-            <w:pPr>
-              <w:pStyle w:val="Default"/>
-              <w:tabs>
-                <w:tab w:val="left" w:pos="4536"/>
-              </w:tabs>
-              <w:jc w:val="both"/>
+            </w:pPr>
+            <w:r>
               <w:rPr>
                 <w:rFonts w:ascii="Arial" w:eastAsia="Times New Roman" w:hAnsi="Arial" w:cs="Arial"/>
                 <w:bCs/>
@@ -12177,7 +11973,8 @@
                 <w:szCs w:val="20"/>
                 <w:lang w:val="en-US"/>
               </w:rPr>
-            </w:pPr>
+              <w:t>{{</w:t>
+            </w:r>
             <w:r>
               <w:rPr>
                 <w:rFonts w:ascii="Arial" w:eastAsia="Times New Roman" w:hAnsi="Arial" w:cs="Arial"/>
@@ -12186,30 +11983,8 @@
                 <w:szCs w:val="20"/>
                 <w:lang w:val="en-US"/>
               </w:rPr>
-              <w:t>{{</w:t>
-            </w:r>
-            <w:r>
-              <w:rPr>
-                <w:rFonts w:ascii="Arial" w:eastAsia="Times New Roman" w:hAnsi="Arial" w:cs="Arial"/>
-                <w:bCs/>
-                <w:sz w:val="20"/>
-                <w:szCs w:val="20"/>
-                <w:lang w:val="en-US"/>
-              </w:rPr>
-              <w:t xml:space="preserve">Math </w:t>
-            </w:r>
-            <w:proofErr w:type="spellStart"/>
-            <w:r>
-              <w:rPr>
-                <w:rFonts w:ascii="Arial" w:eastAsia="Times New Roman" w:hAnsi="Arial" w:cs="Arial"/>
-                <w:bCs/>
-                <w:sz w:val="20"/>
-                <w:szCs w:val="20"/>
-                <w:lang w:val="en-US"/>
-              </w:rPr>
-              <w:t>FluencyAddition</w:t>
-            </w:r>
-            <w:proofErr w:type="spellEnd"/>
+              <w:t>Math FluencyAddition</w:t>
+            </w:r>
             <w:r>
               <w:rPr>
                 <w:rFonts w:ascii="Arial" w:eastAsia="Times New Roman" w:hAnsi="Arial" w:cs="Arial"/>
@@ -12292,9 +12067,8 @@
                 <w:szCs w:val="20"/>
                 <w:lang w:val="en-US"/>
               </w:rPr>
-              <w:t xml:space="preserve">Math </w:t>
-            </w:r>
-            <w:proofErr w:type="spellStart"/>
+              <w:t>Math Fluency</w:t>
+            </w:r>
             <w:r>
               <w:rPr>
                 <w:rFonts w:ascii="Arial" w:eastAsia="Times New Roman" w:hAnsi="Arial" w:cs="Arial"/>
@@ -12303,7 +12077,7 @@
                 <w:szCs w:val="20"/>
                 <w:lang w:val="en-US"/>
               </w:rPr>
-              <w:t>Fluency</w:t>
+              <w:t>Subtraction</w:t>
             </w:r>
             <w:r>
               <w:rPr>
@@ -12313,82 +12087,59 @@
                 <w:szCs w:val="20"/>
                 <w:lang w:val="en-US"/>
               </w:rPr>
+              <w:t xml:space="preserve"> Percentile}}</w:t>
+            </w:r>
+          </w:p>
+        </w:tc>
+        <w:tc>
+          <w:tcPr>
+            <w:tcW w:w="2466" w:type="dxa"/>
+          </w:tcPr>
+          <w:p>
+            <w:pPr>
+              <w:pStyle w:val="Default"/>
+              <w:tabs>
+                <w:tab w:val="left" w:pos="4536"/>
+              </w:tabs>
+              <w:jc w:val="both"/>
+              <w:rPr>
+                <w:rFonts w:ascii="Arial" w:eastAsia="Times New Roman" w:hAnsi="Arial" w:cs="Arial"/>
+                <w:bCs/>
+                <w:sz w:val="20"/>
+                <w:szCs w:val="20"/>
+                <w:lang w:val="en-US"/>
+              </w:rPr>
+            </w:pPr>
+            <w:r>
+              <w:rPr>
+                <w:rFonts w:ascii="Arial" w:eastAsia="Times New Roman" w:hAnsi="Arial" w:cs="Arial"/>
+                <w:bCs/>
+                <w:sz w:val="20"/>
+                <w:szCs w:val="20"/>
+                <w:lang w:val="en-US"/>
+              </w:rPr>
+              <w:t>{{</w:t>
+            </w:r>
+            <w:r>
+              <w:rPr>
+                <w:rFonts w:ascii="Arial" w:eastAsia="Times New Roman" w:hAnsi="Arial" w:cs="Arial"/>
+                <w:bCs/>
+                <w:sz w:val="20"/>
+                <w:szCs w:val="20"/>
+                <w:lang w:val="en-US"/>
+              </w:rPr>
+              <w:t>Math Fluency</w:t>
+            </w:r>
+            <w:r>
+              <w:rPr>
+                <w:rFonts w:ascii="Arial" w:eastAsia="Times New Roman" w:hAnsi="Arial" w:cs="Arial"/>
+                <w:bCs/>
+                <w:sz w:val="20"/>
+                <w:szCs w:val="20"/>
+                <w:lang w:val="en-US"/>
+              </w:rPr>
               <w:t>Subtraction</w:t>
             </w:r>
-            <w:proofErr w:type="spellEnd"/>
-            <w:r>
-              <w:rPr>
-                <w:rFonts w:ascii="Arial" w:eastAsia="Times New Roman" w:hAnsi="Arial" w:cs="Arial"/>
-                <w:bCs/>
-                <w:sz w:val="20"/>
-                <w:szCs w:val="20"/>
-                <w:lang w:val="en-US"/>
-              </w:rPr>
-              <w:t xml:space="preserve"> Percentile}}</w:t>
-            </w:r>
-          </w:p>
-        </w:tc>
-        <w:tc>
-          <w:tcPr>
-            <w:tcW w:w="2466" w:type="dxa"/>
-          </w:tcPr>
-          <w:p>
-            <w:pPr>
-              <w:pStyle w:val="Default"/>
-              <w:tabs>
-                <w:tab w:val="left" w:pos="4536"/>
-              </w:tabs>
-              <w:jc w:val="both"/>
-              <w:rPr>
-                <w:rFonts w:ascii="Arial" w:eastAsia="Times New Roman" w:hAnsi="Arial" w:cs="Arial"/>
-                <w:bCs/>
-                <w:sz w:val="20"/>
-                <w:szCs w:val="20"/>
-                <w:lang w:val="en-US"/>
-              </w:rPr>
-            </w:pPr>
-            <w:r>
-              <w:rPr>
-                <w:rFonts w:ascii="Arial" w:eastAsia="Times New Roman" w:hAnsi="Arial" w:cs="Arial"/>
-                <w:bCs/>
-                <w:sz w:val="20"/>
-                <w:szCs w:val="20"/>
-                <w:lang w:val="en-US"/>
-              </w:rPr>
-              <w:t>{{</w:t>
-            </w:r>
-            <w:r>
-              <w:rPr>
-                <w:rFonts w:ascii="Arial" w:eastAsia="Times New Roman" w:hAnsi="Arial" w:cs="Arial"/>
-                <w:bCs/>
-                <w:sz w:val="20"/>
-                <w:szCs w:val="20"/>
-                <w:lang w:val="en-US"/>
-              </w:rPr>
-              <w:t xml:space="preserve">Math </w:t>
-            </w:r>
-            <w:proofErr w:type="spellStart"/>
-            <w:r>
-              <w:rPr>
-                <w:rFonts w:ascii="Arial" w:eastAsia="Times New Roman" w:hAnsi="Arial" w:cs="Arial"/>
-                <w:bCs/>
-                <w:sz w:val="20"/>
-                <w:szCs w:val="20"/>
-                <w:lang w:val="en-US"/>
-              </w:rPr>
-              <w:t>Fluency</w:t>
-            </w:r>
-            <w:r>
-              <w:rPr>
-                <w:rFonts w:ascii="Arial" w:eastAsia="Times New Roman" w:hAnsi="Arial" w:cs="Arial"/>
-                <w:bCs/>
-                <w:sz w:val="20"/>
-                <w:szCs w:val="20"/>
-                <w:lang w:val="en-US"/>
-              </w:rPr>
-              <w:t>Subtraction</w:t>
-            </w:r>
-            <w:proofErr w:type="spellEnd"/>
             <w:r>
               <w:rPr>
                 <w:rFonts w:ascii="Arial" w:eastAsia="Times New Roman" w:hAnsi="Arial" w:cs="Arial"/>
@@ -12471,9 +12222,8 @@
                 <w:szCs w:val="20"/>
                 <w:lang w:val="en-US"/>
               </w:rPr>
-              <w:t xml:space="preserve">Math </w:t>
-            </w:r>
-            <w:proofErr w:type="spellStart"/>
+              <w:t>Math Fluency</w:t>
+            </w:r>
             <w:r>
               <w:rPr>
                 <w:rFonts w:ascii="Arial" w:eastAsia="Times New Roman" w:hAnsi="Arial" w:cs="Arial"/>
@@ -12482,7 +12232,7 @@
                 <w:szCs w:val="20"/>
                 <w:lang w:val="en-US"/>
               </w:rPr>
-              <w:t>Fluency</w:t>
+              <w:t>Multiplication</w:t>
             </w:r>
             <w:r>
               <w:rPr>
@@ -12492,82 +12242,59 @@
                 <w:szCs w:val="20"/>
                 <w:lang w:val="en-US"/>
               </w:rPr>
+              <w:t xml:space="preserve"> Percentile}}</w:t>
+            </w:r>
+          </w:p>
+        </w:tc>
+        <w:tc>
+          <w:tcPr>
+            <w:tcW w:w="2466" w:type="dxa"/>
+          </w:tcPr>
+          <w:p>
+            <w:pPr>
+              <w:pStyle w:val="Default"/>
+              <w:tabs>
+                <w:tab w:val="left" w:pos="4536"/>
+              </w:tabs>
+              <w:jc w:val="both"/>
+              <w:rPr>
+                <w:rFonts w:ascii="Arial" w:eastAsia="Times New Roman" w:hAnsi="Arial" w:cs="Arial"/>
+                <w:bCs/>
+                <w:sz w:val="20"/>
+                <w:szCs w:val="20"/>
+                <w:lang w:val="en-US"/>
+              </w:rPr>
+            </w:pPr>
+            <w:r>
+              <w:rPr>
+                <w:rFonts w:ascii="Arial" w:eastAsia="Times New Roman" w:hAnsi="Arial" w:cs="Arial"/>
+                <w:bCs/>
+                <w:sz w:val="20"/>
+                <w:szCs w:val="20"/>
+                <w:lang w:val="en-US"/>
+              </w:rPr>
+              <w:t>{{</w:t>
+            </w:r>
+            <w:r>
+              <w:rPr>
+                <w:rFonts w:ascii="Arial" w:eastAsia="Times New Roman" w:hAnsi="Arial" w:cs="Arial"/>
+                <w:bCs/>
+                <w:sz w:val="20"/>
+                <w:szCs w:val="20"/>
+                <w:lang w:val="en-US"/>
+              </w:rPr>
+              <w:t>Math Fluency</w:t>
+            </w:r>
+            <w:r>
+              <w:rPr>
+                <w:rFonts w:ascii="Arial" w:eastAsia="Times New Roman" w:hAnsi="Arial" w:cs="Arial"/>
+                <w:bCs/>
+                <w:sz w:val="20"/>
+                <w:szCs w:val="20"/>
+                <w:lang w:val="en-US"/>
+              </w:rPr>
               <w:t>Multiplication</w:t>
             </w:r>
-            <w:proofErr w:type="spellEnd"/>
-            <w:r>
-              <w:rPr>
-                <w:rFonts w:ascii="Arial" w:eastAsia="Times New Roman" w:hAnsi="Arial" w:cs="Arial"/>
-                <w:bCs/>
-                <w:sz w:val="20"/>
-                <w:szCs w:val="20"/>
-                <w:lang w:val="en-US"/>
-              </w:rPr>
-              <w:t xml:space="preserve"> Percentile}}</w:t>
-            </w:r>
-          </w:p>
-        </w:tc>
-        <w:tc>
-          <w:tcPr>
-            <w:tcW w:w="2466" w:type="dxa"/>
-          </w:tcPr>
-          <w:p>
-            <w:pPr>
-              <w:pStyle w:val="Default"/>
-              <w:tabs>
-                <w:tab w:val="left" w:pos="4536"/>
-              </w:tabs>
-              <w:jc w:val="both"/>
-              <w:rPr>
-                <w:rFonts w:ascii="Arial" w:eastAsia="Times New Roman" w:hAnsi="Arial" w:cs="Arial"/>
-                <w:bCs/>
-                <w:sz w:val="20"/>
-                <w:szCs w:val="20"/>
-                <w:lang w:val="en-US"/>
-              </w:rPr>
-            </w:pPr>
-            <w:r>
-              <w:rPr>
-                <w:rFonts w:ascii="Arial" w:eastAsia="Times New Roman" w:hAnsi="Arial" w:cs="Arial"/>
-                <w:bCs/>
-                <w:sz w:val="20"/>
-                <w:szCs w:val="20"/>
-                <w:lang w:val="en-US"/>
-              </w:rPr>
-              <w:t>{{</w:t>
-            </w:r>
-            <w:r>
-              <w:rPr>
-                <w:rFonts w:ascii="Arial" w:eastAsia="Times New Roman" w:hAnsi="Arial" w:cs="Arial"/>
-                <w:bCs/>
-                <w:sz w:val="20"/>
-                <w:szCs w:val="20"/>
-                <w:lang w:val="en-US"/>
-              </w:rPr>
-              <w:t xml:space="preserve">Math </w:t>
-            </w:r>
-            <w:proofErr w:type="spellStart"/>
-            <w:r>
-              <w:rPr>
-                <w:rFonts w:ascii="Arial" w:eastAsia="Times New Roman" w:hAnsi="Arial" w:cs="Arial"/>
-                <w:bCs/>
-                <w:sz w:val="20"/>
-                <w:szCs w:val="20"/>
-                <w:lang w:val="en-US"/>
-              </w:rPr>
-              <w:t>Fluency</w:t>
-            </w:r>
-            <w:r>
-              <w:rPr>
-                <w:rFonts w:ascii="Arial" w:eastAsia="Times New Roman" w:hAnsi="Arial" w:cs="Arial"/>
-                <w:bCs/>
-                <w:sz w:val="20"/>
-                <w:szCs w:val="20"/>
-                <w:lang w:val="en-US"/>
-              </w:rPr>
-              <w:t>Multiplication</w:t>
-            </w:r>
-            <w:proofErr w:type="spellEnd"/>
             <w:r>
               <w:rPr>
                 <w:rFonts w:ascii="Arial" w:eastAsia="Times New Roman" w:hAnsi="Arial" w:cs="Arial"/>
@@ -13069,15 +12796,7 @@
           <w:rFonts w:ascii="Arial" w:eastAsia="Times New Roman" w:hAnsi="Arial" w:cs="Arial"/>
           <w:lang w:val="en-US"/>
         </w:rPr>
-        <w:t xml:space="preserve">{{Math Problem Solving </w:t>
-      </w:r>
-      <w:proofErr w:type="gramStart"/>
-      <w:r>
-        <w:rPr>
-          <w:rFonts w:ascii="Arial" w:eastAsia="Times New Roman" w:hAnsi="Arial" w:cs="Arial"/>
-          <w:lang w:val="en-US"/>
-        </w:rPr>
-        <w:t>Percentile</w:t>
+        <w:t>{{Math Problem Solving Percentile</w:t>
       </w:r>
       <w:r>
         <w:rPr>
@@ -13093,7 +12812,6 @@
         </w:rPr>
         <w:t>}}</w:t>
       </w:r>
-      <w:proofErr w:type="gramEnd"/>
       <w:r>
         <w:rPr>
           <w:rFonts w:ascii="Arial" w:eastAsia="Times New Roman" w:hAnsi="Arial" w:cs="Arial"/>
@@ -13176,15 +12894,7 @@
           <w:rFonts w:ascii="Arial" w:eastAsia="Times New Roman" w:hAnsi="Arial" w:cs="Arial"/>
           <w:lang w:val="en-US"/>
         </w:rPr>
-        <w:t xml:space="preserve">{{Numerical Operations </w:t>
-      </w:r>
-      <w:proofErr w:type="gramStart"/>
-      <w:r>
-        <w:rPr>
-          <w:rFonts w:ascii="Arial" w:eastAsia="Times New Roman" w:hAnsi="Arial" w:cs="Arial"/>
-          <w:lang w:val="en-US"/>
-        </w:rPr>
-        <w:t>Percentile</w:t>
+        <w:t>{{Numerical Operations Percentile</w:t>
       </w:r>
       <w:r>
         <w:rPr>
@@ -13200,7 +12910,6 @@
         </w:rPr>
         <w:t>}}</w:t>
       </w:r>
-      <w:proofErr w:type="gramEnd"/>
       <w:r>
         <w:rPr>
           <w:rFonts w:ascii="Arial" w:eastAsia="Times New Roman" w:hAnsi="Arial" w:cs="Arial"/>
@@ -13282,17 +12991,128 @@
           <w:rFonts w:ascii="Arial" w:eastAsia="Times New Roman" w:hAnsi="Arial" w:cs="Arial"/>
           <w:lang w:val="en-US"/>
         </w:rPr>
-        <w:t xml:space="preserve">{{Math </w:t>
-      </w:r>
-      <w:proofErr w:type="spellStart"/>
-      <w:r>
-        <w:rPr>
-          <w:rFonts w:ascii="Arial" w:eastAsia="Times New Roman" w:hAnsi="Arial" w:cs="Arial"/>
-          <w:lang w:val="en-US"/>
-        </w:rPr>
-        <w:t>FluencyAddition</w:t>
-      </w:r>
-      <w:proofErr w:type="spellEnd"/>
+        <w:t xml:space="preserve">{{Math FluencyAddition </w:t>
+      </w:r>
+      <w:r>
+        <w:rPr>
+          <w:rFonts w:ascii="Arial" w:eastAsia="Times New Roman" w:hAnsi="Arial" w:cs="Arial"/>
+          <w:lang w:val="en-US"/>
+        </w:rPr>
+        <w:t>Percentile*</w:t>
+      </w:r>
+      <w:r>
+        <w:rPr>
+          <w:rFonts w:ascii="Arial" w:eastAsia="Times New Roman" w:hAnsi="Arial" w:cs="Arial"/>
+          <w:lang w:val="en-US"/>
+        </w:rPr>
+        <w:t>}}</w:t>
+      </w:r>
+      <w:r>
+        <w:rPr>
+          <w:rFonts w:ascii="Arial" w:eastAsia="Times New Roman" w:hAnsi="Arial" w:cs="Arial"/>
+          <w:lang w:val="en-US"/>
+        </w:rPr>
+        <w:t xml:space="preserve">, </w:t>
+      </w:r>
+      <w:r>
+        <w:rPr>
+          <w:rFonts w:ascii="Arial" w:eastAsia="Times New Roman" w:hAnsi="Arial" w:cs="Arial"/>
+          <w:lang w:val="en-US"/>
+        </w:rPr>
+        <w:t xml:space="preserve">{{Math FluencySubtraction </w:t>
+      </w:r>
+      <w:r>
+        <w:rPr>
+          <w:rFonts w:ascii="Arial" w:eastAsia="Times New Roman" w:hAnsi="Arial" w:cs="Arial"/>
+          <w:lang w:val="en-US"/>
+        </w:rPr>
+        <w:t>Percentile*</w:t>
+      </w:r>
+      <w:r>
+        <w:rPr>
+          <w:rFonts w:ascii="Arial" w:eastAsia="Times New Roman" w:hAnsi="Arial" w:cs="Arial"/>
+          <w:lang w:val="en-US"/>
+        </w:rPr>
+        <w:t>}}</w:t>
+      </w:r>
+      <w:r>
+        <w:rPr>
+          <w:rFonts w:ascii="Arial" w:eastAsia="Times New Roman" w:hAnsi="Arial" w:cs="Arial"/>
+          <w:vertAlign w:val="superscript"/>
+          <w:lang w:val="en-US"/>
+        </w:rPr>
+        <w:t>,</w:t>
+      </w:r>
+      <w:r>
+        <w:rPr>
+          <w:rFonts w:ascii="Arial" w:eastAsia="Times New Roman" w:hAnsi="Arial" w:cs="Arial"/>
+          <w:lang w:val="en-US"/>
+        </w:rPr>
+        <w:t xml:space="preserve"> and </w:t>
+      </w:r>
+      <w:r>
+        <w:rPr>
+          <w:rFonts w:ascii="Arial" w:eastAsia="Times New Roman" w:hAnsi="Arial" w:cs="Arial"/>
+          <w:lang w:val="en-US"/>
+        </w:rPr>
+        <w:t xml:space="preserve">{{Math FluencyMultiplication </w:t>
+      </w:r>
+      <w:r>
+        <w:rPr>
+          <w:rFonts w:ascii="Arial" w:eastAsia="Times New Roman" w:hAnsi="Arial" w:cs="Arial"/>
+          <w:lang w:val="en-US"/>
+        </w:rPr>
+        <w:t>Percentile*</w:t>
+      </w:r>
+      <w:r>
+        <w:rPr>
+          <w:rFonts w:ascii="Arial" w:eastAsia="Times New Roman" w:hAnsi="Arial" w:cs="Arial"/>
+          <w:lang w:val="en-US"/>
+        </w:rPr>
+        <w:t>}}</w:t>
+      </w:r>
+      <w:r>
+        <w:rPr>
+          <w:rFonts w:ascii="Arial" w:eastAsia="Times New Roman" w:hAnsi="Arial" w:cs="Arial"/>
+          <w:lang w:val="en-US"/>
+        </w:rPr>
+        <w:t xml:space="preserve"> percentiles, respectively. Overall, math fluency was </w:t>
+      </w:r>
+      <w:r>
+        <w:rPr>
+          <w:rFonts w:ascii="Arial" w:eastAsia="Times New Roman" w:hAnsi="Arial" w:cs="Arial"/>
+          <w:lang w:val="en-US"/>
+        </w:rPr>
+        <w:t>{{Math Fluency Classification}}</w:t>
+      </w:r>
+      <w:r>
+        <w:rPr>
+          <w:rFonts w:ascii="Arial" w:eastAsia="Times New Roman" w:hAnsi="Arial" w:cs="Arial"/>
+          <w:lang w:val="en-US"/>
+        </w:rPr>
+        <w:t xml:space="preserve"> (</w:t>
+      </w:r>
+      <w:r>
+        <w:rPr>
+          <w:rFonts w:ascii="Arial" w:eastAsia="Times New Roman" w:hAnsi="Arial" w:cs="Arial"/>
+          <w:lang w:val="en-US"/>
+        </w:rPr>
+        <w:t>{{Math Fluency Percentile</w:t>
+      </w:r>
+      <w:r>
+        <w:rPr>
+          <w:rFonts w:ascii="Arial" w:eastAsia="Times New Roman" w:hAnsi="Arial" w:cs="Arial"/>
+          <w:lang w:val="en-US"/>
+        </w:rPr>
+        <w:t>*</w:t>
+      </w:r>
+      <w:r>
+        <w:rPr>
+          <w:rFonts w:ascii="Arial" w:eastAsia="Times New Roman" w:hAnsi="Arial" w:cs="Arial"/>
+          <w:lang w:val="en-US"/>
+        </w:rPr>
+        <w:t>}}</w:t>
+      </w:r>
       <w:r>
         <w:rPr>
           <w:rFonts w:ascii="Arial" w:eastAsia="Times New Roman" w:hAnsi="Arial" w:cs="Arial"/>
@@ -13300,196 +13120,6 @@
         </w:rPr>
         <w:t xml:space="preserve"> </w:t>
       </w:r>
-      <w:proofErr w:type="gramStart"/>
-      <w:r>
-        <w:rPr>
-          <w:rFonts w:ascii="Arial" w:eastAsia="Times New Roman" w:hAnsi="Arial" w:cs="Arial"/>
-          <w:lang w:val="en-US"/>
-        </w:rPr>
-        <w:t>Percentile*</w:t>
-      </w:r>
-      <w:r>
-        <w:rPr>
-          <w:rFonts w:ascii="Arial" w:eastAsia="Times New Roman" w:hAnsi="Arial" w:cs="Arial"/>
-          <w:lang w:val="en-US"/>
-        </w:rPr>
-        <w:t>}}</w:t>
-      </w:r>
-      <w:proofErr w:type="gramEnd"/>
-      <w:r>
-        <w:rPr>
-          <w:rFonts w:ascii="Arial" w:eastAsia="Times New Roman" w:hAnsi="Arial" w:cs="Arial"/>
-          <w:lang w:val="en-US"/>
-        </w:rPr>
-        <w:t xml:space="preserve">, </w:t>
-      </w:r>
-      <w:r>
-        <w:rPr>
-          <w:rFonts w:ascii="Arial" w:eastAsia="Times New Roman" w:hAnsi="Arial" w:cs="Arial"/>
-          <w:lang w:val="en-US"/>
-        </w:rPr>
-        <w:t xml:space="preserve">{{Math </w:t>
-      </w:r>
-      <w:proofErr w:type="spellStart"/>
-      <w:r>
-        <w:rPr>
-          <w:rFonts w:ascii="Arial" w:eastAsia="Times New Roman" w:hAnsi="Arial" w:cs="Arial"/>
-          <w:lang w:val="en-US"/>
-        </w:rPr>
-        <w:t>FluencySubtraction</w:t>
-      </w:r>
-      <w:proofErr w:type="spellEnd"/>
-      <w:r>
-        <w:rPr>
-          <w:rFonts w:ascii="Arial" w:eastAsia="Times New Roman" w:hAnsi="Arial" w:cs="Arial"/>
-          <w:lang w:val="en-US"/>
-        </w:rPr>
-        <w:t xml:space="preserve"> </w:t>
-      </w:r>
-      <w:proofErr w:type="gramStart"/>
-      <w:r>
-        <w:rPr>
-          <w:rFonts w:ascii="Arial" w:eastAsia="Times New Roman" w:hAnsi="Arial" w:cs="Arial"/>
-          <w:lang w:val="en-US"/>
-        </w:rPr>
-        <w:t>Percentile*</w:t>
-      </w:r>
-      <w:r>
-        <w:rPr>
-          <w:rFonts w:ascii="Arial" w:eastAsia="Times New Roman" w:hAnsi="Arial" w:cs="Arial"/>
-          <w:lang w:val="en-US"/>
-        </w:rPr>
-        <w:t>}}</w:t>
-      </w:r>
-      <w:proofErr w:type="gramEnd"/>
-      <w:r>
-        <w:rPr>
-          <w:rFonts w:ascii="Arial" w:eastAsia="Times New Roman" w:hAnsi="Arial" w:cs="Arial"/>
-          <w:vertAlign w:val="superscript"/>
-          <w:lang w:val="en-US"/>
-        </w:rPr>
-        <w:t>,</w:t>
-      </w:r>
-      <w:r>
-        <w:rPr>
-          <w:rFonts w:ascii="Arial" w:eastAsia="Times New Roman" w:hAnsi="Arial" w:cs="Arial"/>
-          <w:lang w:val="en-US"/>
-        </w:rPr>
-        <w:t xml:space="preserve"> and </w:t>
-      </w:r>
-      <w:r>
-        <w:rPr>
-          <w:rFonts w:ascii="Arial" w:eastAsia="Times New Roman" w:hAnsi="Arial" w:cs="Arial"/>
-          <w:lang w:val="en-US"/>
-        </w:rPr>
-        <w:t xml:space="preserve">{{Math </w:t>
-      </w:r>
-      <w:proofErr w:type="spellStart"/>
-      <w:r>
-        <w:rPr>
-          <w:rFonts w:ascii="Arial" w:eastAsia="Times New Roman" w:hAnsi="Arial" w:cs="Arial"/>
-          <w:lang w:val="en-US"/>
-        </w:rPr>
-        <w:t>FluencyMultiplication</w:t>
-      </w:r>
-      <w:proofErr w:type="spellEnd"/>
-      <w:r>
-        <w:rPr>
-          <w:rFonts w:ascii="Arial" w:eastAsia="Times New Roman" w:hAnsi="Arial" w:cs="Arial"/>
-          <w:lang w:val="en-US"/>
-        </w:rPr>
-        <w:t xml:space="preserve"> </w:t>
-      </w:r>
-      <w:proofErr w:type="gramStart"/>
-      <w:r>
-        <w:rPr>
-          <w:rFonts w:ascii="Arial" w:eastAsia="Times New Roman" w:hAnsi="Arial" w:cs="Arial"/>
-          <w:lang w:val="en-US"/>
-        </w:rPr>
-        <w:t>Percentile*</w:t>
-      </w:r>
-      <w:r>
-        <w:rPr>
-          <w:rFonts w:ascii="Arial" w:eastAsia="Times New Roman" w:hAnsi="Arial" w:cs="Arial"/>
-          <w:lang w:val="en-US"/>
-        </w:rPr>
-        <w:t>}}</w:t>
-      </w:r>
-      <w:proofErr w:type="gramEnd"/>
-      <w:r>
-        <w:rPr>
-          <w:rFonts w:ascii="Arial" w:eastAsia="Times New Roman" w:hAnsi="Arial" w:cs="Arial"/>
-          <w:lang w:val="en-US"/>
-        </w:rPr>
-        <w:t xml:space="preserve"> percentiles, respectively. Overall, math fluency was </w:t>
-      </w:r>
-      <w:r>
-        <w:rPr>
-          <w:rFonts w:ascii="Arial" w:eastAsia="Times New Roman" w:hAnsi="Arial" w:cs="Arial"/>
-          <w:lang w:val="en-US"/>
-        </w:rPr>
-        <w:t xml:space="preserve">{{Math Fluency </w:t>
-      </w:r>
-      <w:proofErr w:type="gramStart"/>
-      <w:r>
-        <w:rPr>
-          <w:rFonts w:ascii="Arial" w:eastAsia="Times New Roman" w:hAnsi="Arial" w:cs="Arial"/>
-          <w:lang w:val="en-US"/>
-        </w:rPr>
-        <w:t>Classification}}</w:t>
-      </w:r>
-      <w:r>
-        <w:rPr>
-          <w:rFonts w:ascii="Arial" w:eastAsia="Times New Roman" w:hAnsi="Arial" w:cs="Arial"/>
-          <w:lang w:val="en-US"/>
-        </w:rPr>
-        <w:t xml:space="preserve"> (</w:t>
-      </w:r>
-      <w:r>
-        <w:rPr>
-          <w:rFonts w:ascii="Arial" w:eastAsia="Times New Roman" w:hAnsi="Arial" w:cs="Arial"/>
-          <w:lang w:val="en-US"/>
-        </w:rPr>
-        <w:t>{{</w:t>
-      </w:r>
-      <w:proofErr w:type="gramEnd"/>
-      <w:r>
-        <w:rPr>
-          <w:rFonts w:ascii="Arial" w:eastAsia="Times New Roman" w:hAnsi="Arial" w:cs="Arial"/>
-          <w:lang w:val="en-US"/>
-        </w:rPr>
-        <w:t xml:space="preserve">Math Fluency </w:t>
-      </w:r>
-      <w:proofErr w:type="gramStart"/>
-      <w:r>
-        <w:rPr>
-          <w:rFonts w:ascii="Arial" w:eastAsia="Times New Roman" w:hAnsi="Arial" w:cs="Arial"/>
-          <w:lang w:val="en-US"/>
-        </w:rPr>
-        <w:t>Percentile</w:t>
-      </w:r>
-      <w:r>
-        <w:rPr>
-          <w:rFonts w:ascii="Arial" w:eastAsia="Times New Roman" w:hAnsi="Arial" w:cs="Arial"/>
-          <w:lang w:val="en-US"/>
-        </w:rPr>
-        <w:t>*</w:t>
-      </w:r>
-      <w:r>
-        <w:rPr>
-          <w:rFonts w:ascii="Arial" w:eastAsia="Times New Roman" w:hAnsi="Arial" w:cs="Arial"/>
-          <w:lang w:val="en-US"/>
-        </w:rPr>
-        <w:t>}}</w:t>
-      </w:r>
-      <w:proofErr w:type="gramEnd"/>
-      <w:r>
-        <w:rPr>
-          <w:rFonts w:ascii="Arial" w:eastAsia="Times New Roman" w:hAnsi="Arial" w:cs="Arial"/>
-          <w:lang w:val="en-US"/>
-        </w:rPr>
-        <w:t xml:space="preserve"> </w:t>
-      </w:r>
       <w:r>
         <w:rPr>
           <w:rFonts w:ascii="Arial" w:eastAsia="Times New Roman" w:hAnsi="Arial" w:cs="Arial"/>
@@ -13539,33 +13169,15 @@
           <w:bCs/>
           <w:lang w:val="en-US"/>
         </w:rPr>
-        <w:t xml:space="preserve">{{Mathematics </w:t>
-      </w:r>
-      <w:proofErr w:type="gramStart"/>
-      <w:r>
-        <w:rPr>
-          <w:rFonts w:ascii="Arial" w:eastAsia="Times New Roman" w:hAnsi="Arial" w:cs="Arial"/>
-          <w:bCs/>
-          <w:lang w:val="en-US"/>
-        </w:rPr>
-        <w:t>Classification}}</w:t>
-      </w:r>
-      <w:r>
-        <w:rPr>
-          <w:rFonts w:ascii="Arial" w:eastAsia="Times New Roman" w:hAnsi="Arial" w:cs="Arial"/>
-          <w:bCs/>
-          <w:lang w:val="en-US"/>
-        </w:rPr>
-        <w:t>.</w:t>
-      </w:r>
-      <w:proofErr w:type="gramEnd"/>
-      <w:r>
-        <w:rPr>
-          <w:rFonts w:ascii="Arial" w:eastAsia="Times New Roman" w:hAnsi="Arial" w:cs="Arial"/>
-          <w:bCs/>
-          <w:lang w:val="en-US"/>
-        </w:rPr>
-        <w:t xml:space="preserve"> </w:t>
+        <w:t>{{Mathematics Classification}}</w:t>
+      </w:r>
+      <w:r>
+        <w:rPr>
+          <w:rFonts w:ascii="Arial" w:eastAsia="Times New Roman" w:hAnsi="Arial" w:cs="Arial"/>
+          <w:bCs/>
+          <w:lang w:val="en-US"/>
+        </w:rPr>
+        <w:t xml:space="preserve">. </w:t>
       </w:r>
     </w:p>
     <w:bookmarkEnd w:id="2"/>
@@ -14593,25 +14205,7 @@
           <w:bCs/>
           <w:lang w:val="en-US"/>
         </w:rPr>
-        <w:t xml:space="preserve"> measures written spelling of letter sounds and single words. The individual hears each letter sound within the context of a word and each word within the context of a </w:t>
-      </w:r>
-      <w:proofErr w:type="gramStart"/>
-      <w:r>
-        <w:rPr>
-          <w:rFonts w:ascii="Arial" w:eastAsia="Times New Roman" w:hAnsi="Arial" w:cs="Arial"/>
-          <w:bCs/>
-          <w:lang w:val="en-US"/>
-        </w:rPr>
-        <w:t>sentence</w:t>
-      </w:r>
-      <w:proofErr w:type="gramEnd"/>
-      <w:r>
-        <w:rPr>
-          <w:rFonts w:ascii="Arial" w:eastAsia="Times New Roman" w:hAnsi="Arial" w:cs="Arial"/>
-          <w:bCs/>
-          <w:lang w:val="en-US"/>
-        </w:rPr>
-        <w:t xml:space="preserve"> and they then write the target letter sound or word. On the Spelling subtest, John performed in the </w:t>
+        <w:t xml:space="preserve"> measures written spelling of letter sounds and single words. The individual hears each letter sound within the context of a word and each word within the context of a sentence and they then write the target letter sound or word. On the Spelling subtest, John performed in the </w:t>
       </w:r>
       <w:r>
         <w:rPr>
@@ -14651,16 +14245,7 @@
           <w:bCs/>
           <w:lang w:val="en-US"/>
         </w:rPr>
-        <w:t xml:space="preserve">{{Spelling </w:t>
-      </w:r>
-      <w:proofErr w:type="gramStart"/>
-      <w:r>
-        <w:rPr>
-          <w:rFonts w:ascii="Arial" w:eastAsia="Times New Roman" w:hAnsi="Arial" w:cs="Arial"/>
-          <w:bCs/>
-          <w:lang w:val="en-US"/>
-        </w:rPr>
-        <w:t>Percentile</w:t>
+        <w:t>{{Spelling Percentile</w:t>
       </w:r>
       <w:r>
         <w:rPr>
@@ -14678,7 +14263,6 @@
         </w:rPr>
         <w:t>}}</w:t>
       </w:r>
-      <w:proofErr w:type="gramEnd"/>
       <w:r>
         <w:rPr>
           <w:rFonts w:ascii="Arial" w:eastAsia="Times New Roman" w:hAnsi="Arial" w:cs="Arial"/>
@@ -14931,7 +14515,6 @@
         </w:rPr>
         <w:t xml:space="preserve">{{Sentence Composition </w:t>
       </w:r>
-      <w:proofErr w:type="gramStart"/>
       <w:r>
         <w:rPr>
           <w:rFonts w:ascii="Arial" w:eastAsia="Times New Roman" w:hAnsi="Arial" w:cs="Arial"/>
@@ -14948,7 +14531,6 @@
         </w:rPr>
         <w:t>}}</w:t>
       </w:r>
-      <w:proofErr w:type="gramEnd"/>
       <w:r>
         <w:rPr>
           <w:rFonts w:ascii="Arial" w:eastAsia="Times New Roman" w:hAnsi="Arial" w:cs="Arial"/>
@@ -15135,16 +14717,7 @@
           <w:lang w:val="en-US"/>
         </w:rPr>
         <w:lastRenderedPageBreak/>
-        <w:t xml:space="preserve">Expression </w:t>
-      </w:r>
-      <w:proofErr w:type="gramStart"/>
-      <w:r>
-        <w:rPr>
-          <w:rFonts w:ascii="Arial" w:eastAsia="Times New Roman" w:hAnsi="Arial" w:cs="Arial"/>
-          <w:bCs/>
-          <w:lang w:val="en-US"/>
-        </w:rPr>
-        <w:t>Percentile</w:t>
+        <w:t>Expression Percentile</w:t>
       </w:r>
       <w:r>
         <w:rPr>
@@ -15162,7 +14735,6 @@
         </w:rPr>
         <w:t>}}</w:t>
       </w:r>
-      <w:proofErr w:type="gramEnd"/>
       <w:r>
         <w:rPr>
           <w:rFonts w:ascii="Arial" w:eastAsia="Times New Roman" w:hAnsi="Arial" w:cs="Arial"/>
@@ -16354,7 +15926,6 @@
         </w:rPr>
         <w:t xml:space="preserve">Receptive Vocabulary </w:t>
       </w:r>
-      <w:proofErr w:type="gramStart"/>
       <w:r>
         <w:rPr>
           <w:rFonts w:ascii="Arial" w:eastAsia="Times New Roman" w:hAnsi="Arial" w:cs="Arial"/>
@@ -16376,7 +15947,6 @@
         </w:rPr>
         <w:t>}}</w:t>
       </w:r>
-      <w:proofErr w:type="gramEnd"/>
       <w:r>
         <w:rPr>
           <w:rFonts w:ascii="Arial" w:eastAsia="Times New Roman" w:hAnsi="Arial" w:cs="Arial"/>
@@ -16458,15 +16028,7 @@
           <w:rFonts w:ascii="Arial" w:eastAsia="Times New Roman" w:hAnsi="Arial" w:cs="Arial"/>
           <w:lang w:val="en-US"/>
         </w:rPr>
-        <w:t xml:space="preserve">{{Oral Discourse Comprehension </w:t>
-      </w:r>
-      <w:proofErr w:type="gramStart"/>
-      <w:r>
-        <w:rPr>
-          <w:rFonts w:ascii="Arial" w:eastAsia="Times New Roman" w:hAnsi="Arial" w:cs="Arial"/>
-          <w:lang w:val="en-US"/>
-        </w:rPr>
-        <w:t>Percentile</w:t>
+        <w:t>{{Oral Discourse Comprehension Percentile</w:t>
       </w:r>
       <w:r>
         <w:rPr>
@@ -16482,7 +16044,6 @@
         </w:rPr>
         <w:t>}}</w:t>
       </w:r>
-      <w:proofErr w:type="gramEnd"/>
       <w:r>
         <w:rPr>
           <w:rFonts w:ascii="Arial" w:eastAsia="Times New Roman" w:hAnsi="Arial" w:cs="Arial"/>
@@ -16623,15 +16184,7 @@
           <w:rFonts w:ascii="Arial" w:eastAsia="Times New Roman" w:hAnsi="Arial" w:cs="Arial"/>
           <w:lang w:val="en-US"/>
         </w:rPr>
-        <w:t xml:space="preserve">{{Expressive Vocabulary </w:t>
-      </w:r>
-      <w:proofErr w:type="gramStart"/>
-      <w:r>
-        <w:rPr>
-          <w:rFonts w:ascii="Arial" w:eastAsia="Times New Roman" w:hAnsi="Arial" w:cs="Arial"/>
-          <w:lang w:val="en-US"/>
-        </w:rPr>
-        <w:t>Percentile</w:t>
+        <w:t>{{Expressive Vocabulary Percentile</w:t>
       </w:r>
       <w:r>
         <w:rPr>
@@ -16647,7 +16200,6 @@
         </w:rPr>
         <w:t>}}</w:t>
       </w:r>
-      <w:proofErr w:type="gramEnd"/>
       <w:r>
         <w:rPr>
           <w:rFonts w:ascii="Arial" w:eastAsia="Times New Roman" w:hAnsi="Arial" w:cs="Arial"/>
@@ -16708,15 +16260,7 @@
           <w:rFonts w:ascii="Arial" w:eastAsia="Times New Roman" w:hAnsi="Arial" w:cs="Arial"/>
           <w:lang w:val="en-US"/>
         </w:rPr>
-        <w:t xml:space="preserve">{{Oral Word Fluency </w:t>
-      </w:r>
-      <w:proofErr w:type="gramStart"/>
-      <w:r>
-        <w:rPr>
-          <w:rFonts w:ascii="Arial" w:eastAsia="Times New Roman" w:hAnsi="Arial" w:cs="Arial"/>
-          <w:lang w:val="en-US"/>
-        </w:rPr>
-        <w:t>Classification}}</w:t>
+        <w:t>{{Oral Word Fluency Classification}}</w:t>
       </w:r>
       <w:r>
         <w:rPr>
@@ -16730,23 +16274,7 @@
           <w:rFonts w:ascii="Arial" w:eastAsia="Times New Roman" w:hAnsi="Arial" w:cs="Arial"/>
           <w:lang w:val="en-US"/>
         </w:rPr>
-        <w:t>{{</w:t>
-      </w:r>
-      <w:proofErr w:type="gramEnd"/>
-      <w:r>
-        <w:rPr>
-          <w:rFonts w:ascii="Arial" w:eastAsia="Times New Roman" w:hAnsi="Arial" w:cs="Arial"/>
-          <w:lang w:val="en-US"/>
-        </w:rPr>
-        <w:t xml:space="preserve">Oral Word Fluency </w:t>
-      </w:r>
-      <w:proofErr w:type="gramStart"/>
-      <w:r>
-        <w:rPr>
-          <w:rFonts w:ascii="Arial" w:eastAsia="Times New Roman" w:hAnsi="Arial" w:cs="Arial"/>
-          <w:lang w:val="en-US"/>
-        </w:rPr>
-        <w:t>Percentile</w:t>
+        <w:t>{{Oral Word Fluency Percentile</w:t>
       </w:r>
       <w:r>
         <w:rPr>
@@ -16762,7 +16290,6 @@
         </w:rPr>
         <w:t>}}</w:t>
       </w:r>
-      <w:proofErr w:type="gramEnd"/>
       <w:r>
         <w:rPr>
           <w:rFonts w:ascii="Arial" w:eastAsia="Times New Roman" w:hAnsi="Arial" w:cs="Arial"/>
@@ -16851,15 +16378,7 @@
           <w:rFonts w:ascii="Arial" w:eastAsia="Times New Roman" w:hAnsi="Arial" w:cs="Arial"/>
           <w:lang w:val="en-US"/>
         </w:rPr>
-        <w:t xml:space="preserve">{{Sentence Repetition </w:t>
-      </w:r>
-      <w:proofErr w:type="gramStart"/>
-      <w:r>
-        <w:rPr>
-          <w:rFonts w:ascii="Arial" w:eastAsia="Times New Roman" w:hAnsi="Arial" w:cs="Arial"/>
-          <w:lang w:val="en-US"/>
-        </w:rPr>
-        <w:t>Percentile</w:t>
+        <w:t>{{Sentence Repetition Percentile</w:t>
       </w:r>
       <w:r>
         <w:rPr>
@@ -16875,7 +16394,6 @@
         </w:rPr>
         <w:t>}}</w:t>
       </w:r>
-      <w:proofErr w:type="gramEnd"/>
       <w:r>
         <w:rPr>
           <w:rFonts w:ascii="Arial" w:eastAsia="Times New Roman" w:hAnsi="Arial" w:cs="Arial"/>
@@ -16942,15 +16460,7 @@
           <w:rFonts w:ascii="Arial" w:eastAsia="Times New Roman" w:hAnsi="Arial" w:cs="Arial"/>
           <w:lang w:val="en-US"/>
         </w:rPr>
-        <w:t xml:space="preserve">{{Oral Language </w:t>
-      </w:r>
-      <w:proofErr w:type="gramStart"/>
-      <w:r>
-        <w:rPr>
-          <w:rFonts w:ascii="Arial" w:eastAsia="Times New Roman" w:hAnsi="Arial" w:cs="Arial"/>
-          <w:lang w:val="en-US"/>
-        </w:rPr>
-        <w:t>Percentile</w:t>
+        <w:t>{{Oral Language Percentile</w:t>
       </w:r>
       <w:r>
         <w:rPr>
@@ -16966,7 +16476,6 @@
         </w:rPr>
         <w:t>}}</w:t>
       </w:r>
-      <w:proofErr w:type="gramEnd"/>
       <w:r>
         <w:rPr>
           <w:rFonts w:ascii="Arial" w:eastAsia="Times New Roman" w:hAnsi="Arial" w:cs="Arial"/>
@@ -17047,27 +16556,7 @@
           <w:szCs w:val="24"/>
           <w:lang w:val="en-US"/>
         </w:rPr>
-        <w:t xml:space="preserve">Total achievement was {{Total Achievement Classification}} and at the {{Total Achievement </w:t>
-      </w:r>
-      <w:proofErr w:type="gramStart"/>
-      <w:r>
-        <w:rPr>
-          <w:rFonts w:ascii="Arial" w:eastAsia="Times New Roman" w:hAnsi="Arial" w:cs="Arial"/>
-          <w:sz w:val="24"/>
-          <w:szCs w:val="24"/>
-          <w:lang w:val="en-US"/>
-        </w:rPr>
-        <w:t>Percentile*}}</w:t>
-      </w:r>
-      <w:proofErr w:type="gramEnd"/>
-      <w:r>
-        <w:rPr>
-          <w:rFonts w:ascii="Arial" w:eastAsia="Times New Roman" w:hAnsi="Arial" w:cs="Arial"/>
-          <w:sz w:val="24"/>
-          <w:szCs w:val="24"/>
-          <w:lang w:val="en-US"/>
-        </w:rPr>
-        <w:t xml:space="preserve"> percentile. Overall,  John’s achievement skills were</w:t>
+        <w:t>Total achievement was {{Total Achievement Classification}} and at the {{Total Achievement Percentile*}} percentile. Overall,  John’s achievement skills were</w:t>
       </w:r>
     </w:p>
     <w:p/>
@@ -17318,42 +16807,15 @@
           <w:bCs/>
           <w:lang w:val="en-US"/>
         </w:rPr>
-        <w:t xml:space="preserve">. His memory for verbal information was significantly stronger than his visual </w:t>
-      </w:r>
-      <w:proofErr w:type="gramStart"/>
-      <w:r>
-        <w:rPr>
-          <w:rFonts w:ascii="Arial" w:eastAsia="Times New Roman" w:hAnsi="Arial" w:cs="Arial"/>
-          <w:bCs/>
-          <w:lang w:val="en-US"/>
-        </w:rPr>
-        <w:t>memory (</w:t>
-      </w:r>
-      <w:r>
-        <w:rPr>
-          <w:rFonts w:ascii="Arial" w:eastAsia="Times New Roman" w:hAnsi="Arial" w:cs="Arial"/>
-          <w:bCs/>
-          <w:lang w:val="en-US"/>
-        </w:rPr>
-        <w:t>{{</w:t>
-      </w:r>
-      <w:proofErr w:type="gramEnd"/>
-      <w:r>
-        <w:rPr>
-          <w:rFonts w:ascii="Arial" w:eastAsia="Times New Roman" w:hAnsi="Arial" w:cs="Arial"/>
-          <w:bCs/>
-          <w:lang w:val="en-US"/>
-        </w:rPr>
-        <w:t xml:space="preserve">Verbal Memory Index </w:t>
-      </w:r>
-      <w:proofErr w:type="gramStart"/>
-      <w:r>
-        <w:rPr>
-          <w:rFonts w:ascii="Arial" w:eastAsia="Times New Roman" w:hAnsi="Arial" w:cs="Arial"/>
-          <w:bCs/>
-          <w:lang w:val="en-US"/>
-        </w:rPr>
-        <w:t>Percentile</w:t>
+        <w:t>. His memory for verbal information was significantly stronger than his visual memory (</w:t>
+      </w:r>
+      <w:r>
+        <w:rPr>
+          <w:rFonts w:ascii="Arial" w:eastAsia="Times New Roman" w:hAnsi="Arial" w:cs="Arial"/>
+          <w:bCs/>
+          <w:lang w:val="en-US"/>
+        </w:rPr>
+        <w:t>{{Verbal Memory Index Percentile</w:t>
       </w:r>
       <w:r>
         <w:rPr>
@@ -17371,7 +16833,6 @@
         </w:rPr>
         <w:t>}}</w:t>
       </w:r>
-      <w:proofErr w:type="gramEnd"/>
       <w:r>
         <w:rPr>
           <w:rFonts w:ascii="Arial" w:eastAsia="Times New Roman" w:hAnsi="Arial" w:cs="Arial"/>
@@ -17386,16 +16847,7 @@
           <w:bCs/>
           <w:lang w:val="en-US"/>
         </w:rPr>
-        <w:t xml:space="preserve">{{Visual Memory Index </w:t>
-      </w:r>
-      <w:proofErr w:type="gramStart"/>
-      <w:r>
-        <w:rPr>
-          <w:rFonts w:ascii="Arial" w:eastAsia="Times New Roman" w:hAnsi="Arial" w:cs="Arial"/>
-          <w:bCs/>
-          <w:lang w:val="en-US"/>
-        </w:rPr>
-        <w:t>Percentile</w:t>
+        <w:t>{{Visual Memory Index Percentile</w:t>
       </w:r>
       <w:r>
         <w:rPr>
@@ -17413,7 +16865,6 @@
         </w:rPr>
         <w:t>}}</w:t>
       </w:r>
-      <w:proofErr w:type="gramEnd"/>
       <w:r>
         <w:rPr>
           <w:rFonts w:ascii="Arial" w:eastAsia="Times New Roman" w:hAnsi="Arial" w:cs="Arial"/>
@@ -21485,42 +20936,15 @@
           <w:bCs/>
           <w:lang w:val="en-US"/>
         </w:rPr>
-        <w:t xml:space="preserve"> range </w:t>
-      </w:r>
-      <w:proofErr w:type="gramStart"/>
-      <w:r>
-        <w:rPr>
-          <w:rFonts w:ascii="Arial" w:eastAsia="Times New Roman" w:hAnsi="Arial" w:cs="Arial"/>
-          <w:bCs/>
-          <w:lang w:val="en-US"/>
-        </w:rPr>
-        <w:t>overall (</w:t>
-      </w:r>
-      <w:r>
-        <w:rPr>
-          <w:rFonts w:ascii="Arial" w:eastAsia="Times New Roman" w:hAnsi="Arial" w:cs="Arial"/>
-          <w:bCs/>
-          <w:lang w:val="en-US"/>
-        </w:rPr>
-        <w:t>{{</w:t>
-      </w:r>
-      <w:proofErr w:type="gramEnd"/>
-      <w:r>
-        <w:rPr>
-          <w:rFonts w:ascii="Arial" w:eastAsia="Times New Roman" w:hAnsi="Arial" w:cs="Arial"/>
-          <w:bCs/>
-          <w:lang w:val="en-US"/>
-        </w:rPr>
-        <w:t xml:space="preserve">Verbal Memory Index </w:t>
-      </w:r>
-      <w:proofErr w:type="gramStart"/>
-      <w:r>
-        <w:rPr>
-          <w:rFonts w:ascii="Arial" w:eastAsia="Times New Roman" w:hAnsi="Arial" w:cs="Arial"/>
-          <w:bCs/>
-          <w:lang w:val="en-US"/>
-        </w:rPr>
-        <w:t>Percentile</w:t>
+        <w:t xml:space="preserve"> range overall (</w:t>
+      </w:r>
+      <w:r>
+        <w:rPr>
+          <w:rFonts w:ascii="Arial" w:eastAsia="Times New Roman" w:hAnsi="Arial" w:cs="Arial"/>
+          <w:bCs/>
+          <w:lang w:val="en-US"/>
+        </w:rPr>
+        <w:t>{{Verbal Memory Index Percentile</w:t>
       </w:r>
       <w:r>
         <w:rPr>
@@ -21538,7 +20962,6 @@
         </w:rPr>
         <w:t>}}</w:t>
       </w:r>
-      <w:proofErr w:type="gramEnd"/>
       <w:r>
         <w:rPr>
           <w:rFonts w:ascii="Arial" w:eastAsia="Times New Roman" w:hAnsi="Arial" w:cs="Arial"/>
@@ -21629,16 +21052,7 @@
           <w:bCs/>
           <w:lang w:val="en-US"/>
         </w:rPr>
-        <w:t xml:space="preserve">{{Lists </w:t>
-      </w:r>
-      <w:proofErr w:type="gramStart"/>
-      <w:r>
-        <w:rPr>
-          <w:rFonts w:ascii="Arial" w:eastAsia="Times New Roman" w:hAnsi="Arial" w:cs="Arial"/>
-          <w:bCs/>
-          <w:lang w:val="en-US"/>
-        </w:rPr>
-        <w:t>Percentile</w:t>
+        <w:t>{{Lists Percentile</w:t>
       </w:r>
       <w:r>
         <w:rPr>
@@ -21656,7 +21070,6 @@
         </w:rPr>
         <w:t>}}</w:t>
       </w:r>
-      <w:proofErr w:type="gramEnd"/>
       <w:r>
         <w:rPr>
           <w:rFonts w:ascii="Arial" w:eastAsia="Times New Roman" w:hAnsi="Arial" w:cs="Arial"/>
@@ -21723,33 +21136,15 @@
           <w:bCs/>
           <w:lang w:val="en-US"/>
         </w:rPr>
-        <w:t xml:space="preserve"> {{Lists </w:t>
-      </w:r>
-      <w:proofErr w:type="gramStart"/>
-      <w:r>
-        <w:rPr>
-          <w:rFonts w:ascii="Arial" w:eastAsia="Times New Roman" w:hAnsi="Arial" w:cs="Arial"/>
-          <w:bCs/>
-          <w:lang w:val="en-US"/>
-        </w:rPr>
-        <w:t>Change}}</w:t>
-      </w:r>
-      <w:r>
-        <w:rPr>
-          <w:rFonts w:ascii="Arial" w:eastAsia="Times New Roman" w:hAnsi="Arial" w:cs="Arial"/>
-          <w:bCs/>
-          <w:lang w:val="en-US"/>
-        </w:rPr>
-        <w:t>.</w:t>
-      </w:r>
-      <w:proofErr w:type="gramEnd"/>
-      <w:r>
-        <w:rPr>
-          <w:rFonts w:ascii="Arial" w:eastAsia="Times New Roman" w:hAnsi="Arial" w:cs="Arial"/>
-          <w:bCs/>
-          <w:lang w:val="en-US"/>
-        </w:rPr>
-        <w:t xml:space="preserve"> His retention of words from the list after a delay was </w:t>
+        <w:t xml:space="preserve"> {{Lists Change}}</w:t>
+      </w:r>
+      <w:r>
+        <w:rPr>
+          <w:rFonts w:ascii="Arial" w:eastAsia="Times New Roman" w:hAnsi="Arial" w:cs="Arial"/>
+          <w:bCs/>
+          <w:lang w:val="en-US"/>
+        </w:rPr>
+        <w:t xml:space="preserve">. His retention of words from the list after a delay was </w:t>
       </w:r>
       <w:r>
         <w:rPr>
@@ -21759,7 +21154,6 @@
         </w:rPr>
         <w:t xml:space="preserve">{{Lists Delayed </w:t>
       </w:r>
-      <w:proofErr w:type="gramStart"/>
       <w:r>
         <w:rPr>
           <w:rFonts w:ascii="Arial" w:eastAsia="Times New Roman" w:hAnsi="Arial" w:cs="Arial"/>
@@ -21790,25 +21184,7 @@
           <w:bCs/>
           <w:lang w:val="en-US"/>
         </w:rPr>
-        <w:t>{{</w:t>
-      </w:r>
-      <w:proofErr w:type="gramEnd"/>
-      <w:r>
-        <w:rPr>
-          <w:rFonts w:ascii="Arial" w:eastAsia="Times New Roman" w:hAnsi="Arial" w:cs="Arial"/>
-          <w:bCs/>
-          <w:lang w:val="en-US"/>
-        </w:rPr>
-        <w:t xml:space="preserve">Lists Delayed </w:t>
-      </w:r>
-      <w:proofErr w:type="gramStart"/>
-      <w:r>
-        <w:rPr>
-          <w:rFonts w:ascii="Arial" w:eastAsia="Times New Roman" w:hAnsi="Arial" w:cs="Arial"/>
-          <w:bCs/>
-          <w:lang w:val="en-US"/>
-        </w:rPr>
-        <w:t>Percentile</w:t>
+        <w:t>{{Lists Delayed Percentile</w:t>
       </w:r>
       <w:r>
         <w:rPr>
@@ -21826,7 +21202,6 @@
         </w:rPr>
         <w:t>}}</w:t>
       </w:r>
-      <w:proofErr w:type="gramEnd"/>
       <w:r>
         <w:rPr>
           <w:rFonts w:ascii="Arial" w:eastAsia="Times New Roman" w:hAnsi="Arial" w:cs="Arial"/>
@@ -21905,16 +21280,271 @@
           <w:bCs/>
           <w:lang w:val="en-US"/>
         </w:rPr>
+        <w:t xml:space="preserve"> Percentile</w:t>
+      </w:r>
+      <w:r>
+        <w:rPr>
+          <w:rFonts w:ascii="Arial" w:eastAsia="Times New Roman" w:hAnsi="Arial" w:cs="Arial"/>
+          <w:bCs/>
+          <w:lang w:val="en-US"/>
+        </w:rPr>
+        <w:t>*</w:t>
+      </w:r>
+      <w:r>
+        <w:rPr>
+          <w:rFonts w:ascii="Arial" w:eastAsia="Times New Roman" w:hAnsi="Arial" w:cs="Arial"/>
+          <w:bCs/>
+          <w:lang w:val="en-US"/>
+        </w:rPr>
+        <w:t>}}</w:t>
+      </w:r>
+      <w:r>
+        <w:rPr>
+          <w:rFonts w:ascii="Arial" w:eastAsia="Times New Roman" w:hAnsi="Arial" w:cs="Arial"/>
+          <w:bCs/>
+          <w:lang w:val="en-US"/>
+        </w:rPr>
+        <w:t xml:space="preserve"> percentile.</w:t>
+      </w:r>
+    </w:p>
+    <w:p>
+      <w:pPr>
+        <w:pStyle w:val="Default"/>
+        <w:tabs>
+          <w:tab w:val="left" w:pos="4536"/>
+        </w:tabs>
+        <w:jc w:val="both"/>
+        <w:rPr>
+          <w:rFonts w:ascii="Arial" w:eastAsia="Times New Roman" w:hAnsi="Arial" w:cs="Arial"/>
+          <w:bCs/>
+          <w:lang w:val="en-US"/>
+        </w:rPr>
+      </w:pPr>
+    </w:p>
+    <w:p>
+      <w:pPr>
+        <w:pStyle w:val="Default"/>
+        <w:tabs>
+          <w:tab w:val="left" w:pos="4536"/>
+        </w:tabs>
+        <w:jc w:val="both"/>
+        <w:rPr>
+          <w:rFonts w:ascii="Arial" w:eastAsia="Times New Roman" w:hAnsi="Arial" w:cs="Arial"/>
+          <w:bCs/>
+          <w:lang w:val="en-US"/>
+        </w:rPr>
+      </w:pPr>
+      <w:r>
+        <w:rPr>
+          <w:rFonts w:ascii="Arial" w:eastAsia="Times New Roman" w:hAnsi="Arial" w:cs="Arial"/>
+          <w:b/>
+          <w:lang w:val="en-US"/>
+        </w:rPr>
+        <w:t>Instructions</w:t>
+      </w:r>
+      <w:r>
+        <w:rPr>
+          <w:rFonts w:ascii="Arial" w:eastAsia="Times New Roman" w:hAnsi="Arial" w:cs="Arial"/>
+          <w:bCs/>
+          <w:lang w:val="en-US"/>
+        </w:rPr>
+        <w:t xml:space="preserve"> is a standard paragraph memory task measuring contextual auditory-verbal memory. A delayed and a recognition trial are also administered. His ability to recall a morning routine that was read to his immediately after hearing it over two trials was in the </w:t>
+      </w:r>
+      <w:r>
+        <w:rPr>
+          <w:rFonts w:ascii="Arial" w:eastAsia="Times New Roman" w:hAnsi="Arial" w:cs="Arial"/>
+          <w:bCs/>
+          <w:lang w:val="en-US"/>
+        </w:rPr>
+        <w:t xml:space="preserve">{{Instructions </w:t>
+      </w:r>
+      <w:r>
+        <w:rPr>
+          <w:rFonts w:ascii="Arial" w:eastAsia="Times New Roman" w:hAnsi="Arial" w:cs="Arial"/>
+          <w:bCs/>
+          <w:lang w:val="en-US"/>
+        </w:rPr>
+        <w:t>Classification</w:t>
+      </w:r>
+      <w:r>
+        <w:rPr>
+          <w:rFonts w:ascii="Arial" w:eastAsia="Times New Roman" w:hAnsi="Arial" w:cs="Arial"/>
+          <w:bCs/>
+          <w:lang w:val="en-US"/>
+        </w:rPr>
+        <w:t>}}</w:t>
+      </w:r>
+      <w:r>
+        <w:rPr>
+          <w:rFonts w:ascii="Arial" w:eastAsia="Times New Roman" w:hAnsi="Arial" w:cs="Arial"/>
+          <w:bCs/>
+          <w:lang w:val="en-US"/>
+        </w:rPr>
         <w:t xml:space="preserve"> </w:t>
       </w:r>
-      <w:proofErr w:type="gramStart"/>
-      <w:r>
-        <w:rPr>
-          <w:rFonts w:ascii="Arial" w:eastAsia="Times New Roman" w:hAnsi="Arial" w:cs="Arial"/>
-          <w:bCs/>
-          <w:lang w:val="en-US"/>
-        </w:rPr>
-        <w:t>Percentile</w:t>
+      <w:r>
+        <w:rPr>
+          <w:rFonts w:ascii="Arial" w:eastAsia="Times New Roman" w:hAnsi="Arial" w:cs="Arial"/>
+          <w:bCs/>
+          <w:lang w:val="en-US"/>
+        </w:rPr>
+        <w:t xml:space="preserve">and at the </w:t>
+      </w:r>
+      <w:r>
+        <w:rPr>
+          <w:rFonts w:ascii="Arial" w:eastAsia="Times New Roman" w:hAnsi="Arial" w:cs="Arial"/>
+          <w:bCs/>
+          <w:lang w:val="en-US"/>
+        </w:rPr>
+        <w:t>{{Instructions Percentile*}}</w:t>
+      </w:r>
+      <w:r>
+        <w:rPr>
+          <w:rFonts w:ascii="Arial" w:eastAsia="Times New Roman" w:hAnsi="Arial" w:cs="Arial"/>
+          <w:bCs/>
+          <w:lang w:val="en-US"/>
+        </w:rPr>
+        <w:t xml:space="preserve"> percentile. </w:t>
+      </w:r>
+    </w:p>
+    <w:p>
+      <w:pPr>
+        <w:pStyle w:val="Default"/>
+        <w:tabs>
+          <w:tab w:val="left" w:pos="4536"/>
+        </w:tabs>
+        <w:jc w:val="both"/>
+        <w:rPr>
+          <w:rFonts w:ascii="Arial" w:eastAsia="Times New Roman" w:hAnsi="Arial" w:cs="Arial"/>
+          <w:bCs/>
+          <w:lang w:val="en-US"/>
+        </w:rPr>
+      </w:pPr>
+    </w:p>
+    <w:p>
+      <w:pPr>
+        <w:pStyle w:val="Default"/>
+        <w:tabs>
+          <w:tab w:val="left" w:pos="4536"/>
+        </w:tabs>
+        <w:jc w:val="both"/>
+        <w:rPr>
+          <w:rFonts w:ascii="Arial" w:eastAsia="Times New Roman" w:hAnsi="Arial" w:cs="Arial"/>
+          <w:bCs/>
+          <w:lang w:val="en-US"/>
+        </w:rPr>
+      </w:pPr>
+      <w:r>
+        <w:rPr>
+          <w:rFonts w:ascii="Arial" w:eastAsia="Times New Roman" w:hAnsi="Arial" w:cs="Arial"/>
+          <w:bCs/>
+          <w:lang w:val="en-US"/>
+        </w:rPr>
+        <w:t xml:space="preserve">John’s recall </w:t>
+      </w:r>
+      <w:r>
+        <w:rPr>
+          <w:rFonts w:ascii="Arial" w:eastAsia="Times New Roman" w:hAnsi="Arial" w:cs="Arial"/>
+          <w:bCs/>
+          <w:lang w:val="en-US"/>
+        </w:rPr>
+        <w:t xml:space="preserve">{{Instructions Change}} </w:t>
+      </w:r>
+      <w:r>
+        <w:rPr>
+          <w:rFonts w:ascii="Arial" w:eastAsia="Times New Roman" w:hAnsi="Arial" w:cs="Arial"/>
+          <w:bCs/>
+          <w:lang w:val="en-US"/>
+        </w:rPr>
+        <w:t xml:space="preserve">on the second trial. It </w:t>
+      </w:r>
+      <w:r>
+        <w:rPr>
+          <w:rFonts w:ascii="Arial" w:eastAsia="Times New Roman" w:hAnsi="Arial" w:cs="Arial"/>
+          <w:bCs/>
+          <w:lang w:val="en-US"/>
+        </w:rPr>
+        <w:t xml:space="preserve">was </w:t>
+      </w:r>
+      <w:r>
+        <w:rPr>
+          <w:rFonts w:ascii="Arial" w:eastAsia="Times New Roman" w:hAnsi="Arial" w:cs="Arial"/>
+          <w:bCs/>
+          <w:lang w:val="en-US"/>
+        </w:rPr>
+        <w:t xml:space="preserve">{{Instructions </w:t>
+      </w:r>
+      <w:r>
+        <w:rPr>
+          <w:rFonts w:ascii="Arial" w:eastAsia="Times New Roman" w:hAnsi="Arial" w:cs="Arial"/>
+          <w:bCs/>
+          <w:lang w:val="en-US"/>
+        </w:rPr>
+        <w:t>Delayed</w:t>
+      </w:r>
+      <w:r>
+        <w:rPr>
+          <w:rFonts w:ascii="Arial" w:eastAsia="Times New Roman" w:hAnsi="Arial" w:cs="Arial"/>
+          <w:bCs/>
+          <w:lang w:val="en-US"/>
+        </w:rPr>
+        <w:t xml:space="preserve"> </w:t>
+      </w:r>
+      <w:r>
+        <w:rPr>
+          <w:rFonts w:ascii="Arial" w:eastAsia="Times New Roman" w:hAnsi="Arial" w:cs="Arial"/>
+          <w:bCs/>
+          <w:lang w:val="en-US"/>
+        </w:rPr>
+        <w:t>Classification</w:t>
+      </w:r>
+      <w:r>
+        <w:rPr>
+          <w:rFonts w:ascii="Arial" w:eastAsia="Times New Roman" w:hAnsi="Arial" w:cs="Arial"/>
+          <w:bCs/>
+          <w:lang w:val="en-US"/>
+        </w:rPr>
+        <w:t>}}</w:t>
+      </w:r>
+      <w:r>
+        <w:rPr>
+          <w:rFonts w:ascii="Arial" w:eastAsia="Times New Roman" w:hAnsi="Arial" w:cs="Arial"/>
+          <w:bCs/>
+          <w:lang w:val="en-US"/>
+        </w:rPr>
+        <w:t xml:space="preserve"> </w:t>
+      </w:r>
+      <w:r>
+        <w:rPr>
+          <w:rFonts w:ascii="Arial" w:eastAsia="Times New Roman" w:hAnsi="Arial" w:cs="Arial"/>
+          <w:bCs/>
+          <w:lang w:val="en-US"/>
+        </w:rPr>
+        <w:t>after a delay (</w:t>
+      </w:r>
+      <w:r>
+        <w:rPr>
+          <w:rFonts w:ascii="Arial" w:eastAsia="Times New Roman" w:hAnsi="Arial" w:cs="Arial"/>
+          <w:bCs/>
+          <w:lang w:val="en-US"/>
+        </w:rPr>
+        <w:t>{{Instructions</w:t>
+      </w:r>
+      <w:r>
+        <w:rPr>
+          <w:rFonts w:ascii="Arial" w:eastAsia="Times New Roman" w:hAnsi="Arial" w:cs="Arial"/>
+          <w:bCs/>
+          <w:lang w:val="en-US"/>
+        </w:rPr>
+        <w:t xml:space="preserve"> Delayed</w:t>
+      </w:r>
+      <w:r>
+        <w:rPr>
+          <w:rFonts w:ascii="Arial" w:eastAsia="Times New Roman" w:hAnsi="Arial" w:cs="Arial"/>
+          <w:bCs/>
+          <w:lang w:val="en-US"/>
+        </w:rPr>
+        <w:t xml:space="preserve"> Percentile</w:t>
       </w:r>
       <w:r>
         <w:rPr>
@@ -21932,309 +21562,6 @@
         </w:rPr>
         <w:t>}}</w:t>
       </w:r>
-      <w:proofErr w:type="gramEnd"/>
-      <w:r>
-        <w:rPr>
-          <w:rFonts w:ascii="Arial" w:eastAsia="Times New Roman" w:hAnsi="Arial" w:cs="Arial"/>
-          <w:bCs/>
-          <w:lang w:val="en-US"/>
-        </w:rPr>
-        <w:t xml:space="preserve"> percentile.</w:t>
-      </w:r>
-    </w:p>
-    <w:p>
-      <w:pPr>
-        <w:pStyle w:val="Default"/>
-        <w:tabs>
-          <w:tab w:val="left" w:pos="4536"/>
-        </w:tabs>
-        <w:jc w:val="both"/>
-        <w:rPr>
-          <w:rFonts w:ascii="Arial" w:eastAsia="Times New Roman" w:hAnsi="Arial" w:cs="Arial"/>
-          <w:bCs/>
-          <w:lang w:val="en-US"/>
-        </w:rPr>
-      </w:pPr>
-    </w:p>
-    <w:p>
-      <w:pPr>
-        <w:pStyle w:val="Default"/>
-        <w:tabs>
-          <w:tab w:val="left" w:pos="4536"/>
-        </w:tabs>
-        <w:jc w:val="both"/>
-        <w:rPr>
-          <w:rFonts w:ascii="Arial" w:eastAsia="Times New Roman" w:hAnsi="Arial" w:cs="Arial"/>
-          <w:bCs/>
-          <w:lang w:val="en-US"/>
-        </w:rPr>
-      </w:pPr>
-      <w:r>
-        <w:rPr>
-          <w:rFonts w:ascii="Arial" w:eastAsia="Times New Roman" w:hAnsi="Arial" w:cs="Arial"/>
-          <w:b/>
-          <w:lang w:val="en-US"/>
-        </w:rPr>
-        <w:t>Instructions</w:t>
-      </w:r>
-      <w:r>
-        <w:rPr>
-          <w:rFonts w:ascii="Arial" w:eastAsia="Times New Roman" w:hAnsi="Arial" w:cs="Arial"/>
-          <w:bCs/>
-          <w:lang w:val="en-US"/>
-        </w:rPr>
-        <w:t xml:space="preserve"> is a standard paragraph memory task measuring contextual auditory-verbal memory. A delayed and a recognition trial are also administered. His ability to recall a morning routine that was read to his immediately after hearing it over two trials was in the </w:t>
-      </w:r>
-      <w:r>
-        <w:rPr>
-          <w:rFonts w:ascii="Arial" w:eastAsia="Times New Roman" w:hAnsi="Arial" w:cs="Arial"/>
-          <w:bCs/>
-          <w:lang w:val="en-US"/>
-        </w:rPr>
-        <w:t xml:space="preserve">{{Instructions </w:t>
-      </w:r>
-      <w:r>
-        <w:rPr>
-          <w:rFonts w:ascii="Arial" w:eastAsia="Times New Roman" w:hAnsi="Arial" w:cs="Arial"/>
-          <w:bCs/>
-          <w:lang w:val="en-US"/>
-        </w:rPr>
-        <w:t>Classification</w:t>
-      </w:r>
-      <w:r>
-        <w:rPr>
-          <w:rFonts w:ascii="Arial" w:eastAsia="Times New Roman" w:hAnsi="Arial" w:cs="Arial"/>
-          <w:bCs/>
-          <w:lang w:val="en-US"/>
-        </w:rPr>
-        <w:t>}}</w:t>
-      </w:r>
-      <w:r>
-        <w:rPr>
-          <w:rFonts w:ascii="Arial" w:eastAsia="Times New Roman" w:hAnsi="Arial" w:cs="Arial"/>
-          <w:bCs/>
-          <w:lang w:val="en-US"/>
-        </w:rPr>
-        <w:t xml:space="preserve"> </w:t>
-      </w:r>
-      <w:r>
-        <w:rPr>
-          <w:rFonts w:ascii="Arial" w:eastAsia="Times New Roman" w:hAnsi="Arial" w:cs="Arial"/>
-          <w:bCs/>
-          <w:lang w:val="en-US"/>
-        </w:rPr>
-        <w:t xml:space="preserve">and at the </w:t>
-      </w:r>
-      <w:r>
-        <w:rPr>
-          <w:rFonts w:ascii="Arial" w:eastAsia="Times New Roman" w:hAnsi="Arial" w:cs="Arial"/>
-          <w:bCs/>
-          <w:lang w:val="en-US"/>
-        </w:rPr>
-        <w:t xml:space="preserve">{{Instructions </w:t>
-      </w:r>
-      <w:proofErr w:type="gramStart"/>
-      <w:r>
-        <w:rPr>
-          <w:rFonts w:ascii="Arial" w:eastAsia="Times New Roman" w:hAnsi="Arial" w:cs="Arial"/>
-          <w:bCs/>
-          <w:lang w:val="en-US"/>
-        </w:rPr>
-        <w:t>Percentile*}}</w:t>
-      </w:r>
-      <w:proofErr w:type="gramEnd"/>
-      <w:r>
-        <w:rPr>
-          <w:rFonts w:ascii="Arial" w:eastAsia="Times New Roman" w:hAnsi="Arial" w:cs="Arial"/>
-          <w:bCs/>
-          <w:lang w:val="en-US"/>
-        </w:rPr>
-        <w:t xml:space="preserve"> percentile. </w:t>
-      </w:r>
-    </w:p>
-    <w:p>
-      <w:pPr>
-        <w:pStyle w:val="Default"/>
-        <w:tabs>
-          <w:tab w:val="left" w:pos="4536"/>
-        </w:tabs>
-        <w:jc w:val="both"/>
-        <w:rPr>
-          <w:rFonts w:ascii="Arial" w:eastAsia="Times New Roman" w:hAnsi="Arial" w:cs="Arial"/>
-          <w:bCs/>
-          <w:lang w:val="en-US"/>
-        </w:rPr>
-      </w:pPr>
-    </w:p>
-    <w:p>
-      <w:pPr>
-        <w:pStyle w:val="Default"/>
-        <w:tabs>
-          <w:tab w:val="left" w:pos="4536"/>
-        </w:tabs>
-        <w:jc w:val="both"/>
-        <w:rPr>
-          <w:rFonts w:ascii="Arial" w:eastAsia="Times New Roman" w:hAnsi="Arial" w:cs="Arial"/>
-          <w:bCs/>
-          <w:lang w:val="en-US"/>
-        </w:rPr>
-      </w:pPr>
-      <w:r>
-        <w:rPr>
-          <w:rFonts w:ascii="Arial" w:eastAsia="Times New Roman" w:hAnsi="Arial" w:cs="Arial"/>
-          <w:bCs/>
-          <w:lang w:val="en-US"/>
-        </w:rPr>
-        <w:t xml:space="preserve">John’s recall </w:t>
-      </w:r>
-      <w:r>
-        <w:rPr>
-          <w:rFonts w:ascii="Arial" w:eastAsia="Times New Roman" w:hAnsi="Arial" w:cs="Arial"/>
-          <w:bCs/>
-          <w:lang w:val="en-US"/>
-        </w:rPr>
-        <w:t xml:space="preserve">{{Instructions Change}} </w:t>
-      </w:r>
-      <w:r>
-        <w:rPr>
-          <w:rFonts w:ascii="Arial" w:eastAsia="Times New Roman" w:hAnsi="Arial" w:cs="Arial"/>
-          <w:bCs/>
-          <w:lang w:val="en-US"/>
-        </w:rPr>
-        <w:t xml:space="preserve">on the second trial. It </w:t>
-      </w:r>
-      <w:r>
-        <w:rPr>
-          <w:rFonts w:ascii="Arial" w:eastAsia="Times New Roman" w:hAnsi="Arial" w:cs="Arial"/>
-          <w:bCs/>
-          <w:lang w:val="en-US"/>
-        </w:rPr>
-        <w:t xml:space="preserve">was </w:t>
-      </w:r>
-      <w:r>
-        <w:rPr>
-          <w:rFonts w:ascii="Arial" w:eastAsia="Times New Roman" w:hAnsi="Arial" w:cs="Arial"/>
-          <w:bCs/>
-          <w:lang w:val="en-US"/>
-        </w:rPr>
-        <w:t xml:space="preserve">{{Instructions </w:t>
-      </w:r>
-      <w:r>
-        <w:rPr>
-          <w:rFonts w:ascii="Arial" w:eastAsia="Times New Roman" w:hAnsi="Arial" w:cs="Arial"/>
-          <w:bCs/>
-          <w:lang w:val="en-US"/>
-        </w:rPr>
-        <w:t>Delayed</w:t>
-      </w:r>
-      <w:r>
-        <w:rPr>
-          <w:rFonts w:ascii="Arial" w:eastAsia="Times New Roman" w:hAnsi="Arial" w:cs="Arial"/>
-          <w:bCs/>
-          <w:lang w:val="en-US"/>
-        </w:rPr>
-        <w:t xml:space="preserve"> </w:t>
-      </w:r>
-      <w:r>
-        <w:rPr>
-          <w:rFonts w:ascii="Arial" w:eastAsia="Times New Roman" w:hAnsi="Arial" w:cs="Arial"/>
-          <w:bCs/>
-          <w:lang w:val="en-US"/>
-        </w:rPr>
-        <w:t>Classification</w:t>
-      </w:r>
-      <w:r>
-        <w:rPr>
-          <w:rFonts w:ascii="Arial" w:eastAsia="Times New Roman" w:hAnsi="Arial" w:cs="Arial"/>
-          <w:bCs/>
-          <w:lang w:val="en-US"/>
-        </w:rPr>
-        <w:t>}}</w:t>
-      </w:r>
-      <w:r>
-        <w:rPr>
-          <w:rFonts w:ascii="Arial" w:eastAsia="Times New Roman" w:hAnsi="Arial" w:cs="Arial"/>
-          <w:bCs/>
-          <w:lang w:val="en-US"/>
-        </w:rPr>
-        <w:t xml:space="preserve"> </w:t>
-      </w:r>
-      <w:r>
-        <w:rPr>
-          <w:rFonts w:ascii="Arial" w:eastAsia="Times New Roman" w:hAnsi="Arial" w:cs="Arial"/>
-          <w:bCs/>
-          <w:lang w:val="en-US"/>
-        </w:rPr>
-        <w:t xml:space="preserve">after a </w:t>
-      </w:r>
-      <w:proofErr w:type="gramStart"/>
-      <w:r>
-        <w:rPr>
-          <w:rFonts w:ascii="Arial" w:eastAsia="Times New Roman" w:hAnsi="Arial" w:cs="Arial"/>
-          <w:bCs/>
-          <w:lang w:val="en-US"/>
-        </w:rPr>
-        <w:t>delay (</w:t>
-      </w:r>
-      <w:r>
-        <w:rPr>
-          <w:rFonts w:ascii="Arial" w:eastAsia="Times New Roman" w:hAnsi="Arial" w:cs="Arial"/>
-          <w:bCs/>
-          <w:lang w:val="en-US"/>
-        </w:rPr>
-        <w:t>{{</w:t>
-      </w:r>
-      <w:proofErr w:type="gramEnd"/>
-      <w:r>
-        <w:rPr>
-          <w:rFonts w:ascii="Arial" w:eastAsia="Times New Roman" w:hAnsi="Arial" w:cs="Arial"/>
-          <w:bCs/>
-          <w:lang w:val="en-US"/>
-        </w:rPr>
-        <w:t>Instructions</w:t>
-      </w:r>
-      <w:r>
-        <w:rPr>
-          <w:rFonts w:ascii="Arial" w:eastAsia="Times New Roman" w:hAnsi="Arial" w:cs="Arial"/>
-          <w:bCs/>
-          <w:lang w:val="en-US"/>
-        </w:rPr>
-        <w:t xml:space="preserve"> Delayed</w:t>
-      </w:r>
-      <w:r>
-        <w:rPr>
-          <w:rFonts w:ascii="Arial" w:eastAsia="Times New Roman" w:hAnsi="Arial" w:cs="Arial"/>
-          <w:bCs/>
-          <w:lang w:val="en-US"/>
-        </w:rPr>
-        <w:t xml:space="preserve"> </w:t>
-      </w:r>
-      <w:proofErr w:type="gramStart"/>
-      <w:r>
-        <w:rPr>
-          <w:rFonts w:ascii="Arial" w:eastAsia="Times New Roman" w:hAnsi="Arial" w:cs="Arial"/>
-          <w:bCs/>
-          <w:lang w:val="en-US"/>
-        </w:rPr>
-        <w:t>Percentile</w:t>
-      </w:r>
-      <w:r>
-        <w:rPr>
-          <w:rFonts w:ascii="Arial" w:eastAsia="Times New Roman" w:hAnsi="Arial" w:cs="Arial"/>
-          <w:bCs/>
-          <w:lang w:val="en-US"/>
-        </w:rPr>
-        <w:t>*</w:t>
-      </w:r>
-      <w:r>
-        <w:rPr>
-          <w:rFonts w:ascii="Arial" w:eastAsia="Times New Roman" w:hAnsi="Arial" w:cs="Arial"/>
-          <w:bCs/>
-          <w:lang w:val="en-US"/>
-        </w:rPr>
-        <w:t>}}</w:t>
-      </w:r>
-      <w:proofErr w:type="gramEnd"/>
       <w:r>
         <w:rPr>
           <w:rFonts w:ascii="Arial" w:eastAsia="Times New Roman" w:hAnsi="Arial" w:cs="Arial"/>
@@ -22408,35 +21735,16 @@
           <w:bCs/>
           <w:lang w:val="en-US"/>
         </w:rPr>
-        <w:t xml:space="preserve"> range </w:t>
-      </w:r>
-      <w:proofErr w:type="gramStart"/>
-      <w:r>
-        <w:rPr>
-          <w:rFonts w:ascii="Arial" w:eastAsia="Times New Roman" w:hAnsi="Arial" w:cs="Arial"/>
-          <w:bCs/>
-          <w:lang w:val="en-US"/>
-        </w:rPr>
-        <w:t>overall (</w:t>
-      </w:r>
-      <w:r>
-        <w:rPr>
-          <w:rFonts w:ascii="Arial" w:eastAsia="Times New Roman" w:hAnsi="Arial" w:cs="Arial"/>
-          <w:bCs/>
-          <w:lang w:val="en-US"/>
-        </w:rPr>
-        <w:t>{{</w:t>
-      </w:r>
-      <w:proofErr w:type="gramEnd"/>
-      <w:r>
-        <w:rPr>
-          <w:rFonts w:ascii="Arial" w:eastAsia="Times New Roman" w:hAnsi="Arial" w:cs="Arial"/>
-          <w:bCs/>
-          <w:lang w:val="en-US"/>
-        </w:rPr>
-        <w:t xml:space="preserve">Visual Memory Index </w:t>
-      </w:r>
-      <w:proofErr w:type="gramStart"/>
+        <w:t xml:space="preserve"> range overall (</w:t>
+      </w:r>
+      <w:r>
+        <w:rPr>
+          <w:rFonts w:ascii="Arial" w:eastAsia="Times New Roman" w:hAnsi="Arial" w:cs="Arial"/>
+          <w:bCs/>
+          <w:lang w:val="en-US"/>
+        </w:rPr>
+        <w:t xml:space="preserve">{{Visual Memory Index </w:t>
+      </w:r>
       <w:r>
         <w:rPr>
           <w:rFonts w:ascii="Arial" w:eastAsia="Times New Roman" w:hAnsi="Arial" w:cs="Arial"/>
@@ -22453,7 +21761,6 @@
         </w:rPr>
         <w:t>}}</w:t>
       </w:r>
-      <w:proofErr w:type="gramEnd"/>
       <w:r>
         <w:rPr>
           <w:rFonts w:ascii="Arial" w:eastAsia="Times New Roman" w:hAnsi="Arial" w:cs="Arial"/>
@@ -22536,18 +21843,8 @@
           <w:bCs/>
           <w:lang w:val="en-US"/>
         </w:rPr>
-        <w:t xml:space="preserve">{{Objects </w:t>
-      </w:r>
-      <w:proofErr w:type="gramStart"/>
-      <w:r>
-        <w:rPr>
-          <w:rFonts w:ascii="Arial" w:eastAsia="Times New Roman" w:hAnsi="Arial" w:cs="Arial"/>
-          <w:bCs/>
-          <w:lang w:val="en-US"/>
-        </w:rPr>
-        <w:t>Percentile*}}</w:t>
-      </w:r>
-      <w:proofErr w:type="gramEnd"/>
+        <w:t>{{Objects Percentile*}}</w:t>
+      </w:r>
       <w:r>
         <w:rPr>
           <w:rFonts w:ascii="Arial" w:eastAsia="Times New Roman" w:hAnsi="Arial" w:cs="Arial"/>
@@ -22562,16 +21859,31 @@
           <w:bCs/>
           <w:lang w:val="en-US"/>
         </w:rPr>
-        <w:t xml:space="preserve">{{Objects </w:t>
-      </w:r>
-      <w:proofErr w:type="gramStart"/>
-      <w:r>
-        <w:rPr>
-          <w:rFonts w:ascii="Arial" w:eastAsia="Times New Roman" w:hAnsi="Arial" w:cs="Arial"/>
-          <w:bCs/>
-          <w:lang w:val="en-US"/>
-        </w:rPr>
-        <w:t>Change}}</w:t>
+        <w:t>{{Objects Change}}</w:t>
+      </w:r>
+      <w:r>
+        <w:rPr>
+          <w:rFonts w:ascii="Arial" w:eastAsia="Times New Roman" w:hAnsi="Arial" w:cs="Arial"/>
+          <w:bCs/>
+          <w:lang w:val="en-US"/>
+        </w:rPr>
+        <w:t xml:space="preserve">. It </w:t>
+      </w:r>
+      <w:r>
+        <w:rPr>
+          <w:rFonts w:ascii="Arial" w:eastAsia="Times New Roman" w:hAnsi="Arial" w:cs="Arial"/>
+          <w:bCs/>
+          <w:lang w:val="en-US"/>
+        </w:rPr>
+        <w:t>was {{Objects Delayed Classification}}</w:t>
+      </w:r>
+      <w:r>
+        <w:rPr>
+          <w:rFonts w:ascii="Arial" w:eastAsia="Times New Roman" w:hAnsi="Arial" w:cs="Arial"/>
+          <w:bCs/>
+          <w:lang w:val="en-US"/>
+        </w:rPr>
+        <w:t xml:space="preserve"> after a delay</w:t>
       </w:r>
       <w:r>
         <w:rPr>
@@ -22581,39 +21893,6 @@
         </w:rPr>
         <w:t>.</w:t>
       </w:r>
-      <w:proofErr w:type="gramEnd"/>
-      <w:r>
-        <w:rPr>
-          <w:rFonts w:ascii="Arial" w:eastAsia="Times New Roman" w:hAnsi="Arial" w:cs="Arial"/>
-          <w:bCs/>
-          <w:lang w:val="en-US"/>
-        </w:rPr>
-        <w:t xml:space="preserve"> It </w:t>
-      </w:r>
-      <w:r>
-        <w:rPr>
-          <w:rFonts w:ascii="Arial" w:eastAsia="Times New Roman" w:hAnsi="Arial" w:cs="Arial"/>
-          <w:bCs/>
-          <w:lang w:val="en-US"/>
-        </w:rPr>
-        <w:t>was {{Objects Delayed Classification}}</w:t>
-      </w:r>
-      <w:r>
-        <w:rPr>
-          <w:rFonts w:ascii="Arial" w:eastAsia="Times New Roman" w:hAnsi="Arial" w:cs="Arial"/>
-          <w:bCs/>
-          <w:lang w:val="en-US"/>
-        </w:rPr>
-        <w:t xml:space="preserve"> after a delay</w:t>
-      </w:r>
-      <w:r>
-        <w:rPr>
-          <w:rFonts w:ascii="Arial" w:eastAsia="Times New Roman" w:hAnsi="Arial" w:cs="Arial"/>
-          <w:bCs/>
-          <w:lang w:val="en-US"/>
-        </w:rPr>
-        <w:t>.</w:t>
-      </w:r>
     </w:p>
     <w:p>
       <w:pPr>
@@ -22682,7 +21961,6 @@
         </w:rPr>
         <w:t xml:space="preserve">{{Places </w:t>
       </w:r>
-      <w:proofErr w:type="gramStart"/>
       <w:r>
         <w:rPr>
           <w:rFonts w:ascii="Arial" w:eastAsia="Times New Roman" w:hAnsi="Arial" w:cs="Arial"/>
@@ -22699,66 +21977,29 @@
         </w:rPr>
         <w:t>}}</w:t>
       </w:r>
-      <w:proofErr w:type="gramEnd"/>
-      <w:r>
-        <w:rPr>
-          <w:rFonts w:ascii="Arial" w:eastAsia="Times New Roman" w:hAnsi="Arial" w:cs="Arial"/>
-          <w:bCs/>
-          <w:lang w:val="en-US"/>
-        </w:rPr>
-        <w:t xml:space="preserve"> percentile. His recall after the second </w:t>
-      </w:r>
-      <w:proofErr w:type="gramStart"/>
-      <w:r>
-        <w:rPr>
-          <w:rFonts w:ascii="Arial" w:eastAsia="Times New Roman" w:hAnsi="Arial" w:cs="Arial"/>
-          <w:bCs/>
-          <w:lang w:val="en-US"/>
-        </w:rPr>
-        <w:t xml:space="preserve">trial </w:t>
-      </w:r>
-      <w:r>
-        <w:rPr>
-          <w:rFonts w:ascii="Arial" w:eastAsia="Times New Roman" w:hAnsi="Arial" w:cs="Arial"/>
-          <w:bCs/>
-          <w:lang w:val="en-US"/>
-        </w:rPr>
-        <w:t>{{</w:t>
-      </w:r>
-      <w:proofErr w:type="gramEnd"/>
-      <w:r>
-        <w:rPr>
-          <w:rFonts w:ascii="Arial" w:eastAsia="Times New Roman" w:hAnsi="Arial" w:cs="Arial"/>
-          <w:bCs/>
-          <w:lang w:val="en-US"/>
-        </w:rPr>
-        <w:t>Places Change</w:t>
-      </w:r>
-      <w:proofErr w:type="gramStart"/>
-      <w:r>
-        <w:rPr>
-          <w:rFonts w:ascii="Arial" w:eastAsia="Times New Roman" w:hAnsi="Arial" w:cs="Arial"/>
-          <w:bCs/>
-          <w:lang w:val="en-US"/>
-        </w:rPr>
-        <w:t>}}</w:t>
-      </w:r>
-      <w:r>
-        <w:rPr>
-          <w:rFonts w:ascii="Arial" w:eastAsia="Times New Roman" w:hAnsi="Arial" w:cs="Arial"/>
-          <w:bCs/>
-          <w:lang w:val="en-US"/>
-        </w:rPr>
-        <w:t>.</w:t>
-      </w:r>
-      <w:proofErr w:type="gramEnd"/>
-      <w:r>
-        <w:rPr>
-          <w:rFonts w:ascii="Arial" w:eastAsia="Times New Roman" w:hAnsi="Arial" w:cs="Arial"/>
-          <w:bCs/>
-          <w:lang w:val="en-US"/>
-        </w:rPr>
-        <w:t xml:space="preserve"> It </w:t>
+      <w:r>
+        <w:rPr>
+          <w:rFonts w:ascii="Arial" w:eastAsia="Times New Roman" w:hAnsi="Arial" w:cs="Arial"/>
+          <w:bCs/>
+          <w:lang w:val="en-US"/>
+        </w:rPr>
+        <w:t xml:space="preserve"> percentile. His recall after the second trial </w:t>
+      </w:r>
+      <w:r>
+        <w:rPr>
+          <w:rFonts w:ascii="Arial" w:eastAsia="Times New Roman" w:hAnsi="Arial" w:cs="Arial"/>
+          <w:bCs/>
+          <w:lang w:val="en-US"/>
+        </w:rPr>
+        <w:t>{{Places Change}}</w:t>
+      </w:r>
+      <w:r>
+        <w:rPr>
+          <w:rFonts w:ascii="Arial" w:eastAsia="Times New Roman" w:hAnsi="Arial" w:cs="Arial"/>
+          <w:bCs/>
+          <w:lang w:val="en-US"/>
+        </w:rPr>
+        <w:t xml:space="preserve">. It </w:t>
       </w:r>
       <w:r>
         <w:rPr>
@@ -23831,35 +23072,143 @@
           <w:rFonts w:ascii="Arial" w:eastAsia="Times New Roman" w:hAnsi="Arial" w:cs="Arial"/>
           <w:lang w:val="en-GB"/>
         </w:rPr>
-        <w:t xml:space="preserve">{{VMI </w:t>
-      </w:r>
-      <w:proofErr w:type="gramStart"/>
+        <w:t>{{VMI Percentile</w:t>
+      </w:r>
       <w:r>
         <w:rPr>
           <w:rFonts w:ascii="Arial" w:eastAsia="Times New Roman" w:hAnsi="Arial" w:cs="Arial"/>
           <w:lang w:val="en-GB"/>
         </w:rPr>
-        <w:t>Percentile</w:t>
+        <w:t>*</w:t>
       </w:r>
       <w:r>
         <w:rPr>
           <w:rFonts w:ascii="Arial" w:eastAsia="Times New Roman" w:hAnsi="Arial" w:cs="Arial"/>
           <w:lang w:val="en-GB"/>
         </w:rPr>
+        <w:t>}}</w:t>
+      </w:r>
+      <w:r>
+        <w:rPr>
+          <w:rFonts w:ascii="Arial" w:eastAsia="Times New Roman" w:hAnsi="Arial" w:cs="Arial"/>
+          <w:lang w:val="en-GB"/>
+        </w:rPr>
+        <w:t xml:space="preserve"> </w:t>
+      </w:r>
+      <w:r>
+        <w:rPr>
+          <w:rFonts w:ascii="Arial" w:eastAsia="Times New Roman" w:hAnsi="Arial" w:cs="Arial"/>
+          <w:lang w:val="en-US"/>
+        </w:rPr>
+        <w:t xml:space="preserve">percentile. </w:t>
+      </w:r>
+    </w:p>
+    <w:p>
+      <w:pPr>
+        <w:pStyle w:val="Default"/>
+        <w:tabs>
+          <w:tab w:val="left" w:pos="4536"/>
+        </w:tabs>
+        <w:jc w:val="both"/>
+        <w:rPr>
+          <w:rFonts w:ascii="Arial" w:eastAsia="Times New Roman" w:hAnsi="Arial" w:cs="Arial"/>
+          <w:lang w:val="en-US"/>
+        </w:rPr>
+      </w:pPr>
+    </w:p>
+    <w:p>
+      <w:pPr>
+        <w:pStyle w:val="Default"/>
+        <w:tabs>
+          <w:tab w:val="left" w:pos="4536"/>
+        </w:tabs>
+        <w:jc w:val="both"/>
+        <w:rPr>
+          <w:rFonts w:ascii="Arial" w:eastAsia="Times New Roman" w:hAnsi="Arial" w:cs="Arial"/>
+          <w:lang w:val="en-US"/>
+        </w:rPr>
+      </w:pPr>
+      <w:r>
+        <w:rPr>
+          <w:rFonts w:ascii="Arial" w:eastAsia="Times New Roman" w:hAnsi="Arial" w:cs="Arial"/>
+          <w:lang w:val="en-US"/>
+        </w:rPr>
+        <w:t xml:space="preserve">Performance on a subsequent subtest where he had to examine a target shape and then decide which from a group was the same as the target within a 3-minute time limit (VP) was in the </w:t>
+      </w:r>
+      <w:r>
+        <w:rPr>
+          <w:rFonts w:ascii="Arial" w:eastAsia="Times New Roman" w:hAnsi="Arial" w:cs="Arial"/>
+          <w:lang w:val="en-US"/>
+        </w:rPr>
+        <w:t>{{</w:t>
+      </w:r>
+      <w:r>
+        <w:rPr>
+          <w:rFonts w:ascii="Arial" w:eastAsia="Times New Roman" w:hAnsi="Arial" w:cs="Arial"/>
+          <w:lang w:val="en-US"/>
+        </w:rPr>
+        <w:t>VP</w:t>
+      </w:r>
+      <w:r>
+        <w:rPr>
+          <w:rFonts w:ascii="Arial" w:eastAsia="Times New Roman" w:hAnsi="Arial" w:cs="Arial"/>
+          <w:lang w:val="en-US"/>
+        </w:rPr>
+        <w:t xml:space="preserve"> </w:t>
+      </w:r>
+      <w:r>
+        <w:rPr>
+          <w:rFonts w:ascii="Arial" w:eastAsia="Times New Roman" w:hAnsi="Arial" w:cs="Arial"/>
+          <w:lang w:val="en-US"/>
+        </w:rPr>
+        <w:t>Classification</w:t>
+      </w:r>
+      <w:r>
+        <w:rPr>
+          <w:rFonts w:ascii="Arial" w:eastAsia="Times New Roman" w:hAnsi="Arial" w:cs="Arial"/>
+          <w:lang w:val="en-US"/>
+        </w:rPr>
+        <w:t>}}</w:t>
+      </w:r>
+      <w:r>
+        <w:rPr>
+          <w:rFonts w:ascii="Arial" w:eastAsia="Times New Roman" w:hAnsi="Arial" w:cs="Arial"/>
+          <w:lang w:val="en-US"/>
+        </w:rPr>
+        <w:t xml:space="preserve"> </w:t>
+      </w:r>
+      <w:r>
+        <w:rPr>
+          <w:rFonts w:ascii="Arial" w:eastAsia="Times New Roman" w:hAnsi="Arial" w:cs="Arial"/>
+          <w:lang w:val="en-US"/>
+        </w:rPr>
+        <w:t xml:space="preserve">range at the </w:t>
+      </w:r>
+      <w:r>
+        <w:rPr>
+          <w:rFonts w:ascii="Arial" w:eastAsia="Times New Roman" w:hAnsi="Arial" w:cs="Arial"/>
+          <w:lang w:val="en-US"/>
+        </w:rPr>
+        <w:t>{{VP Percentile</w:t>
+      </w:r>
+      <w:r>
+        <w:rPr>
+          <w:rFonts w:ascii="Arial" w:eastAsia="Times New Roman" w:hAnsi="Arial" w:cs="Arial"/>
+          <w:lang w:val="en-US"/>
+        </w:rPr>
         <w:t>*</w:t>
       </w:r>
       <w:r>
         <w:rPr>
           <w:rFonts w:ascii="Arial" w:eastAsia="Times New Roman" w:hAnsi="Arial" w:cs="Arial"/>
-          <w:lang w:val="en-GB"/>
+          <w:lang w:val="en-US"/>
         </w:rPr>
         <w:t>}}</w:t>
       </w:r>
-      <w:proofErr w:type="gramEnd"/>
-      <w:r>
-        <w:rPr>
-          <w:rFonts w:ascii="Arial" w:eastAsia="Times New Roman" w:hAnsi="Arial" w:cs="Arial"/>
-          <w:lang w:val="en-GB"/>
+      <w:r>
+        <w:rPr>
+          <w:rFonts w:ascii="Arial" w:eastAsia="Times New Roman" w:hAnsi="Arial" w:cs="Arial"/>
+          <w:lang w:val="en-US"/>
         </w:rPr>
         <w:t xml:space="preserve"> </w:t>
       </w:r>
@@ -23868,7 +23217,7 @@
           <w:rFonts w:ascii="Arial" w:eastAsia="Times New Roman" w:hAnsi="Arial" w:cs="Arial"/>
           <w:lang w:val="en-US"/>
         </w:rPr>
-        <w:t xml:space="preserve">percentile. </w:t>
+        <w:t xml:space="preserve">percentile. He completed all of the items in ** minutes. </w:t>
       </w:r>
     </w:p>
     <w:p>
@@ -23901,21 +23250,28 @@
           <w:rFonts w:ascii="Arial" w:eastAsia="Times New Roman" w:hAnsi="Arial" w:cs="Arial"/>
           <w:lang w:val="en-US"/>
         </w:rPr>
-        <w:t xml:space="preserve">Performance on a subsequent subtest where he had to examine a target shape and then decide which from a group was the same as the target within a 3-minute time limit (VP) was in the </w:t>
-      </w:r>
-      <w:r>
-        <w:rPr>
-          <w:rFonts w:ascii="Arial" w:eastAsia="Times New Roman" w:hAnsi="Arial" w:cs="Arial"/>
-          <w:lang w:val="en-US"/>
-        </w:rPr>
-        <w:t>{{</w:t>
-      </w:r>
-      <w:r>
-        <w:rPr>
-          <w:rFonts w:ascii="Arial" w:eastAsia="Times New Roman" w:hAnsi="Arial" w:cs="Arial"/>
-          <w:lang w:val="en-US"/>
-        </w:rPr>
-        <w:t>VP</w:t>
+        <w:t xml:space="preserve">His ability to copy figures of progressively smaller sizes while staying within the lines within a five-minute time limit (MC) was </w:t>
+      </w:r>
+      <w:r>
+        <w:rPr>
+          <w:rFonts w:ascii="Arial" w:eastAsia="Times New Roman" w:hAnsi="Arial" w:cs="Arial"/>
+          <w:lang w:val="en-US"/>
+        </w:rPr>
+        <w:t xml:space="preserve">{{MC </w:t>
+      </w:r>
+      <w:r>
+        <w:rPr>
+          <w:rFonts w:ascii="Arial" w:eastAsia="Times New Roman" w:hAnsi="Arial" w:cs="Arial"/>
+          <w:lang w:val="en-US"/>
+        </w:rPr>
+        <w:t>Classification</w:t>
+      </w:r>
+      <w:r>
+        <w:rPr>
+          <w:rFonts w:ascii="Arial" w:eastAsia="Times New Roman" w:hAnsi="Arial" w:cs="Arial"/>
+          <w:lang w:val="en-US"/>
+        </w:rPr>
+        <w:t>}}</w:t>
       </w:r>
       <w:r>
         <w:rPr>
@@ -23929,7 +23285,21 @@
           <w:rFonts w:ascii="Arial" w:eastAsia="Times New Roman" w:hAnsi="Arial" w:cs="Arial"/>
           <w:lang w:val="en-US"/>
         </w:rPr>
-        <w:t>Classification</w:t>
+        <w:t xml:space="preserve">and at the </w:t>
+      </w:r>
+      <w:r>
+        <w:rPr>
+          <w:rFonts w:ascii="Arial" w:eastAsia="Times New Roman" w:hAnsi="Arial" w:cs="Arial"/>
+          <w:lang w:val="en-US"/>
+        </w:rPr>
+        <w:t>{{MC Percentile</w:t>
+      </w:r>
+      <w:r>
+        <w:rPr>
+          <w:rFonts w:ascii="Arial" w:eastAsia="Times New Roman" w:hAnsi="Arial" w:cs="Arial"/>
+          <w:lang w:val="en-US"/>
+        </w:rPr>
+        <w:t>*</w:t>
       </w:r>
       <w:r>
         <w:rPr>
@@ -23938,162 +23308,6 @@
         </w:rPr>
         <w:t>}}</w:t>
       </w:r>
-      <w:r>
-        <w:rPr>
-          <w:rFonts w:ascii="Arial" w:eastAsia="Times New Roman" w:hAnsi="Arial" w:cs="Arial"/>
-          <w:lang w:val="en-US"/>
-        </w:rPr>
-        <w:t xml:space="preserve"> </w:t>
-      </w:r>
-      <w:r>
-        <w:rPr>
-          <w:rFonts w:ascii="Arial" w:eastAsia="Times New Roman" w:hAnsi="Arial" w:cs="Arial"/>
-          <w:lang w:val="en-US"/>
-        </w:rPr>
-        <w:t xml:space="preserve">range at the </w:t>
-      </w:r>
-      <w:r>
-        <w:rPr>
-          <w:rFonts w:ascii="Arial" w:eastAsia="Times New Roman" w:hAnsi="Arial" w:cs="Arial"/>
-          <w:lang w:val="en-US"/>
-        </w:rPr>
-        <w:t xml:space="preserve">{{VP </w:t>
-      </w:r>
-      <w:proofErr w:type="gramStart"/>
-      <w:r>
-        <w:rPr>
-          <w:rFonts w:ascii="Arial" w:eastAsia="Times New Roman" w:hAnsi="Arial" w:cs="Arial"/>
-          <w:lang w:val="en-US"/>
-        </w:rPr>
-        <w:t>Percentile</w:t>
-      </w:r>
-      <w:r>
-        <w:rPr>
-          <w:rFonts w:ascii="Arial" w:eastAsia="Times New Roman" w:hAnsi="Arial" w:cs="Arial"/>
-          <w:lang w:val="en-US"/>
-        </w:rPr>
-        <w:t>*</w:t>
-      </w:r>
-      <w:r>
-        <w:rPr>
-          <w:rFonts w:ascii="Arial" w:eastAsia="Times New Roman" w:hAnsi="Arial" w:cs="Arial"/>
-          <w:lang w:val="en-US"/>
-        </w:rPr>
-        <w:t>}}</w:t>
-      </w:r>
-      <w:proofErr w:type="gramEnd"/>
-      <w:r>
-        <w:rPr>
-          <w:rFonts w:ascii="Arial" w:eastAsia="Times New Roman" w:hAnsi="Arial" w:cs="Arial"/>
-          <w:lang w:val="en-US"/>
-        </w:rPr>
-        <w:t xml:space="preserve"> </w:t>
-      </w:r>
-      <w:r>
-        <w:rPr>
-          <w:rFonts w:ascii="Arial" w:eastAsia="Times New Roman" w:hAnsi="Arial" w:cs="Arial"/>
-          <w:lang w:val="en-US"/>
-        </w:rPr>
-        <w:t xml:space="preserve">percentile. He completed all of the items in ** minutes. </w:t>
-      </w:r>
-    </w:p>
-    <w:p>
-      <w:pPr>
-        <w:pStyle w:val="Default"/>
-        <w:tabs>
-          <w:tab w:val="left" w:pos="4536"/>
-        </w:tabs>
-        <w:jc w:val="both"/>
-        <w:rPr>
-          <w:rFonts w:ascii="Arial" w:eastAsia="Times New Roman" w:hAnsi="Arial" w:cs="Arial"/>
-          <w:lang w:val="en-US"/>
-        </w:rPr>
-      </w:pPr>
-    </w:p>
-    <w:p>
-      <w:pPr>
-        <w:pStyle w:val="Default"/>
-        <w:tabs>
-          <w:tab w:val="left" w:pos="4536"/>
-        </w:tabs>
-        <w:jc w:val="both"/>
-        <w:rPr>
-          <w:rFonts w:ascii="Arial" w:eastAsia="Times New Roman" w:hAnsi="Arial" w:cs="Arial"/>
-          <w:lang w:val="en-US"/>
-        </w:rPr>
-      </w:pPr>
-      <w:r>
-        <w:rPr>
-          <w:rFonts w:ascii="Arial" w:eastAsia="Times New Roman" w:hAnsi="Arial" w:cs="Arial"/>
-          <w:lang w:val="en-US"/>
-        </w:rPr>
-        <w:t xml:space="preserve">His ability to copy figures of progressively smaller sizes while staying within the lines within a five-minute time limit (MC) was </w:t>
-      </w:r>
-      <w:r>
-        <w:rPr>
-          <w:rFonts w:ascii="Arial" w:eastAsia="Times New Roman" w:hAnsi="Arial" w:cs="Arial"/>
-          <w:lang w:val="en-US"/>
-        </w:rPr>
-        <w:t xml:space="preserve">{{MC </w:t>
-      </w:r>
-      <w:r>
-        <w:rPr>
-          <w:rFonts w:ascii="Arial" w:eastAsia="Times New Roman" w:hAnsi="Arial" w:cs="Arial"/>
-          <w:lang w:val="en-US"/>
-        </w:rPr>
-        <w:t>Classification</w:t>
-      </w:r>
-      <w:r>
-        <w:rPr>
-          <w:rFonts w:ascii="Arial" w:eastAsia="Times New Roman" w:hAnsi="Arial" w:cs="Arial"/>
-          <w:lang w:val="en-US"/>
-        </w:rPr>
-        <w:t>}}</w:t>
-      </w:r>
-      <w:r>
-        <w:rPr>
-          <w:rFonts w:ascii="Arial" w:eastAsia="Times New Roman" w:hAnsi="Arial" w:cs="Arial"/>
-          <w:lang w:val="en-US"/>
-        </w:rPr>
-        <w:t xml:space="preserve"> </w:t>
-      </w:r>
-      <w:r>
-        <w:rPr>
-          <w:rFonts w:ascii="Arial" w:eastAsia="Times New Roman" w:hAnsi="Arial" w:cs="Arial"/>
-          <w:lang w:val="en-US"/>
-        </w:rPr>
-        <w:t xml:space="preserve">and at the </w:t>
-      </w:r>
-      <w:r>
-        <w:rPr>
-          <w:rFonts w:ascii="Arial" w:eastAsia="Times New Roman" w:hAnsi="Arial" w:cs="Arial"/>
-          <w:lang w:val="en-US"/>
-        </w:rPr>
-        <w:t xml:space="preserve">{{MC </w:t>
-      </w:r>
-      <w:proofErr w:type="gramStart"/>
-      <w:r>
-        <w:rPr>
-          <w:rFonts w:ascii="Arial" w:eastAsia="Times New Roman" w:hAnsi="Arial" w:cs="Arial"/>
-          <w:lang w:val="en-US"/>
-        </w:rPr>
-        <w:t>Percentile</w:t>
-      </w:r>
-      <w:r>
-        <w:rPr>
-          <w:rFonts w:ascii="Arial" w:eastAsia="Times New Roman" w:hAnsi="Arial" w:cs="Arial"/>
-          <w:lang w:val="en-US"/>
-        </w:rPr>
-        <w:t>*</w:t>
-      </w:r>
-      <w:r>
-        <w:rPr>
-          <w:rFonts w:ascii="Arial" w:eastAsia="Times New Roman" w:hAnsi="Arial" w:cs="Arial"/>
-          <w:lang w:val="en-US"/>
-        </w:rPr>
-        <w:t>}}</w:t>
-      </w:r>
-      <w:proofErr w:type="gramEnd"/>
       <w:r>
         <w:rPr>
           <w:rFonts w:ascii="Arial" w:eastAsia="Times New Roman" w:hAnsi="Arial" w:cs="Arial"/>
@@ -25064,13 +24278,13 @@
         <w:tblLook w:val="04A0" w:firstRow="1" w:lastRow="0" w:firstColumn="1" w:lastColumn="0" w:noHBand="0" w:noVBand="1"/>
       </w:tblPr>
       <w:tblGrid>
-        <w:gridCol w:w="1579"/>
         <w:gridCol w:w="1350"/>
-        <w:gridCol w:w="1682"/>
-        <w:gridCol w:w="1359"/>
-        <w:gridCol w:w="1350"/>
-        <w:gridCol w:w="1673"/>
-        <w:gridCol w:w="1359"/>
+        <w:gridCol w:w="1906"/>
+        <w:gridCol w:w="1906"/>
+        <w:gridCol w:w="1906"/>
+        <w:gridCol w:w="1906"/>
+        <w:gridCol w:w="1906"/>
+        <w:gridCol w:w="1906"/>
       </w:tblGrid>
       <w:tr>
         <w:tc>
@@ -25464,23 +24678,7 @@
                 <w:sz w:val="20"/>
                 <w:szCs w:val="20"/>
               </w:rPr>
-              <w:t xml:space="preserve">{{CEFI </w:t>
-            </w:r>
-            <w:r>
-              <w:rPr>
-                <w:rFonts w:ascii="Arial" w:hAnsi="Arial" w:cs="Arial"/>
-                <w:sz w:val="20"/>
-                <w:szCs w:val="20"/>
-              </w:rPr>
-              <w:t xml:space="preserve">Teacher </w:t>
-            </w:r>
-            <w:r>
-              <w:rPr>
-                <w:rFonts w:ascii="Arial" w:hAnsi="Arial" w:cs="Arial"/>
-                <w:sz w:val="20"/>
-                <w:szCs w:val="20"/>
-              </w:rPr>
-              <w:t>Attention Percentile}}</w:t>
+              <w:t>{{CEFI Teacher Attention Percentile}}</w:t>
             </w:r>
           </w:p>
         </w:tc>
@@ -25508,23 +24706,7 @@
                 <w:sz w:val="20"/>
                 <w:szCs w:val="20"/>
               </w:rPr>
-              <w:t xml:space="preserve">{{CEFI </w:t>
-            </w:r>
-            <w:r>
-              <w:rPr>
-                <w:rFonts w:ascii="Arial" w:hAnsi="Arial" w:cs="Arial"/>
-                <w:sz w:val="20"/>
-                <w:szCs w:val="20"/>
-              </w:rPr>
-              <w:t xml:space="preserve"> </w:t>
-            </w:r>
-            <w:r>
-              <w:rPr>
-                <w:rFonts w:ascii="Arial" w:hAnsi="Arial" w:cs="Arial"/>
-                <w:sz w:val="20"/>
-                <w:szCs w:val="20"/>
-              </w:rPr>
-              <w:t>Teacher Attention Classification}}</w:t>
+              <w:t>{{CEFI  Teacher Attention Classification}}</w:t>
             </w:r>
           </w:p>
         </w:tc>
@@ -25552,23 +24734,7 @@
                 <w:sz w:val="20"/>
                 <w:szCs w:val="20"/>
               </w:rPr>
-              <w:t xml:space="preserve">{{CEFI </w:t>
-            </w:r>
-            <w:r>
-              <w:rPr>
-                <w:rFonts w:ascii="Arial" w:hAnsi="Arial" w:cs="Arial"/>
-                <w:sz w:val="20"/>
-                <w:szCs w:val="20"/>
-              </w:rPr>
-              <w:t xml:space="preserve"> </w:t>
-            </w:r>
-            <w:r>
-              <w:rPr>
-                <w:rFonts w:ascii="Arial" w:hAnsi="Arial" w:cs="Arial"/>
-                <w:sz w:val="20"/>
-                <w:szCs w:val="20"/>
-              </w:rPr>
-              <w:t>Teacher Attention SW}}</w:t>
+              <w:t>{{CEFI  Teacher Attention SW}}</w:t>
             </w:r>
           </w:p>
         </w:tc>
@@ -25640,31 +24806,15 @@
                 <w:sz w:val="20"/>
                 <w:szCs w:val="20"/>
               </w:rPr>
-              <w:t xml:space="preserve"> </w:t>
-            </w:r>
-            <w:r>
-              <w:rPr>
-                <w:rFonts w:ascii="Arial" w:hAnsi="Arial" w:cs="Arial"/>
-                <w:sz w:val="20"/>
-                <w:szCs w:val="20"/>
-              </w:rPr>
-              <w:t>Emotion Regulation</w:t>
-            </w:r>
-            <w:r>
-              <w:rPr>
-                <w:rFonts w:ascii="Arial" w:hAnsi="Arial" w:cs="Arial"/>
-                <w:sz w:val="20"/>
-                <w:szCs w:val="20"/>
-              </w:rPr>
-              <w:t xml:space="preserve"> </w:t>
-            </w:r>
-            <w:r>
-              <w:rPr>
-                <w:rFonts w:ascii="Arial" w:hAnsi="Arial" w:cs="Arial"/>
-                <w:sz w:val="20"/>
-                <w:szCs w:val="20"/>
-              </w:rPr>
-              <w:t xml:space="preserve"> Percentile}}</w:t>
+              <w:t xml:space="preserve"> EmotionRegulation</w:t>
+            </w:r>
+            <w:r>
+              <w:rPr>
+                <w:rFonts w:ascii="Arial" w:hAnsi="Arial" w:cs="Arial"/>
+                <w:sz w:val="20"/>
+                <w:szCs w:val="20"/>
+              </w:rPr>
+              <w:t xml:space="preserve">  Percentile}}</w:t>
             </w:r>
           </w:p>
         </w:tc>
@@ -25700,31 +24850,15 @@
                 <w:sz w:val="20"/>
                 <w:szCs w:val="20"/>
               </w:rPr>
-              <w:t xml:space="preserve"> </w:t>
-            </w:r>
-            <w:r>
-              <w:rPr>
-                <w:rFonts w:ascii="Arial" w:hAnsi="Arial" w:cs="Arial"/>
-                <w:sz w:val="20"/>
-                <w:szCs w:val="20"/>
-              </w:rPr>
-              <w:t>Emotion Regulation</w:t>
-            </w:r>
-            <w:r>
-              <w:rPr>
-                <w:rFonts w:ascii="Arial" w:hAnsi="Arial" w:cs="Arial"/>
-                <w:sz w:val="20"/>
-                <w:szCs w:val="20"/>
-              </w:rPr>
-              <w:t xml:space="preserve"> </w:t>
-            </w:r>
-            <w:r>
-              <w:rPr>
-                <w:rFonts w:ascii="Arial" w:hAnsi="Arial" w:cs="Arial"/>
-                <w:sz w:val="20"/>
-                <w:szCs w:val="20"/>
-              </w:rPr>
-              <w:t xml:space="preserve"> Classification}}</w:t>
+              <w:t xml:space="preserve"> EmotionRegulation</w:t>
+            </w:r>
+            <w:r>
+              <w:rPr>
+                <w:rFonts w:ascii="Arial" w:hAnsi="Arial" w:cs="Arial"/>
+                <w:sz w:val="20"/>
+                <w:szCs w:val="20"/>
+              </w:rPr>
+              <w:t xml:space="preserve">  Classification}}</w:t>
             </w:r>
           </w:p>
         </w:tc>
@@ -25760,31 +24894,15 @@
                 <w:sz w:val="20"/>
                 <w:szCs w:val="20"/>
               </w:rPr>
-              <w:t xml:space="preserve"> </w:t>
-            </w:r>
-            <w:r>
-              <w:rPr>
-                <w:rFonts w:ascii="Arial" w:hAnsi="Arial" w:cs="Arial"/>
-                <w:sz w:val="20"/>
-                <w:szCs w:val="20"/>
-              </w:rPr>
-              <w:t>Emotion Regulation</w:t>
-            </w:r>
-            <w:r>
-              <w:rPr>
-                <w:rFonts w:ascii="Arial" w:hAnsi="Arial" w:cs="Arial"/>
-                <w:sz w:val="20"/>
-                <w:szCs w:val="20"/>
-              </w:rPr>
-              <w:t xml:space="preserve"> </w:t>
-            </w:r>
-            <w:r>
-              <w:rPr>
-                <w:rFonts w:ascii="Arial" w:hAnsi="Arial" w:cs="Arial"/>
-                <w:sz w:val="20"/>
-                <w:szCs w:val="20"/>
-              </w:rPr>
-              <w:t xml:space="preserve"> SW}}</w:t>
+              <w:t xml:space="preserve"> EmotionRegulation</w:t>
+            </w:r>
+            <w:r>
+              <w:rPr>
+                <w:rFonts w:ascii="Arial" w:hAnsi="Arial" w:cs="Arial"/>
+                <w:sz w:val="20"/>
+                <w:szCs w:val="20"/>
+              </w:rPr>
+              <w:t xml:space="preserve">  SW}}</w:t>
             </w:r>
           </w:p>
         </w:tc>
@@ -25828,23 +24946,15 @@
                 <w:sz w:val="20"/>
                 <w:szCs w:val="20"/>
               </w:rPr>
-              <w:t xml:space="preserve"> </w:t>
-            </w:r>
-            <w:r>
-              <w:rPr>
-                <w:rFonts w:ascii="Arial" w:hAnsi="Arial" w:cs="Arial"/>
-                <w:sz w:val="20"/>
-                <w:szCs w:val="20"/>
-              </w:rPr>
-              <w:t xml:space="preserve">Teacher </w:t>
-            </w:r>
-            <w:r>
-              <w:rPr>
-                <w:rFonts w:ascii="Arial" w:hAnsi="Arial" w:cs="Arial"/>
-                <w:sz w:val="20"/>
-                <w:szCs w:val="20"/>
-              </w:rPr>
-              <w:t>Emotion Regulation</w:t>
+              <w:t xml:space="preserve"> Teacher </w:t>
+            </w:r>
+            <w:r>
+              <w:rPr>
+                <w:rFonts w:ascii="Arial" w:hAnsi="Arial" w:cs="Arial"/>
+                <w:sz w:val="20"/>
+                <w:szCs w:val="20"/>
+              </w:rPr>
+              <w:t>EmotionRegulation</w:t>
             </w:r>
             <w:r>
               <w:rPr>
@@ -25896,23 +25006,15 @@
                 <w:sz w:val="20"/>
                 <w:szCs w:val="20"/>
               </w:rPr>
-              <w:t xml:space="preserve"> </w:t>
-            </w:r>
-            <w:r>
-              <w:rPr>
-                <w:rFonts w:ascii="Arial" w:hAnsi="Arial" w:cs="Arial"/>
-                <w:sz w:val="20"/>
-                <w:szCs w:val="20"/>
-              </w:rPr>
-              <w:t xml:space="preserve">Teacher </w:t>
-            </w:r>
-            <w:r>
-              <w:rPr>
-                <w:rFonts w:ascii="Arial" w:hAnsi="Arial" w:cs="Arial"/>
-                <w:sz w:val="20"/>
-                <w:szCs w:val="20"/>
-              </w:rPr>
-              <w:t>Emotion Regulation</w:t>
+              <w:t xml:space="preserve"> Teacher </w:t>
+            </w:r>
+            <w:r>
+              <w:rPr>
+                <w:rFonts w:ascii="Arial" w:hAnsi="Arial" w:cs="Arial"/>
+                <w:sz w:val="20"/>
+                <w:szCs w:val="20"/>
+              </w:rPr>
+              <w:t>EmotionRegulation</w:t>
             </w:r>
             <w:r>
               <w:rPr>
@@ -25964,23 +25066,15 @@
                 <w:sz w:val="20"/>
                 <w:szCs w:val="20"/>
               </w:rPr>
-              <w:t xml:space="preserve"> </w:t>
-            </w:r>
-            <w:r>
-              <w:rPr>
-                <w:rFonts w:ascii="Arial" w:hAnsi="Arial" w:cs="Arial"/>
-                <w:sz w:val="20"/>
-                <w:szCs w:val="20"/>
-              </w:rPr>
-              <w:t xml:space="preserve">Teacher </w:t>
-            </w:r>
-            <w:r>
-              <w:rPr>
-                <w:rFonts w:ascii="Arial" w:hAnsi="Arial" w:cs="Arial"/>
-                <w:sz w:val="20"/>
-                <w:szCs w:val="20"/>
-              </w:rPr>
-              <w:t>Emotion Regulation</w:t>
+              <w:t xml:space="preserve"> Teacher </w:t>
+            </w:r>
+            <w:r>
+              <w:rPr>
+                <w:rFonts w:ascii="Arial" w:hAnsi="Arial" w:cs="Arial"/>
+                <w:sz w:val="20"/>
+                <w:szCs w:val="20"/>
+              </w:rPr>
+              <w:t>EmotionRegulation</w:t>
             </w:r>
             <w:r>
               <w:rPr>
@@ -26060,31 +25154,15 @@
                 <w:sz w:val="20"/>
                 <w:szCs w:val="20"/>
               </w:rPr>
-              <w:t xml:space="preserve"> </w:t>
-            </w:r>
-            <w:r>
-              <w:rPr>
-                <w:rFonts w:ascii="Arial" w:hAnsi="Arial" w:cs="Arial"/>
-                <w:sz w:val="20"/>
-                <w:szCs w:val="20"/>
-              </w:rPr>
-              <w:t>Flexibility</w:t>
-            </w:r>
-            <w:r>
-              <w:rPr>
-                <w:rFonts w:ascii="Arial" w:hAnsi="Arial" w:cs="Arial"/>
-                <w:sz w:val="20"/>
-                <w:szCs w:val="20"/>
-              </w:rPr>
-              <w:t xml:space="preserve"> </w:t>
-            </w:r>
-            <w:r>
-              <w:rPr>
-                <w:rFonts w:ascii="Arial" w:hAnsi="Arial" w:cs="Arial"/>
-                <w:sz w:val="20"/>
-                <w:szCs w:val="20"/>
-              </w:rPr>
-              <w:t xml:space="preserve"> Percentile}}</w:t>
+              <w:t xml:space="preserve"> Flexibility</w:t>
+            </w:r>
+            <w:r>
+              <w:rPr>
+                <w:rFonts w:ascii="Arial" w:hAnsi="Arial" w:cs="Arial"/>
+                <w:sz w:val="20"/>
+                <w:szCs w:val="20"/>
+              </w:rPr>
+              <w:t xml:space="preserve">  Percentile}}</w:t>
             </w:r>
           </w:p>
         </w:tc>
@@ -26120,31 +25198,15 @@
                 <w:sz w:val="20"/>
                 <w:szCs w:val="20"/>
               </w:rPr>
-              <w:t xml:space="preserve"> </w:t>
-            </w:r>
-            <w:r>
-              <w:rPr>
-                <w:rFonts w:ascii="Arial" w:hAnsi="Arial" w:cs="Arial"/>
-                <w:sz w:val="20"/>
-                <w:szCs w:val="20"/>
-              </w:rPr>
-              <w:t>Flexibility</w:t>
-            </w:r>
-            <w:r>
-              <w:rPr>
-                <w:rFonts w:ascii="Arial" w:hAnsi="Arial" w:cs="Arial"/>
-                <w:sz w:val="20"/>
-                <w:szCs w:val="20"/>
-              </w:rPr>
-              <w:t xml:space="preserve"> </w:t>
-            </w:r>
-            <w:r>
-              <w:rPr>
-                <w:rFonts w:ascii="Arial" w:hAnsi="Arial" w:cs="Arial"/>
-                <w:sz w:val="20"/>
-                <w:szCs w:val="20"/>
-              </w:rPr>
-              <w:t xml:space="preserve"> Classification}}</w:t>
+              <w:t xml:space="preserve"> Flexibility</w:t>
+            </w:r>
+            <w:r>
+              <w:rPr>
+                <w:rFonts w:ascii="Arial" w:hAnsi="Arial" w:cs="Arial"/>
+                <w:sz w:val="20"/>
+                <w:szCs w:val="20"/>
+              </w:rPr>
+              <w:t xml:space="preserve">  Classification}}</w:t>
             </w:r>
           </w:p>
         </w:tc>
@@ -26180,31 +25242,15 @@
                 <w:sz w:val="20"/>
                 <w:szCs w:val="20"/>
               </w:rPr>
-              <w:t xml:space="preserve"> </w:t>
-            </w:r>
-            <w:r>
-              <w:rPr>
-                <w:rFonts w:ascii="Arial" w:hAnsi="Arial" w:cs="Arial"/>
-                <w:sz w:val="20"/>
-                <w:szCs w:val="20"/>
-              </w:rPr>
-              <w:t>Flexibility</w:t>
-            </w:r>
-            <w:r>
-              <w:rPr>
-                <w:rFonts w:ascii="Arial" w:hAnsi="Arial" w:cs="Arial"/>
-                <w:sz w:val="20"/>
-                <w:szCs w:val="20"/>
-              </w:rPr>
-              <w:t xml:space="preserve"> </w:t>
-            </w:r>
-            <w:r>
-              <w:rPr>
-                <w:rFonts w:ascii="Arial" w:hAnsi="Arial" w:cs="Arial"/>
-                <w:sz w:val="20"/>
-                <w:szCs w:val="20"/>
-              </w:rPr>
-              <w:t xml:space="preserve"> SW}}</w:t>
+              <w:t xml:space="preserve"> Flexibility</w:t>
+            </w:r>
+            <w:r>
+              <w:rPr>
+                <w:rFonts w:ascii="Arial" w:hAnsi="Arial" w:cs="Arial"/>
+                <w:sz w:val="20"/>
+                <w:szCs w:val="20"/>
+              </w:rPr>
+              <w:t xml:space="preserve">  SW}}</w:t>
             </w:r>
           </w:p>
         </w:tc>
@@ -26248,15 +25294,7 @@
                 <w:sz w:val="20"/>
                 <w:szCs w:val="20"/>
               </w:rPr>
-              <w:t xml:space="preserve"> </w:t>
-            </w:r>
-            <w:r>
-              <w:rPr>
-                <w:rFonts w:ascii="Arial" w:hAnsi="Arial" w:cs="Arial"/>
-                <w:sz w:val="20"/>
-                <w:szCs w:val="20"/>
-              </w:rPr>
-              <w:t xml:space="preserve">Teacher </w:t>
+              <w:t xml:space="preserve"> Teacher </w:t>
             </w:r>
             <w:r>
               <w:rPr>
@@ -26316,15 +25354,7 @@
                 <w:sz w:val="20"/>
                 <w:szCs w:val="20"/>
               </w:rPr>
-              <w:t xml:space="preserve"> </w:t>
-            </w:r>
-            <w:r>
-              <w:rPr>
-                <w:rFonts w:ascii="Arial" w:hAnsi="Arial" w:cs="Arial"/>
-                <w:sz w:val="20"/>
-                <w:szCs w:val="20"/>
-              </w:rPr>
-              <w:t xml:space="preserve">Teacher </w:t>
+              <w:t xml:space="preserve"> Teacher </w:t>
             </w:r>
             <w:r>
               <w:rPr>
@@ -26368,23 +25398,7 @@
                 <w:sz w:val="20"/>
                 <w:szCs w:val="20"/>
               </w:rPr>
-              <w:t xml:space="preserve">{{CEFI </w:t>
-            </w:r>
-            <w:r>
-              <w:rPr>
-                <w:rFonts w:ascii="Arial" w:hAnsi="Arial" w:cs="Arial"/>
-                <w:sz w:val="20"/>
-                <w:szCs w:val="20"/>
-              </w:rPr>
-              <w:t xml:space="preserve"> </w:t>
-            </w:r>
-            <w:r>
-              <w:rPr>
-                <w:rFonts w:ascii="Arial" w:hAnsi="Arial" w:cs="Arial"/>
-                <w:sz w:val="20"/>
-                <w:szCs w:val="20"/>
-              </w:rPr>
-              <w:t xml:space="preserve">Teacher </w:t>
+              <w:t xml:space="preserve">{{CEFI  Teacher </w:t>
             </w:r>
             <w:r>
               <w:rPr>
@@ -26472,31 +25486,15 @@
                 <w:sz w:val="20"/>
                 <w:szCs w:val="20"/>
               </w:rPr>
-              <w:t xml:space="preserve"> </w:t>
-            </w:r>
-            <w:r>
-              <w:rPr>
-                <w:rFonts w:ascii="Arial" w:hAnsi="Arial" w:cs="Arial"/>
-                <w:sz w:val="20"/>
-                <w:szCs w:val="20"/>
-              </w:rPr>
-              <w:t>Inhibitory Control</w:t>
-            </w:r>
-            <w:r>
-              <w:rPr>
-                <w:rFonts w:ascii="Arial" w:hAnsi="Arial" w:cs="Arial"/>
-                <w:sz w:val="20"/>
-                <w:szCs w:val="20"/>
-              </w:rPr>
-              <w:t xml:space="preserve"> </w:t>
-            </w:r>
-            <w:r>
-              <w:rPr>
-                <w:rFonts w:ascii="Arial" w:hAnsi="Arial" w:cs="Arial"/>
-                <w:sz w:val="20"/>
-                <w:szCs w:val="20"/>
-              </w:rPr>
-              <w:t xml:space="preserve"> Percentile}}</w:t>
+              <w:t xml:space="preserve"> Inhibitory Control</w:t>
+            </w:r>
+            <w:r>
+              <w:rPr>
+                <w:rFonts w:ascii="Arial" w:hAnsi="Arial" w:cs="Arial"/>
+                <w:sz w:val="20"/>
+                <w:szCs w:val="20"/>
+              </w:rPr>
+              <w:t xml:space="preserve">  Percentile}}</w:t>
             </w:r>
           </w:p>
         </w:tc>
@@ -26532,31 +25530,15 @@
                 <w:sz w:val="20"/>
                 <w:szCs w:val="20"/>
               </w:rPr>
-              <w:t xml:space="preserve"> </w:t>
-            </w:r>
-            <w:r>
-              <w:rPr>
-                <w:rFonts w:ascii="Arial" w:hAnsi="Arial" w:cs="Arial"/>
-                <w:sz w:val="20"/>
-                <w:szCs w:val="20"/>
-              </w:rPr>
-              <w:t>Inhibitory Control</w:t>
-            </w:r>
-            <w:r>
-              <w:rPr>
-                <w:rFonts w:ascii="Arial" w:hAnsi="Arial" w:cs="Arial"/>
-                <w:sz w:val="20"/>
-                <w:szCs w:val="20"/>
-              </w:rPr>
-              <w:t xml:space="preserve"> </w:t>
-            </w:r>
-            <w:r>
-              <w:rPr>
-                <w:rFonts w:ascii="Arial" w:hAnsi="Arial" w:cs="Arial"/>
-                <w:sz w:val="20"/>
-                <w:szCs w:val="20"/>
-              </w:rPr>
-              <w:t xml:space="preserve"> Classification}}</w:t>
+              <w:t xml:space="preserve"> Inhibitory Control</w:t>
+            </w:r>
+            <w:r>
+              <w:rPr>
+                <w:rFonts w:ascii="Arial" w:hAnsi="Arial" w:cs="Arial"/>
+                <w:sz w:val="20"/>
+                <w:szCs w:val="20"/>
+              </w:rPr>
+              <w:t xml:space="preserve">  Classification}}</w:t>
             </w:r>
           </w:p>
         </w:tc>
@@ -26592,31 +25574,15 @@
                 <w:sz w:val="20"/>
                 <w:szCs w:val="20"/>
               </w:rPr>
-              <w:t xml:space="preserve"> </w:t>
-            </w:r>
-            <w:r>
-              <w:rPr>
-                <w:rFonts w:ascii="Arial" w:hAnsi="Arial" w:cs="Arial"/>
-                <w:sz w:val="20"/>
-                <w:szCs w:val="20"/>
-              </w:rPr>
-              <w:t>Inhibitory Control</w:t>
-            </w:r>
-            <w:r>
-              <w:rPr>
-                <w:rFonts w:ascii="Arial" w:hAnsi="Arial" w:cs="Arial"/>
-                <w:sz w:val="20"/>
-                <w:szCs w:val="20"/>
-              </w:rPr>
-              <w:t xml:space="preserve"> </w:t>
-            </w:r>
-            <w:r>
-              <w:rPr>
-                <w:rFonts w:ascii="Arial" w:hAnsi="Arial" w:cs="Arial"/>
-                <w:sz w:val="20"/>
-                <w:szCs w:val="20"/>
-              </w:rPr>
-              <w:t xml:space="preserve"> SW}}</w:t>
+              <w:t xml:space="preserve"> Inhibitory Control</w:t>
+            </w:r>
+            <w:r>
+              <w:rPr>
+                <w:rFonts w:ascii="Arial" w:hAnsi="Arial" w:cs="Arial"/>
+                <w:sz w:val="20"/>
+                <w:szCs w:val="20"/>
+              </w:rPr>
+              <w:t xml:space="preserve">  SW}}</w:t>
             </w:r>
           </w:p>
         </w:tc>
@@ -26660,15 +25626,7 @@
                 <w:sz w:val="20"/>
                 <w:szCs w:val="20"/>
               </w:rPr>
-              <w:t xml:space="preserve"> </w:t>
-            </w:r>
-            <w:r>
-              <w:rPr>
-                <w:rFonts w:ascii="Arial" w:hAnsi="Arial" w:cs="Arial"/>
-                <w:sz w:val="20"/>
-                <w:szCs w:val="20"/>
-              </w:rPr>
-              <w:t xml:space="preserve">Teacher </w:t>
+              <w:t xml:space="preserve"> Teacher </w:t>
             </w:r>
             <w:r>
               <w:rPr>
@@ -26728,15 +25686,7 @@
                 <w:sz w:val="20"/>
                 <w:szCs w:val="20"/>
               </w:rPr>
-              <w:t xml:space="preserve"> </w:t>
-            </w:r>
-            <w:r>
-              <w:rPr>
-                <w:rFonts w:ascii="Arial" w:hAnsi="Arial" w:cs="Arial"/>
-                <w:sz w:val="20"/>
-                <w:szCs w:val="20"/>
-              </w:rPr>
-              <w:t xml:space="preserve">Teacher </w:t>
+              <w:t xml:space="preserve"> Teacher </w:t>
             </w:r>
             <w:r>
               <w:rPr>
@@ -26780,23 +25730,7 @@
                 <w:sz w:val="20"/>
                 <w:szCs w:val="20"/>
               </w:rPr>
-              <w:t xml:space="preserve">{{CEFI </w:t>
-            </w:r>
-            <w:r>
-              <w:rPr>
-                <w:rFonts w:ascii="Arial" w:hAnsi="Arial" w:cs="Arial"/>
-                <w:sz w:val="20"/>
-                <w:szCs w:val="20"/>
-              </w:rPr>
-              <w:t xml:space="preserve"> </w:t>
-            </w:r>
-            <w:r>
-              <w:rPr>
-                <w:rFonts w:ascii="Arial" w:hAnsi="Arial" w:cs="Arial"/>
-                <w:sz w:val="20"/>
-                <w:szCs w:val="20"/>
-              </w:rPr>
-              <w:t xml:space="preserve">Teacher </w:t>
+              <w:t xml:space="preserve">{{CEFI  Teacher </w:t>
             </w:r>
             <w:r>
               <w:rPr>
@@ -26884,31 +25818,15 @@
                 <w:sz w:val="20"/>
                 <w:szCs w:val="20"/>
               </w:rPr>
-              <w:t xml:space="preserve">  </w:t>
-            </w:r>
-            <w:r>
-              <w:rPr>
-                <w:rFonts w:ascii="Arial" w:hAnsi="Arial" w:cs="Arial"/>
-                <w:sz w:val="20"/>
-                <w:szCs w:val="20"/>
-              </w:rPr>
-              <w:t>Initiation</w:t>
-            </w:r>
-            <w:r>
-              <w:rPr>
-                <w:rFonts w:ascii="Arial" w:hAnsi="Arial" w:cs="Arial"/>
-                <w:sz w:val="20"/>
-                <w:szCs w:val="20"/>
-              </w:rPr>
-              <w:t xml:space="preserve">  </w:t>
-            </w:r>
-            <w:r>
-              <w:rPr>
-                <w:rFonts w:ascii="Arial" w:hAnsi="Arial" w:cs="Arial"/>
-                <w:sz w:val="20"/>
-                <w:szCs w:val="20"/>
-              </w:rPr>
-              <w:t xml:space="preserve"> Percentile}}</w:t>
+              <w:t xml:space="preserve">  Initiation</w:t>
+            </w:r>
+            <w:r>
+              <w:rPr>
+                <w:rFonts w:ascii="Arial" w:hAnsi="Arial" w:cs="Arial"/>
+                <w:sz w:val="20"/>
+                <w:szCs w:val="20"/>
+              </w:rPr>
+              <w:t xml:space="preserve">   Percentile}}</w:t>
             </w:r>
           </w:p>
         </w:tc>
@@ -26944,31 +25862,15 @@
                 <w:sz w:val="20"/>
                 <w:szCs w:val="20"/>
               </w:rPr>
-              <w:t xml:space="preserve">  </w:t>
-            </w:r>
-            <w:r>
-              <w:rPr>
-                <w:rFonts w:ascii="Arial" w:hAnsi="Arial" w:cs="Arial"/>
-                <w:sz w:val="20"/>
-                <w:szCs w:val="20"/>
-              </w:rPr>
-              <w:t>Initiation</w:t>
-            </w:r>
-            <w:r>
-              <w:rPr>
-                <w:rFonts w:ascii="Arial" w:hAnsi="Arial" w:cs="Arial"/>
-                <w:sz w:val="20"/>
-                <w:szCs w:val="20"/>
-              </w:rPr>
-              <w:t xml:space="preserve">  </w:t>
-            </w:r>
-            <w:r>
-              <w:rPr>
-                <w:rFonts w:ascii="Arial" w:hAnsi="Arial" w:cs="Arial"/>
-                <w:sz w:val="20"/>
-                <w:szCs w:val="20"/>
-              </w:rPr>
-              <w:t xml:space="preserve"> Classification}}</w:t>
+              <w:t xml:space="preserve">  Initiation</w:t>
+            </w:r>
+            <w:r>
+              <w:rPr>
+                <w:rFonts w:ascii="Arial" w:hAnsi="Arial" w:cs="Arial"/>
+                <w:sz w:val="20"/>
+                <w:szCs w:val="20"/>
+              </w:rPr>
+              <w:t xml:space="preserve">   Classification}}</w:t>
             </w:r>
           </w:p>
         </w:tc>
@@ -27004,31 +25906,15 @@
                 <w:sz w:val="20"/>
                 <w:szCs w:val="20"/>
               </w:rPr>
-              <w:t xml:space="preserve">  </w:t>
-            </w:r>
-            <w:r>
-              <w:rPr>
-                <w:rFonts w:ascii="Arial" w:hAnsi="Arial" w:cs="Arial"/>
-                <w:sz w:val="20"/>
-                <w:szCs w:val="20"/>
-              </w:rPr>
-              <w:t>Initiation</w:t>
-            </w:r>
-            <w:r>
-              <w:rPr>
-                <w:rFonts w:ascii="Arial" w:hAnsi="Arial" w:cs="Arial"/>
-                <w:sz w:val="20"/>
-                <w:szCs w:val="20"/>
-              </w:rPr>
-              <w:t xml:space="preserve">  </w:t>
-            </w:r>
-            <w:r>
-              <w:rPr>
-                <w:rFonts w:ascii="Arial" w:hAnsi="Arial" w:cs="Arial"/>
-                <w:sz w:val="20"/>
-                <w:szCs w:val="20"/>
-              </w:rPr>
-              <w:t xml:space="preserve"> SW}}</w:t>
+              <w:t xml:space="preserve">  Initiation</w:t>
+            </w:r>
+            <w:r>
+              <w:rPr>
+                <w:rFonts w:ascii="Arial" w:hAnsi="Arial" w:cs="Arial"/>
+                <w:sz w:val="20"/>
+                <w:szCs w:val="20"/>
+              </w:rPr>
+              <w:t xml:space="preserve">   SW}}</w:t>
             </w:r>
           </w:p>
         </w:tc>
@@ -27072,15 +25958,7 @@
                 <w:sz w:val="20"/>
                 <w:szCs w:val="20"/>
               </w:rPr>
-              <w:t xml:space="preserve"> </w:t>
-            </w:r>
-            <w:r>
-              <w:rPr>
-                <w:rFonts w:ascii="Arial" w:hAnsi="Arial" w:cs="Arial"/>
-                <w:sz w:val="20"/>
-                <w:szCs w:val="20"/>
-              </w:rPr>
-              <w:t xml:space="preserve">Teacher </w:t>
+              <w:t xml:space="preserve"> Teacher </w:t>
             </w:r>
             <w:r>
               <w:rPr>
@@ -27140,15 +26018,7 @@
                 <w:sz w:val="20"/>
                 <w:szCs w:val="20"/>
               </w:rPr>
-              <w:t xml:space="preserve"> </w:t>
-            </w:r>
-            <w:r>
-              <w:rPr>
-                <w:rFonts w:ascii="Arial" w:hAnsi="Arial" w:cs="Arial"/>
-                <w:sz w:val="20"/>
-                <w:szCs w:val="20"/>
-              </w:rPr>
-              <w:t xml:space="preserve">Teacher </w:t>
+              <w:t xml:space="preserve"> Teacher </w:t>
             </w:r>
             <w:r>
               <w:rPr>
@@ -27208,15 +26078,7 @@
                 <w:sz w:val="20"/>
                 <w:szCs w:val="20"/>
               </w:rPr>
-              <w:t xml:space="preserve"> </w:t>
-            </w:r>
-            <w:r>
-              <w:rPr>
-                <w:rFonts w:ascii="Arial" w:hAnsi="Arial" w:cs="Arial"/>
-                <w:sz w:val="20"/>
-                <w:szCs w:val="20"/>
-              </w:rPr>
-              <w:t xml:space="preserve">Teacher </w:t>
+              <w:t xml:space="preserve"> Teacher </w:t>
             </w:r>
             <w:r>
               <w:rPr>
@@ -27304,31 +26166,15 @@
                 <w:sz w:val="20"/>
                 <w:szCs w:val="20"/>
               </w:rPr>
-              <w:t xml:space="preserve"> </w:t>
-            </w:r>
-            <w:r>
-              <w:rPr>
-                <w:rFonts w:ascii="Arial" w:hAnsi="Arial" w:cs="Arial"/>
-                <w:sz w:val="20"/>
-                <w:szCs w:val="20"/>
-              </w:rPr>
-              <w:t>Organisation</w:t>
-            </w:r>
-            <w:r>
-              <w:rPr>
-                <w:rFonts w:ascii="Arial" w:hAnsi="Arial" w:cs="Arial"/>
-                <w:sz w:val="20"/>
-                <w:szCs w:val="20"/>
-              </w:rPr>
-              <w:t xml:space="preserve"> </w:t>
-            </w:r>
-            <w:r>
-              <w:rPr>
-                <w:rFonts w:ascii="Arial" w:hAnsi="Arial" w:cs="Arial"/>
-                <w:sz w:val="20"/>
-                <w:szCs w:val="20"/>
-              </w:rPr>
-              <w:t xml:space="preserve"> Percentile}}</w:t>
+              <w:t xml:space="preserve"> Organisation</w:t>
+            </w:r>
+            <w:r>
+              <w:rPr>
+                <w:rFonts w:ascii="Arial" w:hAnsi="Arial" w:cs="Arial"/>
+                <w:sz w:val="20"/>
+                <w:szCs w:val="20"/>
+              </w:rPr>
+              <w:t xml:space="preserve">  Percentile}}</w:t>
             </w:r>
           </w:p>
         </w:tc>
@@ -27364,31 +26210,15 @@
                 <w:sz w:val="20"/>
                 <w:szCs w:val="20"/>
               </w:rPr>
-              <w:t xml:space="preserve"> </w:t>
-            </w:r>
-            <w:r>
-              <w:rPr>
-                <w:rFonts w:ascii="Arial" w:hAnsi="Arial" w:cs="Arial"/>
-                <w:sz w:val="20"/>
-                <w:szCs w:val="20"/>
-              </w:rPr>
-              <w:t>Organisation</w:t>
-            </w:r>
-            <w:r>
-              <w:rPr>
-                <w:rFonts w:ascii="Arial" w:hAnsi="Arial" w:cs="Arial"/>
-                <w:sz w:val="20"/>
-                <w:szCs w:val="20"/>
-              </w:rPr>
-              <w:t xml:space="preserve"> </w:t>
-            </w:r>
-            <w:r>
-              <w:rPr>
-                <w:rFonts w:ascii="Arial" w:hAnsi="Arial" w:cs="Arial"/>
-                <w:sz w:val="20"/>
-                <w:szCs w:val="20"/>
-              </w:rPr>
-              <w:t xml:space="preserve"> Classification}}</w:t>
+              <w:t xml:space="preserve"> Organisation</w:t>
+            </w:r>
+            <w:r>
+              <w:rPr>
+                <w:rFonts w:ascii="Arial" w:hAnsi="Arial" w:cs="Arial"/>
+                <w:sz w:val="20"/>
+                <w:szCs w:val="20"/>
+              </w:rPr>
+              <w:t xml:space="preserve">  Classification}}</w:t>
             </w:r>
           </w:p>
         </w:tc>
@@ -27424,31 +26254,15 @@
                 <w:sz w:val="20"/>
                 <w:szCs w:val="20"/>
               </w:rPr>
-              <w:t xml:space="preserve"> </w:t>
-            </w:r>
-            <w:r>
-              <w:rPr>
-                <w:rFonts w:ascii="Arial" w:hAnsi="Arial" w:cs="Arial"/>
-                <w:sz w:val="20"/>
-                <w:szCs w:val="20"/>
-              </w:rPr>
-              <w:t>Organisation</w:t>
-            </w:r>
-            <w:r>
-              <w:rPr>
-                <w:rFonts w:ascii="Arial" w:hAnsi="Arial" w:cs="Arial"/>
-                <w:sz w:val="20"/>
-                <w:szCs w:val="20"/>
-              </w:rPr>
-              <w:t xml:space="preserve"> </w:t>
-            </w:r>
-            <w:r>
-              <w:rPr>
-                <w:rFonts w:ascii="Arial" w:hAnsi="Arial" w:cs="Arial"/>
-                <w:sz w:val="20"/>
-                <w:szCs w:val="20"/>
-              </w:rPr>
-              <w:t xml:space="preserve"> SW}}</w:t>
+              <w:t xml:space="preserve"> Organisation</w:t>
+            </w:r>
+            <w:r>
+              <w:rPr>
+                <w:rFonts w:ascii="Arial" w:hAnsi="Arial" w:cs="Arial"/>
+                <w:sz w:val="20"/>
+                <w:szCs w:val="20"/>
+              </w:rPr>
+              <w:t xml:space="preserve">  SW}}</w:t>
             </w:r>
           </w:p>
         </w:tc>
@@ -27492,15 +26306,7 @@
                 <w:sz w:val="20"/>
                 <w:szCs w:val="20"/>
               </w:rPr>
-              <w:t xml:space="preserve"> </w:t>
-            </w:r>
-            <w:r>
-              <w:rPr>
-                <w:rFonts w:ascii="Arial" w:hAnsi="Arial" w:cs="Arial"/>
-                <w:sz w:val="20"/>
-                <w:szCs w:val="20"/>
-              </w:rPr>
-              <w:t xml:space="preserve">Teacher </w:t>
+              <w:t xml:space="preserve"> Teacher </w:t>
             </w:r>
             <w:r>
               <w:rPr>
@@ -27560,15 +26366,7 @@
                 <w:sz w:val="20"/>
                 <w:szCs w:val="20"/>
               </w:rPr>
-              <w:t xml:space="preserve"> </w:t>
-            </w:r>
-            <w:r>
-              <w:rPr>
-                <w:rFonts w:ascii="Arial" w:hAnsi="Arial" w:cs="Arial"/>
-                <w:sz w:val="20"/>
-                <w:szCs w:val="20"/>
-              </w:rPr>
-              <w:t xml:space="preserve">Teacher </w:t>
+              <w:t xml:space="preserve"> Teacher </w:t>
             </w:r>
             <w:r>
               <w:rPr>
@@ -27628,15 +26426,7 @@
                 <w:sz w:val="20"/>
                 <w:szCs w:val="20"/>
               </w:rPr>
-              <w:t xml:space="preserve"> </w:t>
-            </w:r>
-            <w:r>
-              <w:rPr>
-                <w:rFonts w:ascii="Arial" w:hAnsi="Arial" w:cs="Arial"/>
-                <w:sz w:val="20"/>
-                <w:szCs w:val="20"/>
-              </w:rPr>
-              <w:t xml:space="preserve">Teacher </w:t>
+              <w:t xml:space="preserve"> Teacher </w:t>
             </w:r>
             <w:r>
               <w:rPr>
@@ -27724,31 +26514,15 @@
                 <w:sz w:val="20"/>
                 <w:szCs w:val="20"/>
               </w:rPr>
-              <w:t xml:space="preserve"> </w:t>
-            </w:r>
-            <w:r>
-              <w:rPr>
-                <w:rFonts w:ascii="Arial" w:hAnsi="Arial" w:cs="Arial"/>
-                <w:sz w:val="20"/>
-                <w:szCs w:val="20"/>
-              </w:rPr>
-              <w:t>Planning</w:t>
-            </w:r>
-            <w:r>
-              <w:rPr>
-                <w:rFonts w:ascii="Arial" w:hAnsi="Arial" w:cs="Arial"/>
-                <w:sz w:val="20"/>
-                <w:szCs w:val="20"/>
-              </w:rPr>
-              <w:t xml:space="preserve"> </w:t>
-            </w:r>
-            <w:r>
-              <w:rPr>
-                <w:rFonts w:ascii="Arial" w:hAnsi="Arial" w:cs="Arial"/>
-                <w:sz w:val="20"/>
-                <w:szCs w:val="20"/>
-              </w:rPr>
-              <w:t xml:space="preserve"> Percentile}}</w:t>
+              <w:t xml:space="preserve"> Planning</w:t>
+            </w:r>
+            <w:r>
+              <w:rPr>
+                <w:rFonts w:ascii="Arial" w:hAnsi="Arial" w:cs="Arial"/>
+                <w:sz w:val="20"/>
+                <w:szCs w:val="20"/>
+              </w:rPr>
+              <w:t xml:space="preserve">  Percentile}}</w:t>
             </w:r>
           </w:p>
         </w:tc>
@@ -27784,31 +26558,15 @@
                 <w:sz w:val="20"/>
                 <w:szCs w:val="20"/>
               </w:rPr>
-              <w:t xml:space="preserve"> </w:t>
-            </w:r>
-            <w:r>
-              <w:rPr>
-                <w:rFonts w:ascii="Arial" w:hAnsi="Arial" w:cs="Arial"/>
-                <w:sz w:val="20"/>
-                <w:szCs w:val="20"/>
-              </w:rPr>
-              <w:t>Planning</w:t>
-            </w:r>
-            <w:r>
-              <w:rPr>
-                <w:rFonts w:ascii="Arial" w:hAnsi="Arial" w:cs="Arial"/>
-                <w:sz w:val="20"/>
-                <w:szCs w:val="20"/>
-              </w:rPr>
-              <w:t xml:space="preserve"> </w:t>
-            </w:r>
-            <w:r>
-              <w:rPr>
-                <w:rFonts w:ascii="Arial" w:hAnsi="Arial" w:cs="Arial"/>
-                <w:sz w:val="20"/>
-                <w:szCs w:val="20"/>
-              </w:rPr>
-              <w:t xml:space="preserve"> Classification}}</w:t>
+              <w:t xml:space="preserve"> Planning</w:t>
+            </w:r>
+            <w:r>
+              <w:rPr>
+                <w:rFonts w:ascii="Arial" w:hAnsi="Arial" w:cs="Arial"/>
+                <w:sz w:val="20"/>
+                <w:szCs w:val="20"/>
+              </w:rPr>
+              <w:t xml:space="preserve">  Classification}}</w:t>
             </w:r>
           </w:p>
         </w:tc>
@@ -27844,31 +26602,15 @@
                 <w:sz w:val="20"/>
                 <w:szCs w:val="20"/>
               </w:rPr>
-              <w:t xml:space="preserve"> </w:t>
-            </w:r>
-            <w:r>
-              <w:rPr>
-                <w:rFonts w:ascii="Arial" w:hAnsi="Arial" w:cs="Arial"/>
-                <w:sz w:val="20"/>
-                <w:szCs w:val="20"/>
-              </w:rPr>
-              <w:t>Planning</w:t>
-            </w:r>
-            <w:r>
-              <w:rPr>
-                <w:rFonts w:ascii="Arial" w:hAnsi="Arial" w:cs="Arial"/>
-                <w:sz w:val="20"/>
-                <w:szCs w:val="20"/>
-              </w:rPr>
-              <w:t xml:space="preserve"> </w:t>
-            </w:r>
-            <w:r>
-              <w:rPr>
-                <w:rFonts w:ascii="Arial" w:hAnsi="Arial" w:cs="Arial"/>
-                <w:sz w:val="20"/>
-                <w:szCs w:val="20"/>
-              </w:rPr>
-              <w:t xml:space="preserve"> SW}}</w:t>
+              <w:t xml:space="preserve"> Planning</w:t>
+            </w:r>
+            <w:r>
+              <w:rPr>
+                <w:rFonts w:ascii="Arial" w:hAnsi="Arial" w:cs="Arial"/>
+                <w:sz w:val="20"/>
+                <w:szCs w:val="20"/>
+              </w:rPr>
+              <w:t xml:space="preserve">  SW}}</w:t>
             </w:r>
           </w:p>
         </w:tc>
@@ -27912,15 +26654,7 @@
                 <w:sz w:val="20"/>
                 <w:szCs w:val="20"/>
               </w:rPr>
-              <w:t xml:space="preserve"> </w:t>
-            </w:r>
-            <w:r>
-              <w:rPr>
-                <w:rFonts w:ascii="Arial" w:hAnsi="Arial" w:cs="Arial"/>
-                <w:sz w:val="20"/>
-                <w:szCs w:val="20"/>
-              </w:rPr>
-              <w:t xml:space="preserve">Teacher </w:t>
+              <w:t xml:space="preserve"> Teacher </w:t>
             </w:r>
             <w:r>
               <w:rPr>
@@ -27980,15 +26714,7 @@
                 <w:sz w:val="20"/>
                 <w:szCs w:val="20"/>
               </w:rPr>
-              <w:t xml:space="preserve"> </w:t>
-            </w:r>
-            <w:r>
-              <w:rPr>
-                <w:rFonts w:ascii="Arial" w:hAnsi="Arial" w:cs="Arial"/>
-                <w:sz w:val="20"/>
-                <w:szCs w:val="20"/>
-              </w:rPr>
-              <w:t xml:space="preserve">Teacher </w:t>
+              <w:t xml:space="preserve"> Teacher </w:t>
             </w:r>
             <w:r>
               <w:rPr>
@@ -28048,15 +26774,7 @@
                 <w:sz w:val="20"/>
                 <w:szCs w:val="20"/>
               </w:rPr>
-              <w:t xml:space="preserve"> </w:t>
-            </w:r>
-            <w:r>
-              <w:rPr>
-                <w:rFonts w:ascii="Arial" w:hAnsi="Arial" w:cs="Arial"/>
-                <w:sz w:val="20"/>
-                <w:szCs w:val="20"/>
-              </w:rPr>
-              <w:t xml:space="preserve">Teacher </w:t>
+              <w:t xml:space="preserve"> Teacher </w:t>
             </w:r>
             <w:r>
               <w:rPr>
@@ -28105,7 +26823,6 @@
                 <w:sz w:val="20"/>
                 <w:szCs w:val="20"/>
               </w:rPr>
-              <w:lastRenderedPageBreak/>
               <w:t>Self-Monitoring</w:t>
             </w:r>
           </w:p>
@@ -28145,31 +26862,15 @@
                 <w:sz w:val="20"/>
                 <w:szCs w:val="20"/>
               </w:rPr>
-              <w:t xml:space="preserve"> </w:t>
-            </w:r>
-            <w:r>
-              <w:rPr>
-                <w:rFonts w:ascii="Arial" w:hAnsi="Arial" w:cs="Arial"/>
-                <w:sz w:val="20"/>
-                <w:szCs w:val="20"/>
-              </w:rPr>
-              <w:t>Self-Monitoring</w:t>
-            </w:r>
-            <w:r>
-              <w:rPr>
-                <w:rFonts w:ascii="Arial" w:hAnsi="Arial" w:cs="Arial"/>
-                <w:sz w:val="20"/>
-                <w:szCs w:val="20"/>
-              </w:rPr>
-              <w:t xml:space="preserve"> </w:t>
-            </w:r>
-            <w:r>
-              <w:rPr>
-                <w:rFonts w:ascii="Arial" w:hAnsi="Arial" w:cs="Arial"/>
-                <w:sz w:val="20"/>
-                <w:szCs w:val="20"/>
-              </w:rPr>
-              <w:t xml:space="preserve"> Percentile}}</w:t>
+              <w:t xml:space="preserve"> Self-Monitoring</w:t>
+            </w:r>
+            <w:r>
+              <w:rPr>
+                <w:rFonts w:ascii="Arial" w:hAnsi="Arial" w:cs="Arial"/>
+                <w:sz w:val="20"/>
+                <w:szCs w:val="20"/>
+              </w:rPr>
+              <w:t xml:space="preserve">  Percentile}}</w:t>
             </w:r>
           </w:p>
         </w:tc>
@@ -28205,31 +26906,15 @@
                 <w:sz w:val="20"/>
                 <w:szCs w:val="20"/>
               </w:rPr>
-              <w:t xml:space="preserve"> </w:t>
-            </w:r>
-            <w:r>
-              <w:rPr>
-                <w:rFonts w:ascii="Arial" w:hAnsi="Arial" w:cs="Arial"/>
-                <w:sz w:val="20"/>
-                <w:szCs w:val="20"/>
-              </w:rPr>
-              <w:t>Self-Monitoring</w:t>
-            </w:r>
-            <w:r>
-              <w:rPr>
-                <w:rFonts w:ascii="Arial" w:hAnsi="Arial" w:cs="Arial"/>
-                <w:sz w:val="20"/>
-                <w:szCs w:val="20"/>
-              </w:rPr>
-              <w:t xml:space="preserve"> </w:t>
-            </w:r>
-            <w:r>
-              <w:rPr>
-                <w:rFonts w:ascii="Arial" w:hAnsi="Arial" w:cs="Arial"/>
-                <w:sz w:val="20"/>
-                <w:szCs w:val="20"/>
-              </w:rPr>
-              <w:t xml:space="preserve"> Classification}}</w:t>
+              <w:t xml:space="preserve"> Self-Monitoring</w:t>
+            </w:r>
+            <w:r>
+              <w:rPr>
+                <w:rFonts w:ascii="Arial" w:hAnsi="Arial" w:cs="Arial"/>
+                <w:sz w:val="20"/>
+                <w:szCs w:val="20"/>
+              </w:rPr>
+              <w:t xml:space="preserve">  Classification}}</w:t>
             </w:r>
           </w:p>
         </w:tc>
@@ -28265,31 +26950,15 @@
                 <w:sz w:val="20"/>
                 <w:szCs w:val="20"/>
               </w:rPr>
-              <w:t xml:space="preserve"> </w:t>
-            </w:r>
-            <w:r>
-              <w:rPr>
-                <w:rFonts w:ascii="Arial" w:hAnsi="Arial" w:cs="Arial"/>
-                <w:sz w:val="20"/>
-                <w:szCs w:val="20"/>
-              </w:rPr>
-              <w:t>Self-Monitoring</w:t>
-            </w:r>
-            <w:r>
-              <w:rPr>
-                <w:rFonts w:ascii="Arial" w:hAnsi="Arial" w:cs="Arial"/>
-                <w:sz w:val="20"/>
-                <w:szCs w:val="20"/>
-              </w:rPr>
-              <w:t xml:space="preserve"> </w:t>
-            </w:r>
-            <w:r>
-              <w:rPr>
-                <w:rFonts w:ascii="Arial" w:hAnsi="Arial" w:cs="Arial"/>
-                <w:sz w:val="20"/>
-                <w:szCs w:val="20"/>
-              </w:rPr>
-              <w:t xml:space="preserve"> SW}}</w:t>
+              <w:t xml:space="preserve"> Self-Monitoring</w:t>
+            </w:r>
+            <w:r>
+              <w:rPr>
+                <w:rFonts w:ascii="Arial" w:hAnsi="Arial" w:cs="Arial"/>
+                <w:sz w:val="20"/>
+                <w:szCs w:val="20"/>
+              </w:rPr>
+              <w:t xml:space="preserve">  SW}}</w:t>
             </w:r>
           </w:p>
         </w:tc>
@@ -28333,15 +27002,7 @@
                 <w:sz w:val="20"/>
                 <w:szCs w:val="20"/>
               </w:rPr>
-              <w:t xml:space="preserve"> </w:t>
-            </w:r>
-            <w:r>
-              <w:rPr>
-                <w:rFonts w:ascii="Arial" w:hAnsi="Arial" w:cs="Arial"/>
-                <w:sz w:val="20"/>
-                <w:szCs w:val="20"/>
-              </w:rPr>
-              <w:t xml:space="preserve">Teacher </w:t>
+              <w:t xml:space="preserve"> Teacher </w:t>
             </w:r>
             <w:r>
               <w:rPr>
@@ -28401,15 +27062,7 @@
                 <w:sz w:val="20"/>
                 <w:szCs w:val="20"/>
               </w:rPr>
-              <w:t xml:space="preserve"> </w:t>
-            </w:r>
-            <w:r>
-              <w:rPr>
-                <w:rFonts w:ascii="Arial" w:hAnsi="Arial" w:cs="Arial"/>
-                <w:sz w:val="20"/>
-                <w:szCs w:val="20"/>
-              </w:rPr>
-              <w:t xml:space="preserve">Teacher </w:t>
+              <w:t xml:space="preserve"> Teacher </w:t>
             </w:r>
             <w:r>
               <w:rPr>
@@ -28469,15 +27122,7 @@
                 <w:sz w:val="20"/>
                 <w:szCs w:val="20"/>
               </w:rPr>
-              <w:t xml:space="preserve"> </w:t>
-            </w:r>
-            <w:r>
-              <w:rPr>
-                <w:rFonts w:ascii="Arial" w:hAnsi="Arial" w:cs="Arial"/>
-                <w:sz w:val="20"/>
-                <w:szCs w:val="20"/>
-              </w:rPr>
-              <w:t xml:space="preserve">Teacher </w:t>
+              <w:t xml:space="preserve"> Teacher </w:t>
             </w:r>
             <w:r>
               <w:rPr>
@@ -28565,31 +27210,15 @@
                 <w:sz w:val="20"/>
                 <w:szCs w:val="20"/>
               </w:rPr>
-              <w:t xml:space="preserve"> </w:t>
-            </w:r>
-            <w:r>
-              <w:rPr>
-                <w:rFonts w:ascii="Arial" w:hAnsi="Arial" w:cs="Arial"/>
-                <w:sz w:val="20"/>
-                <w:szCs w:val="20"/>
-              </w:rPr>
-              <w:t>Working Memory</w:t>
-            </w:r>
-            <w:r>
-              <w:rPr>
-                <w:rFonts w:ascii="Arial" w:hAnsi="Arial" w:cs="Arial"/>
-                <w:sz w:val="20"/>
-                <w:szCs w:val="20"/>
-              </w:rPr>
-              <w:t xml:space="preserve"> </w:t>
-            </w:r>
-            <w:r>
-              <w:rPr>
-                <w:rFonts w:ascii="Arial" w:hAnsi="Arial" w:cs="Arial"/>
-                <w:sz w:val="20"/>
-                <w:szCs w:val="20"/>
-              </w:rPr>
-              <w:t xml:space="preserve"> Percentile}}</w:t>
+              <w:t xml:space="preserve"> Working Memory</w:t>
+            </w:r>
+            <w:r>
+              <w:rPr>
+                <w:rFonts w:ascii="Arial" w:hAnsi="Arial" w:cs="Arial"/>
+                <w:sz w:val="20"/>
+                <w:szCs w:val="20"/>
+              </w:rPr>
+              <w:t xml:space="preserve">  Percentile}}</w:t>
             </w:r>
           </w:p>
         </w:tc>
@@ -28625,31 +27254,15 @@
                 <w:sz w:val="20"/>
                 <w:szCs w:val="20"/>
               </w:rPr>
-              <w:t xml:space="preserve"> </w:t>
-            </w:r>
-            <w:r>
-              <w:rPr>
-                <w:rFonts w:ascii="Arial" w:hAnsi="Arial" w:cs="Arial"/>
-                <w:sz w:val="20"/>
-                <w:szCs w:val="20"/>
-              </w:rPr>
-              <w:t>Working Memory</w:t>
-            </w:r>
-            <w:r>
-              <w:rPr>
-                <w:rFonts w:ascii="Arial" w:hAnsi="Arial" w:cs="Arial"/>
-                <w:sz w:val="20"/>
-                <w:szCs w:val="20"/>
-              </w:rPr>
-              <w:t xml:space="preserve"> </w:t>
-            </w:r>
-            <w:r>
-              <w:rPr>
-                <w:rFonts w:ascii="Arial" w:hAnsi="Arial" w:cs="Arial"/>
-                <w:sz w:val="20"/>
-                <w:szCs w:val="20"/>
-              </w:rPr>
-              <w:t xml:space="preserve"> Classification}}</w:t>
+              <w:t xml:space="preserve"> Working Memory</w:t>
+            </w:r>
+            <w:r>
+              <w:rPr>
+                <w:rFonts w:ascii="Arial" w:hAnsi="Arial" w:cs="Arial"/>
+                <w:sz w:val="20"/>
+                <w:szCs w:val="20"/>
+              </w:rPr>
+              <w:t xml:space="preserve">  Classification}}</w:t>
             </w:r>
           </w:p>
         </w:tc>
@@ -28685,31 +27298,15 @@
                 <w:sz w:val="20"/>
                 <w:szCs w:val="20"/>
               </w:rPr>
-              <w:t xml:space="preserve"> </w:t>
-            </w:r>
-            <w:r>
-              <w:rPr>
-                <w:rFonts w:ascii="Arial" w:hAnsi="Arial" w:cs="Arial"/>
-                <w:sz w:val="20"/>
-                <w:szCs w:val="20"/>
-              </w:rPr>
-              <w:t>Working Memory</w:t>
-            </w:r>
-            <w:r>
-              <w:rPr>
-                <w:rFonts w:ascii="Arial" w:hAnsi="Arial" w:cs="Arial"/>
-                <w:sz w:val="20"/>
-                <w:szCs w:val="20"/>
-              </w:rPr>
-              <w:t xml:space="preserve"> </w:t>
-            </w:r>
-            <w:r>
-              <w:rPr>
-                <w:rFonts w:ascii="Arial" w:hAnsi="Arial" w:cs="Arial"/>
-                <w:sz w:val="20"/>
-                <w:szCs w:val="20"/>
-              </w:rPr>
-              <w:t xml:space="preserve"> SW}}</w:t>
+              <w:t xml:space="preserve"> Working Memory</w:t>
+            </w:r>
+            <w:r>
+              <w:rPr>
+                <w:rFonts w:ascii="Arial" w:hAnsi="Arial" w:cs="Arial"/>
+                <w:sz w:val="20"/>
+                <w:szCs w:val="20"/>
+              </w:rPr>
+              <w:t xml:space="preserve">  SW}}</w:t>
             </w:r>
           </w:p>
         </w:tc>
@@ -28753,15 +27350,7 @@
                 <w:sz w:val="20"/>
                 <w:szCs w:val="20"/>
               </w:rPr>
-              <w:t xml:space="preserve"> </w:t>
-            </w:r>
-            <w:r>
-              <w:rPr>
-                <w:rFonts w:ascii="Arial" w:hAnsi="Arial" w:cs="Arial"/>
-                <w:sz w:val="20"/>
-                <w:szCs w:val="20"/>
-              </w:rPr>
-              <w:t xml:space="preserve">Teacher </w:t>
+              <w:t xml:space="preserve"> Teacher </w:t>
             </w:r>
             <w:r>
               <w:rPr>
@@ -28821,15 +27410,7 @@
                 <w:sz w:val="20"/>
                 <w:szCs w:val="20"/>
               </w:rPr>
-              <w:t xml:space="preserve"> </w:t>
-            </w:r>
-            <w:r>
-              <w:rPr>
-                <w:rFonts w:ascii="Arial" w:hAnsi="Arial" w:cs="Arial"/>
-                <w:sz w:val="20"/>
-                <w:szCs w:val="20"/>
-              </w:rPr>
-              <w:t xml:space="preserve">Teacher </w:t>
+              <w:t xml:space="preserve"> Teacher </w:t>
             </w:r>
             <w:r>
               <w:rPr>
@@ -28889,15 +27470,7 @@
                 <w:sz w:val="20"/>
                 <w:szCs w:val="20"/>
               </w:rPr>
-              <w:t xml:space="preserve"> </w:t>
-            </w:r>
-            <w:r>
-              <w:rPr>
-                <w:rFonts w:ascii="Arial" w:hAnsi="Arial" w:cs="Arial"/>
-                <w:sz w:val="20"/>
-                <w:szCs w:val="20"/>
-              </w:rPr>
-              <w:t xml:space="preserve">Teacher </w:t>
+              <w:t xml:space="preserve"> Teacher </w:t>
             </w:r>
             <w:r>
               <w:rPr>
@@ -29081,27 +27654,7 @@
                 <w:sz w:val="20"/>
                 <w:szCs w:val="20"/>
               </w:rPr>
-              <w:t xml:space="preserve">{{CEFI </w:t>
-            </w:r>
-            <w:r>
-              <w:rPr>
-                <w:rFonts w:ascii="Arial" w:hAnsi="Arial" w:cs="Arial"/>
-                <w:b/>
-                <w:bCs/>
-                <w:sz w:val="20"/>
-                <w:szCs w:val="20"/>
-              </w:rPr>
-              <w:t xml:space="preserve"> </w:t>
-            </w:r>
-            <w:r>
-              <w:rPr>
-                <w:rFonts w:ascii="Arial" w:hAnsi="Arial" w:cs="Arial"/>
-                <w:b/>
-                <w:bCs/>
-                <w:sz w:val="20"/>
-                <w:szCs w:val="20"/>
-              </w:rPr>
-              <w:t>Teacher Total Percentile}}</w:t>
+              <w:t>{{CEFI  Teacher Total Percentile}}</w:t>
             </w:r>
           </w:p>
         </w:tc>
@@ -29133,27 +27686,7 @@
                 <w:sz w:val="20"/>
                 <w:szCs w:val="20"/>
               </w:rPr>
-              <w:t xml:space="preserve">{{CEFI </w:t>
-            </w:r>
-            <w:r>
-              <w:rPr>
-                <w:rFonts w:ascii="Arial" w:hAnsi="Arial" w:cs="Arial"/>
-                <w:b/>
-                <w:bCs/>
-                <w:sz w:val="20"/>
-                <w:szCs w:val="20"/>
-              </w:rPr>
-              <w:t xml:space="preserve"> </w:t>
-            </w:r>
-            <w:r>
-              <w:rPr>
-                <w:rFonts w:ascii="Arial" w:hAnsi="Arial" w:cs="Arial"/>
-                <w:b/>
-                <w:bCs/>
-                <w:sz w:val="20"/>
-                <w:szCs w:val="20"/>
-              </w:rPr>
-              <w:t>Teacher Total Classification}}</w:t>
+              <w:t>{{CEFI  Teacher Total Classification}}</w:t>
             </w:r>
           </w:p>
         </w:tc>
@@ -29185,27 +27718,7 @@
                 <w:sz w:val="20"/>
                 <w:szCs w:val="20"/>
               </w:rPr>
-              <w:t xml:space="preserve">{{CEFI </w:t>
-            </w:r>
-            <w:r>
-              <w:rPr>
-                <w:rFonts w:ascii="Arial" w:hAnsi="Arial" w:cs="Arial"/>
-                <w:b/>
-                <w:bCs/>
-                <w:sz w:val="20"/>
-                <w:szCs w:val="20"/>
-              </w:rPr>
-              <w:t xml:space="preserve"> </w:t>
-            </w:r>
-            <w:r>
-              <w:rPr>
-                <w:rFonts w:ascii="Arial" w:hAnsi="Arial" w:cs="Arial"/>
-                <w:b/>
-                <w:bCs/>
-                <w:sz w:val="20"/>
-                <w:szCs w:val="20"/>
-              </w:rPr>
-              <w:t>Teacher Total SW}}</w:t>
+              <w:t>{{CEFI  Teacher Total SW}}</w:t>
             </w:r>
           </w:p>
         </w:tc>
@@ -29932,7 +28445,6 @@
         <w:rPr>
           <w:rFonts w:ascii="Arial" w:eastAsia="Times New Roman" w:hAnsi="Arial" w:cs="Arial"/>
         </w:rPr>
-        <w:lastRenderedPageBreak/>
         <w:t xml:space="preserve">As part of the assessment </w:t>
       </w:r>
       <w:r>
@@ -30093,7 +28605,14 @@
         <w:rPr>
           <w:rFonts w:ascii="Arial" w:hAnsi="Arial" w:cs="Arial"/>
         </w:rPr>
-        <w:t xml:space="preserve"> computerized report is an interpretive aid and should not be provided to parents or used as the sole criterion for clinical diagnosis or intervention. Administrators are cautioned against drawing unsupported interpretations. Combining information from this report with information gathered from other psychometric measures, interviews, observations, and review of available records will give the assessor or service provider a more comprehensive view of the youth than might be obtained from any one source. This report is based on an algorithm that produces the most common interpretations for the scores that have been obtained. Administrators should review the parent’s responses to specific items to ensure that these interpretations apply to the youth being described.</w:t>
+        <w:t xml:space="preserve"> computerized report is an interpretive aid and should not be provided to parents or used as the sole criterion for clinical diagnosis or intervention. Administrators are cautioned against drawing unsupported interpretations. Combining information from this report with information gathered from other psychometric measures, interviews, observations, and review of available records will give the assessor or service provider a more comprehensive view of the youth than </w:t>
+      </w:r>
+      <w:r>
+        <w:rPr>
+          <w:rFonts w:ascii="Arial" w:hAnsi="Arial" w:cs="Arial"/>
+        </w:rPr>
+        <w:lastRenderedPageBreak/>
+        <w:t>might be obtained from any one source. This report is based on an algorithm that produces the most common interpretations for the scores that have been obtained. Administrators should review the parent’s responses to specific items to ensure that these interpretations apply to the youth being described.</w:t>
       </w:r>
     </w:p>
     <w:p>
@@ -30699,7 +29218,6 @@
           <w:sz w:val="24"/>
           <w:szCs w:val="24"/>
         </w:rPr>
-        <w:lastRenderedPageBreak/>
         <w:t>John</w:t>
       </w:r>
       <w:r>
@@ -30998,6 +29516,7 @@
           <w:sz w:val="24"/>
           <w:szCs w:val="24"/>
         </w:rPr>
+        <w:lastRenderedPageBreak/>
         <w:drawing>
           <wp:inline distT="0" distB="0" distL="0" distR="0" wp14:anchorId="74CC5B57" wp14:editId="5ED905A0">
             <wp:extent cx="1676400" cy="728980"/>

--- a/template_male.docx
+++ b/template_male.docx
@@ -952,13 +952,27 @@
         <w:rPr>
           <w:rFonts w:ascii="Arial" w:hAnsi="Arial" w:cs="Arial"/>
         </w:rPr>
-        <w:t xml:space="preserve"> affec</w:t>
-      </w:r>
+        <w:t xml:space="preserve"> </w:t>
+      </w:r>
+      <w:proofErr w:type="gramStart"/>
       <w:r>
         <w:rPr>
           <w:rFonts w:ascii="Arial" w:hAnsi="Arial" w:cs="Arial"/>
         </w:rPr>
-        <w:t>t was</w:t>
+        <w:t>affec</w:t>
+      </w:r>
+      <w:r>
+        <w:rPr>
+          <w:rFonts w:ascii="Arial" w:hAnsi="Arial" w:cs="Arial"/>
+        </w:rPr>
+        <w:t>t</w:t>
+      </w:r>
+      <w:proofErr w:type="gramEnd"/>
+      <w:r>
+        <w:rPr>
+          <w:rFonts w:ascii="Arial" w:hAnsi="Arial" w:cs="Arial"/>
+        </w:rPr>
+        <w:t xml:space="preserve"> was</w:t>
       </w:r>
     </w:p>
     <w:p>
@@ -4161,7 +4175,47 @@
                 <w:szCs w:val="20"/>
                 <w:lang w:val="en-GB"/>
               </w:rPr>
-              <w:t xml:space="preserve">{{LetterNumber Seq Percentile}} </w:t>
+              <w:t>{{</w:t>
+            </w:r>
+            <w:proofErr w:type="spellStart"/>
+            <w:r>
+              <w:rPr>
+                <w:rFonts w:ascii="Arial" w:hAnsi="Arial" w:cs="Arial"/>
+                <w:sz w:val="20"/>
+                <w:szCs w:val="20"/>
+                <w:lang w:val="en-GB"/>
+              </w:rPr>
+              <w:t>LetterNumber</w:t>
+            </w:r>
+            <w:proofErr w:type="spellEnd"/>
+            <w:r>
+              <w:rPr>
+                <w:rFonts w:ascii="Arial" w:hAnsi="Arial" w:cs="Arial"/>
+                <w:sz w:val="20"/>
+                <w:szCs w:val="20"/>
+                <w:lang w:val="en-GB"/>
+              </w:rPr>
+              <w:t xml:space="preserve"> </w:t>
+            </w:r>
+            <w:proofErr w:type="spellStart"/>
+            <w:r>
+              <w:rPr>
+                <w:rFonts w:ascii="Arial" w:hAnsi="Arial" w:cs="Arial"/>
+                <w:sz w:val="20"/>
+                <w:szCs w:val="20"/>
+                <w:lang w:val="en-GB"/>
+              </w:rPr>
+              <w:t>Seq</w:t>
+            </w:r>
+            <w:proofErr w:type="spellEnd"/>
+            <w:r>
+              <w:rPr>
+                <w:rFonts w:ascii="Arial" w:hAnsi="Arial" w:cs="Arial"/>
+                <w:sz w:val="20"/>
+                <w:szCs w:val="20"/>
+                <w:lang w:val="en-GB"/>
+              </w:rPr>
+              <w:t xml:space="preserve"> Percentile}} </w:t>
             </w:r>
           </w:p>
         </w:tc>
@@ -4197,7 +4251,47 @@
                 <w:szCs w:val="20"/>
                 <w:lang w:val="en-GB"/>
               </w:rPr>
-              <w:t>{{LetterNumber Seq Classification}}</w:t>
+              <w:t>{{</w:t>
+            </w:r>
+            <w:proofErr w:type="spellStart"/>
+            <w:r>
+              <w:rPr>
+                <w:rFonts w:ascii="Arial" w:hAnsi="Arial" w:cs="Arial"/>
+                <w:sz w:val="20"/>
+                <w:szCs w:val="20"/>
+                <w:lang w:val="en-GB"/>
+              </w:rPr>
+              <w:t>LetterNumber</w:t>
+            </w:r>
+            <w:proofErr w:type="spellEnd"/>
+            <w:r>
+              <w:rPr>
+                <w:rFonts w:ascii="Arial" w:hAnsi="Arial" w:cs="Arial"/>
+                <w:sz w:val="20"/>
+                <w:szCs w:val="20"/>
+                <w:lang w:val="en-GB"/>
+              </w:rPr>
+              <w:t xml:space="preserve"> </w:t>
+            </w:r>
+            <w:proofErr w:type="spellStart"/>
+            <w:r>
+              <w:rPr>
+                <w:rFonts w:ascii="Arial" w:hAnsi="Arial" w:cs="Arial"/>
+                <w:sz w:val="20"/>
+                <w:szCs w:val="20"/>
+                <w:lang w:val="en-GB"/>
+              </w:rPr>
+              <w:t>Seq</w:t>
+            </w:r>
+            <w:proofErr w:type="spellEnd"/>
+            <w:r>
+              <w:rPr>
+                <w:rFonts w:ascii="Arial" w:hAnsi="Arial" w:cs="Arial"/>
+                <w:sz w:val="20"/>
+                <w:szCs w:val="20"/>
+                <w:lang w:val="en-GB"/>
+              </w:rPr>
+              <w:t xml:space="preserve"> Classification}}</w:t>
             </w:r>
           </w:p>
         </w:tc>
@@ -6502,7 +6596,21 @@
         <w:rPr>
           <w:rFonts w:ascii="Arial" w:eastAsia="Times New Roman" w:hAnsi="Arial" w:cs="Arial"/>
         </w:rPr>
-        <w:t xml:space="preserve">The difference between the scores that comprise the FRI is not significant and a difference of this size is considered common in the general population. This means that the FRI is a good summary of Fluid Reasoning. </w:t>
+        <w:t xml:space="preserve">The difference between the scores that comprise the FRI is not </w:t>
+      </w:r>
+      <w:proofErr w:type="gramStart"/>
+      <w:r>
+        <w:rPr>
+          <w:rFonts w:ascii="Arial" w:eastAsia="Times New Roman" w:hAnsi="Arial" w:cs="Arial"/>
+        </w:rPr>
+        <w:t>significant</w:t>
+      </w:r>
+      <w:proofErr w:type="gramEnd"/>
+      <w:r>
+        <w:rPr>
+          <w:rFonts w:ascii="Arial" w:eastAsia="Times New Roman" w:hAnsi="Arial" w:cs="Arial"/>
+        </w:rPr>
+        <w:t xml:space="preserve"> and a difference of this size is considered common in the general population. This means that the FRI is a good summary of Fluid Reasoning. </w:t>
       </w:r>
     </w:p>
     <w:p>
@@ -6824,7 +6932,21 @@
         <w:rPr>
           <w:rFonts w:ascii="Arial" w:eastAsia="Times New Roman" w:hAnsi="Arial" w:cs="Arial"/>
         </w:rPr>
-        <w:t xml:space="preserve">{{LetterNumber Seq Percentile*}} </w:t>
+        <w:t>{{</w:t>
+      </w:r>
+      <w:proofErr w:type="spellStart"/>
+      <w:r>
+        <w:rPr>
+          <w:rFonts w:ascii="Arial" w:eastAsia="Times New Roman" w:hAnsi="Arial" w:cs="Arial"/>
+        </w:rPr>
+        <w:t>LetterNumber</w:t>
+      </w:r>
+      <w:proofErr w:type="spellEnd"/>
+      <w:r>
+        <w:rPr>
+          <w:rFonts w:ascii="Arial" w:eastAsia="Times New Roman" w:hAnsi="Arial" w:cs="Arial"/>
+        </w:rPr>
+        <w:t xml:space="preserve"> Seq Percentile*}} </w:t>
       </w:r>
       <w:r>
         <w:rPr>
@@ -6836,7 +6958,21 @@
         <w:rPr>
           <w:rFonts w:ascii="Arial" w:eastAsia="Times New Roman" w:hAnsi="Arial" w:cs="Arial"/>
         </w:rPr>
-        <w:t xml:space="preserve">{{LetterNumber Seq Classification}} </w:t>
+        <w:t>{{</w:t>
+      </w:r>
+      <w:proofErr w:type="spellStart"/>
+      <w:r>
+        <w:rPr>
+          <w:rFonts w:ascii="Arial" w:eastAsia="Times New Roman" w:hAnsi="Arial" w:cs="Arial"/>
+        </w:rPr>
+        <w:t>LetterNumber</w:t>
+      </w:r>
+      <w:proofErr w:type="spellEnd"/>
+      <w:r>
+        <w:rPr>
+          <w:rFonts w:ascii="Arial" w:eastAsia="Times New Roman" w:hAnsi="Arial" w:cs="Arial"/>
+        </w:rPr>
+        <w:t xml:space="preserve"> Seq Classification}} </w:t>
       </w:r>
       <w:r>
         <w:rPr>
@@ -11154,7 +11290,15 @@
           <w:rFonts w:ascii="Arial" w:eastAsia="Times New Roman" w:hAnsi="Arial" w:cs="Arial"/>
           <w:lang w:val="en-US"/>
         </w:rPr>
-        <w:t>{{Word Reading Classification}</w:t>
+        <w:t xml:space="preserve">{{Word Reading </w:t>
+      </w:r>
+      <w:proofErr w:type="gramStart"/>
+      <w:r>
+        <w:rPr>
+          <w:rFonts w:ascii="Arial" w:eastAsia="Times New Roman" w:hAnsi="Arial" w:cs="Arial"/>
+          <w:lang w:val="en-US"/>
+        </w:rPr>
+        <w:t>Classification}</w:t>
       </w:r>
       <w:r>
         <w:rPr>
@@ -11175,7 +11319,23 @@
           <w:rFonts w:ascii="Arial" w:eastAsia="Times New Roman" w:hAnsi="Arial" w:cs="Arial"/>
           <w:lang w:val="en-US"/>
         </w:rPr>
-        <w:t>{{Word Reading Percentile</w:t>
+        <w:t>{{</w:t>
+      </w:r>
+      <w:proofErr w:type="gramEnd"/>
+      <w:r>
+        <w:rPr>
+          <w:rFonts w:ascii="Arial" w:eastAsia="Times New Roman" w:hAnsi="Arial" w:cs="Arial"/>
+          <w:lang w:val="en-US"/>
+        </w:rPr>
+        <w:t xml:space="preserve">Word Reading </w:t>
+      </w:r>
+      <w:proofErr w:type="gramStart"/>
+      <w:r>
+        <w:rPr>
+          <w:rFonts w:ascii="Arial" w:eastAsia="Times New Roman" w:hAnsi="Arial" w:cs="Arial"/>
+          <w:lang w:val="en-US"/>
+        </w:rPr>
+        <w:t>Percentile</w:t>
       </w:r>
       <w:r>
         <w:rPr>
@@ -11191,6 +11351,7 @@
         </w:rPr>
         <w:t>}}</w:t>
       </w:r>
+      <w:proofErr w:type="gramEnd"/>
       <w:r>
         <w:rPr>
           <w:rFonts w:ascii="Arial" w:eastAsia="Times New Roman" w:hAnsi="Arial" w:cs="Arial"/>
@@ -11224,7 +11385,15 @@
           <w:rFonts w:ascii="Arial" w:eastAsia="Times New Roman" w:hAnsi="Arial" w:cs="Arial"/>
           <w:lang w:val="en-US"/>
         </w:rPr>
-        <w:t>{{Orthographic Fluency Percentile</w:t>
+        <w:t xml:space="preserve">{{Orthographic Fluency </w:t>
+      </w:r>
+      <w:proofErr w:type="gramStart"/>
+      <w:r>
+        <w:rPr>
+          <w:rFonts w:ascii="Arial" w:eastAsia="Times New Roman" w:hAnsi="Arial" w:cs="Arial"/>
+          <w:lang w:val="en-US"/>
+        </w:rPr>
+        <w:t>Percentile</w:t>
       </w:r>
       <w:r>
         <w:rPr>
@@ -11240,6 +11409,7 @@
         </w:rPr>
         <w:t>}}</w:t>
       </w:r>
+      <w:proofErr w:type="gramEnd"/>
       <w:r>
         <w:rPr>
           <w:rFonts w:ascii="Arial" w:eastAsia="Times New Roman" w:hAnsi="Arial" w:cs="Arial"/>
@@ -11326,6 +11496,7 @@
         </w:rPr>
         <w:t xml:space="preserve">{{Pseudoword Decoding </w:t>
       </w:r>
+      <w:proofErr w:type="gramStart"/>
       <w:r>
         <w:rPr>
           <w:rFonts w:ascii="Arial" w:eastAsia="Times New Roman" w:hAnsi="Arial" w:cs="Arial"/>
@@ -11340,6 +11511,7 @@
         </w:rPr>
         <w:t>}}</w:t>
       </w:r>
+      <w:proofErr w:type="gramEnd"/>
       <w:r>
         <w:rPr>
           <w:rFonts w:ascii="Arial" w:eastAsia="Times New Roman" w:hAnsi="Arial" w:cs="Arial"/>
@@ -11361,6 +11533,7 @@
         </w:rPr>
         <w:t xml:space="preserve">{{Decoding Fluency </w:t>
       </w:r>
+      <w:proofErr w:type="gramStart"/>
       <w:r>
         <w:rPr>
           <w:rFonts w:ascii="Arial" w:eastAsia="Times New Roman" w:hAnsi="Arial" w:cs="Arial"/>
@@ -11387,8 +11560,17 @@
           <w:rFonts w:ascii="Arial" w:eastAsia="Times New Roman" w:hAnsi="Arial" w:cs="Arial"/>
           <w:lang w:val="en-US"/>
         </w:rPr>
-        <w:t xml:space="preserve">{{Decoding Fluency </w:t>
-      </w:r>
+        <w:t>{{</w:t>
+      </w:r>
+      <w:proofErr w:type="gramEnd"/>
+      <w:r>
+        <w:rPr>
+          <w:rFonts w:ascii="Arial" w:eastAsia="Times New Roman" w:hAnsi="Arial" w:cs="Arial"/>
+          <w:lang w:val="en-US"/>
+        </w:rPr>
+        <w:t xml:space="preserve">Decoding Fluency </w:t>
+      </w:r>
+      <w:proofErr w:type="gramStart"/>
       <w:r>
         <w:rPr>
           <w:rFonts w:ascii="Arial" w:eastAsia="Times New Roman" w:hAnsi="Arial" w:cs="Arial"/>
@@ -11403,6 +11585,7 @@
         </w:rPr>
         <w:t>}}</w:t>
       </w:r>
+      <w:proofErr w:type="gramEnd"/>
       <w:r>
         <w:rPr>
           <w:rFonts w:ascii="Arial" w:eastAsia="Times New Roman" w:hAnsi="Arial" w:cs="Arial"/>
@@ -11481,7 +11664,15 @@
           <w:rFonts w:ascii="Arial" w:eastAsia="Times New Roman" w:hAnsi="Arial" w:cs="Arial"/>
           <w:lang w:val="en-US"/>
         </w:rPr>
-        <w:t>{{Reading Comprehension Percentile</w:t>
+        <w:t xml:space="preserve">{{Reading Comprehension </w:t>
+      </w:r>
+      <w:proofErr w:type="gramStart"/>
+      <w:r>
+        <w:rPr>
+          <w:rFonts w:ascii="Arial" w:eastAsia="Times New Roman" w:hAnsi="Arial" w:cs="Arial"/>
+          <w:lang w:val="en-US"/>
+        </w:rPr>
+        <w:t>Percentile</w:t>
       </w:r>
       <w:r>
         <w:rPr>
@@ -11497,6 +11688,7 @@
         </w:rPr>
         <w:t>}}</w:t>
       </w:r>
+      <w:proofErr w:type="gramEnd"/>
       <w:r>
         <w:rPr>
           <w:rFonts w:ascii="Arial" w:eastAsia="Times New Roman" w:hAnsi="Arial" w:cs="Arial"/>
@@ -11574,7 +11766,15 @@
           <w:rFonts w:ascii="Arial" w:eastAsia="Times New Roman" w:hAnsi="Arial" w:cs="Arial"/>
           <w:lang w:val="en-US"/>
         </w:rPr>
-        <w:t>{{Oral Reading Fluency Percentile</w:t>
+        <w:t xml:space="preserve">{{Oral Reading Fluency </w:t>
+      </w:r>
+      <w:proofErr w:type="gramStart"/>
+      <w:r>
+        <w:rPr>
+          <w:rFonts w:ascii="Arial" w:eastAsia="Times New Roman" w:hAnsi="Arial" w:cs="Arial"/>
+          <w:lang w:val="en-US"/>
+        </w:rPr>
+        <w:t>Percentile</w:t>
       </w:r>
       <w:r>
         <w:rPr>
@@ -11590,6 +11790,7 @@
         </w:rPr>
         <w:t>}}</w:t>
       </w:r>
+      <w:proofErr w:type="gramEnd"/>
       <w:r>
         <w:rPr>
           <w:rFonts w:ascii="Arial" w:eastAsia="Times New Roman" w:hAnsi="Arial" w:cs="Arial"/>
@@ -11932,8 +12133,9 @@
                 <w:szCs w:val="20"/>
                 <w:lang w:val="en-US"/>
               </w:rPr>
-              <w:t>Math FluencyAddition</w:t>
-            </w:r>
+              <w:t xml:space="preserve">Math </w:t>
+            </w:r>
+            <w:proofErr w:type="spellStart"/>
             <w:r>
               <w:rPr>
                 <w:rFonts w:ascii="Arial" w:eastAsia="Times New Roman" w:hAnsi="Arial" w:cs="Arial"/>
@@ -11942,6 +12144,17 @@
                 <w:szCs w:val="20"/>
                 <w:lang w:val="en-US"/>
               </w:rPr>
+              <w:t>FluencyAddition</w:t>
+            </w:r>
+            <w:proofErr w:type="spellEnd"/>
+            <w:r>
+              <w:rPr>
+                <w:rFonts w:ascii="Arial" w:eastAsia="Times New Roman" w:hAnsi="Arial" w:cs="Arial"/>
+                <w:bCs/>
+                <w:sz w:val="20"/>
+                <w:szCs w:val="20"/>
+                <w:lang w:val="en-US"/>
+              </w:rPr>
               <w:t xml:space="preserve"> Percentile}}</w:t>
             </w:r>
           </w:p>
@@ -11983,8 +12196,20 @@
                 <w:szCs w:val="20"/>
                 <w:lang w:val="en-US"/>
               </w:rPr>
-              <w:t>Math FluencyAddition</w:t>
-            </w:r>
+              <w:t xml:space="preserve">Math </w:t>
+            </w:r>
+            <w:proofErr w:type="spellStart"/>
+            <w:r>
+              <w:rPr>
+                <w:rFonts w:ascii="Arial" w:eastAsia="Times New Roman" w:hAnsi="Arial" w:cs="Arial"/>
+                <w:bCs/>
+                <w:sz w:val="20"/>
+                <w:szCs w:val="20"/>
+                <w:lang w:val="en-US"/>
+              </w:rPr>
+              <w:t>FluencyAddition</w:t>
+            </w:r>
+            <w:proofErr w:type="spellEnd"/>
             <w:r>
               <w:rPr>
                 <w:rFonts w:ascii="Arial" w:eastAsia="Times New Roman" w:hAnsi="Arial" w:cs="Arial"/>
@@ -12067,8 +12292,9 @@
                 <w:szCs w:val="20"/>
                 <w:lang w:val="en-US"/>
               </w:rPr>
-              <w:t>Math Fluency</w:t>
-            </w:r>
+              <w:t xml:space="preserve">Math </w:t>
+            </w:r>
+            <w:proofErr w:type="spellStart"/>
             <w:r>
               <w:rPr>
                 <w:rFonts w:ascii="Arial" w:eastAsia="Times New Roman" w:hAnsi="Arial" w:cs="Arial"/>
@@ -12077,8 +12303,19 @@
                 <w:szCs w:val="20"/>
                 <w:lang w:val="en-US"/>
               </w:rPr>
+              <w:t>Fluency</w:t>
+            </w:r>
+            <w:r>
+              <w:rPr>
+                <w:rFonts w:ascii="Arial" w:eastAsia="Times New Roman" w:hAnsi="Arial" w:cs="Arial"/>
+                <w:bCs/>
+                <w:sz w:val="20"/>
+                <w:szCs w:val="20"/>
+                <w:lang w:val="en-US"/>
+              </w:rPr>
               <w:t>Subtraction</w:t>
             </w:r>
+            <w:proofErr w:type="spellEnd"/>
             <w:r>
               <w:rPr>
                 <w:rFonts w:ascii="Arial" w:eastAsia="Times New Roman" w:hAnsi="Arial" w:cs="Arial"/>
@@ -12128,8 +12365,9 @@
                 <w:szCs w:val="20"/>
                 <w:lang w:val="en-US"/>
               </w:rPr>
-              <w:t>Math Fluency</w:t>
-            </w:r>
+              <w:t xml:space="preserve">Math </w:t>
+            </w:r>
+            <w:proofErr w:type="spellStart"/>
             <w:r>
               <w:rPr>
                 <w:rFonts w:ascii="Arial" w:eastAsia="Times New Roman" w:hAnsi="Arial" w:cs="Arial"/>
@@ -12138,8 +12376,19 @@
                 <w:szCs w:val="20"/>
                 <w:lang w:val="en-US"/>
               </w:rPr>
+              <w:t>Fluency</w:t>
+            </w:r>
+            <w:r>
+              <w:rPr>
+                <w:rFonts w:ascii="Arial" w:eastAsia="Times New Roman" w:hAnsi="Arial" w:cs="Arial"/>
+                <w:bCs/>
+                <w:sz w:val="20"/>
+                <w:szCs w:val="20"/>
+                <w:lang w:val="en-US"/>
+              </w:rPr>
               <w:t>Subtraction</w:t>
             </w:r>
+            <w:proofErr w:type="spellEnd"/>
             <w:r>
               <w:rPr>
                 <w:rFonts w:ascii="Arial" w:eastAsia="Times New Roman" w:hAnsi="Arial" w:cs="Arial"/>
@@ -12222,8 +12471,9 @@
                 <w:szCs w:val="20"/>
                 <w:lang w:val="en-US"/>
               </w:rPr>
-              <w:t>Math Fluency</w:t>
-            </w:r>
+              <w:t xml:space="preserve">Math </w:t>
+            </w:r>
+            <w:proofErr w:type="spellStart"/>
             <w:r>
               <w:rPr>
                 <w:rFonts w:ascii="Arial" w:eastAsia="Times New Roman" w:hAnsi="Arial" w:cs="Arial"/>
@@ -12232,8 +12482,19 @@
                 <w:szCs w:val="20"/>
                 <w:lang w:val="en-US"/>
               </w:rPr>
+              <w:t>Fluency</w:t>
+            </w:r>
+            <w:r>
+              <w:rPr>
+                <w:rFonts w:ascii="Arial" w:eastAsia="Times New Roman" w:hAnsi="Arial" w:cs="Arial"/>
+                <w:bCs/>
+                <w:sz w:val="20"/>
+                <w:szCs w:val="20"/>
+                <w:lang w:val="en-US"/>
+              </w:rPr>
               <w:t>Multiplication</w:t>
             </w:r>
+            <w:proofErr w:type="spellEnd"/>
             <w:r>
               <w:rPr>
                 <w:rFonts w:ascii="Arial" w:eastAsia="Times New Roman" w:hAnsi="Arial" w:cs="Arial"/>
@@ -12283,8 +12544,9 @@
                 <w:szCs w:val="20"/>
                 <w:lang w:val="en-US"/>
               </w:rPr>
-              <w:t>Math Fluency</w:t>
-            </w:r>
+              <w:t xml:space="preserve">Math </w:t>
+            </w:r>
+            <w:proofErr w:type="spellStart"/>
             <w:r>
               <w:rPr>
                 <w:rFonts w:ascii="Arial" w:eastAsia="Times New Roman" w:hAnsi="Arial" w:cs="Arial"/>
@@ -12293,8 +12555,19 @@
                 <w:szCs w:val="20"/>
                 <w:lang w:val="en-US"/>
               </w:rPr>
+              <w:t>Fluency</w:t>
+            </w:r>
+            <w:r>
+              <w:rPr>
+                <w:rFonts w:ascii="Arial" w:eastAsia="Times New Roman" w:hAnsi="Arial" w:cs="Arial"/>
+                <w:bCs/>
+                <w:sz w:val="20"/>
+                <w:szCs w:val="20"/>
+                <w:lang w:val="en-US"/>
+              </w:rPr>
               <w:t>Multiplication</w:t>
             </w:r>
+            <w:proofErr w:type="spellEnd"/>
             <w:r>
               <w:rPr>
                 <w:rFonts w:ascii="Arial" w:eastAsia="Times New Roman" w:hAnsi="Arial" w:cs="Arial"/>
@@ -12796,7 +13069,15 @@
           <w:rFonts w:ascii="Arial" w:eastAsia="Times New Roman" w:hAnsi="Arial" w:cs="Arial"/>
           <w:lang w:val="en-US"/>
         </w:rPr>
-        <w:t>{{Math Problem Solving Percentile</w:t>
+        <w:t xml:space="preserve">{{Math Problem Solving </w:t>
+      </w:r>
+      <w:proofErr w:type="gramStart"/>
+      <w:r>
+        <w:rPr>
+          <w:rFonts w:ascii="Arial" w:eastAsia="Times New Roman" w:hAnsi="Arial" w:cs="Arial"/>
+          <w:lang w:val="en-US"/>
+        </w:rPr>
+        <w:t>Percentile</w:t>
       </w:r>
       <w:r>
         <w:rPr>
@@ -12812,6 +13093,7 @@
         </w:rPr>
         <w:t>}}</w:t>
       </w:r>
+      <w:proofErr w:type="gramEnd"/>
       <w:r>
         <w:rPr>
           <w:rFonts w:ascii="Arial" w:eastAsia="Times New Roman" w:hAnsi="Arial" w:cs="Arial"/>
@@ -12894,7 +13176,15 @@
           <w:rFonts w:ascii="Arial" w:eastAsia="Times New Roman" w:hAnsi="Arial" w:cs="Arial"/>
           <w:lang w:val="en-US"/>
         </w:rPr>
-        <w:t>{{Numerical Operations Percentile</w:t>
+        <w:t xml:space="preserve">{{Numerical Operations </w:t>
+      </w:r>
+      <w:proofErr w:type="gramStart"/>
+      <w:r>
+        <w:rPr>
+          <w:rFonts w:ascii="Arial" w:eastAsia="Times New Roman" w:hAnsi="Arial" w:cs="Arial"/>
+          <w:lang w:val="en-US"/>
+        </w:rPr>
+        <w:t>Percentile</w:t>
       </w:r>
       <w:r>
         <w:rPr>
@@ -12910,6 +13200,7 @@
         </w:rPr>
         <w:t>}}</w:t>
       </w:r>
+      <w:proofErr w:type="gramEnd"/>
       <w:r>
         <w:rPr>
           <w:rFonts w:ascii="Arial" w:eastAsia="Times New Roman" w:hAnsi="Arial" w:cs="Arial"/>
@@ -12991,8 +13282,25 @@
           <w:rFonts w:ascii="Arial" w:eastAsia="Times New Roman" w:hAnsi="Arial" w:cs="Arial"/>
           <w:lang w:val="en-US"/>
         </w:rPr>
-        <w:t xml:space="preserve">{{Math FluencyAddition </w:t>
-      </w:r>
+        <w:t xml:space="preserve">{{Math </w:t>
+      </w:r>
+      <w:proofErr w:type="spellStart"/>
+      <w:r>
+        <w:rPr>
+          <w:rFonts w:ascii="Arial" w:eastAsia="Times New Roman" w:hAnsi="Arial" w:cs="Arial"/>
+          <w:lang w:val="en-US"/>
+        </w:rPr>
+        <w:t>FluencyAddition</w:t>
+      </w:r>
+      <w:proofErr w:type="spellEnd"/>
+      <w:r>
+        <w:rPr>
+          <w:rFonts w:ascii="Arial" w:eastAsia="Times New Roman" w:hAnsi="Arial" w:cs="Arial"/>
+          <w:lang w:val="en-US"/>
+        </w:rPr>
+        <w:t xml:space="preserve"> </w:t>
+      </w:r>
+      <w:proofErr w:type="gramStart"/>
       <w:r>
         <w:rPr>
           <w:rFonts w:ascii="Arial" w:eastAsia="Times New Roman" w:hAnsi="Arial" w:cs="Arial"/>
@@ -13007,6 +13315,7 @@
         </w:rPr>
         <w:t>}}</w:t>
       </w:r>
+      <w:proofErr w:type="gramEnd"/>
       <w:r>
         <w:rPr>
           <w:rFonts w:ascii="Arial" w:eastAsia="Times New Roman" w:hAnsi="Arial" w:cs="Arial"/>
@@ -13019,8 +13328,25 @@
           <w:rFonts w:ascii="Arial" w:eastAsia="Times New Roman" w:hAnsi="Arial" w:cs="Arial"/>
           <w:lang w:val="en-US"/>
         </w:rPr>
-        <w:t xml:space="preserve">{{Math FluencySubtraction </w:t>
-      </w:r>
+        <w:t xml:space="preserve">{{Math </w:t>
+      </w:r>
+      <w:proofErr w:type="spellStart"/>
+      <w:r>
+        <w:rPr>
+          <w:rFonts w:ascii="Arial" w:eastAsia="Times New Roman" w:hAnsi="Arial" w:cs="Arial"/>
+          <w:lang w:val="en-US"/>
+        </w:rPr>
+        <w:t>FluencySubtraction</w:t>
+      </w:r>
+      <w:proofErr w:type="spellEnd"/>
+      <w:r>
+        <w:rPr>
+          <w:rFonts w:ascii="Arial" w:eastAsia="Times New Roman" w:hAnsi="Arial" w:cs="Arial"/>
+          <w:lang w:val="en-US"/>
+        </w:rPr>
+        <w:t xml:space="preserve"> </w:t>
+      </w:r>
+      <w:proofErr w:type="gramStart"/>
       <w:r>
         <w:rPr>
           <w:rFonts w:ascii="Arial" w:eastAsia="Times New Roman" w:hAnsi="Arial" w:cs="Arial"/>
@@ -13035,6 +13361,7 @@
         </w:rPr>
         <w:t>}}</w:t>
       </w:r>
+      <w:proofErr w:type="gramEnd"/>
       <w:r>
         <w:rPr>
           <w:rFonts w:ascii="Arial" w:eastAsia="Times New Roman" w:hAnsi="Arial" w:cs="Arial"/>
@@ -13055,8 +13382,25 @@
           <w:rFonts w:ascii="Arial" w:eastAsia="Times New Roman" w:hAnsi="Arial" w:cs="Arial"/>
           <w:lang w:val="en-US"/>
         </w:rPr>
-        <w:t xml:space="preserve">{{Math FluencyMultiplication </w:t>
-      </w:r>
+        <w:t xml:space="preserve">{{Math </w:t>
+      </w:r>
+      <w:proofErr w:type="spellStart"/>
+      <w:r>
+        <w:rPr>
+          <w:rFonts w:ascii="Arial" w:eastAsia="Times New Roman" w:hAnsi="Arial" w:cs="Arial"/>
+          <w:lang w:val="en-US"/>
+        </w:rPr>
+        <w:t>FluencyMultiplication</w:t>
+      </w:r>
+      <w:proofErr w:type="spellEnd"/>
+      <w:r>
+        <w:rPr>
+          <w:rFonts w:ascii="Arial" w:eastAsia="Times New Roman" w:hAnsi="Arial" w:cs="Arial"/>
+          <w:lang w:val="en-US"/>
+        </w:rPr>
+        <w:t xml:space="preserve"> </w:t>
+      </w:r>
+      <w:proofErr w:type="gramStart"/>
       <w:r>
         <w:rPr>
           <w:rFonts w:ascii="Arial" w:eastAsia="Times New Roman" w:hAnsi="Arial" w:cs="Arial"/>
@@ -13071,6 +13415,7 @@
         </w:rPr>
         <w:t>}}</w:t>
       </w:r>
+      <w:proofErr w:type="gramEnd"/>
       <w:r>
         <w:rPr>
           <w:rFonts w:ascii="Arial" w:eastAsia="Times New Roman" w:hAnsi="Arial" w:cs="Arial"/>
@@ -13083,7 +13428,15 @@
           <w:rFonts w:ascii="Arial" w:eastAsia="Times New Roman" w:hAnsi="Arial" w:cs="Arial"/>
           <w:lang w:val="en-US"/>
         </w:rPr>
-        <w:t>{{Math Fluency Classification}}</w:t>
+        <w:t xml:space="preserve">{{Math Fluency </w:t>
+      </w:r>
+      <w:proofErr w:type="gramStart"/>
+      <w:r>
+        <w:rPr>
+          <w:rFonts w:ascii="Arial" w:eastAsia="Times New Roman" w:hAnsi="Arial" w:cs="Arial"/>
+          <w:lang w:val="en-US"/>
+        </w:rPr>
+        <w:t>Classification}}</w:t>
       </w:r>
       <w:r>
         <w:rPr>
@@ -13097,7 +13450,23 @@
           <w:rFonts w:ascii="Arial" w:eastAsia="Times New Roman" w:hAnsi="Arial" w:cs="Arial"/>
           <w:lang w:val="en-US"/>
         </w:rPr>
-        <w:t>{{Math Fluency Percentile</w:t>
+        <w:t>{{</w:t>
+      </w:r>
+      <w:proofErr w:type="gramEnd"/>
+      <w:r>
+        <w:rPr>
+          <w:rFonts w:ascii="Arial" w:eastAsia="Times New Roman" w:hAnsi="Arial" w:cs="Arial"/>
+          <w:lang w:val="en-US"/>
+        </w:rPr>
+        <w:t xml:space="preserve">Math Fluency </w:t>
+      </w:r>
+      <w:proofErr w:type="gramStart"/>
+      <w:r>
+        <w:rPr>
+          <w:rFonts w:ascii="Arial" w:eastAsia="Times New Roman" w:hAnsi="Arial" w:cs="Arial"/>
+          <w:lang w:val="en-US"/>
+        </w:rPr>
+        <w:t>Percentile</w:t>
       </w:r>
       <w:r>
         <w:rPr>
@@ -13113,6 +13482,7 @@
         </w:rPr>
         <w:t>}}</w:t>
       </w:r>
+      <w:proofErr w:type="gramEnd"/>
       <w:r>
         <w:rPr>
           <w:rFonts w:ascii="Arial" w:eastAsia="Times New Roman" w:hAnsi="Arial" w:cs="Arial"/>
@@ -13169,15 +13539,33 @@
           <w:bCs/>
           <w:lang w:val="en-US"/>
         </w:rPr>
-        <w:t>{{Mathematics Classification}}</w:t>
-      </w:r>
-      <w:r>
-        <w:rPr>
-          <w:rFonts w:ascii="Arial" w:eastAsia="Times New Roman" w:hAnsi="Arial" w:cs="Arial"/>
-          <w:bCs/>
-          <w:lang w:val="en-US"/>
-        </w:rPr>
-        <w:t xml:space="preserve">. </w:t>
+        <w:t xml:space="preserve">{{Mathematics </w:t>
+      </w:r>
+      <w:proofErr w:type="gramStart"/>
+      <w:r>
+        <w:rPr>
+          <w:rFonts w:ascii="Arial" w:eastAsia="Times New Roman" w:hAnsi="Arial" w:cs="Arial"/>
+          <w:bCs/>
+          <w:lang w:val="en-US"/>
+        </w:rPr>
+        <w:t>Classification}}</w:t>
+      </w:r>
+      <w:r>
+        <w:rPr>
+          <w:rFonts w:ascii="Arial" w:eastAsia="Times New Roman" w:hAnsi="Arial" w:cs="Arial"/>
+          <w:bCs/>
+          <w:lang w:val="en-US"/>
+        </w:rPr>
+        <w:t>.</w:t>
+      </w:r>
+      <w:proofErr w:type="gramEnd"/>
+      <w:r>
+        <w:rPr>
+          <w:rFonts w:ascii="Arial" w:eastAsia="Times New Roman" w:hAnsi="Arial" w:cs="Arial"/>
+          <w:bCs/>
+          <w:lang w:val="en-US"/>
+        </w:rPr>
+        <w:t xml:space="preserve"> </w:t>
       </w:r>
     </w:p>
     <w:bookmarkEnd w:id="2"/>
@@ -14205,7 +14593,25 @@
           <w:bCs/>
           <w:lang w:val="en-US"/>
         </w:rPr>
-        <w:t xml:space="preserve"> measures written spelling of letter sounds and single words. The individual hears each letter sound within the context of a word and each word within the context of a sentence and they then write the target letter sound or word. On the Spelling subtest, John performed in the </w:t>
+        <w:t xml:space="preserve"> measures written spelling of letter sounds and single words. The individual hears each letter sound within the context of a word and each word within the context of a </w:t>
+      </w:r>
+      <w:proofErr w:type="gramStart"/>
+      <w:r>
+        <w:rPr>
+          <w:rFonts w:ascii="Arial" w:eastAsia="Times New Roman" w:hAnsi="Arial" w:cs="Arial"/>
+          <w:bCs/>
+          <w:lang w:val="en-US"/>
+        </w:rPr>
+        <w:t>sentence</w:t>
+      </w:r>
+      <w:proofErr w:type="gramEnd"/>
+      <w:r>
+        <w:rPr>
+          <w:rFonts w:ascii="Arial" w:eastAsia="Times New Roman" w:hAnsi="Arial" w:cs="Arial"/>
+          <w:bCs/>
+          <w:lang w:val="en-US"/>
+        </w:rPr>
+        <w:t xml:space="preserve"> and they then write the target letter sound or word. On the Spelling subtest, John performed in the </w:t>
       </w:r>
       <w:r>
         <w:rPr>
@@ -14245,7 +14651,16 @@
           <w:bCs/>
           <w:lang w:val="en-US"/>
         </w:rPr>
-        <w:t>{{Spelling Percentile</w:t>
+        <w:t xml:space="preserve">{{Spelling </w:t>
+      </w:r>
+      <w:proofErr w:type="gramStart"/>
+      <w:r>
+        <w:rPr>
+          <w:rFonts w:ascii="Arial" w:eastAsia="Times New Roman" w:hAnsi="Arial" w:cs="Arial"/>
+          <w:bCs/>
+          <w:lang w:val="en-US"/>
+        </w:rPr>
+        <w:t>Percentile</w:t>
       </w:r>
       <w:r>
         <w:rPr>
@@ -14263,6 +14678,7 @@
         </w:rPr>
         <w:t>}}</w:t>
       </w:r>
+      <w:proofErr w:type="gramEnd"/>
       <w:r>
         <w:rPr>
           <w:rFonts w:ascii="Arial" w:eastAsia="Times New Roman" w:hAnsi="Arial" w:cs="Arial"/>
@@ -14515,6 +14931,7 @@
         </w:rPr>
         <w:t xml:space="preserve">{{Sentence Composition </w:t>
       </w:r>
+      <w:proofErr w:type="gramStart"/>
       <w:r>
         <w:rPr>
           <w:rFonts w:ascii="Arial" w:eastAsia="Times New Roman" w:hAnsi="Arial" w:cs="Arial"/>
@@ -14531,6 +14948,7 @@
         </w:rPr>
         <w:t>}}</w:t>
       </w:r>
+      <w:proofErr w:type="gramEnd"/>
       <w:r>
         <w:rPr>
           <w:rFonts w:ascii="Arial" w:eastAsia="Times New Roman" w:hAnsi="Arial" w:cs="Arial"/>
@@ -14717,7 +15135,16 @@
           <w:lang w:val="en-US"/>
         </w:rPr>
         <w:lastRenderedPageBreak/>
-        <w:t>Expression Percentile</w:t>
+        <w:t xml:space="preserve">Expression </w:t>
+      </w:r>
+      <w:proofErr w:type="gramStart"/>
+      <w:r>
+        <w:rPr>
+          <w:rFonts w:ascii="Arial" w:eastAsia="Times New Roman" w:hAnsi="Arial" w:cs="Arial"/>
+          <w:bCs/>
+          <w:lang w:val="en-US"/>
+        </w:rPr>
+        <w:t>Percentile</w:t>
       </w:r>
       <w:r>
         <w:rPr>
@@ -14735,6 +15162,7 @@
         </w:rPr>
         <w:t>}}</w:t>
       </w:r>
+      <w:proofErr w:type="gramEnd"/>
       <w:r>
         <w:rPr>
           <w:rFonts w:ascii="Arial" w:eastAsia="Times New Roman" w:hAnsi="Arial" w:cs="Arial"/>
@@ -15926,6 +16354,7 @@
         </w:rPr>
         <w:t xml:space="preserve">Receptive Vocabulary </w:t>
       </w:r>
+      <w:proofErr w:type="gramStart"/>
       <w:r>
         <w:rPr>
           <w:rFonts w:ascii="Arial" w:eastAsia="Times New Roman" w:hAnsi="Arial" w:cs="Arial"/>
@@ -15947,6 +16376,7 @@
         </w:rPr>
         <w:t>}}</w:t>
       </w:r>
+      <w:proofErr w:type="gramEnd"/>
       <w:r>
         <w:rPr>
           <w:rFonts w:ascii="Arial" w:eastAsia="Times New Roman" w:hAnsi="Arial" w:cs="Arial"/>
@@ -16028,7 +16458,15 @@
           <w:rFonts w:ascii="Arial" w:eastAsia="Times New Roman" w:hAnsi="Arial" w:cs="Arial"/>
           <w:lang w:val="en-US"/>
         </w:rPr>
-        <w:t>{{Oral Discourse Comprehension Percentile</w:t>
+        <w:t xml:space="preserve">{{Oral Discourse Comprehension </w:t>
+      </w:r>
+      <w:proofErr w:type="gramStart"/>
+      <w:r>
+        <w:rPr>
+          <w:rFonts w:ascii="Arial" w:eastAsia="Times New Roman" w:hAnsi="Arial" w:cs="Arial"/>
+          <w:lang w:val="en-US"/>
+        </w:rPr>
+        <w:t>Percentile</w:t>
       </w:r>
       <w:r>
         <w:rPr>
@@ -16044,6 +16482,7 @@
         </w:rPr>
         <w:t>}}</w:t>
       </w:r>
+      <w:proofErr w:type="gramEnd"/>
       <w:r>
         <w:rPr>
           <w:rFonts w:ascii="Arial" w:eastAsia="Times New Roman" w:hAnsi="Arial" w:cs="Arial"/>
@@ -16184,7 +16623,15 @@
           <w:rFonts w:ascii="Arial" w:eastAsia="Times New Roman" w:hAnsi="Arial" w:cs="Arial"/>
           <w:lang w:val="en-US"/>
         </w:rPr>
-        <w:t>{{Expressive Vocabulary Percentile</w:t>
+        <w:t xml:space="preserve">{{Expressive Vocabulary </w:t>
+      </w:r>
+      <w:proofErr w:type="gramStart"/>
+      <w:r>
+        <w:rPr>
+          <w:rFonts w:ascii="Arial" w:eastAsia="Times New Roman" w:hAnsi="Arial" w:cs="Arial"/>
+          <w:lang w:val="en-US"/>
+        </w:rPr>
+        <w:t>Percentile</w:t>
       </w:r>
       <w:r>
         <w:rPr>
@@ -16200,6 +16647,7 @@
         </w:rPr>
         <w:t>}}</w:t>
       </w:r>
+      <w:proofErr w:type="gramEnd"/>
       <w:r>
         <w:rPr>
           <w:rFonts w:ascii="Arial" w:eastAsia="Times New Roman" w:hAnsi="Arial" w:cs="Arial"/>
@@ -16260,7 +16708,15 @@
           <w:rFonts w:ascii="Arial" w:eastAsia="Times New Roman" w:hAnsi="Arial" w:cs="Arial"/>
           <w:lang w:val="en-US"/>
         </w:rPr>
-        <w:t>{{Oral Word Fluency Classification}}</w:t>
+        <w:t xml:space="preserve">{{Oral Word Fluency </w:t>
+      </w:r>
+      <w:proofErr w:type="gramStart"/>
+      <w:r>
+        <w:rPr>
+          <w:rFonts w:ascii="Arial" w:eastAsia="Times New Roman" w:hAnsi="Arial" w:cs="Arial"/>
+          <w:lang w:val="en-US"/>
+        </w:rPr>
+        <w:t>Classification}}</w:t>
       </w:r>
       <w:r>
         <w:rPr>
@@ -16274,7 +16730,23 @@
           <w:rFonts w:ascii="Arial" w:eastAsia="Times New Roman" w:hAnsi="Arial" w:cs="Arial"/>
           <w:lang w:val="en-US"/>
         </w:rPr>
-        <w:t>{{Oral Word Fluency Percentile</w:t>
+        <w:t>{{</w:t>
+      </w:r>
+      <w:proofErr w:type="gramEnd"/>
+      <w:r>
+        <w:rPr>
+          <w:rFonts w:ascii="Arial" w:eastAsia="Times New Roman" w:hAnsi="Arial" w:cs="Arial"/>
+          <w:lang w:val="en-US"/>
+        </w:rPr>
+        <w:t xml:space="preserve">Oral Word Fluency </w:t>
+      </w:r>
+      <w:proofErr w:type="gramStart"/>
+      <w:r>
+        <w:rPr>
+          <w:rFonts w:ascii="Arial" w:eastAsia="Times New Roman" w:hAnsi="Arial" w:cs="Arial"/>
+          <w:lang w:val="en-US"/>
+        </w:rPr>
+        <w:t>Percentile</w:t>
       </w:r>
       <w:r>
         <w:rPr>
@@ -16290,6 +16762,7 @@
         </w:rPr>
         <w:t>}}</w:t>
       </w:r>
+      <w:proofErr w:type="gramEnd"/>
       <w:r>
         <w:rPr>
           <w:rFonts w:ascii="Arial" w:eastAsia="Times New Roman" w:hAnsi="Arial" w:cs="Arial"/>
@@ -16378,7 +16851,15 @@
           <w:rFonts w:ascii="Arial" w:eastAsia="Times New Roman" w:hAnsi="Arial" w:cs="Arial"/>
           <w:lang w:val="en-US"/>
         </w:rPr>
-        <w:t>{{Sentence Repetition Percentile</w:t>
+        <w:t xml:space="preserve">{{Sentence Repetition </w:t>
+      </w:r>
+      <w:proofErr w:type="gramStart"/>
+      <w:r>
+        <w:rPr>
+          <w:rFonts w:ascii="Arial" w:eastAsia="Times New Roman" w:hAnsi="Arial" w:cs="Arial"/>
+          <w:lang w:val="en-US"/>
+        </w:rPr>
+        <w:t>Percentile</w:t>
       </w:r>
       <w:r>
         <w:rPr>
@@ -16394,6 +16875,7 @@
         </w:rPr>
         <w:t>}}</w:t>
       </w:r>
+      <w:proofErr w:type="gramEnd"/>
       <w:r>
         <w:rPr>
           <w:rFonts w:ascii="Arial" w:eastAsia="Times New Roman" w:hAnsi="Arial" w:cs="Arial"/>
@@ -16460,7 +16942,15 @@
           <w:rFonts w:ascii="Arial" w:eastAsia="Times New Roman" w:hAnsi="Arial" w:cs="Arial"/>
           <w:lang w:val="en-US"/>
         </w:rPr>
-        <w:t>{{Oral Language Percentile</w:t>
+        <w:t xml:space="preserve">{{Oral Language </w:t>
+      </w:r>
+      <w:proofErr w:type="gramStart"/>
+      <w:r>
+        <w:rPr>
+          <w:rFonts w:ascii="Arial" w:eastAsia="Times New Roman" w:hAnsi="Arial" w:cs="Arial"/>
+          <w:lang w:val="en-US"/>
+        </w:rPr>
+        <w:t>Percentile</w:t>
       </w:r>
       <w:r>
         <w:rPr>
@@ -16476,6 +16966,7 @@
         </w:rPr>
         <w:t>}}</w:t>
       </w:r>
+      <w:proofErr w:type="gramEnd"/>
       <w:r>
         <w:rPr>
           <w:rFonts w:ascii="Arial" w:eastAsia="Times New Roman" w:hAnsi="Arial" w:cs="Arial"/>
@@ -16556,7 +17047,27 @@
           <w:szCs w:val="24"/>
           <w:lang w:val="en-US"/>
         </w:rPr>
-        <w:t>Total achievement was {{Total Achievement Classification}} and at the {{Total Achievement Percentile*}} percentile. Overall,  John’s achievement skills were</w:t>
+        <w:t xml:space="preserve">Total achievement was {{Total Achievement Classification}} and at the {{Total Achievement </w:t>
+      </w:r>
+      <w:proofErr w:type="gramStart"/>
+      <w:r>
+        <w:rPr>
+          <w:rFonts w:ascii="Arial" w:eastAsia="Times New Roman" w:hAnsi="Arial" w:cs="Arial"/>
+          <w:sz w:val="24"/>
+          <w:szCs w:val="24"/>
+          <w:lang w:val="en-US"/>
+        </w:rPr>
+        <w:t>Percentile*}}</w:t>
+      </w:r>
+      <w:proofErr w:type="gramEnd"/>
+      <w:r>
+        <w:rPr>
+          <w:rFonts w:ascii="Arial" w:eastAsia="Times New Roman" w:hAnsi="Arial" w:cs="Arial"/>
+          <w:sz w:val="24"/>
+          <w:szCs w:val="24"/>
+          <w:lang w:val="en-US"/>
+        </w:rPr>
+        <w:t xml:space="preserve"> percentile. Overall,  John’s achievement skills were</w:t>
       </w:r>
     </w:p>
     <w:p/>
@@ -16807,15 +17318,42 @@
           <w:bCs/>
           <w:lang w:val="en-US"/>
         </w:rPr>
-        <w:t>. His memory for verbal information was significantly stronger than his visual memory (</w:t>
-      </w:r>
-      <w:r>
-        <w:rPr>
-          <w:rFonts w:ascii="Arial" w:eastAsia="Times New Roman" w:hAnsi="Arial" w:cs="Arial"/>
-          <w:bCs/>
-          <w:lang w:val="en-US"/>
-        </w:rPr>
-        <w:t>{{Verbal Memory Index Percentile</w:t>
+        <w:t xml:space="preserve">. His memory for verbal information was significantly stronger than his visual </w:t>
+      </w:r>
+      <w:proofErr w:type="gramStart"/>
+      <w:r>
+        <w:rPr>
+          <w:rFonts w:ascii="Arial" w:eastAsia="Times New Roman" w:hAnsi="Arial" w:cs="Arial"/>
+          <w:bCs/>
+          <w:lang w:val="en-US"/>
+        </w:rPr>
+        <w:t>memory (</w:t>
+      </w:r>
+      <w:r>
+        <w:rPr>
+          <w:rFonts w:ascii="Arial" w:eastAsia="Times New Roman" w:hAnsi="Arial" w:cs="Arial"/>
+          <w:bCs/>
+          <w:lang w:val="en-US"/>
+        </w:rPr>
+        <w:t>{{</w:t>
+      </w:r>
+      <w:proofErr w:type="gramEnd"/>
+      <w:r>
+        <w:rPr>
+          <w:rFonts w:ascii="Arial" w:eastAsia="Times New Roman" w:hAnsi="Arial" w:cs="Arial"/>
+          <w:bCs/>
+          <w:lang w:val="en-US"/>
+        </w:rPr>
+        <w:t xml:space="preserve">Verbal Memory Index </w:t>
+      </w:r>
+      <w:proofErr w:type="gramStart"/>
+      <w:r>
+        <w:rPr>
+          <w:rFonts w:ascii="Arial" w:eastAsia="Times New Roman" w:hAnsi="Arial" w:cs="Arial"/>
+          <w:bCs/>
+          <w:lang w:val="en-US"/>
+        </w:rPr>
+        <w:t>Percentile</w:t>
       </w:r>
       <w:r>
         <w:rPr>
@@ -16833,6 +17371,7 @@
         </w:rPr>
         <w:t>}}</w:t>
       </w:r>
+      <w:proofErr w:type="gramEnd"/>
       <w:r>
         <w:rPr>
           <w:rFonts w:ascii="Arial" w:eastAsia="Times New Roman" w:hAnsi="Arial" w:cs="Arial"/>
@@ -16847,7 +17386,16 @@
           <w:bCs/>
           <w:lang w:val="en-US"/>
         </w:rPr>
-        <w:t>{{Visual Memory Index Percentile</w:t>
+        <w:t xml:space="preserve">{{Visual Memory Index </w:t>
+      </w:r>
+      <w:proofErr w:type="gramStart"/>
+      <w:r>
+        <w:rPr>
+          <w:rFonts w:ascii="Arial" w:eastAsia="Times New Roman" w:hAnsi="Arial" w:cs="Arial"/>
+          <w:bCs/>
+          <w:lang w:val="en-US"/>
+        </w:rPr>
+        <w:t>Percentile</w:t>
       </w:r>
       <w:r>
         <w:rPr>
@@ -16865,6 +17413,7 @@
         </w:rPr>
         <w:t>}}</w:t>
       </w:r>
+      <w:proofErr w:type="gramEnd"/>
       <w:r>
         <w:rPr>
           <w:rFonts w:ascii="Arial" w:eastAsia="Times New Roman" w:hAnsi="Arial" w:cs="Arial"/>
@@ -20936,15 +21485,42 @@
           <w:bCs/>
           <w:lang w:val="en-US"/>
         </w:rPr>
-        <w:t xml:space="preserve"> range overall (</w:t>
-      </w:r>
-      <w:r>
-        <w:rPr>
-          <w:rFonts w:ascii="Arial" w:eastAsia="Times New Roman" w:hAnsi="Arial" w:cs="Arial"/>
-          <w:bCs/>
-          <w:lang w:val="en-US"/>
-        </w:rPr>
-        <w:t>{{Verbal Memory Index Percentile</w:t>
+        <w:t xml:space="preserve"> range </w:t>
+      </w:r>
+      <w:proofErr w:type="gramStart"/>
+      <w:r>
+        <w:rPr>
+          <w:rFonts w:ascii="Arial" w:eastAsia="Times New Roman" w:hAnsi="Arial" w:cs="Arial"/>
+          <w:bCs/>
+          <w:lang w:val="en-US"/>
+        </w:rPr>
+        <w:t>overall (</w:t>
+      </w:r>
+      <w:r>
+        <w:rPr>
+          <w:rFonts w:ascii="Arial" w:eastAsia="Times New Roman" w:hAnsi="Arial" w:cs="Arial"/>
+          <w:bCs/>
+          <w:lang w:val="en-US"/>
+        </w:rPr>
+        <w:t>{{</w:t>
+      </w:r>
+      <w:proofErr w:type="gramEnd"/>
+      <w:r>
+        <w:rPr>
+          <w:rFonts w:ascii="Arial" w:eastAsia="Times New Roman" w:hAnsi="Arial" w:cs="Arial"/>
+          <w:bCs/>
+          <w:lang w:val="en-US"/>
+        </w:rPr>
+        <w:t xml:space="preserve">Verbal Memory Index </w:t>
+      </w:r>
+      <w:proofErr w:type="gramStart"/>
+      <w:r>
+        <w:rPr>
+          <w:rFonts w:ascii="Arial" w:eastAsia="Times New Roman" w:hAnsi="Arial" w:cs="Arial"/>
+          <w:bCs/>
+          <w:lang w:val="en-US"/>
+        </w:rPr>
+        <w:t>Percentile</w:t>
       </w:r>
       <w:r>
         <w:rPr>
@@ -20962,6 +21538,7 @@
         </w:rPr>
         <w:t>}}</w:t>
       </w:r>
+      <w:proofErr w:type="gramEnd"/>
       <w:r>
         <w:rPr>
           <w:rFonts w:ascii="Arial" w:eastAsia="Times New Roman" w:hAnsi="Arial" w:cs="Arial"/>
@@ -21052,7 +21629,16 @@
           <w:bCs/>
           <w:lang w:val="en-US"/>
         </w:rPr>
-        <w:t>{{Lists Percentile</w:t>
+        <w:t xml:space="preserve">{{Lists </w:t>
+      </w:r>
+      <w:proofErr w:type="gramStart"/>
+      <w:r>
+        <w:rPr>
+          <w:rFonts w:ascii="Arial" w:eastAsia="Times New Roman" w:hAnsi="Arial" w:cs="Arial"/>
+          <w:bCs/>
+          <w:lang w:val="en-US"/>
+        </w:rPr>
+        <w:t>Percentile</w:t>
       </w:r>
       <w:r>
         <w:rPr>
@@ -21070,6 +21656,7 @@
         </w:rPr>
         <w:t>}}</w:t>
       </w:r>
+      <w:proofErr w:type="gramEnd"/>
       <w:r>
         <w:rPr>
           <w:rFonts w:ascii="Arial" w:eastAsia="Times New Roman" w:hAnsi="Arial" w:cs="Arial"/>
@@ -21136,15 +21723,33 @@
           <w:bCs/>
           <w:lang w:val="en-US"/>
         </w:rPr>
-        <w:t xml:space="preserve"> {{Lists Change}}</w:t>
-      </w:r>
-      <w:r>
-        <w:rPr>
-          <w:rFonts w:ascii="Arial" w:eastAsia="Times New Roman" w:hAnsi="Arial" w:cs="Arial"/>
-          <w:bCs/>
-          <w:lang w:val="en-US"/>
-        </w:rPr>
-        <w:t xml:space="preserve">. His retention of words from the list after a delay was </w:t>
+        <w:t xml:space="preserve"> {{Lists </w:t>
+      </w:r>
+      <w:proofErr w:type="gramStart"/>
+      <w:r>
+        <w:rPr>
+          <w:rFonts w:ascii="Arial" w:eastAsia="Times New Roman" w:hAnsi="Arial" w:cs="Arial"/>
+          <w:bCs/>
+          <w:lang w:val="en-US"/>
+        </w:rPr>
+        <w:t>Change}}</w:t>
+      </w:r>
+      <w:r>
+        <w:rPr>
+          <w:rFonts w:ascii="Arial" w:eastAsia="Times New Roman" w:hAnsi="Arial" w:cs="Arial"/>
+          <w:bCs/>
+          <w:lang w:val="en-US"/>
+        </w:rPr>
+        <w:t>.</w:t>
+      </w:r>
+      <w:proofErr w:type="gramEnd"/>
+      <w:r>
+        <w:rPr>
+          <w:rFonts w:ascii="Arial" w:eastAsia="Times New Roman" w:hAnsi="Arial" w:cs="Arial"/>
+          <w:bCs/>
+          <w:lang w:val="en-US"/>
+        </w:rPr>
+        <w:t xml:space="preserve"> His retention of words from the list after a delay was </w:t>
       </w:r>
       <w:r>
         <w:rPr>
@@ -21154,6 +21759,7 @@
         </w:rPr>
         <w:t xml:space="preserve">{{Lists Delayed </w:t>
       </w:r>
+      <w:proofErr w:type="gramStart"/>
       <w:r>
         <w:rPr>
           <w:rFonts w:ascii="Arial" w:eastAsia="Times New Roman" w:hAnsi="Arial" w:cs="Arial"/>
@@ -21184,7 +21790,25 @@
           <w:bCs/>
           <w:lang w:val="en-US"/>
         </w:rPr>
-        <w:t>{{Lists Delayed Percentile</w:t>
+        <w:t>{{</w:t>
+      </w:r>
+      <w:proofErr w:type="gramEnd"/>
+      <w:r>
+        <w:rPr>
+          <w:rFonts w:ascii="Arial" w:eastAsia="Times New Roman" w:hAnsi="Arial" w:cs="Arial"/>
+          <w:bCs/>
+          <w:lang w:val="en-US"/>
+        </w:rPr>
+        <w:t xml:space="preserve">Lists Delayed </w:t>
+      </w:r>
+      <w:proofErr w:type="gramStart"/>
+      <w:r>
+        <w:rPr>
+          <w:rFonts w:ascii="Arial" w:eastAsia="Times New Roman" w:hAnsi="Arial" w:cs="Arial"/>
+          <w:bCs/>
+          <w:lang w:val="en-US"/>
+        </w:rPr>
+        <w:t>Percentile</w:t>
       </w:r>
       <w:r>
         <w:rPr>
@@ -21202,6 +21826,7 @@
         </w:rPr>
         <w:t>}}</w:t>
       </w:r>
+      <w:proofErr w:type="gramEnd"/>
       <w:r>
         <w:rPr>
           <w:rFonts w:ascii="Arial" w:eastAsia="Times New Roman" w:hAnsi="Arial" w:cs="Arial"/>
@@ -21280,7 +21905,16 @@
           <w:bCs/>
           <w:lang w:val="en-US"/>
         </w:rPr>
-        <w:t xml:space="preserve"> Percentile</w:t>
+        <w:t xml:space="preserve"> </w:t>
+      </w:r>
+      <w:proofErr w:type="gramStart"/>
+      <w:r>
+        <w:rPr>
+          <w:rFonts w:ascii="Arial" w:eastAsia="Times New Roman" w:hAnsi="Arial" w:cs="Arial"/>
+          <w:bCs/>
+          <w:lang w:val="en-US"/>
+        </w:rPr>
+        <w:t>Percentile</w:t>
       </w:r>
       <w:r>
         <w:rPr>
@@ -21298,6 +21932,7 @@
         </w:rPr>
         <w:t>}}</w:t>
       </w:r>
+      <w:proofErr w:type="gramEnd"/>
       <w:r>
         <w:rPr>
           <w:rFonts w:ascii="Arial" w:eastAsia="Times New Roman" w:hAnsi="Arial" w:cs="Arial"/>
@@ -21396,8 +22031,18 @@
           <w:bCs/>
           <w:lang w:val="en-US"/>
         </w:rPr>
-        <w:t>{{Instructions Percentile*}}</w:t>
-      </w:r>
+        <w:t xml:space="preserve">{{Instructions </w:t>
+      </w:r>
+      <w:proofErr w:type="gramStart"/>
+      <w:r>
+        <w:rPr>
+          <w:rFonts w:ascii="Arial" w:eastAsia="Times New Roman" w:hAnsi="Arial" w:cs="Arial"/>
+          <w:bCs/>
+          <w:lang w:val="en-US"/>
+        </w:rPr>
+        <w:t>Percentile*}}</w:t>
+      </w:r>
+      <w:proofErr w:type="gramEnd"/>
       <w:r>
         <w:rPr>
           <w:rFonts w:ascii="Arial" w:eastAsia="Times New Roman" w:hAnsi="Arial" w:cs="Arial"/>
@@ -21520,15 +22165,33 @@
           <w:bCs/>
           <w:lang w:val="en-US"/>
         </w:rPr>
-        <w:t>after a delay (</w:t>
-      </w:r>
-      <w:r>
-        <w:rPr>
-          <w:rFonts w:ascii="Arial" w:eastAsia="Times New Roman" w:hAnsi="Arial" w:cs="Arial"/>
-          <w:bCs/>
-          <w:lang w:val="en-US"/>
-        </w:rPr>
-        <w:t>{{Instructions</w:t>
+        <w:t xml:space="preserve">after a </w:t>
+      </w:r>
+      <w:proofErr w:type="gramStart"/>
+      <w:r>
+        <w:rPr>
+          <w:rFonts w:ascii="Arial" w:eastAsia="Times New Roman" w:hAnsi="Arial" w:cs="Arial"/>
+          <w:bCs/>
+          <w:lang w:val="en-US"/>
+        </w:rPr>
+        <w:t>delay (</w:t>
+      </w:r>
+      <w:r>
+        <w:rPr>
+          <w:rFonts w:ascii="Arial" w:eastAsia="Times New Roman" w:hAnsi="Arial" w:cs="Arial"/>
+          <w:bCs/>
+          <w:lang w:val="en-US"/>
+        </w:rPr>
+        <w:t>{{</w:t>
+      </w:r>
+      <w:proofErr w:type="gramEnd"/>
+      <w:r>
+        <w:rPr>
+          <w:rFonts w:ascii="Arial" w:eastAsia="Times New Roman" w:hAnsi="Arial" w:cs="Arial"/>
+          <w:bCs/>
+          <w:lang w:val="en-US"/>
+        </w:rPr>
+        <w:t>Instructions</w:t>
       </w:r>
       <w:r>
         <w:rPr>
@@ -21544,7 +22207,16 @@
           <w:bCs/>
           <w:lang w:val="en-US"/>
         </w:rPr>
-        <w:t xml:space="preserve"> Percentile</w:t>
+        <w:t xml:space="preserve"> </w:t>
+      </w:r>
+      <w:proofErr w:type="gramStart"/>
+      <w:r>
+        <w:rPr>
+          <w:rFonts w:ascii="Arial" w:eastAsia="Times New Roman" w:hAnsi="Arial" w:cs="Arial"/>
+          <w:bCs/>
+          <w:lang w:val="en-US"/>
+        </w:rPr>
+        <w:t>Percentile</w:t>
       </w:r>
       <w:r>
         <w:rPr>
@@ -21562,6 +22234,7 @@
         </w:rPr>
         <w:t>}}</w:t>
       </w:r>
+      <w:proofErr w:type="gramEnd"/>
       <w:r>
         <w:rPr>
           <w:rFonts w:ascii="Arial" w:eastAsia="Times New Roman" w:hAnsi="Arial" w:cs="Arial"/>
@@ -21735,16 +22408,35 @@
           <w:bCs/>
           <w:lang w:val="en-US"/>
         </w:rPr>
-        <w:t xml:space="preserve"> range overall (</w:t>
-      </w:r>
-      <w:r>
-        <w:rPr>
-          <w:rFonts w:ascii="Arial" w:eastAsia="Times New Roman" w:hAnsi="Arial" w:cs="Arial"/>
-          <w:bCs/>
-          <w:lang w:val="en-US"/>
-        </w:rPr>
-        <w:t xml:space="preserve">{{Visual Memory Index </w:t>
-      </w:r>
+        <w:t xml:space="preserve"> range </w:t>
+      </w:r>
+      <w:proofErr w:type="gramStart"/>
+      <w:r>
+        <w:rPr>
+          <w:rFonts w:ascii="Arial" w:eastAsia="Times New Roman" w:hAnsi="Arial" w:cs="Arial"/>
+          <w:bCs/>
+          <w:lang w:val="en-US"/>
+        </w:rPr>
+        <w:t>overall (</w:t>
+      </w:r>
+      <w:r>
+        <w:rPr>
+          <w:rFonts w:ascii="Arial" w:eastAsia="Times New Roman" w:hAnsi="Arial" w:cs="Arial"/>
+          <w:bCs/>
+          <w:lang w:val="en-US"/>
+        </w:rPr>
+        <w:t>{{</w:t>
+      </w:r>
+      <w:proofErr w:type="gramEnd"/>
+      <w:r>
+        <w:rPr>
+          <w:rFonts w:ascii="Arial" w:eastAsia="Times New Roman" w:hAnsi="Arial" w:cs="Arial"/>
+          <w:bCs/>
+          <w:lang w:val="en-US"/>
+        </w:rPr>
+        <w:t xml:space="preserve">Visual Memory Index </w:t>
+      </w:r>
+      <w:proofErr w:type="gramStart"/>
       <w:r>
         <w:rPr>
           <w:rFonts w:ascii="Arial" w:eastAsia="Times New Roman" w:hAnsi="Arial" w:cs="Arial"/>
@@ -21761,6 +22453,7 @@
         </w:rPr>
         <w:t>}}</w:t>
       </w:r>
+      <w:proofErr w:type="gramEnd"/>
       <w:r>
         <w:rPr>
           <w:rFonts w:ascii="Arial" w:eastAsia="Times New Roman" w:hAnsi="Arial" w:cs="Arial"/>
@@ -21843,8 +22536,18 @@
           <w:bCs/>
           <w:lang w:val="en-US"/>
         </w:rPr>
-        <w:t>{{Objects Percentile*}}</w:t>
-      </w:r>
+        <w:t xml:space="preserve">{{Objects </w:t>
+      </w:r>
+      <w:proofErr w:type="gramStart"/>
+      <w:r>
+        <w:rPr>
+          <w:rFonts w:ascii="Arial" w:eastAsia="Times New Roman" w:hAnsi="Arial" w:cs="Arial"/>
+          <w:bCs/>
+          <w:lang w:val="en-US"/>
+        </w:rPr>
+        <w:t>Percentile*}}</w:t>
+      </w:r>
+      <w:proofErr w:type="gramEnd"/>
       <w:r>
         <w:rPr>
           <w:rFonts w:ascii="Arial" w:eastAsia="Times New Roman" w:hAnsi="Arial" w:cs="Arial"/>
@@ -21859,15 +22562,33 @@
           <w:bCs/>
           <w:lang w:val="en-US"/>
         </w:rPr>
-        <w:t>{{Objects Change}}</w:t>
-      </w:r>
-      <w:r>
-        <w:rPr>
-          <w:rFonts w:ascii="Arial" w:eastAsia="Times New Roman" w:hAnsi="Arial" w:cs="Arial"/>
-          <w:bCs/>
-          <w:lang w:val="en-US"/>
-        </w:rPr>
-        <w:t xml:space="preserve">. It </w:t>
+        <w:t xml:space="preserve">{{Objects </w:t>
+      </w:r>
+      <w:proofErr w:type="gramStart"/>
+      <w:r>
+        <w:rPr>
+          <w:rFonts w:ascii="Arial" w:eastAsia="Times New Roman" w:hAnsi="Arial" w:cs="Arial"/>
+          <w:bCs/>
+          <w:lang w:val="en-US"/>
+        </w:rPr>
+        <w:t>Change}}</w:t>
+      </w:r>
+      <w:r>
+        <w:rPr>
+          <w:rFonts w:ascii="Arial" w:eastAsia="Times New Roman" w:hAnsi="Arial" w:cs="Arial"/>
+          <w:bCs/>
+          <w:lang w:val="en-US"/>
+        </w:rPr>
+        <w:t>.</w:t>
+      </w:r>
+      <w:proofErr w:type="gramEnd"/>
+      <w:r>
+        <w:rPr>
+          <w:rFonts w:ascii="Arial" w:eastAsia="Times New Roman" w:hAnsi="Arial" w:cs="Arial"/>
+          <w:bCs/>
+          <w:lang w:val="en-US"/>
+        </w:rPr>
+        <w:t xml:space="preserve"> It </w:t>
       </w:r>
       <w:r>
         <w:rPr>
@@ -21961,6 +22682,7 @@
         </w:rPr>
         <w:t xml:space="preserve">{{Places </w:t>
       </w:r>
+      <w:proofErr w:type="gramStart"/>
       <w:r>
         <w:rPr>
           <w:rFonts w:ascii="Arial" w:eastAsia="Times New Roman" w:hAnsi="Arial" w:cs="Arial"/>
@@ -21977,29 +22699,66 @@
         </w:rPr>
         <w:t>}}</w:t>
       </w:r>
-      <w:r>
-        <w:rPr>
-          <w:rFonts w:ascii="Arial" w:eastAsia="Times New Roman" w:hAnsi="Arial" w:cs="Arial"/>
-          <w:bCs/>
-          <w:lang w:val="en-US"/>
-        </w:rPr>
-        <w:t xml:space="preserve"> percentile. His recall after the second trial </w:t>
-      </w:r>
-      <w:r>
-        <w:rPr>
-          <w:rFonts w:ascii="Arial" w:eastAsia="Times New Roman" w:hAnsi="Arial" w:cs="Arial"/>
-          <w:bCs/>
-          <w:lang w:val="en-US"/>
-        </w:rPr>
-        <w:t>{{Places Change}}</w:t>
-      </w:r>
-      <w:r>
-        <w:rPr>
-          <w:rFonts w:ascii="Arial" w:eastAsia="Times New Roman" w:hAnsi="Arial" w:cs="Arial"/>
-          <w:bCs/>
-          <w:lang w:val="en-US"/>
-        </w:rPr>
-        <w:t xml:space="preserve">. It </w:t>
+      <w:proofErr w:type="gramEnd"/>
+      <w:r>
+        <w:rPr>
+          <w:rFonts w:ascii="Arial" w:eastAsia="Times New Roman" w:hAnsi="Arial" w:cs="Arial"/>
+          <w:bCs/>
+          <w:lang w:val="en-US"/>
+        </w:rPr>
+        <w:t xml:space="preserve"> percentile. His recall after the second </w:t>
+      </w:r>
+      <w:proofErr w:type="gramStart"/>
+      <w:r>
+        <w:rPr>
+          <w:rFonts w:ascii="Arial" w:eastAsia="Times New Roman" w:hAnsi="Arial" w:cs="Arial"/>
+          <w:bCs/>
+          <w:lang w:val="en-US"/>
+        </w:rPr>
+        <w:t xml:space="preserve">trial </w:t>
+      </w:r>
+      <w:r>
+        <w:rPr>
+          <w:rFonts w:ascii="Arial" w:eastAsia="Times New Roman" w:hAnsi="Arial" w:cs="Arial"/>
+          <w:bCs/>
+          <w:lang w:val="en-US"/>
+        </w:rPr>
+        <w:t>{{</w:t>
+      </w:r>
+      <w:proofErr w:type="gramEnd"/>
+      <w:r>
+        <w:rPr>
+          <w:rFonts w:ascii="Arial" w:eastAsia="Times New Roman" w:hAnsi="Arial" w:cs="Arial"/>
+          <w:bCs/>
+          <w:lang w:val="en-US"/>
+        </w:rPr>
+        <w:t>Places Change</w:t>
+      </w:r>
+      <w:proofErr w:type="gramStart"/>
+      <w:r>
+        <w:rPr>
+          <w:rFonts w:ascii="Arial" w:eastAsia="Times New Roman" w:hAnsi="Arial" w:cs="Arial"/>
+          <w:bCs/>
+          <w:lang w:val="en-US"/>
+        </w:rPr>
+        <w:t>}}</w:t>
+      </w:r>
+      <w:r>
+        <w:rPr>
+          <w:rFonts w:ascii="Arial" w:eastAsia="Times New Roman" w:hAnsi="Arial" w:cs="Arial"/>
+          <w:bCs/>
+          <w:lang w:val="en-US"/>
+        </w:rPr>
+        <w:t>.</w:t>
+      </w:r>
+      <w:proofErr w:type="gramEnd"/>
+      <w:r>
+        <w:rPr>
+          <w:rFonts w:ascii="Arial" w:eastAsia="Times New Roman" w:hAnsi="Arial" w:cs="Arial"/>
+          <w:bCs/>
+          <w:lang w:val="en-US"/>
+        </w:rPr>
+        <w:t xml:space="preserve"> It </w:t>
       </w:r>
       <w:r>
         <w:rPr>
@@ -23072,13 +23831,21 @@
           <w:rFonts w:ascii="Arial" w:eastAsia="Times New Roman" w:hAnsi="Arial" w:cs="Arial"/>
           <w:lang w:val="en-GB"/>
         </w:rPr>
-        <w:t>{{VMI Percentile</w:t>
-      </w:r>
+        <w:t xml:space="preserve">{{VMI </w:t>
+      </w:r>
+      <w:proofErr w:type="gramStart"/>
       <w:r>
         <w:rPr>
           <w:rFonts w:ascii="Arial" w:eastAsia="Times New Roman" w:hAnsi="Arial" w:cs="Arial"/>
           <w:lang w:val="en-GB"/>
         </w:rPr>
+        <w:t>Percentile</w:t>
+      </w:r>
+      <w:r>
+        <w:rPr>
+          <w:rFonts w:ascii="Arial" w:eastAsia="Times New Roman" w:hAnsi="Arial" w:cs="Arial"/>
+          <w:lang w:val="en-GB"/>
+        </w:rPr>
         <w:t>*</w:t>
       </w:r>
       <w:r>
@@ -23088,6 +23855,7 @@
         </w:rPr>
         <w:t>}}</w:t>
       </w:r>
+      <w:proofErr w:type="gramEnd"/>
       <w:r>
         <w:rPr>
           <w:rFonts w:ascii="Arial" w:eastAsia="Times New Roman" w:hAnsi="Arial" w:cs="Arial"/>
@@ -23189,7 +23957,15 @@
           <w:rFonts w:ascii="Arial" w:eastAsia="Times New Roman" w:hAnsi="Arial" w:cs="Arial"/>
           <w:lang w:val="en-US"/>
         </w:rPr>
-        <w:t>{{VP Percentile</w:t>
+        <w:t xml:space="preserve">{{VP </w:t>
+      </w:r>
+      <w:proofErr w:type="gramStart"/>
+      <w:r>
+        <w:rPr>
+          <w:rFonts w:ascii="Arial" w:eastAsia="Times New Roman" w:hAnsi="Arial" w:cs="Arial"/>
+          <w:lang w:val="en-US"/>
+        </w:rPr>
+        <w:t>Percentile</w:t>
       </w:r>
       <w:r>
         <w:rPr>
@@ -23205,6 +23981,7 @@
         </w:rPr>
         <w:t>}}</w:t>
       </w:r>
+      <w:proofErr w:type="gramEnd"/>
       <w:r>
         <w:rPr>
           <w:rFonts w:ascii="Arial" w:eastAsia="Times New Roman" w:hAnsi="Arial" w:cs="Arial"/>
@@ -23292,7 +24069,15 @@
           <w:rFonts w:ascii="Arial" w:eastAsia="Times New Roman" w:hAnsi="Arial" w:cs="Arial"/>
           <w:lang w:val="en-US"/>
         </w:rPr>
-        <w:t>{{MC Percentile</w:t>
+        <w:t xml:space="preserve">{{MC </w:t>
+      </w:r>
+      <w:proofErr w:type="gramStart"/>
+      <w:r>
+        <w:rPr>
+          <w:rFonts w:ascii="Arial" w:eastAsia="Times New Roman" w:hAnsi="Arial" w:cs="Arial"/>
+          <w:lang w:val="en-US"/>
+        </w:rPr>
+        <w:t>Percentile</w:t>
       </w:r>
       <w:r>
         <w:rPr>
@@ -23308,6 +24093,7 @@
         </w:rPr>
         <w:t>}}</w:t>
       </w:r>
+      <w:proofErr w:type="gramEnd"/>
       <w:r>
         <w:rPr>
           <w:rFonts w:ascii="Arial" w:eastAsia="Times New Roman" w:hAnsi="Arial" w:cs="Arial"/>
@@ -24806,8 +25592,18 @@
                 <w:sz w:val="20"/>
                 <w:szCs w:val="20"/>
               </w:rPr>
-              <w:t xml:space="preserve"> EmotionRegulation</w:t>
-            </w:r>
+              <w:t xml:space="preserve"> </w:t>
+            </w:r>
+            <w:proofErr w:type="spellStart"/>
+            <w:r>
+              <w:rPr>
+                <w:rFonts w:ascii="Arial" w:hAnsi="Arial" w:cs="Arial"/>
+                <w:sz w:val="20"/>
+                <w:szCs w:val="20"/>
+              </w:rPr>
+              <w:t>EmotionRegulation</w:t>
+            </w:r>
+            <w:proofErr w:type="spellEnd"/>
             <w:r>
               <w:rPr>
                 <w:rFonts w:ascii="Arial" w:hAnsi="Arial" w:cs="Arial"/>
@@ -24850,8 +25646,18 @@
                 <w:sz w:val="20"/>
                 <w:szCs w:val="20"/>
               </w:rPr>
-              <w:t xml:space="preserve"> EmotionRegulation</w:t>
-            </w:r>
+              <w:t xml:space="preserve"> </w:t>
+            </w:r>
+            <w:proofErr w:type="spellStart"/>
+            <w:r>
+              <w:rPr>
+                <w:rFonts w:ascii="Arial" w:hAnsi="Arial" w:cs="Arial"/>
+                <w:sz w:val="20"/>
+                <w:szCs w:val="20"/>
+              </w:rPr>
+              <w:t>EmotionRegulation</w:t>
+            </w:r>
+            <w:proofErr w:type="spellEnd"/>
             <w:r>
               <w:rPr>
                 <w:rFonts w:ascii="Arial" w:hAnsi="Arial" w:cs="Arial"/>
@@ -24894,8 +25700,18 @@
                 <w:sz w:val="20"/>
                 <w:szCs w:val="20"/>
               </w:rPr>
-              <w:t xml:space="preserve"> EmotionRegulation</w:t>
-            </w:r>
+              <w:t xml:space="preserve"> </w:t>
+            </w:r>
+            <w:proofErr w:type="spellStart"/>
+            <w:r>
+              <w:rPr>
+                <w:rFonts w:ascii="Arial" w:hAnsi="Arial" w:cs="Arial"/>
+                <w:sz w:val="20"/>
+                <w:szCs w:val="20"/>
+              </w:rPr>
+              <w:t>EmotionRegulation</w:t>
+            </w:r>
+            <w:proofErr w:type="spellEnd"/>
             <w:r>
               <w:rPr>
                 <w:rFonts w:ascii="Arial" w:hAnsi="Arial" w:cs="Arial"/>
@@ -24948,6 +25764,7 @@
               </w:rPr>
               <w:t xml:space="preserve"> Teacher </w:t>
             </w:r>
+            <w:proofErr w:type="spellStart"/>
             <w:r>
               <w:rPr>
                 <w:rFonts w:ascii="Arial" w:hAnsi="Arial" w:cs="Arial"/>
@@ -24956,6 +25773,7 @@
               </w:rPr>
               <w:t>EmotionRegulation</w:t>
             </w:r>
+            <w:proofErr w:type="spellEnd"/>
             <w:r>
               <w:rPr>
                 <w:rFonts w:ascii="Arial" w:hAnsi="Arial" w:cs="Arial"/>
@@ -25008,6 +25826,7 @@
               </w:rPr>
               <w:t xml:space="preserve"> Teacher </w:t>
             </w:r>
+            <w:proofErr w:type="spellStart"/>
             <w:r>
               <w:rPr>
                 <w:rFonts w:ascii="Arial" w:hAnsi="Arial" w:cs="Arial"/>
@@ -25016,6 +25835,7 @@
               </w:rPr>
               <w:t>EmotionRegulation</w:t>
             </w:r>
+            <w:proofErr w:type="spellEnd"/>
             <w:r>
               <w:rPr>
                 <w:rFonts w:ascii="Arial" w:hAnsi="Arial" w:cs="Arial"/>
@@ -25068,6 +25888,7 @@
               </w:rPr>
               <w:t xml:space="preserve"> Teacher </w:t>
             </w:r>
+            <w:proofErr w:type="spellStart"/>
             <w:r>
               <w:rPr>
                 <w:rFonts w:ascii="Arial" w:hAnsi="Arial" w:cs="Arial"/>
@@ -25076,6 +25897,7 @@
               </w:rPr>
               <w:t>EmotionRegulation</w:t>
             </w:r>
+            <w:proofErr w:type="spellEnd"/>
             <w:r>
               <w:rPr>
                 <w:rFonts w:ascii="Arial" w:hAnsi="Arial" w:cs="Arial"/>
@@ -25486,8 +26308,18 @@
                 <w:sz w:val="20"/>
                 <w:szCs w:val="20"/>
               </w:rPr>
-              <w:t xml:space="preserve"> Inhibitory Control</w:t>
-            </w:r>
+              <w:t xml:space="preserve"> </w:t>
+            </w:r>
+            <w:proofErr w:type="spellStart"/>
+            <w:r>
+              <w:rPr>
+                <w:rFonts w:ascii="Arial" w:hAnsi="Arial" w:cs="Arial"/>
+                <w:sz w:val="20"/>
+                <w:szCs w:val="20"/>
+              </w:rPr>
+              <w:t>InhibitoryControl</w:t>
+            </w:r>
+            <w:proofErr w:type="spellEnd"/>
             <w:r>
               <w:rPr>
                 <w:rFonts w:ascii="Arial" w:hAnsi="Arial" w:cs="Arial"/>
@@ -25530,8 +26362,18 @@
                 <w:sz w:val="20"/>
                 <w:szCs w:val="20"/>
               </w:rPr>
-              <w:t xml:space="preserve"> Inhibitory Control</w:t>
-            </w:r>
+              <w:t xml:space="preserve"> </w:t>
+            </w:r>
+            <w:proofErr w:type="spellStart"/>
+            <w:r>
+              <w:rPr>
+                <w:rFonts w:ascii="Arial" w:hAnsi="Arial" w:cs="Arial"/>
+                <w:sz w:val="20"/>
+                <w:szCs w:val="20"/>
+              </w:rPr>
+              <w:t>InhibitoryControl</w:t>
+            </w:r>
+            <w:proofErr w:type="spellEnd"/>
             <w:r>
               <w:rPr>
                 <w:rFonts w:ascii="Arial" w:hAnsi="Arial" w:cs="Arial"/>
@@ -25574,8 +26416,18 @@
                 <w:sz w:val="20"/>
                 <w:szCs w:val="20"/>
               </w:rPr>
-              <w:t xml:space="preserve"> Inhibitory Control</w:t>
-            </w:r>
+              <w:t xml:space="preserve"> </w:t>
+            </w:r>
+            <w:proofErr w:type="spellStart"/>
+            <w:r>
+              <w:rPr>
+                <w:rFonts w:ascii="Arial" w:hAnsi="Arial" w:cs="Arial"/>
+                <w:sz w:val="20"/>
+                <w:szCs w:val="20"/>
+              </w:rPr>
+              <w:t>InhibitoryControl</w:t>
+            </w:r>
+            <w:proofErr w:type="spellEnd"/>
             <w:r>
               <w:rPr>
                 <w:rFonts w:ascii="Arial" w:hAnsi="Arial" w:cs="Arial"/>
@@ -25628,14 +26480,16 @@
               </w:rPr>
               <w:t xml:space="preserve"> Teacher </w:t>
             </w:r>
-            <w:r>
-              <w:rPr>
-                <w:rFonts w:ascii="Arial" w:hAnsi="Arial" w:cs="Arial"/>
-                <w:sz w:val="20"/>
-                <w:szCs w:val="20"/>
-              </w:rPr>
-              <w:t>Inhibitory Control</w:t>
-            </w:r>
+            <w:proofErr w:type="spellStart"/>
+            <w:r>
+              <w:rPr>
+                <w:rFonts w:ascii="Arial" w:hAnsi="Arial" w:cs="Arial"/>
+                <w:sz w:val="20"/>
+                <w:szCs w:val="20"/>
+              </w:rPr>
+              <w:t>InhibitoryControl</w:t>
+            </w:r>
+            <w:proofErr w:type="spellEnd"/>
             <w:r>
               <w:rPr>
                 <w:rFonts w:ascii="Arial" w:hAnsi="Arial" w:cs="Arial"/>
@@ -25688,14 +26542,16 @@
               </w:rPr>
               <w:t xml:space="preserve"> Teacher </w:t>
             </w:r>
-            <w:r>
-              <w:rPr>
-                <w:rFonts w:ascii="Arial" w:hAnsi="Arial" w:cs="Arial"/>
-                <w:sz w:val="20"/>
-                <w:szCs w:val="20"/>
-              </w:rPr>
-              <w:t>Inhibitory Control</w:t>
-            </w:r>
+            <w:proofErr w:type="spellStart"/>
+            <w:r>
+              <w:rPr>
+                <w:rFonts w:ascii="Arial" w:hAnsi="Arial" w:cs="Arial"/>
+                <w:sz w:val="20"/>
+                <w:szCs w:val="20"/>
+              </w:rPr>
+              <w:t>InhibitoryControl</w:t>
+            </w:r>
+            <w:proofErr w:type="spellEnd"/>
             <w:r>
               <w:rPr>
                 <w:rFonts w:ascii="Arial" w:hAnsi="Arial" w:cs="Arial"/>
@@ -25738,8 +26594,18 @@
                 <w:sz w:val="20"/>
                 <w:szCs w:val="20"/>
               </w:rPr>
-              <w:t xml:space="preserve"> Inhibitory Control</w:t>
-            </w:r>
+              <w:t xml:space="preserve"> </w:t>
+            </w:r>
+            <w:proofErr w:type="spellStart"/>
+            <w:r>
+              <w:rPr>
+                <w:rFonts w:ascii="Arial" w:hAnsi="Arial" w:cs="Arial"/>
+                <w:sz w:val="20"/>
+                <w:szCs w:val="20"/>
+              </w:rPr>
+              <w:t>InhibitoryControl</w:t>
+            </w:r>
+            <w:proofErr w:type="spellEnd"/>
             <w:r>
               <w:rPr>
                 <w:rFonts w:ascii="Arial" w:hAnsi="Arial" w:cs="Arial"/>
@@ -26166,7 +27032,23 @@
                 <w:sz w:val="20"/>
                 <w:szCs w:val="20"/>
               </w:rPr>
-              <w:t xml:space="preserve"> Organisation</w:t>
+              <w:t xml:space="preserve"> Organi</w:t>
+            </w:r>
+            <w:r>
+              <w:rPr>
+                <w:rFonts w:ascii="Arial" w:hAnsi="Arial" w:cs="Arial"/>
+                <w:sz w:val="20"/>
+                <w:szCs w:val="20"/>
+              </w:rPr>
+              <w:t>z</w:t>
+            </w:r>
+            <w:r>
+              <w:rPr>
+                <w:rFonts w:ascii="Arial" w:hAnsi="Arial" w:cs="Arial"/>
+                <w:sz w:val="20"/>
+                <w:szCs w:val="20"/>
+              </w:rPr>
+              <w:t>ation</w:t>
             </w:r>
             <w:r>
               <w:rPr>
@@ -26210,7 +27092,23 @@
                 <w:sz w:val="20"/>
                 <w:szCs w:val="20"/>
               </w:rPr>
-              <w:t xml:space="preserve"> Organisation</w:t>
+              <w:t xml:space="preserve"> Organi</w:t>
+            </w:r>
+            <w:r>
+              <w:rPr>
+                <w:rFonts w:ascii="Arial" w:hAnsi="Arial" w:cs="Arial"/>
+                <w:sz w:val="20"/>
+                <w:szCs w:val="20"/>
+              </w:rPr>
+              <w:t>z</w:t>
+            </w:r>
+            <w:r>
+              <w:rPr>
+                <w:rFonts w:ascii="Arial" w:hAnsi="Arial" w:cs="Arial"/>
+                <w:sz w:val="20"/>
+                <w:szCs w:val="20"/>
+              </w:rPr>
+              <w:t>ation</w:t>
             </w:r>
             <w:r>
               <w:rPr>
@@ -26254,7 +27152,23 @@
                 <w:sz w:val="20"/>
                 <w:szCs w:val="20"/>
               </w:rPr>
-              <w:t xml:space="preserve"> Organisation</w:t>
+              <w:t xml:space="preserve"> Organi</w:t>
+            </w:r>
+            <w:r>
+              <w:rPr>
+                <w:rFonts w:ascii="Arial" w:hAnsi="Arial" w:cs="Arial"/>
+                <w:sz w:val="20"/>
+                <w:szCs w:val="20"/>
+              </w:rPr>
+              <w:t>z</w:t>
+            </w:r>
+            <w:r>
+              <w:rPr>
+                <w:rFonts w:ascii="Arial" w:hAnsi="Arial" w:cs="Arial"/>
+                <w:sz w:val="20"/>
+                <w:szCs w:val="20"/>
+              </w:rPr>
+              <w:t>ation</w:t>
             </w:r>
             <w:r>
               <w:rPr>
@@ -26314,7 +27228,23 @@
                 <w:sz w:val="20"/>
                 <w:szCs w:val="20"/>
               </w:rPr>
-              <w:t>Organisation</w:t>
+              <w:t>Organi</w:t>
+            </w:r>
+            <w:r>
+              <w:rPr>
+                <w:rFonts w:ascii="Arial" w:hAnsi="Arial" w:cs="Arial"/>
+                <w:sz w:val="20"/>
+                <w:szCs w:val="20"/>
+              </w:rPr>
+              <w:t>z</w:t>
+            </w:r>
+            <w:r>
+              <w:rPr>
+                <w:rFonts w:ascii="Arial" w:hAnsi="Arial" w:cs="Arial"/>
+                <w:sz w:val="20"/>
+                <w:szCs w:val="20"/>
+              </w:rPr>
+              <w:t>ation</w:t>
             </w:r>
             <w:r>
               <w:rPr>
@@ -26374,7 +27304,23 @@
                 <w:sz w:val="20"/>
                 <w:szCs w:val="20"/>
               </w:rPr>
-              <w:t>Organisation</w:t>
+              <w:t>Organi</w:t>
+            </w:r>
+            <w:r>
+              <w:rPr>
+                <w:rFonts w:ascii="Arial" w:hAnsi="Arial" w:cs="Arial"/>
+                <w:sz w:val="20"/>
+                <w:szCs w:val="20"/>
+              </w:rPr>
+              <w:t>z</w:t>
+            </w:r>
+            <w:r>
+              <w:rPr>
+                <w:rFonts w:ascii="Arial" w:hAnsi="Arial" w:cs="Arial"/>
+                <w:sz w:val="20"/>
+                <w:szCs w:val="20"/>
+              </w:rPr>
+              <w:t>ation</w:t>
             </w:r>
             <w:r>
               <w:rPr>
@@ -26434,7 +27380,23 @@
                 <w:sz w:val="20"/>
                 <w:szCs w:val="20"/>
               </w:rPr>
-              <w:t>Organisation</w:t>
+              <w:t>Organi</w:t>
+            </w:r>
+            <w:r>
+              <w:rPr>
+                <w:rFonts w:ascii="Arial" w:hAnsi="Arial" w:cs="Arial"/>
+                <w:sz w:val="20"/>
+                <w:szCs w:val="20"/>
+              </w:rPr>
+              <w:t>z</w:t>
+            </w:r>
+            <w:r>
+              <w:rPr>
+                <w:rFonts w:ascii="Arial" w:hAnsi="Arial" w:cs="Arial"/>
+                <w:sz w:val="20"/>
+                <w:szCs w:val="20"/>
+              </w:rPr>
+              <w:t>ation</w:t>
             </w:r>
             <w:r>
               <w:rPr>
@@ -26862,7 +27824,7 @@
                 <w:sz w:val="20"/>
                 <w:szCs w:val="20"/>
               </w:rPr>
-              <w:t xml:space="preserve"> Self-Monitoring</w:t>
+              <w:t xml:space="preserve"> SelfMonitoring</w:t>
             </w:r>
             <w:r>
               <w:rPr>
@@ -26906,7 +27868,7 @@
                 <w:sz w:val="20"/>
                 <w:szCs w:val="20"/>
               </w:rPr>
-              <w:t xml:space="preserve"> Self-Monitoring</w:t>
+              <w:t xml:space="preserve"> SelfMonitoring</w:t>
             </w:r>
             <w:r>
               <w:rPr>
@@ -26950,7 +27912,7 @@
                 <w:sz w:val="20"/>
                 <w:szCs w:val="20"/>
               </w:rPr>
-              <w:t xml:space="preserve"> Self-Monitoring</w:t>
+              <w:t xml:space="preserve"> SelfMonitoring</w:t>
             </w:r>
             <w:r>
               <w:rPr>
@@ -27010,7 +27972,7 @@
                 <w:sz w:val="20"/>
                 <w:szCs w:val="20"/>
               </w:rPr>
-              <w:t>Self-Monitoring</w:t>
+              <w:t>SelfMonitoring</w:t>
             </w:r>
             <w:r>
               <w:rPr>
@@ -27070,7 +28032,7 @@
                 <w:sz w:val="20"/>
                 <w:szCs w:val="20"/>
               </w:rPr>
-              <w:t>Self-Monitoring</w:t>
+              <w:t>SelfMonitoring</w:t>
             </w:r>
             <w:r>
               <w:rPr>
@@ -27130,7 +28092,7 @@
                 <w:sz w:val="20"/>
                 <w:szCs w:val="20"/>
               </w:rPr>
-              <w:t>Self-Monitoring</w:t>
+              <w:t>SelfMonitoring</w:t>
             </w:r>
             <w:r>
               <w:rPr>
@@ -27210,8 +28172,18 @@
                 <w:sz w:val="20"/>
                 <w:szCs w:val="20"/>
               </w:rPr>
-              <w:t xml:space="preserve"> Working Memory</w:t>
-            </w:r>
+              <w:t xml:space="preserve"> </w:t>
+            </w:r>
+            <w:proofErr w:type="spellStart"/>
+            <w:r>
+              <w:rPr>
+                <w:rFonts w:ascii="Arial" w:hAnsi="Arial" w:cs="Arial"/>
+                <w:sz w:val="20"/>
+                <w:szCs w:val="20"/>
+              </w:rPr>
+              <w:t>WorkingMemory</w:t>
+            </w:r>
+            <w:proofErr w:type="spellEnd"/>
             <w:r>
               <w:rPr>
                 <w:rFonts w:ascii="Arial" w:hAnsi="Arial" w:cs="Arial"/>
@@ -27254,8 +28226,18 @@
                 <w:sz w:val="20"/>
                 <w:szCs w:val="20"/>
               </w:rPr>
-              <w:t xml:space="preserve"> Working Memory</w:t>
-            </w:r>
+              <w:t xml:space="preserve"> </w:t>
+            </w:r>
+            <w:proofErr w:type="spellStart"/>
+            <w:r>
+              <w:rPr>
+                <w:rFonts w:ascii="Arial" w:hAnsi="Arial" w:cs="Arial"/>
+                <w:sz w:val="20"/>
+                <w:szCs w:val="20"/>
+              </w:rPr>
+              <w:t>WorkingMemory</w:t>
+            </w:r>
+            <w:proofErr w:type="spellEnd"/>
             <w:r>
               <w:rPr>
                 <w:rFonts w:ascii="Arial" w:hAnsi="Arial" w:cs="Arial"/>
@@ -27298,8 +28280,18 @@
                 <w:sz w:val="20"/>
                 <w:szCs w:val="20"/>
               </w:rPr>
-              <w:t xml:space="preserve"> Working Memory</w:t>
-            </w:r>
+              <w:t xml:space="preserve"> </w:t>
+            </w:r>
+            <w:proofErr w:type="spellStart"/>
+            <w:r>
+              <w:rPr>
+                <w:rFonts w:ascii="Arial" w:hAnsi="Arial" w:cs="Arial"/>
+                <w:sz w:val="20"/>
+                <w:szCs w:val="20"/>
+              </w:rPr>
+              <w:t>WorkingMemory</w:t>
+            </w:r>
+            <w:proofErr w:type="spellEnd"/>
             <w:r>
               <w:rPr>
                 <w:rFonts w:ascii="Arial" w:hAnsi="Arial" w:cs="Arial"/>
@@ -27352,14 +28344,16 @@
               </w:rPr>
               <w:t xml:space="preserve"> Teacher </w:t>
             </w:r>
-            <w:r>
-              <w:rPr>
-                <w:rFonts w:ascii="Arial" w:hAnsi="Arial" w:cs="Arial"/>
-                <w:sz w:val="20"/>
-                <w:szCs w:val="20"/>
-              </w:rPr>
-              <w:t>Working Memory</w:t>
-            </w:r>
+            <w:proofErr w:type="spellStart"/>
+            <w:r>
+              <w:rPr>
+                <w:rFonts w:ascii="Arial" w:hAnsi="Arial" w:cs="Arial"/>
+                <w:sz w:val="20"/>
+                <w:szCs w:val="20"/>
+              </w:rPr>
+              <w:t>WorkingMemory</w:t>
+            </w:r>
+            <w:proofErr w:type="spellEnd"/>
             <w:r>
               <w:rPr>
                 <w:rFonts w:ascii="Arial" w:hAnsi="Arial" w:cs="Arial"/>
@@ -27412,14 +28406,16 @@
               </w:rPr>
               <w:t xml:space="preserve"> Teacher </w:t>
             </w:r>
-            <w:r>
-              <w:rPr>
-                <w:rFonts w:ascii="Arial" w:hAnsi="Arial" w:cs="Arial"/>
-                <w:sz w:val="20"/>
-                <w:szCs w:val="20"/>
-              </w:rPr>
-              <w:t>Working Memory</w:t>
-            </w:r>
+            <w:proofErr w:type="spellStart"/>
+            <w:r>
+              <w:rPr>
+                <w:rFonts w:ascii="Arial" w:hAnsi="Arial" w:cs="Arial"/>
+                <w:sz w:val="20"/>
+                <w:szCs w:val="20"/>
+              </w:rPr>
+              <w:t>WorkingMemory</w:t>
+            </w:r>
+            <w:proofErr w:type="spellEnd"/>
             <w:r>
               <w:rPr>
                 <w:rFonts w:ascii="Arial" w:hAnsi="Arial" w:cs="Arial"/>
@@ -27472,14 +28468,16 @@
               </w:rPr>
               <w:t xml:space="preserve"> Teacher </w:t>
             </w:r>
-            <w:r>
-              <w:rPr>
-                <w:rFonts w:ascii="Arial" w:hAnsi="Arial" w:cs="Arial"/>
-                <w:sz w:val="20"/>
-                <w:szCs w:val="20"/>
-              </w:rPr>
-              <w:t>Working Memory</w:t>
-            </w:r>
+            <w:proofErr w:type="spellStart"/>
+            <w:r>
+              <w:rPr>
+                <w:rFonts w:ascii="Arial" w:hAnsi="Arial" w:cs="Arial"/>
+                <w:sz w:val="20"/>
+                <w:szCs w:val="20"/>
+              </w:rPr>
+              <w:t>WorkingMemory</w:t>
+            </w:r>
+            <w:proofErr w:type="spellEnd"/>
             <w:r>
               <w:rPr>
                 <w:rFonts w:ascii="Arial" w:hAnsi="Arial" w:cs="Arial"/>

--- a/template_male.docx
+++ b/template_male.docx
@@ -952,27 +952,13 @@
         <w:rPr>
           <w:rFonts w:ascii="Arial" w:hAnsi="Arial" w:cs="Arial"/>
         </w:rPr>
-        <w:t xml:space="preserve"> </w:t>
-      </w:r>
-      <w:proofErr w:type="gramStart"/>
-      <w:r>
-        <w:rPr>
-          <w:rFonts w:ascii="Arial" w:hAnsi="Arial" w:cs="Arial"/>
-        </w:rPr>
-        <w:t>affec</w:t>
-      </w:r>
-      <w:r>
-        <w:rPr>
-          <w:rFonts w:ascii="Arial" w:hAnsi="Arial" w:cs="Arial"/>
-        </w:rPr>
-        <w:t>t</w:t>
-      </w:r>
-      <w:proofErr w:type="gramEnd"/>
-      <w:r>
-        <w:rPr>
-          <w:rFonts w:ascii="Arial" w:hAnsi="Arial" w:cs="Arial"/>
-        </w:rPr>
-        <w:t xml:space="preserve"> was</w:t>
+        <w:t xml:space="preserve"> affec</w:t>
+      </w:r>
+      <w:r>
+        <w:rPr>
+          <w:rFonts w:ascii="Arial" w:hAnsi="Arial" w:cs="Arial"/>
+        </w:rPr>
+        <w:t>t was</w:t>
       </w:r>
     </w:p>
     <w:p>
@@ -6596,21 +6582,7 @@
         <w:rPr>
           <w:rFonts w:ascii="Arial" w:eastAsia="Times New Roman" w:hAnsi="Arial" w:cs="Arial"/>
         </w:rPr>
-        <w:t xml:space="preserve">The difference between the scores that comprise the FRI is not </w:t>
-      </w:r>
-      <w:proofErr w:type="gramStart"/>
-      <w:r>
-        <w:rPr>
-          <w:rFonts w:ascii="Arial" w:eastAsia="Times New Roman" w:hAnsi="Arial" w:cs="Arial"/>
-        </w:rPr>
-        <w:t>significant</w:t>
-      </w:r>
-      <w:proofErr w:type="gramEnd"/>
-      <w:r>
-        <w:rPr>
-          <w:rFonts w:ascii="Arial" w:eastAsia="Times New Roman" w:hAnsi="Arial" w:cs="Arial"/>
-        </w:rPr>
-        <w:t xml:space="preserve"> and a difference of this size is considered common in the general population. This means that the FRI is a good summary of Fluid Reasoning. </w:t>
+        <w:t xml:space="preserve">The difference between the scores that comprise the FRI is not significant and a difference of this size is considered common in the general population. This means that the FRI is a good summary of Fluid Reasoning. </w:t>
       </w:r>
     </w:p>
     <w:p>
@@ -11290,15 +11262,7 @@
           <w:rFonts w:ascii="Arial" w:eastAsia="Times New Roman" w:hAnsi="Arial" w:cs="Arial"/>
           <w:lang w:val="en-US"/>
         </w:rPr>
-        <w:t xml:space="preserve">{{Word Reading </w:t>
-      </w:r>
-      <w:proofErr w:type="gramStart"/>
-      <w:r>
-        <w:rPr>
-          <w:rFonts w:ascii="Arial" w:eastAsia="Times New Roman" w:hAnsi="Arial" w:cs="Arial"/>
-          <w:lang w:val="en-US"/>
-        </w:rPr>
-        <w:t>Classification}</w:t>
+        <w:t>{{Word Reading Classification}</w:t>
       </w:r>
       <w:r>
         <w:rPr>
@@ -11319,23 +11283,7 @@
           <w:rFonts w:ascii="Arial" w:eastAsia="Times New Roman" w:hAnsi="Arial" w:cs="Arial"/>
           <w:lang w:val="en-US"/>
         </w:rPr>
-        <w:t>{{</w:t>
-      </w:r>
-      <w:proofErr w:type="gramEnd"/>
-      <w:r>
-        <w:rPr>
-          <w:rFonts w:ascii="Arial" w:eastAsia="Times New Roman" w:hAnsi="Arial" w:cs="Arial"/>
-          <w:lang w:val="en-US"/>
-        </w:rPr>
-        <w:t xml:space="preserve">Word Reading </w:t>
-      </w:r>
-      <w:proofErr w:type="gramStart"/>
-      <w:r>
-        <w:rPr>
-          <w:rFonts w:ascii="Arial" w:eastAsia="Times New Roman" w:hAnsi="Arial" w:cs="Arial"/>
-          <w:lang w:val="en-US"/>
-        </w:rPr>
-        <w:t>Percentile</w:t>
+        <w:t>{{Word Reading Percentile</w:t>
       </w:r>
       <w:r>
         <w:rPr>
@@ -11351,7 +11299,6 @@
         </w:rPr>
         <w:t>}}</w:t>
       </w:r>
-      <w:proofErr w:type="gramEnd"/>
       <w:r>
         <w:rPr>
           <w:rFonts w:ascii="Arial" w:eastAsia="Times New Roman" w:hAnsi="Arial" w:cs="Arial"/>
@@ -11385,15 +11332,7 @@
           <w:rFonts w:ascii="Arial" w:eastAsia="Times New Roman" w:hAnsi="Arial" w:cs="Arial"/>
           <w:lang w:val="en-US"/>
         </w:rPr>
-        <w:t xml:space="preserve">{{Orthographic Fluency </w:t>
-      </w:r>
-      <w:proofErr w:type="gramStart"/>
-      <w:r>
-        <w:rPr>
-          <w:rFonts w:ascii="Arial" w:eastAsia="Times New Roman" w:hAnsi="Arial" w:cs="Arial"/>
-          <w:lang w:val="en-US"/>
-        </w:rPr>
-        <w:t>Percentile</w:t>
+        <w:t>{{Orthographic Fluency Percentile</w:t>
       </w:r>
       <w:r>
         <w:rPr>
@@ -11409,7 +11348,6 @@
         </w:rPr>
         <w:t>}}</w:t>
       </w:r>
-      <w:proofErr w:type="gramEnd"/>
       <w:r>
         <w:rPr>
           <w:rFonts w:ascii="Arial" w:eastAsia="Times New Roman" w:hAnsi="Arial" w:cs="Arial"/>
@@ -11496,7 +11434,6 @@
         </w:rPr>
         <w:t xml:space="preserve">{{Pseudoword Decoding </w:t>
       </w:r>
-      <w:proofErr w:type="gramStart"/>
       <w:r>
         <w:rPr>
           <w:rFonts w:ascii="Arial" w:eastAsia="Times New Roman" w:hAnsi="Arial" w:cs="Arial"/>
@@ -11511,7 +11448,6 @@
         </w:rPr>
         <w:t>}}</w:t>
       </w:r>
-      <w:proofErr w:type="gramEnd"/>
       <w:r>
         <w:rPr>
           <w:rFonts w:ascii="Arial" w:eastAsia="Times New Roman" w:hAnsi="Arial" w:cs="Arial"/>
@@ -11533,7 +11469,6 @@
         </w:rPr>
         <w:t xml:space="preserve">{{Decoding Fluency </w:t>
       </w:r>
-      <w:proofErr w:type="gramStart"/>
       <w:r>
         <w:rPr>
           <w:rFonts w:ascii="Arial" w:eastAsia="Times New Roman" w:hAnsi="Arial" w:cs="Arial"/>
@@ -11560,17 +11495,8 @@
           <w:rFonts w:ascii="Arial" w:eastAsia="Times New Roman" w:hAnsi="Arial" w:cs="Arial"/>
           <w:lang w:val="en-US"/>
         </w:rPr>
-        <w:t>{{</w:t>
-      </w:r>
-      <w:proofErr w:type="gramEnd"/>
-      <w:r>
-        <w:rPr>
-          <w:rFonts w:ascii="Arial" w:eastAsia="Times New Roman" w:hAnsi="Arial" w:cs="Arial"/>
-          <w:lang w:val="en-US"/>
-        </w:rPr>
-        <w:t xml:space="preserve">Decoding Fluency </w:t>
-      </w:r>
-      <w:proofErr w:type="gramStart"/>
+        <w:t xml:space="preserve">{{Decoding Fluency </w:t>
+      </w:r>
       <w:r>
         <w:rPr>
           <w:rFonts w:ascii="Arial" w:eastAsia="Times New Roman" w:hAnsi="Arial" w:cs="Arial"/>
@@ -11585,7 +11511,6 @@
         </w:rPr>
         <w:t>}}</w:t>
       </w:r>
-      <w:proofErr w:type="gramEnd"/>
       <w:r>
         <w:rPr>
           <w:rFonts w:ascii="Arial" w:eastAsia="Times New Roman" w:hAnsi="Arial" w:cs="Arial"/>
@@ -11664,15 +11589,7 @@
           <w:rFonts w:ascii="Arial" w:eastAsia="Times New Roman" w:hAnsi="Arial" w:cs="Arial"/>
           <w:lang w:val="en-US"/>
         </w:rPr>
-        <w:t xml:space="preserve">{{Reading Comprehension </w:t>
-      </w:r>
-      <w:proofErr w:type="gramStart"/>
-      <w:r>
-        <w:rPr>
-          <w:rFonts w:ascii="Arial" w:eastAsia="Times New Roman" w:hAnsi="Arial" w:cs="Arial"/>
-          <w:lang w:val="en-US"/>
-        </w:rPr>
-        <w:t>Percentile</w:t>
+        <w:t>{{Reading Comprehension Percentile</w:t>
       </w:r>
       <w:r>
         <w:rPr>
@@ -11688,7 +11605,6 @@
         </w:rPr>
         <w:t>}}</w:t>
       </w:r>
-      <w:proofErr w:type="gramEnd"/>
       <w:r>
         <w:rPr>
           <w:rFonts w:ascii="Arial" w:eastAsia="Times New Roman" w:hAnsi="Arial" w:cs="Arial"/>
@@ -11766,15 +11682,7 @@
           <w:rFonts w:ascii="Arial" w:eastAsia="Times New Roman" w:hAnsi="Arial" w:cs="Arial"/>
           <w:lang w:val="en-US"/>
         </w:rPr>
-        <w:t xml:space="preserve">{{Oral Reading Fluency </w:t>
-      </w:r>
-      <w:proofErr w:type="gramStart"/>
-      <w:r>
-        <w:rPr>
-          <w:rFonts w:ascii="Arial" w:eastAsia="Times New Roman" w:hAnsi="Arial" w:cs="Arial"/>
-          <w:lang w:val="en-US"/>
-        </w:rPr>
-        <w:t>Percentile</w:t>
+        <w:t>{{Oral Reading Fluency Percentile</w:t>
       </w:r>
       <w:r>
         <w:rPr>
@@ -11790,7 +11698,6 @@
         </w:rPr>
         <w:t>}}</w:t>
       </w:r>
-      <w:proofErr w:type="gramEnd"/>
       <w:r>
         <w:rPr>
           <w:rFonts w:ascii="Arial" w:eastAsia="Times New Roman" w:hAnsi="Arial" w:cs="Arial"/>
@@ -13069,15 +12976,7 @@
           <w:rFonts w:ascii="Arial" w:eastAsia="Times New Roman" w:hAnsi="Arial" w:cs="Arial"/>
           <w:lang w:val="en-US"/>
         </w:rPr>
-        <w:t xml:space="preserve">{{Math Problem Solving </w:t>
-      </w:r>
-      <w:proofErr w:type="gramStart"/>
-      <w:r>
-        <w:rPr>
-          <w:rFonts w:ascii="Arial" w:eastAsia="Times New Roman" w:hAnsi="Arial" w:cs="Arial"/>
-          <w:lang w:val="en-US"/>
-        </w:rPr>
-        <w:t>Percentile</w:t>
+        <w:t>{{Math Problem Solving Percentile</w:t>
       </w:r>
       <w:r>
         <w:rPr>
@@ -13093,7 +12992,6 @@
         </w:rPr>
         <w:t>}}</w:t>
       </w:r>
-      <w:proofErr w:type="gramEnd"/>
       <w:r>
         <w:rPr>
           <w:rFonts w:ascii="Arial" w:eastAsia="Times New Roman" w:hAnsi="Arial" w:cs="Arial"/>
@@ -13176,15 +13074,7 @@
           <w:rFonts w:ascii="Arial" w:eastAsia="Times New Roman" w:hAnsi="Arial" w:cs="Arial"/>
           <w:lang w:val="en-US"/>
         </w:rPr>
-        <w:t xml:space="preserve">{{Numerical Operations </w:t>
-      </w:r>
-      <w:proofErr w:type="gramStart"/>
-      <w:r>
-        <w:rPr>
-          <w:rFonts w:ascii="Arial" w:eastAsia="Times New Roman" w:hAnsi="Arial" w:cs="Arial"/>
-          <w:lang w:val="en-US"/>
-        </w:rPr>
-        <w:t>Percentile</w:t>
+        <w:t>{{Numerical Operations Percentile</w:t>
       </w:r>
       <w:r>
         <w:rPr>
@@ -13200,7 +13090,6 @@
         </w:rPr>
         <w:t>}}</w:t>
       </w:r>
-      <w:proofErr w:type="gramEnd"/>
       <w:r>
         <w:rPr>
           <w:rFonts w:ascii="Arial" w:eastAsia="Times New Roman" w:hAnsi="Arial" w:cs="Arial"/>
@@ -13300,7 +13189,6 @@
         </w:rPr>
         <w:t xml:space="preserve"> </w:t>
       </w:r>
-      <w:proofErr w:type="gramStart"/>
       <w:r>
         <w:rPr>
           <w:rFonts w:ascii="Arial" w:eastAsia="Times New Roman" w:hAnsi="Arial" w:cs="Arial"/>
@@ -13315,7 +13203,6 @@
         </w:rPr>
         <w:t>}}</w:t>
       </w:r>
-      <w:proofErr w:type="gramEnd"/>
       <w:r>
         <w:rPr>
           <w:rFonts w:ascii="Arial" w:eastAsia="Times New Roman" w:hAnsi="Arial" w:cs="Arial"/>
@@ -13346,7 +13233,6 @@
         </w:rPr>
         <w:t xml:space="preserve"> </w:t>
       </w:r>
-      <w:proofErr w:type="gramStart"/>
       <w:r>
         <w:rPr>
           <w:rFonts w:ascii="Arial" w:eastAsia="Times New Roman" w:hAnsi="Arial" w:cs="Arial"/>
@@ -13361,7 +13247,6 @@
         </w:rPr>
         <w:t>}}</w:t>
       </w:r>
-      <w:proofErr w:type="gramEnd"/>
       <w:r>
         <w:rPr>
           <w:rFonts w:ascii="Arial" w:eastAsia="Times New Roman" w:hAnsi="Arial" w:cs="Arial"/>
@@ -13400,7 +13285,6 @@
         </w:rPr>
         <w:t xml:space="preserve"> </w:t>
       </w:r>
-      <w:proofErr w:type="gramStart"/>
       <w:r>
         <w:rPr>
           <w:rFonts w:ascii="Arial" w:eastAsia="Times New Roman" w:hAnsi="Arial" w:cs="Arial"/>
@@ -13415,7 +13299,6 @@
         </w:rPr>
         <w:t>}}</w:t>
       </w:r>
-      <w:proofErr w:type="gramEnd"/>
       <w:r>
         <w:rPr>
           <w:rFonts w:ascii="Arial" w:eastAsia="Times New Roman" w:hAnsi="Arial" w:cs="Arial"/>
@@ -13428,15 +13311,7 @@
           <w:rFonts w:ascii="Arial" w:eastAsia="Times New Roman" w:hAnsi="Arial" w:cs="Arial"/>
           <w:lang w:val="en-US"/>
         </w:rPr>
-        <w:t xml:space="preserve">{{Math Fluency </w:t>
-      </w:r>
-      <w:proofErr w:type="gramStart"/>
-      <w:r>
-        <w:rPr>
-          <w:rFonts w:ascii="Arial" w:eastAsia="Times New Roman" w:hAnsi="Arial" w:cs="Arial"/>
-          <w:lang w:val="en-US"/>
-        </w:rPr>
-        <w:t>Classification}}</w:t>
+        <w:t>{{Math Fluency Classification}}</w:t>
       </w:r>
       <w:r>
         <w:rPr>
@@ -13450,23 +13325,7 @@
           <w:rFonts w:ascii="Arial" w:eastAsia="Times New Roman" w:hAnsi="Arial" w:cs="Arial"/>
           <w:lang w:val="en-US"/>
         </w:rPr>
-        <w:t>{{</w:t>
-      </w:r>
-      <w:proofErr w:type="gramEnd"/>
-      <w:r>
-        <w:rPr>
-          <w:rFonts w:ascii="Arial" w:eastAsia="Times New Roman" w:hAnsi="Arial" w:cs="Arial"/>
-          <w:lang w:val="en-US"/>
-        </w:rPr>
-        <w:t xml:space="preserve">Math Fluency </w:t>
-      </w:r>
-      <w:proofErr w:type="gramStart"/>
-      <w:r>
-        <w:rPr>
-          <w:rFonts w:ascii="Arial" w:eastAsia="Times New Roman" w:hAnsi="Arial" w:cs="Arial"/>
-          <w:lang w:val="en-US"/>
-        </w:rPr>
-        <w:t>Percentile</w:t>
+        <w:t>{{Math Fluency Percentile</w:t>
       </w:r>
       <w:r>
         <w:rPr>
@@ -13482,7 +13341,6 @@
         </w:rPr>
         <w:t>}}</w:t>
       </w:r>
-      <w:proofErr w:type="gramEnd"/>
       <w:r>
         <w:rPr>
           <w:rFonts w:ascii="Arial" w:eastAsia="Times New Roman" w:hAnsi="Arial" w:cs="Arial"/>
@@ -13539,33 +13397,15 @@
           <w:bCs/>
           <w:lang w:val="en-US"/>
         </w:rPr>
-        <w:t xml:space="preserve">{{Mathematics </w:t>
-      </w:r>
-      <w:proofErr w:type="gramStart"/>
-      <w:r>
-        <w:rPr>
-          <w:rFonts w:ascii="Arial" w:eastAsia="Times New Roman" w:hAnsi="Arial" w:cs="Arial"/>
-          <w:bCs/>
-          <w:lang w:val="en-US"/>
-        </w:rPr>
-        <w:t>Classification}}</w:t>
-      </w:r>
-      <w:r>
-        <w:rPr>
-          <w:rFonts w:ascii="Arial" w:eastAsia="Times New Roman" w:hAnsi="Arial" w:cs="Arial"/>
-          <w:bCs/>
-          <w:lang w:val="en-US"/>
-        </w:rPr>
-        <w:t>.</w:t>
-      </w:r>
-      <w:proofErr w:type="gramEnd"/>
-      <w:r>
-        <w:rPr>
-          <w:rFonts w:ascii="Arial" w:eastAsia="Times New Roman" w:hAnsi="Arial" w:cs="Arial"/>
-          <w:bCs/>
-          <w:lang w:val="en-US"/>
-        </w:rPr>
-        <w:t xml:space="preserve"> </w:t>
+        <w:t>{{Mathematics Classification}}</w:t>
+      </w:r>
+      <w:r>
+        <w:rPr>
+          <w:rFonts w:ascii="Arial" w:eastAsia="Times New Roman" w:hAnsi="Arial" w:cs="Arial"/>
+          <w:bCs/>
+          <w:lang w:val="en-US"/>
+        </w:rPr>
+        <w:t xml:space="preserve">. </w:t>
       </w:r>
     </w:p>
     <w:bookmarkEnd w:id="2"/>
@@ -14593,25 +14433,7 @@
           <w:bCs/>
           <w:lang w:val="en-US"/>
         </w:rPr>
-        <w:t xml:space="preserve"> measures written spelling of letter sounds and single words. The individual hears each letter sound within the context of a word and each word within the context of a </w:t>
-      </w:r>
-      <w:proofErr w:type="gramStart"/>
-      <w:r>
-        <w:rPr>
-          <w:rFonts w:ascii="Arial" w:eastAsia="Times New Roman" w:hAnsi="Arial" w:cs="Arial"/>
-          <w:bCs/>
-          <w:lang w:val="en-US"/>
-        </w:rPr>
-        <w:t>sentence</w:t>
-      </w:r>
-      <w:proofErr w:type="gramEnd"/>
-      <w:r>
-        <w:rPr>
-          <w:rFonts w:ascii="Arial" w:eastAsia="Times New Roman" w:hAnsi="Arial" w:cs="Arial"/>
-          <w:bCs/>
-          <w:lang w:val="en-US"/>
-        </w:rPr>
-        <w:t xml:space="preserve"> and they then write the target letter sound or word. On the Spelling subtest, John performed in the </w:t>
+        <w:t xml:space="preserve"> measures written spelling of letter sounds and single words. The individual hears each letter sound within the context of a word and each word within the context of a sentence and they then write the target letter sound or word. On the Spelling subtest, John performed in the </w:t>
       </w:r>
       <w:r>
         <w:rPr>
@@ -14651,16 +14473,7 @@
           <w:bCs/>
           <w:lang w:val="en-US"/>
         </w:rPr>
-        <w:t xml:space="preserve">{{Spelling </w:t>
-      </w:r>
-      <w:proofErr w:type="gramStart"/>
-      <w:r>
-        <w:rPr>
-          <w:rFonts w:ascii="Arial" w:eastAsia="Times New Roman" w:hAnsi="Arial" w:cs="Arial"/>
-          <w:bCs/>
-          <w:lang w:val="en-US"/>
-        </w:rPr>
-        <w:t>Percentile</w:t>
+        <w:t>{{Spelling Percentile</w:t>
       </w:r>
       <w:r>
         <w:rPr>
@@ -14678,7 +14491,6 @@
         </w:rPr>
         <w:t>}}</w:t>
       </w:r>
-      <w:proofErr w:type="gramEnd"/>
       <w:r>
         <w:rPr>
           <w:rFonts w:ascii="Arial" w:eastAsia="Times New Roman" w:hAnsi="Arial" w:cs="Arial"/>
@@ -14931,7 +14743,6 @@
         </w:rPr>
         <w:t xml:space="preserve">{{Sentence Composition </w:t>
       </w:r>
-      <w:proofErr w:type="gramStart"/>
       <w:r>
         <w:rPr>
           <w:rFonts w:ascii="Arial" w:eastAsia="Times New Roman" w:hAnsi="Arial" w:cs="Arial"/>
@@ -14948,7 +14759,6 @@
         </w:rPr>
         <w:t>}}</w:t>
       </w:r>
-      <w:proofErr w:type="gramEnd"/>
       <w:r>
         <w:rPr>
           <w:rFonts w:ascii="Arial" w:eastAsia="Times New Roman" w:hAnsi="Arial" w:cs="Arial"/>
@@ -15135,16 +14945,7 @@
           <w:lang w:val="en-US"/>
         </w:rPr>
         <w:lastRenderedPageBreak/>
-        <w:t xml:space="preserve">Expression </w:t>
-      </w:r>
-      <w:proofErr w:type="gramStart"/>
-      <w:r>
-        <w:rPr>
-          <w:rFonts w:ascii="Arial" w:eastAsia="Times New Roman" w:hAnsi="Arial" w:cs="Arial"/>
-          <w:bCs/>
-          <w:lang w:val="en-US"/>
-        </w:rPr>
-        <w:t>Percentile</w:t>
+        <w:t>Expression Percentile</w:t>
       </w:r>
       <w:r>
         <w:rPr>
@@ -15162,7 +14963,6 @@
         </w:rPr>
         <w:t>}}</w:t>
       </w:r>
-      <w:proofErr w:type="gramEnd"/>
       <w:r>
         <w:rPr>
           <w:rFonts w:ascii="Arial" w:eastAsia="Times New Roman" w:hAnsi="Arial" w:cs="Arial"/>
@@ -16354,7 +16154,6 @@
         </w:rPr>
         <w:t xml:space="preserve">Receptive Vocabulary </w:t>
       </w:r>
-      <w:proofErr w:type="gramStart"/>
       <w:r>
         <w:rPr>
           <w:rFonts w:ascii="Arial" w:eastAsia="Times New Roman" w:hAnsi="Arial" w:cs="Arial"/>
@@ -16376,7 +16175,6 @@
         </w:rPr>
         <w:t>}}</w:t>
       </w:r>
-      <w:proofErr w:type="gramEnd"/>
       <w:r>
         <w:rPr>
           <w:rFonts w:ascii="Arial" w:eastAsia="Times New Roman" w:hAnsi="Arial" w:cs="Arial"/>
@@ -16458,15 +16256,7 @@
           <w:rFonts w:ascii="Arial" w:eastAsia="Times New Roman" w:hAnsi="Arial" w:cs="Arial"/>
           <w:lang w:val="en-US"/>
         </w:rPr>
-        <w:t xml:space="preserve">{{Oral Discourse Comprehension </w:t>
-      </w:r>
-      <w:proofErr w:type="gramStart"/>
-      <w:r>
-        <w:rPr>
-          <w:rFonts w:ascii="Arial" w:eastAsia="Times New Roman" w:hAnsi="Arial" w:cs="Arial"/>
-          <w:lang w:val="en-US"/>
-        </w:rPr>
-        <w:t>Percentile</w:t>
+        <w:t>{{Oral Discourse Comprehension Percentile</w:t>
       </w:r>
       <w:r>
         <w:rPr>
@@ -16482,7 +16272,6 @@
         </w:rPr>
         <w:t>}}</w:t>
       </w:r>
-      <w:proofErr w:type="gramEnd"/>
       <w:r>
         <w:rPr>
           <w:rFonts w:ascii="Arial" w:eastAsia="Times New Roman" w:hAnsi="Arial" w:cs="Arial"/>
@@ -16623,15 +16412,7 @@
           <w:rFonts w:ascii="Arial" w:eastAsia="Times New Roman" w:hAnsi="Arial" w:cs="Arial"/>
           <w:lang w:val="en-US"/>
         </w:rPr>
-        <w:t xml:space="preserve">{{Expressive Vocabulary </w:t>
-      </w:r>
-      <w:proofErr w:type="gramStart"/>
-      <w:r>
-        <w:rPr>
-          <w:rFonts w:ascii="Arial" w:eastAsia="Times New Roman" w:hAnsi="Arial" w:cs="Arial"/>
-          <w:lang w:val="en-US"/>
-        </w:rPr>
-        <w:t>Percentile</w:t>
+        <w:t>{{Expressive Vocabulary Percentile</w:t>
       </w:r>
       <w:r>
         <w:rPr>
@@ -16647,7 +16428,6 @@
         </w:rPr>
         <w:t>}}</w:t>
       </w:r>
-      <w:proofErr w:type="gramEnd"/>
       <w:r>
         <w:rPr>
           <w:rFonts w:ascii="Arial" w:eastAsia="Times New Roman" w:hAnsi="Arial" w:cs="Arial"/>
@@ -16708,15 +16488,7 @@
           <w:rFonts w:ascii="Arial" w:eastAsia="Times New Roman" w:hAnsi="Arial" w:cs="Arial"/>
           <w:lang w:val="en-US"/>
         </w:rPr>
-        <w:t xml:space="preserve">{{Oral Word Fluency </w:t>
-      </w:r>
-      <w:proofErr w:type="gramStart"/>
-      <w:r>
-        <w:rPr>
-          <w:rFonts w:ascii="Arial" w:eastAsia="Times New Roman" w:hAnsi="Arial" w:cs="Arial"/>
-          <w:lang w:val="en-US"/>
-        </w:rPr>
-        <w:t>Classification}}</w:t>
+        <w:t>{{Oral Word Fluency Classification}}</w:t>
       </w:r>
       <w:r>
         <w:rPr>
@@ -16730,23 +16502,7 @@
           <w:rFonts w:ascii="Arial" w:eastAsia="Times New Roman" w:hAnsi="Arial" w:cs="Arial"/>
           <w:lang w:val="en-US"/>
         </w:rPr>
-        <w:t>{{</w:t>
-      </w:r>
-      <w:proofErr w:type="gramEnd"/>
-      <w:r>
-        <w:rPr>
-          <w:rFonts w:ascii="Arial" w:eastAsia="Times New Roman" w:hAnsi="Arial" w:cs="Arial"/>
-          <w:lang w:val="en-US"/>
-        </w:rPr>
-        <w:t xml:space="preserve">Oral Word Fluency </w:t>
-      </w:r>
-      <w:proofErr w:type="gramStart"/>
-      <w:r>
-        <w:rPr>
-          <w:rFonts w:ascii="Arial" w:eastAsia="Times New Roman" w:hAnsi="Arial" w:cs="Arial"/>
-          <w:lang w:val="en-US"/>
-        </w:rPr>
-        <w:t>Percentile</w:t>
+        <w:t>{{Oral Word Fluency Percentile</w:t>
       </w:r>
       <w:r>
         <w:rPr>
@@ -16762,7 +16518,6 @@
         </w:rPr>
         <w:t>}}</w:t>
       </w:r>
-      <w:proofErr w:type="gramEnd"/>
       <w:r>
         <w:rPr>
           <w:rFonts w:ascii="Arial" w:eastAsia="Times New Roman" w:hAnsi="Arial" w:cs="Arial"/>
@@ -16851,15 +16606,7 @@
           <w:rFonts w:ascii="Arial" w:eastAsia="Times New Roman" w:hAnsi="Arial" w:cs="Arial"/>
           <w:lang w:val="en-US"/>
         </w:rPr>
-        <w:t xml:space="preserve">{{Sentence Repetition </w:t>
-      </w:r>
-      <w:proofErr w:type="gramStart"/>
-      <w:r>
-        <w:rPr>
-          <w:rFonts w:ascii="Arial" w:eastAsia="Times New Roman" w:hAnsi="Arial" w:cs="Arial"/>
-          <w:lang w:val="en-US"/>
-        </w:rPr>
-        <w:t>Percentile</w:t>
+        <w:t>{{Sentence Repetition Percentile</w:t>
       </w:r>
       <w:r>
         <w:rPr>
@@ -16875,7 +16622,6 @@
         </w:rPr>
         <w:t>}}</w:t>
       </w:r>
-      <w:proofErr w:type="gramEnd"/>
       <w:r>
         <w:rPr>
           <w:rFonts w:ascii="Arial" w:eastAsia="Times New Roman" w:hAnsi="Arial" w:cs="Arial"/>
@@ -16942,15 +16688,7 @@
           <w:rFonts w:ascii="Arial" w:eastAsia="Times New Roman" w:hAnsi="Arial" w:cs="Arial"/>
           <w:lang w:val="en-US"/>
         </w:rPr>
-        <w:t xml:space="preserve">{{Oral Language </w:t>
-      </w:r>
-      <w:proofErr w:type="gramStart"/>
-      <w:r>
-        <w:rPr>
-          <w:rFonts w:ascii="Arial" w:eastAsia="Times New Roman" w:hAnsi="Arial" w:cs="Arial"/>
-          <w:lang w:val="en-US"/>
-        </w:rPr>
-        <w:t>Percentile</w:t>
+        <w:t>{{Oral Language Percentile</w:t>
       </w:r>
       <w:r>
         <w:rPr>
@@ -16966,7 +16704,6 @@
         </w:rPr>
         <w:t>}}</w:t>
       </w:r>
-      <w:proofErr w:type="gramEnd"/>
       <w:r>
         <w:rPr>
           <w:rFonts w:ascii="Arial" w:eastAsia="Times New Roman" w:hAnsi="Arial" w:cs="Arial"/>
@@ -17047,27 +16784,7 @@
           <w:szCs w:val="24"/>
           <w:lang w:val="en-US"/>
         </w:rPr>
-        <w:t xml:space="preserve">Total achievement was {{Total Achievement Classification}} and at the {{Total Achievement </w:t>
-      </w:r>
-      <w:proofErr w:type="gramStart"/>
-      <w:r>
-        <w:rPr>
-          <w:rFonts w:ascii="Arial" w:eastAsia="Times New Roman" w:hAnsi="Arial" w:cs="Arial"/>
-          <w:sz w:val="24"/>
-          <w:szCs w:val="24"/>
-          <w:lang w:val="en-US"/>
-        </w:rPr>
-        <w:t>Percentile*}}</w:t>
-      </w:r>
-      <w:proofErr w:type="gramEnd"/>
-      <w:r>
-        <w:rPr>
-          <w:rFonts w:ascii="Arial" w:eastAsia="Times New Roman" w:hAnsi="Arial" w:cs="Arial"/>
-          <w:sz w:val="24"/>
-          <w:szCs w:val="24"/>
-          <w:lang w:val="en-US"/>
-        </w:rPr>
-        <w:t xml:space="preserve"> percentile. Overall,  John’s achievement skills were</w:t>
+        <w:t>Total achievement was {{Total Achievement Classification}} and at the {{Total Achievement Percentile*}} percentile. Overall,  John’s achievement skills were</w:t>
       </w:r>
     </w:p>
     <w:p/>
@@ -17318,42 +17035,15 @@
           <w:bCs/>
           <w:lang w:val="en-US"/>
         </w:rPr>
-        <w:t xml:space="preserve">. His memory for verbal information was significantly stronger than his visual </w:t>
-      </w:r>
-      <w:proofErr w:type="gramStart"/>
-      <w:r>
-        <w:rPr>
-          <w:rFonts w:ascii="Arial" w:eastAsia="Times New Roman" w:hAnsi="Arial" w:cs="Arial"/>
-          <w:bCs/>
-          <w:lang w:val="en-US"/>
-        </w:rPr>
-        <w:t>memory (</w:t>
-      </w:r>
-      <w:r>
-        <w:rPr>
-          <w:rFonts w:ascii="Arial" w:eastAsia="Times New Roman" w:hAnsi="Arial" w:cs="Arial"/>
-          <w:bCs/>
-          <w:lang w:val="en-US"/>
-        </w:rPr>
-        <w:t>{{</w:t>
-      </w:r>
-      <w:proofErr w:type="gramEnd"/>
-      <w:r>
-        <w:rPr>
-          <w:rFonts w:ascii="Arial" w:eastAsia="Times New Roman" w:hAnsi="Arial" w:cs="Arial"/>
-          <w:bCs/>
-          <w:lang w:val="en-US"/>
-        </w:rPr>
-        <w:t xml:space="preserve">Verbal Memory Index </w:t>
-      </w:r>
-      <w:proofErr w:type="gramStart"/>
-      <w:r>
-        <w:rPr>
-          <w:rFonts w:ascii="Arial" w:eastAsia="Times New Roman" w:hAnsi="Arial" w:cs="Arial"/>
-          <w:bCs/>
-          <w:lang w:val="en-US"/>
-        </w:rPr>
-        <w:t>Percentile</w:t>
+        <w:t>. His memory for verbal information was significantly stronger than his visual memory (</w:t>
+      </w:r>
+      <w:r>
+        <w:rPr>
+          <w:rFonts w:ascii="Arial" w:eastAsia="Times New Roman" w:hAnsi="Arial" w:cs="Arial"/>
+          <w:bCs/>
+          <w:lang w:val="en-US"/>
+        </w:rPr>
+        <w:t>{{Verbal Memory Index Percentile</w:t>
       </w:r>
       <w:r>
         <w:rPr>
@@ -17371,7 +17061,6 @@
         </w:rPr>
         <w:t>}}</w:t>
       </w:r>
-      <w:proofErr w:type="gramEnd"/>
       <w:r>
         <w:rPr>
           <w:rFonts w:ascii="Arial" w:eastAsia="Times New Roman" w:hAnsi="Arial" w:cs="Arial"/>
@@ -17386,16 +17075,7 @@
           <w:bCs/>
           <w:lang w:val="en-US"/>
         </w:rPr>
-        <w:t xml:space="preserve">{{Visual Memory Index </w:t>
-      </w:r>
-      <w:proofErr w:type="gramStart"/>
-      <w:r>
-        <w:rPr>
-          <w:rFonts w:ascii="Arial" w:eastAsia="Times New Roman" w:hAnsi="Arial" w:cs="Arial"/>
-          <w:bCs/>
-          <w:lang w:val="en-US"/>
-        </w:rPr>
-        <w:t>Percentile</w:t>
+        <w:t>{{Visual Memory Index Percentile</w:t>
       </w:r>
       <w:r>
         <w:rPr>
@@ -17413,7 +17093,6 @@
         </w:rPr>
         <w:t>}}</w:t>
       </w:r>
-      <w:proofErr w:type="gramEnd"/>
       <w:r>
         <w:rPr>
           <w:rFonts w:ascii="Arial" w:eastAsia="Times New Roman" w:hAnsi="Arial" w:cs="Arial"/>
@@ -21485,42 +21164,15 @@
           <w:bCs/>
           <w:lang w:val="en-US"/>
         </w:rPr>
-        <w:t xml:space="preserve"> range </w:t>
-      </w:r>
-      <w:proofErr w:type="gramStart"/>
-      <w:r>
-        <w:rPr>
-          <w:rFonts w:ascii="Arial" w:eastAsia="Times New Roman" w:hAnsi="Arial" w:cs="Arial"/>
-          <w:bCs/>
-          <w:lang w:val="en-US"/>
-        </w:rPr>
-        <w:t>overall (</w:t>
-      </w:r>
-      <w:r>
-        <w:rPr>
-          <w:rFonts w:ascii="Arial" w:eastAsia="Times New Roman" w:hAnsi="Arial" w:cs="Arial"/>
-          <w:bCs/>
-          <w:lang w:val="en-US"/>
-        </w:rPr>
-        <w:t>{{</w:t>
-      </w:r>
-      <w:proofErr w:type="gramEnd"/>
-      <w:r>
-        <w:rPr>
-          <w:rFonts w:ascii="Arial" w:eastAsia="Times New Roman" w:hAnsi="Arial" w:cs="Arial"/>
-          <w:bCs/>
-          <w:lang w:val="en-US"/>
-        </w:rPr>
-        <w:t xml:space="preserve">Verbal Memory Index </w:t>
-      </w:r>
-      <w:proofErr w:type="gramStart"/>
-      <w:r>
-        <w:rPr>
-          <w:rFonts w:ascii="Arial" w:eastAsia="Times New Roman" w:hAnsi="Arial" w:cs="Arial"/>
-          <w:bCs/>
-          <w:lang w:val="en-US"/>
-        </w:rPr>
-        <w:t>Percentile</w:t>
+        <w:t xml:space="preserve"> range overall (</w:t>
+      </w:r>
+      <w:r>
+        <w:rPr>
+          <w:rFonts w:ascii="Arial" w:eastAsia="Times New Roman" w:hAnsi="Arial" w:cs="Arial"/>
+          <w:bCs/>
+          <w:lang w:val="en-US"/>
+        </w:rPr>
+        <w:t>{{Verbal Memory Index Percentile</w:t>
       </w:r>
       <w:r>
         <w:rPr>
@@ -21538,7 +21190,6 @@
         </w:rPr>
         <w:t>}}</w:t>
       </w:r>
-      <w:proofErr w:type="gramEnd"/>
       <w:r>
         <w:rPr>
           <w:rFonts w:ascii="Arial" w:eastAsia="Times New Roman" w:hAnsi="Arial" w:cs="Arial"/>
@@ -21629,16 +21280,7 @@
           <w:bCs/>
           <w:lang w:val="en-US"/>
         </w:rPr>
-        <w:t xml:space="preserve">{{Lists </w:t>
-      </w:r>
-      <w:proofErr w:type="gramStart"/>
-      <w:r>
-        <w:rPr>
-          <w:rFonts w:ascii="Arial" w:eastAsia="Times New Roman" w:hAnsi="Arial" w:cs="Arial"/>
-          <w:bCs/>
-          <w:lang w:val="en-US"/>
-        </w:rPr>
-        <w:t>Percentile</w:t>
+        <w:t>{{Lists Percentile</w:t>
       </w:r>
       <w:r>
         <w:rPr>
@@ -21656,7 +21298,6 @@
         </w:rPr>
         <w:t>}}</w:t>
       </w:r>
-      <w:proofErr w:type="gramEnd"/>
       <w:r>
         <w:rPr>
           <w:rFonts w:ascii="Arial" w:eastAsia="Times New Roman" w:hAnsi="Arial" w:cs="Arial"/>
@@ -21723,33 +21364,15 @@
           <w:bCs/>
           <w:lang w:val="en-US"/>
         </w:rPr>
-        <w:t xml:space="preserve"> {{Lists </w:t>
-      </w:r>
-      <w:proofErr w:type="gramStart"/>
-      <w:r>
-        <w:rPr>
-          <w:rFonts w:ascii="Arial" w:eastAsia="Times New Roman" w:hAnsi="Arial" w:cs="Arial"/>
-          <w:bCs/>
-          <w:lang w:val="en-US"/>
-        </w:rPr>
-        <w:t>Change}}</w:t>
-      </w:r>
-      <w:r>
-        <w:rPr>
-          <w:rFonts w:ascii="Arial" w:eastAsia="Times New Roman" w:hAnsi="Arial" w:cs="Arial"/>
-          <w:bCs/>
-          <w:lang w:val="en-US"/>
-        </w:rPr>
-        <w:t>.</w:t>
-      </w:r>
-      <w:proofErr w:type="gramEnd"/>
-      <w:r>
-        <w:rPr>
-          <w:rFonts w:ascii="Arial" w:eastAsia="Times New Roman" w:hAnsi="Arial" w:cs="Arial"/>
-          <w:bCs/>
-          <w:lang w:val="en-US"/>
-        </w:rPr>
-        <w:t xml:space="preserve"> His retention of words from the list after a delay was </w:t>
+        <w:t xml:space="preserve"> {{Lists Change}}</w:t>
+      </w:r>
+      <w:r>
+        <w:rPr>
+          <w:rFonts w:ascii="Arial" w:eastAsia="Times New Roman" w:hAnsi="Arial" w:cs="Arial"/>
+          <w:bCs/>
+          <w:lang w:val="en-US"/>
+        </w:rPr>
+        <w:t xml:space="preserve">. His retention of words from the list after a delay was </w:t>
       </w:r>
       <w:r>
         <w:rPr>
@@ -21759,7 +21382,6 @@
         </w:rPr>
         <w:t xml:space="preserve">{{Lists Delayed </w:t>
       </w:r>
-      <w:proofErr w:type="gramStart"/>
       <w:r>
         <w:rPr>
           <w:rFonts w:ascii="Arial" w:eastAsia="Times New Roman" w:hAnsi="Arial" w:cs="Arial"/>
@@ -21790,25 +21412,7 @@
           <w:bCs/>
           <w:lang w:val="en-US"/>
         </w:rPr>
-        <w:t>{{</w:t>
-      </w:r>
-      <w:proofErr w:type="gramEnd"/>
-      <w:r>
-        <w:rPr>
-          <w:rFonts w:ascii="Arial" w:eastAsia="Times New Roman" w:hAnsi="Arial" w:cs="Arial"/>
-          <w:bCs/>
-          <w:lang w:val="en-US"/>
-        </w:rPr>
-        <w:t xml:space="preserve">Lists Delayed </w:t>
-      </w:r>
-      <w:proofErr w:type="gramStart"/>
-      <w:r>
-        <w:rPr>
-          <w:rFonts w:ascii="Arial" w:eastAsia="Times New Roman" w:hAnsi="Arial" w:cs="Arial"/>
-          <w:bCs/>
-          <w:lang w:val="en-US"/>
-        </w:rPr>
-        <w:t>Percentile</w:t>
+        <w:t>{{Lists Delayed Percentile</w:t>
       </w:r>
       <w:r>
         <w:rPr>
@@ -21826,7 +21430,6 @@
         </w:rPr>
         <w:t>}}</w:t>
       </w:r>
-      <w:proofErr w:type="gramEnd"/>
       <w:r>
         <w:rPr>
           <w:rFonts w:ascii="Arial" w:eastAsia="Times New Roman" w:hAnsi="Arial" w:cs="Arial"/>
@@ -21905,16 +21508,7 @@
           <w:bCs/>
           <w:lang w:val="en-US"/>
         </w:rPr>
-        <w:t xml:space="preserve"> </w:t>
-      </w:r>
-      <w:proofErr w:type="gramStart"/>
-      <w:r>
-        <w:rPr>
-          <w:rFonts w:ascii="Arial" w:eastAsia="Times New Roman" w:hAnsi="Arial" w:cs="Arial"/>
-          <w:bCs/>
-          <w:lang w:val="en-US"/>
-        </w:rPr>
-        <w:t>Percentile</w:t>
+        <w:t xml:space="preserve"> Percentile</w:t>
       </w:r>
       <w:r>
         <w:rPr>
@@ -21932,7 +21526,6 @@
         </w:rPr>
         <w:t>}}</w:t>
       </w:r>
-      <w:proofErr w:type="gramEnd"/>
       <w:r>
         <w:rPr>
           <w:rFonts w:ascii="Arial" w:eastAsia="Times New Roman" w:hAnsi="Arial" w:cs="Arial"/>
@@ -22031,18 +21624,8 @@
           <w:bCs/>
           <w:lang w:val="en-US"/>
         </w:rPr>
-        <w:t xml:space="preserve">{{Instructions </w:t>
-      </w:r>
-      <w:proofErr w:type="gramStart"/>
-      <w:r>
-        <w:rPr>
-          <w:rFonts w:ascii="Arial" w:eastAsia="Times New Roman" w:hAnsi="Arial" w:cs="Arial"/>
-          <w:bCs/>
-          <w:lang w:val="en-US"/>
-        </w:rPr>
-        <w:t>Percentile*}}</w:t>
-      </w:r>
-      <w:proofErr w:type="gramEnd"/>
+        <w:t>{{Instructions Percentile*}}</w:t>
+      </w:r>
       <w:r>
         <w:rPr>
           <w:rFonts w:ascii="Arial" w:eastAsia="Times New Roman" w:hAnsi="Arial" w:cs="Arial"/>
@@ -22165,33 +21748,15 @@
           <w:bCs/>
           <w:lang w:val="en-US"/>
         </w:rPr>
-        <w:t xml:space="preserve">after a </w:t>
-      </w:r>
-      <w:proofErr w:type="gramStart"/>
-      <w:r>
-        <w:rPr>
-          <w:rFonts w:ascii="Arial" w:eastAsia="Times New Roman" w:hAnsi="Arial" w:cs="Arial"/>
-          <w:bCs/>
-          <w:lang w:val="en-US"/>
-        </w:rPr>
-        <w:t>delay (</w:t>
-      </w:r>
-      <w:r>
-        <w:rPr>
-          <w:rFonts w:ascii="Arial" w:eastAsia="Times New Roman" w:hAnsi="Arial" w:cs="Arial"/>
-          <w:bCs/>
-          <w:lang w:val="en-US"/>
-        </w:rPr>
-        <w:t>{{</w:t>
-      </w:r>
-      <w:proofErr w:type="gramEnd"/>
-      <w:r>
-        <w:rPr>
-          <w:rFonts w:ascii="Arial" w:eastAsia="Times New Roman" w:hAnsi="Arial" w:cs="Arial"/>
-          <w:bCs/>
-          <w:lang w:val="en-US"/>
-        </w:rPr>
-        <w:t>Instructions</w:t>
+        <w:t>after a delay (</w:t>
+      </w:r>
+      <w:r>
+        <w:rPr>
+          <w:rFonts w:ascii="Arial" w:eastAsia="Times New Roman" w:hAnsi="Arial" w:cs="Arial"/>
+          <w:bCs/>
+          <w:lang w:val="en-US"/>
+        </w:rPr>
+        <w:t>{{Instructions</w:t>
       </w:r>
       <w:r>
         <w:rPr>
@@ -22207,16 +21772,7 @@
           <w:bCs/>
           <w:lang w:val="en-US"/>
         </w:rPr>
-        <w:t xml:space="preserve"> </w:t>
-      </w:r>
-      <w:proofErr w:type="gramStart"/>
-      <w:r>
-        <w:rPr>
-          <w:rFonts w:ascii="Arial" w:eastAsia="Times New Roman" w:hAnsi="Arial" w:cs="Arial"/>
-          <w:bCs/>
-          <w:lang w:val="en-US"/>
-        </w:rPr>
-        <w:t>Percentile</w:t>
+        <w:t xml:space="preserve"> Percentile</w:t>
       </w:r>
       <w:r>
         <w:rPr>
@@ -22234,7 +21790,6 @@
         </w:rPr>
         <w:t>}}</w:t>
       </w:r>
-      <w:proofErr w:type="gramEnd"/>
       <w:r>
         <w:rPr>
           <w:rFonts w:ascii="Arial" w:eastAsia="Times New Roman" w:hAnsi="Arial" w:cs="Arial"/>
@@ -22408,35 +21963,16 @@
           <w:bCs/>
           <w:lang w:val="en-US"/>
         </w:rPr>
-        <w:t xml:space="preserve"> range </w:t>
-      </w:r>
-      <w:proofErr w:type="gramStart"/>
-      <w:r>
-        <w:rPr>
-          <w:rFonts w:ascii="Arial" w:eastAsia="Times New Roman" w:hAnsi="Arial" w:cs="Arial"/>
-          <w:bCs/>
-          <w:lang w:val="en-US"/>
-        </w:rPr>
-        <w:t>overall (</w:t>
-      </w:r>
-      <w:r>
-        <w:rPr>
-          <w:rFonts w:ascii="Arial" w:eastAsia="Times New Roman" w:hAnsi="Arial" w:cs="Arial"/>
-          <w:bCs/>
-          <w:lang w:val="en-US"/>
-        </w:rPr>
-        <w:t>{{</w:t>
-      </w:r>
-      <w:proofErr w:type="gramEnd"/>
-      <w:r>
-        <w:rPr>
-          <w:rFonts w:ascii="Arial" w:eastAsia="Times New Roman" w:hAnsi="Arial" w:cs="Arial"/>
-          <w:bCs/>
-          <w:lang w:val="en-US"/>
-        </w:rPr>
-        <w:t xml:space="preserve">Visual Memory Index </w:t>
-      </w:r>
-      <w:proofErr w:type="gramStart"/>
+        <w:t xml:space="preserve"> range overall (</w:t>
+      </w:r>
+      <w:r>
+        <w:rPr>
+          <w:rFonts w:ascii="Arial" w:eastAsia="Times New Roman" w:hAnsi="Arial" w:cs="Arial"/>
+          <w:bCs/>
+          <w:lang w:val="en-US"/>
+        </w:rPr>
+        <w:t xml:space="preserve">{{Visual Memory Index </w:t>
+      </w:r>
       <w:r>
         <w:rPr>
           <w:rFonts w:ascii="Arial" w:eastAsia="Times New Roman" w:hAnsi="Arial" w:cs="Arial"/>
@@ -22453,7 +21989,6 @@
         </w:rPr>
         <w:t>}}</w:t>
       </w:r>
-      <w:proofErr w:type="gramEnd"/>
       <w:r>
         <w:rPr>
           <w:rFonts w:ascii="Arial" w:eastAsia="Times New Roman" w:hAnsi="Arial" w:cs="Arial"/>
@@ -22536,18 +22071,8 @@
           <w:bCs/>
           <w:lang w:val="en-US"/>
         </w:rPr>
-        <w:t xml:space="preserve">{{Objects </w:t>
-      </w:r>
-      <w:proofErr w:type="gramStart"/>
-      <w:r>
-        <w:rPr>
-          <w:rFonts w:ascii="Arial" w:eastAsia="Times New Roman" w:hAnsi="Arial" w:cs="Arial"/>
-          <w:bCs/>
-          <w:lang w:val="en-US"/>
-        </w:rPr>
-        <w:t>Percentile*}}</w:t>
-      </w:r>
-      <w:proofErr w:type="gramEnd"/>
+        <w:t>{{Objects Percentile*}}</w:t>
+      </w:r>
       <w:r>
         <w:rPr>
           <w:rFonts w:ascii="Arial" w:eastAsia="Times New Roman" w:hAnsi="Arial" w:cs="Arial"/>
@@ -22562,33 +22087,15 @@
           <w:bCs/>
           <w:lang w:val="en-US"/>
         </w:rPr>
-        <w:t xml:space="preserve">{{Objects </w:t>
-      </w:r>
-      <w:proofErr w:type="gramStart"/>
-      <w:r>
-        <w:rPr>
-          <w:rFonts w:ascii="Arial" w:eastAsia="Times New Roman" w:hAnsi="Arial" w:cs="Arial"/>
-          <w:bCs/>
-          <w:lang w:val="en-US"/>
-        </w:rPr>
-        <w:t>Change}}</w:t>
-      </w:r>
-      <w:r>
-        <w:rPr>
-          <w:rFonts w:ascii="Arial" w:eastAsia="Times New Roman" w:hAnsi="Arial" w:cs="Arial"/>
-          <w:bCs/>
-          <w:lang w:val="en-US"/>
-        </w:rPr>
-        <w:t>.</w:t>
-      </w:r>
-      <w:proofErr w:type="gramEnd"/>
-      <w:r>
-        <w:rPr>
-          <w:rFonts w:ascii="Arial" w:eastAsia="Times New Roman" w:hAnsi="Arial" w:cs="Arial"/>
-          <w:bCs/>
-          <w:lang w:val="en-US"/>
-        </w:rPr>
-        <w:t xml:space="preserve"> It </w:t>
+        <w:t>{{Objects Change}}</w:t>
+      </w:r>
+      <w:r>
+        <w:rPr>
+          <w:rFonts w:ascii="Arial" w:eastAsia="Times New Roman" w:hAnsi="Arial" w:cs="Arial"/>
+          <w:bCs/>
+          <w:lang w:val="en-US"/>
+        </w:rPr>
+        <w:t xml:space="preserve">. It </w:t>
       </w:r>
       <w:r>
         <w:rPr>
@@ -22682,7 +22189,6 @@
         </w:rPr>
         <w:t xml:space="preserve">{{Places </w:t>
       </w:r>
-      <w:proofErr w:type="gramStart"/>
       <w:r>
         <w:rPr>
           <w:rFonts w:ascii="Arial" w:eastAsia="Times New Roman" w:hAnsi="Arial" w:cs="Arial"/>
@@ -22699,66 +22205,29 @@
         </w:rPr>
         <w:t>}}</w:t>
       </w:r>
-      <w:proofErr w:type="gramEnd"/>
-      <w:r>
-        <w:rPr>
-          <w:rFonts w:ascii="Arial" w:eastAsia="Times New Roman" w:hAnsi="Arial" w:cs="Arial"/>
-          <w:bCs/>
-          <w:lang w:val="en-US"/>
-        </w:rPr>
-        <w:t xml:space="preserve"> percentile. His recall after the second </w:t>
-      </w:r>
-      <w:proofErr w:type="gramStart"/>
-      <w:r>
-        <w:rPr>
-          <w:rFonts w:ascii="Arial" w:eastAsia="Times New Roman" w:hAnsi="Arial" w:cs="Arial"/>
-          <w:bCs/>
-          <w:lang w:val="en-US"/>
-        </w:rPr>
-        <w:t xml:space="preserve">trial </w:t>
-      </w:r>
-      <w:r>
-        <w:rPr>
-          <w:rFonts w:ascii="Arial" w:eastAsia="Times New Roman" w:hAnsi="Arial" w:cs="Arial"/>
-          <w:bCs/>
-          <w:lang w:val="en-US"/>
-        </w:rPr>
-        <w:t>{{</w:t>
-      </w:r>
-      <w:proofErr w:type="gramEnd"/>
-      <w:r>
-        <w:rPr>
-          <w:rFonts w:ascii="Arial" w:eastAsia="Times New Roman" w:hAnsi="Arial" w:cs="Arial"/>
-          <w:bCs/>
-          <w:lang w:val="en-US"/>
-        </w:rPr>
-        <w:t>Places Change</w:t>
-      </w:r>
-      <w:proofErr w:type="gramStart"/>
-      <w:r>
-        <w:rPr>
-          <w:rFonts w:ascii="Arial" w:eastAsia="Times New Roman" w:hAnsi="Arial" w:cs="Arial"/>
-          <w:bCs/>
-          <w:lang w:val="en-US"/>
-        </w:rPr>
-        <w:t>}}</w:t>
-      </w:r>
-      <w:r>
-        <w:rPr>
-          <w:rFonts w:ascii="Arial" w:eastAsia="Times New Roman" w:hAnsi="Arial" w:cs="Arial"/>
-          <w:bCs/>
-          <w:lang w:val="en-US"/>
-        </w:rPr>
-        <w:t>.</w:t>
-      </w:r>
-      <w:proofErr w:type="gramEnd"/>
-      <w:r>
-        <w:rPr>
-          <w:rFonts w:ascii="Arial" w:eastAsia="Times New Roman" w:hAnsi="Arial" w:cs="Arial"/>
-          <w:bCs/>
-          <w:lang w:val="en-US"/>
-        </w:rPr>
-        <w:t xml:space="preserve"> It </w:t>
+      <w:r>
+        <w:rPr>
+          <w:rFonts w:ascii="Arial" w:eastAsia="Times New Roman" w:hAnsi="Arial" w:cs="Arial"/>
+          <w:bCs/>
+          <w:lang w:val="en-US"/>
+        </w:rPr>
+        <w:t xml:space="preserve"> percentile. His recall after the second trial </w:t>
+      </w:r>
+      <w:r>
+        <w:rPr>
+          <w:rFonts w:ascii="Arial" w:eastAsia="Times New Roman" w:hAnsi="Arial" w:cs="Arial"/>
+          <w:bCs/>
+          <w:lang w:val="en-US"/>
+        </w:rPr>
+        <w:t>{{Places Change}}</w:t>
+      </w:r>
+      <w:r>
+        <w:rPr>
+          <w:rFonts w:ascii="Arial" w:eastAsia="Times New Roman" w:hAnsi="Arial" w:cs="Arial"/>
+          <w:bCs/>
+          <w:lang w:val="en-US"/>
+        </w:rPr>
+        <w:t xml:space="preserve">. It </w:t>
       </w:r>
       <w:r>
         <w:rPr>
@@ -23831,31 +23300,22 @@
           <w:rFonts w:ascii="Arial" w:eastAsia="Times New Roman" w:hAnsi="Arial" w:cs="Arial"/>
           <w:lang w:val="en-GB"/>
         </w:rPr>
-        <w:t xml:space="preserve">{{VMI </w:t>
-      </w:r>
-      <w:proofErr w:type="gramStart"/>
+        <w:t>{{VMI Percentile</w:t>
+      </w:r>
       <w:r>
         <w:rPr>
           <w:rFonts w:ascii="Arial" w:eastAsia="Times New Roman" w:hAnsi="Arial" w:cs="Arial"/>
           <w:lang w:val="en-GB"/>
         </w:rPr>
-        <w:t>Percentile</w:t>
+        <w:t>*</w:t>
       </w:r>
       <w:r>
         <w:rPr>
           <w:rFonts w:ascii="Arial" w:eastAsia="Times New Roman" w:hAnsi="Arial" w:cs="Arial"/>
           <w:lang w:val="en-GB"/>
         </w:rPr>
-        <w:t>*</w:t>
-      </w:r>
-      <w:r>
-        <w:rPr>
-          <w:rFonts w:ascii="Arial" w:eastAsia="Times New Roman" w:hAnsi="Arial" w:cs="Arial"/>
-          <w:lang w:val="en-GB"/>
-        </w:rPr>
         <w:t>}}</w:t>
       </w:r>
-      <w:proofErr w:type="gramEnd"/>
       <w:r>
         <w:rPr>
           <w:rFonts w:ascii="Arial" w:eastAsia="Times New Roman" w:hAnsi="Arial" w:cs="Arial"/>
@@ -23957,15 +23417,7 @@
           <w:rFonts w:ascii="Arial" w:eastAsia="Times New Roman" w:hAnsi="Arial" w:cs="Arial"/>
           <w:lang w:val="en-US"/>
         </w:rPr>
-        <w:t xml:space="preserve">{{VP </w:t>
-      </w:r>
-      <w:proofErr w:type="gramStart"/>
-      <w:r>
-        <w:rPr>
-          <w:rFonts w:ascii="Arial" w:eastAsia="Times New Roman" w:hAnsi="Arial" w:cs="Arial"/>
-          <w:lang w:val="en-US"/>
-        </w:rPr>
-        <w:t>Percentile</w:t>
+        <w:t>{{VP Percentile</w:t>
       </w:r>
       <w:r>
         <w:rPr>
@@ -23981,7 +23433,6 @@
         </w:rPr>
         <w:t>}}</w:t>
       </w:r>
-      <w:proofErr w:type="gramEnd"/>
       <w:r>
         <w:rPr>
           <w:rFonts w:ascii="Arial" w:eastAsia="Times New Roman" w:hAnsi="Arial" w:cs="Arial"/>
@@ -24069,15 +23520,7 @@
           <w:rFonts w:ascii="Arial" w:eastAsia="Times New Roman" w:hAnsi="Arial" w:cs="Arial"/>
           <w:lang w:val="en-US"/>
         </w:rPr>
-        <w:t xml:space="preserve">{{MC </w:t>
-      </w:r>
-      <w:proofErr w:type="gramStart"/>
-      <w:r>
-        <w:rPr>
-          <w:rFonts w:ascii="Arial" w:eastAsia="Times New Roman" w:hAnsi="Arial" w:cs="Arial"/>
-          <w:lang w:val="en-US"/>
-        </w:rPr>
-        <w:t>Percentile</w:t>
+        <w:t>{{MC Percentile</w:t>
       </w:r>
       <w:r>
         <w:rPr>
@@ -24093,7 +23536,6 @@
         </w:rPr>
         <w:t>}}</w:t>
       </w:r>
-      <w:proofErr w:type="gramEnd"/>
       <w:r>
         <w:rPr>
           <w:rFonts w:ascii="Arial" w:eastAsia="Times New Roman" w:hAnsi="Arial" w:cs="Arial"/>
@@ -25060,12 +24502,13 @@
       <w:tblPr>
         <w:tblStyle w:val="TableGrid"/>
         <w:tblpPr w:leftFromText="180" w:rightFromText="180" w:vertAnchor="text" w:horzAnchor="margin" w:tblpXSpec="center" w:tblpY="239"/>
-        <w:tblW w:w="10352" w:type="dxa"/>
+        <w:tblW w:w="12786" w:type="dxa"/>
+        <w:tblLayout w:type="fixed"/>
         <w:tblLook w:val="04A0" w:firstRow="1" w:lastRow="0" w:firstColumn="1" w:lastColumn="0" w:noHBand="0" w:noVBand="1"/>
       </w:tblPr>
       <w:tblGrid>
-        <w:gridCol w:w="1350"/>
-        <w:gridCol w:w="1906"/>
+        <w:gridCol w:w="1525"/>
+        <w:gridCol w:w="1731"/>
         <w:gridCol w:w="1906"/>
         <w:gridCol w:w="1906"/>
         <w:gridCol w:w="1906"/>
@@ -25075,7 +24518,7 @@
       <w:tr>
         <w:tc>
           <w:tcPr>
-            <w:tcW w:w="1961" w:type="dxa"/>
+            <w:tcW w:w="1525" w:type="dxa"/>
             <w:tcBorders>
               <w:right w:val="single" w:sz="12" w:space="0" w:color="auto"/>
             </w:tcBorders>
@@ -25111,7 +24554,7 @@
         </w:tc>
         <w:tc>
           <w:tcPr>
-            <w:tcW w:w="1350" w:type="dxa"/>
+            <w:tcW w:w="1731" w:type="dxa"/>
             <w:tcBorders>
               <w:left w:val="single" w:sz="12" w:space="0" w:color="auto"/>
             </w:tcBorders>
@@ -25147,7 +24590,7 @@
         </w:tc>
         <w:tc>
           <w:tcPr>
-            <w:tcW w:w="1696" w:type="dxa"/>
+            <w:tcW w:w="1906" w:type="dxa"/>
             <w:shd w:val="clear" w:color="auto" w:fill="E7E6E6" w:themeFill="background2"/>
           </w:tcPr>
           <w:p>
@@ -25180,7 +24623,7 @@
         </w:tc>
         <w:tc>
           <w:tcPr>
-            <w:tcW w:w="1375" w:type="dxa"/>
+            <w:tcW w:w="1906" w:type="dxa"/>
             <w:shd w:val="clear" w:color="auto" w:fill="E7E6E6" w:themeFill="background2"/>
           </w:tcPr>
           <w:p>
@@ -25213,7 +24656,7 @@
         </w:tc>
         <w:tc>
           <w:tcPr>
-            <w:tcW w:w="1053" w:type="dxa"/>
+            <w:tcW w:w="1906" w:type="dxa"/>
             <w:shd w:val="clear" w:color="auto" w:fill="E7E6E6" w:themeFill="background2"/>
           </w:tcPr>
           <w:p>
@@ -25256,7 +24699,7 @@
         </w:tc>
         <w:tc>
           <w:tcPr>
-            <w:tcW w:w="1543" w:type="dxa"/>
+            <w:tcW w:w="1906" w:type="dxa"/>
             <w:shd w:val="clear" w:color="auto" w:fill="E7E6E6" w:themeFill="background2"/>
           </w:tcPr>
           <w:p>
@@ -25289,7 +24732,7 @@
         </w:tc>
         <w:tc>
           <w:tcPr>
-            <w:tcW w:w="1374" w:type="dxa"/>
+            <w:tcW w:w="1906" w:type="dxa"/>
             <w:shd w:val="clear" w:color="auto" w:fill="E7E6E6" w:themeFill="background2"/>
           </w:tcPr>
           <w:p>
@@ -25324,7 +24767,7 @@
       <w:tr>
         <w:tc>
           <w:tcPr>
-            <w:tcW w:w="1961" w:type="dxa"/>
+            <w:tcW w:w="1525" w:type="dxa"/>
             <w:tcBorders>
               <w:right w:val="single" w:sz="12" w:space="0" w:color="auto"/>
             </w:tcBorders>
@@ -25355,7 +24798,7 @@
         </w:tc>
         <w:tc>
           <w:tcPr>
-            <w:tcW w:w="1350" w:type="dxa"/>
+            <w:tcW w:w="1731" w:type="dxa"/>
             <w:tcBorders>
               <w:left w:val="single" w:sz="12" w:space="0" w:color="auto"/>
             </w:tcBorders>
@@ -25386,7 +24829,7 @@
         </w:tc>
         <w:tc>
           <w:tcPr>
-            <w:tcW w:w="1696" w:type="dxa"/>
+            <w:tcW w:w="1906" w:type="dxa"/>
           </w:tcPr>
           <w:p>
             <w:pPr>
@@ -25414,7 +24857,7 @@
         </w:tc>
         <w:tc>
           <w:tcPr>
-            <w:tcW w:w="1375" w:type="dxa"/>
+            <w:tcW w:w="1906" w:type="dxa"/>
           </w:tcPr>
           <w:p>
             <w:pPr>
@@ -25442,7 +24885,7 @@
         </w:tc>
         <w:tc>
           <w:tcPr>
-            <w:tcW w:w="1053" w:type="dxa"/>
+            <w:tcW w:w="1906" w:type="dxa"/>
           </w:tcPr>
           <w:p>
             <w:pPr>
@@ -25470,7 +24913,7 @@
         </w:tc>
         <w:tc>
           <w:tcPr>
-            <w:tcW w:w="1543" w:type="dxa"/>
+            <w:tcW w:w="1906" w:type="dxa"/>
           </w:tcPr>
           <w:p>
             <w:pPr>
@@ -25498,7 +24941,7 @@
         </w:tc>
         <w:tc>
           <w:tcPr>
-            <w:tcW w:w="1374" w:type="dxa"/>
+            <w:tcW w:w="1906" w:type="dxa"/>
           </w:tcPr>
           <w:p>
             <w:pPr>
@@ -25528,7 +24971,7 @@
       <w:tr>
         <w:tc>
           <w:tcPr>
-            <w:tcW w:w="1961" w:type="dxa"/>
+            <w:tcW w:w="1525" w:type="dxa"/>
             <w:tcBorders>
               <w:right w:val="single" w:sz="12" w:space="0" w:color="auto"/>
             </w:tcBorders>
@@ -25559,7 +25002,7 @@
         </w:tc>
         <w:tc>
           <w:tcPr>
-            <w:tcW w:w="1350" w:type="dxa"/>
+            <w:tcW w:w="1731" w:type="dxa"/>
             <w:tcBorders>
               <w:left w:val="single" w:sz="12" w:space="0" w:color="auto"/>
             </w:tcBorders>
@@ -25616,7 +25059,7 @@
         </w:tc>
         <w:tc>
           <w:tcPr>
-            <w:tcW w:w="1696" w:type="dxa"/>
+            <w:tcW w:w="1906" w:type="dxa"/>
           </w:tcPr>
           <w:p>
             <w:pPr>
@@ -25670,7 +25113,7 @@
         </w:tc>
         <w:tc>
           <w:tcPr>
-            <w:tcW w:w="1375" w:type="dxa"/>
+            <w:tcW w:w="1906" w:type="dxa"/>
           </w:tcPr>
           <w:p>
             <w:pPr>
@@ -25724,7 +25167,7 @@
         </w:tc>
         <w:tc>
           <w:tcPr>
-            <w:tcW w:w="1053" w:type="dxa"/>
+            <w:tcW w:w="1906" w:type="dxa"/>
           </w:tcPr>
           <w:p>
             <w:pPr>
@@ -25786,7 +25229,7 @@
         </w:tc>
         <w:tc>
           <w:tcPr>
-            <w:tcW w:w="1543" w:type="dxa"/>
+            <w:tcW w:w="1906" w:type="dxa"/>
           </w:tcPr>
           <w:p>
             <w:pPr>
@@ -25848,7 +25291,7 @@
         </w:tc>
         <w:tc>
           <w:tcPr>
-            <w:tcW w:w="1374" w:type="dxa"/>
+            <w:tcW w:w="1906" w:type="dxa"/>
           </w:tcPr>
           <w:p>
             <w:pPr>
@@ -25912,7 +25355,7 @@
       <w:tr>
         <w:tc>
           <w:tcPr>
-            <w:tcW w:w="1961" w:type="dxa"/>
+            <w:tcW w:w="1525" w:type="dxa"/>
             <w:tcBorders>
               <w:right w:val="single" w:sz="12" w:space="0" w:color="auto"/>
             </w:tcBorders>
@@ -25943,7 +25386,7 @@
         </w:tc>
         <w:tc>
           <w:tcPr>
-            <w:tcW w:w="1350" w:type="dxa"/>
+            <w:tcW w:w="1731" w:type="dxa"/>
             <w:tcBorders>
               <w:left w:val="single" w:sz="12" w:space="0" w:color="auto"/>
             </w:tcBorders>
@@ -25990,7 +25433,7 @@
         </w:tc>
         <w:tc>
           <w:tcPr>
-            <w:tcW w:w="1696" w:type="dxa"/>
+            <w:tcW w:w="1906" w:type="dxa"/>
           </w:tcPr>
           <w:p>
             <w:pPr>
@@ -26034,7 +25477,7 @@
         </w:tc>
         <w:tc>
           <w:tcPr>
-            <w:tcW w:w="1375" w:type="dxa"/>
+            <w:tcW w:w="1906" w:type="dxa"/>
           </w:tcPr>
           <w:p>
             <w:pPr>
@@ -26078,7 +25521,7 @@
         </w:tc>
         <w:tc>
           <w:tcPr>
-            <w:tcW w:w="1053" w:type="dxa"/>
+            <w:tcW w:w="1906" w:type="dxa"/>
           </w:tcPr>
           <w:p>
             <w:pPr>
@@ -26138,7 +25581,7 @@
         </w:tc>
         <w:tc>
           <w:tcPr>
-            <w:tcW w:w="1543" w:type="dxa"/>
+            <w:tcW w:w="1906" w:type="dxa"/>
           </w:tcPr>
           <w:p>
             <w:pPr>
@@ -26198,7 +25641,7 @@
         </w:tc>
         <w:tc>
           <w:tcPr>
-            <w:tcW w:w="1374" w:type="dxa"/>
+            <w:tcW w:w="1906" w:type="dxa"/>
           </w:tcPr>
           <w:p>
             <w:pPr>
@@ -26244,7 +25687,7 @@
       <w:tr>
         <w:tc>
           <w:tcPr>
-            <w:tcW w:w="1961" w:type="dxa"/>
+            <w:tcW w:w="1525" w:type="dxa"/>
             <w:tcBorders>
               <w:right w:val="single" w:sz="12" w:space="0" w:color="auto"/>
             </w:tcBorders>
@@ -26275,7 +25718,7 @@
         </w:tc>
         <w:tc>
           <w:tcPr>
-            <w:tcW w:w="1350" w:type="dxa"/>
+            <w:tcW w:w="1731" w:type="dxa"/>
             <w:tcBorders>
               <w:left w:val="single" w:sz="12" w:space="0" w:color="auto"/>
             </w:tcBorders>
@@ -26332,7 +25775,7 @@
         </w:tc>
         <w:tc>
           <w:tcPr>
-            <w:tcW w:w="1696" w:type="dxa"/>
+            <w:tcW w:w="1906" w:type="dxa"/>
           </w:tcPr>
           <w:p>
             <w:pPr>
@@ -26386,7 +25829,7 @@
         </w:tc>
         <w:tc>
           <w:tcPr>
-            <w:tcW w:w="1375" w:type="dxa"/>
+            <w:tcW w:w="1906" w:type="dxa"/>
           </w:tcPr>
           <w:p>
             <w:pPr>
@@ -26440,7 +25883,7 @@
         </w:tc>
         <w:tc>
           <w:tcPr>
-            <w:tcW w:w="1053" w:type="dxa"/>
+            <w:tcW w:w="1906" w:type="dxa"/>
           </w:tcPr>
           <w:p>
             <w:pPr>
@@ -26502,7 +25945,7 @@
         </w:tc>
         <w:tc>
           <w:tcPr>
-            <w:tcW w:w="1543" w:type="dxa"/>
+            <w:tcW w:w="1906" w:type="dxa"/>
           </w:tcPr>
           <w:p>
             <w:pPr>
@@ -26564,7 +26007,7 @@
         </w:tc>
         <w:tc>
           <w:tcPr>
-            <w:tcW w:w="1374" w:type="dxa"/>
+            <w:tcW w:w="1906" w:type="dxa"/>
           </w:tcPr>
           <w:p>
             <w:pPr>
@@ -26620,7 +26063,7 @@
       <w:tr>
         <w:tc>
           <w:tcPr>
-            <w:tcW w:w="1961" w:type="dxa"/>
+            <w:tcW w:w="1525" w:type="dxa"/>
             <w:tcBorders>
               <w:right w:val="single" w:sz="12" w:space="0" w:color="auto"/>
             </w:tcBorders>
@@ -26651,7 +26094,7 @@
         </w:tc>
         <w:tc>
           <w:tcPr>
-            <w:tcW w:w="1350" w:type="dxa"/>
+            <w:tcW w:w="1731" w:type="dxa"/>
             <w:tcBorders>
               <w:left w:val="single" w:sz="12" w:space="0" w:color="auto"/>
             </w:tcBorders>
@@ -26698,7 +26141,7 @@
         </w:tc>
         <w:tc>
           <w:tcPr>
-            <w:tcW w:w="1696" w:type="dxa"/>
+            <w:tcW w:w="1906" w:type="dxa"/>
           </w:tcPr>
           <w:p>
             <w:pPr>
@@ -26742,7 +26185,7 @@
         </w:tc>
         <w:tc>
           <w:tcPr>
-            <w:tcW w:w="1375" w:type="dxa"/>
+            <w:tcW w:w="1906" w:type="dxa"/>
           </w:tcPr>
           <w:p>
             <w:pPr>
@@ -26786,7 +26229,7 @@
         </w:tc>
         <w:tc>
           <w:tcPr>
-            <w:tcW w:w="1053" w:type="dxa"/>
+            <w:tcW w:w="1906" w:type="dxa"/>
           </w:tcPr>
           <w:p>
             <w:pPr>
@@ -26846,7 +26289,7 @@
         </w:tc>
         <w:tc>
           <w:tcPr>
-            <w:tcW w:w="1543" w:type="dxa"/>
+            <w:tcW w:w="1906" w:type="dxa"/>
           </w:tcPr>
           <w:p>
             <w:pPr>
@@ -26906,7 +26349,7 @@
         </w:tc>
         <w:tc>
           <w:tcPr>
-            <w:tcW w:w="1374" w:type="dxa"/>
+            <w:tcW w:w="1906" w:type="dxa"/>
           </w:tcPr>
           <w:p>
             <w:pPr>
@@ -26968,7 +26411,7 @@
       <w:tr>
         <w:tc>
           <w:tcPr>
-            <w:tcW w:w="1961" w:type="dxa"/>
+            <w:tcW w:w="1525" w:type="dxa"/>
             <w:tcBorders>
               <w:right w:val="single" w:sz="12" w:space="0" w:color="auto"/>
             </w:tcBorders>
@@ -26999,7 +26442,7 @@
         </w:tc>
         <w:tc>
           <w:tcPr>
-            <w:tcW w:w="1350" w:type="dxa"/>
+            <w:tcW w:w="1731" w:type="dxa"/>
             <w:tcBorders>
               <w:left w:val="single" w:sz="12" w:space="0" w:color="auto"/>
             </w:tcBorders>
@@ -27062,7 +26505,7 @@
         </w:tc>
         <w:tc>
           <w:tcPr>
-            <w:tcW w:w="1696" w:type="dxa"/>
+            <w:tcW w:w="1906" w:type="dxa"/>
           </w:tcPr>
           <w:p>
             <w:pPr>
@@ -27122,7 +26565,7 @@
         </w:tc>
         <w:tc>
           <w:tcPr>
-            <w:tcW w:w="1375" w:type="dxa"/>
+            <w:tcW w:w="1906" w:type="dxa"/>
           </w:tcPr>
           <w:p>
             <w:pPr>
@@ -27182,7 +26625,7 @@
         </w:tc>
         <w:tc>
           <w:tcPr>
-            <w:tcW w:w="1053" w:type="dxa"/>
+            <w:tcW w:w="1906" w:type="dxa"/>
           </w:tcPr>
           <w:p>
             <w:pPr>
@@ -27258,7 +26701,7 @@
         </w:tc>
         <w:tc>
           <w:tcPr>
-            <w:tcW w:w="1543" w:type="dxa"/>
+            <w:tcW w:w="1906" w:type="dxa"/>
           </w:tcPr>
           <w:p>
             <w:pPr>
@@ -27334,7 +26777,7 @@
         </w:tc>
         <w:tc>
           <w:tcPr>
-            <w:tcW w:w="1374" w:type="dxa"/>
+            <w:tcW w:w="1906" w:type="dxa"/>
           </w:tcPr>
           <w:p>
             <w:pPr>
@@ -27412,7 +26855,7 @@
       <w:tr>
         <w:tc>
           <w:tcPr>
-            <w:tcW w:w="1961" w:type="dxa"/>
+            <w:tcW w:w="1525" w:type="dxa"/>
             <w:tcBorders>
               <w:right w:val="single" w:sz="12" w:space="0" w:color="auto"/>
             </w:tcBorders>
@@ -27443,7 +26886,7 @@
         </w:tc>
         <w:tc>
           <w:tcPr>
-            <w:tcW w:w="1350" w:type="dxa"/>
+            <w:tcW w:w="1731" w:type="dxa"/>
             <w:tcBorders>
               <w:left w:val="single" w:sz="12" w:space="0" w:color="auto"/>
             </w:tcBorders>
@@ -27490,7 +26933,7 @@
         </w:tc>
         <w:tc>
           <w:tcPr>
-            <w:tcW w:w="1696" w:type="dxa"/>
+            <w:tcW w:w="1906" w:type="dxa"/>
           </w:tcPr>
           <w:p>
             <w:pPr>
@@ -27534,7 +26977,7 @@
         </w:tc>
         <w:tc>
           <w:tcPr>
-            <w:tcW w:w="1375" w:type="dxa"/>
+            <w:tcW w:w="1906" w:type="dxa"/>
           </w:tcPr>
           <w:p>
             <w:pPr>
@@ -27578,7 +27021,7 @@
         </w:tc>
         <w:tc>
           <w:tcPr>
-            <w:tcW w:w="1053" w:type="dxa"/>
+            <w:tcW w:w="1906" w:type="dxa"/>
           </w:tcPr>
           <w:p>
             <w:pPr>
@@ -27638,7 +27081,7 @@
         </w:tc>
         <w:tc>
           <w:tcPr>
-            <w:tcW w:w="1543" w:type="dxa"/>
+            <w:tcW w:w="1906" w:type="dxa"/>
           </w:tcPr>
           <w:p>
             <w:pPr>
@@ -27698,7 +27141,7 @@
         </w:tc>
         <w:tc>
           <w:tcPr>
-            <w:tcW w:w="1374" w:type="dxa"/>
+            <w:tcW w:w="1906" w:type="dxa"/>
           </w:tcPr>
           <w:p>
             <w:pPr>
@@ -27760,7 +27203,7 @@
       <w:tr>
         <w:tc>
           <w:tcPr>
-            <w:tcW w:w="1961" w:type="dxa"/>
+            <w:tcW w:w="1525" w:type="dxa"/>
             <w:tcBorders>
               <w:right w:val="single" w:sz="12" w:space="0" w:color="auto"/>
             </w:tcBorders>
@@ -27791,7 +27234,7 @@
         </w:tc>
         <w:tc>
           <w:tcPr>
-            <w:tcW w:w="1350" w:type="dxa"/>
+            <w:tcW w:w="1731" w:type="dxa"/>
             <w:tcBorders>
               <w:left w:val="single" w:sz="12" w:space="0" w:color="auto"/>
             </w:tcBorders>
@@ -27838,7 +27281,7 @@
         </w:tc>
         <w:tc>
           <w:tcPr>
-            <w:tcW w:w="1696" w:type="dxa"/>
+            <w:tcW w:w="1906" w:type="dxa"/>
           </w:tcPr>
           <w:p>
             <w:pPr>
@@ -27882,7 +27325,7 @@
         </w:tc>
         <w:tc>
           <w:tcPr>
-            <w:tcW w:w="1375" w:type="dxa"/>
+            <w:tcW w:w="1906" w:type="dxa"/>
           </w:tcPr>
           <w:p>
             <w:pPr>
@@ -27926,7 +27369,7 @@
         </w:tc>
         <w:tc>
           <w:tcPr>
-            <w:tcW w:w="1053" w:type="dxa"/>
+            <w:tcW w:w="1906" w:type="dxa"/>
           </w:tcPr>
           <w:p>
             <w:pPr>
@@ -27986,7 +27429,7 @@
         </w:tc>
         <w:tc>
           <w:tcPr>
-            <w:tcW w:w="1543" w:type="dxa"/>
+            <w:tcW w:w="1906" w:type="dxa"/>
           </w:tcPr>
           <w:p>
             <w:pPr>
@@ -28046,7 +27489,7 @@
         </w:tc>
         <w:tc>
           <w:tcPr>
-            <w:tcW w:w="1374" w:type="dxa"/>
+            <w:tcW w:w="1906" w:type="dxa"/>
           </w:tcPr>
           <w:p>
             <w:pPr>
@@ -28108,7 +27551,7 @@
       <w:tr>
         <w:tc>
           <w:tcPr>
-            <w:tcW w:w="1961" w:type="dxa"/>
+            <w:tcW w:w="1525" w:type="dxa"/>
             <w:tcBorders>
               <w:right w:val="single" w:sz="12" w:space="0" w:color="auto"/>
             </w:tcBorders>
@@ -28139,7 +27582,7 @@
         </w:tc>
         <w:tc>
           <w:tcPr>
-            <w:tcW w:w="1350" w:type="dxa"/>
+            <w:tcW w:w="1731" w:type="dxa"/>
             <w:tcBorders>
               <w:left w:val="single" w:sz="12" w:space="0" w:color="auto"/>
             </w:tcBorders>
@@ -28196,7 +27639,7 @@
         </w:tc>
         <w:tc>
           <w:tcPr>
-            <w:tcW w:w="1696" w:type="dxa"/>
+            <w:tcW w:w="1906" w:type="dxa"/>
           </w:tcPr>
           <w:p>
             <w:pPr>
@@ -28250,7 +27693,7 @@
         </w:tc>
         <w:tc>
           <w:tcPr>
-            <w:tcW w:w="1375" w:type="dxa"/>
+            <w:tcW w:w="1906" w:type="dxa"/>
           </w:tcPr>
           <w:p>
             <w:pPr>
@@ -28304,7 +27747,7 @@
         </w:tc>
         <w:tc>
           <w:tcPr>
-            <w:tcW w:w="1053" w:type="dxa"/>
+            <w:tcW w:w="1906" w:type="dxa"/>
           </w:tcPr>
           <w:p>
             <w:pPr>
@@ -28366,7 +27809,7 @@
         </w:tc>
         <w:tc>
           <w:tcPr>
-            <w:tcW w:w="1543" w:type="dxa"/>
+            <w:tcW w:w="1906" w:type="dxa"/>
           </w:tcPr>
           <w:p>
             <w:pPr>
@@ -28428,7 +27871,7 @@
         </w:tc>
         <w:tc>
           <w:tcPr>
-            <w:tcW w:w="1374" w:type="dxa"/>
+            <w:tcW w:w="1906" w:type="dxa"/>
           </w:tcPr>
           <w:p>
             <w:pPr>
@@ -28492,7 +27935,7 @@
       <w:tr>
         <w:tc>
           <w:tcPr>
-            <w:tcW w:w="1961" w:type="dxa"/>
+            <w:tcW w:w="1525" w:type="dxa"/>
             <w:tcBorders>
               <w:right w:val="single" w:sz="12" w:space="0" w:color="auto"/>
             </w:tcBorders>
@@ -28527,7 +27970,7 @@
         </w:tc>
         <w:tc>
           <w:tcPr>
-            <w:tcW w:w="1350" w:type="dxa"/>
+            <w:tcW w:w="1731" w:type="dxa"/>
             <w:tcBorders>
               <w:left w:val="single" w:sz="12" w:space="0" w:color="auto"/>
             </w:tcBorders>
@@ -28562,7 +28005,7 @@
         </w:tc>
         <w:tc>
           <w:tcPr>
-            <w:tcW w:w="1696" w:type="dxa"/>
+            <w:tcW w:w="1906" w:type="dxa"/>
           </w:tcPr>
           <w:p>
             <w:pPr>
@@ -28594,7 +28037,7 @@
         </w:tc>
         <w:tc>
           <w:tcPr>
-            <w:tcW w:w="1375" w:type="dxa"/>
+            <w:tcW w:w="1906" w:type="dxa"/>
           </w:tcPr>
           <w:p>
             <w:pPr>
@@ -28626,7 +28069,7 @@
         </w:tc>
         <w:tc>
           <w:tcPr>
-            <w:tcW w:w="1053" w:type="dxa"/>
+            <w:tcW w:w="1906" w:type="dxa"/>
           </w:tcPr>
           <w:p>
             <w:pPr>
@@ -28658,7 +28101,7 @@
         </w:tc>
         <w:tc>
           <w:tcPr>
-            <w:tcW w:w="1543" w:type="dxa"/>
+            <w:tcW w:w="1906" w:type="dxa"/>
           </w:tcPr>
           <w:p>
             <w:pPr>
@@ -28690,7 +28133,7 @@
         </w:tc>
         <w:tc>
           <w:tcPr>
-            <w:tcW w:w="1374" w:type="dxa"/>
+            <w:tcW w:w="1906" w:type="dxa"/>
           </w:tcPr>
           <w:p>
             <w:pPr>
@@ -29996,11 +29439,49 @@
       </w:r>
       <w:r>
         <w:rPr>
-          <w:rFonts w:ascii="Arial" w:eastAsia="Times New Roman" w:hAnsi="Arial" w:cs="Arial"/>
+          <w:rFonts w:ascii="Arial" w:hAnsi="Arial" w:cs="Arial"/>
           <w:b/>
           <w:bCs/>
         </w:rPr>
-        <w:t>Inattention</w:t>
+        <w:t>{{</w:t>
+      </w:r>
+      <w:r>
+        <w:rPr>
+          <w:rFonts w:ascii="Arial" w:hAnsi="Arial" w:cs="Arial"/>
+          <w:b/>
+          <w:bCs/>
+        </w:rPr>
+        <w:t xml:space="preserve">CBRS </w:t>
+      </w:r>
+      <w:r>
+        <w:rPr>
+          <w:rFonts w:ascii="Arial" w:hAnsi="Arial" w:cs="Arial"/>
+          <w:b/>
+          <w:bCs/>
+        </w:rPr>
+        <w:t xml:space="preserve">Teacher </w:t>
+      </w:r>
+      <w:r>
+        <w:rPr>
+          <w:rFonts w:ascii="Arial" w:hAnsi="Arial" w:cs="Arial"/>
+          <w:b/>
+          <w:bCs/>
+        </w:rPr>
+        <w:t>Behavior Scales</w:t>
+      </w:r>
+      <w:r>
+        <w:rPr>
+          <w:rFonts w:ascii="Arial" w:hAnsi="Arial" w:cs="Arial"/>
+          <w:b/>
+          <w:bCs/>
+        </w:rPr>
+        <w:t>}}</w:t>
+      </w:r>
+      <w:r>
+        <w:rPr>
+          <w:rFonts w:ascii="Arial" w:hAnsi="Arial" w:cs="Arial"/>
+        </w:rPr>
+        <w:t>.</w:t>
       </w:r>
     </w:p>
     <w:p>
@@ -30028,6 +29509,36 @@
         </w:rPr>
         <w:t xml:space="preserve">The teacher report also suggested the following topics that parents may want to discuss with the assessor: </w:t>
       </w:r>
+      <w:r>
+        <w:rPr>
+          <w:rFonts w:ascii="Arial" w:eastAsia="Times New Roman" w:hAnsi="Arial" w:cs="Arial"/>
+        </w:rPr>
+        <w:t>{{</w:t>
+      </w:r>
+      <w:r>
+        <w:rPr>
+          <w:rFonts w:ascii="Arial" w:eastAsia="Times New Roman" w:hAnsi="Arial" w:cs="Arial"/>
+        </w:rPr>
+        <w:t xml:space="preserve">CBRS </w:t>
+      </w:r>
+      <w:r>
+        <w:rPr>
+          <w:rFonts w:ascii="Arial" w:eastAsia="Times New Roman" w:hAnsi="Arial" w:cs="Arial"/>
+        </w:rPr>
+        <w:t xml:space="preserve">Teacher </w:t>
+      </w:r>
+      <w:r>
+        <w:rPr>
+          <w:rFonts w:ascii="Arial" w:eastAsia="Times New Roman" w:hAnsi="Arial" w:cs="Arial"/>
+        </w:rPr>
+        <w:t>Additional Problems</w:t>
+      </w:r>
+      <w:r>
+        <w:rPr>
+          <w:rFonts w:ascii="Arial" w:eastAsia="Times New Roman" w:hAnsi="Arial" w:cs="Arial"/>
+        </w:rPr>
+        <w:t>}}</w:t>
+      </w:r>
     </w:p>
     <w:p>
       <w:pPr>
@@ -30087,6 +29598,24 @@
         </w:rPr>
         <w:t xml:space="preserve"> </w:t>
       </w:r>
+      <w:r>
+        <w:rPr>
+          <w:rFonts w:ascii="Arial" w:hAnsi="Arial" w:cs="Arial"/>
+        </w:rPr>
+        <w:t xml:space="preserve">{{CBRS </w:t>
+      </w:r>
+      <w:r>
+        <w:rPr>
+          <w:rFonts w:ascii="Arial" w:hAnsi="Arial" w:cs="Arial"/>
+        </w:rPr>
+        <w:t xml:space="preserve">Teacher </w:t>
+      </w:r>
+      <w:r>
+        <w:rPr>
+          <w:rFonts w:ascii="Arial" w:hAnsi="Arial" w:cs="Arial"/>
+        </w:rPr>
+        <w:t>Additional Comments}}</w:t>
+      </w:r>
     </w:p>
     <w:p>
       <w:pPr>
@@ -30151,6 +29680,36 @@
           <w:rFonts w:ascii="Arial" w:hAnsi="Arial" w:cs="Arial"/>
         </w:rPr>
         <w:t xml:space="preserve">’s teacher included the following: </w:t>
+      </w:r>
+      <w:r>
+        <w:rPr>
+          <w:rFonts w:ascii="Arial" w:hAnsi="Arial" w:cs="Arial"/>
+        </w:rPr>
+        <w:t>{{</w:t>
+      </w:r>
+      <w:r>
+        <w:rPr>
+          <w:rFonts w:ascii="Arial" w:hAnsi="Arial" w:cs="Arial"/>
+        </w:rPr>
+        <w:t xml:space="preserve">CBRS </w:t>
+      </w:r>
+      <w:r>
+        <w:rPr>
+          <w:rFonts w:ascii="Arial" w:hAnsi="Arial" w:cs="Arial"/>
+        </w:rPr>
+        <w:t xml:space="preserve">Teacher </w:t>
+      </w:r>
+      <w:r>
+        <w:rPr>
+          <w:rFonts w:ascii="Arial" w:hAnsi="Arial" w:cs="Arial"/>
+        </w:rPr>
+        <w:t>Strengths</w:t>
+      </w:r>
+      <w:r>
+        <w:rPr>
+          <w:rFonts w:ascii="Arial" w:hAnsi="Arial" w:cs="Arial"/>
+        </w:rPr>
+        <w:t>}}.</w:t>
       </w:r>
     </w:p>
     <w:p>
@@ -30204,8 +29763,6 @@
         <w:jc w:val="both"/>
         <w:rPr>
           <w:rFonts w:ascii="Arial" w:hAnsi="Arial" w:cs="Arial"/>
-          <w:b/>
-          <w:bCs/>
           <w:sz w:val="24"/>
           <w:szCs w:val="24"/>
         </w:rPr>
@@ -30234,7 +29791,47 @@
           <w:sz w:val="24"/>
           <w:szCs w:val="24"/>
         </w:rPr>
-        <w:t>Inattention</w:t>
+        <w:t>{{CBRS</w:t>
+      </w:r>
+      <w:r>
+        <w:rPr>
+          <w:rFonts w:ascii="Arial" w:hAnsi="Arial" w:cs="Arial"/>
+          <w:b/>
+          <w:bCs/>
+          <w:sz w:val="24"/>
+          <w:szCs w:val="24"/>
+        </w:rPr>
+        <w:t xml:space="preserve"> </w:t>
+      </w:r>
+      <w:proofErr w:type="spellStart"/>
+      <w:r>
+        <w:rPr>
+          <w:rFonts w:ascii="Arial" w:hAnsi="Arial" w:cs="Arial"/>
+          <w:b/>
+          <w:bCs/>
+          <w:sz w:val="24"/>
+          <w:szCs w:val="24"/>
+        </w:rPr>
+        <w:t>SelfReport</w:t>
+      </w:r>
+      <w:proofErr w:type="spellEnd"/>
+      <w:r>
+        <w:rPr>
+          <w:rFonts w:ascii="Arial" w:hAnsi="Arial" w:cs="Arial"/>
+          <w:b/>
+          <w:bCs/>
+          <w:sz w:val="24"/>
+          <w:szCs w:val="24"/>
+        </w:rPr>
+        <w:t xml:space="preserve"> Behavior Scales}}</w:t>
+      </w:r>
+      <w:r>
+        <w:rPr>
+          <w:rFonts w:ascii="Arial" w:hAnsi="Arial" w:cs="Arial"/>
+          <w:sz w:val="24"/>
+          <w:szCs w:val="24"/>
+        </w:rPr>
+        <w:t>.</w:t>
       </w:r>
     </w:p>
     <w:p>
@@ -30265,6 +29862,54 @@
           <w:rFonts w:ascii="Arial" w:eastAsia="Times New Roman" w:hAnsi="Arial" w:cs="Arial"/>
         </w:rPr>
         <w:t xml:space="preserve">The self-report also suggested the following topics that parents may want to discuss with the assessor: </w:t>
+      </w:r>
+      <w:r>
+        <w:rPr>
+          <w:rFonts w:ascii="Arial" w:eastAsia="Times New Roman" w:hAnsi="Arial" w:cs="Arial"/>
+        </w:rPr>
+        <w:t>{{</w:t>
+      </w:r>
+      <w:r>
+        <w:rPr>
+          <w:rFonts w:ascii="Arial" w:eastAsia="Times New Roman" w:hAnsi="Arial" w:cs="Arial"/>
+        </w:rPr>
+        <w:t xml:space="preserve">CBRS </w:t>
+      </w:r>
+      <w:r>
+        <w:rPr>
+          <w:rFonts w:ascii="Arial" w:eastAsia="Times New Roman" w:hAnsi="Arial" w:cs="Arial"/>
+        </w:rPr>
+        <w:t>Self</w:t>
+      </w:r>
+      <w:r>
+        <w:rPr>
+          <w:rFonts w:ascii="Arial" w:eastAsia="Times New Roman" w:hAnsi="Arial" w:cs="Arial"/>
+        </w:rPr>
+        <w:t>-</w:t>
+      </w:r>
+      <w:r>
+        <w:rPr>
+          <w:rFonts w:ascii="Arial" w:eastAsia="Times New Roman" w:hAnsi="Arial" w:cs="Arial"/>
+        </w:rPr>
+        <w:t xml:space="preserve">Report </w:t>
+      </w:r>
+      <w:r>
+        <w:rPr>
+          <w:rFonts w:ascii="Arial" w:eastAsia="Times New Roman" w:hAnsi="Arial" w:cs="Arial"/>
+        </w:rPr>
+        <w:t>Additional Problems</w:t>
+      </w:r>
+      <w:r>
+        <w:rPr>
+          <w:rFonts w:ascii="Arial" w:eastAsia="Times New Roman" w:hAnsi="Arial" w:cs="Arial"/>
+        </w:rPr>
+        <w:t>}}</w:t>
+      </w:r>
+      <w:r>
+        <w:rPr>
+          <w:rFonts w:ascii="Arial" w:eastAsia="Times New Roman" w:hAnsi="Arial" w:cs="Arial"/>
+        </w:rPr>
+        <w:t>.</w:t>
       </w:r>
     </w:p>
     <w:p>
@@ -30331,6 +29976,54 @@
         </w:rPr>
         <w:t xml:space="preserve"> reported the following: </w:t>
       </w:r>
+      <w:r>
+        <w:rPr>
+          <w:rFonts w:ascii="Arial" w:hAnsi="Arial" w:cs="Arial"/>
+          <w:sz w:val="24"/>
+          <w:szCs w:val="24"/>
+        </w:rPr>
+        <w:t xml:space="preserve">{{CBRS </w:t>
+      </w:r>
+      <w:r>
+        <w:rPr>
+          <w:rFonts w:ascii="Arial" w:hAnsi="Arial" w:cs="Arial"/>
+          <w:sz w:val="24"/>
+          <w:szCs w:val="24"/>
+        </w:rPr>
+        <w:t>Self</w:t>
+      </w:r>
+      <w:r>
+        <w:rPr>
+          <w:rFonts w:ascii="Arial" w:hAnsi="Arial" w:cs="Arial"/>
+          <w:sz w:val="24"/>
+          <w:szCs w:val="24"/>
+        </w:rPr>
+        <w:t>-</w:t>
+      </w:r>
+      <w:r>
+        <w:rPr>
+          <w:rFonts w:ascii="Arial" w:hAnsi="Arial" w:cs="Arial"/>
+          <w:sz w:val="24"/>
+          <w:szCs w:val="24"/>
+        </w:rPr>
+        <w:t xml:space="preserve">Report </w:t>
+      </w:r>
+      <w:r>
+        <w:rPr>
+          <w:rFonts w:ascii="Arial" w:hAnsi="Arial" w:cs="Arial"/>
+          <w:sz w:val="24"/>
+          <w:szCs w:val="24"/>
+        </w:rPr>
+        <w:t>Additional Comments}}</w:t>
+      </w:r>
+      <w:r>
+        <w:rPr>
+          <w:rFonts w:ascii="Arial" w:hAnsi="Arial" w:cs="Arial"/>
+          <w:sz w:val="24"/>
+          <w:szCs w:val="24"/>
+        </w:rPr>
+        <w:t>.</w:t>
+      </w:r>
     </w:p>
     <w:p>
       <w:pPr>
@@ -30394,7 +30087,57 @@
           <w:sz w:val="24"/>
           <w:szCs w:val="24"/>
         </w:rPr>
-        <w:t xml:space="preserve"> reported the following: </w:t>
+        <w:t xml:space="preserve"> reported the following:</w:t>
+      </w:r>
+      <w:r>
+        <w:rPr>
+          <w:rFonts w:ascii="Arial" w:hAnsi="Arial" w:cs="Arial"/>
+          <w:sz w:val="24"/>
+          <w:szCs w:val="24"/>
+        </w:rPr>
+        <w:t xml:space="preserve"> </w:t>
+      </w:r>
+      <w:r>
+        <w:rPr>
+          <w:rFonts w:ascii="Arial" w:hAnsi="Arial" w:cs="Arial"/>
+        </w:rPr>
+        <w:t>{{</w:t>
+      </w:r>
+      <w:r>
+        <w:rPr>
+          <w:rFonts w:ascii="Arial" w:hAnsi="Arial" w:cs="Arial"/>
+        </w:rPr>
+        <w:t xml:space="preserve">CBRS </w:t>
+      </w:r>
+      <w:r>
+        <w:rPr>
+          <w:rFonts w:ascii="Arial" w:hAnsi="Arial" w:cs="Arial"/>
+        </w:rPr>
+        <w:t>Self</w:t>
+      </w:r>
+      <w:r>
+        <w:rPr>
+          <w:rFonts w:ascii="Arial" w:hAnsi="Arial" w:cs="Arial"/>
+        </w:rPr>
+        <w:t>-</w:t>
+      </w:r>
+      <w:r>
+        <w:rPr>
+          <w:rFonts w:ascii="Arial" w:hAnsi="Arial" w:cs="Arial"/>
+        </w:rPr>
+        <w:t xml:space="preserve">Report </w:t>
+      </w:r>
+      <w:r>
+        <w:rPr>
+          <w:rFonts w:ascii="Arial" w:hAnsi="Arial" w:cs="Arial"/>
+        </w:rPr>
+        <w:t>Strengths</w:t>
+      </w:r>
+      <w:r>
+        <w:rPr>
+          <w:rFonts w:ascii="Arial" w:hAnsi="Arial" w:cs="Arial"/>
+        </w:rPr>
+        <w:t>}}.</w:t>
       </w:r>
     </w:p>
     <w:p>
@@ -30514,7 +30257,6 @@
           <w:sz w:val="24"/>
           <w:szCs w:val="24"/>
         </w:rPr>
-        <w:lastRenderedPageBreak/>
         <w:drawing>
           <wp:inline distT="0" distB="0" distL="0" distR="0" wp14:anchorId="74CC5B57" wp14:editId="5ED905A0">
             <wp:extent cx="1676400" cy="728980"/>

--- a/template_male.docx
+++ b/template_male.docx
@@ -4161,47 +4161,7 @@
                 <w:szCs w:val="20"/>
                 <w:lang w:val="en-GB"/>
               </w:rPr>
-              <w:t>{{</w:t>
-            </w:r>
-            <w:proofErr w:type="spellStart"/>
-            <w:r>
-              <w:rPr>
-                <w:rFonts w:ascii="Arial" w:hAnsi="Arial" w:cs="Arial"/>
-                <w:sz w:val="20"/>
-                <w:szCs w:val="20"/>
-                <w:lang w:val="en-GB"/>
-              </w:rPr>
-              <w:t>LetterNumber</w:t>
-            </w:r>
-            <w:proofErr w:type="spellEnd"/>
-            <w:r>
-              <w:rPr>
-                <w:rFonts w:ascii="Arial" w:hAnsi="Arial" w:cs="Arial"/>
-                <w:sz w:val="20"/>
-                <w:szCs w:val="20"/>
-                <w:lang w:val="en-GB"/>
-              </w:rPr>
-              <w:t xml:space="preserve"> </w:t>
-            </w:r>
-            <w:proofErr w:type="spellStart"/>
-            <w:r>
-              <w:rPr>
-                <w:rFonts w:ascii="Arial" w:hAnsi="Arial" w:cs="Arial"/>
-                <w:sz w:val="20"/>
-                <w:szCs w:val="20"/>
-                <w:lang w:val="en-GB"/>
-              </w:rPr>
-              <w:t>Seq</w:t>
-            </w:r>
-            <w:proofErr w:type="spellEnd"/>
-            <w:r>
-              <w:rPr>
-                <w:rFonts w:ascii="Arial" w:hAnsi="Arial" w:cs="Arial"/>
-                <w:sz w:val="20"/>
-                <w:szCs w:val="20"/>
-                <w:lang w:val="en-GB"/>
-              </w:rPr>
-              <w:t xml:space="preserve"> Percentile}} </w:t>
+              <w:t xml:space="preserve">{{LetterNumber Seq Percentile}} </w:t>
             </w:r>
           </w:p>
         </w:tc>
@@ -4237,47 +4197,7 @@
                 <w:szCs w:val="20"/>
                 <w:lang w:val="en-GB"/>
               </w:rPr>
-              <w:t>{{</w:t>
-            </w:r>
-            <w:proofErr w:type="spellStart"/>
-            <w:r>
-              <w:rPr>
-                <w:rFonts w:ascii="Arial" w:hAnsi="Arial" w:cs="Arial"/>
-                <w:sz w:val="20"/>
-                <w:szCs w:val="20"/>
-                <w:lang w:val="en-GB"/>
-              </w:rPr>
-              <w:t>LetterNumber</w:t>
-            </w:r>
-            <w:proofErr w:type="spellEnd"/>
-            <w:r>
-              <w:rPr>
-                <w:rFonts w:ascii="Arial" w:hAnsi="Arial" w:cs="Arial"/>
-                <w:sz w:val="20"/>
-                <w:szCs w:val="20"/>
-                <w:lang w:val="en-GB"/>
-              </w:rPr>
-              <w:t xml:space="preserve"> </w:t>
-            </w:r>
-            <w:proofErr w:type="spellStart"/>
-            <w:r>
-              <w:rPr>
-                <w:rFonts w:ascii="Arial" w:hAnsi="Arial" w:cs="Arial"/>
-                <w:sz w:val="20"/>
-                <w:szCs w:val="20"/>
-                <w:lang w:val="en-GB"/>
-              </w:rPr>
-              <w:t>Seq</w:t>
-            </w:r>
-            <w:proofErr w:type="spellEnd"/>
-            <w:r>
-              <w:rPr>
-                <w:rFonts w:ascii="Arial" w:hAnsi="Arial" w:cs="Arial"/>
-                <w:sz w:val="20"/>
-                <w:szCs w:val="20"/>
-                <w:lang w:val="en-GB"/>
-              </w:rPr>
-              <w:t xml:space="preserve"> Classification}}</w:t>
+              <w:t>{{LetterNumber Seq Classification}}</w:t>
             </w:r>
           </w:p>
         </w:tc>
@@ -6904,21 +6824,7 @@
         <w:rPr>
           <w:rFonts w:ascii="Arial" w:eastAsia="Times New Roman" w:hAnsi="Arial" w:cs="Arial"/>
         </w:rPr>
-        <w:t>{{</w:t>
-      </w:r>
-      <w:proofErr w:type="spellStart"/>
-      <w:r>
-        <w:rPr>
-          <w:rFonts w:ascii="Arial" w:eastAsia="Times New Roman" w:hAnsi="Arial" w:cs="Arial"/>
-        </w:rPr>
-        <w:t>LetterNumber</w:t>
-      </w:r>
-      <w:proofErr w:type="spellEnd"/>
-      <w:r>
-        <w:rPr>
-          <w:rFonts w:ascii="Arial" w:eastAsia="Times New Roman" w:hAnsi="Arial" w:cs="Arial"/>
-        </w:rPr>
-        <w:t xml:space="preserve"> Seq Percentile*}} </w:t>
+        <w:t xml:space="preserve">{{LetterNumber Seq Percentile*}} </w:t>
       </w:r>
       <w:r>
         <w:rPr>
@@ -6930,21 +6836,7 @@
         <w:rPr>
           <w:rFonts w:ascii="Arial" w:eastAsia="Times New Roman" w:hAnsi="Arial" w:cs="Arial"/>
         </w:rPr>
-        <w:t>{{</w:t>
-      </w:r>
-      <w:proofErr w:type="spellStart"/>
-      <w:r>
-        <w:rPr>
-          <w:rFonts w:ascii="Arial" w:eastAsia="Times New Roman" w:hAnsi="Arial" w:cs="Arial"/>
-        </w:rPr>
-        <w:t>LetterNumber</w:t>
-      </w:r>
-      <w:proofErr w:type="spellEnd"/>
-      <w:r>
-        <w:rPr>
-          <w:rFonts w:ascii="Arial" w:eastAsia="Times New Roman" w:hAnsi="Arial" w:cs="Arial"/>
-        </w:rPr>
-        <w:t xml:space="preserve"> Seq Classification}} </w:t>
+        <w:t xml:space="preserve">{{LetterNumber Seq Classification}} </w:t>
       </w:r>
       <w:r>
         <w:rPr>
@@ -12040,9 +11932,8 @@
                 <w:szCs w:val="20"/>
                 <w:lang w:val="en-US"/>
               </w:rPr>
-              <w:t xml:space="preserve">Math </w:t>
-            </w:r>
-            <w:proofErr w:type="spellStart"/>
+              <w:t>Math FluencyAddition</w:t>
+            </w:r>
             <w:r>
               <w:rPr>
                 <w:rFonts w:ascii="Arial" w:eastAsia="Times New Roman" w:hAnsi="Arial" w:cs="Arial"/>
@@ -12051,10 +11942,21 @@
                 <w:szCs w:val="20"/>
                 <w:lang w:val="en-US"/>
               </w:rPr>
-              <w:t>FluencyAddition</w:t>
-            </w:r>
-            <w:proofErr w:type="spellEnd"/>
-            <w:r>
+              <w:t xml:space="preserve"> Percentile}}</w:t>
+            </w:r>
+          </w:p>
+        </w:tc>
+        <w:tc>
+          <w:tcPr>
+            <w:tcW w:w="2466" w:type="dxa"/>
+          </w:tcPr>
+          <w:p>
+            <w:pPr>
+              <w:pStyle w:val="Default"/>
+              <w:tabs>
+                <w:tab w:val="left" w:pos="4536"/>
+              </w:tabs>
+              <w:jc w:val="both"/>
               <w:rPr>
                 <w:rFonts w:ascii="Arial" w:eastAsia="Times New Roman" w:hAnsi="Arial" w:cs="Arial"/>
                 <w:bCs/>
@@ -12062,21 +11964,8 @@
                 <w:szCs w:val="20"/>
                 <w:lang w:val="en-US"/>
               </w:rPr>
-              <w:t xml:space="preserve"> Percentile}}</w:t>
-            </w:r>
-          </w:p>
-        </w:tc>
-        <w:tc>
-          <w:tcPr>
-            <w:tcW w:w="2466" w:type="dxa"/>
-          </w:tcPr>
-          <w:p>
-            <w:pPr>
-              <w:pStyle w:val="Default"/>
-              <w:tabs>
-                <w:tab w:val="left" w:pos="4536"/>
-              </w:tabs>
-              <w:jc w:val="both"/>
+            </w:pPr>
+            <w:r>
               <w:rPr>
                 <w:rFonts w:ascii="Arial" w:eastAsia="Times New Roman" w:hAnsi="Arial" w:cs="Arial"/>
                 <w:bCs/>
@@ -12084,7 +11973,8 @@
                 <w:szCs w:val="20"/>
                 <w:lang w:val="en-US"/>
               </w:rPr>
-            </w:pPr>
+              <w:t>{{</w:t>
+            </w:r>
             <w:r>
               <w:rPr>
                 <w:rFonts w:ascii="Arial" w:eastAsia="Times New Roman" w:hAnsi="Arial" w:cs="Arial"/>
@@ -12093,30 +11983,8 @@
                 <w:szCs w:val="20"/>
                 <w:lang w:val="en-US"/>
               </w:rPr>
-              <w:t>{{</w:t>
-            </w:r>
-            <w:r>
-              <w:rPr>
-                <w:rFonts w:ascii="Arial" w:eastAsia="Times New Roman" w:hAnsi="Arial" w:cs="Arial"/>
-                <w:bCs/>
-                <w:sz w:val="20"/>
-                <w:szCs w:val="20"/>
-                <w:lang w:val="en-US"/>
-              </w:rPr>
-              <w:t xml:space="preserve">Math </w:t>
-            </w:r>
-            <w:proofErr w:type="spellStart"/>
-            <w:r>
-              <w:rPr>
-                <w:rFonts w:ascii="Arial" w:eastAsia="Times New Roman" w:hAnsi="Arial" w:cs="Arial"/>
-                <w:bCs/>
-                <w:sz w:val="20"/>
-                <w:szCs w:val="20"/>
-                <w:lang w:val="en-US"/>
-              </w:rPr>
-              <w:t>FluencyAddition</w:t>
-            </w:r>
-            <w:proofErr w:type="spellEnd"/>
+              <w:t>Math FluencyAddition</w:t>
+            </w:r>
             <w:r>
               <w:rPr>
                 <w:rFonts w:ascii="Arial" w:eastAsia="Times New Roman" w:hAnsi="Arial" w:cs="Arial"/>
@@ -12199,9 +12067,8 @@
                 <w:szCs w:val="20"/>
                 <w:lang w:val="en-US"/>
               </w:rPr>
-              <w:t xml:space="preserve">Math </w:t>
-            </w:r>
-            <w:proofErr w:type="spellStart"/>
+              <w:t>Math Fluency</w:t>
+            </w:r>
             <w:r>
               <w:rPr>
                 <w:rFonts w:ascii="Arial" w:eastAsia="Times New Roman" w:hAnsi="Arial" w:cs="Arial"/>
@@ -12210,7 +12077,7 @@
                 <w:szCs w:val="20"/>
                 <w:lang w:val="en-US"/>
               </w:rPr>
-              <w:t>Fluency</w:t>
+              <w:t>Subtraction</w:t>
             </w:r>
             <w:r>
               <w:rPr>
@@ -12220,82 +12087,59 @@
                 <w:szCs w:val="20"/>
                 <w:lang w:val="en-US"/>
               </w:rPr>
+              <w:t xml:space="preserve"> Percentile}}</w:t>
+            </w:r>
+          </w:p>
+        </w:tc>
+        <w:tc>
+          <w:tcPr>
+            <w:tcW w:w="2466" w:type="dxa"/>
+          </w:tcPr>
+          <w:p>
+            <w:pPr>
+              <w:pStyle w:val="Default"/>
+              <w:tabs>
+                <w:tab w:val="left" w:pos="4536"/>
+              </w:tabs>
+              <w:jc w:val="both"/>
+              <w:rPr>
+                <w:rFonts w:ascii="Arial" w:eastAsia="Times New Roman" w:hAnsi="Arial" w:cs="Arial"/>
+                <w:bCs/>
+                <w:sz w:val="20"/>
+                <w:szCs w:val="20"/>
+                <w:lang w:val="en-US"/>
+              </w:rPr>
+            </w:pPr>
+            <w:r>
+              <w:rPr>
+                <w:rFonts w:ascii="Arial" w:eastAsia="Times New Roman" w:hAnsi="Arial" w:cs="Arial"/>
+                <w:bCs/>
+                <w:sz w:val="20"/>
+                <w:szCs w:val="20"/>
+                <w:lang w:val="en-US"/>
+              </w:rPr>
+              <w:t>{{</w:t>
+            </w:r>
+            <w:r>
+              <w:rPr>
+                <w:rFonts w:ascii="Arial" w:eastAsia="Times New Roman" w:hAnsi="Arial" w:cs="Arial"/>
+                <w:bCs/>
+                <w:sz w:val="20"/>
+                <w:szCs w:val="20"/>
+                <w:lang w:val="en-US"/>
+              </w:rPr>
+              <w:t>Math Fluency</w:t>
+            </w:r>
+            <w:r>
+              <w:rPr>
+                <w:rFonts w:ascii="Arial" w:eastAsia="Times New Roman" w:hAnsi="Arial" w:cs="Arial"/>
+                <w:bCs/>
+                <w:sz w:val="20"/>
+                <w:szCs w:val="20"/>
+                <w:lang w:val="en-US"/>
+              </w:rPr>
               <w:t>Subtraction</w:t>
             </w:r>
-            <w:proofErr w:type="spellEnd"/>
-            <w:r>
-              <w:rPr>
-                <w:rFonts w:ascii="Arial" w:eastAsia="Times New Roman" w:hAnsi="Arial" w:cs="Arial"/>
-                <w:bCs/>
-                <w:sz w:val="20"/>
-                <w:szCs w:val="20"/>
-                <w:lang w:val="en-US"/>
-              </w:rPr>
-              <w:t xml:space="preserve"> Percentile}}</w:t>
-            </w:r>
-          </w:p>
-        </w:tc>
-        <w:tc>
-          <w:tcPr>
-            <w:tcW w:w="2466" w:type="dxa"/>
-          </w:tcPr>
-          <w:p>
-            <w:pPr>
-              <w:pStyle w:val="Default"/>
-              <w:tabs>
-                <w:tab w:val="left" w:pos="4536"/>
-              </w:tabs>
-              <w:jc w:val="both"/>
-              <w:rPr>
-                <w:rFonts w:ascii="Arial" w:eastAsia="Times New Roman" w:hAnsi="Arial" w:cs="Arial"/>
-                <w:bCs/>
-                <w:sz w:val="20"/>
-                <w:szCs w:val="20"/>
-                <w:lang w:val="en-US"/>
-              </w:rPr>
-            </w:pPr>
-            <w:r>
-              <w:rPr>
-                <w:rFonts w:ascii="Arial" w:eastAsia="Times New Roman" w:hAnsi="Arial" w:cs="Arial"/>
-                <w:bCs/>
-                <w:sz w:val="20"/>
-                <w:szCs w:val="20"/>
-                <w:lang w:val="en-US"/>
-              </w:rPr>
-              <w:t>{{</w:t>
-            </w:r>
-            <w:r>
-              <w:rPr>
-                <w:rFonts w:ascii="Arial" w:eastAsia="Times New Roman" w:hAnsi="Arial" w:cs="Arial"/>
-                <w:bCs/>
-                <w:sz w:val="20"/>
-                <w:szCs w:val="20"/>
-                <w:lang w:val="en-US"/>
-              </w:rPr>
-              <w:t xml:space="preserve">Math </w:t>
-            </w:r>
-            <w:proofErr w:type="spellStart"/>
-            <w:r>
-              <w:rPr>
-                <w:rFonts w:ascii="Arial" w:eastAsia="Times New Roman" w:hAnsi="Arial" w:cs="Arial"/>
-                <w:bCs/>
-                <w:sz w:val="20"/>
-                <w:szCs w:val="20"/>
-                <w:lang w:val="en-US"/>
-              </w:rPr>
-              <w:t>Fluency</w:t>
-            </w:r>
-            <w:r>
-              <w:rPr>
-                <w:rFonts w:ascii="Arial" w:eastAsia="Times New Roman" w:hAnsi="Arial" w:cs="Arial"/>
-                <w:bCs/>
-                <w:sz w:val="20"/>
-                <w:szCs w:val="20"/>
-                <w:lang w:val="en-US"/>
-              </w:rPr>
-              <w:t>Subtraction</w:t>
-            </w:r>
-            <w:proofErr w:type="spellEnd"/>
             <w:r>
               <w:rPr>
                 <w:rFonts w:ascii="Arial" w:eastAsia="Times New Roman" w:hAnsi="Arial" w:cs="Arial"/>
@@ -12378,9 +12222,8 @@
                 <w:szCs w:val="20"/>
                 <w:lang w:val="en-US"/>
               </w:rPr>
-              <w:t xml:space="preserve">Math </w:t>
-            </w:r>
-            <w:proofErr w:type="spellStart"/>
+              <w:t>Math Fluency</w:t>
+            </w:r>
             <w:r>
               <w:rPr>
                 <w:rFonts w:ascii="Arial" w:eastAsia="Times New Roman" w:hAnsi="Arial" w:cs="Arial"/>
@@ -12389,7 +12232,7 @@
                 <w:szCs w:val="20"/>
                 <w:lang w:val="en-US"/>
               </w:rPr>
-              <w:t>Fluency</w:t>
+              <w:t>Multiplication</w:t>
             </w:r>
             <w:r>
               <w:rPr>
@@ -12399,82 +12242,59 @@
                 <w:szCs w:val="20"/>
                 <w:lang w:val="en-US"/>
               </w:rPr>
+              <w:t xml:space="preserve"> Percentile}}</w:t>
+            </w:r>
+          </w:p>
+        </w:tc>
+        <w:tc>
+          <w:tcPr>
+            <w:tcW w:w="2466" w:type="dxa"/>
+          </w:tcPr>
+          <w:p>
+            <w:pPr>
+              <w:pStyle w:val="Default"/>
+              <w:tabs>
+                <w:tab w:val="left" w:pos="4536"/>
+              </w:tabs>
+              <w:jc w:val="both"/>
+              <w:rPr>
+                <w:rFonts w:ascii="Arial" w:eastAsia="Times New Roman" w:hAnsi="Arial" w:cs="Arial"/>
+                <w:bCs/>
+                <w:sz w:val="20"/>
+                <w:szCs w:val="20"/>
+                <w:lang w:val="en-US"/>
+              </w:rPr>
+            </w:pPr>
+            <w:r>
+              <w:rPr>
+                <w:rFonts w:ascii="Arial" w:eastAsia="Times New Roman" w:hAnsi="Arial" w:cs="Arial"/>
+                <w:bCs/>
+                <w:sz w:val="20"/>
+                <w:szCs w:val="20"/>
+                <w:lang w:val="en-US"/>
+              </w:rPr>
+              <w:t>{{</w:t>
+            </w:r>
+            <w:r>
+              <w:rPr>
+                <w:rFonts w:ascii="Arial" w:eastAsia="Times New Roman" w:hAnsi="Arial" w:cs="Arial"/>
+                <w:bCs/>
+                <w:sz w:val="20"/>
+                <w:szCs w:val="20"/>
+                <w:lang w:val="en-US"/>
+              </w:rPr>
+              <w:t>Math Fluency</w:t>
+            </w:r>
+            <w:r>
+              <w:rPr>
+                <w:rFonts w:ascii="Arial" w:eastAsia="Times New Roman" w:hAnsi="Arial" w:cs="Arial"/>
+                <w:bCs/>
+                <w:sz w:val="20"/>
+                <w:szCs w:val="20"/>
+                <w:lang w:val="en-US"/>
+              </w:rPr>
               <w:t>Multiplication</w:t>
             </w:r>
-            <w:proofErr w:type="spellEnd"/>
-            <w:r>
-              <w:rPr>
-                <w:rFonts w:ascii="Arial" w:eastAsia="Times New Roman" w:hAnsi="Arial" w:cs="Arial"/>
-                <w:bCs/>
-                <w:sz w:val="20"/>
-                <w:szCs w:val="20"/>
-                <w:lang w:val="en-US"/>
-              </w:rPr>
-              <w:t xml:space="preserve"> Percentile}}</w:t>
-            </w:r>
-          </w:p>
-        </w:tc>
-        <w:tc>
-          <w:tcPr>
-            <w:tcW w:w="2466" w:type="dxa"/>
-          </w:tcPr>
-          <w:p>
-            <w:pPr>
-              <w:pStyle w:val="Default"/>
-              <w:tabs>
-                <w:tab w:val="left" w:pos="4536"/>
-              </w:tabs>
-              <w:jc w:val="both"/>
-              <w:rPr>
-                <w:rFonts w:ascii="Arial" w:eastAsia="Times New Roman" w:hAnsi="Arial" w:cs="Arial"/>
-                <w:bCs/>
-                <w:sz w:val="20"/>
-                <w:szCs w:val="20"/>
-                <w:lang w:val="en-US"/>
-              </w:rPr>
-            </w:pPr>
-            <w:r>
-              <w:rPr>
-                <w:rFonts w:ascii="Arial" w:eastAsia="Times New Roman" w:hAnsi="Arial" w:cs="Arial"/>
-                <w:bCs/>
-                <w:sz w:val="20"/>
-                <w:szCs w:val="20"/>
-                <w:lang w:val="en-US"/>
-              </w:rPr>
-              <w:t>{{</w:t>
-            </w:r>
-            <w:r>
-              <w:rPr>
-                <w:rFonts w:ascii="Arial" w:eastAsia="Times New Roman" w:hAnsi="Arial" w:cs="Arial"/>
-                <w:bCs/>
-                <w:sz w:val="20"/>
-                <w:szCs w:val="20"/>
-                <w:lang w:val="en-US"/>
-              </w:rPr>
-              <w:t xml:space="preserve">Math </w:t>
-            </w:r>
-            <w:proofErr w:type="spellStart"/>
-            <w:r>
-              <w:rPr>
-                <w:rFonts w:ascii="Arial" w:eastAsia="Times New Roman" w:hAnsi="Arial" w:cs="Arial"/>
-                <w:bCs/>
-                <w:sz w:val="20"/>
-                <w:szCs w:val="20"/>
-                <w:lang w:val="en-US"/>
-              </w:rPr>
-              <w:t>Fluency</w:t>
-            </w:r>
-            <w:r>
-              <w:rPr>
-                <w:rFonts w:ascii="Arial" w:eastAsia="Times New Roman" w:hAnsi="Arial" w:cs="Arial"/>
-                <w:bCs/>
-                <w:sz w:val="20"/>
-                <w:szCs w:val="20"/>
-                <w:lang w:val="en-US"/>
-              </w:rPr>
-              <w:t>Multiplication</w:t>
-            </w:r>
-            <w:proofErr w:type="spellEnd"/>
             <w:r>
               <w:rPr>
                 <w:rFonts w:ascii="Arial" w:eastAsia="Times New Roman" w:hAnsi="Arial" w:cs="Arial"/>
@@ -13171,23 +12991,7 @@
           <w:rFonts w:ascii="Arial" w:eastAsia="Times New Roman" w:hAnsi="Arial" w:cs="Arial"/>
           <w:lang w:val="en-US"/>
         </w:rPr>
-        <w:t xml:space="preserve">{{Math </w:t>
-      </w:r>
-      <w:proofErr w:type="spellStart"/>
-      <w:r>
-        <w:rPr>
-          <w:rFonts w:ascii="Arial" w:eastAsia="Times New Roman" w:hAnsi="Arial" w:cs="Arial"/>
-          <w:lang w:val="en-US"/>
-        </w:rPr>
-        <w:t>FluencyAddition</w:t>
-      </w:r>
-      <w:proofErr w:type="spellEnd"/>
-      <w:r>
-        <w:rPr>
-          <w:rFonts w:ascii="Arial" w:eastAsia="Times New Roman" w:hAnsi="Arial" w:cs="Arial"/>
-          <w:lang w:val="en-US"/>
-        </w:rPr>
-        <w:t xml:space="preserve"> </w:t>
+        <w:t xml:space="preserve">{{Math FluencyAddition </w:t>
       </w:r>
       <w:r>
         <w:rPr>
@@ -13215,23 +13019,7 @@
           <w:rFonts w:ascii="Arial" w:eastAsia="Times New Roman" w:hAnsi="Arial" w:cs="Arial"/>
           <w:lang w:val="en-US"/>
         </w:rPr>
-        <w:t xml:space="preserve">{{Math </w:t>
-      </w:r>
-      <w:proofErr w:type="spellStart"/>
-      <w:r>
-        <w:rPr>
-          <w:rFonts w:ascii="Arial" w:eastAsia="Times New Roman" w:hAnsi="Arial" w:cs="Arial"/>
-          <w:lang w:val="en-US"/>
-        </w:rPr>
-        <w:t>FluencySubtraction</w:t>
-      </w:r>
-      <w:proofErr w:type="spellEnd"/>
-      <w:r>
-        <w:rPr>
-          <w:rFonts w:ascii="Arial" w:eastAsia="Times New Roman" w:hAnsi="Arial" w:cs="Arial"/>
-          <w:lang w:val="en-US"/>
-        </w:rPr>
-        <w:t xml:space="preserve"> </w:t>
+        <w:t xml:space="preserve">{{Math FluencySubtraction </w:t>
       </w:r>
       <w:r>
         <w:rPr>
@@ -13267,23 +13055,7 @@
           <w:rFonts w:ascii="Arial" w:eastAsia="Times New Roman" w:hAnsi="Arial" w:cs="Arial"/>
           <w:lang w:val="en-US"/>
         </w:rPr>
-        <w:t xml:space="preserve">{{Math </w:t>
-      </w:r>
-      <w:proofErr w:type="spellStart"/>
-      <w:r>
-        <w:rPr>
-          <w:rFonts w:ascii="Arial" w:eastAsia="Times New Roman" w:hAnsi="Arial" w:cs="Arial"/>
-          <w:lang w:val="en-US"/>
-        </w:rPr>
-        <w:t>FluencyMultiplication</w:t>
-      </w:r>
-      <w:proofErr w:type="spellEnd"/>
-      <w:r>
-        <w:rPr>
-          <w:rFonts w:ascii="Arial" w:eastAsia="Times New Roman" w:hAnsi="Arial" w:cs="Arial"/>
-          <w:lang w:val="en-US"/>
-        </w:rPr>
-        <w:t xml:space="preserve"> </w:t>
+        <w:t xml:space="preserve">{{Math FluencyMultiplication </w:t>
       </w:r>
       <w:r>
         <w:rPr>
@@ -24502,23 +24274,23 @@
       <w:tblPr>
         <w:tblStyle w:val="TableGrid"/>
         <w:tblpPr w:leftFromText="180" w:rightFromText="180" w:vertAnchor="text" w:horzAnchor="margin" w:tblpXSpec="center" w:tblpY="239"/>
-        <w:tblW w:w="12786" w:type="dxa"/>
+        <w:tblW w:w="10656" w:type="dxa"/>
         <w:tblLayout w:type="fixed"/>
         <w:tblLook w:val="04A0" w:firstRow="1" w:lastRow="0" w:firstColumn="1" w:lastColumn="0" w:noHBand="0" w:noVBand="1"/>
       </w:tblPr>
       <w:tblGrid>
-        <w:gridCol w:w="1525"/>
-        <w:gridCol w:w="1731"/>
-        <w:gridCol w:w="1906"/>
-        <w:gridCol w:w="1906"/>
-        <w:gridCol w:w="1906"/>
-        <w:gridCol w:w="1906"/>
-        <w:gridCol w:w="1906"/>
+        <w:gridCol w:w="2016"/>
+        <w:gridCol w:w="1440"/>
+        <w:gridCol w:w="1440"/>
+        <w:gridCol w:w="1440"/>
+        <w:gridCol w:w="1440"/>
+        <w:gridCol w:w="1440"/>
+        <w:gridCol w:w="1440"/>
       </w:tblGrid>
       <w:tr>
         <w:tc>
           <w:tcPr>
-            <w:tcW w:w="1525" w:type="dxa"/>
+            <w:tcW w:w="2016" w:type="dxa"/>
             <w:tcBorders>
               <w:right w:val="single" w:sz="12" w:space="0" w:color="auto"/>
             </w:tcBorders>
@@ -24554,7 +24326,7 @@
         </w:tc>
         <w:tc>
           <w:tcPr>
-            <w:tcW w:w="1731" w:type="dxa"/>
+            <w:tcW w:w="1440" w:type="dxa"/>
             <w:tcBorders>
               <w:left w:val="single" w:sz="12" w:space="0" w:color="auto"/>
             </w:tcBorders>
@@ -24590,7 +24362,7 @@
         </w:tc>
         <w:tc>
           <w:tcPr>
-            <w:tcW w:w="1906" w:type="dxa"/>
+            <w:tcW w:w="1440" w:type="dxa"/>
             <w:shd w:val="clear" w:color="auto" w:fill="E7E6E6" w:themeFill="background2"/>
           </w:tcPr>
           <w:p>
@@ -24623,7 +24395,7 @@
         </w:tc>
         <w:tc>
           <w:tcPr>
-            <w:tcW w:w="1906" w:type="dxa"/>
+            <w:tcW w:w="1440" w:type="dxa"/>
             <w:shd w:val="clear" w:color="auto" w:fill="E7E6E6" w:themeFill="background2"/>
           </w:tcPr>
           <w:p>
@@ -24656,7 +24428,7 @@
         </w:tc>
         <w:tc>
           <w:tcPr>
-            <w:tcW w:w="1906" w:type="dxa"/>
+            <w:tcW w:w="1440" w:type="dxa"/>
             <w:shd w:val="clear" w:color="auto" w:fill="E7E6E6" w:themeFill="background2"/>
           </w:tcPr>
           <w:p>
@@ -24699,7 +24471,7 @@
         </w:tc>
         <w:tc>
           <w:tcPr>
-            <w:tcW w:w="1906" w:type="dxa"/>
+            <w:tcW w:w="1440" w:type="dxa"/>
             <w:shd w:val="clear" w:color="auto" w:fill="E7E6E6" w:themeFill="background2"/>
           </w:tcPr>
           <w:p>
@@ -24732,7 +24504,7 @@
         </w:tc>
         <w:tc>
           <w:tcPr>
-            <w:tcW w:w="1906" w:type="dxa"/>
+            <w:tcW w:w="1440" w:type="dxa"/>
             <w:shd w:val="clear" w:color="auto" w:fill="E7E6E6" w:themeFill="background2"/>
           </w:tcPr>
           <w:p>
@@ -24767,7 +24539,7 @@
       <w:tr>
         <w:tc>
           <w:tcPr>
-            <w:tcW w:w="1525" w:type="dxa"/>
+            <w:tcW w:w="2016" w:type="dxa"/>
             <w:tcBorders>
               <w:right w:val="single" w:sz="12" w:space="0" w:color="auto"/>
             </w:tcBorders>
@@ -24798,7 +24570,7 @@
         </w:tc>
         <w:tc>
           <w:tcPr>
-            <w:tcW w:w="1731" w:type="dxa"/>
+            <w:tcW w:w="1440" w:type="dxa"/>
             <w:tcBorders>
               <w:left w:val="single" w:sz="12" w:space="0" w:color="auto"/>
             </w:tcBorders>
@@ -24829,7 +24601,7 @@
         </w:tc>
         <w:tc>
           <w:tcPr>
-            <w:tcW w:w="1906" w:type="dxa"/>
+            <w:tcW w:w="1440" w:type="dxa"/>
           </w:tcPr>
           <w:p>
             <w:pPr>
@@ -24857,7 +24629,7 @@
         </w:tc>
         <w:tc>
           <w:tcPr>
-            <w:tcW w:w="1906" w:type="dxa"/>
+            <w:tcW w:w="1440" w:type="dxa"/>
           </w:tcPr>
           <w:p>
             <w:pPr>
@@ -24885,7 +24657,7 @@
         </w:tc>
         <w:tc>
           <w:tcPr>
-            <w:tcW w:w="1906" w:type="dxa"/>
+            <w:tcW w:w="1440" w:type="dxa"/>
           </w:tcPr>
           <w:p>
             <w:pPr>
@@ -24913,7 +24685,7 @@
         </w:tc>
         <w:tc>
           <w:tcPr>
-            <w:tcW w:w="1906" w:type="dxa"/>
+            <w:tcW w:w="1440" w:type="dxa"/>
           </w:tcPr>
           <w:p>
             <w:pPr>
@@ -24941,7 +24713,7 @@
         </w:tc>
         <w:tc>
           <w:tcPr>
-            <w:tcW w:w="1906" w:type="dxa"/>
+            <w:tcW w:w="1440" w:type="dxa"/>
           </w:tcPr>
           <w:p>
             <w:pPr>
@@ -24971,7 +24743,7 @@
       <w:tr>
         <w:tc>
           <w:tcPr>
-            <w:tcW w:w="1525" w:type="dxa"/>
+            <w:tcW w:w="2016" w:type="dxa"/>
             <w:tcBorders>
               <w:right w:val="single" w:sz="12" w:space="0" w:color="auto"/>
             </w:tcBorders>
@@ -25002,7 +24774,7 @@
         </w:tc>
         <w:tc>
           <w:tcPr>
-            <w:tcW w:w="1731" w:type="dxa"/>
+            <w:tcW w:w="1440" w:type="dxa"/>
             <w:tcBorders>
               <w:left w:val="single" w:sz="12" w:space="0" w:color="auto"/>
             </w:tcBorders>
@@ -25035,18 +24807,8 @@
                 <w:sz w:val="20"/>
                 <w:szCs w:val="20"/>
               </w:rPr>
-              <w:t xml:space="preserve"> </w:t>
-            </w:r>
-            <w:proofErr w:type="spellStart"/>
-            <w:r>
-              <w:rPr>
-                <w:rFonts w:ascii="Arial" w:hAnsi="Arial" w:cs="Arial"/>
-                <w:sz w:val="20"/>
-                <w:szCs w:val="20"/>
-              </w:rPr>
-              <w:t>EmotionRegulation</w:t>
-            </w:r>
-            <w:proofErr w:type="spellEnd"/>
+              <w:t xml:space="preserve"> EmotionRegulation</w:t>
+            </w:r>
             <w:r>
               <w:rPr>
                 <w:rFonts w:ascii="Arial" w:hAnsi="Arial" w:cs="Arial"/>
@@ -25059,7 +24821,7 @@
         </w:tc>
         <w:tc>
           <w:tcPr>
-            <w:tcW w:w="1906" w:type="dxa"/>
+            <w:tcW w:w="1440" w:type="dxa"/>
           </w:tcPr>
           <w:p>
             <w:pPr>
@@ -25089,18 +24851,8 @@
                 <w:sz w:val="20"/>
                 <w:szCs w:val="20"/>
               </w:rPr>
-              <w:t xml:space="preserve"> </w:t>
-            </w:r>
-            <w:proofErr w:type="spellStart"/>
-            <w:r>
-              <w:rPr>
-                <w:rFonts w:ascii="Arial" w:hAnsi="Arial" w:cs="Arial"/>
-                <w:sz w:val="20"/>
-                <w:szCs w:val="20"/>
-              </w:rPr>
-              <w:t>EmotionRegulation</w:t>
-            </w:r>
-            <w:proofErr w:type="spellEnd"/>
+              <w:t xml:space="preserve"> EmotionRegulation</w:t>
+            </w:r>
             <w:r>
               <w:rPr>
                 <w:rFonts w:ascii="Arial" w:hAnsi="Arial" w:cs="Arial"/>
@@ -25113,7 +24865,7 @@
         </w:tc>
         <w:tc>
           <w:tcPr>
-            <w:tcW w:w="1906" w:type="dxa"/>
+            <w:tcW w:w="1440" w:type="dxa"/>
           </w:tcPr>
           <w:p>
             <w:pPr>
@@ -25143,18 +24895,8 @@
                 <w:sz w:val="20"/>
                 <w:szCs w:val="20"/>
               </w:rPr>
-              <w:t xml:space="preserve"> </w:t>
-            </w:r>
-            <w:proofErr w:type="spellStart"/>
-            <w:r>
-              <w:rPr>
-                <w:rFonts w:ascii="Arial" w:hAnsi="Arial" w:cs="Arial"/>
-                <w:sz w:val="20"/>
-                <w:szCs w:val="20"/>
-              </w:rPr>
-              <w:t>EmotionRegulation</w:t>
-            </w:r>
-            <w:proofErr w:type="spellEnd"/>
+              <w:t xml:space="preserve"> EmotionRegulation</w:t>
+            </w:r>
             <w:r>
               <w:rPr>
                 <w:rFonts w:ascii="Arial" w:hAnsi="Arial" w:cs="Arial"/>
@@ -25167,7 +24909,7 @@
         </w:tc>
         <w:tc>
           <w:tcPr>
-            <w:tcW w:w="1906" w:type="dxa"/>
+            <w:tcW w:w="1440" w:type="dxa"/>
           </w:tcPr>
           <w:p>
             <w:pPr>
@@ -25207,7 +24949,6 @@
               </w:rPr>
               <w:t xml:space="preserve"> Teacher </w:t>
             </w:r>
-            <w:proofErr w:type="spellStart"/>
             <w:r>
               <w:rPr>
                 <w:rFonts w:ascii="Arial" w:hAnsi="Arial" w:cs="Arial"/>
@@ -25216,7 +24957,6 @@
               </w:rPr>
               <w:t>EmotionRegulation</w:t>
             </w:r>
-            <w:proofErr w:type="spellEnd"/>
             <w:r>
               <w:rPr>
                 <w:rFonts w:ascii="Arial" w:hAnsi="Arial" w:cs="Arial"/>
@@ -25229,7 +24969,7 @@
         </w:tc>
         <w:tc>
           <w:tcPr>
-            <w:tcW w:w="1906" w:type="dxa"/>
+            <w:tcW w:w="1440" w:type="dxa"/>
           </w:tcPr>
           <w:p>
             <w:pPr>
@@ -25269,7 +25009,6 @@
               </w:rPr>
               <w:t xml:space="preserve"> Teacher </w:t>
             </w:r>
-            <w:proofErr w:type="spellStart"/>
             <w:r>
               <w:rPr>
                 <w:rFonts w:ascii="Arial" w:hAnsi="Arial" w:cs="Arial"/>
@@ -25278,7 +25017,6 @@
               </w:rPr>
               <w:t>EmotionRegulation</w:t>
             </w:r>
-            <w:proofErr w:type="spellEnd"/>
             <w:r>
               <w:rPr>
                 <w:rFonts w:ascii="Arial" w:hAnsi="Arial" w:cs="Arial"/>
@@ -25291,7 +25029,7 @@
         </w:tc>
         <w:tc>
           <w:tcPr>
-            <w:tcW w:w="1906" w:type="dxa"/>
+            <w:tcW w:w="1440" w:type="dxa"/>
           </w:tcPr>
           <w:p>
             <w:pPr>
@@ -25331,7 +25069,6 @@
               </w:rPr>
               <w:t xml:space="preserve"> Teacher </w:t>
             </w:r>
-            <w:proofErr w:type="spellStart"/>
             <w:r>
               <w:rPr>
                 <w:rFonts w:ascii="Arial" w:hAnsi="Arial" w:cs="Arial"/>
@@ -25340,7 +25077,6 @@
               </w:rPr>
               <w:t>EmotionRegulation</w:t>
             </w:r>
-            <w:proofErr w:type="spellEnd"/>
             <w:r>
               <w:rPr>
                 <w:rFonts w:ascii="Arial" w:hAnsi="Arial" w:cs="Arial"/>
@@ -25355,7 +25091,7 @@
       <w:tr>
         <w:tc>
           <w:tcPr>
-            <w:tcW w:w="1525" w:type="dxa"/>
+            <w:tcW w:w="2016" w:type="dxa"/>
             <w:tcBorders>
               <w:right w:val="single" w:sz="12" w:space="0" w:color="auto"/>
             </w:tcBorders>
@@ -25386,7 +25122,7 @@
         </w:tc>
         <w:tc>
           <w:tcPr>
-            <w:tcW w:w="1731" w:type="dxa"/>
+            <w:tcW w:w="1440" w:type="dxa"/>
             <w:tcBorders>
               <w:left w:val="single" w:sz="12" w:space="0" w:color="auto"/>
             </w:tcBorders>
@@ -25433,7 +25169,7 @@
         </w:tc>
         <w:tc>
           <w:tcPr>
-            <w:tcW w:w="1906" w:type="dxa"/>
+            <w:tcW w:w="1440" w:type="dxa"/>
           </w:tcPr>
           <w:p>
             <w:pPr>
@@ -25477,7 +25213,7 @@
         </w:tc>
         <w:tc>
           <w:tcPr>
-            <w:tcW w:w="1906" w:type="dxa"/>
+            <w:tcW w:w="1440" w:type="dxa"/>
           </w:tcPr>
           <w:p>
             <w:pPr>
@@ -25521,7 +25257,7 @@
         </w:tc>
         <w:tc>
           <w:tcPr>
-            <w:tcW w:w="1906" w:type="dxa"/>
+            <w:tcW w:w="1440" w:type="dxa"/>
           </w:tcPr>
           <w:p>
             <w:pPr>
@@ -25581,7 +25317,7 @@
         </w:tc>
         <w:tc>
           <w:tcPr>
-            <w:tcW w:w="1906" w:type="dxa"/>
+            <w:tcW w:w="1440" w:type="dxa"/>
           </w:tcPr>
           <w:p>
             <w:pPr>
@@ -25641,7 +25377,7 @@
         </w:tc>
         <w:tc>
           <w:tcPr>
-            <w:tcW w:w="1906" w:type="dxa"/>
+            <w:tcW w:w="1440" w:type="dxa"/>
           </w:tcPr>
           <w:p>
             <w:pPr>
@@ -25687,7 +25423,7 @@
       <w:tr>
         <w:tc>
           <w:tcPr>
-            <w:tcW w:w="1525" w:type="dxa"/>
+            <w:tcW w:w="2016" w:type="dxa"/>
             <w:tcBorders>
               <w:right w:val="single" w:sz="12" w:space="0" w:color="auto"/>
             </w:tcBorders>
@@ -25718,7 +25454,7 @@
         </w:tc>
         <w:tc>
           <w:tcPr>
-            <w:tcW w:w="1731" w:type="dxa"/>
+            <w:tcW w:w="1440" w:type="dxa"/>
             <w:tcBorders>
               <w:left w:val="single" w:sz="12" w:space="0" w:color="auto"/>
             </w:tcBorders>
@@ -25751,18 +25487,8 @@
                 <w:sz w:val="20"/>
                 <w:szCs w:val="20"/>
               </w:rPr>
-              <w:t xml:space="preserve"> </w:t>
-            </w:r>
-            <w:proofErr w:type="spellStart"/>
-            <w:r>
-              <w:rPr>
-                <w:rFonts w:ascii="Arial" w:hAnsi="Arial" w:cs="Arial"/>
-                <w:sz w:val="20"/>
-                <w:szCs w:val="20"/>
-              </w:rPr>
-              <w:t>InhibitoryControl</w:t>
-            </w:r>
-            <w:proofErr w:type="spellEnd"/>
+              <w:t xml:space="preserve"> InhibitoryControl</w:t>
+            </w:r>
             <w:r>
               <w:rPr>
                 <w:rFonts w:ascii="Arial" w:hAnsi="Arial" w:cs="Arial"/>
@@ -25775,7 +25501,7 @@
         </w:tc>
         <w:tc>
           <w:tcPr>
-            <w:tcW w:w="1906" w:type="dxa"/>
+            <w:tcW w:w="1440" w:type="dxa"/>
           </w:tcPr>
           <w:p>
             <w:pPr>
@@ -25805,18 +25531,8 @@
                 <w:sz w:val="20"/>
                 <w:szCs w:val="20"/>
               </w:rPr>
-              <w:t xml:space="preserve"> </w:t>
-            </w:r>
-            <w:proofErr w:type="spellStart"/>
-            <w:r>
-              <w:rPr>
-                <w:rFonts w:ascii="Arial" w:hAnsi="Arial" w:cs="Arial"/>
-                <w:sz w:val="20"/>
-                <w:szCs w:val="20"/>
-              </w:rPr>
-              <w:t>InhibitoryControl</w:t>
-            </w:r>
-            <w:proofErr w:type="spellEnd"/>
+              <w:t xml:space="preserve"> InhibitoryControl</w:t>
+            </w:r>
             <w:r>
               <w:rPr>
                 <w:rFonts w:ascii="Arial" w:hAnsi="Arial" w:cs="Arial"/>
@@ -25829,7 +25545,7 @@
         </w:tc>
         <w:tc>
           <w:tcPr>
-            <w:tcW w:w="1906" w:type="dxa"/>
+            <w:tcW w:w="1440" w:type="dxa"/>
           </w:tcPr>
           <w:p>
             <w:pPr>
@@ -25859,18 +25575,8 @@
                 <w:sz w:val="20"/>
                 <w:szCs w:val="20"/>
               </w:rPr>
-              <w:t xml:space="preserve"> </w:t>
-            </w:r>
-            <w:proofErr w:type="spellStart"/>
-            <w:r>
-              <w:rPr>
-                <w:rFonts w:ascii="Arial" w:hAnsi="Arial" w:cs="Arial"/>
-                <w:sz w:val="20"/>
-                <w:szCs w:val="20"/>
-              </w:rPr>
-              <w:t>InhibitoryControl</w:t>
-            </w:r>
-            <w:proofErr w:type="spellEnd"/>
+              <w:t xml:space="preserve"> InhibitoryControl</w:t>
+            </w:r>
             <w:r>
               <w:rPr>
                 <w:rFonts w:ascii="Arial" w:hAnsi="Arial" w:cs="Arial"/>
@@ -25883,7 +25589,7 @@
         </w:tc>
         <w:tc>
           <w:tcPr>
-            <w:tcW w:w="1906" w:type="dxa"/>
+            <w:tcW w:w="1440" w:type="dxa"/>
           </w:tcPr>
           <w:p>
             <w:pPr>
@@ -25923,7 +25629,6 @@
               </w:rPr>
               <w:t xml:space="preserve"> Teacher </w:t>
             </w:r>
-            <w:proofErr w:type="spellStart"/>
             <w:r>
               <w:rPr>
                 <w:rFonts w:ascii="Arial" w:hAnsi="Arial" w:cs="Arial"/>
@@ -25932,7 +25637,6 @@
               </w:rPr>
               <w:t>InhibitoryControl</w:t>
             </w:r>
-            <w:proofErr w:type="spellEnd"/>
             <w:r>
               <w:rPr>
                 <w:rFonts w:ascii="Arial" w:hAnsi="Arial" w:cs="Arial"/>
@@ -25945,7 +25649,7 @@
         </w:tc>
         <w:tc>
           <w:tcPr>
-            <w:tcW w:w="1906" w:type="dxa"/>
+            <w:tcW w:w="1440" w:type="dxa"/>
           </w:tcPr>
           <w:p>
             <w:pPr>
@@ -25985,7 +25689,6 @@
               </w:rPr>
               <w:t xml:space="preserve"> Teacher </w:t>
             </w:r>
-            <w:proofErr w:type="spellStart"/>
             <w:r>
               <w:rPr>
                 <w:rFonts w:ascii="Arial" w:hAnsi="Arial" w:cs="Arial"/>
@@ -25994,7 +25697,6 @@
               </w:rPr>
               <w:t>InhibitoryControl</w:t>
             </w:r>
-            <w:proofErr w:type="spellEnd"/>
             <w:r>
               <w:rPr>
                 <w:rFonts w:ascii="Arial" w:hAnsi="Arial" w:cs="Arial"/>
@@ -26007,7 +25709,7 @@
         </w:tc>
         <w:tc>
           <w:tcPr>
-            <w:tcW w:w="1906" w:type="dxa"/>
+            <w:tcW w:w="1440" w:type="dxa"/>
           </w:tcPr>
           <w:p>
             <w:pPr>
@@ -26037,18 +25739,8 @@
                 <w:sz w:val="20"/>
                 <w:szCs w:val="20"/>
               </w:rPr>
-              <w:t xml:space="preserve"> </w:t>
-            </w:r>
-            <w:proofErr w:type="spellStart"/>
-            <w:r>
-              <w:rPr>
-                <w:rFonts w:ascii="Arial" w:hAnsi="Arial" w:cs="Arial"/>
-                <w:sz w:val="20"/>
-                <w:szCs w:val="20"/>
-              </w:rPr>
-              <w:t>InhibitoryControl</w:t>
-            </w:r>
-            <w:proofErr w:type="spellEnd"/>
+              <w:t xml:space="preserve"> InhibitoryControl</w:t>
+            </w:r>
             <w:r>
               <w:rPr>
                 <w:rFonts w:ascii="Arial" w:hAnsi="Arial" w:cs="Arial"/>
@@ -26063,7 +25755,7 @@
       <w:tr>
         <w:tc>
           <w:tcPr>
-            <w:tcW w:w="1525" w:type="dxa"/>
+            <w:tcW w:w="2016" w:type="dxa"/>
             <w:tcBorders>
               <w:right w:val="single" w:sz="12" w:space="0" w:color="auto"/>
             </w:tcBorders>
@@ -26094,7 +25786,7 @@
         </w:tc>
         <w:tc>
           <w:tcPr>
-            <w:tcW w:w="1731" w:type="dxa"/>
+            <w:tcW w:w="1440" w:type="dxa"/>
             <w:tcBorders>
               <w:left w:val="single" w:sz="12" w:space="0" w:color="auto"/>
             </w:tcBorders>
@@ -26141,7 +25833,7 @@
         </w:tc>
         <w:tc>
           <w:tcPr>
-            <w:tcW w:w="1906" w:type="dxa"/>
+            <w:tcW w:w="1440" w:type="dxa"/>
           </w:tcPr>
           <w:p>
             <w:pPr>
@@ -26185,7 +25877,7 @@
         </w:tc>
         <w:tc>
           <w:tcPr>
-            <w:tcW w:w="1906" w:type="dxa"/>
+            <w:tcW w:w="1440" w:type="dxa"/>
           </w:tcPr>
           <w:p>
             <w:pPr>
@@ -26229,7 +25921,7 @@
         </w:tc>
         <w:tc>
           <w:tcPr>
-            <w:tcW w:w="1906" w:type="dxa"/>
+            <w:tcW w:w="1440" w:type="dxa"/>
           </w:tcPr>
           <w:p>
             <w:pPr>
@@ -26289,7 +25981,7 @@
         </w:tc>
         <w:tc>
           <w:tcPr>
-            <w:tcW w:w="1906" w:type="dxa"/>
+            <w:tcW w:w="1440" w:type="dxa"/>
           </w:tcPr>
           <w:p>
             <w:pPr>
@@ -26349,7 +26041,7 @@
         </w:tc>
         <w:tc>
           <w:tcPr>
-            <w:tcW w:w="1906" w:type="dxa"/>
+            <w:tcW w:w="1440" w:type="dxa"/>
           </w:tcPr>
           <w:p>
             <w:pPr>
@@ -26411,7 +26103,7 @@
       <w:tr>
         <w:tc>
           <w:tcPr>
-            <w:tcW w:w="1525" w:type="dxa"/>
+            <w:tcW w:w="2016" w:type="dxa"/>
             <w:tcBorders>
               <w:right w:val="single" w:sz="12" w:space="0" w:color="auto"/>
             </w:tcBorders>
@@ -26442,7 +26134,7 @@
         </w:tc>
         <w:tc>
           <w:tcPr>
-            <w:tcW w:w="1731" w:type="dxa"/>
+            <w:tcW w:w="1440" w:type="dxa"/>
             <w:tcBorders>
               <w:left w:val="single" w:sz="12" w:space="0" w:color="auto"/>
             </w:tcBorders>
@@ -26505,7 +26197,7 @@
         </w:tc>
         <w:tc>
           <w:tcPr>
-            <w:tcW w:w="1906" w:type="dxa"/>
+            <w:tcW w:w="1440" w:type="dxa"/>
           </w:tcPr>
           <w:p>
             <w:pPr>
@@ -26565,7 +26257,7 @@
         </w:tc>
         <w:tc>
           <w:tcPr>
-            <w:tcW w:w="1906" w:type="dxa"/>
+            <w:tcW w:w="1440" w:type="dxa"/>
           </w:tcPr>
           <w:p>
             <w:pPr>
@@ -26625,7 +26317,7 @@
         </w:tc>
         <w:tc>
           <w:tcPr>
-            <w:tcW w:w="1906" w:type="dxa"/>
+            <w:tcW w:w="1440" w:type="dxa"/>
           </w:tcPr>
           <w:p>
             <w:pPr>
@@ -26701,7 +26393,7 @@
         </w:tc>
         <w:tc>
           <w:tcPr>
-            <w:tcW w:w="1906" w:type="dxa"/>
+            <w:tcW w:w="1440" w:type="dxa"/>
           </w:tcPr>
           <w:p>
             <w:pPr>
@@ -26771,13 +26463,22 @@
                 <w:sz w:val="20"/>
                 <w:szCs w:val="20"/>
               </w:rPr>
-              <w:t xml:space="preserve">  Classification}}</w:t>
-            </w:r>
-          </w:p>
-        </w:tc>
-        <w:tc>
-          <w:tcPr>
-            <w:tcW w:w="1906" w:type="dxa"/>
+              <w:t xml:space="preserve">  </w:t>
+            </w:r>
+            <w:r>
+              <w:rPr>
+                <w:rFonts w:ascii="Arial" w:hAnsi="Arial" w:cs="Arial"/>
+                <w:sz w:val="20"/>
+                <w:szCs w:val="20"/>
+              </w:rPr>
+              <w:lastRenderedPageBreak/>
+              <w:t>Classification}}</w:t>
+            </w:r>
+          </w:p>
+        </w:tc>
+        <w:tc>
+          <w:tcPr>
+            <w:tcW w:w="1440" w:type="dxa"/>
           </w:tcPr>
           <w:p>
             <w:pPr>
@@ -26799,6 +26500,7 @@
                 <w:sz w:val="20"/>
                 <w:szCs w:val="20"/>
               </w:rPr>
+              <w:lastRenderedPageBreak/>
               <w:t xml:space="preserve">{{CEFI </w:t>
             </w:r>
             <w:r>
@@ -26855,7 +26557,7 @@
       <w:tr>
         <w:tc>
           <w:tcPr>
-            <w:tcW w:w="1525" w:type="dxa"/>
+            <w:tcW w:w="2016" w:type="dxa"/>
             <w:tcBorders>
               <w:right w:val="single" w:sz="12" w:space="0" w:color="auto"/>
             </w:tcBorders>
@@ -26886,7 +26588,7 @@
         </w:tc>
         <w:tc>
           <w:tcPr>
-            <w:tcW w:w="1731" w:type="dxa"/>
+            <w:tcW w:w="1440" w:type="dxa"/>
             <w:tcBorders>
               <w:left w:val="single" w:sz="12" w:space="0" w:color="auto"/>
             </w:tcBorders>
@@ -26933,7 +26635,7 @@
         </w:tc>
         <w:tc>
           <w:tcPr>
-            <w:tcW w:w="1906" w:type="dxa"/>
+            <w:tcW w:w="1440" w:type="dxa"/>
           </w:tcPr>
           <w:p>
             <w:pPr>
@@ -26977,7 +26679,7 @@
         </w:tc>
         <w:tc>
           <w:tcPr>
-            <w:tcW w:w="1906" w:type="dxa"/>
+            <w:tcW w:w="1440" w:type="dxa"/>
           </w:tcPr>
           <w:p>
             <w:pPr>
@@ -27021,7 +26723,7 @@
         </w:tc>
         <w:tc>
           <w:tcPr>
-            <w:tcW w:w="1906" w:type="dxa"/>
+            <w:tcW w:w="1440" w:type="dxa"/>
           </w:tcPr>
           <w:p>
             <w:pPr>
@@ -27081,7 +26783,7 @@
         </w:tc>
         <w:tc>
           <w:tcPr>
-            <w:tcW w:w="1906" w:type="dxa"/>
+            <w:tcW w:w="1440" w:type="dxa"/>
           </w:tcPr>
           <w:p>
             <w:pPr>
@@ -27141,7 +26843,7 @@
         </w:tc>
         <w:tc>
           <w:tcPr>
-            <w:tcW w:w="1906" w:type="dxa"/>
+            <w:tcW w:w="1440" w:type="dxa"/>
           </w:tcPr>
           <w:p>
             <w:pPr>
@@ -27203,7 +26905,7 @@
       <w:tr>
         <w:tc>
           <w:tcPr>
-            <w:tcW w:w="1525" w:type="dxa"/>
+            <w:tcW w:w="2016" w:type="dxa"/>
             <w:tcBorders>
               <w:right w:val="single" w:sz="12" w:space="0" w:color="auto"/>
             </w:tcBorders>
@@ -27234,7 +26936,7 @@
         </w:tc>
         <w:tc>
           <w:tcPr>
-            <w:tcW w:w="1731" w:type="dxa"/>
+            <w:tcW w:w="1440" w:type="dxa"/>
             <w:tcBorders>
               <w:left w:val="single" w:sz="12" w:space="0" w:color="auto"/>
             </w:tcBorders>
@@ -27281,7 +26983,7 @@
         </w:tc>
         <w:tc>
           <w:tcPr>
-            <w:tcW w:w="1906" w:type="dxa"/>
+            <w:tcW w:w="1440" w:type="dxa"/>
           </w:tcPr>
           <w:p>
             <w:pPr>
@@ -27325,7 +27027,7 @@
         </w:tc>
         <w:tc>
           <w:tcPr>
-            <w:tcW w:w="1906" w:type="dxa"/>
+            <w:tcW w:w="1440" w:type="dxa"/>
           </w:tcPr>
           <w:p>
             <w:pPr>
@@ -27369,7 +27071,7 @@
         </w:tc>
         <w:tc>
           <w:tcPr>
-            <w:tcW w:w="1906" w:type="dxa"/>
+            <w:tcW w:w="1440" w:type="dxa"/>
           </w:tcPr>
           <w:p>
             <w:pPr>
@@ -27429,7 +27131,7 @@
         </w:tc>
         <w:tc>
           <w:tcPr>
-            <w:tcW w:w="1906" w:type="dxa"/>
+            <w:tcW w:w="1440" w:type="dxa"/>
           </w:tcPr>
           <w:p>
             <w:pPr>
@@ -27489,7 +27191,7 @@
         </w:tc>
         <w:tc>
           <w:tcPr>
-            <w:tcW w:w="1906" w:type="dxa"/>
+            <w:tcW w:w="1440" w:type="dxa"/>
           </w:tcPr>
           <w:p>
             <w:pPr>
@@ -27551,7 +27253,7 @@
       <w:tr>
         <w:tc>
           <w:tcPr>
-            <w:tcW w:w="1525" w:type="dxa"/>
+            <w:tcW w:w="2016" w:type="dxa"/>
             <w:tcBorders>
               <w:right w:val="single" w:sz="12" w:space="0" w:color="auto"/>
             </w:tcBorders>
@@ -27582,7 +27284,7 @@
         </w:tc>
         <w:tc>
           <w:tcPr>
-            <w:tcW w:w="1731" w:type="dxa"/>
+            <w:tcW w:w="1440" w:type="dxa"/>
             <w:tcBorders>
               <w:left w:val="single" w:sz="12" w:space="0" w:color="auto"/>
             </w:tcBorders>
@@ -27615,18 +27317,8 @@
                 <w:sz w:val="20"/>
                 <w:szCs w:val="20"/>
               </w:rPr>
-              <w:t xml:space="preserve"> </w:t>
-            </w:r>
-            <w:proofErr w:type="spellStart"/>
-            <w:r>
-              <w:rPr>
-                <w:rFonts w:ascii="Arial" w:hAnsi="Arial" w:cs="Arial"/>
-                <w:sz w:val="20"/>
-                <w:szCs w:val="20"/>
-              </w:rPr>
-              <w:t>WorkingMemory</w:t>
-            </w:r>
-            <w:proofErr w:type="spellEnd"/>
+              <w:t xml:space="preserve"> WorkingMemory</w:t>
+            </w:r>
             <w:r>
               <w:rPr>
                 <w:rFonts w:ascii="Arial" w:hAnsi="Arial" w:cs="Arial"/>
@@ -27639,7 +27331,7 @@
         </w:tc>
         <w:tc>
           <w:tcPr>
-            <w:tcW w:w="1906" w:type="dxa"/>
+            <w:tcW w:w="1440" w:type="dxa"/>
           </w:tcPr>
           <w:p>
             <w:pPr>
@@ -27669,18 +27361,8 @@
                 <w:sz w:val="20"/>
                 <w:szCs w:val="20"/>
               </w:rPr>
-              <w:t xml:space="preserve"> </w:t>
-            </w:r>
-            <w:proofErr w:type="spellStart"/>
-            <w:r>
-              <w:rPr>
-                <w:rFonts w:ascii="Arial" w:hAnsi="Arial" w:cs="Arial"/>
-                <w:sz w:val="20"/>
-                <w:szCs w:val="20"/>
-              </w:rPr>
-              <w:t>WorkingMemory</w:t>
-            </w:r>
-            <w:proofErr w:type="spellEnd"/>
+              <w:t xml:space="preserve"> WorkingMemory</w:t>
+            </w:r>
             <w:r>
               <w:rPr>
                 <w:rFonts w:ascii="Arial" w:hAnsi="Arial" w:cs="Arial"/>
@@ -27693,7 +27375,7 @@
         </w:tc>
         <w:tc>
           <w:tcPr>
-            <w:tcW w:w="1906" w:type="dxa"/>
+            <w:tcW w:w="1440" w:type="dxa"/>
           </w:tcPr>
           <w:p>
             <w:pPr>
@@ -27723,18 +27405,8 @@
                 <w:sz w:val="20"/>
                 <w:szCs w:val="20"/>
               </w:rPr>
-              <w:t xml:space="preserve"> </w:t>
-            </w:r>
-            <w:proofErr w:type="spellStart"/>
-            <w:r>
-              <w:rPr>
-                <w:rFonts w:ascii="Arial" w:hAnsi="Arial" w:cs="Arial"/>
-                <w:sz w:val="20"/>
-                <w:szCs w:val="20"/>
-              </w:rPr>
-              <w:t>WorkingMemory</w:t>
-            </w:r>
-            <w:proofErr w:type="spellEnd"/>
+              <w:t xml:space="preserve"> WorkingMemory</w:t>
+            </w:r>
             <w:r>
               <w:rPr>
                 <w:rFonts w:ascii="Arial" w:hAnsi="Arial" w:cs="Arial"/>
@@ -27747,7 +27419,7 @@
         </w:tc>
         <w:tc>
           <w:tcPr>
-            <w:tcW w:w="1906" w:type="dxa"/>
+            <w:tcW w:w="1440" w:type="dxa"/>
           </w:tcPr>
           <w:p>
             <w:pPr>
@@ -27787,7 +27459,6 @@
               </w:rPr>
               <w:t xml:space="preserve"> Teacher </w:t>
             </w:r>
-            <w:proofErr w:type="spellStart"/>
             <w:r>
               <w:rPr>
                 <w:rFonts w:ascii="Arial" w:hAnsi="Arial" w:cs="Arial"/>
@@ -27796,7 +27467,6 @@
               </w:rPr>
               <w:t>WorkingMemory</w:t>
             </w:r>
-            <w:proofErr w:type="spellEnd"/>
             <w:r>
               <w:rPr>
                 <w:rFonts w:ascii="Arial" w:hAnsi="Arial" w:cs="Arial"/>
@@ -27809,7 +27479,7 @@
         </w:tc>
         <w:tc>
           <w:tcPr>
-            <w:tcW w:w="1906" w:type="dxa"/>
+            <w:tcW w:w="1440" w:type="dxa"/>
           </w:tcPr>
           <w:p>
             <w:pPr>
@@ -27849,7 +27519,6 @@
               </w:rPr>
               <w:t xml:space="preserve"> Teacher </w:t>
             </w:r>
-            <w:proofErr w:type="spellStart"/>
             <w:r>
               <w:rPr>
                 <w:rFonts w:ascii="Arial" w:hAnsi="Arial" w:cs="Arial"/>
@@ -27858,7 +27527,6 @@
               </w:rPr>
               <w:t>WorkingMemory</w:t>
             </w:r>
-            <w:proofErr w:type="spellEnd"/>
             <w:r>
               <w:rPr>
                 <w:rFonts w:ascii="Arial" w:hAnsi="Arial" w:cs="Arial"/>
@@ -27871,7 +27539,7 @@
         </w:tc>
         <w:tc>
           <w:tcPr>
-            <w:tcW w:w="1906" w:type="dxa"/>
+            <w:tcW w:w="1440" w:type="dxa"/>
           </w:tcPr>
           <w:p>
             <w:pPr>
@@ -27911,7 +27579,6 @@
               </w:rPr>
               <w:t xml:space="preserve"> Teacher </w:t>
             </w:r>
-            <w:proofErr w:type="spellStart"/>
             <w:r>
               <w:rPr>
                 <w:rFonts w:ascii="Arial" w:hAnsi="Arial" w:cs="Arial"/>
@@ -27920,7 +27587,6 @@
               </w:rPr>
               <w:t>WorkingMemory</w:t>
             </w:r>
-            <w:proofErr w:type="spellEnd"/>
             <w:r>
               <w:rPr>
                 <w:rFonts w:ascii="Arial" w:hAnsi="Arial" w:cs="Arial"/>
@@ -27935,7 +27601,7 @@
       <w:tr>
         <w:tc>
           <w:tcPr>
-            <w:tcW w:w="1525" w:type="dxa"/>
+            <w:tcW w:w="2016" w:type="dxa"/>
             <w:tcBorders>
               <w:right w:val="single" w:sz="12" w:space="0" w:color="auto"/>
             </w:tcBorders>
@@ -27970,7 +27636,7 @@
         </w:tc>
         <w:tc>
           <w:tcPr>
-            <w:tcW w:w="1731" w:type="dxa"/>
+            <w:tcW w:w="1440" w:type="dxa"/>
             <w:tcBorders>
               <w:left w:val="single" w:sz="12" w:space="0" w:color="auto"/>
             </w:tcBorders>
@@ -28005,7 +27671,7 @@
         </w:tc>
         <w:tc>
           <w:tcPr>
-            <w:tcW w:w="1906" w:type="dxa"/>
+            <w:tcW w:w="1440" w:type="dxa"/>
           </w:tcPr>
           <w:p>
             <w:pPr>
@@ -28037,7 +27703,7 @@
         </w:tc>
         <w:tc>
           <w:tcPr>
-            <w:tcW w:w="1906" w:type="dxa"/>
+            <w:tcW w:w="1440" w:type="dxa"/>
           </w:tcPr>
           <w:p>
             <w:pPr>
@@ -28069,7 +27735,7 @@
         </w:tc>
         <w:tc>
           <w:tcPr>
-            <w:tcW w:w="1906" w:type="dxa"/>
+            <w:tcW w:w="1440" w:type="dxa"/>
           </w:tcPr>
           <w:p>
             <w:pPr>
@@ -28101,7 +27767,7 @@
         </w:tc>
         <w:tc>
           <w:tcPr>
-            <w:tcW w:w="1906" w:type="dxa"/>
+            <w:tcW w:w="1440" w:type="dxa"/>
           </w:tcPr>
           <w:p>
             <w:pPr>
@@ -28133,7 +27799,7 @@
         </w:tc>
         <w:tc>
           <w:tcPr>
-            <w:tcW w:w="1906" w:type="dxa"/>
+            <w:tcW w:w="1440" w:type="dxa"/>
           </w:tcPr>
           <w:p>
             <w:pPr>
@@ -28747,6 +28413,7 @@
           <w:b/>
           <w:bCs/>
         </w:rPr>
+        <w:lastRenderedPageBreak/>
         <w:t>Flexibility</w:t>
       </w:r>
       <w:r>
@@ -29046,14 +28713,7 @@
         <w:rPr>
           <w:rFonts w:ascii="Arial" w:hAnsi="Arial" w:cs="Arial"/>
         </w:rPr>
-        <w:t xml:space="preserve"> computerized report is an interpretive aid and should not be provided to parents or used as the sole criterion for clinical diagnosis or intervention. Administrators are cautioned against drawing unsupported interpretations. Combining information from this report with information gathered from other psychometric measures, interviews, observations, and review of available records will give the assessor or service provider a more comprehensive view of the youth than </w:t>
-      </w:r>
-      <w:r>
-        <w:rPr>
-          <w:rFonts w:ascii="Arial" w:hAnsi="Arial" w:cs="Arial"/>
-        </w:rPr>
-        <w:lastRenderedPageBreak/>
-        <w:t>might be obtained from any one source. This report is based on an algorithm that produces the most common interpretations for the scores that have been obtained. Administrators should review the parent’s responses to specific items to ensure that these interpretations apply to the youth being described.</w:t>
+        <w:t xml:space="preserve"> computerized report is an interpretive aid and should not be provided to parents or used as the sole criterion for clinical diagnosis or intervention. Administrators are cautioned against drawing unsupported interpretations. Combining information from this report with information gathered from other psychometric measures, interviews, observations, and review of available records will give the assessor or service provider a more comprehensive view of the youth than might be obtained from any one source. This report is based on an algorithm that produces the most common interpretations for the scores that have been obtained. Administrators should review the parent’s responses to specific items to ensure that these interpretations apply to the youth being described.</w:t>
       </w:r>
     </w:p>
     <w:p>
@@ -29507,6 +29167,7 @@
         <w:rPr>
           <w:rFonts w:ascii="Arial" w:eastAsia="Times New Roman" w:hAnsi="Arial" w:cs="Arial"/>
         </w:rPr>
+        <w:lastRenderedPageBreak/>
         <w:t xml:space="preserve">The teacher report also suggested the following topics that parents may want to discuss with the assessor: </w:t>
       </w:r>
       <w:r>
@@ -29801,9 +29462,8 @@
           <w:sz w:val="24"/>
           <w:szCs w:val="24"/>
         </w:rPr>
-        <w:t xml:space="preserve"> </w:t>
-      </w:r>
-      <w:proofErr w:type="spellStart"/>
+        <w:t xml:space="preserve"> Self</w:t>
+      </w:r>
       <w:r>
         <w:rPr>
           <w:rFonts w:ascii="Arial" w:hAnsi="Arial" w:cs="Arial"/>
@@ -29812,9 +29472,18 @@
           <w:sz w:val="24"/>
           <w:szCs w:val="24"/>
         </w:rPr>
-        <w:t>SelfReport</w:t>
-      </w:r>
-      <w:proofErr w:type="spellEnd"/>
+        <w:t>-</w:t>
+      </w:r>
+      <w:r>
+        <w:rPr>
+          <w:rFonts w:ascii="Arial" w:hAnsi="Arial" w:cs="Arial"/>
+          <w:b/>
+          <w:bCs/>
+          <w:sz w:val="24"/>
+          <w:szCs w:val="24"/>
+        </w:rPr>
+        <w:t>Report</w:t>
+      </w:r>
       <w:r>
         <w:rPr>
           <w:rFonts w:ascii="Arial" w:hAnsi="Arial" w:cs="Arial"/>

--- a/template_male.docx
+++ b/template_male.docx
@@ -952,13 +952,27 @@
         <w:rPr>
           <w:rFonts w:ascii="Arial" w:hAnsi="Arial" w:cs="Arial"/>
         </w:rPr>
-        <w:t xml:space="preserve"> affec</w:t>
-      </w:r>
-      <w:r>
-        <w:rPr>
-          <w:rFonts w:ascii="Arial" w:hAnsi="Arial" w:cs="Arial"/>
-        </w:rPr>
-        <w:t>t was</w:t>
+        <w:t xml:space="preserve"> </w:t>
+      </w:r>
+      <w:proofErr w:type="gramStart"/>
+      <w:r>
+        <w:rPr>
+          <w:rFonts w:ascii="Arial" w:hAnsi="Arial" w:cs="Arial"/>
+        </w:rPr>
+        <w:t>affec</w:t>
+      </w:r>
+      <w:r>
+        <w:rPr>
+          <w:rFonts w:ascii="Arial" w:hAnsi="Arial" w:cs="Arial"/>
+        </w:rPr>
+        <w:t>t</w:t>
+      </w:r>
+      <w:proofErr w:type="gramEnd"/>
+      <w:r>
+        <w:rPr>
+          <w:rFonts w:ascii="Arial" w:hAnsi="Arial" w:cs="Arial"/>
+        </w:rPr>
+        <w:t xml:space="preserve"> was</w:t>
       </w:r>
     </w:p>
     <w:p>
@@ -4161,7 +4175,47 @@
                 <w:szCs w:val="20"/>
                 <w:lang w:val="en-GB"/>
               </w:rPr>
-              <w:t xml:space="preserve">{{LetterNumber Seq Percentile}} </w:t>
+              <w:t>{{</w:t>
+            </w:r>
+            <w:proofErr w:type="spellStart"/>
+            <w:r>
+              <w:rPr>
+                <w:rFonts w:ascii="Arial" w:hAnsi="Arial" w:cs="Arial"/>
+                <w:sz w:val="20"/>
+                <w:szCs w:val="20"/>
+                <w:lang w:val="en-GB"/>
+              </w:rPr>
+              <w:t>LetterNumber</w:t>
+            </w:r>
+            <w:proofErr w:type="spellEnd"/>
+            <w:r>
+              <w:rPr>
+                <w:rFonts w:ascii="Arial" w:hAnsi="Arial" w:cs="Arial"/>
+                <w:sz w:val="20"/>
+                <w:szCs w:val="20"/>
+                <w:lang w:val="en-GB"/>
+              </w:rPr>
+              <w:t xml:space="preserve"> </w:t>
+            </w:r>
+            <w:proofErr w:type="spellStart"/>
+            <w:r>
+              <w:rPr>
+                <w:rFonts w:ascii="Arial" w:hAnsi="Arial" w:cs="Arial"/>
+                <w:sz w:val="20"/>
+                <w:szCs w:val="20"/>
+                <w:lang w:val="en-GB"/>
+              </w:rPr>
+              <w:t>Seq</w:t>
+            </w:r>
+            <w:proofErr w:type="spellEnd"/>
+            <w:r>
+              <w:rPr>
+                <w:rFonts w:ascii="Arial" w:hAnsi="Arial" w:cs="Arial"/>
+                <w:sz w:val="20"/>
+                <w:szCs w:val="20"/>
+                <w:lang w:val="en-GB"/>
+              </w:rPr>
+              <w:t xml:space="preserve"> Percentile}} </w:t>
             </w:r>
           </w:p>
         </w:tc>
@@ -4197,7 +4251,47 @@
                 <w:szCs w:val="20"/>
                 <w:lang w:val="en-GB"/>
               </w:rPr>
-              <w:t>{{LetterNumber Seq Classification}}</w:t>
+              <w:t>{{</w:t>
+            </w:r>
+            <w:proofErr w:type="spellStart"/>
+            <w:r>
+              <w:rPr>
+                <w:rFonts w:ascii="Arial" w:hAnsi="Arial" w:cs="Arial"/>
+                <w:sz w:val="20"/>
+                <w:szCs w:val="20"/>
+                <w:lang w:val="en-GB"/>
+              </w:rPr>
+              <w:t>LetterNumber</w:t>
+            </w:r>
+            <w:proofErr w:type="spellEnd"/>
+            <w:r>
+              <w:rPr>
+                <w:rFonts w:ascii="Arial" w:hAnsi="Arial" w:cs="Arial"/>
+                <w:sz w:val="20"/>
+                <w:szCs w:val="20"/>
+                <w:lang w:val="en-GB"/>
+              </w:rPr>
+              <w:t xml:space="preserve"> </w:t>
+            </w:r>
+            <w:proofErr w:type="spellStart"/>
+            <w:r>
+              <w:rPr>
+                <w:rFonts w:ascii="Arial" w:hAnsi="Arial" w:cs="Arial"/>
+                <w:sz w:val="20"/>
+                <w:szCs w:val="20"/>
+                <w:lang w:val="en-GB"/>
+              </w:rPr>
+              <w:t>Seq</w:t>
+            </w:r>
+            <w:proofErr w:type="spellEnd"/>
+            <w:r>
+              <w:rPr>
+                <w:rFonts w:ascii="Arial" w:hAnsi="Arial" w:cs="Arial"/>
+                <w:sz w:val="20"/>
+                <w:szCs w:val="20"/>
+                <w:lang w:val="en-GB"/>
+              </w:rPr>
+              <w:t xml:space="preserve"> Classification}}</w:t>
             </w:r>
           </w:p>
         </w:tc>
@@ -6502,7 +6596,21 @@
         <w:rPr>
           <w:rFonts w:ascii="Arial" w:eastAsia="Times New Roman" w:hAnsi="Arial" w:cs="Arial"/>
         </w:rPr>
-        <w:t xml:space="preserve">The difference between the scores that comprise the FRI is not significant and a difference of this size is considered common in the general population. This means that the FRI is a good summary of Fluid Reasoning. </w:t>
+        <w:t xml:space="preserve">The difference between the scores that comprise the FRI is not </w:t>
+      </w:r>
+      <w:proofErr w:type="gramStart"/>
+      <w:r>
+        <w:rPr>
+          <w:rFonts w:ascii="Arial" w:eastAsia="Times New Roman" w:hAnsi="Arial" w:cs="Arial"/>
+        </w:rPr>
+        <w:t>significant</w:t>
+      </w:r>
+      <w:proofErr w:type="gramEnd"/>
+      <w:r>
+        <w:rPr>
+          <w:rFonts w:ascii="Arial" w:eastAsia="Times New Roman" w:hAnsi="Arial" w:cs="Arial"/>
+        </w:rPr>
+        <w:t xml:space="preserve"> and a difference of this size is considered common in the general population. This means that the FRI is a good summary of Fluid Reasoning. </w:t>
       </w:r>
     </w:p>
     <w:p>
@@ -6824,7 +6932,21 @@
         <w:rPr>
           <w:rFonts w:ascii="Arial" w:eastAsia="Times New Roman" w:hAnsi="Arial" w:cs="Arial"/>
         </w:rPr>
-        <w:t xml:space="preserve">{{LetterNumber Seq Percentile*}} </w:t>
+        <w:t>{{</w:t>
+      </w:r>
+      <w:proofErr w:type="spellStart"/>
+      <w:r>
+        <w:rPr>
+          <w:rFonts w:ascii="Arial" w:eastAsia="Times New Roman" w:hAnsi="Arial" w:cs="Arial"/>
+        </w:rPr>
+        <w:t>LetterNumber</w:t>
+      </w:r>
+      <w:proofErr w:type="spellEnd"/>
+      <w:r>
+        <w:rPr>
+          <w:rFonts w:ascii="Arial" w:eastAsia="Times New Roman" w:hAnsi="Arial" w:cs="Arial"/>
+        </w:rPr>
+        <w:t xml:space="preserve"> Seq Percentile*}} </w:t>
       </w:r>
       <w:r>
         <w:rPr>
@@ -6836,7 +6958,21 @@
         <w:rPr>
           <w:rFonts w:ascii="Arial" w:eastAsia="Times New Roman" w:hAnsi="Arial" w:cs="Arial"/>
         </w:rPr>
-        <w:t xml:space="preserve">{{LetterNumber Seq Classification}} </w:t>
+        <w:t>{{</w:t>
+      </w:r>
+      <w:proofErr w:type="spellStart"/>
+      <w:r>
+        <w:rPr>
+          <w:rFonts w:ascii="Arial" w:eastAsia="Times New Roman" w:hAnsi="Arial" w:cs="Arial"/>
+        </w:rPr>
+        <w:t>LetterNumber</w:t>
+      </w:r>
+      <w:proofErr w:type="spellEnd"/>
+      <w:r>
+        <w:rPr>
+          <w:rFonts w:ascii="Arial" w:eastAsia="Times New Roman" w:hAnsi="Arial" w:cs="Arial"/>
+        </w:rPr>
+        <w:t xml:space="preserve"> Seq Classification}} </w:t>
       </w:r>
       <w:r>
         <w:rPr>
@@ -6872,7 +7008,19 @@
         <w:rPr>
           <w:rFonts w:ascii="Arial" w:eastAsia="Times New Roman" w:hAnsi="Arial" w:cs="Arial"/>
         </w:rPr>
-        <w:t>The difference between the scores that comprise the WMI is significant, and a difference of this size is seen in only 20.9% of the general population. This means that the WMI is not necessarily a good summary or Working Memory. Individual subtests should be considered when evaluating scores.</w:t>
+        <w:t>The difference between the scores that comprise the WMI is significant, and a difference of this size is seen in only 20.9% of the general population. This means that the WMI is not necessarily a good summary o</w:t>
+      </w:r>
+      <w:r>
+        <w:rPr>
+          <w:rFonts w:ascii="Arial" w:eastAsia="Times New Roman" w:hAnsi="Arial" w:cs="Arial"/>
+        </w:rPr>
+        <w:t>f</w:t>
+      </w:r>
+      <w:r>
+        <w:rPr>
+          <w:rFonts w:ascii="Arial" w:eastAsia="Times New Roman" w:hAnsi="Arial" w:cs="Arial"/>
+        </w:rPr>
+        <w:t xml:space="preserve"> Working Memory. Individual subtests should be considered when evaluating scores.</w:t>
       </w:r>
     </w:p>
     <w:p>
@@ -11154,7 +11302,15 @@
           <w:rFonts w:ascii="Arial" w:eastAsia="Times New Roman" w:hAnsi="Arial" w:cs="Arial"/>
           <w:lang w:val="en-US"/>
         </w:rPr>
-        <w:t>{{Word Reading Classification}</w:t>
+        <w:t xml:space="preserve">{{Word Reading </w:t>
+      </w:r>
+      <w:proofErr w:type="gramStart"/>
+      <w:r>
+        <w:rPr>
+          <w:rFonts w:ascii="Arial" w:eastAsia="Times New Roman" w:hAnsi="Arial" w:cs="Arial"/>
+          <w:lang w:val="en-US"/>
+        </w:rPr>
+        <w:t>Classification}</w:t>
       </w:r>
       <w:r>
         <w:rPr>
@@ -11175,7 +11331,23 @@
           <w:rFonts w:ascii="Arial" w:eastAsia="Times New Roman" w:hAnsi="Arial" w:cs="Arial"/>
           <w:lang w:val="en-US"/>
         </w:rPr>
-        <w:t>{{Word Reading Percentile</w:t>
+        <w:t>{{</w:t>
+      </w:r>
+      <w:proofErr w:type="gramEnd"/>
+      <w:r>
+        <w:rPr>
+          <w:rFonts w:ascii="Arial" w:eastAsia="Times New Roman" w:hAnsi="Arial" w:cs="Arial"/>
+          <w:lang w:val="en-US"/>
+        </w:rPr>
+        <w:t xml:space="preserve">Word Reading </w:t>
+      </w:r>
+      <w:proofErr w:type="gramStart"/>
+      <w:r>
+        <w:rPr>
+          <w:rFonts w:ascii="Arial" w:eastAsia="Times New Roman" w:hAnsi="Arial" w:cs="Arial"/>
+          <w:lang w:val="en-US"/>
+        </w:rPr>
+        <w:t>Percentile</w:t>
       </w:r>
       <w:r>
         <w:rPr>
@@ -11191,6 +11363,7 @@
         </w:rPr>
         <w:t>}}</w:t>
       </w:r>
+      <w:proofErr w:type="gramEnd"/>
       <w:r>
         <w:rPr>
           <w:rFonts w:ascii="Arial" w:eastAsia="Times New Roman" w:hAnsi="Arial" w:cs="Arial"/>
@@ -11224,7 +11397,15 @@
           <w:rFonts w:ascii="Arial" w:eastAsia="Times New Roman" w:hAnsi="Arial" w:cs="Arial"/>
           <w:lang w:val="en-US"/>
         </w:rPr>
-        <w:t>{{Orthographic Fluency Percentile</w:t>
+        <w:t xml:space="preserve">{{Orthographic Fluency </w:t>
+      </w:r>
+      <w:proofErr w:type="gramStart"/>
+      <w:r>
+        <w:rPr>
+          <w:rFonts w:ascii="Arial" w:eastAsia="Times New Roman" w:hAnsi="Arial" w:cs="Arial"/>
+          <w:lang w:val="en-US"/>
+        </w:rPr>
+        <w:t>Percentile</w:t>
       </w:r>
       <w:r>
         <w:rPr>
@@ -11240,6 +11421,7 @@
         </w:rPr>
         <w:t>}}</w:t>
       </w:r>
+      <w:proofErr w:type="gramEnd"/>
       <w:r>
         <w:rPr>
           <w:rFonts w:ascii="Arial" w:eastAsia="Times New Roman" w:hAnsi="Arial" w:cs="Arial"/>
@@ -11326,6 +11508,7 @@
         </w:rPr>
         <w:t xml:space="preserve">{{Pseudoword Decoding </w:t>
       </w:r>
+      <w:proofErr w:type="gramStart"/>
       <w:r>
         <w:rPr>
           <w:rFonts w:ascii="Arial" w:eastAsia="Times New Roman" w:hAnsi="Arial" w:cs="Arial"/>
@@ -11340,6 +11523,7 @@
         </w:rPr>
         <w:t>}}</w:t>
       </w:r>
+      <w:proofErr w:type="gramEnd"/>
       <w:r>
         <w:rPr>
           <w:rFonts w:ascii="Arial" w:eastAsia="Times New Roman" w:hAnsi="Arial" w:cs="Arial"/>
@@ -11361,6 +11545,7 @@
         </w:rPr>
         <w:t xml:space="preserve">{{Decoding Fluency </w:t>
       </w:r>
+      <w:proofErr w:type="gramStart"/>
       <w:r>
         <w:rPr>
           <w:rFonts w:ascii="Arial" w:eastAsia="Times New Roman" w:hAnsi="Arial" w:cs="Arial"/>
@@ -11387,8 +11572,17 @@
           <w:rFonts w:ascii="Arial" w:eastAsia="Times New Roman" w:hAnsi="Arial" w:cs="Arial"/>
           <w:lang w:val="en-US"/>
         </w:rPr>
-        <w:t xml:space="preserve">{{Decoding Fluency </w:t>
-      </w:r>
+        <w:t>{{</w:t>
+      </w:r>
+      <w:proofErr w:type="gramEnd"/>
+      <w:r>
+        <w:rPr>
+          <w:rFonts w:ascii="Arial" w:eastAsia="Times New Roman" w:hAnsi="Arial" w:cs="Arial"/>
+          <w:lang w:val="en-US"/>
+        </w:rPr>
+        <w:t xml:space="preserve">Decoding Fluency </w:t>
+      </w:r>
+      <w:proofErr w:type="gramStart"/>
       <w:r>
         <w:rPr>
           <w:rFonts w:ascii="Arial" w:eastAsia="Times New Roman" w:hAnsi="Arial" w:cs="Arial"/>
@@ -11403,6 +11597,7 @@
         </w:rPr>
         <w:t>}}</w:t>
       </w:r>
+      <w:proofErr w:type="gramEnd"/>
       <w:r>
         <w:rPr>
           <w:rFonts w:ascii="Arial" w:eastAsia="Times New Roman" w:hAnsi="Arial" w:cs="Arial"/>
@@ -11481,7 +11676,15 @@
           <w:rFonts w:ascii="Arial" w:eastAsia="Times New Roman" w:hAnsi="Arial" w:cs="Arial"/>
           <w:lang w:val="en-US"/>
         </w:rPr>
-        <w:t>{{Reading Comprehension Percentile</w:t>
+        <w:t xml:space="preserve">{{Reading Comprehension </w:t>
+      </w:r>
+      <w:proofErr w:type="gramStart"/>
+      <w:r>
+        <w:rPr>
+          <w:rFonts w:ascii="Arial" w:eastAsia="Times New Roman" w:hAnsi="Arial" w:cs="Arial"/>
+          <w:lang w:val="en-US"/>
+        </w:rPr>
+        <w:t>Percentile</w:t>
       </w:r>
       <w:r>
         <w:rPr>
@@ -11497,6 +11700,7 @@
         </w:rPr>
         <w:t>}}</w:t>
       </w:r>
+      <w:proofErr w:type="gramEnd"/>
       <w:r>
         <w:rPr>
           <w:rFonts w:ascii="Arial" w:eastAsia="Times New Roman" w:hAnsi="Arial" w:cs="Arial"/>
@@ -11574,7 +11778,15 @@
           <w:rFonts w:ascii="Arial" w:eastAsia="Times New Roman" w:hAnsi="Arial" w:cs="Arial"/>
           <w:lang w:val="en-US"/>
         </w:rPr>
-        <w:t>{{Oral Reading Fluency Percentile</w:t>
+        <w:t xml:space="preserve">{{Oral Reading Fluency </w:t>
+      </w:r>
+      <w:proofErr w:type="gramStart"/>
+      <w:r>
+        <w:rPr>
+          <w:rFonts w:ascii="Arial" w:eastAsia="Times New Roman" w:hAnsi="Arial" w:cs="Arial"/>
+          <w:lang w:val="en-US"/>
+        </w:rPr>
+        <w:t>Percentile</w:t>
       </w:r>
       <w:r>
         <w:rPr>
@@ -11590,6 +11802,7 @@
         </w:rPr>
         <w:t>}}</w:t>
       </w:r>
+      <w:proofErr w:type="gramEnd"/>
       <w:r>
         <w:rPr>
           <w:rFonts w:ascii="Arial" w:eastAsia="Times New Roman" w:hAnsi="Arial" w:cs="Arial"/>
@@ -11932,8 +12145,9 @@
                 <w:szCs w:val="20"/>
                 <w:lang w:val="en-US"/>
               </w:rPr>
-              <w:t>Math FluencyAddition</w:t>
-            </w:r>
+              <w:t xml:space="preserve">Math </w:t>
+            </w:r>
+            <w:proofErr w:type="spellStart"/>
             <w:r>
               <w:rPr>
                 <w:rFonts w:ascii="Arial" w:eastAsia="Times New Roman" w:hAnsi="Arial" w:cs="Arial"/>
@@ -11942,6 +12156,17 @@
                 <w:szCs w:val="20"/>
                 <w:lang w:val="en-US"/>
               </w:rPr>
+              <w:t>FluencyAddition</w:t>
+            </w:r>
+            <w:proofErr w:type="spellEnd"/>
+            <w:r>
+              <w:rPr>
+                <w:rFonts w:ascii="Arial" w:eastAsia="Times New Roman" w:hAnsi="Arial" w:cs="Arial"/>
+                <w:bCs/>
+                <w:sz w:val="20"/>
+                <w:szCs w:val="20"/>
+                <w:lang w:val="en-US"/>
+              </w:rPr>
               <w:t xml:space="preserve"> Percentile}}</w:t>
             </w:r>
           </w:p>
@@ -11983,8 +12208,20 @@
                 <w:szCs w:val="20"/>
                 <w:lang w:val="en-US"/>
               </w:rPr>
-              <w:t>Math FluencyAddition</w:t>
-            </w:r>
+              <w:t xml:space="preserve">Math </w:t>
+            </w:r>
+            <w:proofErr w:type="spellStart"/>
+            <w:r>
+              <w:rPr>
+                <w:rFonts w:ascii="Arial" w:eastAsia="Times New Roman" w:hAnsi="Arial" w:cs="Arial"/>
+                <w:bCs/>
+                <w:sz w:val="20"/>
+                <w:szCs w:val="20"/>
+                <w:lang w:val="en-US"/>
+              </w:rPr>
+              <w:t>FluencyAddition</w:t>
+            </w:r>
+            <w:proofErr w:type="spellEnd"/>
             <w:r>
               <w:rPr>
                 <w:rFonts w:ascii="Arial" w:eastAsia="Times New Roman" w:hAnsi="Arial" w:cs="Arial"/>
@@ -12067,8 +12304,9 @@
                 <w:szCs w:val="20"/>
                 <w:lang w:val="en-US"/>
               </w:rPr>
-              <w:t>Math Fluency</w:t>
-            </w:r>
+              <w:t xml:space="preserve">Math </w:t>
+            </w:r>
+            <w:proofErr w:type="spellStart"/>
             <w:r>
               <w:rPr>
                 <w:rFonts w:ascii="Arial" w:eastAsia="Times New Roman" w:hAnsi="Arial" w:cs="Arial"/>
@@ -12077,8 +12315,19 @@
                 <w:szCs w:val="20"/>
                 <w:lang w:val="en-US"/>
               </w:rPr>
+              <w:t>Fluency</w:t>
+            </w:r>
+            <w:r>
+              <w:rPr>
+                <w:rFonts w:ascii="Arial" w:eastAsia="Times New Roman" w:hAnsi="Arial" w:cs="Arial"/>
+                <w:bCs/>
+                <w:sz w:val="20"/>
+                <w:szCs w:val="20"/>
+                <w:lang w:val="en-US"/>
+              </w:rPr>
               <w:t>Subtraction</w:t>
             </w:r>
+            <w:proofErr w:type="spellEnd"/>
             <w:r>
               <w:rPr>
                 <w:rFonts w:ascii="Arial" w:eastAsia="Times New Roman" w:hAnsi="Arial" w:cs="Arial"/>
@@ -12128,8 +12377,9 @@
                 <w:szCs w:val="20"/>
                 <w:lang w:val="en-US"/>
               </w:rPr>
-              <w:t>Math Fluency</w:t>
-            </w:r>
+              <w:t xml:space="preserve">Math </w:t>
+            </w:r>
+            <w:proofErr w:type="spellStart"/>
             <w:r>
               <w:rPr>
                 <w:rFonts w:ascii="Arial" w:eastAsia="Times New Roman" w:hAnsi="Arial" w:cs="Arial"/>
@@ -12138,8 +12388,19 @@
                 <w:szCs w:val="20"/>
                 <w:lang w:val="en-US"/>
               </w:rPr>
+              <w:t>Fluency</w:t>
+            </w:r>
+            <w:r>
+              <w:rPr>
+                <w:rFonts w:ascii="Arial" w:eastAsia="Times New Roman" w:hAnsi="Arial" w:cs="Arial"/>
+                <w:bCs/>
+                <w:sz w:val="20"/>
+                <w:szCs w:val="20"/>
+                <w:lang w:val="en-US"/>
+              </w:rPr>
               <w:t>Subtraction</w:t>
             </w:r>
+            <w:proofErr w:type="spellEnd"/>
             <w:r>
               <w:rPr>
                 <w:rFonts w:ascii="Arial" w:eastAsia="Times New Roman" w:hAnsi="Arial" w:cs="Arial"/>
@@ -12222,8 +12483,9 @@
                 <w:szCs w:val="20"/>
                 <w:lang w:val="en-US"/>
               </w:rPr>
-              <w:t>Math Fluency</w:t>
-            </w:r>
+              <w:t xml:space="preserve">Math </w:t>
+            </w:r>
+            <w:proofErr w:type="spellStart"/>
             <w:r>
               <w:rPr>
                 <w:rFonts w:ascii="Arial" w:eastAsia="Times New Roman" w:hAnsi="Arial" w:cs="Arial"/>
@@ -12232,8 +12494,19 @@
                 <w:szCs w:val="20"/>
                 <w:lang w:val="en-US"/>
               </w:rPr>
+              <w:t>Fluency</w:t>
+            </w:r>
+            <w:r>
+              <w:rPr>
+                <w:rFonts w:ascii="Arial" w:eastAsia="Times New Roman" w:hAnsi="Arial" w:cs="Arial"/>
+                <w:bCs/>
+                <w:sz w:val="20"/>
+                <w:szCs w:val="20"/>
+                <w:lang w:val="en-US"/>
+              </w:rPr>
               <w:t>Multiplication</w:t>
             </w:r>
+            <w:proofErr w:type="spellEnd"/>
             <w:r>
               <w:rPr>
                 <w:rFonts w:ascii="Arial" w:eastAsia="Times New Roman" w:hAnsi="Arial" w:cs="Arial"/>
@@ -12283,8 +12556,9 @@
                 <w:szCs w:val="20"/>
                 <w:lang w:val="en-US"/>
               </w:rPr>
-              <w:t>Math Fluency</w:t>
-            </w:r>
+              <w:t xml:space="preserve">Math </w:t>
+            </w:r>
+            <w:proofErr w:type="spellStart"/>
             <w:r>
               <w:rPr>
                 <w:rFonts w:ascii="Arial" w:eastAsia="Times New Roman" w:hAnsi="Arial" w:cs="Arial"/>
@@ -12293,8 +12567,19 @@
                 <w:szCs w:val="20"/>
                 <w:lang w:val="en-US"/>
               </w:rPr>
+              <w:t>Fluency</w:t>
+            </w:r>
+            <w:r>
+              <w:rPr>
+                <w:rFonts w:ascii="Arial" w:eastAsia="Times New Roman" w:hAnsi="Arial" w:cs="Arial"/>
+                <w:bCs/>
+                <w:sz w:val="20"/>
+                <w:szCs w:val="20"/>
+                <w:lang w:val="en-US"/>
+              </w:rPr>
               <w:t>Multiplication</w:t>
             </w:r>
+            <w:proofErr w:type="spellEnd"/>
             <w:r>
               <w:rPr>
                 <w:rFonts w:ascii="Arial" w:eastAsia="Times New Roman" w:hAnsi="Arial" w:cs="Arial"/>
@@ -12775,7 +13060,7 @@
           <w:rFonts w:ascii="Arial" w:eastAsia="Times New Roman" w:hAnsi="Arial" w:cs="Arial"/>
           <w:lang w:val="en-US"/>
         </w:rPr>
-        <w:t xml:space="preserve"> measures untimed math problem-solving skills in the domains of basic concepts, everyday applications, geometry, and algebra. Many of the problems included visual and/or graphic aids. The individual provides oral and/or pointing responses.  John’s ability to complete word problems with a visual aid was </w:t>
+        <w:t xml:space="preserve"> measures untimed math problem-solving skills in the domains of basic concepts, everyday applications, geometry, and algebra. Many of the problems included visual and/or graphic aids. The individual provides oral and/or pointing responses. John’s ability to complete word problems with a visual aid was </w:t>
       </w:r>
       <w:r>
         <w:rPr>
@@ -12894,7 +13179,15 @@
           <w:rFonts w:ascii="Arial" w:eastAsia="Times New Roman" w:hAnsi="Arial" w:cs="Arial"/>
           <w:lang w:val="en-US"/>
         </w:rPr>
-        <w:t>{{Numerical Operations Percentile</w:t>
+        <w:t xml:space="preserve">{{Numerical Operations </w:t>
+      </w:r>
+      <w:proofErr w:type="gramStart"/>
+      <w:r>
+        <w:rPr>
+          <w:rFonts w:ascii="Arial" w:eastAsia="Times New Roman" w:hAnsi="Arial" w:cs="Arial"/>
+          <w:lang w:val="en-US"/>
+        </w:rPr>
+        <w:t>Percentile</w:t>
       </w:r>
       <w:r>
         <w:rPr>
@@ -12910,6 +13203,7 @@
         </w:rPr>
         <w:t>}}</w:t>
       </w:r>
+      <w:proofErr w:type="gramEnd"/>
       <w:r>
         <w:rPr>
           <w:rFonts w:ascii="Arial" w:eastAsia="Times New Roman" w:hAnsi="Arial" w:cs="Arial"/>
@@ -12991,8 +13285,25 @@
           <w:rFonts w:ascii="Arial" w:eastAsia="Times New Roman" w:hAnsi="Arial" w:cs="Arial"/>
           <w:lang w:val="en-US"/>
         </w:rPr>
-        <w:t xml:space="preserve">{{Math FluencyAddition </w:t>
-      </w:r>
+        <w:t xml:space="preserve">{{Math </w:t>
+      </w:r>
+      <w:proofErr w:type="spellStart"/>
+      <w:r>
+        <w:rPr>
+          <w:rFonts w:ascii="Arial" w:eastAsia="Times New Roman" w:hAnsi="Arial" w:cs="Arial"/>
+          <w:lang w:val="en-US"/>
+        </w:rPr>
+        <w:t>FluencyAddition</w:t>
+      </w:r>
+      <w:proofErr w:type="spellEnd"/>
+      <w:r>
+        <w:rPr>
+          <w:rFonts w:ascii="Arial" w:eastAsia="Times New Roman" w:hAnsi="Arial" w:cs="Arial"/>
+          <w:lang w:val="en-US"/>
+        </w:rPr>
+        <w:t xml:space="preserve"> </w:t>
+      </w:r>
+      <w:proofErr w:type="gramStart"/>
       <w:r>
         <w:rPr>
           <w:rFonts w:ascii="Arial" w:eastAsia="Times New Roman" w:hAnsi="Arial" w:cs="Arial"/>
@@ -13007,6 +13318,7 @@
         </w:rPr>
         <w:t>}}</w:t>
       </w:r>
+      <w:proofErr w:type="gramEnd"/>
       <w:r>
         <w:rPr>
           <w:rFonts w:ascii="Arial" w:eastAsia="Times New Roman" w:hAnsi="Arial" w:cs="Arial"/>
@@ -13019,8 +13331,25 @@
           <w:rFonts w:ascii="Arial" w:eastAsia="Times New Roman" w:hAnsi="Arial" w:cs="Arial"/>
           <w:lang w:val="en-US"/>
         </w:rPr>
-        <w:t xml:space="preserve">{{Math FluencySubtraction </w:t>
-      </w:r>
+        <w:t xml:space="preserve">{{Math </w:t>
+      </w:r>
+      <w:proofErr w:type="spellStart"/>
+      <w:r>
+        <w:rPr>
+          <w:rFonts w:ascii="Arial" w:eastAsia="Times New Roman" w:hAnsi="Arial" w:cs="Arial"/>
+          <w:lang w:val="en-US"/>
+        </w:rPr>
+        <w:t>FluencySubtraction</w:t>
+      </w:r>
+      <w:proofErr w:type="spellEnd"/>
+      <w:r>
+        <w:rPr>
+          <w:rFonts w:ascii="Arial" w:eastAsia="Times New Roman" w:hAnsi="Arial" w:cs="Arial"/>
+          <w:lang w:val="en-US"/>
+        </w:rPr>
+        <w:t xml:space="preserve"> </w:t>
+      </w:r>
+      <w:proofErr w:type="gramStart"/>
       <w:r>
         <w:rPr>
           <w:rFonts w:ascii="Arial" w:eastAsia="Times New Roman" w:hAnsi="Arial" w:cs="Arial"/>
@@ -13035,6 +13364,7 @@
         </w:rPr>
         <w:t>}}</w:t>
       </w:r>
+      <w:proofErr w:type="gramEnd"/>
       <w:r>
         <w:rPr>
           <w:rFonts w:ascii="Arial" w:eastAsia="Times New Roman" w:hAnsi="Arial" w:cs="Arial"/>
@@ -13055,8 +13385,25 @@
           <w:rFonts w:ascii="Arial" w:eastAsia="Times New Roman" w:hAnsi="Arial" w:cs="Arial"/>
           <w:lang w:val="en-US"/>
         </w:rPr>
-        <w:t xml:space="preserve">{{Math FluencyMultiplication </w:t>
-      </w:r>
+        <w:t xml:space="preserve">{{Math </w:t>
+      </w:r>
+      <w:proofErr w:type="spellStart"/>
+      <w:r>
+        <w:rPr>
+          <w:rFonts w:ascii="Arial" w:eastAsia="Times New Roman" w:hAnsi="Arial" w:cs="Arial"/>
+          <w:lang w:val="en-US"/>
+        </w:rPr>
+        <w:t>FluencyMultiplication</w:t>
+      </w:r>
+      <w:proofErr w:type="spellEnd"/>
+      <w:r>
+        <w:rPr>
+          <w:rFonts w:ascii="Arial" w:eastAsia="Times New Roman" w:hAnsi="Arial" w:cs="Arial"/>
+          <w:lang w:val="en-US"/>
+        </w:rPr>
+        <w:t xml:space="preserve"> </w:t>
+      </w:r>
+      <w:proofErr w:type="gramStart"/>
       <w:r>
         <w:rPr>
           <w:rFonts w:ascii="Arial" w:eastAsia="Times New Roman" w:hAnsi="Arial" w:cs="Arial"/>
@@ -13071,6 +13418,7 @@
         </w:rPr>
         <w:t>}}</w:t>
       </w:r>
+      <w:proofErr w:type="gramEnd"/>
       <w:r>
         <w:rPr>
           <w:rFonts w:ascii="Arial" w:eastAsia="Times New Roman" w:hAnsi="Arial" w:cs="Arial"/>
@@ -13083,7 +13431,15 @@
           <w:rFonts w:ascii="Arial" w:eastAsia="Times New Roman" w:hAnsi="Arial" w:cs="Arial"/>
           <w:lang w:val="en-US"/>
         </w:rPr>
-        <w:t>{{Math Fluency Classification}}</w:t>
+        <w:t xml:space="preserve">{{Math Fluency </w:t>
+      </w:r>
+      <w:proofErr w:type="gramStart"/>
+      <w:r>
+        <w:rPr>
+          <w:rFonts w:ascii="Arial" w:eastAsia="Times New Roman" w:hAnsi="Arial" w:cs="Arial"/>
+          <w:lang w:val="en-US"/>
+        </w:rPr>
+        <w:t>Classification}}</w:t>
       </w:r>
       <w:r>
         <w:rPr>
@@ -13097,7 +13453,23 @@
           <w:rFonts w:ascii="Arial" w:eastAsia="Times New Roman" w:hAnsi="Arial" w:cs="Arial"/>
           <w:lang w:val="en-US"/>
         </w:rPr>
-        <w:t>{{Math Fluency Percentile</w:t>
+        <w:t>{{</w:t>
+      </w:r>
+      <w:proofErr w:type="gramEnd"/>
+      <w:r>
+        <w:rPr>
+          <w:rFonts w:ascii="Arial" w:eastAsia="Times New Roman" w:hAnsi="Arial" w:cs="Arial"/>
+          <w:lang w:val="en-US"/>
+        </w:rPr>
+        <w:t xml:space="preserve">Math Fluency </w:t>
+      </w:r>
+      <w:proofErr w:type="gramStart"/>
+      <w:r>
+        <w:rPr>
+          <w:rFonts w:ascii="Arial" w:eastAsia="Times New Roman" w:hAnsi="Arial" w:cs="Arial"/>
+          <w:lang w:val="en-US"/>
+        </w:rPr>
+        <w:t>Percentile</w:t>
       </w:r>
       <w:r>
         <w:rPr>
@@ -13113,6 +13485,7 @@
         </w:rPr>
         <w:t>}}</w:t>
       </w:r>
+      <w:proofErr w:type="gramEnd"/>
       <w:r>
         <w:rPr>
           <w:rFonts w:ascii="Arial" w:eastAsia="Times New Roman" w:hAnsi="Arial" w:cs="Arial"/>
@@ -13169,15 +13542,33 @@
           <w:bCs/>
           <w:lang w:val="en-US"/>
         </w:rPr>
-        <w:t>{{Mathematics Classification}}</w:t>
-      </w:r>
-      <w:r>
-        <w:rPr>
-          <w:rFonts w:ascii="Arial" w:eastAsia="Times New Roman" w:hAnsi="Arial" w:cs="Arial"/>
-          <w:bCs/>
-          <w:lang w:val="en-US"/>
-        </w:rPr>
-        <w:t xml:space="preserve">. </w:t>
+        <w:t xml:space="preserve">{{Mathematics </w:t>
+      </w:r>
+      <w:proofErr w:type="gramStart"/>
+      <w:r>
+        <w:rPr>
+          <w:rFonts w:ascii="Arial" w:eastAsia="Times New Roman" w:hAnsi="Arial" w:cs="Arial"/>
+          <w:bCs/>
+          <w:lang w:val="en-US"/>
+        </w:rPr>
+        <w:t>Classification}}</w:t>
+      </w:r>
+      <w:r>
+        <w:rPr>
+          <w:rFonts w:ascii="Arial" w:eastAsia="Times New Roman" w:hAnsi="Arial" w:cs="Arial"/>
+          <w:bCs/>
+          <w:lang w:val="en-US"/>
+        </w:rPr>
+        <w:t>.</w:t>
+      </w:r>
+      <w:proofErr w:type="gramEnd"/>
+      <w:r>
+        <w:rPr>
+          <w:rFonts w:ascii="Arial" w:eastAsia="Times New Roman" w:hAnsi="Arial" w:cs="Arial"/>
+          <w:bCs/>
+          <w:lang w:val="en-US"/>
+        </w:rPr>
+        <w:t xml:space="preserve"> </w:t>
       </w:r>
     </w:p>
     <w:bookmarkEnd w:id="2"/>
@@ -14205,7 +14596,25 @@
           <w:bCs/>
           <w:lang w:val="en-US"/>
         </w:rPr>
-        <w:t xml:space="preserve"> measures written spelling of letter sounds and single words. The individual hears each letter sound within the context of a word and each word within the context of a sentence and they then write the target letter sound or word. On the Spelling subtest, John performed in the </w:t>
+        <w:t xml:space="preserve"> measures written spelling of letter sounds and single words. The individual hears each letter sound within the context of a word and each word within the context of a </w:t>
+      </w:r>
+      <w:proofErr w:type="gramStart"/>
+      <w:r>
+        <w:rPr>
+          <w:rFonts w:ascii="Arial" w:eastAsia="Times New Roman" w:hAnsi="Arial" w:cs="Arial"/>
+          <w:bCs/>
+          <w:lang w:val="en-US"/>
+        </w:rPr>
+        <w:t>sentence</w:t>
+      </w:r>
+      <w:proofErr w:type="gramEnd"/>
+      <w:r>
+        <w:rPr>
+          <w:rFonts w:ascii="Arial" w:eastAsia="Times New Roman" w:hAnsi="Arial" w:cs="Arial"/>
+          <w:bCs/>
+          <w:lang w:val="en-US"/>
+        </w:rPr>
+        <w:t xml:space="preserve"> and they then write the target letter sound or word. On the Spelling subtest, John performed in the </w:t>
       </w:r>
       <w:r>
         <w:rPr>
@@ -14245,7 +14654,16 @@
           <w:bCs/>
           <w:lang w:val="en-US"/>
         </w:rPr>
-        <w:t>{{Spelling Percentile</w:t>
+        <w:t xml:space="preserve">{{Spelling </w:t>
+      </w:r>
+      <w:proofErr w:type="gramStart"/>
+      <w:r>
+        <w:rPr>
+          <w:rFonts w:ascii="Arial" w:eastAsia="Times New Roman" w:hAnsi="Arial" w:cs="Arial"/>
+          <w:bCs/>
+          <w:lang w:val="en-US"/>
+        </w:rPr>
+        <w:t>Percentile</w:t>
       </w:r>
       <w:r>
         <w:rPr>
@@ -14263,6 +14681,7 @@
         </w:rPr>
         <w:t>}}</w:t>
       </w:r>
+      <w:proofErr w:type="gramEnd"/>
       <w:r>
         <w:rPr>
           <w:rFonts w:ascii="Arial" w:eastAsia="Times New Roman" w:hAnsi="Arial" w:cs="Arial"/>
@@ -14515,6 +14934,7 @@
         </w:rPr>
         <w:t xml:space="preserve">{{Sentence Composition </w:t>
       </w:r>
+      <w:proofErr w:type="gramStart"/>
       <w:r>
         <w:rPr>
           <w:rFonts w:ascii="Arial" w:eastAsia="Times New Roman" w:hAnsi="Arial" w:cs="Arial"/>
@@ -14531,6 +14951,7 @@
         </w:rPr>
         <w:t>}}</w:t>
       </w:r>
+      <w:proofErr w:type="gramEnd"/>
       <w:r>
         <w:rPr>
           <w:rFonts w:ascii="Arial" w:eastAsia="Times New Roman" w:hAnsi="Arial" w:cs="Arial"/>
@@ -14717,7 +15138,16 @@
           <w:lang w:val="en-US"/>
         </w:rPr>
         <w:lastRenderedPageBreak/>
-        <w:t>Expression Percentile</w:t>
+        <w:t xml:space="preserve">Expression </w:t>
+      </w:r>
+      <w:proofErr w:type="gramStart"/>
+      <w:r>
+        <w:rPr>
+          <w:rFonts w:ascii="Arial" w:eastAsia="Times New Roman" w:hAnsi="Arial" w:cs="Arial"/>
+          <w:bCs/>
+          <w:lang w:val="en-US"/>
+        </w:rPr>
+        <w:t>Percentile</w:t>
       </w:r>
       <w:r>
         <w:rPr>
@@ -14735,6 +15165,7 @@
         </w:rPr>
         <w:t>}}</w:t>
       </w:r>
+      <w:proofErr w:type="gramEnd"/>
       <w:r>
         <w:rPr>
           <w:rFonts w:ascii="Arial" w:eastAsia="Times New Roman" w:hAnsi="Arial" w:cs="Arial"/>
@@ -15926,6 +16357,7 @@
         </w:rPr>
         <w:t xml:space="preserve">Receptive Vocabulary </w:t>
       </w:r>
+      <w:proofErr w:type="gramStart"/>
       <w:r>
         <w:rPr>
           <w:rFonts w:ascii="Arial" w:eastAsia="Times New Roman" w:hAnsi="Arial" w:cs="Arial"/>
@@ -15947,6 +16379,7 @@
         </w:rPr>
         <w:t>}}</w:t>
       </w:r>
+      <w:proofErr w:type="gramEnd"/>
       <w:r>
         <w:rPr>
           <w:rFonts w:ascii="Arial" w:eastAsia="Times New Roman" w:hAnsi="Arial" w:cs="Arial"/>
@@ -16028,7 +16461,15 @@
           <w:rFonts w:ascii="Arial" w:eastAsia="Times New Roman" w:hAnsi="Arial" w:cs="Arial"/>
           <w:lang w:val="en-US"/>
         </w:rPr>
-        <w:t>{{Oral Discourse Comprehension Percentile</w:t>
+        <w:t xml:space="preserve">{{Oral Discourse Comprehension </w:t>
+      </w:r>
+      <w:proofErr w:type="gramStart"/>
+      <w:r>
+        <w:rPr>
+          <w:rFonts w:ascii="Arial" w:eastAsia="Times New Roman" w:hAnsi="Arial" w:cs="Arial"/>
+          <w:lang w:val="en-US"/>
+        </w:rPr>
+        <w:t>Percentile</w:t>
       </w:r>
       <w:r>
         <w:rPr>
@@ -16044,6 +16485,7 @@
         </w:rPr>
         <w:t>}}</w:t>
       </w:r>
+      <w:proofErr w:type="gramEnd"/>
       <w:r>
         <w:rPr>
           <w:rFonts w:ascii="Arial" w:eastAsia="Times New Roman" w:hAnsi="Arial" w:cs="Arial"/>
@@ -16184,7 +16626,15 @@
           <w:rFonts w:ascii="Arial" w:eastAsia="Times New Roman" w:hAnsi="Arial" w:cs="Arial"/>
           <w:lang w:val="en-US"/>
         </w:rPr>
-        <w:t>{{Expressive Vocabulary Percentile</w:t>
+        <w:t xml:space="preserve">{{Expressive Vocabulary </w:t>
+      </w:r>
+      <w:proofErr w:type="gramStart"/>
+      <w:r>
+        <w:rPr>
+          <w:rFonts w:ascii="Arial" w:eastAsia="Times New Roman" w:hAnsi="Arial" w:cs="Arial"/>
+          <w:lang w:val="en-US"/>
+        </w:rPr>
+        <w:t>Percentile</w:t>
       </w:r>
       <w:r>
         <w:rPr>
@@ -16200,6 +16650,7 @@
         </w:rPr>
         <w:t>}}</w:t>
       </w:r>
+      <w:proofErr w:type="gramEnd"/>
       <w:r>
         <w:rPr>
           <w:rFonts w:ascii="Arial" w:eastAsia="Times New Roman" w:hAnsi="Arial" w:cs="Arial"/>
@@ -16260,7 +16711,15 @@
           <w:rFonts w:ascii="Arial" w:eastAsia="Times New Roman" w:hAnsi="Arial" w:cs="Arial"/>
           <w:lang w:val="en-US"/>
         </w:rPr>
-        <w:t>{{Oral Word Fluency Classification}}</w:t>
+        <w:t xml:space="preserve">{{Oral Word Fluency </w:t>
+      </w:r>
+      <w:proofErr w:type="gramStart"/>
+      <w:r>
+        <w:rPr>
+          <w:rFonts w:ascii="Arial" w:eastAsia="Times New Roman" w:hAnsi="Arial" w:cs="Arial"/>
+          <w:lang w:val="en-US"/>
+        </w:rPr>
+        <w:t>Classification}}</w:t>
       </w:r>
       <w:r>
         <w:rPr>
@@ -16274,7 +16733,23 @@
           <w:rFonts w:ascii="Arial" w:eastAsia="Times New Roman" w:hAnsi="Arial" w:cs="Arial"/>
           <w:lang w:val="en-US"/>
         </w:rPr>
-        <w:t>{{Oral Word Fluency Percentile</w:t>
+        <w:t>{{</w:t>
+      </w:r>
+      <w:proofErr w:type="gramEnd"/>
+      <w:r>
+        <w:rPr>
+          <w:rFonts w:ascii="Arial" w:eastAsia="Times New Roman" w:hAnsi="Arial" w:cs="Arial"/>
+          <w:lang w:val="en-US"/>
+        </w:rPr>
+        <w:t xml:space="preserve">Oral Word Fluency </w:t>
+      </w:r>
+      <w:proofErr w:type="gramStart"/>
+      <w:r>
+        <w:rPr>
+          <w:rFonts w:ascii="Arial" w:eastAsia="Times New Roman" w:hAnsi="Arial" w:cs="Arial"/>
+          <w:lang w:val="en-US"/>
+        </w:rPr>
+        <w:t>Percentile</w:t>
       </w:r>
       <w:r>
         <w:rPr>
@@ -16290,6 +16765,7 @@
         </w:rPr>
         <w:t>}}</w:t>
       </w:r>
+      <w:proofErr w:type="gramEnd"/>
       <w:r>
         <w:rPr>
           <w:rFonts w:ascii="Arial" w:eastAsia="Times New Roman" w:hAnsi="Arial" w:cs="Arial"/>
@@ -16378,7 +16854,15 @@
           <w:rFonts w:ascii="Arial" w:eastAsia="Times New Roman" w:hAnsi="Arial" w:cs="Arial"/>
           <w:lang w:val="en-US"/>
         </w:rPr>
-        <w:t>{{Sentence Repetition Percentile</w:t>
+        <w:t xml:space="preserve">{{Sentence Repetition </w:t>
+      </w:r>
+      <w:proofErr w:type="gramStart"/>
+      <w:r>
+        <w:rPr>
+          <w:rFonts w:ascii="Arial" w:eastAsia="Times New Roman" w:hAnsi="Arial" w:cs="Arial"/>
+          <w:lang w:val="en-US"/>
+        </w:rPr>
+        <w:t>Percentile</w:t>
       </w:r>
       <w:r>
         <w:rPr>
@@ -16394,6 +16878,7 @@
         </w:rPr>
         <w:t>}}</w:t>
       </w:r>
+      <w:proofErr w:type="gramEnd"/>
       <w:r>
         <w:rPr>
           <w:rFonts w:ascii="Arial" w:eastAsia="Times New Roman" w:hAnsi="Arial" w:cs="Arial"/>
@@ -16460,7 +16945,15 @@
           <w:rFonts w:ascii="Arial" w:eastAsia="Times New Roman" w:hAnsi="Arial" w:cs="Arial"/>
           <w:lang w:val="en-US"/>
         </w:rPr>
-        <w:t>{{Oral Language Percentile</w:t>
+        <w:t xml:space="preserve">{{Oral Language </w:t>
+      </w:r>
+      <w:proofErr w:type="gramStart"/>
+      <w:r>
+        <w:rPr>
+          <w:rFonts w:ascii="Arial" w:eastAsia="Times New Roman" w:hAnsi="Arial" w:cs="Arial"/>
+          <w:lang w:val="en-US"/>
+        </w:rPr>
+        <w:t>Percentile</w:t>
       </w:r>
       <w:r>
         <w:rPr>
@@ -16476,6 +16969,7 @@
         </w:rPr>
         <w:t>}}</w:t>
       </w:r>
+      <w:proofErr w:type="gramEnd"/>
       <w:r>
         <w:rPr>
           <w:rFonts w:ascii="Arial" w:eastAsia="Times New Roman" w:hAnsi="Arial" w:cs="Arial"/>
@@ -16556,7 +17050,27 @@
           <w:szCs w:val="24"/>
           <w:lang w:val="en-US"/>
         </w:rPr>
-        <w:t>Total achievement was {{Total Achievement Classification}} and at the {{Total Achievement Percentile*}} percentile. Overall,  John’s achievement skills were</w:t>
+        <w:t xml:space="preserve">Total achievement was {{Total Achievement Classification}} and at the {{Total Achievement </w:t>
+      </w:r>
+      <w:proofErr w:type="gramStart"/>
+      <w:r>
+        <w:rPr>
+          <w:rFonts w:ascii="Arial" w:eastAsia="Times New Roman" w:hAnsi="Arial" w:cs="Arial"/>
+          <w:sz w:val="24"/>
+          <w:szCs w:val="24"/>
+          <w:lang w:val="en-US"/>
+        </w:rPr>
+        <w:t>Percentile*}}</w:t>
+      </w:r>
+      <w:proofErr w:type="gramEnd"/>
+      <w:r>
+        <w:rPr>
+          <w:rFonts w:ascii="Arial" w:eastAsia="Times New Roman" w:hAnsi="Arial" w:cs="Arial"/>
+          <w:sz w:val="24"/>
+          <w:szCs w:val="24"/>
+          <w:lang w:val="en-US"/>
+        </w:rPr>
+        <w:t xml:space="preserve"> percentile. Overall,  John’s achievement skills were</w:t>
       </w:r>
     </w:p>
     <w:p/>
@@ -16807,15 +17321,42 @@
           <w:bCs/>
           <w:lang w:val="en-US"/>
         </w:rPr>
-        <w:t>. His memory for verbal information was significantly stronger than his visual memory (</w:t>
-      </w:r>
-      <w:r>
-        <w:rPr>
-          <w:rFonts w:ascii="Arial" w:eastAsia="Times New Roman" w:hAnsi="Arial" w:cs="Arial"/>
-          <w:bCs/>
-          <w:lang w:val="en-US"/>
-        </w:rPr>
-        <w:t>{{Verbal Memory Index Percentile</w:t>
+        <w:t xml:space="preserve">. His memory for verbal information was significantly stronger than his visual </w:t>
+      </w:r>
+      <w:proofErr w:type="gramStart"/>
+      <w:r>
+        <w:rPr>
+          <w:rFonts w:ascii="Arial" w:eastAsia="Times New Roman" w:hAnsi="Arial" w:cs="Arial"/>
+          <w:bCs/>
+          <w:lang w:val="en-US"/>
+        </w:rPr>
+        <w:t>memory (</w:t>
+      </w:r>
+      <w:r>
+        <w:rPr>
+          <w:rFonts w:ascii="Arial" w:eastAsia="Times New Roman" w:hAnsi="Arial" w:cs="Arial"/>
+          <w:bCs/>
+          <w:lang w:val="en-US"/>
+        </w:rPr>
+        <w:t>{{</w:t>
+      </w:r>
+      <w:proofErr w:type="gramEnd"/>
+      <w:r>
+        <w:rPr>
+          <w:rFonts w:ascii="Arial" w:eastAsia="Times New Roman" w:hAnsi="Arial" w:cs="Arial"/>
+          <w:bCs/>
+          <w:lang w:val="en-US"/>
+        </w:rPr>
+        <w:t xml:space="preserve">Verbal Memory Index </w:t>
+      </w:r>
+      <w:proofErr w:type="gramStart"/>
+      <w:r>
+        <w:rPr>
+          <w:rFonts w:ascii="Arial" w:eastAsia="Times New Roman" w:hAnsi="Arial" w:cs="Arial"/>
+          <w:bCs/>
+          <w:lang w:val="en-US"/>
+        </w:rPr>
+        <w:t>Percentile</w:t>
       </w:r>
       <w:r>
         <w:rPr>
@@ -16833,6 +17374,7 @@
         </w:rPr>
         <w:t>}}</w:t>
       </w:r>
+      <w:proofErr w:type="gramEnd"/>
       <w:r>
         <w:rPr>
           <w:rFonts w:ascii="Arial" w:eastAsia="Times New Roman" w:hAnsi="Arial" w:cs="Arial"/>
@@ -16847,7 +17389,16 @@
           <w:bCs/>
           <w:lang w:val="en-US"/>
         </w:rPr>
-        <w:t>{{Visual Memory Index Percentile</w:t>
+        <w:t xml:space="preserve">{{Visual Memory Index </w:t>
+      </w:r>
+      <w:proofErr w:type="gramStart"/>
+      <w:r>
+        <w:rPr>
+          <w:rFonts w:ascii="Arial" w:eastAsia="Times New Roman" w:hAnsi="Arial" w:cs="Arial"/>
+          <w:bCs/>
+          <w:lang w:val="en-US"/>
+        </w:rPr>
+        <w:t>Percentile</w:t>
       </w:r>
       <w:r>
         <w:rPr>
@@ -16865,6 +17416,7 @@
         </w:rPr>
         <w:t>}}</w:t>
       </w:r>
+      <w:proofErr w:type="gramEnd"/>
       <w:r>
         <w:rPr>
           <w:rFonts w:ascii="Arial" w:eastAsia="Times New Roman" w:hAnsi="Arial" w:cs="Arial"/>
@@ -20936,15 +21488,42 @@
           <w:bCs/>
           <w:lang w:val="en-US"/>
         </w:rPr>
-        <w:t xml:space="preserve"> range overall (</w:t>
-      </w:r>
-      <w:r>
-        <w:rPr>
-          <w:rFonts w:ascii="Arial" w:eastAsia="Times New Roman" w:hAnsi="Arial" w:cs="Arial"/>
-          <w:bCs/>
-          <w:lang w:val="en-US"/>
-        </w:rPr>
-        <w:t>{{Verbal Memory Index Percentile</w:t>
+        <w:t xml:space="preserve"> range </w:t>
+      </w:r>
+      <w:proofErr w:type="gramStart"/>
+      <w:r>
+        <w:rPr>
+          <w:rFonts w:ascii="Arial" w:eastAsia="Times New Roman" w:hAnsi="Arial" w:cs="Arial"/>
+          <w:bCs/>
+          <w:lang w:val="en-US"/>
+        </w:rPr>
+        <w:t>overall (</w:t>
+      </w:r>
+      <w:r>
+        <w:rPr>
+          <w:rFonts w:ascii="Arial" w:eastAsia="Times New Roman" w:hAnsi="Arial" w:cs="Arial"/>
+          <w:bCs/>
+          <w:lang w:val="en-US"/>
+        </w:rPr>
+        <w:t>{{</w:t>
+      </w:r>
+      <w:proofErr w:type="gramEnd"/>
+      <w:r>
+        <w:rPr>
+          <w:rFonts w:ascii="Arial" w:eastAsia="Times New Roman" w:hAnsi="Arial" w:cs="Arial"/>
+          <w:bCs/>
+          <w:lang w:val="en-US"/>
+        </w:rPr>
+        <w:t xml:space="preserve">Verbal Memory Index </w:t>
+      </w:r>
+      <w:proofErr w:type="gramStart"/>
+      <w:r>
+        <w:rPr>
+          <w:rFonts w:ascii="Arial" w:eastAsia="Times New Roman" w:hAnsi="Arial" w:cs="Arial"/>
+          <w:bCs/>
+          <w:lang w:val="en-US"/>
+        </w:rPr>
+        <w:t>Percentile</w:t>
       </w:r>
       <w:r>
         <w:rPr>
@@ -20962,6 +21541,7 @@
         </w:rPr>
         <w:t>}}</w:t>
       </w:r>
+      <w:proofErr w:type="gramEnd"/>
       <w:r>
         <w:rPr>
           <w:rFonts w:ascii="Arial" w:eastAsia="Times New Roman" w:hAnsi="Arial" w:cs="Arial"/>
@@ -21052,7 +21632,16 @@
           <w:bCs/>
           <w:lang w:val="en-US"/>
         </w:rPr>
-        <w:t>{{Lists Percentile</w:t>
+        <w:t xml:space="preserve">{{Lists </w:t>
+      </w:r>
+      <w:proofErr w:type="gramStart"/>
+      <w:r>
+        <w:rPr>
+          <w:rFonts w:ascii="Arial" w:eastAsia="Times New Roman" w:hAnsi="Arial" w:cs="Arial"/>
+          <w:bCs/>
+          <w:lang w:val="en-US"/>
+        </w:rPr>
+        <w:t>Percentile</w:t>
       </w:r>
       <w:r>
         <w:rPr>
@@ -21070,6 +21659,7 @@
         </w:rPr>
         <w:t>}}</w:t>
       </w:r>
+      <w:proofErr w:type="gramEnd"/>
       <w:r>
         <w:rPr>
           <w:rFonts w:ascii="Arial" w:eastAsia="Times New Roman" w:hAnsi="Arial" w:cs="Arial"/>
@@ -21136,15 +21726,33 @@
           <w:bCs/>
           <w:lang w:val="en-US"/>
         </w:rPr>
-        <w:t xml:space="preserve"> {{Lists Change}}</w:t>
-      </w:r>
-      <w:r>
-        <w:rPr>
-          <w:rFonts w:ascii="Arial" w:eastAsia="Times New Roman" w:hAnsi="Arial" w:cs="Arial"/>
-          <w:bCs/>
-          <w:lang w:val="en-US"/>
-        </w:rPr>
-        <w:t xml:space="preserve">. His retention of words from the list after a delay was </w:t>
+        <w:t xml:space="preserve"> {{Lists </w:t>
+      </w:r>
+      <w:proofErr w:type="gramStart"/>
+      <w:r>
+        <w:rPr>
+          <w:rFonts w:ascii="Arial" w:eastAsia="Times New Roman" w:hAnsi="Arial" w:cs="Arial"/>
+          <w:bCs/>
+          <w:lang w:val="en-US"/>
+        </w:rPr>
+        <w:t>Change}}</w:t>
+      </w:r>
+      <w:r>
+        <w:rPr>
+          <w:rFonts w:ascii="Arial" w:eastAsia="Times New Roman" w:hAnsi="Arial" w:cs="Arial"/>
+          <w:bCs/>
+          <w:lang w:val="en-US"/>
+        </w:rPr>
+        <w:t>.</w:t>
+      </w:r>
+      <w:proofErr w:type="gramEnd"/>
+      <w:r>
+        <w:rPr>
+          <w:rFonts w:ascii="Arial" w:eastAsia="Times New Roman" w:hAnsi="Arial" w:cs="Arial"/>
+          <w:bCs/>
+          <w:lang w:val="en-US"/>
+        </w:rPr>
+        <w:t xml:space="preserve"> His retention of words from the list after a delay was </w:t>
       </w:r>
       <w:r>
         <w:rPr>
@@ -21154,6 +21762,7 @@
         </w:rPr>
         <w:t xml:space="preserve">{{Lists Delayed </w:t>
       </w:r>
+      <w:proofErr w:type="gramStart"/>
       <w:r>
         <w:rPr>
           <w:rFonts w:ascii="Arial" w:eastAsia="Times New Roman" w:hAnsi="Arial" w:cs="Arial"/>
@@ -21184,7 +21793,25 @@
           <w:bCs/>
           <w:lang w:val="en-US"/>
         </w:rPr>
-        <w:t>{{Lists Delayed Percentile</w:t>
+        <w:t>{{</w:t>
+      </w:r>
+      <w:proofErr w:type="gramEnd"/>
+      <w:r>
+        <w:rPr>
+          <w:rFonts w:ascii="Arial" w:eastAsia="Times New Roman" w:hAnsi="Arial" w:cs="Arial"/>
+          <w:bCs/>
+          <w:lang w:val="en-US"/>
+        </w:rPr>
+        <w:t xml:space="preserve">Lists Delayed </w:t>
+      </w:r>
+      <w:proofErr w:type="gramStart"/>
+      <w:r>
+        <w:rPr>
+          <w:rFonts w:ascii="Arial" w:eastAsia="Times New Roman" w:hAnsi="Arial" w:cs="Arial"/>
+          <w:bCs/>
+          <w:lang w:val="en-US"/>
+        </w:rPr>
+        <w:t>Percentile</w:t>
       </w:r>
       <w:r>
         <w:rPr>
@@ -21202,6 +21829,7 @@
         </w:rPr>
         <w:t>}}</w:t>
       </w:r>
+      <w:proofErr w:type="gramEnd"/>
       <w:r>
         <w:rPr>
           <w:rFonts w:ascii="Arial" w:eastAsia="Times New Roman" w:hAnsi="Arial" w:cs="Arial"/>
@@ -21280,7 +21908,16 @@
           <w:bCs/>
           <w:lang w:val="en-US"/>
         </w:rPr>
-        <w:t xml:space="preserve"> Percentile</w:t>
+        <w:t xml:space="preserve"> </w:t>
+      </w:r>
+      <w:proofErr w:type="gramStart"/>
+      <w:r>
+        <w:rPr>
+          <w:rFonts w:ascii="Arial" w:eastAsia="Times New Roman" w:hAnsi="Arial" w:cs="Arial"/>
+          <w:bCs/>
+          <w:lang w:val="en-US"/>
+        </w:rPr>
+        <w:t>Percentile</w:t>
       </w:r>
       <w:r>
         <w:rPr>
@@ -21298,6 +21935,7 @@
         </w:rPr>
         <w:t>}}</w:t>
       </w:r>
+      <w:proofErr w:type="gramEnd"/>
       <w:r>
         <w:rPr>
           <w:rFonts w:ascii="Arial" w:eastAsia="Times New Roman" w:hAnsi="Arial" w:cs="Arial"/>
@@ -21396,8 +22034,18 @@
           <w:bCs/>
           <w:lang w:val="en-US"/>
         </w:rPr>
-        <w:t>{{Instructions Percentile*}}</w:t>
-      </w:r>
+        <w:t xml:space="preserve">{{Instructions </w:t>
+      </w:r>
+      <w:proofErr w:type="gramStart"/>
+      <w:r>
+        <w:rPr>
+          <w:rFonts w:ascii="Arial" w:eastAsia="Times New Roman" w:hAnsi="Arial" w:cs="Arial"/>
+          <w:bCs/>
+          <w:lang w:val="en-US"/>
+        </w:rPr>
+        <w:t>Percentile*}}</w:t>
+      </w:r>
+      <w:proofErr w:type="gramEnd"/>
       <w:r>
         <w:rPr>
           <w:rFonts w:ascii="Arial" w:eastAsia="Times New Roman" w:hAnsi="Arial" w:cs="Arial"/>
@@ -21520,15 +22168,33 @@
           <w:bCs/>
           <w:lang w:val="en-US"/>
         </w:rPr>
-        <w:t>after a delay (</w:t>
-      </w:r>
-      <w:r>
-        <w:rPr>
-          <w:rFonts w:ascii="Arial" w:eastAsia="Times New Roman" w:hAnsi="Arial" w:cs="Arial"/>
-          <w:bCs/>
-          <w:lang w:val="en-US"/>
-        </w:rPr>
-        <w:t>{{Instructions</w:t>
+        <w:t xml:space="preserve">after a </w:t>
+      </w:r>
+      <w:proofErr w:type="gramStart"/>
+      <w:r>
+        <w:rPr>
+          <w:rFonts w:ascii="Arial" w:eastAsia="Times New Roman" w:hAnsi="Arial" w:cs="Arial"/>
+          <w:bCs/>
+          <w:lang w:val="en-US"/>
+        </w:rPr>
+        <w:t>delay (</w:t>
+      </w:r>
+      <w:r>
+        <w:rPr>
+          <w:rFonts w:ascii="Arial" w:eastAsia="Times New Roman" w:hAnsi="Arial" w:cs="Arial"/>
+          <w:bCs/>
+          <w:lang w:val="en-US"/>
+        </w:rPr>
+        <w:t>{{</w:t>
+      </w:r>
+      <w:proofErr w:type="gramEnd"/>
+      <w:r>
+        <w:rPr>
+          <w:rFonts w:ascii="Arial" w:eastAsia="Times New Roman" w:hAnsi="Arial" w:cs="Arial"/>
+          <w:bCs/>
+          <w:lang w:val="en-US"/>
+        </w:rPr>
+        <w:t>Instructions</w:t>
       </w:r>
       <w:r>
         <w:rPr>
@@ -21544,7 +22210,16 @@
           <w:bCs/>
           <w:lang w:val="en-US"/>
         </w:rPr>
-        <w:t xml:space="preserve"> Percentile</w:t>
+        <w:t xml:space="preserve"> </w:t>
+      </w:r>
+      <w:proofErr w:type="gramStart"/>
+      <w:r>
+        <w:rPr>
+          <w:rFonts w:ascii="Arial" w:eastAsia="Times New Roman" w:hAnsi="Arial" w:cs="Arial"/>
+          <w:bCs/>
+          <w:lang w:val="en-US"/>
+        </w:rPr>
+        <w:t>Percentile</w:t>
       </w:r>
       <w:r>
         <w:rPr>
@@ -21562,6 +22237,7 @@
         </w:rPr>
         <w:t>}}</w:t>
       </w:r>
+      <w:proofErr w:type="gramEnd"/>
       <w:r>
         <w:rPr>
           <w:rFonts w:ascii="Arial" w:eastAsia="Times New Roman" w:hAnsi="Arial" w:cs="Arial"/>
@@ -21735,16 +22411,35 @@
           <w:bCs/>
           <w:lang w:val="en-US"/>
         </w:rPr>
-        <w:t xml:space="preserve"> range overall (</w:t>
-      </w:r>
-      <w:r>
-        <w:rPr>
-          <w:rFonts w:ascii="Arial" w:eastAsia="Times New Roman" w:hAnsi="Arial" w:cs="Arial"/>
-          <w:bCs/>
-          <w:lang w:val="en-US"/>
-        </w:rPr>
-        <w:t xml:space="preserve">{{Visual Memory Index </w:t>
-      </w:r>
+        <w:t xml:space="preserve"> range </w:t>
+      </w:r>
+      <w:proofErr w:type="gramStart"/>
+      <w:r>
+        <w:rPr>
+          <w:rFonts w:ascii="Arial" w:eastAsia="Times New Roman" w:hAnsi="Arial" w:cs="Arial"/>
+          <w:bCs/>
+          <w:lang w:val="en-US"/>
+        </w:rPr>
+        <w:t>overall (</w:t>
+      </w:r>
+      <w:r>
+        <w:rPr>
+          <w:rFonts w:ascii="Arial" w:eastAsia="Times New Roman" w:hAnsi="Arial" w:cs="Arial"/>
+          <w:bCs/>
+          <w:lang w:val="en-US"/>
+        </w:rPr>
+        <w:t>{{</w:t>
+      </w:r>
+      <w:proofErr w:type="gramEnd"/>
+      <w:r>
+        <w:rPr>
+          <w:rFonts w:ascii="Arial" w:eastAsia="Times New Roman" w:hAnsi="Arial" w:cs="Arial"/>
+          <w:bCs/>
+          <w:lang w:val="en-US"/>
+        </w:rPr>
+        <w:t xml:space="preserve">Visual Memory Index </w:t>
+      </w:r>
+      <w:proofErr w:type="gramStart"/>
       <w:r>
         <w:rPr>
           <w:rFonts w:ascii="Arial" w:eastAsia="Times New Roman" w:hAnsi="Arial" w:cs="Arial"/>
@@ -21761,6 +22456,7 @@
         </w:rPr>
         <w:t>}}</w:t>
       </w:r>
+      <w:proofErr w:type="gramEnd"/>
       <w:r>
         <w:rPr>
           <w:rFonts w:ascii="Arial" w:eastAsia="Times New Roman" w:hAnsi="Arial" w:cs="Arial"/>
@@ -21843,8 +22539,18 @@
           <w:bCs/>
           <w:lang w:val="en-US"/>
         </w:rPr>
-        <w:t>{{Objects Percentile*}}</w:t>
-      </w:r>
+        <w:t xml:space="preserve">{{Objects </w:t>
+      </w:r>
+      <w:proofErr w:type="gramStart"/>
+      <w:r>
+        <w:rPr>
+          <w:rFonts w:ascii="Arial" w:eastAsia="Times New Roman" w:hAnsi="Arial" w:cs="Arial"/>
+          <w:bCs/>
+          <w:lang w:val="en-US"/>
+        </w:rPr>
+        <w:t>Percentile*}}</w:t>
+      </w:r>
+      <w:proofErr w:type="gramEnd"/>
       <w:r>
         <w:rPr>
           <w:rFonts w:ascii="Arial" w:eastAsia="Times New Roman" w:hAnsi="Arial" w:cs="Arial"/>
@@ -21859,15 +22565,33 @@
           <w:bCs/>
           <w:lang w:val="en-US"/>
         </w:rPr>
-        <w:t>{{Objects Change}}</w:t>
-      </w:r>
-      <w:r>
-        <w:rPr>
-          <w:rFonts w:ascii="Arial" w:eastAsia="Times New Roman" w:hAnsi="Arial" w:cs="Arial"/>
-          <w:bCs/>
-          <w:lang w:val="en-US"/>
-        </w:rPr>
-        <w:t xml:space="preserve">. It </w:t>
+        <w:t xml:space="preserve">{{Objects </w:t>
+      </w:r>
+      <w:proofErr w:type="gramStart"/>
+      <w:r>
+        <w:rPr>
+          <w:rFonts w:ascii="Arial" w:eastAsia="Times New Roman" w:hAnsi="Arial" w:cs="Arial"/>
+          <w:bCs/>
+          <w:lang w:val="en-US"/>
+        </w:rPr>
+        <w:t>Change}}</w:t>
+      </w:r>
+      <w:r>
+        <w:rPr>
+          <w:rFonts w:ascii="Arial" w:eastAsia="Times New Roman" w:hAnsi="Arial" w:cs="Arial"/>
+          <w:bCs/>
+          <w:lang w:val="en-US"/>
+        </w:rPr>
+        <w:t>.</w:t>
+      </w:r>
+      <w:proofErr w:type="gramEnd"/>
+      <w:r>
+        <w:rPr>
+          <w:rFonts w:ascii="Arial" w:eastAsia="Times New Roman" w:hAnsi="Arial" w:cs="Arial"/>
+          <w:bCs/>
+          <w:lang w:val="en-US"/>
+        </w:rPr>
+        <w:t xml:space="preserve"> It </w:t>
       </w:r>
       <w:r>
         <w:rPr>
@@ -21961,6 +22685,7 @@
         </w:rPr>
         <w:t xml:space="preserve">{{Places </w:t>
       </w:r>
+      <w:proofErr w:type="gramStart"/>
       <w:r>
         <w:rPr>
           <w:rFonts w:ascii="Arial" w:eastAsia="Times New Roman" w:hAnsi="Arial" w:cs="Arial"/>
@@ -21977,29 +22702,66 @@
         </w:rPr>
         <w:t>}}</w:t>
       </w:r>
-      <w:r>
-        <w:rPr>
-          <w:rFonts w:ascii="Arial" w:eastAsia="Times New Roman" w:hAnsi="Arial" w:cs="Arial"/>
-          <w:bCs/>
-          <w:lang w:val="en-US"/>
-        </w:rPr>
-        <w:t xml:space="preserve"> percentile. His recall after the second trial </w:t>
-      </w:r>
-      <w:r>
-        <w:rPr>
-          <w:rFonts w:ascii="Arial" w:eastAsia="Times New Roman" w:hAnsi="Arial" w:cs="Arial"/>
-          <w:bCs/>
-          <w:lang w:val="en-US"/>
-        </w:rPr>
-        <w:t>{{Places Change}}</w:t>
-      </w:r>
-      <w:r>
-        <w:rPr>
-          <w:rFonts w:ascii="Arial" w:eastAsia="Times New Roman" w:hAnsi="Arial" w:cs="Arial"/>
-          <w:bCs/>
-          <w:lang w:val="en-US"/>
-        </w:rPr>
-        <w:t xml:space="preserve">. It </w:t>
+      <w:proofErr w:type="gramEnd"/>
+      <w:r>
+        <w:rPr>
+          <w:rFonts w:ascii="Arial" w:eastAsia="Times New Roman" w:hAnsi="Arial" w:cs="Arial"/>
+          <w:bCs/>
+          <w:lang w:val="en-US"/>
+        </w:rPr>
+        <w:t xml:space="preserve"> percentile. His recall after the second </w:t>
+      </w:r>
+      <w:proofErr w:type="gramStart"/>
+      <w:r>
+        <w:rPr>
+          <w:rFonts w:ascii="Arial" w:eastAsia="Times New Roman" w:hAnsi="Arial" w:cs="Arial"/>
+          <w:bCs/>
+          <w:lang w:val="en-US"/>
+        </w:rPr>
+        <w:t xml:space="preserve">trial </w:t>
+      </w:r>
+      <w:r>
+        <w:rPr>
+          <w:rFonts w:ascii="Arial" w:eastAsia="Times New Roman" w:hAnsi="Arial" w:cs="Arial"/>
+          <w:bCs/>
+          <w:lang w:val="en-US"/>
+        </w:rPr>
+        <w:t>{{</w:t>
+      </w:r>
+      <w:proofErr w:type="gramEnd"/>
+      <w:r>
+        <w:rPr>
+          <w:rFonts w:ascii="Arial" w:eastAsia="Times New Roman" w:hAnsi="Arial" w:cs="Arial"/>
+          <w:bCs/>
+          <w:lang w:val="en-US"/>
+        </w:rPr>
+        <w:t>Places Change</w:t>
+      </w:r>
+      <w:proofErr w:type="gramStart"/>
+      <w:r>
+        <w:rPr>
+          <w:rFonts w:ascii="Arial" w:eastAsia="Times New Roman" w:hAnsi="Arial" w:cs="Arial"/>
+          <w:bCs/>
+          <w:lang w:val="en-US"/>
+        </w:rPr>
+        <w:t>}}</w:t>
+      </w:r>
+      <w:r>
+        <w:rPr>
+          <w:rFonts w:ascii="Arial" w:eastAsia="Times New Roman" w:hAnsi="Arial" w:cs="Arial"/>
+          <w:bCs/>
+          <w:lang w:val="en-US"/>
+        </w:rPr>
+        <w:t>.</w:t>
+      </w:r>
+      <w:proofErr w:type="gramEnd"/>
+      <w:r>
+        <w:rPr>
+          <w:rFonts w:ascii="Arial" w:eastAsia="Times New Roman" w:hAnsi="Arial" w:cs="Arial"/>
+          <w:bCs/>
+          <w:lang w:val="en-US"/>
+        </w:rPr>
+        <w:t xml:space="preserve"> It </w:t>
       </w:r>
       <w:r>
         <w:rPr>
@@ -23072,13 +23834,21 @@
           <w:rFonts w:ascii="Arial" w:eastAsia="Times New Roman" w:hAnsi="Arial" w:cs="Arial"/>
           <w:lang w:val="en-GB"/>
         </w:rPr>
-        <w:t>{{VMI Percentile</w:t>
-      </w:r>
+        <w:t xml:space="preserve">{{VMI </w:t>
+      </w:r>
+      <w:proofErr w:type="gramStart"/>
       <w:r>
         <w:rPr>
           <w:rFonts w:ascii="Arial" w:eastAsia="Times New Roman" w:hAnsi="Arial" w:cs="Arial"/>
           <w:lang w:val="en-GB"/>
         </w:rPr>
+        <w:t>Percentile</w:t>
+      </w:r>
+      <w:r>
+        <w:rPr>
+          <w:rFonts w:ascii="Arial" w:eastAsia="Times New Roman" w:hAnsi="Arial" w:cs="Arial"/>
+          <w:lang w:val="en-GB"/>
+        </w:rPr>
         <w:t>*</w:t>
       </w:r>
       <w:r>
@@ -23088,6 +23858,7 @@
         </w:rPr>
         <w:t>}}</w:t>
       </w:r>
+      <w:proofErr w:type="gramEnd"/>
       <w:r>
         <w:rPr>
           <w:rFonts w:ascii="Arial" w:eastAsia="Times New Roman" w:hAnsi="Arial" w:cs="Arial"/>
@@ -23189,7 +23960,15 @@
           <w:rFonts w:ascii="Arial" w:eastAsia="Times New Roman" w:hAnsi="Arial" w:cs="Arial"/>
           <w:lang w:val="en-US"/>
         </w:rPr>
-        <w:t>{{VP Percentile</w:t>
+        <w:t xml:space="preserve">{{VP </w:t>
+      </w:r>
+      <w:proofErr w:type="gramStart"/>
+      <w:r>
+        <w:rPr>
+          <w:rFonts w:ascii="Arial" w:eastAsia="Times New Roman" w:hAnsi="Arial" w:cs="Arial"/>
+          <w:lang w:val="en-US"/>
+        </w:rPr>
+        <w:t>Percentile</w:t>
       </w:r>
       <w:r>
         <w:rPr>
@@ -23205,6 +23984,7 @@
         </w:rPr>
         <w:t>}}</w:t>
       </w:r>
+      <w:proofErr w:type="gramEnd"/>
       <w:r>
         <w:rPr>
           <w:rFonts w:ascii="Arial" w:eastAsia="Times New Roman" w:hAnsi="Arial" w:cs="Arial"/>
@@ -23292,7 +24072,15 @@
           <w:rFonts w:ascii="Arial" w:eastAsia="Times New Roman" w:hAnsi="Arial" w:cs="Arial"/>
           <w:lang w:val="en-US"/>
         </w:rPr>
-        <w:t>{{MC Percentile</w:t>
+        <w:t xml:space="preserve">{{MC </w:t>
+      </w:r>
+      <w:proofErr w:type="gramStart"/>
+      <w:r>
+        <w:rPr>
+          <w:rFonts w:ascii="Arial" w:eastAsia="Times New Roman" w:hAnsi="Arial" w:cs="Arial"/>
+          <w:lang w:val="en-US"/>
+        </w:rPr>
+        <w:t>Percentile</w:t>
       </w:r>
       <w:r>
         <w:rPr>
@@ -23308,6 +24096,7 @@
         </w:rPr>
         <w:t>}}</w:t>
       </w:r>
+      <w:proofErr w:type="gramEnd"/>
       <w:r>
         <w:rPr>
           <w:rFonts w:ascii="Arial" w:eastAsia="Times New Roman" w:hAnsi="Arial" w:cs="Arial"/>
@@ -24807,8 +25596,18 @@
                 <w:sz w:val="20"/>
                 <w:szCs w:val="20"/>
               </w:rPr>
-              <w:t xml:space="preserve"> EmotionRegulation</w:t>
-            </w:r>
+              <w:t xml:space="preserve"> </w:t>
+            </w:r>
+            <w:proofErr w:type="spellStart"/>
+            <w:r>
+              <w:rPr>
+                <w:rFonts w:ascii="Arial" w:hAnsi="Arial" w:cs="Arial"/>
+                <w:sz w:val="20"/>
+                <w:szCs w:val="20"/>
+              </w:rPr>
+              <w:t>EmotionRegulation</w:t>
+            </w:r>
+            <w:proofErr w:type="spellEnd"/>
             <w:r>
               <w:rPr>
                 <w:rFonts w:ascii="Arial" w:hAnsi="Arial" w:cs="Arial"/>
@@ -24851,8 +25650,18 @@
                 <w:sz w:val="20"/>
                 <w:szCs w:val="20"/>
               </w:rPr>
-              <w:t xml:space="preserve"> EmotionRegulation</w:t>
-            </w:r>
+              <w:t xml:space="preserve"> </w:t>
+            </w:r>
+            <w:proofErr w:type="spellStart"/>
+            <w:r>
+              <w:rPr>
+                <w:rFonts w:ascii="Arial" w:hAnsi="Arial" w:cs="Arial"/>
+                <w:sz w:val="20"/>
+                <w:szCs w:val="20"/>
+              </w:rPr>
+              <w:t>EmotionRegulation</w:t>
+            </w:r>
+            <w:proofErr w:type="spellEnd"/>
             <w:r>
               <w:rPr>
                 <w:rFonts w:ascii="Arial" w:hAnsi="Arial" w:cs="Arial"/>
@@ -24895,8 +25704,18 @@
                 <w:sz w:val="20"/>
                 <w:szCs w:val="20"/>
               </w:rPr>
-              <w:t xml:space="preserve"> EmotionRegulation</w:t>
-            </w:r>
+              <w:t xml:space="preserve"> </w:t>
+            </w:r>
+            <w:proofErr w:type="spellStart"/>
+            <w:r>
+              <w:rPr>
+                <w:rFonts w:ascii="Arial" w:hAnsi="Arial" w:cs="Arial"/>
+                <w:sz w:val="20"/>
+                <w:szCs w:val="20"/>
+              </w:rPr>
+              <w:t>EmotionRegulation</w:t>
+            </w:r>
+            <w:proofErr w:type="spellEnd"/>
             <w:r>
               <w:rPr>
                 <w:rFonts w:ascii="Arial" w:hAnsi="Arial" w:cs="Arial"/>
@@ -24949,6 +25768,7 @@
               </w:rPr>
               <w:t xml:space="preserve"> Teacher </w:t>
             </w:r>
+            <w:proofErr w:type="spellStart"/>
             <w:r>
               <w:rPr>
                 <w:rFonts w:ascii="Arial" w:hAnsi="Arial" w:cs="Arial"/>
@@ -24957,6 +25777,7 @@
               </w:rPr>
               <w:t>EmotionRegulation</w:t>
             </w:r>
+            <w:proofErr w:type="spellEnd"/>
             <w:r>
               <w:rPr>
                 <w:rFonts w:ascii="Arial" w:hAnsi="Arial" w:cs="Arial"/>
@@ -25009,6 +25830,7 @@
               </w:rPr>
               <w:t xml:space="preserve"> Teacher </w:t>
             </w:r>
+            <w:proofErr w:type="spellStart"/>
             <w:r>
               <w:rPr>
                 <w:rFonts w:ascii="Arial" w:hAnsi="Arial" w:cs="Arial"/>
@@ -25017,6 +25839,7 @@
               </w:rPr>
               <w:t>EmotionRegulation</w:t>
             </w:r>
+            <w:proofErr w:type="spellEnd"/>
             <w:r>
               <w:rPr>
                 <w:rFonts w:ascii="Arial" w:hAnsi="Arial" w:cs="Arial"/>
@@ -25069,6 +25892,7 @@
               </w:rPr>
               <w:t xml:space="preserve"> Teacher </w:t>
             </w:r>
+            <w:proofErr w:type="spellStart"/>
             <w:r>
               <w:rPr>
                 <w:rFonts w:ascii="Arial" w:hAnsi="Arial" w:cs="Arial"/>
@@ -25077,6 +25901,7 @@
               </w:rPr>
               <w:t>EmotionRegulation</w:t>
             </w:r>
+            <w:proofErr w:type="spellEnd"/>
             <w:r>
               <w:rPr>
                 <w:rFonts w:ascii="Arial" w:hAnsi="Arial" w:cs="Arial"/>
@@ -25487,8 +26312,18 @@
                 <w:sz w:val="20"/>
                 <w:szCs w:val="20"/>
               </w:rPr>
-              <w:t xml:space="preserve"> InhibitoryControl</w:t>
-            </w:r>
+              <w:t xml:space="preserve"> </w:t>
+            </w:r>
+            <w:proofErr w:type="spellStart"/>
+            <w:r>
+              <w:rPr>
+                <w:rFonts w:ascii="Arial" w:hAnsi="Arial" w:cs="Arial"/>
+                <w:sz w:val="20"/>
+                <w:szCs w:val="20"/>
+              </w:rPr>
+              <w:t>InhibitoryControl</w:t>
+            </w:r>
+            <w:proofErr w:type="spellEnd"/>
             <w:r>
               <w:rPr>
                 <w:rFonts w:ascii="Arial" w:hAnsi="Arial" w:cs="Arial"/>
@@ -25531,8 +26366,18 @@
                 <w:sz w:val="20"/>
                 <w:szCs w:val="20"/>
               </w:rPr>
-              <w:t xml:space="preserve"> InhibitoryControl</w:t>
-            </w:r>
+              <w:t xml:space="preserve"> </w:t>
+            </w:r>
+            <w:proofErr w:type="spellStart"/>
+            <w:r>
+              <w:rPr>
+                <w:rFonts w:ascii="Arial" w:hAnsi="Arial" w:cs="Arial"/>
+                <w:sz w:val="20"/>
+                <w:szCs w:val="20"/>
+              </w:rPr>
+              <w:t>InhibitoryControl</w:t>
+            </w:r>
+            <w:proofErr w:type="spellEnd"/>
             <w:r>
               <w:rPr>
                 <w:rFonts w:ascii="Arial" w:hAnsi="Arial" w:cs="Arial"/>
@@ -25575,8 +26420,18 @@
                 <w:sz w:val="20"/>
                 <w:szCs w:val="20"/>
               </w:rPr>
-              <w:t xml:space="preserve"> InhibitoryControl</w:t>
-            </w:r>
+              <w:t xml:space="preserve"> </w:t>
+            </w:r>
+            <w:proofErr w:type="spellStart"/>
+            <w:r>
+              <w:rPr>
+                <w:rFonts w:ascii="Arial" w:hAnsi="Arial" w:cs="Arial"/>
+                <w:sz w:val="20"/>
+                <w:szCs w:val="20"/>
+              </w:rPr>
+              <w:t>InhibitoryControl</w:t>
+            </w:r>
+            <w:proofErr w:type="spellEnd"/>
             <w:r>
               <w:rPr>
                 <w:rFonts w:ascii="Arial" w:hAnsi="Arial" w:cs="Arial"/>
@@ -25629,6 +26484,7 @@
               </w:rPr>
               <w:t xml:space="preserve"> Teacher </w:t>
             </w:r>
+            <w:proofErr w:type="spellStart"/>
             <w:r>
               <w:rPr>
                 <w:rFonts w:ascii="Arial" w:hAnsi="Arial" w:cs="Arial"/>
@@ -25637,6 +26493,7 @@
               </w:rPr>
               <w:t>InhibitoryControl</w:t>
             </w:r>
+            <w:proofErr w:type="spellEnd"/>
             <w:r>
               <w:rPr>
                 <w:rFonts w:ascii="Arial" w:hAnsi="Arial" w:cs="Arial"/>
@@ -25689,6 +26546,7 @@
               </w:rPr>
               <w:t xml:space="preserve"> Teacher </w:t>
             </w:r>
+            <w:proofErr w:type="spellStart"/>
             <w:r>
               <w:rPr>
                 <w:rFonts w:ascii="Arial" w:hAnsi="Arial" w:cs="Arial"/>
@@ -25697,6 +26555,7 @@
               </w:rPr>
               <w:t>InhibitoryControl</w:t>
             </w:r>
+            <w:proofErr w:type="spellEnd"/>
             <w:r>
               <w:rPr>
                 <w:rFonts w:ascii="Arial" w:hAnsi="Arial" w:cs="Arial"/>
@@ -25739,8 +26598,18 @@
                 <w:sz w:val="20"/>
                 <w:szCs w:val="20"/>
               </w:rPr>
-              <w:t xml:space="preserve"> InhibitoryControl</w:t>
-            </w:r>
+              <w:t xml:space="preserve"> </w:t>
+            </w:r>
+            <w:proofErr w:type="spellStart"/>
+            <w:r>
+              <w:rPr>
+                <w:rFonts w:ascii="Arial" w:hAnsi="Arial" w:cs="Arial"/>
+                <w:sz w:val="20"/>
+                <w:szCs w:val="20"/>
+              </w:rPr>
+              <w:t>InhibitoryControl</w:t>
+            </w:r>
+            <w:proofErr w:type="spellEnd"/>
             <w:r>
               <w:rPr>
                 <w:rFonts w:ascii="Arial" w:hAnsi="Arial" w:cs="Arial"/>
@@ -27317,8 +28186,18 @@
                 <w:sz w:val="20"/>
                 <w:szCs w:val="20"/>
               </w:rPr>
-              <w:t xml:space="preserve"> WorkingMemory</w:t>
-            </w:r>
+              <w:t xml:space="preserve"> </w:t>
+            </w:r>
+            <w:proofErr w:type="spellStart"/>
+            <w:r>
+              <w:rPr>
+                <w:rFonts w:ascii="Arial" w:hAnsi="Arial" w:cs="Arial"/>
+                <w:sz w:val="20"/>
+                <w:szCs w:val="20"/>
+              </w:rPr>
+              <w:t>WorkingMemory</w:t>
+            </w:r>
+            <w:proofErr w:type="spellEnd"/>
             <w:r>
               <w:rPr>
                 <w:rFonts w:ascii="Arial" w:hAnsi="Arial" w:cs="Arial"/>
@@ -27361,8 +28240,18 @@
                 <w:sz w:val="20"/>
                 <w:szCs w:val="20"/>
               </w:rPr>
-              <w:t xml:space="preserve"> WorkingMemory</w:t>
-            </w:r>
+              <w:t xml:space="preserve"> </w:t>
+            </w:r>
+            <w:proofErr w:type="spellStart"/>
+            <w:r>
+              <w:rPr>
+                <w:rFonts w:ascii="Arial" w:hAnsi="Arial" w:cs="Arial"/>
+                <w:sz w:val="20"/>
+                <w:szCs w:val="20"/>
+              </w:rPr>
+              <w:t>WorkingMemory</w:t>
+            </w:r>
+            <w:proofErr w:type="spellEnd"/>
             <w:r>
               <w:rPr>
                 <w:rFonts w:ascii="Arial" w:hAnsi="Arial" w:cs="Arial"/>
@@ -27405,8 +28294,18 @@
                 <w:sz w:val="20"/>
                 <w:szCs w:val="20"/>
               </w:rPr>
-              <w:t xml:space="preserve"> WorkingMemory</w:t>
-            </w:r>
+              <w:t xml:space="preserve"> </w:t>
+            </w:r>
+            <w:proofErr w:type="spellStart"/>
+            <w:r>
+              <w:rPr>
+                <w:rFonts w:ascii="Arial" w:hAnsi="Arial" w:cs="Arial"/>
+                <w:sz w:val="20"/>
+                <w:szCs w:val="20"/>
+              </w:rPr>
+              <w:t>WorkingMemory</w:t>
+            </w:r>
+            <w:proofErr w:type="spellEnd"/>
             <w:r>
               <w:rPr>
                 <w:rFonts w:ascii="Arial" w:hAnsi="Arial" w:cs="Arial"/>
@@ -27459,6 +28358,7 @@
               </w:rPr>
               <w:t xml:space="preserve"> Teacher </w:t>
             </w:r>
+            <w:proofErr w:type="spellStart"/>
             <w:r>
               <w:rPr>
                 <w:rFonts w:ascii="Arial" w:hAnsi="Arial" w:cs="Arial"/>
@@ -27467,6 +28367,7 @@
               </w:rPr>
               <w:t>WorkingMemory</w:t>
             </w:r>
+            <w:proofErr w:type="spellEnd"/>
             <w:r>
               <w:rPr>
                 <w:rFonts w:ascii="Arial" w:hAnsi="Arial" w:cs="Arial"/>
@@ -27519,6 +28420,7 @@
               </w:rPr>
               <w:t xml:space="preserve"> Teacher </w:t>
             </w:r>
+            <w:proofErr w:type="spellStart"/>
             <w:r>
               <w:rPr>
                 <w:rFonts w:ascii="Arial" w:hAnsi="Arial" w:cs="Arial"/>
@@ -27527,6 +28429,7 @@
               </w:rPr>
               <w:t>WorkingMemory</w:t>
             </w:r>
+            <w:proofErr w:type="spellEnd"/>
             <w:r>
               <w:rPr>
                 <w:rFonts w:ascii="Arial" w:hAnsi="Arial" w:cs="Arial"/>
@@ -27579,6 +28482,7 @@
               </w:rPr>
               <w:t xml:space="preserve"> Teacher </w:t>
             </w:r>
+            <w:proofErr w:type="spellStart"/>
             <w:r>
               <w:rPr>
                 <w:rFonts w:ascii="Arial" w:hAnsi="Arial" w:cs="Arial"/>
@@ -27587,6 +28491,7 @@
               </w:rPr>
               <w:t>WorkingMemory</w:t>
             </w:r>
+            <w:proofErr w:type="spellEnd"/>
             <w:r>
               <w:rPr>
                 <w:rFonts w:ascii="Arial" w:hAnsi="Arial" w:cs="Arial"/>
@@ -29452,7 +30357,7 @@
           <w:sz w:val="24"/>
           <w:szCs w:val="24"/>
         </w:rPr>
-        <w:t>{{CBRS</w:t>
+        <w:t>{{CBRS Self</w:t>
       </w:r>
       <w:r>
         <w:rPr>
@@ -29462,7 +30367,7 @@
           <w:sz w:val="24"/>
           <w:szCs w:val="24"/>
         </w:rPr>
-        <w:t xml:space="preserve"> Self</w:t>
+        <w:t>-</w:t>
       </w:r>
       <w:r>
         <w:rPr>
@@ -29472,19 +30377,22 @@
           <w:sz w:val="24"/>
           <w:szCs w:val="24"/>
         </w:rPr>
-        <w:t>-</w:t>
-      </w:r>
-      <w:r>
-        <w:rPr>
-          <w:rFonts w:ascii="Arial" w:hAnsi="Arial" w:cs="Arial"/>
-          <w:b/>
-          <w:bCs/>
+        <w:t>Report Behavior Scales}}</w:t>
+      </w:r>
+      <w:r>
+        <w:rPr>
+          <w:rFonts w:ascii="Arial" w:hAnsi="Arial" w:cs="Arial"/>
           <w:sz w:val="24"/>
           <w:szCs w:val="24"/>
         </w:rPr>
-        <w:t>Report</w:t>
-      </w:r>
-      <w:r>
+        <w:t>.</w:t>
+      </w:r>
+    </w:p>
+    <w:p>
+      <w:pPr>
+        <w:spacing w:after="0" w:line="240" w:lineRule="auto"/>
+        <w:contextualSpacing/>
+        <w:jc w:val="both"/>
         <w:rPr>
           <w:rFonts w:ascii="Arial" w:hAnsi="Arial" w:cs="Arial"/>
           <w:b/>
@@ -29492,29 +30400,6 @@
           <w:sz w:val="24"/>
           <w:szCs w:val="24"/>
         </w:rPr>
-        <w:t xml:space="preserve"> Behavior Scales}}</w:t>
-      </w:r>
-      <w:r>
-        <w:rPr>
-          <w:rFonts w:ascii="Arial" w:hAnsi="Arial" w:cs="Arial"/>
-          <w:sz w:val="24"/>
-          <w:szCs w:val="24"/>
-        </w:rPr>
-        <w:t>.</w:t>
-      </w:r>
-    </w:p>
-    <w:p>
-      <w:pPr>
-        <w:spacing w:after="0" w:line="240" w:lineRule="auto"/>
-        <w:contextualSpacing/>
-        <w:jc w:val="both"/>
-        <w:rPr>
-          <w:rFonts w:ascii="Arial" w:hAnsi="Arial" w:cs="Arial"/>
-          <w:b/>
-          <w:bCs/>
-          <w:sz w:val="24"/>
-          <w:szCs w:val="24"/>
-        </w:rPr>
       </w:pPr>
     </w:p>
     <w:p>
@@ -29572,13 +30457,7 @@
         <w:rPr>
           <w:rFonts w:ascii="Arial" w:eastAsia="Times New Roman" w:hAnsi="Arial" w:cs="Arial"/>
         </w:rPr>
-        <w:t>}}</w:t>
-      </w:r>
-      <w:r>
-        <w:rPr>
-          <w:rFonts w:ascii="Arial" w:eastAsia="Times New Roman" w:hAnsi="Arial" w:cs="Arial"/>
-        </w:rPr>
-        <w:t>.</w:t>
+        <w:t>}}.</w:t>
       </w:r>
     </w:p>
     <w:p>
@@ -29683,15 +30562,7 @@
           <w:sz w:val="24"/>
           <w:szCs w:val="24"/>
         </w:rPr>
-        <w:t>Additional Comments}}</w:t>
-      </w:r>
-      <w:r>
-        <w:rPr>
-          <w:rFonts w:ascii="Arial" w:hAnsi="Arial" w:cs="Arial"/>
-          <w:sz w:val="24"/>
-          <w:szCs w:val="24"/>
-        </w:rPr>
-        <w:t>.</w:t>
+        <w:t>Additional Comments}}.</w:t>
       </w:r>
     </w:p>
     <w:p>
